--- a/Документация к проекту/Пояснительная записка Вакин Д.А..docx
+++ b/Документация к проекту/Пояснительная записка Вакин Д.А..docx
@@ -1098,7 +1098,6 @@
           <w:lang w:eastAsia="ru-RU"/>
         </w:rPr>
       </w:pPr>
-      <w:proofErr w:type="spellStart"/>
       <w:r>
         <w:rPr>
           <w:rFonts w:ascii="Times New Roman" w:eastAsia="Times New Roman" w:hAnsi="Times New Roman" w:cs="Times New Roman"/>
@@ -1117,7 +1116,18 @@
           <w:u w:val="single"/>
           <w:lang w:eastAsia="ru-RU"/>
         </w:rPr>
-        <w:t>___________________Вакину</w:t>
+        <w:t>___________________</w:t>
+      </w:r>
+      <w:proofErr w:type="spellStart"/>
+      <w:r>
+        <w:rPr>
+          <w:rFonts w:ascii="Times New Roman" w:eastAsia="Times New Roman" w:hAnsi="Times New Roman" w:cs="Times New Roman"/>
+          <w:sz w:val="24"/>
+          <w:szCs w:val="24"/>
+          <w:u w:val="single"/>
+          <w:lang w:eastAsia="ru-RU"/>
+        </w:rPr>
+        <w:t>Вакину</w:t>
       </w:r>
       <w:proofErr w:type="spellEnd"/>
       <w:r>
@@ -1512,9 +1522,62 @@
           <w:u w:val="single"/>
           <w:lang w:eastAsia="ru-RU"/>
         </w:rPr>
-        <w:t xml:space="preserve">_Изучение подходов к разработке систем управление </w:t>
+        <w:t>_Изучение подходов к разработке систем управление аппаратно - программным комплексом (АПК) "Умный дом", формирование требований к системе управления, разработка архитектуры системы, реализация сервера для удаленного управления системой, создание клиентского приложения для работы с сервером.____________________________________________________________________</w:t>
+      </w:r>
+    </w:p>
+    <w:p>
+      <w:pPr>
+        <w:spacing w:after="0" w:line="240" w:lineRule="auto"/>
+        <w:jc w:val="both"/>
+        <w:rPr>
+          <w:rFonts w:ascii="Times New Roman" w:eastAsia="Times New Roman" w:hAnsi="Times New Roman" w:cs="Times New Roman"/>
+          <w:b/>
+          <w:sz w:val="24"/>
+          <w:szCs w:val="24"/>
+          <w:lang w:eastAsia="ru-RU"/>
+        </w:rPr>
+      </w:pPr>
+    </w:p>
+    <w:p>
+      <w:pPr>
+        <w:spacing w:after="0" w:line="240" w:lineRule="auto"/>
+        <w:rPr>
+          <w:rFonts w:ascii="Times New Roman" w:eastAsia="Times New Roman" w:hAnsi="Times New Roman" w:cs="Times New Roman"/>
+          <w:sz w:val="24"/>
+          <w:szCs w:val="24"/>
+          <w:lang w:eastAsia="ru-RU"/>
+        </w:rPr>
+      </w:pPr>
+      <w:r>
+        <w:rPr>
+          <w:rFonts w:ascii="Times New Roman" w:eastAsia="Times New Roman" w:hAnsi="Times New Roman" w:cs="Times New Roman"/>
+          <w:b/>
+          <w:sz w:val="24"/>
+          <w:szCs w:val="24"/>
+          <w:lang w:eastAsia="ru-RU"/>
+        </w:rPr>
+        <w:t xml:space="preserve">5. Руководитель </w:t>
       </w:r>
       <w:proofErr w:type="spellStart"/>
+      <w:r>
+        <w:rPr>
+          <w:rFonts w:ascii="Times New Roman" w:eastAsia="Times New Roman" w:hAnsi="Times New Roman" w:cs="Times New Roman"/>
+          <w:b/>
+          <w:sz w:val="24"/>
+          <w:szCs w:val="24"/>
+          <w:lang w:eastAsia="ru-RU"/>
+        </w:rPr>
+        <w:t>работы</w:t>
+      </w:r>
+      <w:r>
+        <w:rPr>
+          <w:rFonts w:ascii="Times New Roman" w:eastAsia="Times New Roman" w:hAnsi="Times New Roman" w:cs="Times New Roman"/>
+          <w:sz w:val="24"/>
+          <w:szCs w:val="24"/>
+          <w:lang w:eastAsia="ru-RU"/>
+        </w:rPr>
+        <w:t>_________________</w:t>
+      </w:r>
       <w:r>
         <w:rPr>
           <w:rFonts w:ascii="Times New Roman" w:eastAsia="Times New Roman" w:hAnsi="Times New Roman" w:cs="Times New Roman"/>
@@ -1523,7 +1586,7 @@
           <w:u w:val="single"/>
           <w:lang w:eastAsia="ru-RU"/>
         </w:rPr>
-        <w:t>аппаратно</w:t>
+        <w:t>ассистент</w:t>
       </w:r>
       <w:proofErr w:type="spellEnd"/>
       <w:r>
@@ -1534,13 +1597,51 @@
           <w:u w:val="single"/>
           <w:lang w:eastAsia="ru-RU"/>
         </w:rPr>
-        <w:t xml:space="preserve"> - программным комплексом (АПК) "Умный дом", формирование требований к системе управления, разработка архитектуры системы, реализация сервера для удаленного управления системой, создание клиентского приложения для работы с сервером.____________________________________________________________________</w:t>
+        <w:t xml:space="preserve"> Смирнов С.С.</w:t>
+      </w:r>
+      <w:r>
+        <w:rPr>
+          <w:rFonts w:ascii="Times New Roman" w:eastAsia="Times New Roman" w:hAnsi="Times New Roman" w:cs="Times New Roman"/>
+          <w:sz w:val="24"/>
+          <w:szCs w:val="24"/>
+          <w:lang w:eastAsia="ru-RU"/>
+        </w:rPr>
+        <w:t>_________________</w:t>
       </w:r>
     </w:p>
     <w:p>
       <w:pPr>
         <w:spacing w:after="0" w:line="240" w:lineRule="auto"/>
-        <w:jc w:val="both"/>
+        <w:ind w:left="2694"/>
+        <w:jc w:val="center"/>
+        <w:rPr>
+          <w:rFonts w:ascii="Times New Roman" w:eastAsia="Times New Roman" w:hAnsi="Times New Roman" w:cs="Times New Roman"/>
+          <w:sz w:val="16"/>
+          <w:szCs w:val="16"/>
+          <w:lang w:eastAsia="ru-RU"/>
+        </w:rPr>
+      </w:pPr>
+      <w:r>
+        <w:rPr>
+          <w:rFonts w:ascii="Times New Roman" w:eastAsia="Times New Roman" w:hAnsi="Times New Roman" w:cs="Times New Roman"/>
+          <w:sz w:val="16"/>
+          <w:szCs w:val="16"/>
+          <w:lang w:eastAsia="ru-RU"/>
+        </w:rPr>
+        <w:t>должность, Ф.И.О.</w:t>
+      </w:r>
+    </w:p>
+    <w:p>
+      <w:pPr>
+        <w:spacing w:after="0" w:line="240" w:lineRule="auto"/>
+        <w:rPr>
+          <w:rFonts w:ascii="Times New Roman" w:eastAsia="Times New Roman" w:hAnsi="Times New Roman" w:cs="Times New Roman"/>
+          <w:sz w:val="24"/>
+          <w:szCs w:val="24"/>
+          <w:lang w:eastAsia="ru-RU"/>
+        </w:rPr>
+      </w:pPr>
+      <w:r>
         <w:rPr>
           <w:rFonts w:ascii="Times New Roman" w:eastAsia="Times New Roman" w:hAnsi="Times New Roman" w:cs="Times New Roman"/>
           <w:b/>
@@ -1548,7 +1649,28 @@
           <w:szCs w:val="24"/>
           <w:lang w:eastAsia="ru-RU"/>
         </w:rPr>
-      </w:pPr>
+        <w:t>6. Консультанты:</w:t>
+      </w:r>
+    </w:p>
+    <w:p>
+      <w:pPr>
+        <w:spacing w:after="0" w:line="240" w:lineRule="auto"/>
+        <w:rPr>
+          <w:rFonts w:ascii="Times New Roman" w:eastAsia="Times New Roman" w:hAnsi="Times New Roman" w:cs="Times New Roman"/>
+          <w:sz w:val="24"/>
+          <w:szCs w:val="24"/>
+          <w:lang w:eastAsia="ru-RU"/>
+        </w:rPr>
+      </w:pPr>
+      <w:r>
+        <w:rPr>
+          <w:rFonts w:ascii="Times New Roman" w:eastAsia="Times New Roman" w:hAnsi="Times New Roman" w:cs="Times New Roman"/>
+          <w:sz w:val="24"/>
+          <w:szCs w:val="24"/>
+          <w:lang w:eastAsia="ru-RU"/>
+        </w:rPr>
+        <w:t>________________________________________________________________________________________________________________________________________________________</w:t>
+      </w:r>
     </w:p>
     <w:p>
       <w:pPr>
@@ -1568,9 +1690,47 @@
           <w:szCs w:val="24"/>
           <w:lang w:eastAsia="ru-RU"/>
         </w:rPr>
-        <w:t xml:space="preserve">5. Руководитель </w:t>
-      </w:r>
-      <w:proofErr w:type="spellStart"/>
+        <w:t>7. Дата выдачи задания</w:t>
+      </w:r>
+      <w:r>
+        <w:rPr>
+          <w:rFonts w:ascii="Times New Roman" w:eastAsia="Times New Roman" w:hAnsi="Times New Roman" w:cs="Times New Roman"/>
+          <w:sz w:val="24"/>
+          <w:szCs w:val="24"/>
+          <w:lang w:eastAsia="ru-RU"/>
+        </w:rPr>
+        <w:t>__________________</w:t>
+      </w:r>
+      <w:r>
+        <w:rPr>
+          <w:rFonts w:ascii="Times New Roman" w:eastAsia="Times New Roman" w:hAnsi="Times New Roman" w:cs="Times New Roman"/>
+          <w:sz w:val="24"/>
+          <w:szCs w:val="24"/>
+          <w:u w:val="single"/>
+          <w:lang w:eastAsia="ru-RU"/>
+        </w:rPr>
+        <w:t>17.09.2012 г.</w:t>
+      </w:r>
+      <w:r>
+        <w:rPr>
+          <w:rFonts w:ascii="Times New Roman" w:eastAsia="Times New Roman" w:hAnsi="Times New Roman" w:cs="Times New Roman"/>
+          <w:sz w:val="24"/>
+          <w:szCs w:val="24"/>
+          <w:lang w:eastAsia="ru-RU"/>
+        </w:rPr>
+        <w:t>__________________________</w:t>
+      </w:r>
+    </w:p>
+    <w:p>
+      <w:pPr>
+        <w:spacing w:after="0" w:line="240" w:lineRule="auto"/>
+        <w:rPr>
+          <w:rFonts w:ascii="Times New Roman" w:eastAsia="Times New Roman" w:hAnsi="Times New Roman" w:cs="Times New Roman"/>
+          <w:sz w:val="24"/>
+          <w:szCs w:val="24"/>
+          <w:lang w:eastAsia="ru-RU"/>
+        </w:rPr>
+      </w:pPr>
       <w:r>
         <w:rPr>
           <w:rFonts w:ascii="Times New Roman" w:eastAsia="Times New Roman" w:hAnsi="Times New Roman" w:cs="Times New Roman"/>
@@ -1579,7 +1739,7 @@
           <w:szCs w:val="24"/>
           <w:lang w:eastAsia="ru-RU"/>
         </w:rPr>
-        <w:t>работы</w:t>
+        <w:t>8. Дата предоставления законченной работы</w:t>
       </w:r>
       <w:r>
         <w:rPr>
@@ -1588,7 +1748,7 @@
           <w:szCs w:val="24"/>
           <w:lang w:eastAsia="ru-RU"/>
         </w:rPr>
-        <w:t>_________________</w:t>
+        <w:t>___________</w:t>
       </w:r>
       <w:r>
         <w:rPr>
@@ -1598,9 +1758,39 @@
           <w:u w:val="single"/>
           <w:lang w:eastAsia="ru-RU"/>
         </w:rPr>
-        <w:t>ассистент</w:t>
-      </w:r>
-      <w:proofErr w:type="spellEnd"/>
+        <w:t>10.06.2013 г._</w:t>
+      </w:r>
+      <w:r>
+        <w:rPr>
+          <w:rFonts w:ascii="Times New Roman" w:eastAsia="Times New Roman" w:hAnsi="Times New Roman" w:cs="Times New Roman"/>
+          <w:sz w:val="24"/>
+          <w:szCs w:val="24"/>
+          <w:lang w:eastAsia="ru-RU"/>
+        </w:rPr>
+        <w:t>_____________</w:t>
+      </w:r>
+    </w:p>
+    <w:p>
+      <w:pPr>
+        <w:spacing w:after="0" w:line="240" w:lineRule="auto"/>
+        <w:jc w:val="both"/>
+        <w:rPr>
+          <w:rFonts w:ascii="Times New Roman" w:eastAsia="Times New Roman" w:hAnsi="Times New Roman" w:cs="Times New Roman"/>
+          <w:sz w:val="24"/>
+          <w:szCs w:val="24"/>
+          <w:lang w:eastAsia="ru-RU"/>
+        </w:rPr>
+      </w:pPr>
+      <w:r>
+        <w:rPr>
+          <w:rFonts w:ascii="Times New Roman" w:eastAsia="Times New Roman" w:hAnsi="Times New Roman" w:cs="Times New Roman"/>
+          <w:b/>
+          <w:sz w:val="24"/>
+          <w:szCs w:val="24"/>
+          <w:lang w:eastAsia="ru-RU"/>
+        </w:rPr>
+        <w:t>9. Руководитель</w:t>
+      </w:r>
       <w:r>
         <w:rPr>
           <w:rFonts w:ascii="Times New Roman" w:eastAsia="Times New Roman" w:hAnsi="Times New Roman" w:cs="Times New Roman"/>
@@ -1609,22 +1799,12 @@
           <w:u w:val="single"/>
           <w:lang w:eastAsia="ru-RU"/>
         </w:rPr>
-        <w:t xml:space="preserve"> Смирнов С.С.</w:t>
-      </w:r>
-      <w:r>
-        <w:rPr>
-          <w:rFonts w:ascii="Times New Roman" w:eastAsia="Times New Roman" w:hAnsi="Times New Roman" w:cs="Times New Roman"/>
-          <w:sz w:val="24"/>
-          <w:szCs w:val="24"/>
-          <w:lang w:eastAsia="ru-RU"/>
-        </w:rPr>
-        <w:t>_________________</w:t>
+        <w:t>_____________________________________________________________</w:t>
       </w:r>
     </w:p>
     <w:p>
       <w:pPr>
         <w:spacing w:after="0" w:line="240" w:lineRule="auto"/>
-        <w:ind w:left="2694"/>
         <w:jc w:val="center"/>
         <w:rPr>
           <w:rFonts w:ascii="Times New Roman" w:eastAsia="Times New Roman" w:hAnsi="Times New Roman" w:cs="Times New Roman"/>
@@ -1640,12 +1820,13 @@
           <w:szCs w:val="16"/>
           <w:lang w:eastAsia="ru-RU"/>
         </w:rPr>
-        <w:t>должность, Ф.И.О.</w:t>
+        <w:t>Ф.И.О., подпись</w:t>
       </w:r>
     </w:p>
     <w:p>
       <w:pPr>
         <w:spacing w:after="0" w:line="240" w:lineRule="auto"/>
+        <w:jc w:val="both"/>
         <w:rPr>
           <w:rFonts w:ascii="Times New Roman" w:eastAsia="Times New Roman" w:hAnsi="Times New Roman" w:cs="Times New Roman"/>
           <w:sz w:val="24"/>
@@ -1661,57 +1842,7 @@
           <w:szCs w:val="24"/>
           <w:lang w:eastAsia="ru-RU"/>
         </w:rPr>
-        <w:t>6. Консультанты:</w:t>
-      </w:r>
-    </w:p>
-    <w:p>
-      <w:pPr>
-        <w:spacing w:after="0" w:line="240" w:lineRule="auto"/>
-        <w:rPr>
-          <w:rFonts w:ascii="Times New Roman" w:eastAsia="Times New Roman" w:hAnsi="Times New Roman" w:cs="Times New Roman"/>
-          <w:sz w:val="24"/>
-          <w:szCs w:val="24"/>
-          <w:lang w:eastAsia="ru-RU"/>
-        </w:rPr>
-      </w:pPr>
-      <w:r>
-        <w:rPr>
-          <w:rFonts w:ascii="Times New Roman" w:eastAsia="Times New Roman" w:hAnsi="Times New Roman" w:cs="Times New Roman"/>
-          <w:sz w:val="24"/>
-          <w:szCs w:val="24"/>
-          <w:lang w:eastAsia="ru-RU"/>
-        </w:rPr>
-        <w:t>________________________________________________________________________________________________________________________________________________________</w:t>
-      </w:r>
-    </w:p>
-    <w:p>
-      <w:pPr>
-        <w:spacing w:after="0" w:line="240" w:lineRule="auto"/>
-        <w:rPr>
-          <w:rFonts w:ascii="Times New Roman" w:eastAsia="Times New Roman" w:hAnsi="Times New Roman" w:cs="Times New Roman"/>
-          <w:sz w:val="24"/>
-          <w:szCs w:val="24"/>
-          <w:lang w:eastAsia="ru-RU"/>
-        </w:rPr>
-      </w:pPr>
-      <w:r>
-        <w:rPr>
-          <w:rFonts w:ascii="Times New Roman" w:eastAsia="Times New Roman" w:hAnsi="Times New Roman" w:cs="Times New Roman"/>
-          <w:b/>
-          <w:sz w:val="24"/>
-          <w:szCs w:val="24"/>
-          <w:lang w:eastAsia="ru-RU"/>
-        </w:rPr>
-        <w:t>7. Дата выдачи задания</w:t>
-      </w:r>
-      <w:r>
-        <w:rPr>
-          <w:rFonts w:ascii="Times New Roman" w:eastAsia="Times New Roman" w:hAnsi="Times New Roman" w:cs="Times New Roman"/>
-          <w:sz w:val="24"/>
-          <w:szCs w:val="24"/>
-          <w:lang w:eastAsia="ru-RU"/>
-        </w:rPr>
-        <w:t>__________________</w:t>
+        <w:t>10. Студент</w:t>
       </w:r>
       <w:r>
         <w:rPr>
@@ -1721,97 +1852,7 @@
           <w:u w:val="single"/>
           <w:lang w:eastAsia="ru-RU"/>
         </w:rPr>
-        <w:t>17.09.2012 г.</w:t>
-      </w:r>
-      <w:r>
-        <w:rPr>
-          <w:rFonts w:ascii="Times New Roman" w:eastAsia="Times New Roman" w:hAnsi="Times New Roman" w:cs="Times New Roman"/>
-          <w:sz w:val="24"/>
-          <w:szCs w:val="24"/>
-          <w:lang w:eastAsia="ru-RU"/>
-        </w:rPr>
-        <w:t>__________________________</w:t>
-      </w:r>
-    </w:p>
-    <w:p>
-      <w:pPr>
-        <w:spacing w:after="0" w:line="240" w:lineRule="auto"/>
-        <w:rPr>
-          <w:rFonts w:ascii="Times New Roman" w:eastAsia="Times New Roman" w:hAnsi="Times New Roman" w:cs="Times New Roman"/>
-          <w:sz w:val="24"/>
-          <w:szCs w:val="24"/>
-          <w:lang w:eastAsia="ru-RU"/>
-        </w:rPr>
-      </w:pPr>
-      <w:r>
-        <w:rPr>
-          <w:rFonts w:ascii="Times New Roman" w:eastAsia="Times New Roman" w:hAnsi="Times New Roman" w:cs="Times New Roman"/>
-          <w:b/>
-          <w:sz w:val="24"/>
-          <w:szCs w:val="24"/>
-          <w:lang w:eastAsia="ru-RU"/>
-        </w:rPr>
-        <w:t>8. Дата предоставления законченной работы</w:t>
-      </w:r>
-      <w:r>
-        <w:rPr>
-          <w:rFonts w:ascii="Times New Roman" w:eastAsia="Times New Roman" w:hAnsi="Times New Roman" w:cs="Times New Roman"/>
-          <w:sz w:val="24"/>
-          <w:szCs w:val="24"/>
-          <w:lang w:eastAsia="ru-RU"/>
-        </w:rPr>
-        <w:t>___________</w:t>
-      </w:r>
-      <w:r>
-        <w:rPr>
-          <w:rFonts w:ascii="Times New Roman" w:eastAsia="Times New Roman" w:hAnsi="Times New Roman" w:cs="Times New Roman"/>
-          <w:sz w:val="24"/>
-          <w:szCs w:val="24"/>
-          <w:u w:val="single"/>
-          <w:lang w:eastAsia="ru-RU"/>
-        </w:rPr>
-        <w:t>10.06.2013 г._</w:t>
-      </w:r>
-      <w:r>
-        <w:rPr>
-          <w:rFonts w:ascii="Times New Roman" w:eastAsia="Times New Roman" w:hAnsi="Times New Roman" w:cs="Times New Roman"/>
-          <w:sz w:val="24"/>
-          <w:szCs w:val="24"/>
-          <w:lang w:eastAsia="ru-RU"/>
-        </w:rPr>
-        <w:t>_____________</w:t>
-      </w:r>
-    </w:p>
-    <w:p>
-      <w:pPr>
-        <w:spacing w:after="0" w:line="240" w:lineRule="auto"/>
-        <w:jc w:val="both"/>
-        <w:rPr>
-          <w:rFonts w:ascii="Times New Roman" w:eastAsia="Times New Roman" w:hAnsi="Times New Roman" w:cs="Times New Roman"/>
-          <w:sz w:val="24"/>
-          <w:szCs w:val="24"/>
-          <w:lang w:eastAsia="ru-RU"/>
-        </w:rPr>
-      </w:pPr>
-      <w:r>
-        <w:rPr>
-          <w:rFonts w:ascii="Times New Roman" w:eastAsia="Times New Roman" w:hAnsi="Times New Roman" w:cs="Times New Roman"/>
-          <w:b/>
-          <w:sz w:val="24"/>
-          <w:szCs w:val="24"/>
-          <w:lang w:eastAsia="ru-RU"/>
-        </w:rPr>
-        <w:t>9. Руководитель</w:t>
-      </w:r>
-      <w:r>
-        <w:rPr>
-          <w:rFonts w:ascii="Times New Roman" w:eastAsia="Times New Roman" w:hAnsi="Times New Roman" w:cs="Times New Roman"/>
-          <w:sz w:val="24"/>
-          <w:szCs w:val="24"/>
-          <w:u w:val="single"/>
-          <w:lang w:eastAsia="ru-RU"/>
-        </w:rPr>
-        <w:t>_____________________________________________________________</w:t>
+        <w:t>__________________________________________________________________</w:t>
       </w:r>
     </w:p>
     <w:p>
@@ -1833,77 +1874,6 @@
           <w:lang w:eastAsia="ru-RU"/>
         </w:rPr>
         <w:t>Ф.И.О., подпись</w:t>
-      </w:r>
-    </w:p>
-    <w:p>
-      <w:pPr>
-        <w:spacing w:after="0" w:line="240" w:lineRule="auto"/>
-        <w:jc w:val="both"/>
-        <w:rPr>
-          <w:rFonts w:ascii="Times New Roman" w:eastAsia="Times New Roman" w:hAnsi="Times New Roman" w:cs="Times New Roman"/>
-          <w:sz w:val="24"/>
-          <w:szCs w:val="24"/>
-          <w:lang w:eastAsia="ru-RU"/>
-        </w:rPr>
-      </w:pPr>
-      <w:r>
-        <w:rPr>
-          <w:rFonts w:ascii="Times New Roman" w:eastAsia="Times New Roman" w:hAnsi="Times New Roman" w:cs="Times New Roman"/>
-          <w:b/>
-          <w:sz w:val="24"/>
-          <w:szCs w:val="24"/>
-          <w:lang w:eastAsia="ru-RU"/>
-        </w:rPr>
-        <w:t>10. Студент</w:t>
-      </w:r>
-      <w:r>
-        <w:rPr>
-          <w:rFonts w:ascii="Times New Roman" w:eastAsia="Times New Roman" w:hAnsi="Times New Roman" w:cs="Times New Roman"/>
-          <w:sz w:val="24"/>
-          <w:szCs w:val="24"/>
-          <w:u w:val="single"/>
-          <w:lang w:eastAsia="ru-RU"/>
-        </w:rPr>
-        <w:t>__________________________________________________________________</w:t>
-      </w:r>
-    </w:p>
-    <w:p>
-      <w:pPr>
-        <w:spacing w:after="0" w:line="240" w:lineRule="auto"/>
-        <w:jc w:val="center"/>
-        <w:rPr>
-          <w:rFonts w:ascii="Times New Roman" w:eastAsia="Times New Roman" w:hAnsi="Times New Roman" w:cs="Times New Roman"/>
-          <w:sz w:val="16"/>
-          <w:szCs w:val="16"/>
-          <w:lang w:eastAsia="ru-RU"/>
-        </w:rPr>
-      </w:pPr>
-      <w:r>
-        <w:rPr>
-          <w:rFonts w:ascii="Times New Roman" w:eastAsia="Times New Roman" w:hAnsi="Times New Roman" w:cs="Times New Roman"/>
-          <w:sz w:val="16"/>
-          <w:szCs w:val="16"/>
-          <w:lang w:eastAsia="ru-RU"/>
-        </w:rPr>
-        <w:t>Ф.И.О., подпись</w:t>
-      </w:r>
-    </w:p>
-    <w:p>
-      <w:pPr>
-        <w:rPr>
-          <w:b/>
-          <w:sz w:val="24"/>
-          <w:szCs w:val="24"/>
-        </w:rPr>
-      </w:pPr>
-      <w:r>
-        <w:rPr>
-          <w:b/>
-          <w:sz w:val="24"/>
-          <w:szCs w:val="24"/>
-        </w:rPr>
-        <w:lastRenderedPageBreak/>
-        <w:br w:type="page"/>
       </w:r>
     </w:p>
     <w:p>
@@ -6983,18 +6953,13 @@
         <w:t>е</w:t>
       </w:r>
       <w:r>
-        <w:t xml:space="preserve">сколько выключателей, чтобы включать группами лампы в люстре или встроенные в потолок или стену группы </w:t>
-      </w:r>
-      <w:proofErr w:type="spellStart"/>
-      <w:r>
-        <w:t>светильников</w:t>
-      </w:r>
-      <w:r>
-        <w:t>Сейчас</w:t>
-      </w:r>
-      <w:proofErr w:type="spellEnd"/>
-      <w:r>
-        <w:t xml:space="preserve"> данной техн</w:t>
+        <w:t>сколько выключателей, чтобы включать группами лампы в люстре или встроенные в потолок или стену группы светильников</w:t>
+      </w:r>
+      <w:r>
+        <w:t xml:space="preserve">. </w:t>
+      </w:r>
+      <w:r>
+        <w:t>Сейчас данной техн</w:t>
       </w:r>
       <w:r>
         <w:t>о</w:t>
@@ -13135,6 +13100,7 @@
         <w:pStyle w:val="20"/>
       </w:pPr>
       <w:bookmarkStart w:id="113" w:name="_Toc358749362"/>
+      <w:commentRangeStart w:id="114"/>
       <w:r>
         <w:t>Порядок контроля и приемки системы</w:t>
       </w:r>
@@ -13177,24 +13143,32 @@
       <w:r>
         <w:t>ции и демонстрация прототипов программы.</w:t>
       </w:r>
+      <w:commentRangeEnd w:id="114"/>
+      <w:r>
+        <w:rPr>
+          <w:rStyle w:val="a9"/>
+          <w:rFonts w:asciiTheme="minorHAnsi" w:hAnsiTheme="minorHAnsi" w:cstheme="minorBidi"/>
+        </w:rPr>
+        <w:commentReference w:id="114"/>
+      </w:r>
     </w:p>
     <w:p>
       <w:pPr>
         <w:pStyle w:val="20"/>
       </w:pPr>
-      <w:bookmarkStart w:id="114" w:name="_Toc321534022"/>
-      <w:bookmarkStart w:id="115" w:name="_Toc321795321"/>
-      <w:bookmarkStart w:id="116" w:name="_Toc327648512"/>
-      <w:bookmarkStart w:id="117" w:name="_Toc327710965"/>
-      <w:bookmarkStart w:id="118" w:name="_Toc358749363"/>
+      <w:bookmarkStart w:id="115" w:name="_Toc321534022"/>
+      <w:bookmarkStart w:id="116" w:name="_Toc321795321"/>
+      <w:bookmarkStart w:id="117" w:name="_Toc327648512"/>
+      <w:bookmarkStart w:id="118" w:name="_Toc327710965"/>
+      <w:bookmarkStart w:id="119" w:name="_Toc358749363"/>
       <w:r>
         <w:t>Требования к документированию</w:t>
       </w:r>
-      <w:bookmarkEnd w:id="114"/>
       <w:bookmarkEnd w:id="115"/>
       <w:bookmarkEnd w:id="116"/>
       <w:bookmarkEnd w:id="117"/>
       <w:bookmarkEnd w:id="118"/>
+      <w:bookmarkEnd w:id="119"/>
     </w:p>
     <w:p>
       <w:pPr>
@@ -13360,7 +13334,7 @@
       <w:pPr>
         <w:pStyle w:val="11"/>
       </w:pPr>
-      <w:bookmarkStart w:id="119" w:name="_Toc358749364"/>
+      <w:bookmarkStart w:id="120" w:name="_Toc358749364"/>
       <w:r>
         <w:lastRenderedPageBreak/>
         <w:t>Т</w:t>
@@ -13371,7 +13345,7 @@
       <w:r>
         <w:t xml:space="preserve"> проект</w:t>
       </w:r>
-      <w:bookmarkEnd w:id="119"/>
+      <w:bookmarkEnd w:id="120"/>
     </w:p>
     <w:p>
       <w:pPr>
@@ -13403,25 +13377,25 @@
       <w:pPr>
         <w:pStyle w:val="20"/>
       </w:pPr>
-      <w:bookmarkStart w:id="120" w:name="_Toc358742379"/>
-      <w:bookmarkStart w:id="121" w:name="_Toc358749365"/>
+      <w:bookmarkStart w:id="121" w:name="_Toc358742379"/>
+      <w:bookmarkStart w:id="122" w:name="_Toc358749365"/>
       <w:r>
         <w:t>Общесистемные решения</w:t>
       </w:r>
-      <w:bookmarkEnd w:id="120"/>
       <w:bookmarkEnd w:id="121"/>
+      <w:bookmarkEnd w:id="122"/>
     </w:p>
     <w:p>
       <w:pPr>
         <w:pStyle w:val="30"/>
       </w:pPr>
-      <w:bookmarkStart w:id="122" w:name="_Toc358742380"/>
-      <w:bookmarkStart w:id="123" w:name="_Toc358749366"/>
+      <w:bookmarkStart w:id="123" w:name="_Toc358742380"/>
+      <w:bookmarkStart w:id="124" w:name="_Toc358749366"/>
       <w:r>
         <w:t>Структурная схема системы</w:t>
       </w:r>
-      <w:bookmarkEnd w:id="122"/>
       <w:bookmarkEnd w:id="123"/>
+      <w:bookmarkEnd w:id="124"/>
       <w:r>
         <w:t xml:space="preserve"> </w:t>
       </w:r>
@@ -13431,13 +13405,7 @@
         <w:pStyle w:val="a6"/>
       </w:pPr>
       <w:r>
-        <w:t>Клиентское приложение используется пользователем для управления оборудованием и контроля текущего состояния всех датчиков подключе</w:t>
-      </w:r>
-      <w:r>
-        <w:t>н</w:t>
-      </w:r>
-      <w:r>
-        <w:t>ных к системе. Клиентское приложение производит формирование команд опр</w:t>
+        <w:t>Клиентское приложение используется пользователем для управления оборудованием и контроля текущего состояния всех датчиков подключенных к системе. Клиентское приложение производит формирование команд опр</w:t>
       </w:r>
       <w:r>
         <w:t>е</w:t>
@@ -13529,23 +13497,7 @@
           <w:sz w:val="24"/>
           <w:szCs w:val="24"/>
         </w:rPr>
-        <w:t>Ри</w:t>
-      </w:r>
-      <w:r>
-        <w:rPr>
-          <w:i/>
-          <w:sz w:val="24"/>
-          <w:szCs w:val="24"/>
-        </w:rPr>
-        <w:t>с</w:t>
-      </w:r>
-      <w:r>
-        <w:rPr>
-          <w:i/>
-          <w:sz w:val="24"/>
-          <w:szCs w:val="24"/>
-        </w:rPr>
-        <w:t xml:space="preserve">унок </w:t>
+        <w:t xml:space="preserve">Рисунок </w:t>
       </w:r>
       <w:r>
         <w:rPr>
@@ -13578,325 +13530,6 @@
             <wp:extent cx="5940425" cy="4857672"/>
             <wp:effectExtent l="0" t="0" r="0" b="0"/>
             <wp:docPr id="1" name="Рисунок 1"/>
-            <wp:cNvGraphicFramePr>
-              <a:graphicFrameLocks xmlns:a="http://schemas.openxmlformats.org/drawingml/2006/main" noChangeAspect="1"/>
-            </wp:cNvGraphicFramePr>
-            <a:graphic xmlns:a="http://schemas.openxmlformats.org/drawingml/2006/main">
-              <a:graphicData uri="http://schemas.openxmlformats.org/drawingml/2006/picture">
-                <pic:pic xmlns:pic="http://schemas.openxmlformats.org/drawingml/2006/picture">
-                  <pic:nvPicPr>
-                    <pic:cNvPr id="0" name=""/>
-                    <pic:cNvPicPr/>
-                  </pic:nvPicPr>
-                  <pic:blipFill>
-                    <a:blip r:embed="rId9"/>
-                    <a:stretch>
-                      <a:fillRect/>
-                    </a:stretch>
-                  </pic:blipFill>
-                  <pic:spPr>
-                    <a:xfrm>
-                      <a:off x="0" y="0"/>
-                      <a:ext cx="5940425" cy="4857672"/>
-                    </a:xfrm>
-                    <a:prstGeom prst="rect">
-                      <a:avLst/>
-                    </a:prstGeom>
-                  </pic:spPr>
-                </pic:pic>
-              </a:graphicData>
-            </a:graphic>
-          </wp:inline>
-        </w:drawing>
-      </w:r>
-    </w:p>
-    <w:p>
-      <w:pPr>
-        <w:pStyle w:val="af0"/>
-        <w:rPr>
-          <w:i w:val="0"/>
-          <w:sz w:val="24"/>
-          <w:szCs w:val="24"/>
-        </w:rPr>
-      </w:pPr>
-      <w:bookmarkStart w:id="124" w:name="_Ref358746222"/>
-      <w:bookmarkStart w:id="125" w:name="_Ref358746231"/>
-      <w:r>
-        <w:rPr>
-          <w:i w:val="0"/>
-          <w:sz w:val="24"/>
-          <w:szCs w:val="24"/>
-        </w:rPr>
-        <w:t xml:space="preserve">Рисунок </w:t>
-      </w:r>
-      <w:r>
-        <w:rPr>
-          <w:i w:val="0"/>
-          <w:sz w:val="24"/>
-          <w:szCs w:val="24"/>
-        </w:rPr>
-        <w:fldChar w:fldCharType="begin"/>
-      </w:r>
-      <w:r>
-        <w:rPr>
-          <w:i w:val="0"/>
-          <w:sz w:val="24"/>
-          <w:szCs w:val="24"/>
-        </w:rPr>
-        <w:instrText xml:space="preserve"> SEQ Рисунок \* ARABIC </w:instrText>
-      </w:r>
-      <w:r>
-        <w:rPr>
-          <w:i w:val="0"/>
-          <w:sz w:val="24"/>
-          <w:szCs w:val="24"/>
-        </w:rPr>
-        <w:fldChar w:fldCharType="separate"/>
-      </w:r>
-      <w:r>
-        <w:rPr>
-          <w:i w:val="0"/>
-          <w:noProof/>
-          <w:sz w:val="24"/>
-          <w:szCs w:val="24"/>
-        </w:rPr>
-        <w:t>1</w:t>
-      </w:r>
-      <w:r>
-        <w:rPr>
-          <w:i w:val="0"/>
-          <w:sz w:val="24"/>
-          <w:szCs w:val="24"/>
-        </w:rPr>
-        <w:fldChar w:fldCharType="end"/>
-      </w:r>
-      <w:bookmarkEnd w:id="125"/>
-      <w:r>
-        <w:rPr>
-          <w:i w:val="0"/>
-          <w:sz w:val="24"/>
-          <w:szCs w:val="24"/>
-        </w:rPr>
-        <w:t xml:space="preserve">Диаграмма ВИ </w:t>
-      </w:r>
-      <w:bookmarkEnd w:id="124"/>
-      <w:r>
-        <w:rPr>
-          <w:i w:val="0"/>
-          <w:sz w:val="24"/>
-          <w:szCs w:val="24"/>
-        </w:rPr>
-        <w:t>клиентская часть.</w:t>
-      </w:r>
-    </w:p>
-    <w:p/>
-    <w:p>
-      <w:pPr>
-        <w:pStyle w:val="a6"/>
-      </w:pPr>
-      <w:r>
-        <w:t>Каждый вариант использования представляет собой отдельную задачу (или подзадачу), которую может выполнять система. Подробное описание кажд</w:t>
-      </w:r>
-      <w:r>
-        <w:t>о</w:t>
-      </w:r>
-      <w:r>
-        <w:t>го варианта использования будет приведено далее.</w:t>
-      </w:r>
-    </w:p>
-    <w:p>
-      <w:pPr>
-        <w:pStyle w:val="a6"/>
-      </w:pPr>
-    </w:p>
-    <w:p>
-      <w:pPr>
-        <w:pStyle w:val="a6"/>
-      </w:pPr>
-      <w:r>
-        <w:t>Для передачи управляющих команд непосредственно на исполнение «</w:t>
-      </w:r>
-      <w:r>
-        <w:t>Подсистем</w:t>
-      </w:r>
-      <w:r>
-        <w:t>е</w:t>
-      </w:r>
-      <w:r>
-        <w:t xml:space="preserve"> ядра и</w:t>
-      </w:r>
-      <w:r>
-        <w:t xml:space="preserve"> </w:t>
-      </w:r>
-      <w:r>
-        <w:t>связи с контроллером</w:t>
-      </w:r>
-      <w:r>
-        <w:t xml:space="preserve">»  используется </w:t>
-      </w:r>
-      <w:r>
-        <w:rPr>
-          <w:lang w:val="en-US"/>
-        </w:rPr>
-        <w:t>TCP</w:t>
-      </w:r>
-      <w:r>
-        <w:t xml:space="preserve"> – сервер, к</w:t>
-      </w:r>
-      <w:r>
-        <w:t>о</w:t>
-      </w:r>
-      <w:r>
-        <w:t xml:space="preserve">торый принимает </w:t>
-      </w:r>
-      <w:proofErr w:type="gramStart"/>
-      <w:r>
-        <w:t>команды</w:t>
-      </w:r>
-      <w:proofErr w:type="gramEnd"/>
-      <w:r>
-        <w:t xml:space="preserve"> поступающие от пользователя, производит </w:t>
-      </w:r>
-      <w:r>
-        <w:t>пе</w:t>
-      </w:r>
-      <w:r>
-        <w:t>р</w:t>
-      </w:r>
-      <w:r>
-        <w:t>вичную</w:t>
-      </w:r>
-      <w:r>
-        <w:t xml:space="preserve"> обработку</w:t>
-      </w:r>
-      <w:r>
-        <w:t xml:space="preserve"> и помещает команду в очередь команд на исполнение. Также </w:t>
-      </w:r>
-      <w:r>
-        <w:rPr>
-          <w:lang w:val="en-US"/>
-        </w:rPr>
-        <w:t>TCP</w:t>
-      </w:r>
-      <w:r>
-        <w:t xml:space="preserve"> – сервер</w:t>
-      </w:r>
-      <w:r>
-        <w:t xml:space="preserve"> – </w:t>
-      </w:r>
-      <w:r>
-        <w:t xml:space="preserve">используется как </w:t>
-      </w:r>
-      <w:proofErr w:type="gramStart"/>
-      <w:r>
-        <w:t>как</w:t>
-      </w:r>
-      <w:proofErr w:type="gramEnd"/>
-      <w:r>
-        <w:t xml:space="preserve"> чат-сервер и обеспечивает во</w:t>
-      </w:r>
-      <w:r>
-        <w:t>з</w:t>
-      </w:r>
-      <w:r>
-        <w:t>можность обменивать пользователям одной системы сообщениями.</w:t>
-      </w:r>
-    </w:p>
-    <w:p>
-      <w:pPr>
-        <w:pStyle w:val="a6"/>
-      </w:pPr>
-      <w:r>
-        <w:lastRenderedPageBreak/>
-        <w:t xml:space="preserve">Для иллюстрации способов взаимодействия </w:t>
-      </w:r>
-      <w:r>
-        <w:t>клиентского приложения</w:t>
-      </w:r>
-      <w:r>
-        <w:t xml:space="preserve"> </w:t>
-      </w:r>
-      <w:r>
-        <w:t>и «</w:t>
-      </w:r>
-      <w:r>
-        <w:t>Подсистем</w:t>
-      </w:r>
-      <w:r>
-        <w:t>ы</w:t>
-      </w:r>
-      <w:r>
-        <w:t xml:space="preserve"> ядра и связи с контроллером</w:t>
-      </w:r>
-      <w:r>
-        <w:t xml:space="preserve">» </w:t>
-      </w:r>
-      <w:r>
-        <w:t xml:space="preserve">с </w:t>
-      </w:r>
-      <w:r>
-        <w:t>сервером</w:t>
-      </w:r>
-      <w:r>
-        <w:t xml:space="preserve"> ниже приведена диаграмма вариантов использ</w:t>
-      </w:r>
-      <w:r>
-        <w:t>о</w:t>
-      </w:r>
-      <w:r>
-        <w:t>вания</w:t>
-      </w:r>
-      <w:proofErr w:type="gramStart"/>
-      <w:r>
-        <w:t>.</w:t>
-      </w:r>
-      <w:r>
-        <w:t>(</w:t>
-      </w:r>
-      <w:proofErr w:type="gramEnd"/>
-      <w:r>
-        <w:fldChar w:fldCharType="begin"/>
-      </w:r>
-      <w:r>
-        <w:instrText xml:space="preserve"> REF _Ref358751689 \h </w:instrText>
-      </w:r>
-      <w:r>
-        <w:fldChar w:fldCharType="separate"/>
-      </w:r>
-      <w:r>
-        <w:rPr>
-          <w:i/>
-          <w:sz w:val="24"/>
-          <w:szCs w:val="24"/>
-        </w:rPr>
-        <w:t xml:space="preserve">Рисунок </w:t>
-      </w:r>
-      <w:r>
-        <w:rPr>
-          <w:i/>
-          <w:noProof/>
-          <w:sz w:val="24"/>
-          <w:szCs w:val="24"/>
-        </w:rPr>
-        <w:t>2</w:t>
-      </w:r>
-      <w:r>
-        <w:fldChar w:fldCharType="end"/>
-      </w:r>
-      <w:r>
-        <w:t>)</w:t>
-      </w:r>
-    </w:p>
-    <w:p>
-      <w:pPr>
-        <w:keepNext/>
-      </w:pPr>
-      <w:r>
-        <w:drawing>
-          <wp:inline distT="0" distB="0" distL="0" distR="0" wp14:anchorId="46A1C0CF" wp14:editId="466E9F7D">
-            <wp:extent cx="5940425" cy="3475722"/>
-            <wp:effectExtent l="0" t="0" r="0" b="0"/>
-            <wp:docPr id="3" name="Рисунок 3"/>
             <wp:cNvGraphicFramePr>
               <a:graphicFrameLocks xmlns:a="http://schemas.openxmlformats.org/drawingml/2006/main" noChangeAspect="1"/>
             </wp:cNvGraphicFramePr>
@@ -13916,7 +13549,7 @@
                   <pic:spPr>
                     <a:xfrm>
                       <a:off x="0" y="0"/>
-                      <a:ext cx="5940425" cy="3475722"/>
+                      <a:ext cx="5940425" cy="4857672"/>
                     </a:xfrm>
                     <a:prstGeom prst="rect">
                       <a:avLst/>
@@ -13938,7 +13571,8 @@
           <w:szCs w:val="24"/>
         </w:rPr>
       </w:pPr>
-      <w:bookmarkStart w:id="126" w:name="_Ref358751689"/>
+      <w:bookmarkStart w:id="125" w:name="_Ref358746231"/>
+      <w:bookmarkStart w:id="126" w:name="_Ref358746222"/>
       <w:r>
         <w:rPr>
           <w:i w:val="0"/>
@@ -13978,7 +13612,7 @@
           <w:sz w:val="24"/>
           <w:szCs w:val="24"/>
         </w:rPr>
-        <w:t>2</w:t>
+        <w:t>1</w:t>
       </w:r>
       <w:r>
         <w:rPr>
@@ -13988,92 +13622,136 @@
         </w:rPr>
         <w:fldChar w:fldCharType="end"/>
       </w:r>
-      <w:bookmarkEnd w:id="126"/>
+      <w:bookmarkEnd w:id="125"/>
       <w:r>
         <w:rPr>
           <w:i w:val="0"/>
           <w:sz w:val="24"/>
           <w:szCs w:val="24"/>
         </w:rPr>
-        <w:t xml:space="preserve"> Диаграмма ВИ серверной части</w:t>
-      </w:r>
-    </w:p>
-    <w:p>
-      <w:pPr>
-        <w:pStyle w:val="30"/>
-      </w:pPr>
-      <w:r>
-        <w:t xml:space="preserve"> </w:t>
-      </w:r>
-      <w:bookmarkStart w:id="127" w:name="_Toc358749367"/>
-      <w:r>
-        <w:t>Описание автоматизируемых функций</w:t>
-      </w:r>
-      <w:bookmarkEnd w:id="127"/>
-    </w:p>
-    <w:p>
-      <w:pPr>
-        <w:pStyle w:val="40"/>
-      </w:pPr>
-      <w:r>
-        <w:t>Включить/выключить устройство.</w:t>
-      </w:r>
-    </w:p>
+        <w:t xml:space="preserve">Диаграмма ВИ </w:t>
+      </w:r>
+      <w:bookmarkEnd w:id="126"/>
+      <w:r>
+        <w:rPr>
+          <w:i w:val="0"/>
+          <w:sz w:val="24"/>
+          <w:szCs w:val="24"/>
+        </w:rPr>
+        <w:t>клиентская часть.</w:t>
+      </w:r>
+    </w:p>
+    <w:p/>
     <w:p>
       <w:pPr>
         <w:pStyle w:val="a6"/>
       </w:pPr>
       <w:r>
-        <w:t>Для отправки управляющей команды, позволяющей изменить состо</w:t>
-      </w:r>
-      <w:r>
-        <w:t>я</w:t>
-      </w:r>
-      <w:r>
-        <w:t>ние какого – либо оборудования, с клиентского приложения</w:t>
-      </w:r>
+        <w:t>Каждый вариант использования представляет собой отдельную задачу (или подзадачу), которую может выполнять система. Подробное описание каждого варианта использования будет приведено далее.</w:t>
+      </w:r>
+    </w:p>
+    <w:p>
+      <w:pPr>
+        <w:pStyle w:val="a6"/>
+      </w:pPr>
+      <w:r>
+        <w:t xml:space="preserve">Для передачи управляющих команд непосредственно на исполнение «Подсистеме ядра и связи с контроллером»  используется </w:t>
+      </w:r>
+      <w:r>
+        <w:rPr>
+          <w:lang w:val="en-US"/>
+        </w:rPr>
+        <w:t>TCP</w:t>
+      </w:r>
+      <w:r>
+        <w:t xml:space="preserve"> – сервер, к</w:t>
+      </w:r>
+      <w:r>
+        <w:t>о</w:t>
+      </w:r>
+      <w:r>
+        <w:t xml:space="preserve">торый принимает </w:t>
+      </w:r>
+      <w:proofErr w:type="gramStart"/>
+      <w:r>
+        <w:t>команды</w:t>
+      </w:r>
+      <w:proofErr w:type="gramEnd"/>
+      <w:r>
+        <w:t xml:space="preserve"> поступающие от пользователя, производит </w:t>
+      </w:r>
+      <w:r>
+        <w:t>пе</w:t>
+      </w:r>
+      <w:r>
+        <w:t>р</w:t>
+      </w:r>
+      <w:r>
+        <w:t>вичную</w:t>
+      </w:r>
+      <w:r>
+        <w:t xml:space="preserve"> обработку</w:t>
+      </w:r>
+      <w:r>
+        <w:t xml:space="preserve"> и помещает команду в очередь команд на исполнение. Также </w:t>
+      </w:r>
+      <w:r>
+        <w:rPr>
+          <w:lang w:val="en-US"/>
+        </w:rPr>
+        <w:t>TCP</w:t>
+      </w:r>
+      <w:r>
+        <w:t xml:space="preserve"> – сервер</w:t>
+      </w:r>
+      <w:r>
+        <w:t xml:space="preserve"> – </w:t>
+      </w:r>
+      <w:r>
+        <w:t xml:space="preserve">используется как </w:t>
+      </w:r>
+      <w:proofErr w:type="gramStart"/>
+      <w:r>
+        <w:t>как</w:t>
+      </w:r>
+      <w:proofErr w:type="gramEnd"/>
+      <w:r>
+        <w:t xml:space="preserve"> чат-сервер и обеспечивает во</w:t>
+      </w:r>
+      <w:r>
+        <w:t>з</w:t>
+      </w:r>
+      <w:r>
+        <w:t>можность обменивать пользователям одной системы сообщениями.</w:t>
+      </w:r>
+    </w:p>
+    <w:p>
+      <w:pPr>
+        <w:pStyle w:val="a6"/>
+      </w:pPr>
+      <w:r>
+        <w:lastRenderedPageBreak/>
+        <w:t xml:space="preserve">Для иллюстрации способов взаимодействия </w:t>
+      </w:r>
+      <w:r>
+        <w:t>клиентского приложения и «Подсистемы ядра и связи с контроллером» с сервером</w:t>
+      </w:r>
+      <w:r>
+        <w:t xml:space="preserve"> ниже приведена диаграмма вариантов использования</w:t>
+      </w:r>
+      <w:proofErr w:type="gramStart"/>
       <w:r>
         <w:t>.</w:t>
       </w:r>
       <w:r>
-        <w:t xml:space="preserve"> </w:t>
-      </w:r>
-      <w:r>
-        <w:t>П</w:t>
-      </w:r>
-      <w:r>
-        <w:t xml:space="preserve">ользователь должен выбрать необходимое устройство, диммер и т.д. из списка активного оборудования, приложение проведёт проверку текущего состояния и на его основании предложит либо включить устройство, либо выключит. </w:t>
-      </w:r>
-    </w:p>
-    <w:p>
-      <w:pPr>
-        <w:pStyle w:val="a6"/>
-      </w:pPr>
-      <w:r>
-        <w:t>Для иллюстрации процесса включения устройства приведём диагра</w:t>
-      </w:r>
-      <w:r>
-        <w:t>м</w:t>
-      </w:r>
-      <w:r>
-        <w:t>му последов</w:t>
-      </w:r>
-      <w:r>
-        <w:t>а</w:t>
-      </w:r>
-      <w:r>
-        <w:t>тельност</w:t>
-      </w:r>
-      <w:proofErr w:type="gramStart"/>
-      <w:r>
-        <w:t>и(</w:t>
+        <w:t>(</w:t>
       </w:r>
       <w:proofErr w:type="gramEnd"/>
       <w:r>
         <w:fldChar w:fldCharType="begin"/>
       </w:r>
       <w:r>
-        <w:instrText xml:space="preserve"> REF _Ref358747305 \h </w:instrText>
+        <w:instrText xml:space="preserve"> REF _Ref358751689 \h </w:instrText>
       </w:r>
       <w:r>
         <w:fldChar w:fldCharType="separate"/>
@@ -14099,7 +13777,7 @@
         <w:fldChar w:fldCharType="end"/>
       </w:r>
       <w:r>
-        <w:t>).</w:t>
+        <w:t>)</w:t>
       </w:r>
     </w:p>
     <w:p>
@@ -14107,12 +13785,15 @@
         <w:keepNext/>
       </w:pPr>
       <w:r>
-        <w:lastRenderedPageBreak/>
+        <w:rPr>
+          <w:noProof/>
+          <w:lang w:eastAsia="ru-RU"/>
+        </w:rPr>
         <w:drawing>
-          <wp:inline distT="0" distB="0" distL="0" distR="0" wp14:anchorId="5497A2A5" wp14:editId="58476FE1">
-            <wp:extent cx="5940425" cy="3600183"/>
+          <wp:inline distT="0" distB="0" distL="0" distR="0" wp14:anchorId="46A1C0CF" wp14:editId="466E9F7D">
+            <wp:extent cx="5940425" cy="3475722"/>
             <wp:effectExtent l="0" t="0" r="0" b="0"/>
-            <wp:docPr id="2" name="Рисунок 2"/>
+            <wp:docPr id="3" name="Рисунок 3"/>
             <wp:cNvGraphicFramePr>
               <a:graphicFrameLocks xmlns:a="http://schemas.openxmlformats.org/drawingml/2006/main" noChangeAspect="1"/>
             </wp:cNvGraphicFramePr>
@@ -14132,7 +13813,7 @@
                   <pic:spPr>
                     <a:xfrm>
                       <a:off x="0" y="0"/>
-                      <a:ext cx="5940425" cy="3600183"/>
+                      <a:ext cx="5940425" cy="3475722"/>
                     </a:xfrm>
                     <a:prstGeom prst="rect">
                       <a:avLst/>
@@ -14154,7 +13835,7 @@
           <w:szCs w:val="24"/>
         </w:rPr>
       </w:pPr>
-      <w:bookmarkStart w:id="128" w:name="_Ref358747305"/>
+      <w:bookmarkStart w:id="127" w:name="_Ref358751689"/>
       <w:r>
         <w:rPr>
           <w:i w:val="0"/>
@@ -14194,7 +13875,7 @@
           <w:sz w:val="24"/>
           <w:szCs w:val="24"/>
         </w:rPr>
-        <w:t>3</w:t>
+        <w:t>2</w:t>
       </w:r>
       <w:r>
         <w:rPr>
@@ -14204,27 +13885,61 @@
         </w:rPr>
         <w:fldChar w:fldCharType="end"/>
       </w:r>
-      <w:bookmarkEnd w:id="128"/>
+      <w:bookmarkEnd w:id="127"/>
       <w:r>
         <w:rPr>
           <w:i w:val="0"/>
           <w:sz w:val="24"/>
           <w:szCs w:val="24"/>
         </w:rPr>
-        <w:t>Диаграмма последовательности. Включение/выключение устройства</w:t>
+        <w:t xml:space="preserve"> Диаграмма ВИ серверной части</w:t>
+      </w:r>
+    </w:p>
+    <w:p>
+      <w:pPr>
+        <w:pStyle w:val="30"/>
+      </w:pPr>
+      <w:r>
+        <w:t xml:space="preserve"> </w:t>
+      </w:r>
+      <w:bookmarkStart w:id="128" w:name="_Toc358749367"/>
+      <w:r>
+        <w:t>Описание автоматизируемых функций</w:t>
+      </w:r>
+      <w:bookmarkEnd w:id="128"/>
+    </w:p>
+    <w:p>
+      <w:pPr>
+        <w:pStyle w:val="40"/>
+      </w:pPr>
+      <w:r>
+        <w:t>Включить/выключить устройство.</w:t>
       </w:r>
     </w:p>
     <w:p>
       <w:pPr>
         <w:pStyle w:val="a6"/>
       </w:pPr>
-    </w:p>
-    <w:p>
-      <w:pPr>
-        <w:pStyle w:val="40"/>
-      </w:pPr>
-      <w:r>
-        <w:t>Обновить состояния устройств, счётчиков, и т.д.</w:t>
+      <w:r>
+        <w:t>Для отправки управляющей команды, позволяющей изменить состо</w:t>
+      </w:r>
+      <w:r>
+        <w:t>я</w:t>
+      </w:r>
+      <w:r>
+        <w:t>ние какого – либо оборудования, с клиентского приложения</w:t>
+      </w:r>
+      <w:r>
+        <w:t>.</w:t>
+      </w:r>
+      <w:r>
+        <w:t xml:space="preserve"> </w:t>
+      </w:r>
+      <w:r>
+        <w:t>П</w:t>
+      </w:r>
+      <w:r>
+        <w:t xml:space="preserve">ользователь должен выбрать необходимое устройство, диммер и т.д. из списка активного оборудования, приложение проведёт проверку текущего состояния и на его основании предложит либо включить устройство, либо выключит. </w:t>
       </w:r>
     </w:p>
     <w:p>
@@ -14232,591 +13947,24 @@
         <w:pStyle w:val="a6"/>
       </w:pPr>
       <w:r>
-        <w:t>Данная</w:t>
-      </w:r>
-      <w:r>
-        <w:t xml:space="preserve"> функция позволяет пользователю в любой момент времени з</w:t>
-      </w:r>
-      <w:r>
-        <w:t>а</w:t>
-      </w:r>
-      <w:r>
-        <w:t>просить текущие значения устройств определённого типа, для поддержания актуальных данных в клиентском приложении.</w:t>
-      </w:r>
-    </w:p>
-    <w:p>
-      <w:pPr>
-        <w:pStyle w:val="40"/>
-      </w:pPr>
-      <w:r>
-        <w:t>Запросить отчёт по состояниям счётчика за период.</w:t>
-      </w:r>
-    </w:p>
-    <w:p>
-      <w:pPr>
-        <w:pStyle w:val="a6"/>
-      </w:pPr>
-      <w:r>
-        <w:t>Данная функция позволяет пользователю получить историю значений определённого счётчика. Для этого пользователь  должен открыть специал</w:t>
-      </w:r>
-      <w:r>
-        <w:t>ь</w:t>
-      </w:r>
-      <w:r>
-        <w:t xml:space="preserve">ную </w:t>
-      </w:r>
-      <w:r>
-        <w:t>форму,</w:t>
-      </w:r>
-      <w:r>
-        <w:t xml:space="preserve"> отображающую </w:t>
-      </w:r>
-      <w:r>
-        <w:t>все активные счётчики,</w:t>
-      </w:r>
-      <w:r>
-        <w:t xml:space="preserve"> выбрать необходимый счётчик и </w:t>
-      </w:r>
-      <w:r>
-        <w:t>выбрать на этой же форме функцию построить отчёт, система з</w:t>
-      </w:r>
-      <w:r>
-        <w:t>а</w:t>
-      </w:r>
-      <w:r>
-        <w:t xml:space="preserve">просит </w:t>
-      </w:r>
-      <w:r>
-        <w:t>начало,</w:t>
-      </w:r>
-      <w:r>
-        <w:t xml:space="preserve"> и конец отчётного периода после указания необходимых и</w:t>
-      </w:r>
-      <w:r>
-        <w:t>н</w:t>
-      </w:r>
-      <w:r>
-        <w:t>тервалов приложение отобразит график состояний счётчика.</w:t>
-      </w:r>
-    </w:p>
-    <w:p>
-      <w:pPr>
-        <w:rPr>
-          <w:rFonts w:ascii="Times New Roman" w:hAnsi="Times New Roman" w:cs="Times New Roman"/>
-          <w:sz w:val="28"/>
-          <w:szCs w:val="28"/>
-        </w:rPr>
-      </w:pPr>
-      <w:r>
-        <w:br w:type="page"/>
-      </w:r>
-    </w:p>
-    <w:p>
-      <w:pPr>
-        <w:pStyle w:val="40"/>
-      </w:pPr>
-      <w:r>
-        <w:lastRenderedPageBreak/>
-        <w:t>Установить значение диммерного устройства</w:t>
-      </w:r>
-    </w:p>
-    <w:p>
-      <w:pPr>
-        <w:pStyle w:val="a6"/>
-      </w:pPr>
-      <w:r>
-        <w:t>Для изменения значения установленного на диммере необходимо в</w:t>
-      </w:r>
-      <w:r>
-        <w:t>ы</w:t>
-      </w:r>
-      <w:r>
-        <w:t>брать специальный раздел на главной странице клиентского приложения, на котором указать необходимое значение</w:t>
-      </w:r>
-      <w:r>
-        <w:t xml:space="preserve"> </w:t>
+        <w:t>Для иллюстрации процесса включения устройства приведём диагра</w:t>
+      </w:r>
+      <w:r>
+        <w:t>м</w:t>
+      </w:r>
+      <w:r>
+        <w:t>му последовательност</w:t>
       </w:r>
       <w:proofErr w:type="gramStart"/>
       <w:r>
-        <w:t>у</w:t>
+        <w:t>и(</w:t>
       </w:r>
       <w:proofErr w:type="gramEnd"/>
       <w:r>
-        <w:t xml:space="preserve"> </w:t>
-      </w:r>
-      <w:r>
-        <w:t xml:space="preserve"> </w:t>
-      </w:r>
-      <w:r>
-        <w:t>выбранного диммера и подтве</w:t>
-      </w:r>
-      <w:r>
-        <w:t>р</w:t>
-      </w:r>
-      <w:r>
-        <w:t>дить изменение.</w:t>
-      </w:r>
-      <w:r>
-        <w:t xml:space="preserve">  </w:t>
-      </w:r>
-    </w:p>
-    <w:p>
-      <w:pPr>
-        <w:pStyle w:val="40"/>
-      </w:pPr>
-      <w:r>
-        <w:t>Добавить новое устройство.</w:t>
-      </w:r>
-    </w:p>
-    <w:p>
-      <w:pPr>
-        <w:pStyle w:val="a6"/>
-      </w:pPr>
-      <w:r>
-        <w:t>Данная функция позволяет администратору системы добавить новое устройство. Для этого администратор должен открыть «панель администр</w:t>
-      </w:r>
-      <w:r>
-        <w:t>а</w:t>
-      </w:r>
-      <w:r>
-        <w:t>тора» из главного окна клиентского приложения и в разделе добавления устройства указать следующие атрибуты:</w:t>
-      </w:r>
-    </w:p>
-    <w:p>
-      <w:pPr>
-        <w:pStyle w:val="a1"/>
-      </w:pPr>
-      <w:r>
-        <w:t>наименование устройства;</w:t>
-      </w:r>
-    </w:p>
-    <w:p>
-      <w:pPr>
-        <w:pStyle w:val="a1"/>
-      </w:pPr>
-      <w:r>
-        <w:t>порт устройства;</w:t>
-      </w:r>
-    </w:p>
-    <w:p>
-      <w:pPr>
-        <w:pStyle w:val="a1"/>
-      </w:pPr>
-      <w:r>
-        <w:t>номер устройства;</w:t>
-      </w:r>
-    </w:p>
-    <w:p>
-      <w:pPr>
-        <w:pStyle w:val="a1"/>
-      </w:pPr>
-      <w:r>
-        <w:t>тип устройства;</w:t>
-      </w:r>
-    </w:p>
-    <w:p>
-      <w:pPr>
-        <w:pStyle w:val="a1"/>
-      </w:pPr>
-      <w:r>
-        <w:t>имя сопряженного устройств</w:t>
-      </w:r>
-      <w:proofErr w:type="gramStart"/>
-      <w:r>
-        <w:t>а(</w:t>
-      </w:r>
-      <w:proofErr w:type="gramEnd"/>
-      <w:r>
-        <w:t>не обязательно);</w:t>
-      </w:r>
-    </w:p>
-    <w:p>
-      <w:pPr>
-        <w:pStyle w:val="a1"/>
-      </w:pPr>
-      <w:proofErr w:type="gramStart"/>
-      <w:r>
-        <w:t>сообщение</w:t>
-      </w:r>
-      <w:proofErr w:type="gramEnd"/>
-      <w:r>
-        <w:t xml:space="preserve"> отправляемое пользователю при активации устро</w:t>
-      </w:r>
-      <w:r>
-        <w:t>й</w:t>
-      </w:r>
-      <w:r>
-        <w:t>ства</w:t>
-      </w:r>
-      <w:r>
-        <w:t xml:space="preserve"> </w:t>
-      </w:r>
-      <w:r>
-        <w:t>(не обязательно)</w:t>
-      </w:r>
-      <w:r>
-        <w:t>.</w:t>
-      </w:r>
-    </w:p>
-    <w:p>
-      <w:pPr>
-        <w:pStyle w:val="a1"/>
-        <w:numPr>
-          <w:ilvl w:val="0"/>
-          <w:numId w:val="0"/>
-        </w:numPr>
-        <w:ind w:left="709" w:firstLine="284"/>
-      </w:pPr>
-      <w:r>
-        <w:t>После чего необходимо подтвердить добавление.</w:t>
-      </w:r>
-    </w:p>
-    <w:p>
-      <w:pPr>
-        <w:pStyle w:val="a1"/>
-        <w:numPr>
-          <w:ilvl w:val="0"/>
-          <w:numId w:val="0"/>
-        </w:numPr>
-        <w:ind w:left="709" w:firstLine="284"/>
-      </w:pPr>
-      <w:r>
-        <w:t xml:space="preserve">Если при обработке управляющей команды и добавлении </w:t>
-      </w:r>
-      <w:r>
-        <w:t>устройства</w:t>
-      </w:r>
-      <w:r>
-        <w:t xml:space="preserve"> в БД ошибок не возникло, то отобразится сообщение об успешном д</w:t>
-      </w:r>
-      <w:r>
-        <w:t>о</w:t>
-      </w:r>
-      <w:r>
-        <w:t>бавл</w:t>
-      </w:r>
-      <w:r>
-        <w:t>е</w:t>
-      </w:r>
-      <w:r>
-        <w:t xml:space="preserve">нии </w:t>
-      </w:r>
-      <w:r>
-        <w:t>устройства</w:t>
-      </w:r>
-      <w:r>
-        <w:t>.</w:t>
-      </w:r>
-    </w:p>
-    <w:p>
-      <w:pPr>
-        <w:rPr>
-          <w:rFonts w:ascii="Times New Roman" w:hAnsi="Times New Roman" w:cs="Times New Roman"/>
-          <w:color w:val="28211B"/>
-          <w:sz w:val="28"/>
-          <w:szCs w:val="28"/>
-          <w:shd w:val="clear" w:color="auto" w:fill="FFFFF0"/>
-        </w:rPr>
-      </w:pPr>
-      <w:r>
-        <w:br w:type="page"/>
-      </w:r>
-    </w:p>
-    <w:p>
-      <w:pPr>
-        <w:pStyle w:val="40"/>
-      </w:pPr>
-      <w:r>
-        <w:lastRenderedPageBreak/>
-        <w:t>Добавление нового пользователя.</w:t>
-      </w:r>
-    </w:p>
-    <w:p>
-      <w:pPr>
-        <w:pStyle w:val="a6"/>
-      </w:pPr>
-      <w:r>
-        <w:t>Администратор также имеет возможность добавить нового пользов</w:t>
-      </w:r>
-      <w:r>
-        <w:t>а</w:t>
-      </w:r>
-      <w:r>
-        <w:t xml:space="preserve">теля. Для этого на «панели администратора» </w:t>
-      </w:r>
-      <w:proofErr w:type="gramStart"/>
-      <w:r>
-        <w:t>есть раздел добавление</w:t>
-      </w:r>
-      <w:proofErr w:type="gramEnd"/>
-      <w:r>
-        <w:t xml:space="preserve"> нового пользователя, в котором необходимо заполнить следующие атрибуты:</w:t>
-      </w:r>
-    </w:p>
-    <w:p>
-      <w:pPr>
-        <w:pStyle w:val="a1"/>
-      </w:pPr>
-      <w:r>
-        <w:t>имя;</w:t>
-      </w:r>
-    </w:p>
-    <w:p>
-      <w:pPr>
-        <w:pStyle w:val="a1"/>
-      </w:pPr>
-      <w:r>
-        <w:t>пароль;</w:t>
-      </w:r>
-    </w:p>
-    <w:p>
-      <w:pPr>
-        <w:pStyle w:val="a1"/>
-      </w:pPr>
-      <w:r>
-        <w:t>подтверждение пароля;</w:t>
-      </w:r>
-    </w:p>
-    <w:p>
-      <w:pPr>
-        <w:pStyle w:val="a1"/>
-      </w:pPr>
-      <w:r>
-        <w:t>роль пользователя.</w:t>
-      </w:r>
-    </w:p>
-    <w:p>
-      <w:pPr>
-        <w:pStyle w:val="a1"/>
-        <w:numPr>
-          <w:ilvl w:val="0"/>
-          <w:numId w:val="0"/>
-        </w:numPr>
-        <w:ind w:left="709" w:firstLine="284"/>
-      </w:pPr>
-      <w:r>
-        <w:t>После указания всех атрибутов необходимо подтвердить добавление.</w:t>
-      </w:r>
-    </w:p>
-    <w:p>
-      <w:pPr>
-        <w:pStyle w:val="a1"/>
-        <w:numPr>
-          <w:ilvl w:val="0"/>
-          <w:numId w:val="0"/>
-        </w:numPr>
-        <w:ind w:left="709" w:firstLine="284"/>
-      </w:pPr>
-      <w:r>
-        <w:t>Если при обработке управляющей команды и добавлении пользов</w:t>
-      </w:r>
-      <w:r>
-        <w:t>а</w:t>
-      </w:r>
-      <w:r>
-        <w:t>теля в БД ошибок не возникло, то отобразится сообщение об успешном добавлении пользователя.</w:t>
-      </w:r>
-    </w:p>
-    <w:p>
-      <w:pPr>
-        <w:pStyle w:val="40"/>
-      </w:pPr>
-      <w:r>
-        <w:t>Удаление пользователя.</w:t>
-      </w:r>
-    </w:p>
-    <w:p>
-      <w:pPr>
-        <w:pStyle w:val="a6"/>
-      </w:pPr>
-      <w:r>
-        <w:t>Для произведения операции удаления пользователя из системы адм</w:t>
-      </w:r>
-      <w:r>
-        <w:t>и</w:t>
-      </w:r>
-      <w:r>
-        <w:t>нистратор должен в соответствующем разделе «панели администратора» ук</w:t>
-      </w:r>
-      <w:r>
-        <w:t>а</w:t>
-      </w:r>
-      <w:r>
-        <w:t xml:space="preserve">зать имя удаляемого пользователя. </w:t>
-      </w:r>
-    </w:p>
-    <w:p>
-      <w:pPr>
-        <w:pStyle w:val="a6"/>
-      </w:pPr>
-      <w:r>
-        <w:t>После подтверждения операции удаления отобразится информацио</w:t>
-      </w:r>
-      <w:r>
-        <w:t>н</w:t>
-      </w:r>
-      <w:r>
-        <w:t>ное окно отображающее результат выполнения операции.</w:t>
-      </w:r>
-    </w:p>
-    <w:p>
-      <w:pPr>
-        <w:pStyle w:val="40"/>
-      </w:pPr>
-      <w:r>
-        <w:t>Удаление устройства.</w:t>
-      </w:r>
-    </w:p>
-    <w:p>
-      <w:pPr>
-        <w:pStyle w:val="a6"/>
-      </w:pPr>
-      <w:r>
-        <w:t>Данная операция производится аналогично «Удаления пользователя», но необходимо указать наименование удаляемого устройства, по завершению операции так же отобразится информационно окно с результатом.</w:t>
-      </w:r>
-    </w:p>
-    <w:p>
-      <w:pPr>
-        <w:pStyle w:val="40"/>
-      </w:pPr>
-      <w:r>
-        <w:t>Обработать управляющую команду и поместить её в очередь.</w:t>
-      </w:r>
-    </w:p>
-    <w:p>
-      <w:pPr>
-        <w:pStyle w:val="a6"/>
-      </w:pPr>
-      <w:r>
-        <w:t>При выполнении выше описанных ВИ клиентское приложение ген</w:t>
-      </w:r>
-      <w:r>
-        <w:t>е</w:t>
-      </w:r>
-      <w:r>
-        <w:t>рирует управляющие команды в соответствии</w:t>
-      </w:r>
-      <w:r>
-        <w:t xml:space="preserve"> с определённым протоколом, </w:t>
-      </w:r>
-      <w:r>
-        <w:lastRenderedPageBreak/>
-        <w:t xml:space="preserve">при получении этих команд сервер помещает их в специальный интерфейс, реализованный в виде очереди. В дальнейшем </w:t>
-      </w:r>
-      <w:r>
-        <w:t>«Подсистем</w:t>
-      </w:r>
-      <w:r>
-        <w:t>а</w:t>
-      </w:r>
-      <w:r>
-        <w:t xml:space="preserve"> ядра и связи с контроллером»</w:t>
-      </w:r>
-      <w:r>
-        <w:t xml:space="preserve"> извлечёт команды из очереди и выполнит их.</w:t>
-      </w:r>
-    </w:p>
-    <w:p>
-      <w:pPr>
-        <w:pStyle w:val="40"/>
-      </w:pPr>
-      <w:r>
-        <w:t>Авторизовать пользователя</w:t>
-      </w:r>
-    </w:p>
-    <w:p>
-      <w:pPr>
-        <w:pStyle w:val="a6"/>
-      </w:pPr>
-      <w:r>
-        <w:t>Для работы с системой пользователь должен пройти процедуру авт</w:t>
-      </w:r>
-      <w:r>
-        <w:t>о</w:t>
-      </w:r>
-      <w:r>
-        <w:t>ризации. При подключении к системе</w:t>
-      </w:r>
-      <w:r>
-        <w:t xml:space="preserve"> в специальном окне авторизации на клиентском приложении</w:t>
-      </w:r>
-      <w:r>
-        <w:t xml:space="preserve"> необходимо указать </w:t>
-      </w:r>
-      <w:r>
-        <w:t>имя и пароль, после чего созд</w:t>
-      </w:r>
-      <w:r>
-        <w:t>а</w:t>
-      </w:r>
-      <w:r>
-        <w:t xml:space="preserve">ётся команда авторизации и отправляется на сервер. При получении данной команды сервер производит проверку корректности указанных </w:t>
-      </w:r>
-      <w:proofErr w:type="gramStart"/>
-      <w:r>
-        <w:t>данных</w:t>
-      </w:r>
-      <w:proofErr w:type="gramEnd"/>
-      <w:r>
-        <w:t xml:space="preserve"> о</w:t>
-      </w:r>
-      <w:r>
-        <w:t>б</w:t>
-      </w:r>
-      <w:r>
-        <w:t xml:space="preserve">ращаясь к </w:t>
-      </w:r>
-      <w:r>
-        <w:t>«Подсистеме ядра и связи с контроллером»</w:t>
-      </w:r>
-      <w:r>
-        <w:t>, если такой пользов</w:t>
-      </w:r>
-      <w:r>
-        <w:t>а</w:t>
-      </w:r>
-      <w:r>
-        <w:t xml:space="preserve">тель действительно есть </w:t>
-      </w:r>
-      <w:r>
-        <w:t>сервер</w:t>
-      </w:r>
-      <w:r>
-        <w:t xml:space="preserve"> отправляет пользователю результат автор</w:t>
-      </w:r>
-      <w:r>
-        <w:t>и</w:t>
-      </w:r>
-      <w:r>
-        <w:t xml:space="preserve">зации и начинает прослушивание </w:t>
-      </w:r>
-      <w:r>
-        <w:t>команд от данного пользователя.</w:t>
-      </w:r>
-    </w:p>
-    <w:p>
-      <w:pPr>
-        <w:pStyle w:val="a6"/>
-      </w:pPr>
-      <w:r>
-        <w:t>Для иллюстрации данного процесса приведём диаграмму последов</w:t>
-      </w:r>
-      <w:r>
-        <w:t>а</w:t>
-      </w:r>
-      <w:r>
-        <w:t>тельности</w:t>
-      </w:r>
-      <w:proofErr w:type="gramStart"/>
-      <w:r>
-        <w:t>.(</w:t>
-      </w:r>
-      <w:proofErr w:type="gramEnd"/>
-      <w:r>
         <w:fldChar w:fldCharType="begin"/>
       </w:r>
       <w:r>
-        <w:instrText xml:space="preserve"> REF _Ref358753651 \h </w:instrText>
+        <w:instrText xml:space="preserve"> REF _Ref358747305 \h </w:instrText>
       </w:r>
       <w:r>
         <w:fldChar w:fldCharType="separate"/>
@@ -14824,6 +13972,8 @@
       <w:r>
         <w:rPr>
           <w:i/>
+          <w:sz w:val="24"/>
+          <w:szCs w:val="24"/>
         </w:rPr>
         <w:t xml:space="preserve">Рисунок </w:t>
       </w:r>
@@ -14831,14 +13981,16 @@
         <w:rPr>
           <w:i/>
           <w:noProof/>
-        </w:rPr>
-        <w:t>4</w:t>
+          <w:sz w:val="24"/>
+          <w:szCs w:val="24"/>
+        </w:rPr>
+        <w:t>2</w:t>
       </w:r>
       <w:r>
         <w:fldChar w:fldCharType="end"/>
       </w:r>
       <w:r>
-        <w:t>)</w:t>
+        <w:t>).</w:t>
       </w:r>
     </w:p>
     <w:p>
@@ -14846,12 +13998,16 @@
         <w:keepNext/>
       </w:pPr>
       <w:r>
+        <w:rPr>
+          <w:noProof/>
+          <w:lang w:eastAsia="ru-RU"/>
+        </w:rPr>
         <w:lastRenderedPageBreak/>
         <w:drawing>
-          <wp:inline distT="0" distB="0" distL="0" distR="0" wp14:anchorId="338ED4CC" wp14:editId="0986671C">
-            <wp:extent cx="5940425" cy="5136024"/>
+          <wp:inline distT="0" distB="0" distL="0" distR="0" wp14:anchorId="5497A2A5" wp14:editId="58476FE1">
+            <wp:extent cx="5940425" cy="3600183"/>
             <wp:effectExtent l="0" t="0" r="0" b="0"/>
-            <wp:docPr id="5" name="Рисунок 5"/>
+            <wp:docPr id="2" name="Рисунок 2"/>
             <wp:cNvGraphicFramePr>
               <a:graphicFrameLocks xmlns:a="http://schemas.openxmlformats.org/drawingml/2006/main" noChangeAspect="1"/>
             </wp:cNvGraphicFramePr>
@@ -14871,6 +14027,713 @@
                   <pic:spPr>
                     <a:xfrm>
                       <a:off x="0" y="0"/>
+                      <a:ext cx="5940425" cy="3600183"/>
+                    </a:xfrm>
+                    <a:prstGeom prst="rect">
+                      <a:avLst/>
+                    </a:prstGeom>
+                  </pic:spPr>
+                </pic:pic>
+              </a:graphicData>
+            </a:graphic>
+          </wp:inline>
+        </w:drawing>
+      </w:r>
+    </w:p>
+    <w:p>
+      <w:pPr>
+        <w:pStyle w:val="af0"/>
+        <w:rPr>
+          <w:i w:val="0"/>
+          <w:sz w:val="24"/>
+          <w:szCs w:val="24"/>
+        </w:rPr>
+      </w:pPr>
+      <w:bookmarkStart w:id="129" w:name="_Ref358747305"/>
+      <w:r>
+        <w:rPr>
+          <w:i w:val="0"/>
+          <w:sz w:val="24"/>
+          <w:szCs w:val="24"/>
+        </w:rPr>
+        <w:t xml:space="preserve">Рисунок </w:t>
+      </w:r>
+      <w:r>
+        <w:rPr>
+          <w:i w:val="0"/>
+          <w:sz w:val="24"/>
+          <w:szCs w:val="24"/>
+        </w:rPr>
+        <w:fldChar w:fldCharType="begin"/>
+      </w:r>
+      <w:r>
+        <w:rPr>
+          <w:i w:val="0"/>
+          <w:sz w:val="24"/>
+          <w:szCs w:val="24"/>
+        </w:rPr>
+        <w:instrText xml:space="preserve"> SEQ Рисунок \* ARABIC </w:instrText>
+      </w:r>
+      <w:r>
+        <w:rPr>
+          <w:i w:val="0"/>
+          <w:sz w:val="24"/>
+          <w:szCs w:val="24"/>
+        </w:rPr>
+        <w:fldChar w:fldCharType="separate"/>
+      </w:r>
+      <w:r>
+        <w:rPr>
+          <w:i w:val="0"/>
+          <w:noProof/>
+          <w:sz w:val="24"/>
+          <w:szCs w:val="24"/>
+        </w:rPr>
+        <w:t>3</w:t>
+      </w:r>
+      <w:r>
+        <w:rPr>
+          <w:i w:val="0"/>
+          <w:sz w:val="24"/>
+          <w:szCs w:val="24"/>
+        </w:rPr>
+        <w:fldChar w:fldCharType="end"/>
+      </w:r>
+      <w:bookmarkEnd w:id="129"/>
+      <w:r>
+        <w:rPr>
+          <w:i w:val="0"/>
+          <w:sz w:val="24"/>
+          <w:szCs w:val="24"/>
+        </w:rPr>
+        <w:t>Диаграмма последовательности. Включение/выключение устройства</w:t>
+      </w:r>
+    </w:p>
+    <w:p>
+      <w:pPr>
+        <w:pStyle w:val="a6"/>
+      </w:pPr>
+    </w:p>
+    <w:p>
+      <w:pPr>
+        <w:pStyle w:val="40"/>
+      </w:pPr>
+      <w:r>
+        <w:t>Обновить состояния устройств, счётчиков, и т.д.</w:t>
+      </w:r>
+    </w:p>
+    <w:p>
+      <w:pPr>
+        <w:pStyle w:val="a6"/>
+      </w:pPr>
+      <w:r>
+        <w:t>Данная</w:t>
+      </w:r>
+      <w:r>
+        <w:t xml:space="preserve"> функция позволяет пользователю в любой момент времени з</w:t>
+      </w:r>
+      <w:r>
+        <w:t>а</w:t>
+      </w:r>
+      <w:r>
+        <w:t>просить текущие значения устройств определённого типа, для поддержания актуальных данных в клиентском приложении.</w:t>
+      </w:r>
+    </w:p>
+    <w:p>
+      <w:pPr>
+        <w:pStyle w:val="40"/>
+      </w:pPr>
+      <w:r>
+        <w:t>Запросить отчёт по состояниям счётчика за период.</w:t>
+      </w:r>
+    </w:p>
+    <w:p>
+      <w:pPr>
+        <w:pStyle w:val="a6"/>
+      </w:pPr>
+      <w:r>
+        <w:t>Данная функция позволяет пользователю получить историю значений определённого счётчика. Для этого пользователь  должен открыть специал</w:t>
+      </w:r>
+      <w:r>
+        <w:t>ь</w:t>
+      </w:r>
+      <w:r>
+        <w:t xml:space="preserve">ную </w:t>
+      </w:r>
+      <w:r>
+        <w:t>форму,</w:t>
+      </w:r>
+      <w:r>
+        <w:t xml:space="preserve"> отображающую </w:t>
+      </w:r>
+      <w:r>
+        <w:t>все активные счётчики,</w:t>
+      </w:r>
+      <w:r>
+        <w:t xml:space="preserve"> выбрать необходимый счётчик и </w:t>
+      </w:r>
+      <w:r>
+        <w:t>выбрать на этой же форме функцию построить отчёт, система з</w:t>
+      </w:r>
+      <w:r>
+        <w:t>а</w:t>
+      </w:r>
+      <w:r>
+        <w:t xml:space="preserve">просит </w:t>
+      </w:r>
+      <w:r>
+        <w:t>начало,</w:t>
+      </w:r>
+      <w:r>
+        <w:t xml:space="preserve"> и конец отчётного периода после указания необходимых и</w:t>
+      </w:r>
+      <w:r>
+        <w:t>н</w:t>
+      </w:r>
+      <w:r>
+        <w:t>тервалов приложение отобразит график состояний счётчика.</w:t>
+      </w:r>
+    </w:p>
+    <w:p>
+      <w:pPr>
+        <w:rPr>
+          <w:rFonts w:ascii="Times New Roman" w:hAnsi="Times New Roman" w:cs="Times New Roman"/>
+          <w:sz w:val="28"/>
+          <w:szCs w:val="28"/>
+        </w:rPr>
+      </w:pPr>
+      <w:r>
+        <w:br w:type="page"/>
+      </w:r>
+    </w:p>
+    <w:p>
+      <w:pPr>
+        <w:pStyle w:val="40"/>
+      </w:pPr>
+      <w:r>
+        <w:lastRenderedPageBreak/>
+        <w:t>Установить значение диммерного устройства</w:t>
+      </w:r>
+    </w:p>
+    <w:p>
+      <w:pPr>
+        <w:pStyle w:val="a6"/>
+      </w:pPr>
+      <w:r>
+        <w:t>Для изменения значения установленного на диммере необходимо в</w:t>
+      </w:r>
+      <w:r>
+        <w:t>ы</w:t>
+      </w:r>
+      <w:r>
+        <w:t>брать специальный раздел на главной странице клиентского приложения, на котором указать необходимое значение</w:t>
+      </w:r>
+      <w:r>
+        <w:t xml:space="preserve"> </w:t>
+      </w:r>
+      <w:proofErr w:type="gramStart"/>
+      <w:r>
+        <w:t>у</w:t>
+      </w:r>
+      <w:proofErr w:type="gramEnd"/>
+      <w:r>
+        <w:t xml:space="preserve"> </w:t>
+      </w:r>
+      <w:r>
+        <w:t xml:space="preserve"> </w:t>
+      </w:r>
+      <w:r>
+        <w:t>выбранного диммера и подтве</w:t>
+      </w:r>
+      <w:r>
+        <w:t>р</w:t>
+      </w:r>
+      <w:r>
+        <w:t>дить изменение.</w:t>
+      </w:r>
+      <w:r>
+        <w:t xml:space="preserve">  </w:t>
+      </w:r>
+    </w:p>
+    <w:p>
+      <w:pPr>
+        <w:pStyle w:val="40"/>
+      </w:pPr>
+      <w:r>
+        <w:t>Добавить новое устройство.</w:t>
+      </w:r>
+    </w:p>
+    <w:p>
+      <w:pPr>
+        <w:pStyle w:val="a6"/>
+      </w:pPr>
+      <w:r>
+        <w:t>Данная функция позволяет администратору системы добавить новое устройство. Для этого администратор должен открыть «панель администр</w:t>
+      </w:r>
+      <w:r>
+        <w:t>а</w:t>
+      </w:r>
+      <w:r>
+        <w:t>тора» из главного окна клиентского приложения и в разделе добавления устройства указать следующие атрибуты:</w:t>
+      </w:r>
+    </w:p>
+    <w:p>
+      <w:pPr>
+        <w:pStyle w:val="a1"/>
+      </w:pPr>
+      <w:r>
+        <w:t>наименование устройства;</w:t>
+      </w:r>
+    </w:p>
+    <w:p>
+      <w:pPr>
+        <w:pStyle w:val="a1"/>
+      </w:pPr>
+      <w:r>
+        <w:t>порт устройства;</w:t>
+      </w:r>
+    </w:p>
+    <w:p>
+      <w:pPr>
+        <w:pStyle w:val="a1"/>
+      </w:pPr>
+      <w:r>
+        <w:t>номер устройства;</w:t>
+      </w:r>
+    </w:p>
+    <w:p>
+      <w:pPr>
+        <w:pStyle w:val="a1"/>
+      </w:pPr>
+      <w:r>
+        <w:t>тип устройства;</w:t>
+      </w:r>
+    </w:p>
+    <w:p>
+      <w:pPr>
+        <w:pStyle w:val="a1"/>
+      </w:pPr>
+      <w:r>
+        <w:t>имя сопряженного устройства</w:t>
+      </w:r>
+      <w:r>
+        <w:t xml:space="preserve"> </w:t>
+      </w:r>
+      <w:r>
+        <w:t>(не обязательно);</w:t>
+      </w:r>
+    </w:p>
+    <w:p>
+      <w:pPr>
+        <w:pStyle w:val="a1"/>
+      </w:pPr>
+      <w:r>
+        <w:t>сообщение</w:t>
+      </w:r>
+      <w:r>
+        <w:t>,</w:t>
+      </w:r>
+      <w:r>
+        <w:t xml:space="preserve"> отправляемое пользователю при активации устро</w:t>
+      </w:r>
+      <w:r>
+        <w:t>й</w:t>
+      </w:r>
+      <w:r>
+        <w:t>ства</w:t>
+      </w:r>
+      <w:r>
+        <w:t xml:space="preserve"> </w:t>
+      </w:r>
+      <w:r>
+        <w:t>(не обязательно)</w:t>
+      </w:r>
+      <w:r>
+        <w:t>.</w:t>
+      </w:r>
+    </w:p>
+    <w:p>
+      <w:pPr>
+        <w:pStyle w:val="a1"/>
+        <w:numPr>
+          <w:ilvl w:val="0"/>
+          <w:numId w:val="0"/>
+        </w:numPr>
+        <w:ind w:left="709" w:firstLine="284"/>
+      </w:pPr>
+      <w:r>
+        <w:t>После чего необходимо подтвердить добавление.</w:t>
+      </w:r>
+    </w:p>
+    <w:p>
+      <w:pPr>
+        <w:pStyle w:val="a1"/>
+        <w:numPr>
+          <w:ilvl w:val="0"/>
+          <w:numId w:val="0"/>
+        </w:numPr>
+        <w:ind w:left="709" w:firstLine="284"/>
+      </w:pPr>
+      <w:r>
+        <w:t>Если при обработке управляющей команды и добавлении устройства в БД ошибок не возникло, то отобразится сообщение об успешном д</w:t>
+      </w:r>
+      <w:r>
+        <w:t>о</w:t>
+      </w:r>
+      <w:r>
+        <w:t>бавлении устройства.</w:t>
+      </w:r>
+    </w:p>
+    <w:p>
+      <w:pPr>
+        <w:rPr>
+          <w:rFonts w:ascii="Times New Roman" w:hAnsi="Times New Roman" w:cs="Times New Roman"/>
+          <w:color w:val="28211B"/>
+          <w:sz w:val="28"/>
+          <w:szCs w:val="28"/>
+          <w:shd w:val="clear" w:color="auto" w:fill="FFFFF0"/>
+        </w:rPr>
+      </w:pPr>
+      <w:r>
+        <w:br w:type="page"/>
+      </w:r>
+    </w:p>
+    <w:p>
+      <w:pPr>
+        <w:pStyle w:val="40"/>
+      </w:pPr>
+      <w:r>
+        <w:lastRenderedPageBreak/>
+        <w:t>Добавление нового пользователя.</w:t>
+      </w:r>
+    </w:p>
+    <w:p>
+      <w:pPr>
+        <w:pStyle w:val="a6"/>
+      </w:pPr>
+      <w:r>
+        <w:t>Администратор также имеет возможность добавить нового пользов</w:t>
+      </w:r>
+      <w:r>
+        <w:t>а</w:t>
+      </w:r>
+      <w:r>
+        <w:t xml:space="preserve">теля. Для этого на «панели администратора» </w:t>
+      </w:r>
+      <w:proofErr w:type="gramStart"/>
+      <w:r>
+        <w:t>есть раздел добавление</w:t>
+      </w:r>
+      <w:proofErr w:type="gramEnd"/>
+      <w:r>
+        <w:t xml:space="preserve"> нового пользователя, в котором необходимо заполнить следующие атрибуты:</w:t>
+      </w:r>
+    </w:p>
+    <w:p>
+      <w:pPr>
+        <w:pStyle w:val="a1"/>
+      </w:pPr>
+      <w:r>
+        <w:t>имя;</w:t>
+      </w:r>
+    </w:p>
+    <w:p>
+      <w:pPr>
+        <w:pStyle w:val="a1"/>
+      </w:pPr>
+      <w:r>
+        <w:t>пароль;</w:t>
+      </w:r>
+    </w:p>
+    <w:p>
+      <w:pPr>
+        <w:pStyle w:val="a1"/>
+      </w:pPr>
+      <w:r>
+        <w:t>подтверждение пароля;</w:t>
+      </w:r>
+    </w:p>
+    <w:p>
+      <w:pPr>
+        <w:pStyle w:val="a1"/>
+      </w:pPr>
+      <w:r>
+        <w:t>роль пользователя.</w:t>
+      </w:r>
+    </w:p>
+    <w:p>
+      <w:pPr>
+        <w:pStyle w:val="a1"/>
+        <w:numPr>
+          <w:ilvl w:val="0"/>
+          <w:numId w:val="0"/>
+        </w:numPr>
+        <w:ind w:left="709" w:firstLine="284"/>
+      </w:pPr>
+      <w:r>
+        <w:t>После указания всех атрибутов необходимо подтвердить добавление.</w:t>
+      </w:r>
+    </w:p>
+    <w:p>
+      <w:pPr>
+        <w:pStyle w:val="a1"/>
+        <w:numPr>
+          <w:ilvl w:val="0"/>
+          <w:numId w:val="0"/>
+        </w:numPr>
+        <w:ind w:left="709" w:firstLine="284"/>
+      </w:pPr>
+      <w:r>
+        <w:t>Если при обработке управляющей команды и добавлении пользов</w:t>
+      </w:r>
+      <w:r>
+        <w:t>а</w:t>
+      </w:r>
+      <w:r>
+        <w:t>теля в БД ошибок не возникло, то отобразится сообщение об успешном добавлении пользователя.</w:t>
+      </w:r>
+    </w:p>
+    <w:p>
+      <w:pPr>
+        <w:pStyle w:val="40"/>
+      </w:pPr>
+      <w:r>
+        <w:t>Удаление пользователя.</w:t>
+      </w:r>
+    </w:p>
+    <w:p>
+      <w:pPr>
+        <w:pStyle w:val="a6"/>
+      </w:pPr>
+      <w:r>
+        <w:t>Для произведения операции удаления пользователя из системы адм</w:t>
+      </w:r>
+      <w:r>
+        <w:t>и</w:t>
+      </w:r>
+      <w:r>
+        <w:t>нистратор должен в соответствующем разделе «панели администратора» ук</w:t>
+      </w:r>
+      <w:r>
+        <w:t>а</w:t>
+      </w:r>
+      <w:r>
+        <w:t xml:space="preserve">зать имя удаляемого пользователя. </w:t>
+      </w:r>
+    </w:p>
+    <w:p>
+      <w:pPr>
+        <w:pStyle w:val="a6"/>
+      </w:pPr>
+      <w:r>
+        <w:t>После подтверждения операции удаления отобразится информацио</w:t>
+      </w:r>
+      <w:r>
+        <w:t>н</w:t>
+      </w:r>
+      <w:r>
+        <w:t>ное окно отображающее результат выполнения операции.</w:t>
+      </w:r>
+    </w:p>
+    <w:p>
+      <w:pPr>
+        <w:pStyle w:val="40"/>
+      </w:pPr>
+      <w:r>
+        <w:t>Удаление устройства.</w:t>
+      </w:r>
+    </w:p>
+    <w:p>
+      <w:pPr>
+        <w:pStyle w:val="a6"/>
+      </w:pPr>
+      <w:r>
+        <w:t>Данная операция производится аналогично «Удаления пользователя», но необходимо указать наименование удаляемого устройства, по завершению операции так же отобразится информационно окно с результатом.</w:t>
+      </w:r>
+    </w:p>
+    <w:p>
+      <w:pPr>
+        <w:pStyle w:val="40"/>
+      </w:pPr>
+      <w:r>
+        <w:t>Обработать управляющую команду и поместить её в очередь.</w:t>
+      </w:r>
+    </w:p>
+    <w:p>
+      <w:pPr>
+        <w:pStyle w:val="a6"/>
+      </w:pPr>
+      <w:r>
+        <w:t>При выполнении выше описанных ВИ клиентское приложение ген</w:t>
+      </w:r>
+      <w:r>
+        <w:t>е</w:t>
+      </w:r>
+      <w:r>
+        <w:t>рирует управляющие команды в соответствии</w:t>
+      </w:r>
+      <w:r>
+        <w:t xml:space="preserve"> с определённым протоколом, </w:t>
+      </w:r>
+      <w:r>
+        <w:lastRenderedPageBreak/>
+        <w:t>при получении этих команд сервер помещает их в специальный интерфейс, реализованный в виде очереди. В дальнейшем «Подсистема ядра и связи с контроллером» извлечёт команды из очереди и выполнит их.</w:t>
+      </w:r>
+    </w:p>
+    <w:p>
+      <w:pPr>
+        <w:pStyle w:val="40"/>
+      </w:pPr>
+      <w:r>
+        <w:t>Авторизовать пользователя</w:t>
+      </w:r>
+    </w:p>
+    <w:p>
+      <w:pPr>
+        <w:pStyle w:val="a6"/>
+      </w:pPr>
+      <w:r>
+        <w:t>Для работы с системой пользователь должен пройти процедуру авт</w:t>
+      </w:r>
+      <w:r>
+        <w:t>о</w:t>
+      </w:r>
+      <w:r>
+        <w:t>ризации. При подключении к системе</w:t>
+      </w:r>
+      <w:r>
+        <w:t xml:space="preserve"> в специальном окне авторизации на клиентском приложении</w:t>
+      </w:r>
+      <w:r>
+        <w:t xml:space="preserve"> необходимо указать </w:t>
+      </w:r>
+      <w:r>
+        <w:t>имя и пароль, после чего созд</w:t>
+      </w:r>
+      <w:r>
+        <w:t>а</w:t>
+      </w:r>
+      <w:r>
+        <w:t xml:space="preserve">ётся команда авторизации и отправляется на сервер. При получении данной команды сервер производит проверку корректности указанных </w:t>
+      </w:r>
+      <w:proofErr w:type="gramStart"/>
+      <w:r>
+        <w:t>данных</w:t>
+      </w:r>
+      <w:proofErr w:type="gramEnd"/>
+      <w:r>
+        <w:t xml:space="preserve"> о</w:t>
+      </w:r>
+      <w:r>
+        <w:t>б</w:t>
+      </w:r>
+      <w:r>
+        <w:t>ращаясь к «Подсистеме ядра и связи с контроллером», если такой пользов</w:t>
+      </w:r>
+      <w:r>
+        <w:t>а</w:t>
+      </w:r>
+      <w:r>
+        <w:t xml:space="preserve">тель действительно есть </w:t>
+      </w:r>
+      <w:r>
+        <w:t>сервер</w:t>
+      </w:r>
+      <w:r>
+        <w:t xml:space="preserve"> отправляет пользователю результат автор</w:t>
+      </w:r>
+      <w:r>
+        <w:t>и</w:t>
+      </w:r>
+      <w:r>
+        <w:t xml:space="preserve">зации и начинает прослушивание </w:t>
+      </w:r>
+      <w:r>
+        <w:t>команд от данного пользователя.</w:t>
+      </w:r>
+    </w:p>
+    <w:p>
+      <w:pPr>
+        <w:pStyle w:val="a6"/>
+      </w:pPr>
+      <w:r>
+        <w:t>Для иллюстрации данного процесса приведём диаграмму последов</w:t>
+      </w:r>
+      <w:r>
+        <w:t>а</w:t>
+      </w:r>
+      <w:r>
+        <w:t xml:space="preserve">тельности </w:t>
+      </w:r>
+      <w:r>
+        <w:t>(</w:t>
+      </w:r>
+      <w:r>
+        <w:fldChar w:fldCharType="begin"/>
+      </w:r>
+      <w:r>
+        <w:instrText xml:space="preserve"> REF _Ref358753651 \h </w:instrText>
+      </w:r>
+      <w:r>
+        <w:fldChar w:fldCharType="separate"/>
+      </w:r>
+      <w:r>
+        <w:rPr>
+          <w:i/>
+        </w:rPr>
+        <w:t xml:space="preserve">Рисунок </w:t>
+      </w:r>
+      <w:r>
+        <w:rPr>
+          <w:i/>
+          <w:noProof/>
+        </w:rPr>
+        <w:t>4</w:t>
+      </w:r>
+      <w:r>
+        <w:fldChar w:fldCharType="end"/>
+      </w:r>
+      <w:r>
+        <w:t>)</w:t>
+      </w:r>
+      <w:r>
+        <w:t>.</w:t>
+      </w:r>
+    </w:p>
+    <w:p>
+      <w:pPr>
+        <w:keepNext/>
+      </w:pPr>
+      <w:r>
+        <w:rPr>
+          <w:noProof/>
+          <w:lang w:eastAsia="ru-RU"/>
+        </w:rPr>
+        <w:lastRenderedPageBreak/>
+        <w:drawing>
+          <wp:inline distT="0" distB="0" distL="0" distR="0" wp14:anchorId="338ED4CC" wp14:editId="0986671C">
+            <wp:extent cx="5940425" cy="5136024"/>
+            <wp:effectExtent l="0" t="0" r="0" b="0"/>
+            <wp:docPr id="5" name="Рисунок 5"/>
+            <wp:cNvGraphicFramePr>
+              <a:graphicFrameLocks xmlns:a="http://schemas.openxmlformats.org/drawingml/2006/main" noChangeAspect="1"/>
+            </wp:cNvGraphicFramePr>
+            <a:graphic xmlns:a="http://schemas.openxmlformats.org/drawingml/2006/main">
+              <a:graphicData uri="http://schemas.openxmlformats.org/drawingml/2006/picture">
+                <pic:pic xmlns:pic="http://schemas.openxmlformats.org/drawingml/2006/picture">
+                  <pic:nvPicPr>
+                    <pic:cNvPr id="0" name=""/>
+                    <pic:cNvPicPr/>
+                  </pic:nvPicPr>
+                  <pic:blipFill>
+                    <a:blip r:embed="rId13"/>
+                    <a:stretch>
+                      <a:fillRect/>
+                    </a:stretch>
+                  </pic:blipFill>
+                  <pic:spPr>
+                    <a:xfrm>
+                      <a:off x="0" y="0"/>
                       <a:ext cx="5940425" cy="5136024"/>
                     </a:xfrm>
                     <a:prstGeom prst="rect">
@@ -14893,7 +14756,7 @@
           <w:szCs w:val="28"/>
         </w:rPr>
       </w:pPr>
-      <w:bookmarkStart w:id="129" w:name="_Ref358753651"/>
+      <w:bookmarkStart w:id="130" w:name="_Ref358753651"/>
       <w:r>
         <w:rPr>
           <w:i w:val="0"/>
@@ -14943,7 +14806,7 @@
         </w:rPr>
         <w:fldChar w:fldCharType="end"/>
       </w:r>
-      <w:bookmarkEnd w:id="129"/>
+      <w:bookmarkEnd w:id="130"/>
       <w:r>
         <w:rPr>
           <w:i w:val="0"/>
@@ -15036,18 +14899,26 @@
         <w:t xml:space="preserve">Целью проведения испытаний является проверка работоспособности </w:t>
       </w:r>
       <w:r>
-        <w:t>подсистемы</w:t>
-      </w:r>
-      <w:r>
-        <w:t xml:space="preserve"> в целом и ее отдельных задач.</w:t>
+        <w:t>подсистемы в целом и ее отдельных задач.</w:t>
       </w:r>
     </w:p>
     <w:p>
       <w:pPr>
         <w:pStyle w:val="30"/>
       </w:pPr>
+      <w:commentRangeStart w:id="131"/>
       <w:r>
         <w:t>Объем испытаний</w:t>
+      </w:r>
+      <w:commentRangeEnd w:id="131"/>
+      <w:r>
+        <w:rPr>
+          <w:rStyle w:val="a9"/>
+          <w:rFonts w:asciiTheme="minorHAnsi" w:hAnsiTheme="minorHAnsi" w:cstheme="minorBidi"/>
+          <w:noProof w:val="0"/>
+          <w:shd w:val="clear" w:color="auto" w:fill="auto"/>
+        </w:rPr>
+        <w:commentReference w:id="131"/>
       </w:r>
     </w:p>
     <w:tbl>
@@ -15303,8 +15174,6 @@
                 <w:szCs w:val="28"/>
               </w:rPr>
             </w:pPr>
-            <w:bookmarkStart w:id="130" w:name="_GoBack"/>
-            <w:bookmarkEnd w:id="130"/>
           </w:p>
         </w:tc>
         <w:tc>
@@ -15639,12 +15508,12 @@
       <w:pPr>
         <w:pStyle w:val="11"/>
       </w:pPr>
-      <w:bookmarkStart w:id="131" w:name="_Toc358749368"/>
+      <w:bookmarkStart w:id="133" w:name="_Toc358749368"/>
       <w:r>
         <w:lastRenderedPageBreak/>
         <w:t>Рабочая документация</w:t>
       </w:r>
-      <w:bookmarkEnd w:id="131"/>
+      <w:bookmarkEnd w:id="133"/>
     </w:p>
     <w:p>
       <w:pPr>
@@ -15669,12 +15538,12 @@
       <w:pPr>
         <w:pStyle w:val="11"/>
       </w:pPr>
-      <w:bookmarkStart w:id="132" w:name="_Toc358749369"/>
+      <w:bookmarkStart w:id="134" w:name="_Toc358749369"/>
       <w:r>
         <w:lastRenderedPageBreak/>
         <w:t>Заключение</w:t>
       </w:r>
-      <w:bookmarkEnd w:id="132"/>
+      <w:bookmarkEnd w:id="134"/>
     </w:p>
     <w:p>
       <w:pPr>
@@ -15699,12 +15568,12 @@
       <w:pPr>
         <w:pStyle w:val="0"/>
       </w:pPr>
-      <w:bookmarkStart w:id="133" w:name="_Toc358749370"/>
+      <w:bookmarkStart w:id="135" w:name="_Toc358749370"/>
       <w:r>
         <w:lastRenderedPageBreak/>
         <w:t>Список использованных источников</w:t>
       </w:r>
-      <w:bookmarkEnd w:id="133"/>
+      <w:bookmarkEnd w:id="135"/>
     </w:p>
     <w:p>
       <w:pPr>
@@ -15728,7 +15597,7 @@
       <w:pPr>
         <w:pStyle w:val="0"/>
       </w:pPr>
-      <w:bookmarkStart w:id="134" w:name="_Toc358749371"/>
+      <w:bookmarkStart w:id="136" w:name="_Toc358749371"/>
       <w:r>
         <w:lastRenderedPageBreak/>
         <w:t>Приложение А</w:t>
@@ -15736,7 +15605,7 @@
       <w:r>
         <w:t>. «»</w:t>
       </w:r>
-      <w:bookmarkEnd w:id="134"/>
+      <w:bookmarkEnd w:id="136"/>
     </w:p>
     <w:p>
       <w:r>
@@ -15751,7 +15620,7 @@
       </w:pPr>
     </w:p>
     <w:sectPr>
-      <w:footerReference w:type="default" r:id="rId13"/>
+      <w:footerReference w:type="default" r:id="rId14"/>
       <w:pgSz w:w="11906" w:h="16838"/>
       <w:pgMar w:top="1134" w:right="850" w:bottom="1134" w:left="1701" w:header="708" w:footer="708" w:gutter="0"/>
       <w:cols w:space="708"/>
@@ -15760,6 +15629,60 @@
     </w:sectPr>
   </w:body>
 </w:document>
+</file>
+
+<file path=word/comments.xml><?xml version="1.0" encoding="utf-8"?>
+<w:comments xmlns:wpc="http://schemas.microsoft.com/office/word/2010/wordprocessingCanvas" xmlns:mc="http://schemas.openxmlformats.org/markup-compatibility/2006" xmlns:o="urn:schemas-microsoft-com:office:office" xmlns:r="http://schemas.openxmlformats.org/officeDocument/2006/relationships" xmlns:m="http://schemas.openxmlformats.org/officeDocument/2006/math" xmlns:v="urn:schemas-microsoft-com:vml" xmlns:wp14="http://schemas.microsoft.com/office/word/2010/wordprocessingDrawing" xmlns:wp="http://schemas.openxmlformats.org/drawingml/2006/wordprocessingDrawing" xmlns:w10="urn:schemas-microsoft-com:office:word" xmlns:w="http://schemas.openxmlformats.org/wordprocessingml/2006/main" xmlns:w14="http://schemas.microsoft.com/office/word/2010/wordml" xmlns:wpg="http://schemas.microsoft.com/office/word/2010/wordprocessingGroup" xmlns:wpi="http://schemas.microsoft.com/office/word/2010/wordprocessingInk" xmlns:wne="http://schemas.microsoft.com/office/word/2006/wordml" xmlns:wps="http://schemas.microsoft.com/office/word/2010/wordprocessingShape" mc:Ignorable="w14 wp14">
+  <w:comment w:id="114" w:author="Sergey Smirnov" w:date="2013-06-12T16:50:00Z" w:initials="S.">
+    <w:p>
+      <w:pPr>
+        <w:pStyle w:val="aa"/>
+      </w:pPr>
+      <w:r>
+        <w:rPr>
+          <w:rStyle w:val="a9"/>
+        </w:rPr>
+        <w:annotationRef/>
+      </w:r>
+      <w:r>
+        <w:t>Необходимо расписать порядок действия, которые должны выполнить Исполнитель и З</w:t>
+      </w:r>
+      <w:r>
+        <w:t>а</w:t>
+      </w:r>
+      <w:r>
+        <w:t>казчик при передаче системы Заказчику для проверки ее работоспособности.</w:t>
+      </w:r>
+    </w:p>
+  </w:comment>
+  <w:comment w:id="131" w:author="Sergey Smirnov" w:date="2013-06-12T16:54:00Z" w:initials="S.">
+    <w:p>
+      <w:pPr>
+        <w:pStyle w:val="aa"/>
+      </w:pPr>
+      <w:r>
+        <w:rPr>
+          <w:rStyle w:val="a9"/>
+        </w:rPr>
+        <w:annotationRef/>
+      </w:r>
+      <w:r>
+        <w:rPr>
+          <w:rStyle w:val="a9"/>
+        </w:rPr>
+        <w:t xml:space="preserve">Жду продолжения </w:t>
+      </w:r>
+      <w:r>
+        <w:rPr>
+          <w:rStyle w:val="a9"/>
+        </w:rPr>
+        <w:t>ТП.</w:t>
+      </w:r>
+      <w:bookmarkStart w:id="132" w:name="_GoBack"/>
+      <w:bookmarkEnd w:id="132"/>
+    </w:p>
+  </w:comment>
+</w:comments>
 </file>
 
 <file path=word/endnotes.xml><?xml version="1.0" encoding="utf-8"?>
@@ -20264,7 +20187,7 @@
 </file>
 
 <file path=customXml/itemProps1.xml><?xml version="1.0" encoding="utf-8"?>
-<ds:datastoreItem xmlns:ds="http://schemas.openxmlformats.org/officeDocument/2006/customXml" ds:itemID="{09A69810-63CC-4C82-B33B-00973D8B2124}">
+<ds:datastoreItem xmlns:ds="http://schemas.openxmlformats.org/officeDocument/2006/customXml" ds:itemID="{AEA735E8-2126-40A4-A2A6-6D34513F7E62}">
   <ds:schemaRefs>
     <ds:schemaRef ds:uri="http://schemas.openxmlformats.org/officeDocument/2006/bibliography"/>
   </ds:schemaRefs>

--- a/Документация к проекту/Пояснительная записка Вакин Д.А..docx
+++ b/Документация к проекту/Пояснительная записка Вакин Д.А..docx
@@ -1886,24 +1886,6 @@
           <w:lang w:eastAsia="ru-RU"/>
         </w:rPr>
         <w:t>Ф.И.О., подпись</w:t>
-      </w:r>
-    </w:p>
-    <w:p>
-      <w:pPr>
-        <w:rPr>
-          <w:b/>
-          <w:sz w:val="24"/>
-          <w:szCs w:val="24"/>
-        </w:rPr>
-      </w:pPr>
-      <w:r>
-        <w:rPr>
-          <w:b/>
-          <w:sz w:val="24"/>
-          <w:szCs w:val="24"/>
-        </w:rPr>
-        <w:lastRenderedPageBreak/>
-        <w:br w:type="page"/>
       </w:r>
     </w:p>
     <w:p>
@@ -3676,7 +3658,7 @@
       <w:pPr>
         <w:pStyle w:val="0"/>
       </w:pPr>
-      <w:bookmarkStart w:id="1" w:name="_Toc358749336"/>
+      <w:bookmarkStart w:id="1" w:name="_Toc358799489"/>
       <w:r>
         <w:lastRenderedPageBreak/>
         <w:t>Реферат</w:t>
@@ -3715,7 +3697,7 @@
         <w:br w:type="page"/>
       </w:r>
     </w:p>
-    <w:bookmarkStart w:id="2" w:name="_Toc358749337" w:displacedByCustomXml="next"/>
+    <w:bookmarkStart w:id="2" w:name="_Toc358799490" w:displacedByCustomXml="next"/>
     <w:sdt>
       <w:sdtPr>
         <w:rPr>
@@ -3756,7 +3738,7 @@
           <w:r>
             <w:fldChar w:fldCharType="separate"/>
           </w:r>
-          <w:hyperlink w:anchor="_Toc358749336" w:history="1">
+          <w:hyperlink w:anchor="_Toc358799489" w:history="1">
             <w:r>
               <w:rPr>
                 <w:rStyle w:val="a8"/>
@@ -3779,7 +3761,7 @@
               <w:rPr>
                 <w:webHidden/>
               </w:rPr>
-              <w:instrText xml:space="preserve"> PAGEREF _Toc358749336 \h </w:instrText>
+              <w:instrText xml:space="preserve"> PAGEREF _Toc358799489 \h </w:instrText>
             </w:r>
             <w:r>
               <w:rPr>
@@ -3796,7 +3778,7 @@
               <w:rPr>
                 <w:webHidden/>
               </w:rPr>
-              <w:t>5</w:t>
+              <w:t>4</w:t>
             </w:r>
             <w:r>
               <w:rPr>
@@ -3815,7 +3797,7 @@
               <w:lang w:eastAsia="ru-RU"/>
             </w:rPr>
           </w:pPr>
-          <w:hyperlink w:anchor="_Toc358749337" w:history="1">
+          <w:hyperlink w:anchor="_Toc358799490" w:history="1">
             <w:r>
               <w:rPr>
                 <w:rStyle w:val="a8"/>
@@ -3838,7 +3820,7 @@
               <w:rPr>
                 <w:webHidden/>
               </w:rPr>
-              <w:instrText xml:space="preserve"> PAGEREF _Toc358749337 \h </w:instrText>
+              <w:instrText xml:space="preserve"> PAGEREF _Toc358799490 \h </w:instrText>
             </w:r>
             <w:r>
               <w:rPr>
@@ -3855,7 +3837,7 @@
               <w:rPr>
                 <w:webHidden/>
               </w:rPr>
-              <w:t>6</w:t>
+              <w:t>5</w:t>
             </w:r>
             <w:r>
               <w:rPr>
@@ -3874,7 +3856,7 @@
               <w:lang w:eastAsia="ru-RU"/>
             </w:rPr>
           </w:pPr>
-          <w:hyperlink w:anchor="_Toc358749338" w:history="1">
+          <w:hyperlink w:anchor="_Toc358799491" w:history="1">
             <w:r>
               <w:rPr>
                 <w:rStyle w:val="a8"/>
@@ -3897,7 +3879,7 @@
               <w:rPr>
                 <w:webHidden/>
               </w:rPr>
-              <w:instrText xml:space="preserve"> PAGEREF _Toc358749338 \h </w:instrText>
+              <w:instrText xml:space="preserve"> PAGEREF _Toc358799491 \h </w:instrText>
             </w:r>
             <w:r>
               <w:rPr>
@@ -3914,7 +3896,7 @@
               <w:rPr>
                 <w:webHidden/>
               </w:rPr>
-              <w:t>8</w:t>
+              <w:t>7</w:t>
             </w:r>
             <w:r>
               <w:rPr>
@@ -3933,7 +3915,7 @@
               <w:lang w:eastAsia="ru-RU"/>
             </w:rPr>
           </w:pPr>
-          <w:hyperlink w:anchor="_Toc358749339" w:history="1">
+          <w:hyperlink w:anchor="_Toc358799492" w:history="1">
             <w:r>
               <w:rPr>
                 <w:rStyle w:val="a8"/>
@@ -3956,7 +3938,7 @@
               <w:rPr>
                 <w:webHidden/>
               </w:rPr>
-              <w:instrText xml:space="preserve"> PAGEREF _Toc358749339 \h </w:instrText>
+              <w:instrText xml:space="preserve"> PAGEREF _Toc358799492 \h </w:instrText>
             </w:r>
             <w:r>
               <w:rPr>
@@ -3973,7 +3955,7 @@
               <w:rPr>
                 <w:webHidden/>
               </w:rPr>
-              <w:t>9</w:t>
+              <w:t>8</w:t>
             </w:r>
             <w:r>
               <w:rPr>
@@ -3992,7 +3974,7 @@
               <w:lang w:eastAsia="ru-RU"/>
             </w:rPr>
           </w:pPr>
-          <w:hyperlink w:anchor="_Toc358749340" w:history="1">
+          <w:hyperlink w:anchor="_Toc358799493" w:history="1">
             <w:r>
               <w:rPr>
                 <w:rStyle w:val="a8"/>
@@ -4015,7 +3997,7 @@
               <w:rPr>
                 <w:webHidden/>
               </w:rPr>
-              <w:instrText xml:space="preserve"> PAGEREF _Toc358749340 \h </w:instrText>
+              <w:instrText xml:space="preserve"> PAGEREF _Toc358799493 \h </w:instrText>
             </w:r>
             <w:r>
               <w:rPr>
@@ -4032,7 +4014,7 @@
               <w:rPr>
                 <w:webHidden/>
               </w:rPr>
-              <w:t>10</w:t>
+              <w:t>9</w:t>
             </w:r>
             <w:r>
               <w:rPr>
@@ -4054,7 +4036,7 @@
               <w:lang w:eastAsia="ru-RU"/>
             </w:rPr>
           </w:pPr>
-          <w:hyperlink w:anchor="_Toc358749341" w:history="1">
+          <w:hyperlink w:anchor="_Toc358799494" w:history="1">
             <w:r>
               <w:rPr>
                 <w:rStyle w:val="a8"/>
@@ -4091,7 +4073,7 @@
               <w:rPr>
                 <w:webHidden/>
               </w:rPr>
-              <w:instrText xml:space="preserve"> PAGEREF _Toc358749341 \h </w:instrText>
+              <w:instrText xml:space="preserve"> PAGEREF _Toc358799494 \h </w:instrText>
             </w:r>
             <w:r>
               <w:rPr>
@@ -4108,7 +4090,7 @@
               <w:rPr>
                 <w:webHidden/>
               </w:rPr>
-              <w:t>12</w:t>
+              <w:t>11</w:t>
             </w:r>
             <w:r>
               <w:rPr>
@@ -4131,7 +4113,7 @@
               <w:lang w:eastAsia="ru-RU"/>
             </w:rPr>
           </w:pPr>
-          <w:hyperlink w:anchor="_Toc358749342" w:history="1">
+          <w:hyperlink w:anchor="_Toc358799495" w:history="1">
             <w:r>
               <w:rPr>
                 <w:rStyle w:val="a8"/>
@@ -4174,7 +4156,7 @@
                 <w:noProof/>
                 <w:webHidden/>
               </w:rPr>
-              <w:instrText xml:space="preserve"> PAGEREF _Toc358749342 \h </w:instrText>
+              <w:instrText xml:space="preserve"> PAGEREF _Toc358799495 \h </w:instrText>
             </w:r>
             <w:r>
               <w:rPr>
@@ -4194,7 +4176,7 @@
                 <w:noProof/>
                 <w:webHidden/>
               </w:rPr>
-              <w:t>12</w:t>
+              <w:t>11</w:t>
             </w:r>
             <w:r>
               <w:rPr>
@@ -4218,7 +4200,7 @@
               <w:lang w:eastAsia="ru-RU"/>
             </w:rPr>
           </w:pPr>
-          <w:hyperlink w:anchor="_Toc358749343" w:history="1">
+          <w:hyperlink w:anchor="_Toc358799496" w:history="1">
             <w:r>
               <w:rPr>
                 <w:rStyle w:val="a8"/>
@@ -4260,7 +4242,7 @@
                 <w:noProof/>
                 <w:webHidden/>
               </w:rPr>
-              <w:instrText xml:space="preserve"> PAGEREF _Toc358749343 \h </w:instrText>
+              <w:instrText xml:space="preserve"> PAGEREF _Toc358799496 \h </w:instrText>
             </w:r>
             <w:r>
               <w:rPr>
@@ -4280,7 +4262,7 @@
                 <w:noProof/>
                 <w:webHidden/>
               </w:rPr>
-              <w:t>14</w:t>
+              <w:t>13</w:t>
             </w:r>
             <w:r>
               <w:rPr>
@@ -4303,7 +4285,7 @@
               <w:lang w:eastAsia="ru-RU"/>
             </w:rPr>
           </w:pPr>
-          <w:hyperlink w:anchor="_Toc358749344" w:history="1">
+          <w:hyperlink w:anchor="_Toc358799497" w:history="1">
             <w:r>
               <w:rPr>
                 <w:rStyle w:val="a8"/>
@@ -4340,7 +4322,7 @@
               <w:rPr>
                 <w:webHidden/>
               </w:rPr>
-              <w:instrText xml:space="preserve"> PAGEREF _Toc358749344 \h </w:instrText>
+              <w:instrText xml:space="preserve"> PAGEREF _Toc358799497 \h </w:instrText>
             </w:r>
             <w:r>
               <w:rPr>
@@ -4357,7 +4339,7 @@
               <w:rPr>
                 <w:webHidden/>
               </w:rPr>
-              <w:t>15</w:t>
+              <w:t>14</w:t>
             </w:r>
             <w:r>
               <w:rPr>
@@ -4379,7 +4361,7 @@
               <w:lang w:eastAsia="ru-RU"/>
             </w:rPr>
           </w:pPr>
-          <w:hyperlink w:anchor="_Toc358749345" w:history="1">
+          <w:hyperlink w:anchor="_Toc358799498" w:history="1">
             <w:r>
               <w:rPr>
                 <w:rStyle w:val="a8"/>
@@ -4416,7 +4398,7 @@
               <w:rPr>
                 <w:webHidden/>
               </w:rPr>
-              <w:instrText xml:space="preserve"> PAGEREF _Toc358749345 \h </w:instrText>
+              <w:instrText xml:space="preserve"> PAGEREF _Toc358799498 \h </w:instrText>
             </w:r>
             <w:r>
               <w:rPr>
@@ -4433,7 +4415,7 @@
               <w:rPr>
                 <w:webHidden/>
               </w:rPr>
-              <w:t>17</w:t>
+              <w:t>16</w:t>
             </w:r>
             <w:r>
               <w:rPr>
@@ -4456,7 +4438,7 @@
               <w:lang w:eastAsia="ru-RU"/>
             </w:rPr>
           </w:pPr>
-          <w:hyperlink w:anchor="_Toc358749346" w:history="1">
+          <w:hyperlink w:anchor="_Toc358799499" w:history="1">
             <w:r>
               <w:rPr>
                 <w:rStyle w:val="a8"/>
@@ -4498,7 +4480,7 @@
                 <w:noProof/>
                 <w:webHidden/>
               </w:rPr>
-              <w:instrText xml:space="preserve"> PAGEREF _Toc358749346 \h </w:instrText>
+              <w:instrText xml:space="preserve"> PAGEREF _Toc358799499 \h </w:instrText>
             </w:r>
             <w:r>
               <w:rPr>
@@ -4518,7 +4500,7 @@
                 <w:noProof/>
                 <w:webHidden/>
               </w:rPr>
-              <w:t>17</w:t>
+              <w:t>16</w:t>
             </w:r>
             <w:r>
               <w:rPr>
@@ -4542,7 +4524,7 @@
               <w:lang w:eastAsia="ru-RU"/>
             </w:rPr>
           </w:pPr>
-          <w:hyperlink w:anchor="_Toc358749347" w:history="1">
+          <w:hyperlink w:anchor="_Toc358799500" w:history="1">
             <w:r>
               <w:rPr>
                 <w:rStyle w:val="a8"/>
@@ -4584,7 +4566,7 @@
                 <w:noProof/>
                 <w:webHidden/>
               </w:rPr>
-              <w:instrText xml:space="preserve"> PAGEREF _Toc358749347 \h </w:instrText>
+              <w:instrText xml:space="preserve"> PAGEREF _Toc358799500 \h </w:instrText>
             </w:r>
             <w:r>
               <w:rPr>
@@ -4604,7 +4586,7 @@
                 <w:noProof/>
                 <w:webHidden/>
               </w:rPr>
-              <w:t>17</w:t>
+              <w:t>16</w:t>
             </w:r>
             <w:r>
               <w:rPr>
@@ -4628,7 +4610,7 @@
               <w:lang w:eastAsia="ru-RU"/>
             </w:rPr>
           </w:pPr>
-          <w:hyperlink w:anchor="_Toc358749348" w:history="1">
+          <w:hyperlink w:anchor="_Toc358799501" w:history="1">
             <w:r>
               <w:rPr>
                 <w:rStyle w:val="a8"/>
@@ -4670,7 +4652,7 @@
                 <w:noProof/>
                 <w:webHidden/>
               </w:rPr>
-              <w:instrText xml:space="preserve"> PAGEREF _Toc358749348 \h </w:instrText>
+              <w:instrText xml:space="preserve"> PAGEREF _Toc358799501 \h </w:instrText>
             </w:r>
             <w:r>
               <w:rPr>
@@ -4690,7 +4672,7 @@
                 <w:noProof/>
                 <w:webHidden/>
               </w:rPr>
-              <w:t>17</w:t>
+              <w:t>16</w:t>
             </w:r>
             <w:r>
               <w:rPr>
@@ -4714,7 +4696,7 @@
               <w:lang w:eastAsia="ru-RU"/>
             </w:rPr>
           </w:pPr>
-          <w:hyperlink w:anchor="_Toc358749349" w:history="1">
+          <w:hyperlink w:anchor="_Toc358799502" w:history="1">
             <w:r>
               <w:rPr>
                 <w:rStyle w:val="a8"/>
@@ -4756,7 +4738,7 @@
                 <w:noProof/>
                 <w:webHidden/>
               </w:rPr>
-              <w:instrText xml:space="preserve"> PAGEREF _Toc358749349 \h </w:instrText>
+              <w:instrText xml:space="preserve"> PAGEREF _Toc358799502 \h </w:instrText>
             </w:r>
             <w:r>
               <w:rPr>
@@ -4776,7 +4758,7 @@
                 <w:noProof/>
                 <w:webHidden/>
               </w:rPr>
-              <w:t>17</w:t>
+              <w:t>16</w:t>
             </w:r>
             <w:r>
               <w:rPr>
@@ -4800,7 +4782,7 @@
               <w:lang w:eastAsia="ru-RU"/>
             </w:rPr>
           </w:pPr>
-          <w:hyperlink w:anchor="_Toc358749350" w:history="1">
+          <w:hyperlink w:anchor="_Toc358799503" w:history="1">
             <w:r>
               <w:rPr>
                 <w:rStyle w:val="a8"/>
@@ -4842,7 +4824,7 @@
                 <w:noProof/>
                 <w:webHidden/>
               </w:rPr>
-              <w:instrText xml:space="preserve"> PAGEREF _Toc358749350 \h </w:instrText>
+              <w:instrText xml:space="preserve"> PAGEREF _Toc358799503 \h </w:instrText>
             </w:r>
             <w:r>
               <w:rPr>
@@ -4862,7 +4844,7 @@
                 <w:noProof/>
                 <w:webHidden/>
               </w:rPr>
-              <w:t>17</w:t>
+              <w:t>16</w:t>
             </w:r>
             <w:r>
               <w:rPr>
@@ -4886,7 +4868,7 @@
               <w:lang w:eastAsia="ru-RU"/>
             </w:rPr>
           </w:pPr>
-          <w:hyperlink w:anchor="_Toc358749351" w:history="1">
+          <w:hyperlink w:anchor="_Toc358799504" w:history="1">
             <w:r>
               <w:rPr>
                 <w:rStyle w:val="a8"/>
@@ -4928,7 +4910,7 @@
                 <w:noProof/>
                 <w:webHidden/>
               </w:rPr>
-              <w:instrText xml:space="preserve"> PAGEREF _Toc358749351 \h </w:instrText>
+              <w:instrText xml:space="preserve"> PAGEREF _Toc358799504 \h </w:instrText>
             </w:r>
             <w:r>
               <w:rPr>
@@ -4948,7 +4930,7 @@
                 <w:noProof/>
                 <w:webHidden/>
               </w:rPr>
-              <w:t>17</w:t>
+              <w:t>16</w:t>
             </w:r>
             <w:r>
               <w:rPr>
@@ -4972,7 +4954,7 @@
               <w:lang w:eastAsia="ru-RU"/>
             </w:rPr>
           </w:pPr>
-          <w:hyperlink w:anchor="_Toc358749352" w:history="1">
+          <w:hyperlink w:anchor="_Toc358799505" w:history="1">
             <w:r>
               <w:rPr>
                 <w:rStyle w:val="a8"/>
@@ -5014,7 +4996,7 @@
                 <w:noProof/>
                 <w:webHidden/>
               </w:rPr>
-              <w:instrText xml:space="preserve"> PAGEREF _Toc358749352 \h </w:instrText>
+              <w:instrText xml:space="preserve"> PAGEREF _Toc358799505 \h </w:instrText>
             </w:r>
             <w:r>
               <w:rPr>
@@ -5034,7 +5016,7 @@
                 <w:noProof/>
                 <w:webHidden/>
               </w:rPr>
-              <w:t>19</w:t>
+              <w:t>18</w:t>
             </w:r>
             <w:r>
               <w:rPr>
@@ -5058,7 +5040,7 @@
               <w:lang w:eastAsia="ru-RU"/>
             </w:rPr>
           </w:pPr>
-          <w:hyperlink w:anchor="_Toc358749353" w:history="1">
+          <w:hyperlink w:anchor="_Toc358799506" w:history="1">
             <w:r>
               <w:rPr>
                 <w:rStyle w:val="a8"/>
@@ -5100,7 +5082,7 @@
                 <w:noProof/>
                 <w:webHidden/>
               </w:rPr>
-              <w:instrText xml:space="preserve"> PAGEREF _Toc358749353 \h </w:instrText>
+              <w:instrText xml:space="preserve"> PAGEREF _Toc358799506 \h </w:instrText>
             </w:r>
             <w:r>
               <w:rPr>
@@ -5120,7 +5102,7 @@
                 <w:noProof/>
                 <w:webHidden/>
               </w:rPr>
-              <w:t>19</w:t>
+              <w:t>18</w:t>
             </w:r>
             <w:r>
               <w:rPr>
@@ -5144,7 +5126,7 @@
               <w:lang w:eastAsia="ru-RU"/>
             </w:rPr>
           </w:pPr>
-          <w:hyperlink w:anchor="_Toc358749354" w:history="1">
+          <w:hyperlink w:anchor="_Toc358799507" w:history="1">
             <w:r>
               <w:rPr>
                 <w:rStyle w:val="a8"/>
@@ -5186,7 +5168,7 @@
                 <w:noProof/>
                 <w:webHidden/>
               </w:rPr>
-              <w:instrText xml:space="preserve"> PAGEREF _Toc358749354 \h </w:instrText>
+              <w:instrText xml:space="preserve"> PAGEREF _Toc358799507 \h </w:instrText>
             </w:r>
             <w:r>
               <w:rPr>
@@ -5206,7 +5188,7 @@
                 <w:noProof/>
                 <w:webHidden/>
               </w:rPr>
-              <w:t>20</w:t>
+              <w:t>19</w:t>
             </w:r>
             <w:r>
               <w:rPr>
@@ -5230,7 +5212,7 @@
               <w:lang w:eastAsia="ru-RU"/>
             </w:rPr>
           </w:pPr>
-          <w:hyperlink w:anchor="_Toc358749355" w:history="1">
+          <w:hyperlink w:anchor="_Toc358799508" w:history="1">
             <w:r>
               <w:rPr>
                 <w:rStyle w:val="a8"/>
@@ -5272,7 +5254,7 @@
                 <w:noProof/>
                 <w:webHidden/>
               </w:rPr>
-              <w:instrText xml:space="preserve"> PAGEREF _Toc358749355 \h </w:instrText>
+              <w:instrText xml:space="preserve"> PAGEREF _Toc358799508 \h </w:instrText>
             </w:r>
             <w:r>
               <w:rPr>
@@ -5292,7 +5274,7 @@
                 <w:noProof/>
                 <w:webHidden/>
               </w:rPr>
-              <w:t>20</w:t>
+              <w:t>19</w:t>
             </w:r>
             <w:r>
               <w:rPr>
@@ -5316,7 +5298,7 @@
               <w:lang w:eastAsia="ru-RU"/>
             </w:rPr>
           </w:pPr>
-          <w:hyperlink w:anchor="_Toc358749356" w:history="1">
+          <w:hyperlink w:anchor="_Toc358799509" w:history="1">
             <w:r>
               <w:rPr>
                 <w:rStyle w:val="a8"/>
@@ -5358,7 +5340,7 @@
                 <w:noProof/>
                 <w:webHidden/>
               </w:rPr>
-              <w:instrText xml:space="preserve"> PAGEREF _Toc358749356 \h </w:instrText>
+              <w:instrText xml:space="preserve"> PAGEREF _Toc358799509 \h </w:instrText>
             </w:r>
             <w:r>
               <w:rPr>
@@ -5378,7 +5360,7 @@
                 <w:noProof/>
                 <w:webHidden/>
               </w:rPr>
-              <w:t>20</w:t>
+              <w:t>19</w:t>
             </w:r>
             <w:r>
               <w:rPr>
@@ -5402,7 +5384,7 @@
               <w:lang w:eastAsia="ru-RU"/>
             </w:rPr>
           </w:pPr>
-          <w:hyperlink w:anchor="_Toc358749357" w:history="1">
+          <w:hyperlink w:anchor="_Toc358799510" w:history="1">
             <w:r>
               <w:rPr>
                 <w:rStyle w:val="a8"/>
@@ -5444,7 +5426,7 @@
                 <w:noProof/>
                 <w:webHidden/>
               </w:rPr>
-              <w:instrText xml:space="preserve"> PAGEREF _Toc358749357 \h </w:instrText>
+              <w:instrText xml:space="preserve"> PAGEREF _Toc358799510 \h </w:instrText>
             </w:r>
             <w:r>
               <w:rPr>
@@ -5464,7 +5446,7 @@
                 <w:noProof/>
                 <w:webHidden/>
               </w:rPr>
-              <w:t>20</w:t>
+              <w:t>19</w:t>
             </w:r>
             <w:r>
               <w:rPr>
@@ -5488,7 +5470,7 @@
               <w:lang w:eastAsia="ru-RU"/>
             </w:rPr>
           </w:pPr>
-          <w:hyperlink w:anchor="_Toc358749358" w:history="1">
+          <w:hyperlink w:anchor="_Toc358799511" w:history="1">
             <w:r>
               <w:rPr>
                 <w:rStyle w:val="a8"/>
@@ -5530,7 +5512,7 @@
                 <w:noProof/>
                 <w:webHidden/>
               </w:rPr>
-              <w:instrText xml:space="preserve"> PAGEREF _Toc358749358 \h </w:instrText>
+              <w:instrText xml:space="preserve"> PAGEREF _Toc358799511 \h </w:instrText>
             </w:r>
             <w:r>
               <w:rPr>
@@ -5550,7 +5532,7 @@
                 <w:noProof/>
                 <w:webHidden/>
               </w:rPr>
-              <w:t>21</w:t>
+              <w:t>20</w:t>
             </w:r>
             <w:r>
               <w:rPr>
@@ -5574,7 +5556,7 @@
               <w:lang w:eastAsia="ru-RU"/>
             </w:rPr>
           </w:pPr>
-          <w:hyperlink w:anchor="_Toc358749359" w:history="1">
+          <w:hyperlink w:anchor="_Toc358799512" w:history="1">
             <w:r>
               <w:rPr>
                 <w:rStyle w:val="a8"/>
@@ -5616,7 +5598,7 @@
                 <w:noProof/>
                 <w:webHidden/>
               </w:rPr>
-              <w:instrText xml:space="preserve"> PAGEREF _Toc358749359 \h </w:instrText>
+              <w:instrText xml:space="preserve"> PAGEREF _Toc358799512 \h </w:instrText>
             </w:r>
             <w:r>
               <w:rPr>
@@ -5636,7 +5618,7 @@
                 <w:noProof/>
                 <w:webHidden/>
               </w:rPr>
-              <w:t>21</w:t>
+              <w:t>20</w:t>
             </w:r>
             <w:r>
               <w:rPr>
@@ -5660,7 +5642,7 @@
               <w:lang w:eastAsia="ru-RU"/>
             </w:rPr>
           </w:pPr>
-          <w:hyperlink w:anchor="_Toc358749360" w:history="1">
+          <w:hyperlink w:anchor="_Toc358799513" w:history="1">
             <w:r>
               <w:rPr>
                 <w:rStyle w:val="a8"/>
@@ -5702,7 +5684,7 @@
                 <w:noProof/>
                 <w:webHidden/>
               </w:rPr>
-              <w:instrText xml:space="preserve"> PAGEREF _Toc358749360 \h </w:instrText>
+              <w:instrText xml:space="preserve"> PAGEREF _Toc358799513 \h </w:instrText>
             </w:r>
             <w:r>
               <w:rPr>
@@ -5722,7 +5704,7 @@
                 <w:noProof/>
                 <w:webHidden/>
               </w:rPr>
-              <w:t>25</w:t>
+              <w:t>24</w:t>
             </w:r>
             <w:r>
               <w:rPr>
@@ -5746,7 +5728,7 @@
               <w:lang w:eastAsia="ru-RU"/>
             </w:rPr>
           </w:pPr>
-          <w:hyperlink w:anchor="_Toc358749361" w:history="1">
+          <w:hyperlink w:anchor="_Toc358799514" w:history="1">
             <w:r>
               <w:rPr>
                 <w:rStyle w:val="a8"/>
@@ -5788,7 +5770,7 @@
                 <w:noProof/>
                 <w:webHidden/>
               </w:rPr>
-              <w:instrText xml:space="preserve"> PAGEREF _Toc358749361 \h </w:instrText>
+              <w:instrText xml:space="preserve"> PAGEREF _Toc358799514 \h </w:instrText>
             </w:r>
             <w:r>
               <w:rPr>
@@ -5808,7 +5790,7 @@
                 <w:noProof/>
                 <w:webHidden/>
               </w:rPr>
-              <w:t>26</w:t>
+              <w:t>25</w:t>
             </w:r>
             <w:r>
               <w:rPr>
@@ -5832,7 +5814,7 @@
               <w:lang w:eastAsia="ru-RU"/>
             </w:rPr>
           </w:pPr>
-          <w:hyperlink w:anchor="_Toc358749362" w:history="1">
+          <w:hyperlink w:anchor="_Toc358799515" w:history="1">
             <w:r>
               <w:rPr>
                 <w:rStyle w:val="a8"/>
@@ -5874,7 +5856,7 @@
                 <w:noProof/>
                 <w:webHidden/>
               </w:rPr>
-              <w:instrText xml:space="preserve"> PAGEREF _Toc358749362 \h </w:instrText>
+              <w:instrText xml:space="preserve"> PAGEREF _Toc358799515 \h </w:instrText>
             </w:r>
             <w:r>
               <w:rPr>
@@ -5894,7 +5876,7 @@
                 <w:noProof/>
                 <w:webHidden/>
               </w:rPr>
-              <w:t>29</w:t>
+              <w:t>28</w:t>
             </w:r>
             <w:r>
               <w:rPr>
@@ -5918,7 +5900,7 @@
               <w:lang w:eastAsia="ru-RU"/>
             </w:rPr>
           </w:pPr>
-          <w:hyperlink w:anchor="_Toc358749363" w:history="1">
+          <w:hyperlink w:anchor="_Toc358799516" w:history="1">
             <w:r>
               <w:rPr>
                 <w:rStyle w:val="a8"/>
@@ -5960,7 +5942,7 @@
                 <w:noProof/>
                 <w:webHidden/>
               </w:rPr>
-              <w:instrText xml:space="preserve"> PAGEREF _Toc358749363 \h </w:instrText>
+              <w:instrText xml:space="preserve"> PAGEREF _Toc358799516 \h </w:instrText>
             </w:r>
             <w:r>
               <w:rPr>
@@ -5980,7 +5962,7 @@
                 <w:noProof/>
                 <w:webHidden/>
               </w:rPr>
-              <w:t>29</w:t>
+              <w:t>28</w:t>
             </w:r>
             <w:r>
               <w:rPr>
@@ -6003,7 +5985,7 @@
               <w:lang w:eastAsia="ru-RU"/>
             </w:rPr>
           </w:pPr>
-          <w:hyperlink w:anchor="_Toc358749364" w:history="1">
+          <w:hyperlink w:anchor="_Toc358799517" w:history="1">
             <w:r>
               <w:rPr>
                 <w:rStyle w:val="a8"/>
@@ -6040,7 +6022,7 @@
               <w:rPr>
                 <w:webHidden/>
               </w:rPr>
-              <w:instrText xml:space="preserve"> PAGEREF _Toc358749364 \h </w:instrText>
+              <w:instrText xml:space="preserve"> PAGEREF _Toc358799517 \h </w:instrText>
             </w:r>
             <w:r>
               <w:rPr>
@@ -6057,7 +6039,7 @@
               <w:rPr>
                 <w:webHidden/>
               </w:rPr>
-              <w:t>31</w:t>
+              <w:t>30</w:t>
             </w:r>
             <w:r>
               <w:rPr>
@@ -6080,7 +6062,7 @@
               <w:lang w:eastAsia="ru-RU"/>
             </w:rPr>
           </w:pPr>
-          <w:hyperlink w:anchor="_Toc358749365" w:history="1">
+          <w:hyperlink w:anchor="_Toc358799518" w:history="1">
             <w:r>
               <w:rPr>
                 <w:rStyle w:val="a8"/>
@@ -6122,7 +6104,7 @@
                 <w:noProof/>
                 <w:webHidden/>
               </w:rPr>
-              <w:instrText xml:space="preserve"> PAGEREF _Toc358749365 \h </w:instrText>
+              <w:instrText xml:space="preserve"> PAGEREF _Toc358799518 \h </w:instrText>
             </w:r>
             <w:r>
               <w:rPr>
@@ -6142,7 +6124,7 @@
                 <w:noProof/>
                 <w:webHidden/>
               </w:rPr>
-              <w:t>31</w:t>
+              <w:t>30</w:t>
             </w:r>
             <w:r>
               <w:rPr>
@@ -6166,7 +6148,7 @@
               <w:lang w:eastAsia="ru-RU"/>
             </w:rPr>
           </w:pPr>
-          <w:hyperlink w:anchor="_Toc358749366" w:history="1">
+          <w:hyperlink w:anchor="_Toc358799519" w:history="1">
             <w:r>
               <w:rPr>
                 <w:rStyle w:val="a8"/>
@@ -6208,7 +6190,7 @@
                 <w:noProof/>
                 <w:webHidden/>
               </w:rPr>
-              <w:instrText xml:space="preserve"> PAGEREF _Toc358749366 \h </w:instrText>
+              <w:instrText xml:space="preserve"> PAGEREF _Toc358799519 \h </w:instrText>
             </w:r>
             <w:r>
               <w:rPr>
@@ -6228,7 +6210,7 @@
                 <w:noProof/>
                 <w:webHidden/>
               </w:rPr>
-              <w:t>31</w:t>
+              <w:t>30</w:t>
             </w:r>
             <w:r>
               <w:rPr>
@@ -6252,7 +6234,7 @@
               <w:lang w:eastAsia="ru-RU"/>
             </w:rPr>
           </w:pPr>
-          <w:hyperlink w:anchor="_Toc358749367" w:history="1">
+          <w:hyperlink w:anchor="_Toc358799520" w:history="1">
             <w:r>
               <w:rPr>
                 <w:rStyle w:val="a8"/>
@@ -6294,7 +6276,7 @@
                 <w:noProof/>
                 <w:webHidden/>
               </w:rPr>
-              <w:instrText xml:space="preserve"> PAGEREF _Toc358749367 \h </w:instrText>
+              <w:instrText xml:space="preserve"> PAGEREF _Toc358799520 \h </w:instrText>
             </w:r>
             <w:r>
               <w:rPr>
@@ -6315,6 +6297,350 @@
                 <w:webHidden/>
               </w:rPr>
               <w:t>32</w:t>
+            </w:r>
+            <w:r>
+              <w:rPr>
+                <w:noProof/>
+                <w:webHidden/>
+              </w:rPr>
+              <w:fldChar w:fldCharType="end"/>
+            </w:r>
+          </w:hyperlink>
+        </w:p>
+        <w:p>
+          <w:pPr>
+            <w:pStyle w:val="22"/>
+            <w:tabs>
+              <w:tab w:val="left" w:pos="880"/>
+              <w:tab w:val="right" w:leader="dot" w:pos="9345"/>
+            </w:tabs>
+            <w:rPr>
+              <w:rFonts w:eastAsiaTheme="minorEastAsia"/>
+              <w:noProof/>
+              <w:lang w:eastAsia="ru-RU"/>
+            </w:rPr>
+          </w:pPr>
+          <w:hyperlink w:anchor="_Toc358799521" w:history="1">
+            <w:r>
+              <w:rPr>
+                <w:rStyle w:val="a8"/>
+                <w:noProof/>
+              </w:rPr>
+              <w:t>4.2</w:t>
+            </w:r>
+            <w:r>
+              <w:rPr>
+                <w:rFonts w:eastAsiaTheme="minorEastAsia"/>
+                <w:noProof/>
+                <w:lang w:eastAsia="ru-RU"/>
+              </w:rPr>
+              <w:tab/>
+            </w:r>
+            <w:r>
+              <w:rPr>
+                <w:rStyle w:val="a8"/>
+                <w:noProof/>
+              </w:rPr>
+              <w:t>Программа и методика испытаний</w:t>
+            </w:r>
+            <w:r>
+              <w:rPr>
+                <w:noProof/>
+                <w:webHidden/>
+              </w:rPr>
+              <w:tab/>
+            </w:r>
+            <w:r>
+              <w:rPr>
+                <w:noProof/>
+                <w:webHidden/>
+              </w:rPr>
+              <w:fldChar w:fldCharType="begin"/>
+            </w:r>
+            <w:r>
+              <w:rPr>
+                <w:noProof/>
+                <w:webHidden/>
+              </w:rPr>
+              <w:instrText xml:space="preserve"> PAGEREF _Toc358799521 \h </w:instrText>
+            </w:r>
+            <w:r>
+              <w:rPr>
+                <w:noProof/>
+                <w:webHidden/>
+              </w:rPr>
+            </w:r>
+            <w:r>
+              <w:rPr>
+                <w:noProof/>
+                <w:webHidden/>
+              </w:rPr>
+              <w:fldChar w:fldCharType="separate"/>
+            </w:r>
+            <w:r>
+              <w:rPr>
+                <w:noProof/>
+                <w:webHidden/>
+              </w:rPr>
+              <w:t>38</w:t>
+            </w:r>
+            <w:r>
+              <w:rPr>
+                <w:noProof/>
+                <w:webHidden/>
+              </w:rPr>
+              <w:fldChar w:fldCharType="end"/>
+            </w:r>
+          </w:hyperlink>
+        </w:p>
+        <w:p>
+          <w:pPr>
+            <w:pStyle w:val="33"/>
+            <w:tabs>
+              <w:tab w:val="left" w:pos="1320"/>
+              <w:tab w:val="right" w:leader="dot" w:pos="9345"/>
+            </w:tabs>
+            <w:rPr>
+              <w:rFonts w:eastAsiaTheme="minorEastAsia"/>
+              <w:noProof/>
+              <w:lang w:eastAsia="ru-RU"/>
+            </w:rPr>
+          </w:pPr>
+          <w:hyperlink w:anchor="_Toc358799522" w:history="1">
+            <w:r>
+              <w:rPr>
+                <w:rStyle w:val="a8"/>
+                <w:noProof/>
+              </w:rPr>
+              <w:t>4.2.1</w:t>
+            </w:r>
+            <w:r>
+              <w:rPr>
+                <w:rFonts w:eastAsiaTheme="minorEastAsia"/>
+                <w:noProof/>
+                <w:lang w:eastAsia="ru-RU"/>
+              </w:rPr>
+              <w:tab/>
+            </w:r>
+            <w:r>
+              <w:rPr>
+                <w:rStyle w:val="a8"/>
+                <w:noProof/>
+              </w:rPr>
+              <w:t>Объект испытаний</w:t>
+            </w:r>
+            <w:r>
+              <w:rPr>
+                <w:noProof/>
+                <w:webHidden/>
+              </w:rPr>
+              <w:tab/>
+            </w:r>
+            <w:r>
+              <w:rPr>
+                <w:noProof/>
+                <w:webHidden/>
+              </w:rPr>
+              <w:fldChar w:fldCharType="begin"/>
+            </w:r>
+            <w:r>
+              <w:rPr>
+                <w:noProof/>
+                <w:webHidden/>
+              </w:rPr>
+              <w:instrText xml:space="preserve"> PAGEREF _Toc358799522 \h </w:instrText>
+            </w:r>
+            <w:r>
+              <w:rPr>
+                <w:noProof/>
+                <w:webHidden/>
+              </w:rPr>
+            </w:r>
+            <w:r>
+              <w:rPr>
+                <w:noProof/>
+                <w:webHidden/>
+              </w:rPr>
+              <w:fldChar w:fldCharType="separate"/>
+            </w:r>
+            <w:r>
+              <w:rPr>
+                <w:noProof/>
+                <w:webHidden/>
+              </w:rPr>
+              <w:t>38</w:t>
+            </w:r>
+            <w:r>
+              <w:rPr>
+                <w:noProof/>
+                <w:webHidden/>
+              </w:rPr>
+              <w:fldChar w:fldCharType="end"/>
+            </w:r>
+          </w:hyperlink>
+        </w:p>
+        <w:p>
+          <w:pPr>
+            <w:pStyle w:val="33"/>
+            <w:tabs>
+              <w:tab w:val="left" w:pos="1320"/>
+              <w:tab w:val="right" w:leader="dot" w:pos="9345"/>
+            </w:tabs>
+            <w:rPr>
+              <w:rFonts w:eastAsiaTheme="minorEastAsia"/>
+              <w:noProof/>
+              <w:lang w:eastAsia="ru-RU"/>
+            </w:rPr>
+          </w:pPr>
+          <w:hyperlink w:anchor="_Toc358799523" w:history="1">
+            <w:r>
+              <w:rPr>
+                <w:rStyle w:val="a8"/>
+                <w:noProof/>
+              </w:rPr>
+              <w:t>4.2.2</w:t>
+            </w:r>
+            <w:r>
+              <w:rPr>
+                <w:rFonts w:eastAsiaTheme="minorEastAsia"/>
+                <w:noProof/>
+                <w:lang w:eastAsia="ru-RU"/>
+              </w:rPr>
+              <w:tab/>
+            </w:r>
+            <w:r>
+              <w:rPr>
+                <w:rStyle w:val="a8"/>
+                <w:noProof/>
+              </w:rPr>
+              <w:t>Цель испытаний</w:t>
+            </w:r>
+            <w:r>
+              <w:rPr>
+                <w:noProof/>
+                <w:webHidden/>
+              </w:rPr>
+              <w:tab/>
+            </w:r>
+            <w:r>
+              <w:rPr>
+                <w:noProof/>
+                <w:webHidden/>
+              </w:rPr>
+              <w:fldChar w:fldCharType="begin"/>
+            </w:r>
+            <w:r>
+              <w:rPr>
+                <w:noProof/>
+                <w:webHidden/>
+              </w:rPr>
+              <w:instrText xml:space="preserve"> PAGEREF _Toc358799523 \h </w:instrText>
+            </w:r>
+            <w:r>
+              <w:rPr>
+                <w:noProof/>
+                <w:webHidden/>
+              </w:rPr>
+            </w:r>
+            <w:r>
+              <w:rPr>
+                <w:noProof/>
+                <w:webHidden/>
+              </w:rPr>
+              <w:fldChar w:fldCharType="separate"/>
+            </w:r>
+            <w:r>
+              <w:rPr>
+                <w:noProof/>
+                <w:webHidden/>
+              </w:rPr>
+              <w:t>38</w:t>
+            </w:r>
+            <w:r>
+              <w:rPr>
+                <w:noProof/>
+                <w:webHidden/>
+              </w:rPr>
+              <w:fldChar w:fldCharType="end"/>
+            </w:r>
+          </w:hyperlink>
+        </w:p>
+        <w:p>
+          <w:pPr>
+            <w:pStyle w:val="33"/>
+            <w:tabs>
+              <w:tab w:val="left" w:pos="1320"/>
+              <w:tab w:val="right" w:leader="dot" w:pos="9345"/>
+            </w:tabs>
+            <w:rPr>
+              <w:rFonts w:eastAsiaTheme="minorEastAsia"/>
+              <w:noProof/>
+              <w:lang w:eastAsia="ru-RU"/>
+            </w:rPr>
+          </w:pPr>
+          <w:hyperlink w:anchor="_Toc358799524" w:history="1">
+            <w:r>
+              <w:rPr>
+                <w:rStyle w:val="a8"/>
+                <w:noProof/>
+              </w:rPr>
+              <w:t>4.2.3</w:t>
+            </w:r>
+            <w:r>
+              <w:rPr>
+                <w:rFonts w:eastAsiaTheme="minorEastAsia"/>
+                <w:noProof/>
+                <w:lang w:eastAsia="ru-RU"/>
+              </w:rPr>
+              <w:tab/>
+            </w:r>
+            <w:r>
+              <w:rPr>
+                <w:rStyle w:val="a8"/>
+                <w:noProof/>
+              </w:rPr>
+              <w:t>Объем испытаний</w:t>
+            </w:r>
+            <w:r>
+              <w:rPr>
+                <w:noProof/>
+                <w:webHidden/>
+              </w:rPr>
+              <w:tab/>
+            </w:r>
+            <w:r>
+              <w:rPr>
+                <w:noProof/>
+                <w:webHidden/>
+              </w:rPr>
+              <w:fldChar w:fldCharType="begin"/>
+            </w:r>
+            <w:r>
+              <w:rPr>
+                <w:noProof/>
+                <w:webHidden/>
+              </w:rPr>
+              <w:instrText xml:space="preserve"> PAGEREF _Toc358799524 \h </w:instrText>
+            </w:r>
+            <w:r>
+              <w:rPr>
+                <w:noProof/>
+                <w:webHidden/>
+              </w:rPr>
+            </w:r>
+            <w:r>
+              <w:rPr>
+                <w:noProof/>
+                <w:webHidden/>
+              </w:rPr>
+              <w:fldChar w:fldCharType="separate"/>
+            </w:r>
+            <w:r>
+              <w:rPr>
+                <w:noProof/>
+                <w:webHidden/>
+              </w:rPr>
+              <w:t>38</w:t>
             </w:r>
             <w:r>
               <w:rPr>
@@ -6337,7 +6663,7 @@
               <w:lang w:eastAsia="ru-RU"/>
             </w:rPr>
           </w:pPr>
-          <w:hyperlink w:anchor="_Toc358749368" w:history="1">
+          <w:hyperlink w:anchor="_Toc358799525" w:history="1">
             <w:r>
               <w:rPr>
                 <w:rStyle w:val="a8"/>
@@ -6374,7 +6700,7 @@
               <w:rPr>
                 <w:webHidden/>
               </w:rPr>
-              <w:instrText xml:space="preserve"> PAGEREF _Toc358749368 \h </w:instrText>
+              <w:instrText xml:space="preserve"> PAGEREF _Toc358799525 \h </w:instrText>
             </w:r>
             <w:r>
               <w:rPr>
@@ -6391,7 +6717,7 @@
               <w:rPr>
                 <w:webHidden/>
               </w:rPr>
-              <w:t>35</w:t>
+              <w:t>40</w:t>
             </w:r>
             <w:r>
               <w:rPr>
@@ -6413,7 +6739,7 @@
               <w:lang w:eastAsia="ru-RU"/>
             </w:rPr>
           </w:pPr>
-          <w:hyperlink w:anchor="_Toc358749369" w:history="1">
+          <w:hyperlink w:anchor="_Toc358799526" w:history="1">
             <w:r>
               <w:rPr>
                 <w:rStyle w:val="a8"/>
@@ -6450,7 +6776,7 @@
               <w:rPr>
                 <w:webHidden/>
               </w:rPr>
-              <w:instrText xml:space="preserve"> PAGEREF _Toc358749369 \h </w:instrText>
+              <w:instrText xml:space="preserve"> PAGEREF _Toc358799526 \h </w:instrText>
             </w:r>
             <w:r>
               <w:rPr>
@@ -6467,7 +6793,7 @@
               <w:rPr>
                 <w:webHidden/>
               </w:rPr>
-              <w:t>36</w:t>
+              <w:t>41</w:t>
             </w:r>
             <w:r>
               <w:rPr>
@@ -6486,7 +6812,7 @@
               <w:lang w:eastAsia="ru-RU"/>
             </w:rPr>
           </w:pPr>
-          <w:hyperlink w:anchor="_Toc358749370" w:history="1">
+          <w:hyperlink w:anchor="_Toc358799527" w:history="1">
             <w:r>
               <w:rPr>
                 <w:rStyle w:val="a8"/>
@@ -6509,7 +6835,7 @@
               <w:rPr>
                 <w:webHidden/>
               </w:rPr>
-              <w:instrText xml:space="preserve"> PAGEREF _Toc358749370 \h </w:instrText>
+              <w:instrText xml:space="preserve"> PAGEREF _Toc358799527 \h </w:instrText>
             </w:r>
             <w:r>
               <w:rPr>
@@ -6526,7 +6852,7 @@
               <w:rPr>
                 <w:webHidden/>
               </w:rPr>
-              <w:t>37</w:t>
+              <w:t>42</w:t>
             </w:r>
             <w:r>
               <w:rPr>
@@ -6545,7 +6871,7 @@
               <w:lang w:eastAsia="ru-RU"/>
             </w:rPr>
           </w:pPr>
-          <w:hyperlink w:anchor="_Toc358749371" w:history="1">
+          <w:hyperlink w:anchor="_Toc358799528" w:history="1">
             <w:r>
               <w:rPr>
                 <w:rStyle w:val="a8"/>
@@ -6568,7 +6894,7 @@
               <w:rPr>
                 <w:webHidden/>
               </w:rPr>
-              <w:instrText xml:space="preserve"> PAGEREF _Toc358749371 \h </w:instrText>
+              <w:instrText xml:space="preserve"> PAGEREF _Toc358799528 \h </w:instrText>
             </w:r>
             <w:r>
               <w:rPr>
@@ -6585,7 +6911,7 @@
               <w:rPr>
                 <w:webHidden/>
               </w:rPr>
-              <w:t>38</w:t>
+              <w:t>43</w:t>
             </w:r>
             <w:r>
               <w:rPr>
@@ -6631,7 +6957,7 @@
       <w:pPr>
         <w:pStyle w:val="0"/>
       </w:pPr>
-      <w:bookmarkStart w:id="3" w:name="_Toc358749338"/>
+      <w:bookmarkStart w:id="3" w:name="_Toc358799491"/>
       <w:r>
         <w:lastRenderedPageBreak/>
         <w:t>Определения</w:t>
@@ -6672,9 +6998,42 @@
     <w:p>
       <w:pPr>
         <w:pStyle w:val="a6"/>
+        <w:rPr>
+          <w:lang w:val="en-US"/>
+        </w:rPr>
       </w:pPr>
       <w:r>
         <w:t>Диммер - устройство плавной регулировки яркости света</w:t>
+      </w:r>
+    </w:p>
+    <w:p>
+      <w:pPr>
+        <w:pStyle w:val="a6"/>
+      </w:pPr>
+      <w:proofErr w:type="spellStart"/>
+      <w:proofErr w:type="gramStart"/>
+      <w:r>
+        <w:rPr>
+          <w:lang w:val="en-US"/>
+        </w:rPr>
+        <w:t>KeepAlive</w:t>
+      </w:r>
+      <w:proofErr w:type="spellEnd"/>
+      <w:r>
+        <w:t xml:space="preserve"> – </w:t>
+      </w:r>
+      <w:r>
+        <w:t>механизм позволяющий серверу и клиенту проверять с</w:t>
+      </w:r>
+      <w:r>
+        <w:t>о</w:t>
+      </w:r>
+      <w:r>
+        <w:t>стояние подключения.</w:t>
+      </w:r>
+      <w:proofErr w:type="gramEnd"/>
+      <w:r>
+        <w:t xml:space="preserve"> </w:t>
       </w:r>
     </w:p>
     <w:p>
@@ -6700,7 +7059,7 @@
       <w:pPr>
         <w:pStyle w:val="0"/>
       </w:pPr>
-      <w:bookmarkStart w:id="4" w:name="_Toc358749339"/>
+      <w:bookmarkStart w:id="4" w:name="_Toc358799492"/>
       <w:r>
         <w:lastRenderedPageBreak/>
         <w:t>Обозначения и сокращения</w:t>
@@ -6712,7 +7071,15 @@
         <w:pStyle w:val="a6"/>
       </w:pPr>
       <w:r>
-        <w:t>АПК – аппаратно – программный комплекс.</w:t>
+        <w:t xml:space="preserve">АПК – </w:t>
+      </w:r>
+      <w:proofErr w:type="spellStart"/>
+      <w:r>
+        <w:t>аппаратно</w:t>
+      </w:r>
+      <w:proofErr w:type="spellEnd"/>
+      <w:r>
+        <w:t xml:space="preserve"> – программный комплекс.</w:t>
       </w:r>
     </w:p>
     <w:p>
@@ -6720,6 +7087,14 @@
         <w:pStyle w:val="a6"/>
       </w:pPr>
       <w:r>
+        <w:t>ВИ – вариант использования.</w:t>
+      </w:r>
+    </w:p>
+    <w:p>
+      <w:pPr>
+        <w:pStyle w:val="a6"/>
+      </w:pPr>
+      <w:r>
         <w:t>СУ – система управления</w:t>
       </w:r>
     </w:p>
@@ -6871,7 +7246,7 @@
       <w:pPr>
         <w:pStyle w:val="0"/>
       </w:pPr>
-      <w:bookmarkStart w:id="5" w:name="_Toc358749340"/>
+      <w:bookmarkStart w:id="5" w:name="_Toc358799493"/>
       <w:r>
         <w:lastRenderedPageBreak/>
         <w:t>Введение</w:t>
@@ -7186,7 +7561,7 @@
       <w:r>
         <w:br w:type="page"/>
       </w:r>
-      <w:bookmarkStart w:id="7" w:name="_Toc358749341"/>
+      <w:bookmarkStart w:id="7" w:name="_Toc358799494"/>
       <w:r>
         <w:lastRenderedPageBreak/>
         <w:t>Формирование требований к</w:t>
@@ -7216,7 +7591,7 @@
           <w:color w:val="000000" w:themeColor="text1"/>
         </w:rPr>
       </w:pPr>
-      <w:bookmarkStart w:id="8" w:name="_Toc358749342"/>
+      <w:bookmarkStart w:id="8" w:name="_Toc358799495"/>
       <w:r>
         <w:t>Обследование предметной области и обоснование необходимости создания системы управления</w:t>
       </w:r>
@@ -8022,7 +8397,7 @@
       <w:pPr>
         <w:pStyle w:val="20"/>
       </w:pPr>
-      <w:bookmarkStart w:id="10" w:name="_Toc358749343"/>
+      <w:bookmarkStart w:id="10" w:name="_Toc358799496"/>
       <w:r>
         <w:lastRenderedPageBreak/>
         <w:t>Формирование требований пользователя к системе управления</w:t>
@@ -8199,22 +8574,13 @@
         <w:pStyle w:val="a1"/>
       </w:pPr>
       <w:r>
-        <w:t xml:space="preserve">предоставление пользователю графического интерфейса как на </w:t>
+        <w:t xml:space="preserve">предоставление пользователю графического интерфейса на </w:t>
       </w:r>
       <w:r>
         <w:rPr>
           <w:lang w:val="en-US"/>
         </w:rPr>
         <w:t>PC</w:t>
-      </w:r>
-      <w:r>
-        <w:t xml:space="preserve">, так и на мобильной платформе </w:t>
-      </w:r>
-      <w:r>
-        <w:rPr>
-          <w:lang w:val="en-US"/>
-        </w:rPr>
-        <w:t>Android</w:t>
       </w:r>
       <w:r>
         <w:t>.</w:t>
@@ -8264,7 +8630,7 @@
       <w:pPr>
         <w:pStyle w:val="11"/>
       </w:pPr>
-      <w:bookmarkStart w:id="11" w:name="_Toc358749344"/>
+      <w:bookmarkStart w:id="11" w:name="_Toc358799497"/>
       <w:r>
         <w:lastRenderedPageBreak/>
         <w:t>Разработка концепции системы</w:t>
@@ -8561,7 +8927,7 @@
       <w:pPr>
         <w:pStyle w:val="11"/>
       </w:pPr>
-      <w:bookmarkStart w:id="12" w:name="_Toc358749345"/>
+      <w:bookmarkStart w:id="12" w:name="_Toc358799498"/>
       <w:r>
         <w:lastRenderedPageBreak/>
         <w:t>Техническое задание</w:t>
@@ -8572,7 +8938,7 @@
       <w:pPr>
         <w:pStyle w:val="20"/>
       </w:pPr>
-      <w:bookmarkStart w:id="13" w:name="_Toc358749346"/>
+      <w:bookmarkStart w:id="13" w:name="_Toc358799499"/>
       <w:r>
         <w:t>Общие положения</w:t>
       </w:r>
@@ -8588,7 +8954,7 @@
       <w:bookmarkStart w:id="17" w:name="_Toc321795301"/>
       <w:bookmarkStart w:id="18" w:name="_Toc327648492"/>
       <w:bookmarkStart w:id="19" w:name="_Toc327710946"/>
-      <w:bookmarkStart w:id="20" w:name="_Toc358749347"/>
+      <w:bookmarkStart w:id="20" w:name="_Toc358799500"/>
       <w:r>
         <w:t>Полное наименование системы и ее условное обозначение</w:t>
       </w:r>
@@ -8641,7 +9007,7 @@
       <w:pPr>
         <w:pStyle w:val="30"/>
       </w:pPr>
-      <w:bookmarkStart w:id="21" w:name="_Toc358749348"/>
+      <w:bookmarkStart w:id="21" w:name="_Toc358799501"/>
       <w:r>
         <w:t>Номер договора</w:t>
       </w:r>
@@ -8662,7 +9028,7 @@
       <w:pPr>
         <w:pStyle w:val="30"/>
       </w:pPr>
-      <w:bookmarkStart w:id="22" w:name="_Toc358749349"/>
+      <w:bookmarkStart w:id="22" w:name="_Toc358799502"/>
       <w:r>
         <w:t>Наименование организации заказчика и участников работ</w:t>
       </w:r>
@@ -8721,7 +9087,7 @@
       <w:bookmarkStart w:id="26" w:name="_Toc321795304"/>
       <w:bookmarkStart w:id="27" w:name="_Toc327648495"/>
       <w:bookmarkStart w:id="28" w:name="_Toc327710949"/>
-      <w:bookmarkStart w:id="29" w:name="_Toc358749350"/>
+      <w:bookmarkStart w:id="29" w:name="_Toc358799503"/>
       <w:r>
         <w:t>Перечень документов, на основании которых создается система</w:t>
       </w:r>
@@ -8754,7 +9120,7 @@
       <w:bookmarkStart w:id="33" w:name="_Toc321795305"/>
       <w:bookmarkStart w:id="34" w:name="_Toc327648496"/>
       <w:bookmarkStart w:id="35" w:name="_Toc327710950"/>
-      <w:bookmarkStart w:id="36" w:name="_Toc358749351"/>
+      <w:bookmarkStart w:id="36" w:name="_Toc358799504"/>
       <w:r>
         <w:t>Плановые</w:t>
       </w:r>
@@ -8822,7 +9188,13 @@
         <w:fldChar w:fldCharType="separate"/>
       </w:r>
       <w:r>
-        <w:t>Таблица -  2</w:t>
+        <w:t>Табли</w:t>
+      </w:r>
+      <w:r>
+        <w:t>ц</w:t>
+      </w:r>
+      <w:r>
+        <w:t>а -  2</w:t>
       </w:r>
       <w:r>
         <w:fldChar w:fldCharType="end"/>
@@ -10587,11 +10959,7 @@
         <w:pStyle w:val="a6"/>
       </w:pPr>
     </w:p>
-    <w:p>
-      <w:pPr>
-        <w:pStyle w:val="a6"/>
-      </w:pPr>
-    </w:p>
+    <w:p/>
     <w:p>
       <w:pPr>
         <w:pStyle w:val="30"/>
@@ -10609,7 +10977,7 @@
       <w:bookmarkStart w:id="48" w:name="_Toc321795306"/>
       <w:bookmarkStart w:id="49" w:name="_Toc327648497"/>
       <w:bookmarkStart w:id="50" w:name="_Toc327710951"/>
-      <w:bookmarkStart w:id="51" w:name="_Toc358749352"/>
+      <w:bookmarkStart w:id="51" w:name="_Toc358799505"/>
       <w:bookmarkEnd w:id="38"/>
       <w:bookmarkEnd w:id="39"/>
       <w:bookmarkEnd w:id="40"/>
@@ -10646,7 +11014,7 @@
       <w:bookmarkStart w:id="55" w:name="_Toc321795307"/>
       <w:bookmarkStart w:id="56" w:name="_Toc327648498"/>
       <w:bookmarkStart w:id="57" w:name="_Toc327710952"/>
-      <w:bookmarkStart w:id="58" w:name="_Toc358749353"/>
+      <w:bookmarkStart w:id="58" w:name="_Toc358799506"/>
       <w:r>
         <w:t>Порядок оформления и предъявления заказчику результатов</w:t>
       </w:r>
@@ -10701,25 +11069,7 @@
         <w:t>ческим з</w:t>
       </w:r>
       <w:r>
-        <w:t xml:space="preserve">аданием систему на оптическом диске типа </w:t>
-      </w:r>
-      <w:r>
-        <w:rPr>
-          <w:lang w:val="en-US"/>
-        </w:rPr>
-        <w:t>DVD</w:t>
-      </w:r>
-      <w:r>
-        <w:t>-</w:t>
-      </w:r>
-      <w:r>
-        <w:rPr>
-          <w:lang w:val="en-US"/>
-        </w:rPr>
-        <w:t>R</w:t>
-      </w:r>
-      <w:r>
-        <w:t>;</w:t>
+        <w:t>аданием систему на оптическом диске типа DVD-R;</w:t>
       </w:r>
     </w:p>
     <w:p>
@@ -10812,7 +11162,7 @@
       <w:pPr>
         <w:pStyle w:val="20"/>
       </w:pPr>
-      <w:bookmarkStart w:id="59" w:name="_Toc358749354"/>
+      <w:bookmarkStart w:id="59" w:name="_Toc358799507"/>
       <w:r>
         <w:lastRenderedPageBreak/>
         <w:t>Назначение и цели создания системы</w:t>
@@ -10827,7 +11177,7 @@
           <w:numId w:val="11"/>
         </w:numPr>
       </w:pPr>
-      <w:bookmarkStart w:id="60" w:name="_Toc358749355"/>
+      <w:bookmarkStart w:id="60" w:name="_Toc358799508"/>
       <w:r>
         <w:t>Назначение системы</w:t>
       </w:r>
@@ -10860,7 +11210,7 @@
       <w:pPr>
         <w:pStyle w:val="30"/>
       </w:pPr>
-      <w:bookmarkStart w:id="61" w:name="_Toc358749356"/>
+      <w:bookmarkStart w:id="61" w:name="_Toc358799509"/>
       <w:r>
         <w:t>Цели системы</w:t>
       </w:r>
@@ -10905,7 +11255,7 @@
       <w:bookmarkStart w:id="63" w:name="_Toc321795312"/>
       <w:bookmarkStart w:id="64" w:name="_Toc327648503"/>
       <w:bookmarkStart w:id="65" w:name="_Toc327710957"/>
-      <w:bookmarkStart w:id="66" w:name="_Toc358749357"/>
+      <w:bookmarkStart w:id="66" w:name="_Toc358799510"/>
       <w:r>
         <w:t>Характеристика объект</w:t>
       </w:r>
@@ -11074,7 +11424,7 @@
       <w:bookmarkStart w:id="68" w:name="_Toc321795313"/>
       <w:bookmarkStart w:id="69" w:name="_Toc327648504"/>
       <w:bookmarkStart w:id="70" w:name="_Toc327710958"/>
-      <w:bookmarkStart w:id="71" w:name="_Toc358749358"/>
+      <w:bookmarkStart w:id="71" w:name="_Toc358799511"/>
       <w:r>
         <w:lastRenderedPageBreak/>
         <w:t>Требования к системе</w:t>
@@ -11095,7 +11445,7 @@
       <w:bookmarkStart w:id="75" w:name="_Toc321795314"/>
       <w:bookmarkStart w:id="76" w:name="_Toc327648505"/>
       <w:bookmarkStart w:id="77" w:name="_Toc327710959"/>
-      <w:bookmarkStart w:id="78" w:name="_Toc358749359"/>
+      <w:bookmarkStart w:id="78" w:name="_Toc358799512"/>
       <w:r>
         <w:t>Требования к системе в целом</w:t>
       </w:r>
@@ -11166,7 +11516,7 @@
         <w:pStyle w:val="a1"/>
       </w:pPr>
       <w:r>
-        <w:t>клиенты</w:t>
+        <w:t>клиент</w:t>
       </w:r>
       <w:r>
         <w:t xml:space="preserve"> –</w:t>
@@ -11369,16 +11719,7 @@
         <w:t>COM</w:t>
       </w:r>
       <w:r>
-        <w:t xml:space="preserve"> </w:t>
-      </w:r>
-      <w:r>
-        <w:t>–</w:t>
-      </w:r>
-      <w:r>
-        <w:t xml:space="preserve"> </w:t>
-      </w:r>
-      <w:r>
-        <w:t>портами, которые принимают сигналы от контрол</w:t>
+        <w:t xml:space="preserve"> – портами, которые принимают сигналы от контрол</w:t>
       </w:r>
       <w:r>
         <w:t>л</w:t>
@@ -11476,10 +11817,7 @@
         <w:pStyle w:val="a1"/>
       </w:pPr>
       <w:r>
-        <w:t>модуль представления графического интерфейса</w:t>
-      </w:r>
-      <w:r>
-        <w:t>;</w:t>
+        <w:t>модуль представления графического интерфейса;</w:t>
       </w:r>
     </w:p>
     <w:p>
@@ -11487,10 +11825,7 @@
         <w:pStyle w:val="a1"/>
       </w:pPr>
       <w:r>
-        <w:t>модуль обработки команд с сервера – принимает и отправляет команды, а так же обрабатывает их</w:t>
-      </w:r>
-      <w:r>
-        <w:t>;</w:t>
+        <w:t>модуль обработки команд с сервера – принимает и отправляет команды, а так же обрабатывает их;</w:t>
       </w:r>
     </w:p>
     <w:p>
@@ -12118,7 +12453,7 @@
       <w:pPr>
         <w:pStyle w:val="30"/>
       </w:pPr>
-      <w:bookmarkStart w:id="90" w:name="_Toc358749360"/>
+      <w:bookmarkStart w:id="90" w:name="_Toc358799513"/>
       <w:r>
         <w:t>Требования к функциям системы</w:t>
       </w:r>
@@ -12477,7 +12812,7 @@
       <w:bookmarkStart w:id="94" w:name="_Toc321795316"/>
       <w:bookmarkStart w:id="95" w:name="_Toc327648507"/>
       <w:bookmarkStart w:id="96" w:name="_Toc327710961"/>
-      <w:bookmarkStart w:id="97" w:name="_Toc358749361"/>
+      <w:bookmarkStart w:id="97" w:name="_Toc358799514"/>
       <w:r>
         <w:t>Требования к видам обеспечения</w:t>
       </w:r>
@@ -13134,7 +13469,7 @@
       <w:pPr>
         <w:pStyle w:val="20"/>
       </w:pPr>
-      <w:bookmarkStart w:id="113" w:name="_Toc358749362"/>
+      <w:bookmarkStart w:id="113" w:name="_Toc358799515"/>
       <w:r>
         <w:t>Порядок контроля и приемки системы</w:t>
       </w:r>
@@ -13186,7 +13521,7 @@
       <w:bookmarkStart w:id="115" w:name="_Toc321795321"/>
       <w:bookmarkStart w:id="116" w:name="_Toc327648512"/>
       <w:bookmarkStart w:id="117" w:name="_Toc327710965"/>
-      <w:bookmarkStart w:id="118" w:name="_Toc358749363"/>
+      <w:bookmarkStart w:id="118" w:name="_Toc358799516"/>
       <w:r>
         <w:t>Требования к документированию</w:t>
       </w:r>
@@ -13360,7 +13695,7 @@
       <w:pPr>
         <w:pStyle w:val="11"/>
       </w:pPr>
-      <w:bookmarkStart w:id="119" w:name="_Toc358749364"/>
+      <w:bookmarkStart w:id="119" w:name="_Toc358799517"/>
       <w:r>
         <w:lastRenderedPageBreak/>
         <w:t>Т</w:t>
@@ -13404,7 +13739,7 @@
         <w:pStyle w:val="20"/>
       </w:pPr>
       <w:bookmarkStart w:id="120" w:name="_Toc358742379"/>
-      <w:bookmarkStart w:id="121" w:name="_Toc358749365"/>
+      <w:bookmarkStart w:id="121" w:name="_Toc358799518"/>
       <w:r>
         <w:t>Общесистемные решения</w:t>
       </w:r>
@@ -13415,15 +13750,11 @@
       <w:pPr>
         <w:pStyle w:val="30"/>
       </w:pPr>
-      <w:bookmarkStart w:id="122" w:name="_Toc358742380"/>
-      <w:bookmarkStart w:id="123" w:name="_Toc358749366"/>
-      <w:r>
-        <w:t>Структурная схема системы</w:t>
-      </w:r>
-      <w:bookmarkEnd w:id="122"/>
-      <w:bookmarkEnd w:id="123"/>
-      <w:r>
-        <w:t xml:space="preserve"> </w:t>
+      <w:r>
+        <w:t>Р</w:t>
+      </w:r>
+      <w:r>
+        <w:t>ешения по режимам функционирования, диагностированию работы</w:t>
       </w:r>
     </w:p>
     <w:p>
@@ -13431,37 +13762,18 @@
         <w:pStyle w:val="a6"/>
       </w:pPr>
       <w:r>
-        <w:t>Клиентское приложение используется пользователем для управления оборудованием и контроля текущего состояния всех датчиков подключе</w:t>
-      </w:r>
-      <w:r>
-        <w:t>н</w:t>
-      </w:r>
-      <w:r>
-        <w:t>ных к системе. Клиентское приложение производит формирование команд опр</w:t>
-      </w:r>
-      <w:r>
-        <w:t>е</w:t>
-      </w:r>
-      <w:r>
-        <w:t xml:space="preserve">делённого формата и отправляет их для обработки на </w:t>
-      </w:r>
+        <w:t xml:space="preserve">Для контроля соединения между сервером и клиентом используется механизм </w:t>
+      </w:r>
+      <w:proofErr w:type="spellStart"/>
       <w:r>
         <w:rPr>
           <w:lang w:val="en-US"/>
         </w:rPr>
-        <w:t>TCP</w:t>
-      </w:r>
-      <w:r>
-        <w:t xml:space="preserve"> </w:t>
-      </w:r>
-      <w:r>
-        <w:t>–</w:t>
-      </w:r>
-      <w:r>
-        <w:t xml:space="preserve"> </w:t>
-      </w:r>
-      <w:r>
-        <w:t xml:space="preserve">сервер. Также клиентское приложение отображает в виде древовидной структуры списки устройств, датчиков и т.д. </w:t>
+        <w:t>KeepAlive</w:t>
+      </w:r>
+      <w:proofErr w:type="spellEnd"/>
+      <w:r>
+        <w:t>.</w:t>
       </w:r>
     </w:p>
     <w:p>
@@ -13469,87 +13781,76 @@
         <w:pStyle w:val="a6"/>
       </w:pPr>
       <w:r>
-        <w:t>Для администратора систе</w:t>
-      </w:r>
-      <w:r>
-        <w:t>мы клиентское приложение является сре</w:t>
-      </w:r>
-      <w:r>
-        <w:t>д</w:t>
-      </w:r>
-      <w:r>
-        <w:t>ством, позволяющим добавлять, удалять пользователей и устройства из с</w:t>
-      </w:r>
-      <w:r>
-        <w:t>и</w:t>
-      </w:r>
-      <w:r>
-        <w:t>стемы.</w:t>
-      </w:r>
-    </w:p>
-    <w:p>
-      <w:pPr>
-        <w:pStyle w:val="a6"/>
-      </w:pPr>
-      <w:r>
-        <w:t xml:space="preserve">Для иллюстрации способов взаимодействия </w:t>
-      </w:r>
-      <w:r>
-        <w:t>пользователя с подсист</w:t>
-      </w:r>
-      <w:r>
-        <w:t>е</w:t>
-      </w:r>
-      <w:r>
-        <w:t>мой</w:t>
-      </w:r>
-      <w:r>
-        <w:t xml:space="preserve"> ниже приведена диаграмма вариантов использования</w:t>
+        <w:t>Для иллюстрации данного механизма приведём диаграмму деятельн</w:t>
+      </w:r>
+      <w:r>
+        <w:t>о</w:t>
+      </w:r>
+      <w:r>
+        <w:t>ст</w:t>
       </w:r>
       <w:proofErr w:type="gramStart"/>
       <w:r>
-        <w:t>.</w:t>
-      </w:r>
-      <w:r>
-        <w:t>(</w:t>
+        <w:t>и(</w:t>
       </w:r>
       <w:proofErr w:type="gramEnd"/>
       <w:r>
-        <w:fldChar w:fldCharType="begin"/>
-      </w:r>
-      <w:r>
-        <w:instrText xml:space="preserve"> REF _Ref358746231 \h </w:instrText>
-      </w:r>
-      <w:r>
-        <w:fldChar w:fldCharType="separate"/>
-      </w:r>
-      <w:r>
-        <w:rPr>
-          <w:i/>
+        <w:rPr>
           <w:sz w:val="24"/>
           <w:szCs w:val="24"/>
         </w:rPr>
-        <w:t>Ри</w:t>
-      </w:r>
-      <w:r>
-        <w:rPr>
-          <w:i/>
+        <w:fldChar w:fldCharType="begin"/>
+      </w:r>
+      <w:r>
+        <w:rPr>
           <w:sz w:val="24"/>
           <w:szCs w:val="24"/>
         </w:rPr>
-        <w:t>с</w:t>
-      </w:r>
-      <w:r>
-        <w:rPr>
-          <w:i/>
+        <w:instrText xml:space="preserve"> REF _Ref358805738 \h </w:instrText>
+      </w:r>
+      <w:r>
+        <w:rPr>
           <w:sz w:val="24"/>
           <w:szCs w:val="24"/>
         </w:rPr>
-        <w:t xml:space="preserve">унок </w:t>
-      </w:r>
-      <w:r>
-        <w:rPr>
-          <w:i/>
+      </w:r>
+      <w:r>
+        <w:rPr>
+          <w:sz w:val="24"/>
+          <w:szCs w:val="24"/>
+        </w:rPr>
+        <w:instrText xml:space="preserve"> \* MERGEFORMAT </w:instrText>
+      </w:r>
+      <w:r>
+        <w:rPr>
+          <w:sz w:val="24"/>
+          <w:szCs w:val="24"/>
+        </w:rPr>
+        <w:fldChar w:fldCharType="separate"/>
+      </w:r>
+      <w:r>
+        <w:rPr>
+          <w:sz w:val="24"/>
+          <w:szCs w:val="24"/>
+        </w:rPr>
+        <w:t>Рисуно</w:t>
+      </w:r>
+      <w:r>
+        <w:rPr>
+          <w:sz w:val="24"/>
+          <w:szCs w:val="24"/>
+        </w:rPr>
+        <w:t>к</w:t>
+      </w:r>
+      <w:r>
+        <w:rPr>
+          <w:sz w:val="24"/>
+          <w:szCs w:val="24"/>
+        </w:rPr>
+        <w:t xml:space="preserve"> </w:t>
+      </w:r>
+      <w:r>
+        <w:rPr>
           <w:noProof/>
           <w:sz w:val="24"/>
           <w:szCs w:val="24"/>
@@ -13557,10 +13858,14 @@
         <w:t>1</w:t>
       </w:r>
       <w:r>
+        <w:rPr>
+          <w:sz w:val="24"/>
+          <w:szCs w:val="24"/>
+        </w:rPr>
         <w:fldChar w:fldCharType="end"/>
       </w:r>
       <w:r>
-        <w:t>)</w:t>
+        <w:t>).</w:t>
       </w:r>
     </w:p>
     <w:p>
@@ -13568,16 +13873,11 @@
         <w:keepNext/>
       </w:pPr>
       <w:r>
-        <w:rPr>
-          <w:noProof/>
-          <w:lang w:eastAsia="ru-RU"/>
-        </w:rPr>
-        <w:lastRenderedPageBreak/>
         <w:drawing>
-          <wp:inline distT="0" distB="0" distL="0" distR="0" wp14:anchorId="195FDA88" wp14:editId="012E725C">
-            <wp:extent cx="5940425" cy="4857672"/>
+          <wp:inline distT="0" distB="0" distL="0" distR="0" wp14:anchorId="2D914EE2" wp14:editId="3A8C0B18">
+            <wp:extent cx="5940425" cy="3694602"/>
             <wp:effectExtent l="0" t="0" r="0" b="0"/>
-            <wp:docPr id="1" name="Рисунок 1"/>
+            <wp:docPr id="4" name="Рисунок 4"/>
             <wp:cNvGraphicFramePr>
               <a:graphicFrameLocks xmlns:a="http://schemas.openxmlformats.org/drawingml/2006/main" noChangeAspect="1"/>
             </wp:cNvGraphicFramePr>
@@ -13597,7 +13897,7 @@
                   <pic:spPr>
                     <a:xfrm>
                       <a:off x="0" y="0"/>
-                      <a:ext cx="5940425" cy="4857672"/>
+                      <a:ext cx="5940425" cy="3694602"/>
                     </a:xfrm>
                     <a:prstGeom prst="rect">
                       <a:avLst/>
@@ -13613,14 +13913,16 @@
     <w:p>
       <w:pPr>
         <w:pStyle w:val="af0"/>
+        <w:jc w:val="center"/>
         <w:rPr>
           <w:i w:val="0"/>
           <w:sz w:val="24"/>
           <w:szCs w:val="24"/>
-        </w:rPr>
-      </w:pPr>
-      <w:bookmarkStart w:id="124" w:name="_Ref358746222"/>
-      <w:bookmarkStart w:id="125" w:name="_Ref358746231"/>
+          <w:lang w:val="en-US"/>
+        </w:rPr>
+      </w:pPr>
+      <w:bookmarkStart w:id="122" w:name="_Ref358805732"/>
+      <w:bookmarkStart w:id="123" w:name="_Ref358805738"/>
       <w:r>
         <w:rPr>
           <w:i w:val="0"/>
@@ -13670,206 +13972,206 @@
         </w:rPr>
         <w:fldChar w:fldCharType="end"/>
       </w:r>
-      <w:bookmarkEnd w:id="125"/>
+      <w:bookmarkEnd w:id="123"/>
       <w:r>
         <w:rPr>
           <w:i w:val="0"/>
           <w:sz w:val="24"/>
           <w:szCs w:val="24"/>
         </w:rPr>
-        <w:t xml:space="preserve">Диаграмма ВИ </w:t>
-      </w:r>
-      <w:bookmarkEnd w:id="124"/>
+        <w:t>Диаграмма деятельности. Механизм</w:t>
+      </w:r>
       <w:r>
         <w:rPr>
           <w:i w:val="0"/>
           <w:sz w:val="24"/>
           <w:szCs w:val="24"/>
-        </w:rPr>
-        <w:t>клиентская часть.</w:t>
-      </w:r>
-    </w:p>
-    <w:p/>
+          <w:lang w:val="en-US"/>
+        </w:rPr>
+        <w:t xml:space="preserve"> </w:t>
+      </w:r>
+      <w:proofErr w:type="spellStart"/>
+      <w:r>
+        <w:rPr>
+          <w:i w:val="0"/>
+          <w:sz w:val="24"/>
+          <w:szCs w:val="24"/>
+          <w:lang w:val="en-US"/>
+        </w:rPr>
+        <w:t>KeepAlive</w:t>
+      </w:r>
+      <w:bookmarkEnd w:id="122"/>
+      <w:proofErr w:type="spellEnd"/>
+    </w:p>
     <w:p>
       <w:pPr>
         <w:pStyle w:val="a6"/>
       </w:pPr>
       <w:r>
-        <w:t>Каждый вариант использования представляет собой отдельную задачу (или подзадачу), которую может выполнять система. Подробное описание кажд</w:t>
-      </w:r>
-      <w:r>
-        <w:t>о</w:t>
-      </w:r>
-      <w:r>
-        <w:t>го варианта использования будет приведено далее.</w:t>
-      </w:r>
-    </w:p>
-    <w:p>
-      <w:pPr>
-        <w:pStyle w:val="a6"/>
-      </w:pPr>
-    </w:p>
-    <w:p>
-      <w:pPr>
-        <w:pStyle w:val="a6"/>
-      </w:pPr>
-      <w:r>
-        <w:t>Для передачи управляющих команд непосредственно на исполнение «</w:t>
-      </w:r>
-      <w:r>
-        <w:t>Подсистем</w:t>
-      </w:r>
-      <w:r>
-        <w:t>е</w:t>
-      </w:r>
-      <w:r>
-        <w:t xml:space="preserve"> ядра и</w:t>
-      </w:r>
-      <w:r>
-        <w:t xml:space="preserve"> </w:t>
-      </w:r>
-      <w:r>
-        <w:t>связи с контроллером</w:t>
-      </w:r>
-      <w:r>
-        <w:t xml:space="preserve">»  используется </w:t>
-      </w:r>
-      <w:r>
-        <w:rPr>
-          <w:lang w:val="en-US"/>
-        </w:rPr>
-        <w:t>TCP</w:t>
-      </w:r>
-      <w:r>
-        <w:t xml:space="preserve"> – сервер, к</w:t>
-      </w:r>
-      <w:r>
-        <w:t>о</w:t>
-      </w:r>
-      <w:r>
-        <w:t xml:space="preserve">торый принимает </w:t>
-      </w:r>
-      <w:proofErr w:type="gramStart"/>
-      <w:r>
-        <w:t>команды</w:t>
-      </w:r>
-      <w:proofErr w:type="gramEnd"/>
-      <w:r>
-        <w:t xml:space="preserve"> поступающие от пользователя, производит </w:t>
-      </w:r>
-      <w:r>
-        <w:t>пе</w:t>
-      </w:r>
-      <w:r>
-        <w:t>р</w:t>
-      </w:r>
-      <w:r>
-        <w:t>вичную</w:t>
-      </w:r>
-      <w:r>
-        <w:t xml:space="preserve"> обработку</w:t>
-      </w:r>
-      <w:r>
-        <w:t xml:space="preserve"> и помещает команду в очередь команд на исполнение. Также </w:t>
-      </w:r>
-      <w:r>
-        <w:rPr>
-          <w:lang w:val="en-US"/>
-        </w:rPr>
-        <w:t>TCP</w:t>
-      </w:r>
-      <w:r>
-        <w:t xml:space="preserve"> – сервер</w:t>
-      </w:r>
-      <w:r>
-        <w:t xml:space="preserve"> – </w:t>
-      </w:r>
-      <w:r>
-        <w:t xml:space="preserve">используется как </w:t>
-      </w:r>
-      <w:proofErr w:type="gramStart"/>
-      <w:r>
-        <w:t>как</w:t>
-      </w:r>
-      <w:proofErr w:type="gramEnd"/>
-      <w:r>
-        <w:t xml:space="preserve"> чат-сервер и обеспечивает во</w:t>
-      </w:r>
-      <w:r>
-        <w:t>з</w:t>
-      </w:r>
-      <w:r>
-        <w:t>можность обменивать пользователям одной системы сообщениями.</w:t>
-      </w:r>
-    </w:p>
-    <w:p>
-      <w:pPr>
-        <w:pStyle w:val="a6"/>
-      </w:pPr>
-      <w:r>
-        <w:lastRenderedPageBreak/>
-        <w:t xml:space="preserve">Для иллюстрации способов взаимодействия </w:t>
-      </w:r>
-      <w:r>
-        <w:t>клиентского приложения</w:t>
-      </w:r>
-      <w:r>
-        <w:t xml:space="preserve"> </w:t>
-      </w:r>
-      <w:r>
-        <w:t>и «</w:t>
-      </w:r>
-      <w:r>
-        <w:t>Подсистем</w:t>
-      </w:r>
-      <w:r>
-        <w:t>ы</w:t>
-      </w:r>
-      <w:r>
-        <w:t xml:space="preserve"> ядра и связи с контроллером</w:t>
-      </w:r>
-      <w:r>
-        <w:t xml:space="preserve">» </w:t>
-      </w:r>
-      <w:r>
-        <w:t xml:space="preserve">с </w:t>
-      </w:r>
-      <w:r>
-        <w:t>сервером</w:t>
-      </w:r>
-      <w:r>
-        <w:t xml:space="preserve"> ниже приведена диаграмма вариантов использ</w:t>
-      </w:r>
-      <w:r>
-        <w:t>о</w:t>
-      </w:r>
-      <w:r>
-        <w:t>вания</w:t>
-      </w:r>
-      <w:proofErr w:type="gramStart"/>
-      <w:r>
-        <w:t>.</w:t>
-      </w:r>
-      <w:r>
-        <w:t>(</w:t>
-      </w:r>
-      <w:proofErr w:type="gramEnd"/>
-      <w:r>
-        <w:fldChar w:fldCharType="begin"/>
-      </w:r>
-      <w:r>
-        <w:instrText xml:space="preserve"> REF _Ref358751689 \h </w:instrText>
-      </w:r>
-      <w:r>
-        <w:fldChar w:fldCharType="separate"/>
-      </w:r>
+        <w:t>На данной диаграмме изображена одна итерация бесконечного цикла проверки соединения.</w:t>
+      </w:r>
+    </w:p>
+    <w:p>
+      <w:pPr>
+        <w:rPr>
+          <w:rFonts w:ascii="Times New Roman" w:hAnsi="Times New Roman"/>
+          <w:iCs/>
+          <w:color w:val="000000" w:themeColor="text1"/>
+          <w:sz w:val="24"/>
+          <w:szCs w:val="24"/>
+        </w:rPr>
+      </w:pPr>
       <w:r>
         <w:rPr>
           <w:i/>
           <w:sz w:val="24"/>
           <w:szCs w:val="24"/>
         </w:rPr>
-        <w:t xml:space="preserve">Рисунок </w:t>
+        <w:br w:type="page"/>
+      </w:r>
+    </w:p>
+    <w:p>
+      <w:pPr>
+        <w:pStyle w:val="30"/>
+      </w:pPr>
+      <w:bookmarkStart w:id="124" w:name="_Toc358742380"/>
+      <w:bookmarkStart w:id="125" w:name="_Toc358799519"/>
+      <w:r>
+        <w:lastRenderedPageBreak/>
+        <w:t>Структурная схема системы</w:t>
+      </w:r>
+      <w:bookmarkEnd w:id="124"/>
+      <w:bookmarkEnd w:id="125"/>
+      <w:r>
+        <w:t xml:space="preserve"> </w:t>
+      </w:r>
+    </w:p>
+    <w:p>
+      <w:pPr>
+        <w:pStyle w:val="a6"/>
+      </w:pPr>
+      <w:r>
+        <w:t>Клиентское приложение используется пользователем для управления оборудованием и контроля текущего состояния всех датчиков подключенных к системе. Клиентское приложение производит формирование команд опр</w:t>
+      </w:r>
+      <w:r>
+        <w:t>е</w:t>
+      </w:r>
+      <w:r>
+        <w:t xml:space="preserve">делённого формата и отправляет их для обработки на </w:t>
+      </w:r>
+      <w:r>
+        <w:rPr>
+          <w:lang w:val="en-US"/>
+        </w:rPr>
+        <w:t>TCP</w:t>
+      </w:r>
+      <w:r>
+        <w:t xml:space="preserve"> </w:t>
+      </w:r>
+      <w:r>
+        <w:t>–</w:t>
+      </w:r>
+      <w:r>
+        <w:t xml:space="preserve"> </w:t>
+      </w:r>
+      <w:r>
+        <w:t xml:space="preserve">сервер. Также клиентское приложение отображает в виде древовидной структуры списки устройств, датчиков и т.д. </w:t>
+      </w:r>
+    </w:p>
+    <w:p>
+      <w:pPr>
+        <w:pStyle w:val="a6"/>
+      </w:pPr>
+      <w:r>
+        <w:t>Для администратора систе</w:t>
+      </w:r>
+      <w:r>
+        <w:t>мы клиентское приложение является сре</w:t>
+      </w:r>
+      <w:r>
+        <w:t>д</w:t>
+      </w:r>
+      <w:r>
+        <w:t>ством, позволяющим добавлять, удалять пользователей и устройства из с</w:t>
+      </w:r>
+      <w:r>
+        <w:t>и</w:t>
+      </w:r>
+      <w:r>
+        <w:t>стемы.</w:t>
+      </w:r>
+    </w:p>
+    <w:p>
+      <w:pPr>
+        <w:pStyle w:val="a6"/>
+      </w:pPr>
+      <w:r>
+        <w:t xml:space="preserve">Для иллюстрации способов взаимодействия </w:t>
+      </w:r>
+      <w:r>
+        <w:t>пользователя</w:t>
+      </w:r>
+      <w:r>
+        <w:t xml:space="preserve"> и админ</w:t>
+      </w:r>
+      <w:r>
+        <w:t>и</w:t>
+      </w:r>
+      <w:r>
+        <w:t>стратора</w:t>
+      </w:r>
+      <w:r>
+        <w:t xml:space="preserve"> с подсистемой</w:t>
+      </w:r>
+      <w:r>
+        <w:t xml:space="preserve"> ниже приведена диаграмма вариантов использов</w:t>
+      </w:r>
+      <w:r>
+        <w:t>а</w:t>
+      </w:r>
+      <w:r>
+        <w:t>ния</w:t>
+      </w:r>
+      <w:proofErr w:type="gramStart"/>
+      <w:r>
+        <w:t>.</w:t>
+      </w:r>
+      <w:r>
+        <w:t>(</w:t>
+      </w:r>
+      <w:proofErr w:type="gramEnd"/>
+      <w:r>
+        <w:fldChar w:fldCharType="begin"/>
+      </w:r>
+      <w:r>
+        <w:instrText xml:space="preserve"> REF _Ref358746231 \h </w:instrText>
+      </w:r>
+      <w:r>
+        <w:fldChar w:fldCharType="separate"/>
+      </w:r>
+      <w:r>
+        <w:rPr>
+          <w:i/>
+          <w:sz w:val="24"/>
+          <w:szCs w:val="24"/>
+        </w:rPr>
+        <w:t>Рисун</w:t>
+      </w:r>
+      <w:r>
+        <w:rPr>
+          <w:i/>
+          <w:sz w:val="24"/>
+          <w:szCs w:val="24"/>
+        </w:rPr>
+        <w:t>о</w:t>
+      </w:r>
+      <w:r>
+        <w:rPr>
+          <w:i/>
+          <w:sz w:val="24"/>
+          <w:szCs w:val="24"/>
+        </w:rPr>
+        <w:t xml:space="preserve">к </w:t>
       </w:r>
       <w:r>
         <w:rPr>
@@ -13878,7 +14180,7 @@
           <w:sz w:val="24"/>
           <w:szCs w:val="24"/>
         </w:rPr>
-        <w:t>2</w:t>
+        <w:t>1</w:t>
       </w:r>
       <w:r>
         <w:fldChar w:fldCharType="end"/>
@@ -13892,11 +14194,16 @@
         <w:keepNext/>
       </w:pPr>
       <w:r>
+        <w:rPr>
+          <w:noProof/>
+          <w:lang w:eastAsia="ru-RU"/>
+        </w:rPr>
+        <w:lastRenderedPageBreak/>
         <w:drawing>
-          <wp:inline distT="0" distB="0" distL="0" distR="0" wp14:anchorId="46A1C0CF" wp14:editId="466E9F7D">
-            <wp:extent cx="5940425" cy="3475722"/>
+          <wp:inline distT="0" distB="0" distL="0" distR="0" wp14:anchorId="398371C3" wp14:editId="02B02261">
+            <wp:extent cx="5940425" cy="4857672"/>
             <wp:effectExtent l="0" t="0" r="0" b="0"/>
-            <wp:docPr id="3" name="Рисунок 3"/>
+            <wp:docPr id="1" name="Рисунок 1"/>
             <wp:cNvGraphicFramePr>
               <a:graphicFrameLocks xmlns:a="http://schemas.openxmlformats.org/drawingml/2006/main" noChangeAspect="1"/>
             </wp:cNvGraphicFramePr>
@@ -13916,7 +14223,7 @@
                   <pic:spPr>
                     <a:xfrm>
                       <a:off x="0" y="0"/>
-                      <a:ext cx="5940425" cy="3475722"/>
+                      <a:ext cx="5940425" cy="4857672"/>
                     </a:xfrm>
                     <a:prstGeom prst="rect">
                       <a:avLst/>
@@ -13932,13 +14239,15 @@
     <w:p>
       <w:pPr>
         <w:pStyle w:val="af0"/>
+        <w:jc w:val="center"/>
         <w:rPr>
           <w:i w:val="0"/>
           <w:sz w:val="24"/>
           <w:szCs w:val="24"/>
         </w:rPr>
       </w:pPr>
-      <w:bookmarkStart w:id="126" w:name="_Ref358751689"/>
+      <w:bookmarkStart w:id="126" w:name="_Ref358746231"/>
+      <w:bookmarkStart w:id="127" w:name="_Ref358746222"/>
       <w:r>
         <w:rPr>
           <w:i w:val="0"/>
@@ -13995,85 +14304,134 @@
           <w:sz w:val="24"/>
           <w:szCs w:val="24"/>
         </w:rPr>
-        <w:t xml:space="preserve"> Диаграмма ВИ серверной части</w:t>
-      </w:r>
-    </w:p>
-    <w:p>
-      <w:pPr>
-        <w:pStyle w:val="30"/>
-      </w:pPr>
-      <w:r>
-        <w:t xml:space="preserve"> </w:t>
-      </w:r>
-      <w:bookmarkStart w:id="127" w:name="_Toc358749367"/>
-      <w:r>
-        <w:t>Описание автоматизируемых функций</w:t>
+        <w:t xml:space="preserve">Диаграмма ВИ </w:t>
       </w:r>
       <w:bookmarkEnd w:id="127"/>
-    </w:p>
-    <w:p>
-      <w:pPr>
-        <w:pStyle w:val="40"/>
-      </w:pPr>
-      <w:r>
-        <w:t>Включить/выключить устройство.</w:t>
-      </w:r>
-    </w:p>
+      <w:r>
+        <w:rPr>
+          <w:i w:val="0"/>
+          <w:sz w:val="24"/>
+          <w:szCs w:val="24"/>
+        </w:rPr>
+        <w:t>клиентская часть.</w:t>
+      </w:r>
+    </w:p>
+    <w:p/>
     <w:p>
       <w:pPr>
         <w:pStyle w:val="a6"/>
       </w:pPr>
       <w:r>
-        <w:t>Для отправки управляющей команды, позволяющей изменить состо</w:t>
-      </w:r>
-      <w:r>
-        <w:t>я</w:t>
-      </w:r>
-      <w:r>
-        <w:t>ние какого – либо оборудования, с клиентского приложения</w:t>
-      </w:r>
+        <w:t>Каждый вариант использования представляет собой отдельную задачу (или подзадачу), которую может выполнять система. Подробное описание каждого варианта использования будет приведено далее.</w:t>
+      </w:r>
+    </w:p>
+    <w:p>
+      <w:pPr>
+        <w:pStyle w:val="a6"/>
+      </w:pPr>
+    </w:p>
+    <w:p>
+      <w:pPr>
+        <w:pStyle w:val="a6"/>
+      </w:pPr>
+      <w:r>
+        <w:t xml:space="preserve">Для передачи управляющих команд непосредственно на исполнение «Подсистеме ядра и связи с контроллером»  используется </w:t>
+      </w:r>
+      <w:r>
+        <w:rPr>
+          <w:lang w:val="en-US"/>
+        </w:rPr>
+        <w:t>TCP</w:t>
+      </w:r>
+      <w:r>
+        <w:t xml:space="preserve"> – сервер, к</w:t>
+      </w:r>
+      <w:r>
+        <w:t>о</w:t>
+      </w:r>
+      <w:r>
+        <w:t xml:space="preserve">торый принимает </w:t>
+      </w:r>
+      <w:proofErr w:type="gramStart"/>
+      <w:r>
+        <w:t>команды</w:t>
+      </w:r>
+      <w:proofErr w:type="gramEnd"/>
+      <w:r>
+        <w:t xml:space="preserve"> поступающие от пользователя, производит </w:t>
+      </w:r>
+      <w:r>
+        <w:t>пе</w:t>
+      </w:r>
+      <w:r>
+        <w:t>р</w:t>
+      </w:r>
+      <w:r>
+        <w:t>вичную</w:t>
+      </w:r>
+      <w:r>
+        <w:t xml:space="preserve"> обработку</w:t>
+      </w:r>
+      <w:r>
+        <w:t xml:space="preserve"> и помещает команду в очередь команд на исполнение. Также </w:t>
+      </w:r>
+      <w:r>
+        <w:rPr>
+          <w:lang w:val="en-US"/>
+        </w:rPr>
+        <w:t>TCP</w:t>
+      </w:r>
+      <w:r>
+        <w:t xml:space="preserve"> – сервер</w:t>
+      </w:r>
+      <w:r>
+        <w:t xml:space="preserve"> – </w:t>
+      </w:r>
+      <w:r>
+        <w:t xml:space="preserve">используется как </w:t>
+      </w:r>
+      <w:proofErr w:type="gramStart"/>
+      <w:r>
+        <w:t>как</w:t>
+      </w:r>
+      <w:proofErr w:type="gramEnd"/>
+      <w:r>
+        <w:t xml:space="preserve"> чат-сервер и обеспечивает во</w:t>
+      </w:r>
+      <w:r>
+        <w:t>з</w:t>
+      </w:r>
+      <w:r>
+        <w:t>можность обменивать пользователям одной системы сообщениями.</w:t>
+      </w:r>
+    </w:p>
+    <w:p>
+      <w:pPr>
+        <w:pStyle w:val="a6"/>
+      </w:pPr>
+      <w:r>
+        <w:lastRenderedPageBreak/>
+        <w:t xml:space="preserve">Для иллюстрации способов взаимодействия </w:t>
+      </w:r>
+      <w:r>
+        <w:t>клиентского приложения и «Подсистемы ядра и связи с контроллером» с сервером</w:t>
+      </w:r>
+      <w:r>
+        <w:t xml:space="preserve"> ниже приведена диаграмма вариантов использования</w:t>
+      </w:r>
+      <w:proofErr w:type="gramStart"/>
       <w:r>
         <w:t>.</w:t>
       </w:r>
       <w:r>
-        <w:t xml:space="preserve"> </w:t>
-      </w:r>
-      <w:r>
-        <w:t>П</w:t>
-      </w:r>
-      <w:r>
-        <w:t xml:space="preserve">ользователь должен выбрать необходимое устройство, диммер и т.д. из списка активного оборудования, приложение проведёт проверку текущего состояния и на его основании предложит либо включить устройство, либо выключит. </w:t>
-      </w:r>
-    </w:p>
-    <w:p>
-      <w:pPr>
-        <w:pStyle w:val="a6"/>
-      </w:pPr>
-      <w:r>
-        <w:t>Для иллюстрации процесса включения устройства приведём диагра</w:t>
-      </w:r>
-      <w:r>
-        <w:t>м</w:t>
-      </w:r>
-      <w:r>
-        <w:t>му последов</w:t>
-      </w:r>
-      <w:r>
-        <w:t>а</w:t>
-      </w:r>
-      <w:r>
-        <w:t>тельност</w:t>
-      </w:r>
-      <w:proofErr w:type="gramStart"/>
-      <w:r>
-        <w:t>и(</w:t>
+        <w:t>(</w:t>
       </w:r>
       <w:proofErr w:type="gramEnd"/>
       <w:r>
         <w:fldChar w:fldCharType="begin"/>
       </w:r>
       <w:r>
-        <w:instrText xml:space="preserve"> REF _Ref358747305 \h </w:instrText>
+        <w:instrText xml:space="preserve"> REF _Ref358751689 \h </w:instrText>
       </w:r>
       <w:r>
         <w:fldChar w:fldCharType="separate"/>
@@ -14099,7 +14457,7 @@
         <w:fldChar w:fldCharType="end"/>
       </w:r>
       <w:r>
-        <w:t>).</w:t>
+        <w:t>)</w:t>
       </w:r>
     </w:p>
     <w:p>
@@ -14107,12 +14465,15 @@
         <w:keepNext/>
       </w:pPr>
       <w:r>
-        <w:lastRenderedPageBreak/>
+        <w:rPr>
+          <w:noProof/>
+          <w:lang w:eastAsia="ru-RU"/>
+        </w:rPr>
         <w:drawing>
-          <wp:inline distT="0" distB="0" distL="0" distR="0" wp14:anchorId="5497A2A5" wp14:editId="58476FE1">
-            <wp:extent cx="5940425" cy="3600183"/>
+          <wp:inline distT="0" distB="0" distL="0" distR="0" wp14:anchorId="3A23A33A" wp14:editId="0439C690">
+            <wp:extent cx="5940425" cy="3475722"/>
             <wp:effectExtent l="0" t="0" r="0" b="0"/>
-            <wp:docPr id="2" name="Рисунок 2"/>
+            <wp:docPr id="3" name="Рисунок 3"/>
             <wp:cNvGraphicFramePr>
               <a:graphicFrameLocks xmlns:a="http://schemas.openxmlformats.org/drawingml/2006/main" noChangeAspect="1"/>
             </wp:cNvGraphicFramePr>
@@ -14132,7 +14493,7 @@
                   <pic:spPr>
                     <a:xfrm>
                       <a:off x="0" y="0"/>
-                      <a:ext cx="5940425" cy="3600183"/>
+                      <a:ext cx="5940425" cy="3475722"/>
                     </a:xfrm>
                     <a:prstGeom prst="rect">
                       <a:avLst/>
@@ -14148,13 +14509,14 @@
     <w:p>
       <w:pPr>
         <w:pStyle w:val="af0"/>
+        <w:jc w:val="center"/>
         <w:rPr>
           <w:i w:val="0"/>
           <w:sz w:val="24"/>
           <w:szCs w:val="24"/>
         </w:rPr>
       </w:pPr>
-      <w:bookmarkStart w:id="128" w:name="_Ref358747305"/>
+      <w:bookmarkStart w:id="128" w:name="_Ref358751689"/>
       <w:r>
         <w:rPr>
           <w:i w:val="0"/>
@@ -14211,20 +14573,63 @@
           <w:sz w:val="24"/>
           <w:szCs w:val="24"/>
         </w:rPr>
-        <w:t>Диаграмма последовательности. Включение/выключение устройства</w:t>
+        <w:t xml:space="preserve"> Диаграмма ВИ серверной части</w:t>
+      </w:r>
+    </w:p>
+    <w:p>
+      <w:pPr>
+        <w:pStyle w:val="30"/>
+      </w:pPr>
+      <w:r>
+        <w:t xml:space="preserve"> </w:t>
+      </w:r>
+      <w:bookmarkStart w:id="129" w:name="_Toc358799520"/>
+      <w:r>
+        <w:t>Описание автоматизируемых функций</w:t>
+      </w:r>
+      <w:bookmarkEnd w:id="129"/>
+    </w:p>
+    <w:p>
+      <w:pPr>
+        <w:pStyle w:val="40"/>
+      </w:pPr>
+      <w:r>
+        <w:t>Включить/выключить устройство.</w:t>
       </w:r>
     </w:p>
     <w:p>
       <w:pPr>
         <w:pStyle w:val="a6"/>
       </w:pPr>
-    </w:p>
-    <w:p>
-      <w:pPr>
-        <w:pStyle w:val="40"/>
-      </w:pPr>
-      <w:r>
-        <w:t>Обновить состояния устройств, счётчиков, и т.д.</w:t>
+      <w:r>
+        <w:t>Данная функция необходима д</w:t>
+      </w:r>
+      <w:r>
+        <w:t>ля отправки управляющей команды, позволяющей изменить состояние какого – либо оборудования, с клиентск</w:t>
+      </w:r>
+      <w:r>
+        <w:t>о</w:t>
+      </w:r>
+      <w:r>
+        <w:t>го приложения</w:t>
+      </w:r>
+      <w:r>
+        <w:t>.</w:t>
+      </w:r>
+      <w:r>
+        <w:t xml:space="preserve"> </w:t>
+      </w:r>
+      <w:r>
+        <w:t>П</w:t>
+      </w:r>
+      <w:r>
+        <w:t>ользователь должен выбрать необходимое устройство, диммер и т.д. из списка активного оборудования, приложение проведёт пр</w:t>
+      </w:r>
+      <w:r>
+        <w:t>о</w:t>
+      </w:r>
+      <w:r>
+        <w:t xml:space="preserve">верку текущего состояния и на его основании предложит либо включить устройство, либо выключит. </w:t>
       </w:r>
     </w:p>
     <w:p>
@@ -14232,591 +14637,24 @@
         <w:pStyle w:val="a6"/>
       </w:pPr>
       <w:r>
-        <w:t>Данная</w:t>
-      </w:r>
-      <w:r>
-        <w:t xml:space="preserve"> функция позволяет пользователю в любой момент времени з</w:t>
-      </w:r>
-      <w:r>
-        <w:t>а</w:t>
-      </w:r>
-      <w:r>
-        <w:t>просить текущие значения устройств определённого типа, для поддержания актуальных данных в клиентском приложении.</w:t>
-      </w:r>
-    </w:p>
-    <w:p>
-      <w:pPr>
-        <w:pStyle w:val="40"/>
-      </w:pPr>
-      <w:r>
-        <w:t>Запросить отчёт по состояниям счётчика за период.</w:t>
-      </w:r>
-    </w:p>
-    <w:p>
-      <w:pPr>
-        <w:pStyle w:val="a6"/>
-      </w:pPr>
-      <w:r>
-        <w:t>Данная функция позволяет пользователю получить историю значений определённого счётчика. Для этого пользователь  должен открыть специал</w:t>
-      </w:r>
-      <w:r>
-        <w:t>ь</w:t>
-      </w:r>
-      <w:r>
-        <w:t xml:space="preserve">ную </w:t>
-      </w:r>
-      <w:r>
-        <w:t>форму,</w:t>
-      </w:r>
-      <w:r>
-        <w:t xml:space="preserve"> отображающую </w:t>
-      </w:r>
-      <w:r>
-        <w:t>все активные счётчики,</w:t>
-      </w:r>
-      <w:r>
-        <w:t xml:space="preserve"> выбрать необходимый счётчик и </w:t>
-      </w:r>
-      <w:r>
-        <w:t>выбрать на этой же форме функцию построить отчёт, система з</w:t>
-      </w:r>
-      <w:r>
-        <w:t>а</w:t>
-      </w:r>
-      <w:r>
-        <w:t xml:space="preserve">просит </w:t>
-      </w:r>
-      <w:r>
-        <w:t>начало,</w:t>
-      </w:r>
-      <w:r>
-        <w:t xml:space="preserve"> и конец отчётного периода после указания необходимых и</w:t>
-      </w:r>
-      <w:r>
-        <w:t>н</w:t>
-      </w:r>
-      <w:r>
-        <w:t>тервалов приложение отобразит график состояний счётчика.</w:t>
-      </w:r>
-    </w:p>
-    <w:p>
-      <w:pPr>
-        <w:rPr>
-          <w:rFonts w:ascii="Times New Roman" w:hAnsi="Times New Roman" w:cs="Times New Roman"/>
-          <w:sz w:val="28"/>
-          <w:szCs w:val="28"/>
-        </w:rPr>
-      </w:pPr>
-      <w:r>
-        <w:br w:type="page"/>
-      </w:r>
-    </w:p>
-    <w:p>
-      <w:pPr>
-        <w:pStyle w:val="40"/>
-      </w:pPr>
-      <w:r>
-        <w:lastRenderedPageBreak/>
-        <w:t>Установить значение диммерного устройства</w:t>
-      </w:r>
-    </w:p>
-    <w:p>
-      <w:pPr>
-        <w:pStyle w:val="a6"/>
-      </w:pPr>
-      <w:r>
-        <w:t>Для изменения значения установленного на диммере необходимо в</w:t>
-      </w:r>
-      <w:r>
-        <w:t>ы</w:t>
-      </w:r>
-      <w:r>
-        <w:t>брать специальный раздел на главной странице клиентского приложения, на котором указать необходимое значение</w:t>
-      </w:r>
-      <w:r>
-        <w:t xml:space="preserve"> </w:t>
+        <w:t>Для иллюстрации процесса включения устройства приведём диагра</w:t>
+      </w:r>
+      <w:r>
+        <w:t>м</w:t>
+      </w:r>
+      <w:r>
+        <w:t>му последовательност</w:t>
       </w:r>
       <w:proofErr w:type="gramStart"/>
       <w:r>
-        <w:t>у</w:t>
+        <w:t>и(</w:t>
       </w:r>
       <w:proofErr w:type="gramEnd"/>
       <w:r>
-        <w:t xml:space="preserve"> </w:t>
-      </w:r>
-      <w:r>
-        <w:t xml:space="preserve"> </w:t>
-      </w:r>
-      <w:r>
-        <w:t>выбранного диммера и подтве</w:t>
-      </w:r>
-      <w:r>
-        <w:t>р</w:t>
-      </w:r>
-      <w:r>
-        <w:t>дить изменение.</w:t>
-      </w:r>
-      <w:r>
-        <w:t xml:space="preserve">  </w:t>
-      </w:r>
-    </w:p>
-    <w:p>
-      <w:pPr>
-        <w:pStyle w:val="40"/>
-      </w:pPr>
-      <w:r>
-        <w:t>Добавить новое устройство.</w:t>
-      </w:r>
-    </w:p>
-    <w:p>
-      <w:pPr>
-        <w:pStyle w:val="a6"/>
-      </w:pPr>
-      <w:r>
-        <w:t>Данная функция позволяет администратору системы добавить новое устройство. Для этого администратор должен открыть «панель администр</w:t>
-      </w:r>
-      <w:r>
-        <w:t>а</w:t>
-      </w:r>
-      <w:r>
-        <w:t>тора» из главного окна клиентского приложения и в разделе добавления устройства указать следующие атрибуты:</w:t>
-      </w:r>
-    </w:p>
-    <w:p>
-      <w:pPr>
-        <w:pStyle w:val="a1"/>
-      </w:pPr>
-      <w:r>
-        <w:t>наименование устройства;</w:t>
-      </w:r>
-    </w:p>
-    <w:p>
-      <w:pPr>
-        <w:pStyle w:val="a1"/>
-      </w:pPr>
-      <w:r>
-        <w:t>порт устройства;</w:t>
-      </w:r>
-    </w:p>
-    <w:p>
-      <w:pPr>
-        <w:pStyle w:val="a1"/>
-      </w:pPr>
-      <w:r>
-        <w:t>номер устройства;</w:t>
-      </w:r>
-    </w:p>
-    <w:p>
-      <w:pPr>
-        <w:pStyle w:val="a1"/>
-      </w:pPr>
-      <w:r>
-        <w:t>тип устройства;</w:t>
-      </w:r>
-    </w:p>
-    <w:p>
-      <w:pPr>
-        <w:pStyle w:val="a1"/>
-      </w:pPr>
-      <w:r>
-        <w:t>имя сопряженного устройств</w:t>
-      </w:r>
-      <w:proofErr w:type="gramStart"/>
-      <w:r>
-        <w:t>а(</w:t>
-      </w:r>
-      <w:proofErr w:type="gramEnd"/>
-      <w:r>
-        <w:t>не обязательно);</w:t>
-      </w:r>
-    </w:p>
-    <w:p>
-      <w:pPr>
-        <w:pStyle w:val="a1"/>
-      </w:pPr>
-      <w:proofErr w:type="gramStart"/>
-      <w:r>
-        <w:t>сообщение</w:t>
-      </w:r>
-      <w:proofErr w:type="gramEnd"/>
-      <w:r>
-        <w:t xml:space="preserve"> отправляемое пользователю при активации устро</w:t>
-      </w:r>
-      <w:r>
-        <w:t>й</w:t>
-      </w:r>
-      <w:r>
-        <w:t>ства</w:t>
-      </w:r>
-      <w:r>
-        <w:t xml:space="preserve"> </w:t>
-      </w:r>
-      <w:r>
-        <w:t>(не обязательно)</w:t>
-      </w:r>
-      <w:r>
-        <w:t>.</w:t>
-      </w:r>
-    </w:p>
-    <w:p>
-      <w:pPr>
-        <w:pStyle w:val="a1"/>
-        <w:numPr>
-          <w:ilvl w:val="0"/>
-          <w:numId w:val="0"/>
-        </w:numPr>
-        <w:ind w:left="709" w:firstLine="284"/>
-      </w:pPr>
-      <w:r>
-        <w:t>После чего необходимо подтвердить добавление.</w:t>
-      </w:r>
-    </w:p>
-    <w:p>
-      <w:pPr>
-        <w:pStyle w:val="a1"/>
-        <w:numPr>
-          <w:ilvl w:val="0"/>
-          <w:numId w:val="0"/>
-        </w:numPr>
-        <w:ind w:left="709" w:firstLine="284"/>
-      </w:pPr>
-      <w:r>
-        <w:t xml:space="preserve">Если при обработке управляющей команды и добавлении </w:t>
-      </w:r>
-      <w:r>
-        <w:t>устройства</w:t>
-      </w:r>
-      <w:r>
-        <w:t xml:space="preserve"> в БД ошибок не возникло, то отобразится сообщение об успешном д</w:t>
-      </w:r>
-      <w:r>
-        <w:t>о</w:t>
-      </w:r>
-      <w:r>
-        <w:t>бавл</w:t>
-      </w:r>
-      <w:r>
-        <w:t>е</w:t>
-      </w:r>
-      <w:r>
-        <w:t xml:space="preserve">нии </w:t>
-      </w:r>
-      <w:r>
-        <w:t>устройства</w:t>
-      </w:r>
-      <w:r>
-        <w:t>.</w:t>
-      </w:r>
-    </w:p>
-    <w:p>
-      <w:pPr>
-        <w:rPr>
-          <w:rFonts w:ascii="Times New Roman" w:hAnsi="Times New Roman" w:cs="Times New Roman"/>
-          <w:color w:val="28211B"/>
-          <w:sz w:val="28"/>
-          <w:szCs w:val="28"/>
-          <w:shd w:val="clear" w:color="auto" w:fill="FFFFF0"/>
-        </w:rPr>
-      </w:pPr>
-      <w:r>
-        <w:br w:type="page"/>
-      </w:r>
-    </w:p>
-    <w:p>
-      <w:pPr>
-        <w:pStyle w:val="40"/>
-      </w:pPr>
-      <w:r>
-        <w:lastRenderedPageBreak/>
-        <w:t>Добавление нового пользователя.</w:t>
-      </w:r>
-    </w:p>
-    <w:p>
-      <w:pPr>
-        <w:pStyle w:val="a6"/>
-      </w:pPr>
-      <w:r>
-        <w:t>Администратор также имеет возможность добавить нового пользов</w:t>
-      </w:r>
-      <w:r>
-        <w:t>а</w:t>
-      </w:r>
-      <w:r>
-        <w:t xml:space="preserve">теля. Для этого на «панели администратора» </w:t>
-      </w:r>
-      <w:proofErr w:type="gramStart"/>
-      <w:r>
-        <w:t>есть раздел добавление</w:t>
-      </w:r>
-      <w:proofErr w:type="gramEnd"/>
-      <w:r>
-        <w:t xml:space="preserve"> нового пользователя, в котором необходимо заполнить следующие атрибуты:</w:t>
-      </w:r>
-    </w:p>
-    <w:p>
-      <w:pPr>
-        <w:pStyle w:val="a1"/>
-      </w:pPr>
-      <w:r>
-        <w:t>имя;</w:t>
-      </w:r>
-    </w:p>
-    <w:p>
-      <w:pPr>
-        <w:pStyle w:val="a1"/>
-      </w:pPr>
-      <w:r>
-        <w:t>пароль;</w:t>
-      </w:r>
-    </w:p>
-    <w:p>
-      <w:pPr>
-        <w:pStyle w:val="a1"/>
-      </w:pPr>
-      <w:r>
-        <w:t>подтверждение пароля;</w:t>
-      </w:r>
-    </w:p>
-    <w:p>
-      <w:pPr>
-        <w:pStyle w:val="a1"/>
-      </w:pPr>
-      <w:r>
-        <w:t>роль пользователя.</w:t>
-      </w:r>
-    </w:p>
-    <w:p>
-      <w:pPr>
-        <w:pStyle w:val="a1"/>
-        <w:numPr>
-          <w:ilvl w:val="0"/>
-          <w:numId w:val="0"/>
-        </w:numPr>
-        <w:ind w:left="709" w:firstLine="284"/>
-      </w:pPr>
-      <w:r>
-        <w:t>После указания всех атрибутов необходимо подтвердить добавление.</w:t>
-      </w:r>
-    </w:p>
-    <w:p>
-      <w:pPr>
-        <w:pStyle w:val="a1"/>
-        <w:numPr>
-          <w:ilvl w:val="0"/>
-          <w:numId w:val="0"/>
-        </w:numPr>
-        <w:ind w:left="709" w:firstLine="284"/>
-      </w:pPr>
-      <w:r>
-        <w:t>Если при обработке управляющей команды и добавлении пользов</w:t>
-      </w:r>
-      <w:r>
-        <w:t>а</w:t>
-      </w:r>
-      <w:r>
-        <w:t>теля в БД ошибок не возникло, то отобразится сообщение об успешном добавлении пользователя.</w:t>
-      </w:r>
-    </w:p>
-    <w:p>
-      <w:pPr>
-        <w:pStyle w:val="40"/>
-      </w:pPr>
-      <w:r>
-        <w:t>Удаление пользователя.</w:t>
-      </w:r>
-    </w:p>
-    <w:p>
-      <w:pPr>
-        <w:pStyle w:val="a6"/>
-      </w:pPr>
-      <w:r>
-        <w:t>Для произведения операции удаления пользователя из системы адм</w:t>
-      </w:r>
-      <w:r>
-        <w:t>и</w:t>
-      </w:r>
-      <w:r>
-        <w:t>нистратор должен в соответствующем разделе «панели администратора» ук</w:t>
-      </w:r>
-      <w:r>
-        <w:t>а</w:t>
-      </w:r>
-      <w:r>
-        <w:t xml:space="preserve">зать имя удаляемого пользователя. </w:t>
-      </w:r>
-    </w:p>
-    <w:p>
-      <w:pPr>
-        <w:pStyle w:val="a6"/>
-      </w:pPr>
-      <w:r>
-        <w:t>После подтверждения операции удаления отобразится информацио</w:t>
-      </w:r>
-      <w:r>
-        <w:t>н</w:t>
-      </w:r>
-      <w:r>
-        <w:t>ное окно отображающее результат выполнения операции.</w:t>
-      </w:r>
-    </w:p>
-    <w:p>
-      <w:pPr>
-        <w:pStyle w:val="40"/>
-      </w:pPr>
-      <w:r>
-        <w:t>Удаление устройства.</w:t>
-      </w:r>
-    </w:p>
-    <w:p>
-      <w:pPr>
-        <w:pStyle w:val="a6"/>
-      </w:pPr>
-      <w:r>
-        <w:t>Данная операция производится аналогично «Удаления пользователя», но необходимо указать наименование удаляемого устройства, по завершению операции так же отобразится информационно окно с результатом.</w:t>
-      </w:r>
-    </w:p>
-    <w:p>
-      <w:pPr>
-        <w:pStyle w:val="40"/>
-      </w:pPr>
-      <w:r>
-        <w:t>Обработать управляющую команду и поместить её в очередь.</w:t>
-      </w:r>
-    </w:p>
-    <w:p>
-      <w:pPr>
-        <w:pStyle w:val="a6"/>
-      </w:pPr>
-      <w:r>
-        <w:t>При выполнении выше описанных ВИ клиентское приложение ген</w:t>
-      </w:r>
-      <w:r>
-        <w:t>е</w:t>
-      </w:r>
-      <w:r>
-        <w:t>рирует управляющие команды в соответствии</w:t>
-      </w:r>
-      <w:r>
-        <w:t xml:space="preserve"> с определённым протоколом, </w:t>
-      </w:r>
-      <w:r>
-        <w:lastRenderedPageBreak/>
-        <w:t xml:space="preserve">при получении этих команд сервер помещает их в специальный интерфейс, реализованный в виде очереди. В дальнейшем </w:t>
-      </w:r>
-      <w:r>
-        <w:t>«Подсистем</w:t>
-      </w:r>
-      <w:r>
-        <w:t>а</w:t>
-      </w:r>
-      <w:r>
-        <w:t xml:space="preserve"> ядра и связи с контроллером»</w:t>
-      </w:r>
-      <w:r>
-        <w:t xml:space="preserve"> извлечёт команды из очереди и выполнит их.</w:t>
-      </w:r>
-    </w:p>
-    <w:p>
-      <w:pPr>
-        <w:pStyle w:val="40"/>
-      </w:pPr>
-      <w:r>
-        <w:t>Авторизовать пользователя</w:t>
-      </w:r>
-    </w:p>
-    <w:p>
-      <w:pPr>
-        <w:pStyle w:val="a6"/>
-      </w:pPr>
-      <w:r>
-        <w:t>Для работы с системой пользователь должен пройти процедуру авт</w:t>
-      </w:r>
-      <w:r>
-        <w:t>о</w:t>
-      </w:r>
-      <w:r>
-        <w:t>ризации. При подключении к системе</w:t>
-      </w:r>
-      <w:r>
-        <w:t xml:space="preserve"> в специальном окне авторизации на клиентском приложении</w:t>
-      </w:r>
-      <w:r>
-        <w:t xml:space="preserve"> необходимо указать </w:t>
-      </w:r>
-      <w:r>
-        <w:t>имя и пароль, после чего созд</w:t>
-      </w:r>
-      <w:r>
-        <w:t>а</w:t>
-      </w:r>
-      <w:r>
-        <w:t xml:space="preserve">ётся команда авторизации и отправляется на сервер. При получении данной команды сервер производит проверку корректности указанных </w:t>
-      </w:r>
-      <w:proofErr w:type="gramStart"/>
-      <w:r>
-        <w:t>данных</w:t>
-      </w:r>
-      <w:proofErr w:type="gramEnd"/>
-      <w:r>
-        <w:t xml:space="preserve"> о</w:t>
-      </w:r>
-      <w:r>
-        <w:t>б</w:t>
-      </w:r>
-      <w:r>
-        <w:t xml:space="preserve">ращаясь к </w:t>
-      </w:r>
-      <w:r>
-        <w:t>«Подсистеме ядра и связи с контроллером»</w:t>
-      </w:r>
-      <w:r>
-        <w:t>, если такой пользов</w:t>
-      </w:r>
-      <w:r>
-        <w:t>а</w:t>
-      </w:r>
-      <w:r>
-        <w:t xml:space="preserve">тель действительно есть </w:t>
-      </w:r>
-      <w:r>
-        <w:t>сервер</w:t>
-      </w:r>
-      <w:r>
-        <w:t xml:space="preserve"> отправляет пользователю результат автор</w:t>
-      </w:r>
-      <w:r>
-        <w:t>и</w:t>
-      </w:r>
-      <w:r>
-        <w:t xml:space="preserve">зации и начинает прослушивание </w:t>
-      </w:r>
-      <w:r>
-        <w:t>команд от данного пользователя.</w:t>
-      </w:r>
-    </w:p>
-    <w:p>
-      <w:pPr>
-        <w:pStyle w:val="a6"/>
-      </w:pPr>
-      <w:r>
-        <w:t>Для иллюстрации данного процесса приведём диаграмму последов</w:t>
-      </w:r>
-      <w:r>
-        <w:t>а</w:t>
-      </w:r>
-      <w:r>
-        <w:t>тельности</w:t>
-      </w:r>
-      <w:proofErr w:type="gramStart"/>
-      <w:r>
-        <w:t>.(</w:t>
-      </w:r>
-      <w:proofErr w:type="gramEnd"/>
-      <w:r>
         <w:fldChar w:fldCharType="begin"/>
       </w:r>
       <w:r>
-        <w:instrText xml:space="preserve"> REF _Ref358753651 \h </w:instrText>
+        <w:instrText xml:space="preserve"> REF _Ref358747305 \h </w:instrText>
       </w:r>
       <w:r>
         <w:fldChar w:fldCharType="separate"/>
@@ -14824,6 +14662,8 @@
       <w:r>
         <w:rPr>
           <w:i/>
+          <w:sz w:val="24"/>
+          <w:szCs w:val="24"/>
         </w:rPr>
         <w:t xml:space="preserve">Рисунок </w:t>
       </w:r>
@@ -14831,14 +14671,16 @@
         <w:rPr>
           <w:i/>
           <w:noProof/>
-        </w:rPr>
-        <w:t>4</w:t>
+          <w:sz w:val="24"/>
+          <w:szCs w:val="24"/>
+        </w:rPr>
+        <w:t>2</w:t>
       </w:r>
       <w:r>
         <w:fldChar w:fldCharType="end"/>
       </w:r>
       <w:r>
-        <w:t>)</w:t>
+        <w:t>).</w:t>
       </w:r>
     </w:p>
     <w:p>
@@ -14846,12 +14688,16 @@
         <w:keepNext/>
       </w:pPr>
       <w:r>
+        <w:rPr>
+          <w:noProof/>
+          <w:lang w:eastAsia="ru-RU"/>
+        </w:rPr>
         <w:lastRenderedPageBreak/>
         <w:drawing>
-          <wp:inline distT="0" distB="0" distL="0" distR="0" wp14:anchorId="338ED4CC" wp14:editId="0986671C">
-            <wp:extent cx="5940425" cy="5136024"/>
+          <wp:inline distT="0" distB="0" distL="0" distR="0" wp14:anchorId="3783284D" wp14:editId="3DADEF55">
+            <wp:extent cx="5940425" cy="3600183"/>
             <wp:effectExtent l="0" t="0" r="0" b="0"/>
-            <wp:docPr id="5" name="Рисунок 5"/>
+            <wp:docPr id="2" name="Рисунок 2"/>
             <wp:cNvGraphicFramePr>
               <a:graphicFrameLocks xmlns:a="http://schemas.openxmlformats.org/drawingml/2006/main" noChangeAspect="1"/>
             </wp:cNvGraphicFramePr>
@@ -14871,7 +14717,7 @@
                   <pic:spPr>
                     <a:xfrm>
                       <a:off x="0" y="0"/>
-                      <a:ext cx="5940425" cy="5136024"/>
+                      <a:ext cx="5940425" cy="3600183"/>
                     </a:xfrm>
                     <a:prstGeom prst="rect">
                       <a:avLst/>
@@ -14889,11 +14735,756 @@
         <w:pStyle w:val="af0"/>
         <w:rPr>
           <w:i w:val="0"/>
+          <w:sz w:val="24"/>
+          <w:szCs w:val="24"/>
+        </w:rPr>
+      </w:pPr>
+      <w:bookmarkStart w:id="130" w:name="_Ref358747305"/>
+      <w:r>
+        <w:rPr>
+          <w:i w:val="0"/>
+          <w:sz w:val="24"/>
+          <w:szCs w:val="24"/>
+        </w:rPr>
+        <w:t xml:space="preserve">Рисунок </w:t>
+      </w:r>
+      <w:r>
+        <w:rPr>
+          <w:i w:val="0"/>
+          <w:sz w:val="24"/>
+          <w:szCs w:val="24"/>
+        </w:rPr>
+        <w:fldChar w:fldCharType="begin"/>
+      </w:r>
+      <w:r>
+        <w:rPr>
+          <w:i w:val="0"/>
+          <w:sz w:val="24"/>
+          <w:szCs w:val="24"/>
+        </w:rPr>
+        <w:instrText xml:space="preserve"> SEQ Рисунок \* ARABIC </w:instrText>
+      </w:r>
+      <w:r>
+        <w:rPr>
+          <w:i w:val="0"/>
+          <w:sz w:val="24"/>
+          <w:szCs w:val="24"/>
+        </w:rPr>
+        <w:fldChar w:fldCharType="separate"/>
+      </w:r>
+      <w:r>
+        <w:rPr>
+          <w:i w:val="0"/>
+          <w:noProof/>
+          <w:sz w:val="24"/>
+          <w:szCs w:val="24"/>
+        </w:rPr>
+        <w:t>4</w:t>
+      </w:r>
+      <w:r>
+        <w:rPr>
+          <w:i w:val="0"/>
+          <w:sz w:val="24"/>
+          <w:szCs w:val="24"/>
+        </w:rPr>
+        <w:fldChar w:fldCharType="end"/>
+      </w:r>
+      <w:bookmarkEnd w:id="130"/>
+      <w:r>
+        <w:rPr>
+          <w:i w:val="0"/>
+          <w:sz w:val="24"/>
+          <w:szCs w:val="24"/>
+        </w:rPr>
+        <w:t>Диаграмма последовательности. Включение/выключение устройства</w:t>
+      </w:r>
+    </w:p>
+    <w:p>
+      <w:pPr>
+        <w:pStyle w:val="a6"/>
+      </w:pPr>
+    </w:p>
+    <w:p>
+      <w:pPr>
+        <w:pStyle w:val="40"/>
+      </w:pPr>
+      <w:r>
+        <w:t>Обновить состояния устройств, счётчиков, и т.д.</w:t>
+      </w:r>
+    </w:p>
+    <w:p>
+      <w:pPr>
+        <w:pStyle w:val="a6"/>
+      </w:pPr>
+      <w:r>
+        <w:t>Данная</w:t>
+      </w:r>
+      <w:r>
+        <w:t xml:space="preserve"> функция позволяет пользователю в любой момент времени з</w:t>
+      </w:r>
+      <w:r>
+        <w:t>а</w:t>
+      </w:r>
+      <w:r>
+        <w:t>просить текущие значения устройств определённого типа, для поддержания актуальных данных в клиентском приложении.</w:t>
+      </w:r>
+    </w:p>
+    <w:p>
+      <w:pPr>
+        <w:pStyle w:val="40"/>
+      </w:pPr>
+      <w:r>
+        <w:t>Запросить отчёт по состояниям счётчика за период.</w:t>
+      </w:r>
+    </w:p>
+    <w:p>
+      <w:pPr>
+        <w:pStyle w:val="a6"/>
+      </w:pPr>
+      <w:r>
+        <w:t>Данная функция позволяет пользователю получить историю значений определённого счётчика. Для этого пользователь  должен открыть специал</w:t>
+      </w:r>
+      <w:r>
+        <w:t>ь</w:t>
+      </w:r>
+      <w:r>
+        <w:t xml:space="preserve">ную </w:t>
+      </w:r>
+      <w:r>
+        <w:t>форму,</w:t>
+      </w:r>
+      <w:r>
+        <w:t xml:space="preserve"> отображающую </w:t>
+      </w:r>
+      <w:r>
+        <w:t>все активные счётчики,</w:t>
+      </w:r>
+      <w:r>
+        <w:t xml:space="preserve"> выбрать необходимый счётчик и </w:t>
+      </w:r>
+      <w:r>
+        <w:t>выбрать на этой же форме функцию построить отчёт, система з</w:t>
+      </w:r>
+      <w:r>
+        <w:t>а</w:t>
+      </w:r>
+      <w:r>
+        <w:t xml:space="preserve">просит </w:t>
+      </w:r>
+      <w:r>
+        <w:t>начало,</w:t>
+      </w:r>
+      <w:r>
+        <w:t xml:space="preserve"> и конец отчётного периода после указания необходимых и</w:t>
+      </w:r>
+      <w:r>
+        <w:t>н</w:t>
+      </w:r>
+      <w:r>
+        <w:t>тервалов приложение отобразит график состояний счётчика.</w:t>
+      </w:r>
+    </w:p>
+    <w:p>
+      <w:pPr>
+        <w:rPr>
+          <w:rFonts w:ascii="Times New Roman" w:hAnsi="Times New Roman" w:cs="Times New Roman"/>
           <w:sz w:val="28"/>
           <w:szCs w:val="28"/>
         </w:rPr>
       </w:pPr>
-      <w:bookmarkStart w:id="129" w:name="_Ref358753651"/>
+      <w:r>
+        <w:br w:type="page"/>
+      </w:r>
+    </w:p>
+    <w:p>
+      <w:pPr>
+        <w:pStyle w:val="40"/>
+      </w:pPr>
+      <w:r>
+        <w:lastRenderedPageBreak/>
+        <w:t>Установить значение диммерного устройства</w:t>
+      </w:r>
+    </w:p>
+    <w:p>
+      <w:pPr>
+        <w:pStyle w:val="a6"/>
+      </w:pPr>
+      <w:r>
+        <w:t>Для изменения значения установленного на диммере необходимо в</w:t>
+      </w:r>
+      <w:r>
+        <w:t>ы</w:t>
+      </w:r>
+      <w:r>
+        <w:t>брать специальный раздел на главной странице клиентского приложения, на котором указать необходимое значение</w:t>
+      </w:r>
+      <w:r>
+        <w:t xml:space="preserve"> </w:t>
+      </w:r>
+      <w:proofErr w:type="gramStart"/>
+      <w:r>
+        <w:t>у</w:t>
+      </w:r>
+      <w:proofErr w:type="gramEnd"/>
+      <w:r>
+        <w:t xml:space="preserve"> </w:t>
+      </w:r>
+      <w:r>
+        <w:t xml:space="preserve"> </w:t>
+      </w:r>
+      <w:r>
+        <w:t>выбранного диммера и подтве</w:t>
+      </w:r>
+      <w:r>
+        <w:t>р</w:t>
+      </w:r>
+      <w:r>
+        <w:t>дить изменение.</w:t>
+      </w:r>
+      <w:r>
+        <w:t xml:space="preserve">  </w:t>
+      </w:r>
+    </w:p>
+    <w:p>
+      <w:pPr>
+        <w:pStyle w:val="40"/>
+      </w:pPr>
+      <w:r>
+        <w:t>Добавить новое устройство.</w:t>
+      </w:r>
+    </w:p>
+    <w:p>
+      <w:pPr>
+        <w:pStyle w:val="a6"/>
+      </w:pPr>
+      <w:r>
+        <w:t>Данная функция позволяет администратору системы добавить новое устройство. Для этого администратор должен открыть «панель администр</w:t>
+      </w:r>
+      <w:r>
+        <w:t>а</w:t>
+      </w:r>
+      <w:r>
+        <w:t>тора» из главного окна клиентского приложения и в разделе добавления устройства указать следующие атрибуты:</w:t>
+      </w:r>
+    </w:p>
+    <w:p>
+      <w:pPr>
+        <w:pStyle w:val="a1"/>
+      </w:pPr>
+      <w:r>
+        <w:t>наименование устройства;</w:t>
+      </w:r>
+    </w:p>
+    <w:p>
+      <w:pPr>
+        <w:pStyle w:val="a1"/>
+      </w:pPr>
+      <w:r>
+        <w:t>порт устройства;</w:t>
+      </w:r>
+    </w:p>
+    <w:p>
+      <w:pPr>
+        <w:pStyle w:val="a1"/>
+      </w:pPr>
+      <w:r>
+        <w:t>номер устройства;</w:t>
+      </w:r>
+    </w:p>
+    <w:p>
+      <w:pPr>
+        <w:pStyle w:val="a1"/>
+      </w:pPr>
+      <w:r>
+        <w:t>тип устройства;</w:t>
+      </w:r>
+    </w:p>
+    <w:p>
+      <w:pPr>
+        <w:pStyle w:val="a1"/>
+      </w:pPr>
+      <w:r>
+        <w:t>имя сопряженного устройств</w:t>
+      </w:r>
+      <w:proofErr w:type="gramStart"/>
+      <w:r>
+        <w:t>а(</w:t>
+      </w:r>
+      <w:proofErr w:type="gramEnd"/>
+      <w:r>
+        <w:t>не обязательно);</w:t>
+      </w:r>
+    </w:p>
+    <w:p>
+      <w:pPr>
+        <w:pStyle w:val="a1"/>
+      </w:pPr>
+      <w:proofErr w:type="gramStart"/>
+      <w:r>
+        <w:t>сообщение</w:t>
+      </w:r>
+      <w:proofErr w:type="gramEnd"/>
+      <w:r>
+        <w:t xml:space="preserve"> отправляемое пользователю при активации устро</w:t>
+      </w:r>
+      <w:r>
+        <w:t>й</w:t>
+      </w:r>
+      <w:r>
+        <w:t>ства</w:t>
+      </w:r>
+      <w:r>
+        <w:t xml:space="preserve"> </w:t>
+      </w:r>
+      <w:r>
+        <w:t>(не обязательно)</w:t>
+      </w:r>
+      <w:r>
+        <w:t>.</w:t>
+      </w:r>
+    </w:p>
+    <w:p>
+      <w:pPr>
+        <w:pStyle w:val="a1"/>
+        <w:numPr>
+          <w:ilvl w:val="0"/>
+          <w:numId w:val="0"/>
+        </w:numPr>
+        <w:ind w:left="709" w:firstLine="284"/>
+      </w:pPr>
+      <w:r>
+        <w:t>После чего необходимо подтвердить добавление.</w:t>
+      </w:r>
+    </w:p>
+    <w:p>
+      <w:pPr>
+        <w:pStyle w:val="a1"/>
+        <w:numPr>
+          <w:ilvl w:val="0"/>
+          <w:numId w:val="0"/>
+        </w:numPr>
+        <w:ind w:left="709" w:firstLine="284"/>
+      </w:pPr>
+      <w:r>
+        <w:t>Если при обработке управляющей команды и добавлении устройства в БД ошибок не возникло, то отобразится сообщение об успешном д</w:t>
+      </w:r>
+      <w:r>
+        <w:t>о</w:t>
+      </w:r>
+      <w:r>
+        <w:t>бавлении устройства.</w:t>
+      </w:r>
+    </w:p>
+    <w:p>
+      <w:pPr>
+        <w:rPr>
+          <w:rFonts w:ascii="Times New Roman" w:hAnsi="Times New Roman" w:cs="Times New Roman"/>
+          <w:color w:val="28211B"/>
+          <w:sz w:val="28"/>
+          <w:szCs w:val="28"/>
+          <w:shd w:val="clear" w:color="auto" w:fill="FFFFF0"/>
+        </w:rPr>
+      </w:pPr>
+      <w:r>
+        <w:br w:type="page"/>
+      </w:r>
+    </w:p>
+    <w:p>
+      <w:pPr>
+        <w:pStyle w:val="40"/>
+      </w:pPr>
+      <w:r>
+        <w:lastRenderedPageBreak/>
+        <w:t>Добавление нового пользователя.</w:t>
+      </w:r>
+    </w:p>
+    <w:p>
+      <w:pPr>
+        <w:pStyle w:val="a6"/>
+      </w:pPr>
+      <w:r>
+        <w:t>Администратор также имеет возможность добавить нового пользов</w:t>
+      </w:r>
+      <w:r>
+        <w:t>а</w:t>
+      </w:r>
+      <w:r>
+        <w:t xml:space="preserve">теля. Для этого на «панели администратора» </w:t>
+      </w:r>
+      <w:proofErr w:type="gramStart"/>
+      <w:r>
+        <w:t>есть раздел добавление</w:t>
+      </w:r>
+      <w:proofErr w:type="gramEnd"/>
+      <w:r>
+        <w:t xml:space="preserve"> нового пользователя, в котором необходимо заполнить следующие атрибуты:</w:t>
+      </w:r>
+    </w:p>
+    <w:p>
+      <w:pPr>
+        <w:pStyle w:val="a1"/>
+      </w:pPr>
+      <w:r>
+        <w:t>имя;</w:t>
+      </w:r>
+    </w:p>
+    <w:p>
+      <w:pPr>
+        <w:pStyle w:val="a1"/>
+      </w:pPr>
+      <w:r>
+        <w:t>пароль;</w:t>
+      </w:r>
+    </w:p>
+    <w:p>
+      <w:pPr>
+        <w:pStyle w:val="a1"/>
+      </w:pPr>
+      <w:r>
+        <w:t>подтверждение пароля;</w:t>
+      </w:r>
+    </w:p>
+    <w:p>
+      <w:pPr>
+        <w:pStyle w:val="a1"/>
+      </w:pPr>
+      <w:r>
+        <w:t>роль пользователя.</w:t>
+      </w:r>
+    </w:p>
+    <w:p>
+      <w:pPr>
+        <w:pStyle w:val="a1"/>
+        <w:numPr>
+          <w:ilvl w:val="0"/>
+          <w:numId w:val="0"/>
+        </w:numPr>
+        <w:ind w:left="709" w:firstLine="284"/>
+      </w:pPr>
+      <w:r>
+        <w:t>После указания всех атрибутов необходимо подтвердить добавление.</w:t>
+      </w:r>
+    </w:p>
+    <w:p>
+      <w:pPr>
+        <w:pStyle w:val="a1"/>
+        <w:numPr>
+          <w:ilvl w:val="0"/>
+          <w:numId w:val="0"/>
+        </w:numPr>
+        <w:ind w:left="709" w:firstLine="284"/>
+      </w:pPr>
+      <w:r>
+        <w:t>Если при обработке управляющей команды и добавлении пользов</w:t>
+      </w:r>
+      <w:r>
+        <w:t>а</w:t>
+      </w:r>
+      <w:r>
+        <w:t>теля в БД ошибок не возникло, то отобразится сообщение об успешном добавлении пользователя.</w:t>
+      </w:r>
+    </w:p>
+    <w:p>
+      <w:pPr>
+        <w:pStyle w:val="40"/>
+      </w:pPr>
+      <w:r>
+        <w:t>Удаление пользователя.</w:t>
+      </w:r>
+    </w:p>
+    <w:p>
+      <w:pPr>
+        <w:pStyle w:val="a6"/>
+      </w:pPr>
+      <w:r>
+        <w:t>Для произведения операции удаления пользователя из системы адм</w:t>
+      </w:r>
+      <w:r>
+        <w:t>и</w:t>
+      </w:r>
+      <w:r>
+        <w:t>нистратор должен в соответствующем разделе «панели администратора» ук</w:t>
+      </w:r>
+      <w:r>
+        <w:t>а</w:t>
+      </w:r>
+      <w:r>
+        <w:t xml:space="preserve">зать имя удаляемого пользователя. </w:t>
+      </w:r>
+    </w:p>
+    <w:p>
+      <w:pPr>
+        <w:pStyle w:val="a6"/>
+      </w:pPr>
+      <w:r>
+        <w:t>После подтверждения операции удаления отобразится информацио</w:t>
+      </w:r>
+      <w:r>
+        <w:t>н</w:t>
+      </w:r>
+      <w:r>
+        <w:t>ное окно отображающее результат выполнения операции.</w:t>
+      </w:r>
+    </w:p>
+    <w:p>
+      <w:pPr>
+        <w:pStyle w:val="40"/>
+      </w:pPr>
+      <w:r>
+        <w:t>Удаление устройства.</w:t>
+      </w:r>
+    </w:p>
+    <w:p>
+      <w:pPr>
+        <w:pStyle w:val="a6"/>
+      </w:pPr>
+      <w:r>
+        <w:t>Данная операция производится аналогично «Удаления пользователя», но необходимо указать наименование удаляемого устройства, по завершению операции так же отобразится информационно окно с результатом.</w:t>
+      </w:r>
+    </w:p>
+    <w:p>
+      <w:pPr>
+        <w:pStyle w:val="40"/>
+      </w:pPr>
+      <w:r>
+        <w:t>Обработать управляющую команду и поместить её в очередь.</w:t>
+      </w:r>
+    </w:p>
+    <w:p>
+      <w:pPr>
+        <w:pStyle w:val="a6"/>
+      </w:pPr>
+      <w:r>
+        <w:t>При выполнении выше описанных ВИ клиентское приложение ген</w:t>
+      </w:r>
+      <w:r>
+        <w:t>е</w:t>
+      </w:r>
+      <w:r>
+        <w:t>рирует управляющие команды в соответствии</w:t>
+      </w:r>
+      <w:r>
+        <w:t xml:space="preserve"> с </w:t>
+      </w:r>
+      <w:proofErr w:type="gramStart"/>
+      <w:r>
+        <w:t>определённым</w:t>
+      </w:r>
+      <w:proofErr w:type="gramEnd"/>
+      <w:r>
+        <w:t xml:space="preserve"> </w:t>
+      </w:r>
+      <w:r>
+        <w:t>протокола</w:t>
+      </w:r>
+      <w:r>
+        <w:t>м</w:t>
+      </w:r>
+      <w:r>
+        <w:t xml:space="preserve">и </w:t>
+      </w:r>
+      <w:r>
+        <w:lastRenderedPageBreak/>
+        <w:t>при</w:t>
+      </w:r>
+      <w:r>
+        <w:t xml:space="preserve"> получении этих команд сервер помещает их в специальн</w:t>
+      </w:r>
+      <w:r>
+        <w:t>ое</w:t>
+      </w:r>
+      <w:r>
+        <w:t xml:space="preserve"> </w:t>
+      </w:r>
+      <w:r>
+        <w:t>хранилище</w:t>
+      </w:r>
+      <w:r>
+        <w:t>, реализованн</w:t>
+      </w:r>
+      <w:r>
+        <w:t>ое</w:t>
+      </w:r>
+      <w:r>
+        <w:t xml:space="preserve"> в виде очереди. В дальнейшем «Подсистема ядра и связи с контроллером» извлечёт команды из очереди и выполнит их.</w:t>
+      </w:r>
+    </w:p>
+    <w:p>
+      <w:pPr>
+        <w:pStyle w:val="40"/>
+      </w:pPr>
+      <w:r>
+        <w:t>Авторизовать пользователя</w:t>
+      </w:r>
+    </w:p>
+    <w:p>
+      <w:pPr>
+        <w:pStyle w:val="a6"/>
+      </w:pPr>
+      <w:r>
+        <w:t>Для работы с системой пользователь должен пройти процедуру авт</w:t>
+      </w:r>
+      <w:r>
+        <w:t>о</w:t>
+      </w:r>
+      <w:r>
+        <w:t>ризации. При подключении к системе</w:t>
+      </w:r>
+      <w:r>
+        <w:t xml:space="preserve"> в специальном окне авторизации на клиентском приложении</w:t>
+      </w:r>
+      <w:r>
+        <w:t xml:space="preserve"> необходимо указать </w:t>
+      </w:r>
+      <w:r>
+        <w:t>имя и пароль, после чего созд</w:t>
+      </w:r>
+      <w:r>
+        <w:t>а</w:t>
+      </w:r>
+      <w:r>
+        <w:t xml:space="preserve">ётся команда авторизации и отправляется на сервер. При получении данной команды сервер производит проверку корректности указанных </w:t>
+      </w:r>
+      <w:proofErr w:type="gramStart"/>
+      <w:r>
+        <w:t>данных</w:t>
+      </w:r>
+      <w:proofErr w:type="gramEnd"/>
+      <w:r>
+        <w:t xml:space="preserve"> о</w:t>
+      </w:r>
+      <w:r>
+        <w:t>б</w:t>
+      </w:r>
+      <w:r>
+        <w:t>ращаясь к «Подсистеме ядра и связи с контроллером», если такой пользов</w:t>
+      </w:r>
+      <w:r>
+        <w:t>а</w:t>
+      </w:r>
+      <w:r>
+        <w:t xml:space="preserve">тель действительно есть </w:t>
+      </w:r>
+      <w:r>
+        <w:t>сервер</w:t>
+      </w:r>
+      <w:r>
+        <w:t xml:space="preserve"> отправляет пользователю результат автор</w:t>
+      </w:r>
+      <w:r>
+        <w:t>и</w:t>
+      </w:r>
+      <w:r>
+        <w:t xml:space="preserve">зации и начинает прослушивание </w:t>
+      </w:r>
+      <w:r>
+        <w:t>команд от данного пользователя.</w:t>
+      </w:r>
+    </w:p>
+    <w:p>
+      <w:pPr>
+        <w:pStyle w:val="a6"/>
+      </w:pPr>
+      <w:r>
+        <w:t>Для иллюстрации данного процесса приведём диаграмму последов</w:t>
+      </w:r>
+      <w:r>
+        <w:t>а</w:t>
+      </w:r>
+      <w:r>
+        <w:t>тельности</w:t>
+      </w:r>
+      <w:proofErr w:type="gramStart"/>
+      <w:r>
+        <w:t>.(</w:t>
+      </w:r>
+      <w:proofErr w:type="gramEnd"/>
+      <w:r>
+        <w:fldChar w:fldCharType="begin"/>
+      </w:r>
+      <w:r>
+        <w:instrText xml:space="preserve"> REF _Ref358753651 \h </w:instrText>
+      </w:r>
+      <w:r>
+        <w:fldChar w:fldCharType="separate"/>
+      </w:r>
+      <w:r>
+        <w:rPr>
+          <w:i/>
+        </w:rPr>
+        <w:t xml:space="preserve">Рисунок </w:t>
+      </w:r>
+      <w:r>
+        <w:rPr>
+          <w:i/>
+          <w:noProof/>
+        </w:rPr>
+        <w:t>4</w:t>
+      </w:r>
+      <w:r>
+        <w:fldChar w:fldCharType="end"/>
+      </w:r>
+      <w:r>
+        <w:t>)</w:t>
+      </w:r>
+    </w:p>
+    <w:p>
+      <w:pPr>
+        <w:keepNext/>
+      </w:pPr>
+      <w:r>
+        <w:rPr>
+          <w:noProof/>
+          <w:lang w:eastAsia="ru-RU"/>
+        </w:rPr>
+        <w:lastRenderedPageBreak/>
+        <w:drawing>
+          <wp:inline distT="0" distB="0" distL="0" distR="0" wp14:anchorId="54C37628" wp14:editId="6998B40C">
+            <wp:extent cx="5934973" cy="4563374"/>
+            <wp:effectExtent l="0" t="0" r="0" b="0"/>
+            <wp:docPr id="5" name="Рисунок 5"/>
+            <wp:cNvGraphicFramePr>
+              <a:graphicFrameLocks xmlns:a="http://schemas.openxmlformats.org/drawingml/2006/main" noChangeAspect="1"/>
+            </wp:cNvGraphicFramePr>
+            <a:graphic xmlns:a="http://schemas.openxmlformats.org/drawingml/2006/main">
+              <a:graphicData uri="http://schemas.openxmlformats.org/drawingml/2006/picture">
+                <pic:pic xmlns:pic="http://schemas.openxmlformats.org/drawingml/2006/picture">
+                  <pic:nvPicPr>
+                    <pic:cNvPr id="0" name=""/>
+                    <pic:cNvPicPr/>
+                  </pic:nvPicPr>
+                  <pic:blipFill>
+                    <a:blip r:embed="rId13"/>
+                    <a:stretch>
+                      <a:fillRect/>
+                    </a:stretch>
+                  </pic:blipFill>
+                  <pic:spPr>
+                    <a:xfrm>
+                      <a:off x="0" y="0"/>
+                      <a:ext cx="5934973" cy="4563374"/>
+                    </a:xfrm>
+                    <a:prstGeom prst="rect">
+                      <a:avLst/>
+                    </a:prstGeom>
+                  </pic:spPr>
+                </pic:pic>
+              </a:graphicData>
+            </a:graphic>
+          </wp:inline>
+        </w:drawing>
+      </w:r>
+    </w:p>
+    <w:p>
+      <w:pPr>
+        <w:pStyle w:val="af0"/>
+        <w:rPr>
+          <w:i w:val="0"/>
+          <w:sz w:val="28"/>
+          <w:szCs w:val="28"/>
+        </w:rPr>
+      </w:pPr>
+      <w:bookmarkStart w:id="131" w:name="_Ref358753651"/>
       <w:r>
         <w:rPr>
           <w:i w:val="0"/>
@@ -14933,7 +15524,7 @@
           <w:sz w:val="28"/>
           <w:szCs w:val="28"/>
         </w:rPr>
-        <w:t>4</w:t>
+        <w:t>5</w:t>
       </w:r>
       <w:r>
         <w:rPr>
@@ -14943,7 +15534,7 @@
         </w:rPr>
         <w:fldChar w:fldCharType="end"/>
       </w:r>
-      <w:bookmarkEnd w:id="129"/>
+      <w:bookmarkEnd w:id="131"/>
       <w:r>
         <w:rPr>
           <w:i w:val="0"/>
@@ -14977,77 +15568,157 @@
     </w:p>
     <w:p>
       <w:pPr>
+        <w:rPr>
+          <w:rFonts w:ascii="Times New Roman" w:hAnsi="Times New Roman" w:cs="Times New Roman"/>
+          <w:sz w:val="28"/>
+          <w:szCs w:val="28"/>
+        </w:rPr>
+      </w:pPr>
+      <w:r>
+        <w:br w:type="page"/>
+      </w:r>
+    </w:p>
+    <w:p>
+      <w:pPr>
+        <w:pStyle w:val="20"/>
+      </w:pPr>
+      <w:r>
+        <w:lastRenderedPageBreak/>
+        <w:t xml:space="preserve"> </w:t>
+      </w:r>
+      <w:bookmarkStart w:id="132" w:name="_Toc358799521"/>
+      <w:r>
+        <w:t>Программа и методика испытаний</w:t>
+      </w:r>
+      <w:bookmarkEnd w:id="132"/>
+    </w:p>
+    <w:p>
+      <w:pPr>
+        <w:pStyle w:val="30"/>
+      </w:pPr>
+      <w:bookmarkStart w:id="133" w:name="_Toc358799522"/>
+      <w:r>
+        <w:t>Объект испытаний</w:t>
+      </w:r>
+      <w:bookmarkEnd w:id="133"/>
+    </w:p>
+    <w:p>
+      <w:pPr>
         <w:pStyle w:val="a6"/>
       </w:pPr>
-    </w:p>
-    <w:p>
-      <w:pPr>
-        <w:pStyle w:val="20"/>
-      </w:pPr>
-      <w:r>
-        <w:t xml:space="preserve"> </w:t>
-      </w:r>
-      <w:r>
-        <w:t>Программа и методика испытаний</w:t>
+      <w:r>
+        <w:t>Предварительные испытания проводятся для всей разработанной и</w:t>
+      </w:r>
+      <w:r>
+        <w:t>н</w:t>
+      </w:r>
+      <w:r>
+        <w:t>формационной системы согласно ГОСТ 34.603-92  и являются комплексн</w:t>
+      </w:r>
+      <w:r>
+        <w:t>ы</w:t>
+      </w:r>
+      <w:r>
+        <w:t>ми.</w:t>
       </w:r>
     </w:p>
     <w:p>
       <w:pPr>
         <w:pStyle w:val="30"/>
       </w:pPr>
-      <w:r>
-        <w:t>Объект испытаний</w:t>
-      </w:r>
+      <w:bookmarkStart w:id="134" w:name="_Toc358799523"/>
+      <w:r>
+        <w:t>Цель испытаний</w:t>
+      </w:r>
+      <w:bookmarkEnd w:id="134"/>
     </w:p>
     <w:p>
       <w:pPr>
         <w:pStyle w:val="a6"/>
       </w:pPr>
       <w:r>
-        <w:lastRenderedPageBreak/>
-        <w:t>Предварительные испытания проводятся для всей разработанной и</w:t>
-      </w:r>
-      <w:r>
-        <w:t>н</w:t>
-      </w:r>
-      <w:r>
-        <w:t>формационной системы согласно ГОСТ 34.603-92  и являются комплексн</w:t>
-      </w:r>
-      <w:r>
-        <w:t>ы</w:t>
-      </w:r>
-      <w:r>
-        <w:t>ми.</w:t>
+        <w:t xml:space="preserve">Целью проведения испытаний является проверка работоспособности </w:t>
+      </w:r>
+      <w:r>
+        <w:t>подсистемы в целом и ее отдельных задач.</w:t>
       </w:r>
     </w:p>
     <w:p>
       <w:pPr>
         <w:pStyle w:val="30"/>
       </w:pPr>
-      <w:r>
-        <w:t>Цель испытаний</w:t>
-      </w:r>
-    </w:p>
-    <w:p>
-      <w:pPr>
-        <w:pStyle w:val="a6"/>
-      </w:pPr>
-      <w:r>
-        <w:t xml:space="preserve">Целью проведения испытаний является проверка работоспособности </w:t>
-      </w:r>
-      <w:r>
-        <w:t>подсистемы</w:t>
-      </w:r>
-      <w:r>
-        <w:t xml:space="preserve"> в целом и ее отдельных задач.</w:t>
-      </w:r>
-    </w:p>
-    <w:p>
-      <w:pPr>
-        <w:pStyle w:val="30"/>
-      </w:pPr>
+      <w:bookmarkStart w:id="135" w:name="_Toc358799524"/>
       <w:r>
         <w:t>Объем испытаний</w:t>
+      </w:r>
+      <w:bookmarkEnd w:id="135"/>
+    </w:p>
+    <w:p>
+      <w:pPr>
+        <w:pStyle w:val="af0"/>
+        <w:keepNext/>
+        <w:rPr>
+          <w:i w:val="0"/>
+          <w:sz w:val="24"/>
+          <w:szCs w:val="24"/>
+        </w:rPr>
+      </w:pPr>
+      <w:r>
+        <w:rPr>
+          <w:i w:val="0"/>
+          <w:sz w:val="24"/>
+          <w:szCs w:val="24"/>
+        </w:rPr>
+        <w:t xml:space="preserve">Таблица -  </w:t>
+      </w:r>
+      <w:r>
+        <w:rPr>
+          <w:i w:val="0"/>
+          <w:sz w:val="24"/>
+          <w:szCs w:val="24"/>
+        </w:rPr>
+        <w:fldChar w:fldCharType="begin"/>
+      </w:r>
+      <w:r>
+        <w:rPr>
+          <w:i w:val="0"/>
+          <w:sz w:val="24"/>
+          <w:szCs w:val="24"/>
+        </w:rPr>
+        <w:instrText xml:space="preserve"> SEQ Таблица_-_ \* ARABIC </w:instrText>
+      </w:r>
+      <w:r>
+        <w:rPr>
+          <w:i w:val="0"/>
+          <w:sz w:val="24"/>
+          <w:szCs w:val="24"/>
+        </w:rPr>
+        <w:fldChar w:fldCharType="separate"/>
+      </w:r>
+      <w:r>
+        <w:rPr>
+          <w:i w:val="0"/>
+          <w:noProof/>
+          <w:sz w:val="24"/>
+          <w:szCs w:val="24"/>
+        </w:rPr>
+        <w:t>5</w:t>
+      </w:r>
+      <w:r>
+        <w:rPr>
+          <w:i w:val="0"/>
+          <w:sz w:val="24"/>
+          <w:szCs w:val="24"/>
+        </w:rPr>
+        <w:fldChar w:fldCharType="end"/>
+      </w:r>
+      <w:r>
+        <w:rPr>
+          <w:i w:val="0"/>
+          <w:sz w:val="24"/>
+          <w:szCs w:val="24"/>
+        </w:rPr>
+        <w:t xml:space="preserve"> Перечень функций подлежащих испытаниям.</w:t>
       </w:r>
     </w:p>
     <w:tbl>
@@ -15057,15 +15728,15 @@
         <w:tblLook w:val="04A0" w:firstRow="1" w:lastRow="0" w:firstColumn="1" w:lastColumn="0" w:noHBand="0" w:noVBand="1"/>
       </w:tblPr>
       <w:tblGrid>
-        <w:gridCol w:w="821"/>
-        <w:gridCol w:w="2907"/>
-        <w:gridCol w:w="2933"/>
-        <w:gridCol w:w="3086"/>
+        <w:gridCol w:w="594"/>
+        <w:gridCol w:w="2915"/>
+        <w:gridCol w:w="3143"/>
+        <w:gridCol w:w="3095"/>
       </w:tblGrid>
       <w:tr>
         <w:tc>
           <w:tcPr>
-            <w:tcW w:w="885" w:type="dxa"/>
+            <w:tcW w:w="594" w:type="dxa"/>
           </w:tcPr>
           <w:p>
             <w:pPr>
@@ -15099,7 +15770,7 @@
         </w:tc>
         <w:tc>
           <w:tcPr>
-            <w:tcW w:w="2200" w:type="dxa"/>
+            <w:tcW w:w="2915" w:type="dxa"/>
           </w:tcPr>
           <w:p>
             <w:pPr>
@@ -15119,7 +15790,7 @@
         </w:tc>
         <w:tc>
           <w:tcPr>
-            <w:tcW w:w="3111" w:type="dxa"/>
+            <w:tcW w:w="3143" w:type="dxa"/>
           </w:tcPr>
           <w:p>
             <w:pPr>
@@ -15133,25 +15804,31 @@
               <w:rPr>
                 <w:rFonts w:eastAsia="Times New Roman"/>
               </w:rPr>
-              <w:t>Контролируемый об</w:t>
+              <w:t xml:space="preserve">Контролируемый </w:t>
             </w:r>
             <w:r>
               <w:rPr>
                 <w:rFonts w:eastAsia="Times New Roman"/>
               </w:rPr>
-              <w:t>ъ</w:t>
+              <w:t>пр</w:t>
             </w:r>
             <w:r>
               <w:rPr>
                 <w:rFonts w:eastAsia="Times New Roman"/>
               </w:rPr>
-              <w:t>ект</w:t>
+              <w:t>о</w:t>
+            </w:r>
+            <w:r>
+              <w:rPr>
+                <w:rFonts w:eastAsia="Times New Roman"/>
+              </w:rPr>
+              <w:t>цесс</w:t>
             </w:r>
           </w:p>
         </w:tc>
         <w:tc>
           <w:tcPr>
-            <w:tcW w:w="3551" w:type="dxa"/>
+            <w:tcW w:w="3095" w:type="dxa"/>
           </w:tcPr>
           <w:p>
             <w:pPr>
@@ -15173,7 +15850,7 @@
       <w:tr>
         <w:tc>
           <w:tcPr>
-            <w:tcW w:w="885" w:type="dxa"/>
+            <w:tcW w:w="594" w:type="dxa"/>
           </w:tcPr>
           <w:p>
             <w:pPr>
@@ -15196,7 +15873,7 @@
         </w:tc>
         <w:tc>
           <w:tcPr>
-            <w:tcW w:w="2200" w:type="dxa"/>
+            <w:tcW w:w="2915" w:type="dxa"/>
           </w:tcPr>
           <w:p>
             <w:pPr>
@@ -15207,6 +15884,7 @@
                 <w:szCs w:val="28"/>
               </w:rPr>
             </w:pPr>
+            <w:bookmarkStart w:id="136" w:name="_GoBack"/>
             <w:r>
               <w:rPr>
                 <w:rFonts w:ascii="Times New Roman" w:hAnsi="Times New Roman" w:cs="Times New Roman"/>
@@ -15233,11 +15911,12 @@
               </w:rPr>
               <w:t>ыключить устройство</w:t>
             </w:r>
+            <w:bookmarkEnd w:id="136"/>
           </w:p>
         </w:tc>
         <w:tc>
           <w:tcPr>
-            <w:tcW w:w="3111" w:type="dxa"/>
+            <w:tcW w:w="3143" w:type="dxa"/>
           </w:tcPr>
           <w:p>
             <w:pPr>
@@ -15248,11 +15927,67 @@
                 <w:szCs w:val="28"/>
               </w:rPr>
             </w:pPr>
+            <w:r>
+              <w:rPr>
+                <w:rFonts w:ascii="Times New Roman" w:hAnsi="Times New Roman" w:cs="Times New Roman"/>
+                <w:sz w:val="28"/>
+                <w:szCs w:val="28"/>
+              </w:rPr>
+              <w:t>Формирование упра</w:t>
+            </w:r>
+            <w:r>
+              <w:rPr>
+                <w:rFonts w:ascii="Times New Roman" w:hAnsi="Times New Roman" w:cs="Times New Roman"/>
+                <w:sz w:val="28"/>
+                <w:szCs w:val="28"/>
+              </w:rPr>
+              <w:t>в</w:t>
+            </w:r>
+            <w:r>
+              <w:rPr>
+                <w:rFonts w:ascii="Times New Roman" w:hAnsi="Times New Roman" w:cs="Times New Roman"/>
+                <w:sz w:val="28"/>
+                <w:szCs w:val="28"/>
+              </w:rPr>
+              <w:t>ляющей команды, пер</w:t>
+            </w:r>
+            <w:r>
+              <w:rPr>
+                <w:rFonts w:ascii="Times New Roman" w:hAnsi="Times New Roman" w:cs="Times New Roman"/>
+                <w:sz w:val="28"/>
+                <w:szCs w:val="28"/>
+              </w:rPr>
+              <w:t>е</w:t>
+            </w:r>
+            <w:r>
+              <w:rPr>
+                <w:rFonts w:ascii="Times New Roman" w:hAnsi="Times New Roman" w:cs="Times New Roman"/>
+                <w:sz w:val="28"/>
+                <w:szCs w:val="28"/>
+              </w:rPr>
+              <w:t>дача кома</w:t>
+            </w:r>
+            <w:r>
+              <w:rPr>
+                <w:rFonts w:ascii="Times New Roman" w:hAnsi="Times New Roman" w:cs="Times New Roman"/>
+                <w:sz w:val="28"/>
+                <w:szCs w:val="28"/>
+              </w:rPr>
+              <w:t>н</w:t>
+            </w:r>
+            <w:r>
+              <w:rPr>
+                <w:rFonts w:ascii="Times New Roman" w:hAnsi="Times New Roman" w:cs="Times New Roman"/>
+                <w:sz w:val="28"/>
+                <w:szCs w:val="28"/>
+              </w:rPr>
+              <w:t>ды по каналу связи</w:t>
+            </w:r>
           </w:p>
         </w:tc>
         <w:tc>
           <w:tcPr>
-            <w:tcW w:w="3551" w:type="dxa"/>
+            <w:tcW w:w="3095" w:type="dxa"/>
           </w:tcPr>
           <w:p>
             <w:pPr>
@@ -15263,13 +15998,37 @@
                 <w:szCs w:val="28"/>
               </w:rPr>
             </w:pPr>
+            <w:r>
+              <w:rPr>
+                <w:rFonts w:ascii="Times New Roman" w:hAnsi="Times New Roman" w:cs="Times New Roman"/>
+                <w:sz w:val="28"/>
+                <w:szCs w:val="28"/>
+              </w:rPr>
+              <w:t>Корректное включ</w:t>
+            </w:r>
+            <w:r>
+              <w:rPr>
+                <w:rFonts w:ascii="Times New Roman" w:hAnsi="Times New Roman" w:cs="Times New Roman"/>
+                <w:sz w:val="28"/>
+                <w:szCs w:val="28"/>
+              </w:rPr>
+              <w:t>е</w:t>
+            </w:r>
+            <w:r>
+              <w:rPr>
+                <w:rFonts w:ascii="Times New Roman" w:hAnsi="Times New Roman" w:cs="Times New Roman"/>
+                <w:sz w:val="28"/>
+                <w:szCs w:val="28"/>
+              </w:rPr>
+              <w:t>ние/выключение устройства</w:t>
+            </w:r>
           </w:p>
         </w:tc>
       </w:tr>
       <w:tr>
         <w:tc>
           <w:tcPr>
-            <w:tcW w:w="885" w:type="dxa"/>
+            <w:tcW w:w="594" w:type="dxa"/>
           </w:tcPr>
           <w:p>
             <w:pPr>
@@ -15292,7 +16051,7 @@
         </w:tc>
         <w:tc>
           <w:tcPr>
-            <w:tcW w:w="2200" w:type="dxa"/>
+            <w:tcW w:w="2915" w:type="dxa"/>
           </w:tcPr>
           <w:p>
             <w:pPr>
@@ -15303,13 +16062,19 @@
                 <w:szCs w:val="28"/>
               </w:rPr>
             </w:pPr>
-            <w:bookmarkStart w:id="130" w:name="_GoBack"/>
-            <w:bookmarkEnd w:id="130"/>
+            <w:r>
+              <w:rPr>
+                <w:rFonts w:ascii="Times New Roman" w:hAnsi="Times New Roman" w:cs="Times New Roman"/>
+                <w:sz w:val="28"/>
+                <w:szCs w:val="28"/>
+              </w:rPr>
+              <w:t>Обновить состояние устройств</w:t>
+            </w:r>
           </w:p>
         </w:tc>
         <w:tc>
           <w:tcPr>
-            <w:tcW w:w="3111" w:type="dxa"/>
+            <w:tcW w:w="3143" w:type="dxa"/>
           </w:tcPr>
           <w:p>
             <w:pPr>
@@ -15320,11 +16085,67 @@
                 <w:szCs w:val="28"/>
               </w:rPr>
             </w:pPr>
+            <w:r>
+              <w:rPr>
+                <w:rFonts w:ascii="Times New Roman" w:hAnsi="Times New Roman" w:cs="Times New Roman"/>
+                <w:sz w:val="28"/>
+                <w:szCs w:val="28"/>
+              </w:rPr>
+              <w:t>Формирование упра</w:t>
+            </w:r>
+            <w:r>
+              <w:rPr>
+                <w:rFonts w:ascii="Times New Roman" w:hAnsi="Times New Roman" w:cs="Times New Roman"/>
+                <w:sz w:val="28"/>
+                <w:szCs w:val="28"/>
+              </w:rPr>
+              <w:t>в</w:t>
+            </w:r>
+            <w:r>
+              <w:rPr>
+                <w:rFonts w:ascii="Times New Roman" w:hAnsi="Times New Roman" w:cs="Times New Roman"/>
+                <w:sz w:val="28"/>
+                <w:szCs w:val="28"/>
+              </w:rPr>
+              <w:t>ляющей команды, ра</w:t>
+            </w:r>
+            <w:r>
+              <w:rPr>
+                <w:rFonts w:ascii="Times New Roman" w:hAnsi="Times New Roman" w:cs="Times New Roman"/>
+                <w:sz w:val="28"/>
+                <w:szCs w:val="28"/>
+              </w:rPr>
+              <w:t>з</w:t>
+            </w:r>
+            <w:r>
+              <w:rPr>
+                <w:rFonts w:ascii="Times New Roman" w:hAnsi="Times New Roman" w:cs="Times New Roman"/>
+                <w:sz w:val="28"/>
+                <w:szCs w:val="28"/>
+              </w:rPr>
+              <w:t>бор о</w:t>
+            </w:r>
+            <w:r>
+              <w:rPr>
+                <w:rFonts w:ascii="Times New Roman" w:hAnsi="Times New Roman" w:cs="Times New Roman"/>
+                <w:sz w:val="28"/>
+                <w:szCs w:val="28"/>
+              </w:rPr>
+              <w:t>т</w:t>
+            </w:r>
+            <w:r>
+              <w:rPr>
+                <w:rFonts w:ascii="Times New Roman" w:hAnsi="Times New Roman" w:cs="Times New Roman"/>
+                <w:sz w:val="28"/>
+                <w:szCs w:val="28"/>
+              </w:rPr>
+              <w:t>ветной команды и построение списка устройств.</w:t>
+            </w:r>
           </w:p>
         </w:tc>
         <w:tc>
           <w:tcPr>
-            <w:tcW w:w="3551" w:type="dxa"/>
+            <w:tcW w:w="3095" w:type="dxa"/>
           </w:tcPr>
           <w:p>
             <w:pPr>
@@ -15335,13 +16156,21 @@
                 <w:szCs w:val="28"/>
               </w:rPr>
             </w:pPr>
+            <w:r>
+              <w:rPr>
+                <w:rFonts w:ascii="Times New Roman" w:hAnsi="Times New Roman" w:cs="Times New Roman"/>
+                <w:sz w:val="28"/>
+                <w:szCs w:val="28"/>
+              </w:rPr>
+              <w:t>Получение данных о текущем состоянии определённого типа устройств</w:t>
+            </w:r>
           </w:p>
         </w:tc>
       </w:tr>
       <w:tr>
         <w:tc>
           <w:tcPr>
-            <w:tcW w:w="885" w:type="dxa"/>
+            <w:tcW w:w="594" w:type="dxa"/>
           </w:tcPr>
           <w:p>
             <w:pPr>
@@ -15364,7 +16193,7 @@
         </w:tc>
         <w:tc>
           <w:tcPr>
-            <w:tcW w:w="2200" w:type="dxa"/>
+            <w:tcW w:w="2915" w:type="dxa"/>
           </w:tcPr>
           <w:p>
             <w:pPr>
@@ -15375,11 +16204,19 @@
                 <w:szCs w:val="28"/>
               </w:rPr>
             </w:pPr>
+            <w:r>
+              <w:rPr>
+                <w:rFonts w:ascii="Times New Roman" w:hAnsi="Times New Roman" w:cs="Times New Roman"/>
+                <w:sz w:val="28"/>
+                <w:szCs w:val="28"/>
+              </w:rPr>
+              <w:t>Добавить/ удалить устройства</w:t>
+            </w:r>
           </w:p>
         </w:tc>
         <w:tc>
           <w:tcPr>
-            <w:tcW w:w="3111" w:type="dxa"/>
+            <w:tcW w:w="3143" w:type="dxa"/>
           </w:tcPr>
           <w:p>
             <w:pPr>
@@ -15390,11 +16227,51 @@
                 <w:szCs w:val="28"/>
               </w:rPr>
             </w:pPr>
+            <w:r>
+              <w:rPr>
+                <w:rFonts w:ascii="Times New Roman" w:hAnsi="Times New Roman" w:cs="Times New Roman"/>
+                <w:sz w:val="28"/>
+                <w:szCs w:val="28"/>
+              </w:rPr>
+              <w:t>Формирование упра</w:t>
+            </w:r>
+            <w:r>
+              <w:rPr>
+                <w:rFonts w:ascii="Times New Roman" w:hAnsi="Times New Roman" w:cs="Times New Roman"/>
+                <w:sz w:val="28"/>
+                <w:szCs w:val="28"/>
+              </w:rPr>
+              <w:t>в</w:t>
+            </w:r>
+            <w:r>
+              <w:rPr>
+                <w:rFonts w:ascii="Times New Roman" w:hAnsi="Times New Roman" w:cs="Times New Roman"/>
+                <w:sz w:val="28"/>
+                <w:szCs w:val="28"/>
+              </w:rPr>
+              <w:t>ляющей кома</w:t>
+            </w:r>
+            <w:r>
+              <w:rPr>
+                <w:rFonts w:ascii="Times New Roman" w:hAnsi="Times New Roman" w:cs="Times New Roman"/>
+                <w:sz w:val="28"/>
+                <w:szCs w:val="28"/>
+              </w:rPr>
+              <w:t>н</w:t>
+            </w:r>
+            <w:r>
+              <w:rPr>
+                <w:rFonts w:ascii="Times New Roman" w:hAnsi="Times New Roman" w:cs="Times New Roman"/>
+                <w:sz w:val="28"/>
+                <w:szCs w:val="28"/>
+              </w:rPr>
+              <w:t>ды</w:t>
+            </w:r>
           </w:p>
         </w:tc>
         <w:tc>
           <w:tcPr>
-            <w:tcW w:w="3551" w:type="dxa"/>
+            <w:tcW w:w="3095" w:type="dxa"/>
           </w:tcPr>
           <w:p>
             <w:pPr>
@@ -15405,13 +16282,45 @@
                 <w:szCs w:val="28"/>
               </w:rPr>
             </w:pPr>
+            <w:r>
+              <w:rPr>
+                <w:rFonts w:ascii="Times New Roman" w:hAnsi="Times New Roman" w:cs="Times New Roman"/>
+                <w:sz w:val="28"/>
+                <w:szCs w:val="28"/>
+              </w:rPr>
+              <w:t>Добавление/</w:t>
+            </w:r>
+            <w:r>
+              <w:rPr>
+                <w:rFonts w:ascii="Times New Roman" w:hAnsi="Times New Roman" w:cs="Times New Roman"/>
+                <w:sz w:val="28"/>
+                <w:szCs w:val="28"/>
+              </w:rPr>
+              <w:t>Удаление выбранного устройства из БД с</w:t>
+            </w:r>
+            <w:r>
+              <w:rPr>
+                <w:rFonts w:ascii="Times New Roman" w:hAnsi="Times New Roman" w:cs="Times New Roman"/>
+                <w:sz w:val="28"/>
+                <w:szCs w:val="28"/>
+              </w:rPr>
+              <w:t>и</w:t>
+            </w:r>
+            <w:r>
+              <w:rPr>
+                <w:rFonts w:ascii="Times New Roman" w:hAnsi="Times New Roman" w:cs="Times New Roman"/>
+                <w:sz w:val="28"/>
+                <w:szCs w:val="28"/>
+              </w:rPr>
+              <w:t>стемы</w:t>
+            </w:r>
           </w:p>
         </w:tc>
       </w:tr>
       <w:tr>
         <w:tc>
           <w:tcPr>
-            <w:tcW w:w="885" w:type="dxa"/>
+            <w:tcW w:w="594" w:type="dxa"/>
           </w:tcPr>
           <w:p>
             <w:pPr>
@@ -15434,7 +16343,7 @@
         </w:tc>
         <w:tc>
           <w:tcPr>
-            <w:tcW w:w="2200" w:type="dxa"/>
+            <w:tcW w:w="2915" w:type="dxa"/>
           </w:tcPr>
           <w:p>
             <w:pPr>
@@ -15445,11 +16354,37 @@
                 <w:szCs w:val="28"/>
               </w:rPr>
             </w:pPr>
+            <w:r>
+              <w:rPr>
+                <w:rFonts w:ascii="Times New Roman" w:hAnsi="Times New Roman" w:cs="Times New Roman"/>
+                <w:sz w:val="28"/>
+                <w:szCs w:val="28"/>
+              </w:rPr>
+              <w:t>Добавить/удалить</w:t>
+            </w:r>
+          </w:p>
+          <w:p>
+            <w:pPr>
+              <w:spacing w:line="360" w:lineRule="auto"/>
+              <w:rPr>
+                <w:rFonts w:ascii="Times New Roman" w:hAnsi="Times New Roman" w:cs="Times New Roman"/>
+                <w:sz w:val="28"/>
+                <w:szCs w:val="28"/>
+              </w:rPr>
+            </w:pPr>
+            <w:r>
+              <w:rPr>
+                <w:rFonts w:ascii="Times New Roman" w:hAnsi="Times New Roman" w:cs="Times New Roman"/>
+                <w:sz w:val="28"/>
+                <w:szCs w:val="28"/>
+              </w:rPr>
+              <w:t>пользователя</w:t>
+            </w:r>
           </w:p>
         </w:tc>
         <w:tc>
           <w:tcPr>
-            <w:tcW w:w="3111" w:type="dxa"/>
+            <w:tcW w:w="3143" w:type="dxa"/>
           </w:tcPr>
           <w:p>
             <w:pPr>
@@ -15460,11 +16395,51 @@
                 <w:szCs w:val="28"/>
               </w:rPr>
             </w:pPr>
+            <w:r>
+              <w:rPr>
+                <w:rFonts w:ascii="Times New Roman" w:hAnsi="Times New Roman" w:cs="Times New Roman"/>
+                <w:sz w:val="28"/>
+                <w:szCs w:val="28"/>
+              </w:rPr>
+              <w:t>Формирование упра</w:t>
+            </w:r>
+            <w:r>
+              <w:rPr>
+                <w:rFonts w:ascii="Times New Roman" w:hAnsi="Times New Roman" w:cs="Times New Roman"/>
+                <w:sz w:val="28"/>
+                <w:szCs w:val="28"/>
+              </w:rPr>
+              <w:t>в</w:t>
+            </w:r>
+            <w:r>
+              <w:rPr>
+                <w:rFonts w:ascii="Times New Roman" w:hAnsi="Times New Roman" w:cs="Times New Roman"/>
+                <w:sz w:val="28"/>
+                <w:szCs w:val="28"/>
+              </w:rPr>
+              <w:t>ляющей кома</w:t>
+            </w:r>
+            <w:r>
+              <w:rPr>
+                <w:rFonts w:ascii="Times New Roman" w:hAnsi="Times New Roman" w:cs="Times New Roman"/>
+                <w:sz w:val="28"/>
+                <w:szCs w:val="28"/>
+              </w:rPr>
+              <w:t>н</w:t>
+            </w:r>
+            <w:r>
+              <w:rPr>
+                <w:rFonts w:ascii="Times New Roman" w:hAnsi="Times New Roman" w:cs="Times New Roman"/>
+                <w:sz w:val="28"/>
+                <w:szCs w:val="28"/>
+              </w:rPr>
+              <w:t>ды</w:t>
+            </w:r>
           </w:p>
         </w:tc>
         <w:tc>
           <w:tcPr>
-            <w:tcW w:w="3551" w:type="dxa"/>
+            <w:tcW w:w="3095" w:type="dxa"/>
           </w:tcPr>
           <w:p>
             <w:pPr>
@@ -15475,13 +16450,78 @@
                 <w:szCs w:val="28"/>
               </w:rPr>
             </w:pPr>
+            <w:r>
+              <w:rPr>
+                <w:rFonts w:ascii="Times New Roman" w:hAnsi="Times New Roman" w:cs="Times New Roman"/>
+                <w:sz w:val="28"/>
+                <w:szCs w:val="28"/>
+              </w:rPr>
+              <w:t>Добавление/</w:t>
+            </w:r>
+            <w:r>
+              <w:rPr>
+                <w:rFonts w:ascii="Times New Roman" w:hAnsi="Times New Roman" w:cs="Times New Roman"/>
+                <w:sz w:val="28"/>
+                <w:szCs w:val="28"/>
+              </w:rPr>
+              <w:t xml:space="preserve">Удаление выбранного </w:t>
+            </w:r>
+            <w:r>
+              <w:rPr>
+                <w:rFonts w:ascii="Times New Roman" w:hAnsi="Times New Roman" w:cs="Times New Roman"/>
+                <w:sz w:val="28"/>
+                <w:szCs w:val="28"/>
+              </w:rPr>
+              <w:t>пользов</w:t>
+            </w:r>
+            <w:r>
+              <w:rPr>
+                <w:rFonts w:ascii="Times New Roman" w:hAnsi="Times New Roman" w:cs="Times New Roman"/>
+                <w:sz w:val="28"/>
+                <w:szCs w:val="28"/>
+              </w:rPr>
+              <w:t>а</w:t>
+            </w:r>
+            <w:r>
+              <w:rPr>
+                <w:rFonts w:ascii="Times New Roman" w:hAnsi="Times New Roman" w:cs="Times New Roman"/>
+                <w:sz w:val="28"/>
+                <w:szCs w:val="28"/>
+              </w:rPr>
+              <w:lastRenderedPageBreak/>
+              <w:t>теля</w:t>
+            </w:r>
+            <w:r>
+              <w:rPr>
+                <w:rFonts w:ascii="Times New Roman" w:hAnsi="Times New Roman" w:cs="Times New Roman"/>
+                <w:sz w:val="28"/>
+                <w:szCs w:val="28"/>
+              </w:rPr>
+              <w:t xml:space="preserve"> из БД с</w:t>
+            </w:r>
+            <w:r>
+              <w:rPr>
+                <w:rFonts w:ascii="Times New Roman" w:hAnsi="Times New Roman" w:cs="Times New Roman"/>
+                <w:sz w:val="28"/>
+                <w:szCs w:val="28"/>
+              </w:rPr>
+              <w:t>и</w:t>
+            </w:r>
+            <w:r>
+              <w:rPr>
+                <w:rFonts w:ascii="Times New Roman" w:hAnsi="Times New Roman" w:cs="Times New Roman"/>
+                <w:sz w:val="28"/>
+                <w:szCs w:val="28"/>
+              </w:rPr>
+              <w:t>стемы</w:t>
+            </w:r>
           </w:p>
         </w:tc>
       </w:tr>
       <w:tr>
         <w:tc>
           <w:tcPr>
-            <w:tcW w:w="885" w:type="dxa"/>
+            <w:tcW w:w="594" w:type="dxa"/>
           </w:tcPr>
           <w:p>
             <w:pPr>
@@ -15498,13 +16538,14 @@
                 <w:sz w:val="28"/>
                 <w:szCs w:val="28"/>
               </w:rPr>
+              <w:lastRenderedPageBreak/>
               <w:t>5</w:t>
             </w:r>
           </w:p>
         </w:tc>
         <w:tc>
           <w:tcPr>
-            <w:tcW w:w="2200" w:type="dxa"/>
+            <w:tcW w:w="2915" w:type="dxa"/>
           </w:tcPr>
           <w:p>
             <w:pPr>
@@ -15515,11 +16556,19 @@
                 <w:szCs w:val="28"/>
               </w:rPr>
             </w:pPr>
+            <w:r>
+              <w:rPr>
+                <w:rFonts w:ascii="Times New Roman" w:hAnsi="Times New Roman" w:cs="Times New Roman"/>
+                <w:sz w:val="28"/>
+                <w:szCs w:val="28"/>
+              </w:rPr>
+              <w:t>Отправка сообщений в чат</w:t>
+            </w:r>
           </w:p>
         </w:tc>
         <w:tc>
           <w:tcPr>
-            <w:tcW w:w="3111" w:type="dxa"/>
+            <w:tcW w:w="3143" w:type="dxa"/>
           </w:tcPr>
           <w:p>
             <w:pPr>
@@ -15530,11 +16579,107 @@
                 <w:szCs w:val="28"/>
               </w:rPr>
             </w:pPr>
+            <w:r>
+              <w:rPr>
+                <w:rFonts w:ascii="Times New Roman" w:hAnsi="Times New Roman" w:cs="Times New Roman"/>
+                <w:sz w:val="28"/>
+                <w:szCs w:val="28"/>
+              </w:rPr>
+              <w:t>Формирование упра</w:t>
+            </w:r>
+            <w:r>
+              <w:rPr>
+                <w:rFonts w:ascii="Times New Roman" w:hAnsi="Times New Roman" w:cs="Times New Roman"/>
+                <w:sz w:val="28"/>
+                <w:szCs w:val="28"/>
+              </w:rPr>
+              <w:t>в</w:t>
+            </w:r>
+            <w:r>
+              <w:rPr>
+                <w:rFonts w:ascii="Times New Roman" w:hAnsi="Times New Roman" w:cs="Times New Roman"/>
+                <w:sz w:val="28"/>
+                <w:szCs w:val="28"/>
+              </w:rPr>
+              <w:t>ляющей команды</w:t>
+            </w:r>
+            <w:r>
+              <w:rPr>
+                <w:rFonts w:ascii="Times New Roman" w:hAnsi="Times New Roman" w:cs="Times New Roman"/>
+                <w:sz w:val="28"/>
+                <w:szCs w:val="28"/>
+              </w:rPr>
+              <w:t>, ото</w:t>
+            </w:r>
+            <w:r>
+              <w:rPr>
+                <w:rFonts w:ascii="Times New Roman" w:hAnsi="Times New Roman" w:cs="Times New Roman"/>
+                <w:sz w:val="28"/>
+                <w:szCs w:val="28"/>
+              </w:rPr>
+              <w:t>б</w:t>
+            </w:r>
+            <w:r>
+              <w:rPr>
+                <w:rFonts w:ascii="Times New Roman" w:hAnsi="Times New Roman" w:cs="Times New Roman"/>
+                <w:sz w:val="28"/>
+                <w:szCs w:val="28"/>
+              </w:rPr>
+              <w:t>ражение о</w:t>
+            </w:r>
+            <w:r>
+              <w:rPr>
+                <w:rFonts w:ascii="Times New Roman" w:hAnsi="Times New Roman" w:cs="Times New Roman"/>
+                <w:sz w:val="28"/>
+                <w:szCs w:val="28"/>
+              </w:rPr>
+              <w:t>т</w:t>
+            </w:r>
+            <w:r>
+              <w:rPr>
+                <w:rFonts w:ascii="Times New Roman" w:hAnsi="Times New Roman" w:cs="Times New Roman"/>
+                <w:sz w:val="28"/>
+                <w:szCs w:val="28"/>
+              </w:rPr>
+              <w:t>правляемых и вход</w:t>
+            </w:r>
+            <w:r>
+              <w:rPr>
+                <w:rFonts w:ascii="Times New Roman" w:hAnsi="Times New Roman" w:cs="Times New Roman"/>
+                <w:sz w:val="28"/>
+                <w:szCs w:val="28"/>
+              </w:rPr>
+              <w:t>я</w:t>
+            </w:r>
+            <w:r>
+              <w:rPr>
+                <w:rFonts w:ascii="Times New Roman" w:hAnsi="Times New Roman" w:cs="Times New Roman"/>
+                <w:sz w:val="28"/>
+                <w:szCs w:val="28"/>
+              </w:rPr>
+              <w:t>щих сообщений в интерфейсе пользов</w:t>
+            </w:r>
+            <w:r>
+              <w:rPr>
+                <w:rFonts w:ascii="Times New Roman" w:hAnsi="Times New Roman" w:cs="Times New Roman"/>
+                <w:sz w:val="28"/>
+                <w:szCs w:val="28"/>
+              </w:rPr>
+              <w:t>а</w:t>
+            </w:r>
+            <w:r>
+              <w:rPr>
+                <w:rFonts w:ascii="Times New Roman" w:hAnsi="Times New Roman" w:cs="Times New Roman"/>
+                <w:sz w:val="28"/>
+                <w:szCs w:val="28"/>
+              </w:rPr>
+              <w:t>теля</w:t>
+            </w:r>
           </w:p>
         </w:tc>
         <w:tc>
           <w:tcPr>
-            <w:tcW w:w="3551" w:type="dxa"/>
+            <w:tcW w:w="3095" w:type="dxa"/>
           </w:tcPr>
           <w:p>
             <w:pPr>
@@ -15545,13 +16690,37 @@
                 <w:szCs w:val="28"/>
               </w:rPr>
             </w:pPr>
+            <w:r>
+              <w:rPr>
+                <w:rFonts w:ascii="Times New Roman" w:hAnsi="Times New Roman" w:cs="Times New Roman"/>
+                <w:sz w:val="28"/>
+                <w:szCs w:val="28"/>
+              </w:rPr>
+              <w:t>Рассылка сообщений через чат  всем акти</w:t>
+            </w:r>
+            <w:r>
+              <w:rPr>
+                <w:rFonts w:ascii="Times New Roman" w:hAnsi="Times New Roman" w:cs="Times New Roman"/>
+                <w:sz w:val="28"/>
+                <w:szCs w:val="28"/>
+              </w:rPr>
+              <w:t>в</w:t>
+            </w:r>
+            <w:r>
+              <w:rPr>
+                <w:rFonts w:ascii="Times New Roman" w:hAnsi="Times New Roman" w:cs="Times New Roman"/>
+                <w:sz w:val="28"/>
+                <w:szCs w:val="28"/>
+              </w:rPr>
+              <w:t>ным пользователям</w:t>
+            </w:r>
           </w:p>
         </w:tc>
       </w:tr>
       <w:tr>
         <w:tc>
           <w:tcPr>
-            <w:tcW w:w="885" w:type="dxa"/>
+            <w:tcW w:w="594" w:type="dxa"/>
           </w:tcPr>
           <w:p>
             <w:pPr>
@@ -15574,7 +16743,7 @@
         </w:tc>
         <w:tc>
           <w:tcPr>
-            <w:tcW w:w="2200" w:type="dxa"/>
+            <w:tcW w:w="2915" w:type="dxa"/>
           </w:tcPr>
           <w:p>
             <w:pPr>
@@ -15585,11 +16754,67 @@
                 <w:szCs w:val="28"/>
               </w:rPr>
             </w:pPr>
+            <w:r>
+              <w:rPr>
+                <w:rFonts w:ascii="Times New Roman" w:hAnsi="Times New Roman" w:cs="Times New Roman"/>
+                <w:sz w:val="28"/>
+                <w:szCs w:val="28"/>
+              </w:rPr>
+              <w:t>Отображение соо</w:t>
+            </w:r>
+            <w:r>
+              <w:rPr>
+                <w:rFonts w:ascii="Times New Roman" w:hAnsi="Times New Roman" w:cs="Times New Roman"/>
+                <w:sz w:val="28"/>
+                <w:szCs w:val="28"/>
+              </w:rPr>
+              <w:t>б</w:t>
+            </w:r>
+            <w:r>
+              <w:rPr>
+                <w:rFonts w:ascii="Times New Roman" w:hAnsi="Times New Roman" w:cs="Times New Roman"/>
+                <w:sz w:val="28"/>
+                <w:szCs w:val="28"/>
+              </w:rPr>
+              <w:t>щений о срабатыв</w:t>
+            </w:r>
+            <w:r>
+              <w:rPr>
+                <w:rFonts w:ascii="Times New Roman" w:hAnsi="Times New Roman" w:cs="Times New Roman"/>
+                <w:sz w:val="28"/>
+                <w:szCs w:val="28"/>
+              </w:rPr>
+              <w:t>а</w:t>
+            </w:r>
+            <w:r>
+              <w:rPr>
+                <w:rFonts w:ascii="Times New Roman" w:hAnsi="Times New Roman" w:cs="Times New Roman"/>
+                <w:sz w:val="28"/>
+                <w:szCs w:val="28"/>
+              </w:rPr>
+              <w:t>нии датч</w:t>
+            </w:r>
+            <w:r>
+              <w:rPr>
+                <w:rFonts w:ascii="Times New Roman" w:hAnsi="Times New Roman" w:cs="Times New Roman"/>
+                <w:sz w:val="28"/>
+                <w:szCs w:val="28"/>
+              </w:rPr>
+              <w:t>и</w:t>
+            </w:r>
+            <w:r>
+              <w:rPr>
+                <w:rFonts w:ascii="Times New Roman" w:hAnsi="Times New Roman" w:cs="Times New Roman"/>
+                <w:sz w:val="28"/>
+                <w:szCs w:val="28"/>
+              </w:rPr>
+              <w:t>ков.</w:t>
+            </w:r>
           </w:p>
         </w:tc>
         <w:tc>
           <w:tcPr>
-            <w:tcW w:w="3111" w:type="dxa"/>
+            <w:tcW w:w="3143" w:type="dxa"/>
           </w:tcPr>
           <w:p>
             <w:pPr>
@@ -15600,11 +16825,51 @@
                 <w:szCs w:val="28"/>
               </w:rPr>
             </w:pPr>
+            <w:r>
+              <w:rPr>
+                <w:rFonts w:ascii="Times New Roman" w:hAnsi="Times New Roman" w:cs="Times New Roman"/>
+                <w:sz w:val="28"/>
+                <w:szCs w:val="28"/>
+              </w:rPr>
+              <w:t>Определение типа к</w:t>
+            </w:r>
+            <w:r>
+              <w:rPr>
+                <w:rFonts w:ascii="Times New Roman" w:hAnsi="Times New Roman" w:cs="Times New Roman"/>
+                <w:sz w:val="28"/>
+                <w:szCs w:val="28"/>
+              </w:rPr>
+              <w:t>о</w:t>
+            </w:r>
+            <w:r>
+              <w:rPr>
+                <w:rFonts w:ascii="Times New Roman" w:hAnsi="Times New Roman" w:cs="Times New Roman"/>
+                <w:sz w:val="28"/>
+                <w:szCs w:val="28"/>
+              </w:rPr>
+              <w:t>манды и отображ</w:t>
+            </w:r>
+            <w:r>
+              <w:rPr>
+                <w:rFonts w:ascii="Times New Roman" w:hAnsi="Times New Roman" w:cs="Times New Roman"/>
+                <w:sz w:val="28"/>
+                <w:szCs w:val="28"/>
+              </w:rPr>
+              <w:t>е</w:t>
+            </w:r>
+            <w:r>
+              <w:rPr>
+                <w:rFonts w:ascii="Times New Roman" w:hAnsi="Times New Roman" w:cs="Times New Roman"/>
+                <w:sz w:val="28"/>
+                <w:szCs w:val="28"/>
+              </w:rPr>
+              <w:t>ние сообщения.</w:t>
+            </w:r>
           </w:p>
         </w:tc>
         <w:tc>
           <w:tcPr>
-            <w:tcW w:w="3551" w:type="dxa"/>
+            <w:tcW w:w="3095" w:type="dxa"/>
           </w:tcPr>
           <w:p>
             <w:pPr>
@@ -15615,6 +16880,276 @@
                 <w:szCs w:val="28"/>
               </w:rPr>
             </w:pPr>
+            <w:r>
+              <w:rPr>
+                <w:rFonts w:ascii="Times New Roman" w:hAnsi="Times New Roman" w:cs="Times New Roman"/>
+                <w:sz w:val="28"/>
+                <w:szCs w:val="28"/>
+              </w:rPr>
+              <w:t>Корректное отображ</w:t>
+            </w:r>
+            <w:r>
+              <w:rPr>
+                <w:rFonts w:ascii="Times New Roman" w:hAnsi="Times New Roman" w:cs="Times New Roman"/>
+                <w:sz w:val="28"/>
+                <w:szCs w:val="28"/>
+              </w:rPr>
+              <w:t>е</w:t>
+            </w:r>
+            <w:r>
+              <w:rPr>
+                <w:rFonts w:ascii="Times New Roman" w:hAnsi="Times New Roman" w:cs="Times New Roman"/>
+                <w:sz w:val="28"/>
+                <w:szCs w:val="28"/>
+              </w:rPr>
+              <w:t>ние информации о ср</w:t>
+            </w:r>
+            <w:r>
+              <w:rPr>
+                <w:rFonts w:ascii="Times New Roman" w:hAnsi="Times New Roman" w:cs="Times New Roman"/>
+                <w:sz w:val="28"/>
+                <w:szCs w:val="28"/>
+              </w:rPr>
+              <w:t>а</w:t>
+            </w:r>
+            <w:r>
+              <w:rPr>
+                <w:rFonts w:ascii="Times New Roman" w:hAnsi="Times New Roman" w:cs="Times New Roman"/>
+                <w:sz w:val="28"/>
+                <w:szCs w:val="28"/>
+              </w:rPr>
+              <w:t>батывании датчика</w:t>
+            </w:r>
+          </w:p>
+        </w:tc>
+      </w:tr>
+      <w:tr>
+        <w:tc>
+          <w:tcPr>
+            <w:tcW w:w="594" w:type="dxa"/>
+          </w:tcPr>
+          <w:p>
+            <w:pPr>
+              <w:spacing w:line="360" w:lineRule="auto"/>
+              <w:rPr>
+                <w:rFonts w:ascii="Times New Roman" w:hAnsi="Times New Roman" w:cs="Times New Roman"/>
+                <w:sz w:val="28"/>
+                <w:szCs w:val="28"/>
+              </w:rPr>
+            </w:pPr>
+            <w:r>
+              <w:rPr>
+                <w:rFonts w:ascii="Times New Roman" w:hAnsi="Times New Roman" w:cs="Times New Roman"/>
+                <w:sz w:val="28"/>
+                <w:szCs w:val="28"/>
+              </w:rPr>
+              <w:t>7</w:t>
+            </w:r>
+          </w:p>
+        </w:tc>
+        <w:tc>
+          <w:tcPr>
+            <w:tcW w:w="2915" w:type="dxa"/>
+          </w:tcPr>
+          <w:p>
+            <w:pPr>
+              <w:spacing w:line="360" w:lineRule="auto"/>
+              <w:rPr>
+                <w:rFonts w:ascii="Times New Roman" w:hAnsi="Times New Roman" w:cs="Times New Roman"/>
+                <w:sz w:val="28"/>
+                <w:szCs w:val="28"/>
+              </w:rPr>
+            </w:pPr>
+            <w:r>
+              <w:rPr>
+                <w:rFonts w:ascii="Times New Roman" w:hAnsi="Times New Roman" w:cs="Times New Roman"/>
+                <w:sz w:val="28"/>
+                <w:szCs w:val="28"/>
+              </w:rPr>
+              <w:t>Авторизация польз</w:t>
+            </w:r>
+            <w:r>
+              <w:rPr>
+                <w:rFonts w:ascii="Times New Roman" w:hAnsi="Times New Roman" w:cs="Times New Roman"/>
+                <w:sz w:val="28"/>
+                <w:szCs w:val="28"/>
+              </w:rPr>
+              <w:t>о</w:t>
+            </w:r>
+            <w:r>
+              <w:rPr>
+                <w:rFonts w:ascii="Times New Roman" w:hAnsi="Times New Roman" w:cs="Times New Roman"/>
+                <w:sz w:val="28"/>
+                <w:szCs w:val="28"/>
+              </w:rPr>
+              <w:t>вателя в системе (а</w:t>
+            </w:r>
+            <w:r>
+              <w:rPr>
+                <w:rFonts w:ascii="Times New Roman" w:hAnsi="Times New Roman" w:cs="Times New Roman"/>
+                <w:sz w:val="28"/>
+                <w:szCs w:val="28"/>
+              </w:rPr>
+              <w:t>д</w:t>
+            </w:r>
+            <w:r>
+              <w:rPr>
+                <w:rFonts w:ascii="Times New Roman" w:hAnsi="Times New Roman" w:cs="Times New Roman"/>
+                <w:sz w:val="28"/>
+                <w:szCs w:val="28"/>
+              </w:rPr>
+              <w:t>министратора и обычного пользоват</w:t>
+            </w:r>
+            <w:r>
+              <w:rPr>
+                <w:rFonts w:ascii="Times New Roman" w:hAnsi="Times New Roman" w:cs="Times New Roman"/>
+                <w:sz w:val="28"/>
+                <w:szCs w:val="28"/>
+              </w:rPr>
+              <w:t>е</w:t>
+            </w:r>
+            <w:r>
+              <w:rPr>
+                <w:rFonts w:ascii="Times New Roman" w:hAnsi="Times New Roman" w:cs="Times New Roman"/>
+                <w:sz w:val="28"/>
+                <w:szCs w:val="28"/>
+              </w:rPr>
+              <w:t>ля)</w:t>
+            </w:r>
+          </w:p>
+        </w:tc>
+        <w:tc>
+          <w:tcPr>
+            <w:tcW w:w="3143" w:type="dxa"/>
+          </w:tcPr>
+          <w:p>
+            <w:pPr>
+              <w:spacing w:line="360" w:lineRule="auto"/>
+              <w:rPr>
+                <w:rFonts w:ascii="Times New Roman" w:hAnsi="Times New Roman" w:cs="Times New Roman"/>
+                <w:sz w:val="28"/>
+                <w:szCs w:val="28"/>
+              </w:rPr>
+            </w:pPr>
+            <w:r>
+              <w:rPr>
+                <w:rFonts w:ascii="Times New Roman" w:hAnsi="Times New Roman" w:cs="Times New Roman"/>
+                <w:sz w:val="28"/>
+                <w:szCs w:val="28"/>
+              </w:rPr>
+              <w:t>Формирование упра</w:t>
+            </w:r>
+            <w:r>
+              <w:rPr>
+                <w:rFonts w:ascii="Times New Roman" w:hAnsi="Times New Roman" w:cs="Times New Roman"/>
+                <w:sz w:val="28"/>
+                <w:szCs w:val="28"/>
+              </w:rPr>
+              <w:t>в</w:t>
+            </w:r>
+            <w:r>
+              <w:rPr>
+                <w:rFonts w:ascii="Times New Roman" w:hAnsi="Times New Roman" w:cs="Times New Roman"/>
+                <w:sz w:val="28"/>
+                <w:szCs w:val="28"/>
+              </w:rPr>
+              <w:t>ляющей команды</w:t>
+            </w:r>
+            <w:r>
+              <w:rPr>
+                <w:rFonts w:ascii="Times New Roman" w:hAnsi="Times New Roman" w:cs="Times New Roman"/>
+                <w:sz w:val="28"/>
+                <w:szCs w:val="28"/>
+              </w:rPr>
+              <w:t>, обр</w:t>
+            </w:r>
+            <w:r>
+              <w:rPr>
+                <w:rFonts w:ascii="Times New Roman" w:hAnsi="Times New Roman" w:cs="Times New Roman"/>
+                <w:sz w:val="28"/>
+                <w:szCs w:val="28"/>
+              </w:rPr>
+              <w:t>а</w:t>
+            </w:r>
+            <w:r>
+              <w:rPr>
+                <w:rFonts w:ascii="Times New Roman" w:hAnsi="Times New Roman" w:cs="Times New Roman"/>
+                <w:sz w:val="28"/>
+                <w:szCs w:val="28"/>
+              </w:rPr>
+              <w:t>ботка события автор</w:t>
+            </w:r>
+            <w:r>
+              <w:rPr>
+                <w:rFonts w:ascii="Times New Roman" w:hAnsi="Times New Roman" w:cs="Times New Roman"/>
+                <w:sz w:val="28"/>
+                <w:szCs w:val="28"/>
+              </w:rPr>
+              <w:t>и</w:t>
+            </w:r>
+            <w:r>
+              <w:rPr>
+                <w:rFonts w:ascii="Times New Roman" w:hAnsi="Times New Roman" w:cs="Times New Roman"/>
+                <w:sz w:val="28"/>
+                <w:szCs w:val="28"/>
+              </w:rPr>
+              <w:t>зации</w:t>
+            </w:r>
+          </w:p>
+        </w:tc>
+        <w:tc>
+          <w:tcPr>
+            <w:tcW w:w="3095" w:type="dxa"/>
+          </w:tcPr>
+          <w:p>
+            <w:pPr>
+              <w:spacing w:line="360" w:lineRule="auto"/>
+              <w:rPr>
+                <w:rFonts w:ascii="Times New Roman" w:hAnsi="Times New Roman" w:cs="Times New Roman"/>
+                <w:sz w:val="28"/>
+                <w:szCs w:val="28"/>
+              </w:rPr>
+            </w:pPr>
+            <w:r>
+              <w:rPr>
+                <w:rFonts w:ascii="Times New Roman" w:hAnsi="Times New Roman" w:cs="Times New Roman"/>
+                <w:sz w:val="28"/>
+                <w:szCs w:val="28"/>
+              </w:rPr>
+              <w:t>Изменение статуса подключения, возмо</w:t>
+            </w:r>
+            <w:r>
+              <w:rPr>
+                <w:rFonts w:ascii="Times New Roman" w:hAnsi="Times New Roman" w:cs="Times New Roman"/>
+                <w:sz w:val="28"/>
+                <w:szCs w:val="28"/>
+              </w:rPr>
+              <w:t>ж</w:t>
+            </w:r>
+            <w:r>
+              <w:rPr>
+                <w:rFonts w:ascii="Times New Roman" w:hAnsi="Times New Roman" w:cs="Times New Roman"/>
+                <w:sz w:val="28"/>
+                <w:szCs w:val="28"/>
+              </w:rPr>
+              <w:t>ность выбора пунктов основного меню для управления устро</w:t>
+            </w:r>
+            <w:r>
+              <w:rPr>
+                <w:rFonts w:ascii="Times New Roman" w:hAnsi="Times New Roman" w:cs="Times New Roman"/>
+                <w:sz w:val="28"/>
+                <w:szCs w:val="28"/>
+              </w:rPr>
+              <w:t>й</w:t>
+            </w:r>
+            <w:r>
+              <w:rPr>
+                <w:rFonts w:ascii="Times New Roman" w:hAnsi="Times New Roman" w:cs="Times New Roman"/>
+                <w:sz w:val="28"/>
+                <w:szCs w:val="28"/>
+              </w:rPr>
+              <w:t>ствами.</w:t>
+            </w:r>
           </w:p>
         </w:tc>
       </w:tr>
@@ -15622,29 +17157,3321 @@
     <w:p/>
     <w:p>
       <w:pPr>
+        <w:pStyle w:val="30"/>
+      </w:pPr>
+      <w:r>
+        <w:t>Условия и порядок проведения испытаний</w:t>
+      </w:r>
+    </w:p>
+    <w:p>
+      <w:pPr>
         <w:pStyle w:val="a6"/>
       </w:pPr>
+      <w:r>
+        <w:t>Для проведения испытаний создается контрольный пример.  В кач</w:t>
+      </w:r>
+      <w:r>
+        <w:t>е</w:t>
+      </w:r>
+      <w:r>
+        <w:t>стве исходной информации для контроля будет использован фрагмент и</w:t>
+      </w:r>
+      <w:r>
+        <w:t>н</w:t>
+      </w:r>
+      <w:r>
+        <w:t>формации в объеме, достаточном для обеспечения необходимой достоверн</w:t>
+      </w:r>
+      <w:r>
+        <w:t>о</w:t>
+      </w:r>
+      <w:r>
+        <w:t>сти информации.</w:t>
+      </w:r>
     </w:p>
     <w:p>
       <w:pPr>
         <w:pStyle w:val="a6"/>
       </w:pPr>
-    </w:p>
-    <w:p>
+      <w:r>
+        <w:t xml:space="preserve">До начала испытаний необходимо провести </w:t>
+      </w:r>
+      <w:r>
+        <w:t>добавление (сторонними средствами работы с БД) пользователя с ролью «администратор», это позв</w:t>
+      </w:r>
+      <w:r>
+        <w:t>о</w:t>
+      </w:r>
+      <w:r>
+        <w:t>лит добавлять и удалять пользователей и устройства.</w:t>
+      </w:r>
+    </w:p>
+    <w:p>
+      <w:pPr>
+        <w:pStyle w:val="30"/>
+      </w:pPr>
+      <w:r>
+        <w:t>О</w:t>
+      </w:r>
+      <w:r>
+        <w:t>п</w:t>
+      </w:r>
+      <w:r>
+        <w:t>исание контрольного примера</w:t>
+      </w:r>
+    </w:p>
+    <w:p>
+      <w:pPr>
+        <w:pStyle w:val="a6"/>
+      </w:pPr>
+      <w:r>
+        <w:lastRenderedPageBreak/>
+        <w:t>Оценить работоспособность разработанной информационной системы можно с помощью описанного ниже контрольного примера.</w:t>
+      </w:r>
+    </w:p>
+    <w:p>
+      <w:pPr>
+        <w:rPr>
+          <w:rFonts w:ascii="Times New Roman" w:hAnsi="Times New Roman" w:cs="Times New Roman"/>
+          <w:sz w:val="28"/>
+          <w:szCs w:val="28"/>
+        </w:rPr>
+      </w:pPr>
       <w:r>
         <w:br w:type="page"/>
       </w:r>
     </w:p>
     <w:p>
       <w:pPr>
+        <w:pStyle w:val="20"/>
+      </w:pPr>
+      <w:r>
+        <w:lastRenderedPageBreak/>
+        <w:t>решения по информационному обеспечению</w:t>
+      </w:r>
+    </w:p>
+    <w:p>
+      <w:pPr>
+        <w:pStyle w:val="30"/>
+      </w:pPr>
+      <w:r>
+        <w:t xml:space="preserve">Требования </w:t>
+      </w:r>
+      <w:r>
+        <w:t>к информационному обмену между компонентами системы</w:t>
+      </w:r>
+    </w:p>
+    <w:p>
+      <w:pPr>
+        <w:pStyle w:val="a6"/>
+      </w:pPr>
+      <w:r>
+        <w:t>Для обмена  управляющими командами между сервером и клиентом разработан специальный протокол. Команды и их краткое описание пре</w:t>
+      </w:r>
+      <w:r>
+        <w:t>д</w:t>
+      </w:r>
+      <w:r>
+        <w:t xml:space="preserve">ставлены </w:t>
+      </w:r>
+      <w:proofErr w:type="gramStart"/>
+      <w:r>
+        <w:t>в</w:t>
+      </w:r>
+      <w:proofErr w:type="gramEnd"/>
+      <w:r>
+        <w:t xml:space="preserve"> </w:t>
+      </w:r>
+      <w:r>
+        <w:fldChar w:fldCharType="begin"/>
+      </w:r>
+      <w:r>
+        <w:instrText xml:space="preserve"> REF _Ref358807386 \h </w:instrText>
+      </w:r>
+      <w:r>
+        <w:fldChar w:fldCharType="separate"/>
+      </w:r>
+      <w:r>
+        <w:rPr>
+          <w:i/>
+          <w:sz w:val="24"/>
+          <w:szCs w:val="24"/>
+        </w:rPr>
+        <w:t xml:space="preserve">Таблица -  </w:t>
+      </w:r>
+      <w:r>
+        <w:rPr>
+          <w:i/>
+          <w:noProof/>
+          <w:sz w:val="24"/>
+          <w:szCs w:val="24"/>
+        </w:rPr>
+        <w:t>3</w:t>
+      </w:r>
+      <w:r>
+        <w:fldChar w:fldCharType="end"/>
+      </w:r>
+      <w:r>
+        <w:t xml:space="preserve"> и </w:t>
+      </w:r>
+      <w:r>
+        <w:fldChar w:fldCharType="begin"/>
+      </w:r>
+      <w:r>
+        <w:instrText xml:space="preserve"> REF _Ref358807391 \h </w:instrText>
+      </w:r>
+      <w:r>
+        <w:fldChar w:fldCharType="separate"/>
+      </w:r>
+      <w:r>
+        <w:rPr>
+          <w:i/>
+          <w:sz w:val="24"/>
+          <w:szCs w:val="24"/>
+        </w:rPr>
+        <w:t xml:space="preserve">Таблица -  </w:t>
+      </w:r>
+      <w:r>
+        <w:rPr>
+          <w:i/>
+          <w:noProof/>
+          <w:sz w:val="24"/>
+          <w:szCs w:val="24"/>
+        </w:rPr>
+        <w:t>4</w:t>
+      </w:r>
+      <w:r>
+        <w:fldChar w:fldCharType="end"/>
+      </w:r>
+    </w:p>
+    <w:p>
+      <w:pPr>
+        <w:pStyle w:val="af0"/>
+        <w:keepNext/>
+        <w:rPr>
+          <w:rFonts w:cs="Times New Roman"/>
+          <w:i w:val="0"/>
+          <w:sz w:val="24"/>
+          <w:szCs w:val="24"/>
+        </w:rPr>
+      </w:pPr>
+      <w:bookmarkStart w:id="137" w:name="_Ref358807376"/>
+      <w:bookmarkStart w:id="138" w:name="_Ref358807386"/>
+      <w:r>
+        <w:rPr>
+          <w:rFonts w:cs="Times New Roman"/>
+          <w:i w:val="0"/>
+          <w:sz w:val="24"/>
+          <w:szCs w:val="24"/>
+        </w:rPr>
+        <w:t xml:space="preserve">Таблица -  </w:t>
+      </w:r>
+      <w:r>
+        <w:rPr>
+          <w:rFonts w:cs="Times New Roman"/>
+          <w:i w:val="0"/>
+          <w:sz w:val="24"/>
+          <w:szCs w:val="24"/>
+        </w:rPr>
+        <w:fldChar w:fldCharType="begin"/>
+      </w:r>
+      <w:r>
+        <w:rPr>
+          <w:rFonts w:cs="Times New Roman"/>
+          <w:i w:val="0"/>
+          <w:sz w:val="24"/>
+          <w:szCs w:val="24"/>
+        </w:rPr>
+        <w:instrText xml:space="preserve"> SEQ Таблица_-_ \* ARABIC </w:instrText>
+      </w:r>
+      <w:r>
+        <w:rPr>
+          <w:rFonts w:cs="Times New Roman"/>
+          <w:i w:val="0"/>
+          <w:sz w:val="24"/>
+          <w:szCs w:val="24"/>
+        </w:rPr>
+        <w:fldChar w:fldCharType="separate"/>
+      </w:r>
+      <w:r>
+        <w:rPr>
+          <w:rFonts w:cs="Times New Roman"/>
+          <w:i w:val="0"/>
+          <w:noProof/>
+          <w:sz w:val="24"/>
+          <w:szCs w:val="24"/>
+        </w:rPr>
+        <w:t>3</w:t>
+      </w:r>
+      <w:r>
+        <w:rPr>
+          <w:rFonts w:cs="Times New Roman"/>
+          <w:i w:val="0"/>
+          <w:sz w:val="24"/>
+          <w:szCs w:val="24"/>
+        </w:rPr>
+        <w:fldChar w:fldCharType="end"/>
+      </w:r>
+      <w:bookmarkEnd w:id="138"/>
+      <w:r>
+        <w:rPr>
+          <w:rFonts w:cs="Times New Roman"/>
+          <w:i w:val="0"/>
+          <w:sz w:val="24"/>
+          <w:szCs w:val="24"/>
+        </w:rPr>
+        <w:t xml:space="preserve"> </w:t>
+      </w:r>
+      <w:r>
+        <w:rPr>
+          <w:rFonts w:cs="Times New Roman"/>
+          <w:i w:val="0"/>
+          <w:sz w:val="24"/>
+          <w:szCs w:val="24"/>
+        </w:rPr>
+        <w:t>Список команд</w:t>
+      </w:r>
+      <w:r>
+        <w:rPr>
+          <w:rFonts w:cs="Times New Roman"/>
+          <w:i w:val="0"/>
+          <w:sz w:val="24"/>
+          <w:szCs w:val="24"/>
+        </w:rPr>
+        <w:t xml:space="preserve"> </w:t>
+      </w:r>
+      <w:r>
+        <w:rPr>
+          <w:rFonts w:cs="Times New Roman"/>
+          <w:i w:val="0"/>
+          <w:sz w:val="24"/>
+          <w:szCs w:val="24"/>
+        </w:rPr>
+        <w:t>к серверу</w:t>
+      </w:r>
+      <w:bookmarkEnd w:id="137"/>
+    </w:p>
+    <w:tbl>
+      <w:tblPr>
+        <w:tblW w:w="5000" w:type="pct"/>
+        <w:tblLook w:val="04A0" w:firstRow="1" w:lastRow="0" w:firstColumn="1" w:lastColumn="0" w:noHBand="0" w:noVBand="1"/>
+      </w:tblPr>
+      <w:tblGrid>
+        <w:gridCol w:w="5152"/>
+        <w:gridCol w:w="4419"/>
+      </w:tblGrid>
+      <w:tr>
+        <w:trPr>
+          <w:trHeight w:val="375"/>
+        </w:trPr>
+        <w:tc>
+          <w:tcPr>
+            <w:tcW w:w="2691" w:type="pct"/>
+            <w:tcBorders>
+              <w:top w:val="single" w:sz="4" w:space="0" w:color="auto"/>
+              <w:left w:val="single" w:sz="4" w:space="0" w:color="auto"/>
+              <w:bottom w:val="single" w:sz="4" w:space="0" w:color="auto"/>
+              <w:right w:val="single" w:sz="4" w:space="0" w:color="auto"/>
+            </w:tcBorders>
+            <w:shd w:val="clear" w:color="auto" w:fill="auto"/>
+            <w:noWrap/>
+            <w:hideMark/>
+          </w:tcPr>
+          <w:p>
+            <w:pPr>
+              <w:ind w:right="-59"/>
+              <w:jc w:val="center"/>
+              <w:rPr>
+                <w:rFonts w:ascii="Times New Roman" w:hAnsi="Times New Roman" w:cs="Times New Roman"/>
+                <w:sz w:val="28"/>
+                <w:szCs w:val="28"/>
+              </w:rPr>
+            </w:pPr>
+            <w:r>
+              <w:rPr>
+                <w:rFonts w:ascii="Times New Roman" w:hAnsi="Times New Roman" w:cs="Times New Roman"/>
+                <w:sz w:val="28"/>
+                <w:szCs w:val="28"/>
+              </w:rPr>
+              <w:t>Формат команды</w:t>
+            </w:r>
+          </w:p>
+        </w:tc>
+        <w:tc>
+          <w:tcPr>
+            <w:tcW w:w="2309" w:type="pct"/>
+            <w:tcBorders>
+              <w:top w:val="single" w:sz="4" w:space="0" w:color="auto"/>
+              <w:left w:val="nil"/>
+              <w:bottom w:val="single" w:sz="4" w:space="0" w:color="auto"/>
+              <w:right w:val="single" w:sz="4" w:space="0" w:color="auto"/>
+            </w:tcBorders>
+            <w:shd w:val="clear" w:color="auto" w:fill="auto"/>
+            <w:noWrap/>
+            <w:hideMark/>
+          </w:tcPr>
+          <w:p>
+            <w:pPr>
+              <w:jc w:val="center"/>
+              <w:rPr>
+                <w:rFonts w:ascii="Times New Roman" w:hAnsi="Times New Roman" w:cs="Times New Roman"/>
+                <w:sz w:val="28"/>
+                <w:szCs w:val="28"/>
+              </w:rPr>
+            </w:pPr>
+            <w:r>
+              <w:rPr>
+                <w:rFonts w:ascii="Times New Roman" w:hAnsi="Times New Roman" w:cs="Times New Roman"/>
+                <w:sz w:val="28"/>
+                <w:szCs w:val="28"/>
+              </w:rPr>
+              <w:t>Описание</w:t>
+            </w:r>
+          </w:p>
+        </w:tc>
+      </w:tr>
+      <w:tr>
+        <w:trPr>
+          <w:trHeight w:val="375"/>
+        </w:trPr>
+        <w:tc>
+          <w:tcPr>
+            <w:tcW w:w="2691" w:type="pct"/>
+            <w:tcBorders>
+              <w:top w:val="nil"/>
+              <w:left w:val="single" w:sz="4" w:space="0" w:color="auto"/>
+              <w:bottom w:val="single" w:sz="4" w:space="0" w:color="auto"/>
+              <w:right w:val="single" w:sz="4" w:space="0" w:color="auto"/>
+            </w:tcBorders>
+            <w:shd w:val="clear" w:color="auto" w:fill="auto"/>
+            <w:noWrap/>
+            <w:hideMark/>
+          </w:tcPr>
+          <w:p>
+            <w:pPr>
+              <w:jc w:val="center"/>
+              <w:rPr>
+                <w:rFonts w:ascii="Times New Roman" w:hAnsi="Times New Roman" w:cs="Times New Roman"/>
+                <w:sz w:val="28"/>
+                <w:szCs w:val="28"/>
+              </w:rPr>
+            </w:pPr>
+            <w:proofErr w:type="spellStart"/>
+            <w:r>
+              <w:rPr>
+                <w:rFonts w:ascii="Times New Roman" w:hAnsi="Times New Roman" w:cs="Times New Roman"/>
+                <w:sz w:val="28"/>
+                <w:szCs w:val="28"/>
+              </w:rPr>
+              <w:t>SetParam</w:t>
+            </w:r>
+            <w:proofErr w:type="spellEnd"/>
+            <w:r>
+              <w:rPr>
+                <w:rFonts w:ascii="Times New Roman" w:hAnsi="Times New Roman" w:cs="Times New Roman"/>
+                <w:sz w:val="28"/>
+                <w:szCs w:val="28"/>
+              </w:rPr>
+              <w:t>/Имя Устройства/Параметр</w:t>
+            </w:r>
+          </w:p>
+        </w:tc>
+        <w:tc>
+          <w:tcPr>
+            <w:tcW w:w="2309" w:type="pct"/>
+            <w:tcBorders>
+              <w:top w:val="nil"/>
+              <w:left w:val="nil"/>
+              <w:bottom w:val="single" w:sz="4" w:space="0" w:color="auto"/>
+              <w:right w:val="single" w:sz="4" w:space="0" w:color="auto"/>
+            </w:tcBorders>
+            <w:shd w:val="clear" w:color="auto" w:fill="auto"/>
+            <w:noWrap/>
+            <w:hideMark/>
+          </w:tcPr>
+          <w:p>
+            <w:pPr>
+              <w:jc w:val="center"/>
+              <w:rPr>
+                <w:rFonts w:ascii="Times New Roman" w:hAnsi="Times New Roman" w:cs="Times New Roman"/>
+                <w:sz w:val="28"/>
+                <w:szCs w:val="28"/>
+              </w:rPr>
+            </w:pPr>
+            <w:r>
+              <w:rPr>
+                <w:rFonts w:ascii="Times New Roman" w:hAnsi="Times New Roman" w:cs="Times New Roman"/>
+                <w:sz w:val="28"/>
+                <w:szCs w:val="28"/>
+              </w:rPr>
+              <w:t>Установить параметр для устро</w:t>
+            </w:r>
+            <w:r>
+              <w:rPr>
+                <w:rFonts w:ascii="Times New Roman" w:hAnsi="Times New Roman" w:cs="Times New Roman"/>
+                <w:sz w:val="28"/>
+                <w:szCs w:val="28"/>
+              </w:rPr>
+              <w:t>й</w:t>
+            </w:r>
+            <w:r>
+              <w:rPr>
+                <w:rFonts w:ascii="Times New Roman" w:hAnsi="Times New Roman" w:cs="Times New Roman"/>
+                <w:sz w:val="28"/>
+                <w:szCs w:val="28"/>
+              </w:rPr>
+              <w:t>ства</w:t>
+            </w:r>
+          </w:p>
+        </w:tc>
+      </w:tr>
+      <w:tr>
+        <w:trPr>
+          <w:trHeight w:val="750"/>
+        </w:trPr>
+        <w:tc>
+          <w:tcPr>
+            <w:tcW w:w="2691" w:type="pct"/>
+            <w:tcBorders>
+              <w:top w:val="nil"/>
+              <w:left w:val="single" w:sz="4" w:space="0" w:color="auto"/>
+              <w:bottom w:val="single" w:sz="4" w:space="0" w:color="auto"/>
+              <w:right w:val="single" w:sz="4" w:space="0" w:color="auto"/>
+            </w:tcBorders>
+            <w:shd w:val="clear" w:color="auto" w:fill="auto"/>
+            <w:noWrap/>
+            <w:hideMark/>
+          </w:tcPr>
+          <w:p>
+            <w:pPr>
+              <w:jc w:val="center"/>
+              <w:rPr>
+                <w:rFonts w:ascii="Times New Roman" w:hAnsi="Times New Roman" w:cs="Times New Roman"/>
+                <w:sz w:val="28"/>
+                <w:szCs w:val="28"/>
+              </w:rPr>
+            </w:pPr>
+            <w:proofErr w:type="spellStart"/>
+            <w:r>
+              <w:rPr>
+                <w:rFonts w:ascii="Times New Roman" w:hAnsi="Times New Roman" w:cs="Times New Roman"/>
+                <w:sz w:val="28"/>
+                <w:szCs w:val="28"/>
+              </w:rPr>
+              <w:t>GetUpdate</w:t>
+            </w:r>
+            <w:proofErr w:type="spellEnd"/>
+            <w:r>
+              <w:rPr>
+                <w:rFonts w:ascii="Times New Roman" w:hAnsi="Times New Roman" w:cs="Times New Roman"/>
+                <w:sz w:val="28"/>
+                <w:szCs w:val="28"/>
+              </w:rPr>
+              <w:t>/</w:t>
+            </w:r>
+            <w:proofErr w:type="spellStart"/>
+            <w:r>
+              <w:rPr>
+                <w:rFonts w:ascii="Times New Roman" w:hAnsi="Times New Roman" w:cs="Times New Roman"/>
+                <w:sz w:val="28"/>
+                <w:szCs w:val="28"/>
+              </w:rPr>
+              <w:t>ТипОборудования</w:t>
+            </w:r>
+            <w:proofErr w:type="spellEnd"/>
+          </w:p>
+        </w:tc>
+        <w:tc>
+          <w:tcPr>
+            <w:tcW w:w="2309" w:type="pct"/>
+            <w:tcBorders>
+              <w:top w:val="nil"/>
+              <w:left w:val="nil"/>
+              <w:bottom w:val="single" w:sz="4" w:space="0" w:color="auto"/>
+              <w:right w:val="single" w:sz="4" w:space="0" w:color="auto"/>
+            </w:tcBorders>
+            <w:shd w:val="clear" w:color="auto" w:fill="auto"/>
+            <w:hideMark/>
+          </w:tcPr>
+          <w:p>
+            <w:pPr>
+              <w:jc w:val="center"/>
+              <w:rPr>
+                <w:rFonts w:ascii="Times New Roman" w:hAnsi="Times New Roman" w:cs="Times New Roman"/>
+                <w:sz w:val="28"/>
+                <w:szCs w:val="28"/>
+              </w:rPr>
+            </w:pPr>
+            <w:r>
+              <w:rPr>
+                <w:rFonts w:ascii="Times New Roman" w:hAnsi="Times New Roman" w:cs="Times New Roman"/>
+                <w:sz w:val="28"/>
+                <w:szCs w:val="28"/>
+              </w:rPr>
+              <w:t>Запрос на обновление списка устройств опред</w:t>
+            </w:r>
+            <w:r>
+              <w:rPr>
+                <w:rFonts w:ascii="Times New Roman" w:hAnsi="Times New Roman" w:cs="Times New Roman"/>
+                <w:sz w:val="28"/>
+                <w:szCs w:val="28"/>
+              </w:rPr>
+              <w:t>е</w:t>
+            </w:r>
+            <w:r>
+              <w:rPr>
+                <w:rFonts w:ascii="Times New Roman" w:hAnsi="Times New Roman" w:cs="Times New Roman"/>
+                <w:sz w:val="28"/>
+                <w:szCs w:val="28"/>
+              </w:rPr>
+              <w:t>лённого типа</w:t>
+            </w:r>
+          </w:p>
+        </w:tc>
+      </w:tr>
+      <w:tr>
+        <w:trPr>
+          <w:trHeight w:val="1200"/>
+        </w:trPr>
+        <w:tc>
+          <w:tcPr>
+            <w:tcW w:w="2691" w:type="pct"/>
+            <w:tcBorders>
+              <w:top w:val="nil"/>
+              <w:left w:val="single" w:sz="4" w:space="0" w:color="auto"/>
+              <w:bottom w:val="single" w:sz="4" w:space="0" w:color="auto"/>
+              <w:right w:val="single" w:sz="4" w:space="0" w:color="auto"/>
+            </w:tcBorders>
+            <w:shd w:val="clear" w:color="auto" w:fill="auto"/>
+            <w:noWrap/>
+            <w:hideMark/>
+          </w:tcPr>
+          <w:p>
+            <w:pPr>
+              <w:jc w:val="center"/>
+              <w:rPr>
+                <w:rFonts w:ascii="Times New Roman" w:hAnsi="Times New Roman" w:cs="Times New Roman"/>
+                <w:sz w:val="28"/>
+                <w:szCs w:val="28"/>
+              </w:rPr>
+            </w:pPr>
+            <w:proofErr w:type="spellStart"/>
+            <w:r>
+              <w:rPr>
+                <w:rFonts w:ascii="Times New Roman" w:hAnsi="Times New Roman" w:cs="Times New Roman"/>
+                <w:sz w:val="28"/>
+                <w:szCs w:val="28"/>
+              </w:rPr>
+              <w:t>GetCounterRec</w:t>
+            </w:r>
+            <w:proofErr w:type="spellEnd"/>
+            <w:r>
+              <w:rPr>
+                <w:rFonts w:ascii="Times New Roman" w:hAnsi="Times New Roman" w:cs="Times New Roman"/>
+                <w:sz w:val="28"/>
+                <w:szCs w:val="28"/>
+              </w:rPr>
+              <w:t>/</w:t>
+            </w:r>
+            <w:proofErr w:type="spellStart"/>
+            <w:r>
+              <w:rPr>
+                <w:rFonts w:ascii="Times New Roman" w:hAnsi="Times New Roman" w:cs="Times New Roman"/>
+                <w:sz w:val="28"/>
+                <w:szCs w:val="28"/>
+              </w:rPr>
+              <w:t>BeginDate</w:t>
+            </w:r>
+            <w:proofErr w:type="spellEnd"/>
+            <w:r>
+              <w:rPr>
+                <w:rFonts w:ascii="Times New Roman" w:hAnsi="Times New Roman" w:cs="Times New Roman"/>
+                <w:sz w:val="28"/>
+                <w:szCs w:val="28"/>
+              </w:rPr>
+              <w:t>/</w:t>
+            </w:r>
+            <w:proofErr w:type="spellStart"/>
+            <w:r>
+              <w:rPr>
+                <w:rFonts w:ascii="Times New Roman" w:hAnsi="Times New Roman" w:cs="Times New Roman"/>
+                <w:sz w:val="28"/>
+                <w:szCs w:val="28"/>
+              </w:rPr>
+              <w:t>EndDate</w:t>
+            </w:r>
+            <w:proofErr w:type="spellEnd"/>
+            <w:r>
+              <w:rPr>
+                <w:rFonts w:ascii="Times New Roman" w:hAnsi="Times New Roman" w:cs="Times New Roman"/>
+                <w:sz w:val="28"/>
+                <w:szCs w:val="28"/>
+              </w:rPr>
+              <w:t>/</w:t>
+            </w:r>
+            <w:proofErr w:type="spellStart"/>
+            <w:r>
+              <w:rPr>
+                <w:rFonts w:ascii="Times New Roman" w:hAnsi="Times New Roman" w:cs="Times New Roman"/>
+                <w:sz w:val="28"/>
+                <w:szCs w:val="28"/>
+              </w:rPr>
+              <w:t>ИмяУстройства</w:t>
+            </w:r>
+            <w:proofErr w:type="spellEnd"/>
+          </w:p>
+        </w:tc>
+        <w:tc>
+          <w:tcPr>
+            <w:tcW w:w="2309" w:type="pct"/>
+            <w:tcBorders>
+              <w:top w:val="nil"/>
+              <w:left w:val="nil"/>
+              <w:bottom w:val="single" w:sz="4" w:space="0" w:color="auto"/>
+              <w:right w:val="single" w:sz="4" w:space="0" w:color="auto"/>
+            </w:tcBorders>
+            <w:shd w:val="clear" w:color="auto" w:fill="auto"/>
+            <w:hideMark/>
+          </w:tcPr>
+          <w:p>
+            <w:pPr>
+              <w:jc w:val="center"/>
+              <w:rPr>
+                <w:rFonts w:ascii="Times New Roman" w:hAnsi="Times New Roman" w:cs="Times New Roman"/>
+                <w:sz w:val="28"/>
+                <w:szCs w:val="28"/>
+              </w:rPr>
+            </w:pPr>
+            <w:r>
+              <w:rPr>
+                <w:rFonts w:ascii="Times New Roman" w:hAnsi="Times New Roman" w:cs="Times New Roman"/>
+                <w:sz w:val="28"/>
+                <w:szCs w:val="28"/>
+              </w:rPr>
+              <w:t>Запрос состояний устро</w:t>
+            </w:r>
+            <w:r>
+              <w:rPr>
+                <w:rFonts w:ascii="Times New Roman" w:hAnsi="Times New Roman" w:cs="Times New Roman"/>
+                <w:sz w:val="28"/>
+                <w:szCs w:val="28"/>
+              </w:rPr>
+              <w:t>й</w:t>
+            </w:r>
+            <w:r>
+              <w:rPr>
+                <w:rFonts w:ascii="Times New Roman" w:hAnsi="Times New Roman" w:cs="Times New Roman"/>
+                <w:sz w:val="28"/>
+                <w:szCs w:val="28"/>
+              </w:rPr>
+              <w:t xml:space="preserve">ства за заданный период </w:t>
+            </w:r>
+            <w:proofErr w:type="spellStart"/>
+            <w:r>
+              <w:rPr>
+                <w:rFonts w:ascii="Times New Roman" w:hAnsi="Times New Roman" w:cs="Times New Roman"/>
+                <w:sz w:val="28"/>
+                <w:szCs w:val="28"/>
+              </w:rPr>
+              <w:t>BeginDate</w:t>
+            </w:r>
+            <w:proofErr w:type="spellEnd"/>
+            <w:r>
+              <w:rPr>
+                <w:rFonts w:ascii="Times New Roman" w:hAnsi="Times New Roman" w:cs="Times New Roman"/>
+                <w:sz w:val="28"/>
+                <w:szCs w:val="28"/>
+              </w:rPr>
+              <w:t xml:space="preserve"> - </w:t>
+            </w:r>
+            <w:proofErr w:type="spellStart"/>
+            <w:r>
+              <w:rPr>
+                <w:rFonts w:ascii="Times New Roman" w:hAnsi="Times New Roman" w:cs="Times New Roman"/>
+                <w:sz w:val="28"/>
+                <w:szCs w:val="28"/>
+              </w:rPr>
+              <w:t>EndDate</w:t>
+            </w:r>
+            <w:proofErr w:type="spellEnd"/>
+          </w:p>
+        </w:tc>
+      </w:tr>
+      <w:tr>
+        <w:trPr>
+          <w:trHeight w:val="375"/>
+        </w:trPr>
+        <w:tc>
+          <w:tcPr>
+            <w:tcW w:w="2691" w:type="pct"/>
+            <w:tcBorders>
+              <w:top w:val="nil"/>
+              <w:left w:val="single" w:sz="4" w:space="0" w:color="auto"/>
+              <w:bottom w:val="single" w:sz="4" w:space="0" w:color="auto"/>
+              <w:right w:val="single" w:sz="4" w:space="0" w:color="auto"/>
+            </w:tcBorders>
+            <w:shd w:val="clear" w:color="auto" w:fill="auto"/>
+            <w:noWrap/>
+            <w:hideMark/>
+          </w:tcPr>
+          <w:p>
+            <w:pPr>
+              <w:jc w:val="center"/>
+              <w:rPr>
+                <w:rFonts w:ascii="Times New Roman" w:hAnsi="Times New Roman" w:cs="Times New Roman"/>
+                <w:sz w:val="28"/>
+                <w:szCs w:val="28"/>
+              </w:rPr>
+            </w:pPr>
+            <w:proofErr w:type="spellStart"/>
+            <w:r>
+              <w:rPr>
+                <w:rFonts w:ascii="Times New Roman" w:hAnsi="Times New Roman" w:cs="Times New Roman"/>
+                <w:sz w:val="28"/>
+                <w:szCs w:val="28"/>
+              </w:rPr>
+              <w:t>Exit</w:t>
+            </w:r>
+            <w:proofErr w:type="spellEnd"/>
+          </w:p>
+        </w:tc>
+        <w:tc>
+          <w:tcPr>
+            <w:tcW w:w="2309" w:type="pct"/>
+            <w:tcBorders>
+              <w:top w:val="nil"/>
+              <w:left w:val="nil"/>
+              <w:bottom w:val="single" w:sz="4" w:space="0" w:color="auto"/>
+              <w:right w:val="single" w:sz="4" w:space="0" w:color="auto"/>
+            </w:tcBorders>
+            <w:shd w:val="clear" w:color="auto" w:fill="auto"/>
+            <w:noWrap/>
+            <w:hideMark/>
+          </w:tcPr>
+          <w:p>
+            <w:pPr>
+              <w:jc w:val="center"/>
+              <w:rPr>
+                <w:rFonts w:ascii="Times New Roman" w:hAnsi="Times New Roman" w:cs="Times New Roman"/>
+                <w:sz w:val="28"/>
+                <w:szCs w:val="28"/>
+              </w:rPr>
+            </w:pPr>
+            <w:r>
+              <w:rPr>
+                <w:rFonts w:ascii="Times New Roman" w:hAnsi="Times New Roman" w:cs="Times New Roman"/>
+                <w:sz w:val="28"/>
+                <w:szCs w:val="28"/>
+              </w:rPr>
+              <w:t>Отключение клиента от сервера</w:t>
+            </w:r>
+          </w:p>
+        </w:tc>
+      </w:tr>
+      <w:tr>
+        <w:trPr>
+          <w:trHeight w:val="825"/>
+        </w:trPr>
+        <w:tc>
+          <w:tcPr>
+            <w:tcW w:w="2691" w:type="pct"/>
+            <w:tcBorders>
+              <w:top w:val="nil"/>
+              <w:left w:val="single" w:sz="4" w:space="0" w:color="auto"/>
+              <w:bottom w:val="single" w:sz="4" w:space="0" w:color="auto"/>
+              <w:right w:val="single" w:sz="4" w:space="0" w:color="auto"/>
+            </w:tcBorders>
+            <w:shd w:val="clear" w:color="auto" w:fill="auto"/>
+            <w:noWrap/>
+            <w:hideMark/>
+          </w:tcPr>
+          <w:p>
+            <w:pPr>
+              <w:jc w:val="center"/>
+              <w:rPr>
+                <w:rFonts w:ascii="Times New Roman" w:hAnsi="Times New Roman" w:cs="Times New Roman"/>
+                <w:sz w:val="28"/>
+                <w:szCs w:val="28"/>
+              </w:rPr>
+            </w:pPr>
+            <w:proofErr w:type="spellStart"/>
+            <w:r>
+              <w:rPr>
+                <w:rFonts w:ascii="Times New Roman" w:hAnsi="Times New Roman" w:cs="Times New Roman"/>
+                <w:sz w:val="28"/>
+                <w:szCs w:val="28"/>
+              </w:rPr>
+              <w:t>AddUser</w:t>
+            </w:r>
+            <w:proofErr w:type="spellEnd"/>
+            <w:r>
+              <w:rPr>
+                <w:rFonts w:ascii="Times New Roman" w:hAnsi="Times New Roman" w:cs="Times New Roman"/>
+                <w:sz w:val="28"/>
+                <w:szCs w:val="28"/>
+              </w:rPr>
+              <w:t>/Логин/Пароль/Роль</w:t>
+            </w:r>
+          </w:p>
+        </w:tc>
+        <w:tc>
+          <w:tcPr>
+            <w:tcW w:w="2309" w:type="pct"/>
+            <w:tcBorders>
+              <w:top w:val="nil"/>
+              <w:left w:val="nil"/>
+              <w:bottom w:val="single" w:sz="4" w:space="0" w:color="auto"/>
+              <w:right w:val="single" w:sz="4" w:space="0" w:color="auto"/>
+            </w:tcBorders>
+            <w:shd w:val="clear" w:color="auto" w:fill="auto"/>
+            <w:hideMark/>
+          </w:tcPr>
+          <w:p>
+            <w:pPr>
+              <w:jc w:val="center"/>
+              <w:rPr>
+                <w:rFonts w:ascii="Times New Roman" w:hAnsi="Times New Roman" w:cs="Times New Roman"/>
+                <w:sz w:val="28"/>
+                <w:szCs w:val="28"/>
+              </w:rPr>
+            </w:pPr>
+            <w:r>
+              <w:rPr>
+                <w:rFonts w:ascii="Times New Roman" w:hAnsi="Times New Roman" w:cs="Times New Roman"/>
+                <w:sz w:val="28"/>
+                <w:szCs w:val="28"/>
+              </w:rPr>
+              <w:t>Добавляет пользователя с зада</w:t>
+            </w:r>
+            <w:r>
+              <w:rPr>
+                <w:rFonts w:ascii="Times New Roman" w:hAnsi="Times New Roman" w:cs="Times New Roman"/>
+                <w:sz w:val="28"/>
+                <w:szCs w:val="28"/>
+              </w:rPr>
+              <w:t>н</w:t>
+            </w:r>
+            <w:r>
+              <w:rPr>
+                <w:rFonts w:ascii="Times New Roman" w:hAnsi="Times New Roman" w:cs="Times New Roman"/>
+                <w:sz w:val="28"/>
+                <w:szCs w:val="28"/>
+              </w:rPr>
+              <w:t>ным логином, паролем и р</w:t>
+            </w:r>
+            <w:r>
+              <w:rPr>
+                <w:rFonts w:ascii="Times New Roman" w:hAnsi="Times New Roman" w:cs="Times New Roman"/>
+                <w:sz w:val="28"/>
+                <w:szCs w:val="28"/>
+              </w:rPr>
+              <w:t>о</w:t>
+            </w:r>
+            <w:r>
+              <w:rPr>
+                <w:rFonts w:ascii="Times New Roman" w:hAnsi="Times New Roman" w:cs="Times New Roman"/>
+                <w:sz w:val="28"/>
+                <w:szCs w:val="28"/>
+              </w:rPr>
+              <w:t>лью</w:t>
+            </w:r>
+          </w:p>
+        </w:tc>
+      </w:tr>
+      <w:tr>
+        <w:trPr>
+          <w:trHeight w:val="1290"/>
+        </w:trPr>
+        <w:tc>
+          <w:tcPr>
+            <w:tcW w:w="2691" w:type="pct"/>
+            <w:tcBorders>
+              <w:top w:val="nil"/>
+              <w:left w:val="single" w:sz="4" w:space="0" w:color="auto"/>
+              <w:bottom w:val="single" w:sz="4" w:space="0" w:color="auto"/>
+              <w:right w:val="single" w:sz="4" w:space="0" w:color="auto"/>
+            </w:tcBorders>
+            <w:shd w:val="clear" w:color="auto" w:fill="auto"/>
+            <w:hideMark/>
+          </w:tcPr>
+          <w:p>
+            <w:pPr>
+              <w:jc w:val="center"/>
+              <w:rPr>
+                <w:rFonts w:ascii="Times New Roman" w:hAnsi="Times New Roman" w:cs="Times New Roman"/>
+                <w:sz w:val="28"/>
+                <w:szCs w:val="28"/>
+              </w:rPr>
+            </w:pPr>
+            <w:proofErr w:type="spellStart"/>
+            <w:r>
+              <w:rPr>
+                <w:rFonts w:ascii="Times New Roman" w:hAnsi="Times New Roman" w:cs="Times New Roman"/>
+                <w:sz w:val="28"/>
+                <w:szCs w:val="28"/>
+              </w:rPr>
+              <w:t>AddDev</w:t>
+            </w:r>
+            <w:proofErr w:type="spellEnd"/>
+            <w:r>
+              <w:rPr>
+                <w:rFonts w:ascii="Times New Roman" w:hAnsi="Times New Roman" w:cs="Times New Roman"/>
+                <w:sz w:val="28"/>
+                <w:szCs w:val="28"/>
+              </w:rPr>
+              <w:t>/Номер порта/Номер устро</w:t>
+            </w:r>
+            <w:r>
+              <w:rPr>
+                <w:rFonts w:ascii="Times New Roman" w:hAnsi="Times New Roman" w:cs="Times New Roman"/>
+                <w:sz w:val="28"/>
+                <w:szCs w:val="28"/>
+              </w:rPr>
+              <w:t>й</w:t>
+            </w:r>
+            <w:r>
+              <w:rPr>
+                <w:rFonts w:ascii="Times New Roman" w:hAnsi="Times New Roman" w:cs="Times New Roman"/>
+                <w:sz w:val="28"/>
+                <w:szCs w:val="28"/>
+              </w:rPr>
+              <w:t>ства/Имя/Тип/Сообщение/Имя устро</w:t>
+            </w:r>
+            <w:r>
+              <w:rPr>
+                <w:rFonts w:ascii="Times New Roman" w:hAnsi="Times New Roman" w:cs="Times New Roman"/>
+                <w:sz w:val="28"/>
+                <w:szCs w:val="28"/>
+              </w:rPr>
+              <w:t>й</w:t>
+            </w:r>
+            <w:r>
+              <w:rPr>
+                <w:rFonts w:ascii="Times New Roman" w:hAnsi="Times New Roman" w:cs="Times New Roman"/>
+                <w:sz w:val="28"/>
+                <w:szCs w:val="28"/>
+              </w:rPr>
+              <w:t>ства, к которому привязано это устро</w:t>
+            </w:r>
+            <w:r>
+              <w:rPr>
+                <w:rFonts w:ascii="Times New Roman" w:hAnsi="Times New Roman" w:cs="Times New Roman"/>
+                <w:sz w:val="28"/>
+                <w:szCs w:val="28"/>
+              </w:rPr>
+              <w:t>й</w:t>
+            </w:r>
+            <w:r>
+              <w:rPr>
+                <w:rFonts w:ascii="Times New Roman" w:hAnsi="Times New Roman" w:cs="Times New Roman"/>
+                <w:sz w:val="28"/>
+                <w:szCs w:val="28"/>
+              </w:rPr>
+              <w:t>ство</w:t>
+            </w:r>
+          </w:p>
+        </w:tc>
+        <w:tc>
+          <w:tcPr>
+            <w:tcW w:w="2309" w:type="pct"/>
+            <w:tcBorders>
+              <w:top w:val="nil"/>
+              <w:left w:val="nil"/>
+              <w:bottom w:val="single" w:sz="4" w:space="0" w:color="auto"/>
+              <w:right w:val="single" w:sz="4" w:space="0" w:color="auto"/>
+            </w:tcBorders>
+            <w:shd w:val="clear" w:color="auto" w:fill="auto"/>
+            <w:hideMark/>
+          </w:tcPr>
+          <w:p>
+            <w:pPr>
+              <w:jc w:val="center"/>
+              <w:rPr>
+                <w:rFonts w:ascii="Times New Roman" w:hAnsi="Times New Roman" w:cs="Times New Roman"/>
+                <w:sz w:val="28"/>
+                <w:szCs w:val="28"/>
+              </w:rPr>
+            </w:pPr>
+            <w:r>
+              <w:rPr>
+                <w:rFonts w:ascii="Times New Roman" w:hAnsi="Times New Roman" w:cs="Times New Roman"/>
+                <w:sz w:val="28"/>
+                <w:szCs w:val="28"/>
+              </w:rPr>
+              <w:t>Добавляет устройство с зада</w:t>
+            </w:r>
+            <w:r>
+              <w:rPr>
+                <w:rFonts w:ascii="Times New Roman" w:hAnsi="Times New Roman" w:cs="Times New Roman"/>
+                <w:sz w:val="28"/>
+                <w:szCs w:val="28"/>
+              </w:rPr>
+              <w:t>н</w:t>
+            </w:r>
+            <w:r>
+              <w:rPr>
+                <w:rFonts w:ascii="Times New Roman" w:hAnsi="Times New Roman" w:cs="Times New Roman"/>
+                <w:sz w:val="28"/>
+                <w:szCs w:val="28"/>
+              </w:rPr>
+              <w:t>ным номером порта, номером устро</w:t>
+            </w:r>
+            <w:r>
+              <w:rPr>
+                <w:rFonts w:ascii="Times New Roman" w:hAnsi="Times New Roman" w:cs="Times New Roman"/>
+                <w:sz w:val="28"/>
+                <w:szCs w:val="28"/>
+              </w:rPr>
+              <w:t>й</w:t>
+            </w:r>
+            <w:r>
+              <w:rPr>
+                <w:rFonts w:ascii="Times New Roman" w:hAnsi="Times New Roman" w:cs="Times New Roman"/>
+                <w:sz w:val="28"/>
+                <w:szCs w:val="28"/>
+              </w:rPr>
+              <w:t>ства, именем  и другими параме</w:t>
+            </w:r>
+            <w:r>
+              <w:rPr>
+                <w:rFonts w:ascii="Times New Roman" w:hAnsi="Times New Roman" w:cs="Times New Roman"/>
+                <w:sz w:val="28"/>
+                <w:szCs w:val="28"/>
+              </w:rPr>
+              <w:t>т</w:t>
+            </w:r>
+            <w:r>
+              <w:rPr>
+                <w:rFonts w:ascii="Times New Roman" w:hAnsi="Times New Roman" w:cs="Times New Roman"/>
+                <w:sz w:val="28"/>
+                <w:szCs w:val="28"/>
+              </w:rPr>
+              <w:t>рами</w:t>
+            </w:r>
+          </w:p>
+        </w:tc>
+      </w:tr>
+      <w:tr>
+        <w:trPr>
+          <w:trHeight w:val="375"/>
+        </w:trPr>
+        <w:tc>
+          <w:tcPr>
+            <w:tcW w:w="2691" w:type="pct"/>
+            <w:tcBorders>
+              <w:top w:val="nil"/>
+              <w:left w:val="single" w:sz="4" w:space="0" w:color="auto"/>
+              <w:bottom w:val="single" w:sz="4" w:space="0" w:color="auto"/>
+              <w:right w:val="single" w:sz="4" w:space="0" w:color="auto"/>
+            </w:tcBorders>
+            <w:shd w:val="clear" w:color="auto" w:fill="auto"/>
+            <w:noWrap/>
+            <w:hideMark/>
+          </w:tcPr>
+          <w:p>
+            <w:pPr>
+              <w:jc w:val="center"/>
+              <w:rPr>
+                <w:rFonts w:ascii="Times New Roman" w:hAnsi="Times New Roman" w:cs="Times New Roman"/>
+                <w:sz w:val="28"/>
+                <w:szCs w:val="28"/>
+              </w:rPr>
+            </w:pPr>
+            <w:proofErr w:type="spellStart"/>
+            <w:r>
+              <w:rPr>
+                <w:rFonts w:ascii="Times New Roman" w:hAnsi="Times New Roman" w:cs="Times New Roman"/>
+                <w:sz w:val="28"/>
+                <w:szCs w:val="28"/>
+              </w:rPr>
+              <w:t>DeleteUser</w:t>
+            </w:r>
+            <w:proofErr w:type="spellEnd"/>
+            <w:r>
+              <w:rPr>
+                <w:rFonts w:ascii="Times New Roman" w:hAnsi="Times New Roman" w:cs="Times New Roman"/>
+                <w:sz w:val="28"/>
+                <w:szCs w:val="28"/>
+              </w:rPr>
+              <w:t>/Логин</w:t>
+            </w:r>
+          </w:p>
+        </w:tc>
+        <w:tc>
+          <w:tcPr>
+            <w:tcW w:w="2309" w:type="pct"/>
+            <w:tcBorders>
+              <w:top w:val="nil"/>
+              <w:left w:val="nil"/>
+              <w:bottom w:val="single" w:sz="4" w:space="0" w:color="auto"/>
+              <w:right w:val="single" w:sz="4" w:space="0" w:color="auto"/>
+            </w:tcBorders>
+            <w:shd w:val="clear" w:color="auto" w:fill="auto"/>
+            <w:noWrap/>
+            <w:hideMark/>
+          </w:tcPr>
+          <w:p>
+            <w:pPr>
+              <w:jc w:val="center"/>
+              <w:rPr>
+                <w:rFonts w:ascii="Times New Roman" w:hAnsi="Times New Roman" w:cs="Times New Roman"/>
+                <w:sz w:val="28"/>
+                <w:szCs w:val="28"/>
+              </w:rPr>
+            </w:pPr>
+            <w:r>
+              <w:rPr>
+                <w:rFonts w:ascii="Times New Roman" w:hAnsi="Times New Roman" w:cs="Times New Roman"/>
+                <w:sz w:val="28"/>
+                <w:szCs w:val="28"/>
+              </w:rPr>
+              <w:t>Удаляет пользователя с зада</w:t>
+            </w:r>
+            <w:r>
+              <w:rPr>
+                <w:rFonts w:ascii="Times New Roman" w:hAnsi="Times New Roman" w:cs="Times New Roman"/>
+                <w:sz w:val="28"/>
+                <w:szCs w:val="28"/>
+              </w:rPr>
+              <w:t>н</w:t>
+            </w:r>
+            <w:r>
+              <w:rPr>
+                <w:rFonts w:ascii="Times New Roman" w:hAnsi="Times New Roman" w:cs="Times New Roman"/>
+                <w:sz w:val="28"/>
+                <w:szCs w:val="28"/>
+              </w:rPr>
+              <w:t>ным лог</w:t>
+            </w:r>
+            <w:r>
+              <w:rPr>
+                <w:rFonts w:ascii="Times New Roman" w:hAnsi="Times New Roman" w:cs="Times New Roman"/>
+                <w:sz w:val="28"/>
+                <w:szCs w:val="28"/>
+              </w:rPr>
+              <w:t>и</w:t>
+            </w:r>
+            <w:r>
+              <w:rPr>
+                <w:rFonts w:ascii="Times New Roman" w:hAnsi="Times New Roman" w:cs="Times New Roman"/>
+                <w:sz w:val="28"/>
+                <w:szCs w:val="28"/>
+              </w:rPr>
+              <w:t>ном</w:t>
+            </w:r>
+          </w:p>
+        </w:tc>
+      </w:tr>
+      <w:tr>
+        <w:trPr>
+          <w:trHeight w:val="375"/>
+        </w:trPr>
+        <w:tc>
+          <w:tcPr>
+            <w:tcW w:w="2691" w:type="pct"/>
+            <w:tcBorders>
+              <w:top w:val="nil"/>
+              <w:left w:val="single" w:sz="4" w:space="0" w:color="auto"/>
+              <w:bottom w:val="single" w:sz="4" w:space="0" w:color="auto"/>
+              <w:right w:val="single" w:sz="4" w:space="0" w:color="auto"/>
+            </w:tcBorders>
+            <w:shd w:val="clear" w:color="auto" w:fill="auto"/>
+            <w:noWrap/>
+            <w:hideMark/>
+          </w:tcPr>
+          <w:p>
+            <w:pPr>
+              <w:jc w:val="center"/>
+              <w:rPr>
+                <w:rFonts w:ascii="Times New Roman" w:hAnsi="Times New Roman" w:cs="Times New Roman"/>
+                <w:sz w:val="28"/>
+                <w:szCs w:val="28"/>
+              </w:rPr>
+            </w:pPr>
+            <w:proofErr w:type="spellStart"/>
+            <w:r>
+              <w:rPr>
+                <w:rFonts w:ascii="Times New Roman" w:hAnsi="Times New Roman" w:cs="Times New Roman"/>
+                <w:sz w:val="28"/>
+                <w:szCs w:val="28"/>
+              </w:rPr>
+              <w:t>DeleteDevice</w:t>
+            </w:r>
+            <w:proofErr w:type="spellEnd"/>
+            <w:r>
+              <w:rPr>
+                <w:rFonts w:ascii="Times New Roman" w:hAnsi="Times New Roman" w:cs="Times New Roman"/>
+                <w:sz w:val="28"/>
+                <w:szCs w:val="28"/>
+              </w:rPr>
+              <w:t>/Имя устройство</w:t>
+            </w:r>
+          </w:p>
+        </w:tc>
+        <w:tc>
+          <w:tcPr>
+            <w:tcW w:w="2309" w:type="pct"/>
+            <w:tcBorders>
+              <w:top w:val="nil"/>
+              <w:left w:val="nil"/>
+              <w:bottom w:val="single" w:sz="4" w:space="0" w:color="auto"/>
+              <w:right w:val="single" w:sz="4" w:space="0" w:color="auto"/>
+            </w:tcBorders>
+            <w:shd w:val="clear" w:color="auto" w:fill="auto"/>
+            <w:noWrap/>
+            <w:hideMark/>
+          </w:tcPr>
+          <w:p>
+            <w:pPr>
+              <w:jc w:val="center"/>
+              <w:rPr>
+                <w:rFonts w:ascii="Times New Roman" w:hAnsi="Times New Roman" w:cs="Times New Roman"/>
+                <w:sz w:val="28"/>
+                <w:szCs w:val="28"/>
+              </w:rPr>
+            </w:pPr>
+            <w:r>
+              <w:rPr>
+                <w:rFonts w:ascii="Times New Roman" w:hAnsi="Times New Roman" w:cs="Times New Roman"/>
+                <w:sz w:val="28"/>
+                <w:szCs w:val="28"/>
+              </w:rPr>
+              <w:t>Удаляет устройство с з</w:t>
+            </w:r>
+            <w:r>
+              <w:rPr>
+                <w:rFonts w:ascii="Times New Roman" w:hAnsi="Times New Roman" w:cs="Times New Roman"/>
+                <w:sz w:val="28"/>
+                <w:szCs w:val="28"/>
+              </w:rPr>
+              <w:t>а</w:t>
+            </w:r>
+            <w:r>
+              <w:rPr>
+                <w:rFonts w:ascii="Times New Roman" w:hAnsi="Times New Roman" w:cs="Times New Roman"/>
+                <w:sz w:val="28"/>
+                <w:szCs w:val="28"/>
+              </w:rPr>
+              <w:t>данным именем</w:t>
+            </w:r>
+          </w:p>
+        </w:tc>
+      </w:tr>
+      <w:tr>
+        <w:trPr>
+          <w:trHeight w:val="795"/>
+        </w:trPr>
+        <w:tc>
+          <w:tcPr>
+            <w:tcW w:w="2691" w:type="pct"/>
+            <w:tcBorders>
+              <w:top w:val="nil"/>
+              <w:left w:val="single" w:sz="4" w:space="0" w:color="auto"/>
+              <w:bottom w:val="single" w:sz="4" w:space="0" w:color="auto"/>
+              <w:right w:val="single" w:sz="4" w:space="0" w:color="auto"/>
+            </w:tcBorders>
+            <w:shd w:val="clear" w:color="auto" w:fill="auto"/>
+            <w:hideMark/>
+          </w:tcPr>
+          <w:p>
+            <w:pPr>
+              <w:jc w:val="center"/>
+              <w:rPr>
+                <w:rFonts w:ascii="Times New Roman" w:hAnsi="Times New Roman" w:cs="Times New Roman"/>
+                <w:sz w:val="28"/>
+                <w:szCs w:val="28"/>
+              </w:rPr>
+            </w:pPr>
+            <w:proofErr w:type="spellStart"/>
+            <w:r>
+              <w:rPr>
+                <w:rFonts w:ascii="Times New Roman" w:hAnsi="Times New Roman" w:cs="Times New Roman"/>
+                <w:sz w:val="28"/>
+                <w:szCs w:val="28"/>
+              </w:rPr>
+              <w:t>UpdatePassworld</w:t>
+            </w:r>
+            <w:proofErr w:type="spellEnd"/>
+            <w:r>
+              <w:rPr>
+                <w:rFonts w:ascii="Times New Roman" w:hAnsi="Times New Roman" w:cs="Times New Roman"/>
+                <w:sz w:val="28"/>
+                <w:szCs w:val="28"/>
+              </w:rPr>
+              <w:t>/Логин/</w:t>
+            </w:r>
+            <w:proofErr w:type="spellStart"/>
+            <w:r>
+              <w:rPr>
+                <w:rFonts w:ascii="Times New Roman" w:hAnsi="Times New Roman" w:cs="Times New Roman"/>
+                <w:sz w:val="28"/>
+                <w:szCs w:val="28"/>
+              </w:rPr>
+              <w:t>НовыйПароль</w:t>
+            </w:r>
+            <w:proofErr w:type="spellEnd"/>
+            <w:r>
+              <w:rPr>
+                <w:rFonts w:ascii="Times New Roman" w:hAnsi="Times New Roman" w:cs="Times New Roman"/>
+                <w:sz w:val="28"/>
+                <w:szCs w:val="28"/>
+              </w:rPr>
+              <w:t xml:space="preserve"> /</w:t>
+            </w:r>
+            <w:proofErr w:type="spellStart"/>
+            <w:r>
+              <w:rPr>
+                <w:rFonts w:ascii="Times New Roman" w:hAnsi="Times New Roman" w:cs="Times New Roman"/>
+                <w:sz w:val="28"/>
+                <w:szCs w:val="28"/>
+              </w:rPr>
+              <w:t>СтарыйПароль</w:t>
+            </w:r>
+            <w:proofErr w:type="spellEnd"/>
+          </w:p>
+        </w:tc>
+        <w:tc>
+          <w:tcPr>
+            <w:tcW w:w="2309" w:type="pct"/>
+            <w:tcBorders>
+              <w:top w:val="nil"/>
+              <w:left w:val="nil"/>
+              <w:bottom w:val="single" w:sz="4" w:space="0" w:color="auto"/>
+              <w:right w:val="single" w:sz="4" w:space="0" w:color="auto"/>
+            </w:tcBorders>
+            <w:shd w:val="clear" w:color="auto" w:fill="auto"/>
+            <w:hideMark/>
+          </w:tcPr>
+          <w:p>
+            <w:pPr>
+              <w:jc w:val="center"/>
+              <w:rPr>
+                <w:rFonts w:ascii="Times New Roman" w:hAnsi="Times New Roman" w:cs="Times New Roman"/>
+                <w:sz w:val="28"/>
+                <w:szCs w:val="28"/>
+              </w:rPr>
+            </w:pPr>
+            <w:r>
+              <w:rPr>
+                <w:rFonts w:ascii="Times New Roman" w:hAnsi="Times New Roman" w:cs="Times New Roman"/>
+                <w:sz w:val="28"/>
+                <w:szCs w:val="28"/>
+              </w:rPr>
+              <w:t>Обновляет пароль у пользов</w:t>
+            </w:r>
+            <w:r>
+              <w:rPr>
+                <w:rFonts w:ascii="Times New Roman" w:hAnsi="Times New Roman" w:cs="Times New Roman"/>
+                <w:sz w:val="28"/>
+                <w:szCs w:val="28"/>
+              </w:rPr>
+              <w:t>а</w:t>
+            </w:r>
+            <w:r>
+              <w:rPr>
+                <w:rFonts w:ascii="Times New Roman" w:hAnsi="Times New Roman" w:cs="Times New Roman"/>
+                <w:sz w:val="28"/>
+                <w:szCs w:val="28"/>
+              </w:rPr>
+              <w:t>теля с заданным лог</w:t>
+            </w:r>
+            <w:r>
+              <w:rPr>
+                <w:rFonts w:ascii="Times New Roman" w:hAnsi="Times New Roman" w:cs="Times New Roman"/>
+                <w:sz w:val="28"/>
+                <w:szCs w:val="28"/>
+              </w:rPr>
+              <w:t>и</w:t>
+            </w:r>
+            <w:r>
+              <w:rPr>
+                <w:rFonts w:ascii="Times New Roman" w:hAnsi="Times New Roman" w:cs="Times New Roman"/>
+                <w:sz w:val="28"/>
+                <w:szCs w:val="28"/>
+              </w:rPr>
+              <w:t>ном</w:t>
+            </w:r>
+          </w:p>
+        </w:tc>
+      </w:tr>
+      <w:tr>
+        <w:trPr>
+          <w:trHeight w:val="600"/>
+        </w:trPr>
+        <w:tc>
+          <w:tcPr>
+            <w:tcW w:w="2691" w:type="pct"/>
+            <w:tcBorders>
+              <w:top w:val="nil"/>
+              <w:left w:val="single" w:sz="4" w:space="0" w:color="auto"/>
+              <w:bottom w:val="single" w:sz="4" w:space="0" w:color="auto"/>
+              <w:right w:val="single" w:sz="4" w:space="0" w:color="auto"/>
+            </w:tcBorders>
+            <w:shd w:val="clear" w:color="auto" w:fill="auto"/>
+            <w:noWrap/>
+            <w:hideMark/>
+          </w:tcPr>
+          <w:p>
+            <w:pPr>
+              <w:jc w:val="center"/>
+              <w:rPr>
+                <w:rFonts w:ascii="Times New Roman" w:hAnsi="Times New Roman" w:cs="Times New Roman"/>
+                <w:sz w:val="28"/>
+                <w:szCs w:val="28"/>
+              </w:rPr>
+            </w:pPr>
+            <w:proofErr w:type="spellStart"/>
+            <w:r>
+              <w:rPr>
+                <w:rFonts w:ascii="Times New Roman" w:hAnsi="Times New Roman" w:cs="Times New Roman"/>
+                <w:sz w:val="28"/>
+                <w:szCs w:val="28"/>
+              </w:rPr>
+              <w:lastRenderedPageBreak/>
+              <w:t>GetOnLineClients</w:t>
+            </w:r>
+            <w:proofErr w:type="spellEnd"/>
+          </w:p>
+        </w:tc>
+        <w:tc>
+          <w:tcPr>
+            <w:tcW w:w="2309" w:type="pct"/>
+            <w:tcBorders>
+              <w:top w:val="nil"/>
+              <w:left w:val="nil"/>
+              <w:bottom w:val="single" w:sz="4" w:space="0" w:color="auto"/>
+              <w:right w:val="single" w:sz="4" w:space="0" w:color="auto"/>
+            </w:tcBorders>
+            <w:shd w:val="clear" w:color="auto" w:fill="auto"/>
+            <w:noWrap/>
+            <w:hideMark/>
+          </w:tcPr>
+          <w:p>
+            <w:pPr>
+              <w:jc w:val="center"/>
+              <w:rPr>
+                <w:rFonts w:ascii="Times New Roman" w:hAnsi="Times New Roman" w:cs="Times New Roman"/>
+                <w:sz w:val="28"/>
+                <w:szCs w:val="28"/>
+              </w:rPr>
+            </w:pPr>
+            <w:r>
+              <w:rPr>
+                <w:rFonts w:ascii="Times New Roman" w:hAnsi="Times New Roman" w:cs="Times New Roman"/>
+                <w:sz w:val="28"/>
+                <w:szCs w:val="28"/>
+              </w:rPr>
+              <w:t>Запрос списка всех клие</w:t>
+            </w:r>
+            <w:r>
+              <w:rPr>
+                <w:rFonts w:ascii="Times New Roman" w:hAnsi="Times New Roman" w:cs="Times New Roman"/>
+                <w:sz w:val="28"/>
+                <w:szCs w:val="28"/>
+              </w:rPr>
+              <w:t>н</w:t>
+            </w:r>
+            <w:r>
+              <w:rPr>
+                <w:rFonts w:ascii="Times New Roman" w:hAnsi="Times New Roman" w:cs="Times New Roman"/>
+                <w:sz w:val="28"/>
+                <w:szCs w:val="28"/>
+              </w:rPr>
+              <w:t>тов</w:t>
+            </w:r>
+          </w:p>
+        </w:tc>
+      </w:tr>
+      <w:tr>
+        <w:trPr>
+          <w:trHeight w:val="375"/>
+        </w:trPr>
+        <w:tc>
+          <w:tcPr>
+            <w:tcW w:w="2691" w:type="pct"/>
+            <w:tcBorders>
+              <w:top w:val="nil"/>
+              <w:left w:val="single" w:sz="4" w:space="0" w:color="auto"/>
+              <w:bottom w:val="single" w:sz="4" w:space="0" w:color="auto"/>
+              <w:right w:val="single" w:sz="4" w:space="0" w:color="auto"/>
+            </w:tcBorders>
+            <w:shd w:val="clear" w:color="auto" w:fill="auto"/>
+            <w:noWrap/>
+            <w:hideMark/>
+          </w:tcPr>
+          <w:p>
+            <w:pPr>
+              <w:jc w:val="center"/>
+              <w:rPr>
+                <w:rFonts w:ascii="Times New Roman" w:hAnsi="Times New Roman" w:cs="Times New Roman"/>
+                <w:sz w:val="28"/>
+                <w:szCs w:val="28"/>
+              </w:rPr>
+            </w:pPr>
+            <w:proofErr w:type="spellStart"/>
+            <w:r>
+              <w:rPr>
+                <w:rFonts w:ascii="Times New Roman" w:hAnsi="Times New Roman" w:cs="Times New Roman"/>
+                <w:sz w:val="28"/>
+                <w:szCs w:val="28"/>
+              </w:rPr>
+              <w:t>Chat</w:t>
+            </w:r>
+            <w:proofErr w:type="spellEnd"/>
+            <w:r>
+              <w:rPr>
+                <w:rFonts w:ascii="Times New Roman" w:hAnsi="Times New Roman" w:cs="Times New Roman"/>
+                <w:sz w:val="28"/>
+                <w:szCs w:val="28"/>
+              </w:rPr>
+              <w:t>/Сообщение</w:t>
+            </w:r>
+          </w:p>
+        </w:tc>
+        <w:tc>
+          <w:tcPr>
+            <w:tcW w:w="2309" w:type="pct"/>
+            <w:tcBorders>
+              <w:top w:val="nil"/>
+              <w:left w:val="nil"/>
+              <w:bottom w:val="single" w:sz="4" w:space="0" w:color="auto"/>
+              <w:right w:val="single" w:sz="4" w:space="0" w:color="auto"/>
+            </w:tcBorders>
+            <w:shd w:val="clear" w:color="auto" w:fill="auto"/>
+            <w:noWrap/>
+            <w:hideMark/>
+          </w:tcPr>
+          <w:p>
+            <w:pPr>
+              <w:jc w:val="center"/>
+              <w:rPr>
+                <w:rFonts w:ascii="Times New Roman" w:hAnsi="Times New Roman" w:cs="Times New Roman"/>
+                <w:sz w:val="28"/>
+                <w:szCs w:val="28"/>
+              </w:rPr>
+            </w:pPr>
+            <w:r>
+              <w:rPr>
+                <w:rFonts w:ascii="Times New Roman" w:hAnsi="Times New Roman" w:cs="Times New Roman"/>
+                <w:sz w:val="28"/>
+                <w:szCs w:val="28"/>
+              </w:rPr>
+              <w:t>Сообщение для чата.</w:t>
+            </w:r>
+          </w:p>
+        </w:tc>
+      </w:tr>
+      <w:tr>
+        <w:trPr>
+          <w:trHeight w:val="375"/>
+        </w:trPr>
+        <w:tc>
+          <w:tcPr>
+            <w:tcW w:w="2691" w:type="pct"/>
+            <w:tcBorders>
+              <w:top w:val="nil"/>
+              <w:left w:val="single" w:sz="4" w:space="0" w:color="auto"/>
+              <w:bottom w:val="single" w:sz="4" w:space="0" w:color="auto"/>
+              <w:right w:val="single" w:sz="4" w:space="0" w:color="auto"/>
+            </w:tcBorders>
+            <w:shd w:val="clear" w:color="auto" w:fill="auto"/>
+            <w:noWrap/>
+            <w:hideMark/>
+          </w:tcPr>
+          <w:p>
+            <w:pPr>
+              <w:jc w:val="center"/>
+              <w:rPr>
+                <w:rFonts w:ascii="Times New Roman" w:hAnsi="Times New Roman" w:cs="Times New Roman"/>
+                <w:sz w:val="28"/>
+                <w:szCs w:val="28"/>
+              </w:rPr>
+            </w:pPr>
+            <w:r>
+              <w:rPr>
+                <w:rFonts w:ascii="Times New Roman" w:hAnsi="Times New Roman" w:cs="Times New Roman"/>
+                <w:sz w:val="28"/>
+                <w:szCs w:val="28"/>
+              </w:rPr>
+              <w:t>AUALIVE</w:t>
+            </w:r>
+          </w:p>
+        </w:tc>
+        <w:tc>
+          <w:tcPr>
+            <w:tcW w:w="2309" w:type="pct"/>
+            <w:tcBorders>
+              <w:top w:val="nil"/>
+              <w:left w:val="nil"/>
+              <w:bottom w:val="single" w:sz="4" w:space="0" w:color="auto"/>
+              <w:right w:val="single" w:sz="4" w:space="0" w:color="auto"/>
+            </w:tcBorders>
+            <w:shd w:val="clear" w:color="auto" w:fill="auto"/>
+            <w:noWrap/>
+            <w:hideMark/>
+          </w:tcPr>
+          <w:p>
+            <w:pPr>
+              <w:jc w:val="center"/>
+              <w:rPr>
+                <w:rFonts w:ascii="Times New Roman" w:hAnsi="Times New Roman" w:cs="Times New Roman"/>
+                <w:sz w:val="28"/>
+                <w:szCs w:val="28"/>
+              </w:rPr>
+            </w:pPr>
+            <w:r>
+              <w:rPr>
+                <w:rFonts w:ascii="Times New Roman" w:hAnsi="Times New Roman" w:cs="Times New Roman"/>
+                <w:sz w:val="28"/>
+                <w:szCs w:val="28"/>
+              </w:rPr>
+              <w:t>Команда опроса сост</w:t>
+            </w:r>
+            <w:r>
+              <w:rPr>
+                <w:rFonts w:ascii="Times New Roman" w:hAnsi="Times New Roman" w:cs="Times New Roman"/>
+                <w:sz w:val="28"/>
+                <w:szCs w:val="28"/>
+              </w:rPr>
+              <w:t>о</w:t>
+            </w:r>
+            <w:r>
+              <w:rPr>
+                <w:rFonts w:ascii="Times New Roman" w:hAnsi="Times New Roman" w:cs="Times New Roman"/>
+                <w:sz w:val="28"/>
+                <w:szCs w:val="28"/>
+              </w:rPr>
+              <w:t>яния</w:t>
+            </w:r>
+          </w:p>
+        </w:tc>
+      </w:tr>
+    </w:tbl>
+    <w:p>
+      <w:pPr>
+        <w:pStyle w:val="a6"/>
+      </w:pPr>
+    </w:p>
+    <w:p>
+      <w:pPr>
+        <w:pStyle w:val="af0"/>
+        <w:keepNext/>
+        <w:rPr>
+          <w:i w:val="0"/>
+          <w:sz w:val="24"/>
+          <w:szCs w:val="24"/>
+        </w:rPr>
+      </w:pPr>
+      <w:bookmarkStart w:id="139" w:name="_Ref358807391"/>
+      <w:r>
+        <w:rPr>
+          <w:i w:val="0"/>
+          <w:sz w:val="24"/>
+          <w:szCs w:val="24"/>
+        </w:rPr>
+        <w:t xml:space="preserve">Таблица -  </w:t>
+      </w:r>
+      <w:r>
+        <w:rPr>
+          <w:i w:val="0"/>
+          <w:sz w:val="24"/>
+          <w:szCs w:val="24"/>
+        </w:rPr>
+        <w:fldChar w:fldCharType="begin"/>
+      </w:r>
+      <w:r>
+        <w:rPr>
+          <w:i w:val="0"/>
+          <w:sz w:val="24"/>
+          <w:szCs w:val="24"/>
+        </w:rPr>
+        <w:instrText xml:space="preserve"> SEQ Таблица_-_ \* ARABIC </w:instrText>
+      </w:r>
+      <w:r>
+        <w:rPr>
+          <w:i w:val="0"/>
+          <w:sz w:val="24"/>
+          <w:szCs w:val="24"/>
+        </w:rPr>
+        <w:fldChar w:fldCharType="separate"/>
+      </w:r>
+      <w:r>
+        <w:rPr>
+          <w:i w:val="0"/>
+          <w:noProof/>
+          <w:sz w:val="24"/>
+          <w:szCs w:val="24"/>
+        </w:rPr>
+        <w:t>4</w:t>
+      </w:r>
+      <w:r>
+        <w:rPr>
+          <w:i w:val="0"/>
+          <w:sz w:val="24"/>
+          <w:szCs w:val="24"/>
+        </w:rPr>
+        <w:fldChar w:fldCharType="end"/>
+      </w:r>
+      <w:bookmarkEnd w:id="139"/>
+      <w:r>
+        <w:rPr>
+          <w:i w:val="0"/>
+          <w:sz w:val="24"/>
+          <w:szCs w:val="24"/>
+        </w:rPr>
+        <w:t xml:space="preserve"> </w:t>
+      </w:r>
+      <w:r>
+        <w:rPr>
+          <w:i w:val="0"/>
+          <w:sz w:val="24"/>
+          <w:szCs w:val="24"/>
+        </w:rPr>
+        <w:t>Команды к клиентс</w:t>
+      </w:r>
+      <w:r>
+        <w:rPr>
+          <w:i w:val="0"/>
+          <w:sz w:val="24"/>
+          <w:szCs w:val="24"/>
+        </w:rPr>
+        <w:t>к</w:t>
+      </w:r>
+      <w:r>
+        <w:rPr>
+          <w:i w:val="0"/>
+          <w:sz w:val="24"/>
+          <w:szCs w:val="24"/>
+        </w:rPr>
+        <w:t>ому приложению</w:t>
+      </w:r>
+    </w:p>
+    <w:tbl>
+      <w:tblPr>
+        <w:tblW w:w="0" w:type="auto"/>
+        <w:tblLayout w:type="fixed"/>
+        <w:tblLook w:val="04A0" w:firstRow="1" w:lastRow="0" w:firstColumn="1" w:lastColumn="0" w:noHBand="0" w:noVBand="1"/>
+      </w:tblPr>
+      <w:tblGrid>
+        <w:gridCol w:w="5078"/>
+        <w:gridCol w:w="4258"/>
+      </w:tblGrid>
+      <w:tr>
+        <w:trPr>
+          <w:trHeight w:val="359"/>
+        </w:trPr>
+        <w:tc>
+          <w:tcPr>
+            <w:tcW w:w="5078" w:type="dxa"/>
+            <w:tcBorders>
+              <w:top w:val="single" w:sz="4" w:space="0" w:color="auto"/>
+              <w:left w:val="single" w:sz="4" w:space="0" w:color="auto"/>
+              <w:bottom w:val="single" w:sz="4" w:space="0" w:color="auto"/>
+              <w:right w:val="single" w:sz="4" w:space="0" w:color="auto"/>
+            </w:tcBorders>
+            <w:shd w:val="clear" w:color="auto" w:fill="auto"/>
+            <w:noWrap/>
+            <w:hideMark/>
+          </w:tcPr>
+          <w:p>
+            <w:pPr>
+              <w:spacing w:after="0" w:line="240" w:lineRule="auto"/>
+              <w:jc w:val="center"/>
+              <w:rPr>
+                <w:rFonts w:ascii="Times New Roman" w:eastAsia="Times New Roman" w:hAnsi="Times New Roman" w:cs="Times New Roman"/>
+                <w:color w:val="000000"/>
+                <w:sz w:val="28"/>
+                <w:szCs w:val="28"/>
+                <w:lang w:eastAsia="ru-RU"/>
+              </w:rPr>
+            </w:pPr>
+            <w:r>
+              <w:rPr>
+                <w:rFonts w:ascii="Times New Roman" w:eastAsia="Times New Roman" w:hAnsi="Times New Roman" w:cs="Times New Roman"/>
+                <w:color w:val="000000"/>
+                <w:sz w:val="28"/>
+                <w:szCs w:val="28"/>
+                <w:lang w:eastAsia="ru-RU"/>
+              </w:rPr>
+              <w:t>Формат команды</w:t>
+            </w:r>
+          </w:p>
+        </w:tc>
+        <w:tc>
+          <w:tcPr>
+            <w:tcW w:w="4258" w:type="dxa"/>
+            <w:tcBorders>
+              <w:top w:val="single" w:sz="4" w:space="0" w:color="auto"/>
+              <w:left w:val="nil"/>
+              <w:bottom w:val="single" w:sz="4" w:space="0" w:color="auto"/>
+              <w:right w:val="single" w:sz="4" w:space="0" w:color="auto"/>
+            </w:tcBorders>
+            <w:shd w:val="clear" w:color="auto" w:fill="auto"/>
+            <w:hideMark/>
+          </w:tcPr>
+          <w:p>
+            <w:pPr>
+              <w:spacing w:after="0" w:line="240" w:lineRule="auto"/>
+              <w:jc w:val="center"/>
+              <w:rPr>
+                <w:rFonts w:ascii="Times New Roman" w:eastAsia="Times New Roman" w:hAnsi="Times New Roman" w:cs="Times New Roman"/>
+                <w:color w:val="000000"/>
+                <w:sz w:val="28"/>
+                <w:szCs w:val="28"/>
+                <w:lang w:eastAsia="ru-RU"/>
+              </w:rPr>
+            </w:pPr>
+            <w:r>
+              <w:rPr>
+                <w:rFonts w:ascii="Times New Roman" w:eastAsia="Times New Roman" w:hAnsi="Times New Roman" w:cs="Times New Roman"/>
+                <w:color w:val="000000"/>
+                <w:sz w:val="28"/>
+                <w:szCs w:val="28"/>
+                <w:lang w:eastAsia="ru-RU"/>
+              </w:rPr>
+              <w:t>Описание</w:t>
+            </w:r>
+          </w:p>
+        </w:tc>
+      </w:tr>
+      <w:tr>
+        <w:trPr>
+          <w:trHeight w:val="1436"/>
+        </w:trPr>
+        <w:tc>
+          <w:tcPr>
+            <w:tcW w:w="5078" w:type="dxa"/>
+            <w:tcBorders>
+              <w:top w:val="nil"/>
+              <w:left w:val="single" w:sz="4" w:space="0" w:color="auto"/>
+              <w:bottom w:val="single" w:sz="4" w:space="0" w:color="auto"/>
+              <w:right w:val="single" w:sz="4" w:space="0" w:color="auto"/>
+            </w:tcBorders>
+            <w:shd w:val="clear" w:color="auto" w:fill="auto"/>
+            <w:hideMark/>
+          </w:tcPr>
+          <w:p>
+            <w:pPr>
+              <w:spacing w:after="0" w:line="240" w:lineRule="auto"/>
+              <w:jc w:val="center"/>
+              <w:rPr>
+                <w:rFonts w:ascii="Times New Roman" w:eastAsia="Times New Roman" w:hAnsi="Times New Roman" w:cs="Times New Roman"/>
+                <w:color w:val="000000"/>
+                <w:sz w:val="28"/>
+                <w:szCs w:val="28"/>
+                <w:lang w:eastAsia="ru-RU"/>
+              </w:rPr>
+            </w:pPr>
+            <w:proofErr w:type="spellStart"/>
+            <w:r>
+              <w:rPr>
+                <w:rFonts w:ascii="Times New Roman" w:eastAsia="Times New Roman" w:hAnsi="Times New Roman" w:cs="Times New Roman"/>
+                <w:color w:val="000000"/>
+                <w:sz w:val="28"/>
+                <w:szCs w:val="28"/>
+                <w:lang w:eastAsia="ru-RU"/>
+              </w:rPr>
+              <w:t>Update</w:t>
+            </w:r>
+            <w:proofErr w:type="spellEnd"/>
+            <w:r>
+              <w:rPr>
+                <w:rFonts w:ascii="Times New Roman" w:eastAsia="Times New Roman" w:hAnsi="Times New Roman" w:cs="Times New Roman"/>
+                <w:color w:val="000000"/>
+                <w:sz w:val="28"/>
+                <w:szCs w:val="28"/>
+                <w:lang w:eastAsia="ru-RU"/>
+              </w:rPr>
+              <w:t>/Тип устро</w:t>
+            </w:r>
+            <w:r>
+              <w:rPr>
+                <w:rFonts w:ascii="Times New Roman" w:eastAsia="Times New Roman" w:hAnsi="Times New Roman" w:cs="Times New Roman"/>
+                <w:color w:val="000000"/>
+                <w:sz w:val="28"/>
+                <w:szCs w:val="28"/>
+                <w:lang w:eastAsia="ru-RU"/>
+              </w:rPr>
+              <w:t>й</w:t>
+            </w:r>
+            <w:r>
+              <w:rPr>
+                <w:rFonts w:ascii="Times New Roman" w:eastAsia="Times New Roman" w:hAnsi="Times New Roman" w:cs="Times New Roman"/>
+                <w:color w:val="000000"/>
+                <w:sz w:val="28"/>
+                <w:szCs w:val="28"/>
+                <w:lang w:eastAsia="ru-RU"/>
+              </w:rPr>
+              <w:t>ства*Наименование*</w:t>
+            </w:r>
+            <w:proofErr w:type="spellStart"/>
+            <w:r>
+              <w:rPr>
+                <w:rFonts w:ascii="Times New Roman" w:eastAsia="Times New Roman" w:hAnsi="Times New Roman" w:cs="Times New Roman"/>
+                <w:color w:val="000000"/>
+                <w:sz w:val="28"/>
+                <w:szCs w:val="28"/>
+                <w:lang w:eastAsia="ru-RU"/>
+              </w:rPr>
+              <w:t>Состояние@ЛогинПользователя</w:t>
+            </w:r>
+            <w:proofErr w:type="spellEnd"/>
+            <w:r>
+              <w:rPr>
+                <w:rFonts w:ascii="Times New Roman" w:eastAsia="Times New Roman" w:hAnsi="Times New Roman" w:cs="Times New Roman"/>
+                <w:color w:val="000000"/>
+                <w:sz w:val="28"/>
+                <w:szCs w:val="28"/>
+                <w:lang w:eastAsia="ru-RU"/>
+              </w:rPr>
+              <w:t xml:space="preserve"> (Объекты имена устройств и знач</w:t>
+            </w:r>
+            <w:r>
+              <w:rPr>
+                <w:rFonts w:ascii="Times New Roman" w:eastAsia="Times New Roman" w:hAnsi="Times New Roman" w:cs="Times New Roman"/>
+                <w:color w:val="000000"/>
+                <w:sz w:val="28"/>
+                <w:szCs w:val="28"/>
+                <w:lang w:eastAsia="ru-RU"/>
+              </w:rPr>
+              <w:t>е</w:t>
+            </w:r>
+            <w:r>
+              <w:rPr>
+                <w:rFonts w:ascii="Times New Roman" w:eastAsia="Times New Roman" w:hAnsi="Times New Roman" w:cs="Times New Roman"/>
+                <w:color w:val="000000"/>
+                <w:sz w:val="28"/>
+                <w:szCs w:val="28"/>
+                <w:lang w:eastAsia="ru-RU"/>
+              </w:rPr>
+              <w:t>ния)</w:t>
+            </w:r>
+          </w:p>
+        </w:tc>
+        <w:tc>
+          <w:tcPr>
+            <w:tcW w:w="4258" w:type="dxa"/>
+            <w:tcBorders>
+              <w:top w:val="nil"/>
+              <w:left w:val="nil"/>
+              <w:bottom w:val="single" w:sz="4" w:space="0" w:color="auto"/>
+              <w:right w:val="single" w:sz="4" w:space="0" w:color="auto"/>
+            </w:tcBorders>
+            <w:shd w:val="clear" w:color="auto" w:fill="auto"/>
+            <w:hideMark/>
+          </w:tcPr>
+          <w:p>
+            <w:pPr>
+              <w:spacing w:after="0" w:line="240" w:lineRule="auto"/>
+              <w:jc w:val="center"/>
+              <w:rPr>
+                <w:rFonts w:ascii="Times New Roman" w:eastAsia="Times New Roman" w:hAnsi="Times New Roman" w:cs="Times New Roman"/>
+                <w:color w:val="000000"/>
+                <w:sz w:val="28"/>
+                <w:szCs w:val="28"/>
+                <w:lang w:eastAsia="ru-RU"/>
+              </w:rPr>
+            </w:pPr>
+            <w:r>
+              <w:rPr>
+                <w:rFonts w:ascii="Times New Roman" w:eastAsia="Times New Roman" w:hAnsi="Times New Roman" w:cs="Times New Roman"/>
+                <w:color w:val="000000"/>
+                <w:sz w:val="28"/>
+                <w:szCs w:val="28"/>
+                <w:lang w:eastAsia="ru-RU"/>
+              </w:rPr>
+              <w:t>Данные для обновления списка устройств</w:t>
+            </w:r>
+          </w:p>
+        </w:tc>
+      </w:tr>
+      <w:tr>
+        <w:trPr>
+          <w:trHeight w:val="1436"/>
+        </w:trPr>
+        <w:tc>
+          <w:tcPr>
+            <w:tcW w:w="5078" w:type="dxa"/>
+            <w:tcBorders>
+              <w:top w:val="nil"/>
+              <w:left w:val="single" w:sz="4" w:space="0" w:color="auto"/>
+              <w:bottom w:val="single" w:sz="4" w:space="0" w:color="auto"/>
+              <w:right w:val="single" w:sz="4" w:space="0" w:color="auto"/>
+            </w:tcBorders>
+            <w:shd w:val="clear" w:color="auto" w:fill="auto"/>
+            <w:hideMark/>
+          </w:tcPr>
+          <w:p>
+            <w:pPr>
+              <w:spacing w:after="0" w:line="240" w:lineRule="auto"/>
+              <w:jc w:val="center"/>
+              <w:rPr>
+                <w:rFonts w:ascii="Times New Roman" w:eastAsia="Times New Roman" w:hAnsi="Times New Roman" w:cs="Times New Roman"/>
+                <w:color w:val="000000"/>
+                <w:sz w:val="28"/>
+                <w:szCs w:val="28"/>
+                <w:lang w:eastAsia="ru-RU"/>
+              </w:rPr>
+            </w:pPr>
+            <w:r>
+              <w:rPr>
+                <w:rFonts w:ascii="Times New Roman" w:eastAsia="Times New Roman" w:hAnsi="Times New Roman" w:cs="Times New Roman"/>
+                <w:color w:val="000000"/>
+                <w:sz w:val="28"/>
+                <w:szCs w:val="28"/>
+                <w:lang w:eastAsia="ru-RU"/>
+              </w:rPr>
+              <w:t>Получить значения от счетчика</w:t>
+            </w:r>
+            <w:r>
+              <w:rPr>
+                <w:rFonts w:ascii="Times New Roman" w:eastAsia="Times New Roman" w:hAnsi="Times New Roman" w:cs="Times New Roman"/>
+                <w:color w:val="000000"/>
+                <w:sz w:val="28"/>
+                <w:szCs w:val="28"/>
+                <w:lang w:eastAsia="ru-RU"/>
+              </w:rPr>
+              <w:br/>
+            </w:r>
+            <w:proofErr w:type="spellStart"/>
+            <w:r>
+              <w:rPr>
+                <w:rFonts w:ascii="Times New Roman" w:eastAsia="Times New Roman" w:hAnsi="Times New Roman" w:cs="Times New Roman"/>
+                <w:color w:val="000000"/>
+                <w:sz w:val="28"/>
+                <w:szCs w:val="28"/>
+                <w:lang w:eastAsia="ru-RU"/>
+              </w:rPr>
+              <w:t>SetCounterRec</w:t>
+            </w:r>
+            <w:proofErr w:type="spellEnd"/>
+            <w:r>
+              <w:rPr>
+                <w:rFonts w:ascii="Times New Roman" w:eastAsia="Times New Roman" w:hAnsi="Times New Roman" w:cs="Times New Roman"/>
+                <w:color w:val="000000"/>
+                <w:sz w:val="28"/>
+                <w:szCs w:val="28"/>
+                <w:lang w:eastAsia="ru-RU"/>
+              </w:rPr>
+              <w:t>/Дата, значени</w:t>
+            </w:r>
+            <w:proofErr w:type="gramStart"/>
+            <w:r>
+              <w:rPr>
+                <w:rFonts w:ascii="Times New Roman" w:eastAsia="Times New Roman" w:hAnsi="Times New Roman" w:cs="Times New Roman"/>
+                <w:color w:val="000000"/>
+                <w:sz w:val="28"/>
+                <w:szCs w:val="28"/>
+                <w:lang w:eastAsia="ru-RU"/>
+              </w:rPr>
+              <w:t>е(</w:t>
+            </w:r>
+            <w:proofErr w:type="gramEnd"/>
+            <w:r>
+              <w:rPr>
+                <w:rFonts w:ascii="Times New Roman" w:eastAsia="Times New Roman" w:hAnsi="Times New Roman" w:cs="Times New Roman"/>
+                <w:color w:val="000000"/>
+                <w:sz w:val="28"/>
+                <w:szCs w:val="28"/>
+                <w:lang w:eastAsia="ru-RU"/>
+              </w:rPr>
+              <w:t>максимум 15 значений)^</w:t>
+            </w:r>
+            <w:proofErr w:type="spellStart"/>
+            <w:r>
+              <w:rPr>
+                <w:rFonts w:ascii="Times New Roman" w:eastAsia="Times New Roman" w:hAnsi="Times New Roman" w:cs="Times New Roman"/>
+                <w:color w:val="000000"/>
+                <w:sz w:val="28"/>
+                <w:szCs w:val="28"/>
+                <w:lang w:eastAsia="ru-RU"/>
+              </w:rPr>
+              <w:t>End</w:t>
+            </w:r>
+            <w:proofErr w:type="spellEnd"/>
+            <w:r>
+              <w:rPr>
+                <w:rFonts w:ascii="Times New Roman" w:eastAsia="Times New Roman" w:hAnsi="Times New Roman" w:cs="Times New Roman"/>
+                <w:color w:val="000000"/>
+                <w:sz w:val="28"/>
+                <w:szCs w:val="28"/>
+                <w:lang w:eastAsia="ru-RU"/>
+              </w:rPr>
+              <w:t xml:space="preserve"> (или </w:t>
+            </w:r>
+            <w:proofErr w:type="spellStart"/>
+            <w:r>
+              <w:rPr>
+                <w:rFonts w:ascii="Times New Roman" w:eastAsia="Times New Roman" w:hAnsi="Times New Roman" w:cs="Times New Roman"/>
+                <w:color w:val="000000"/>
+                <w:sz w:val="28"/>
+                <w:szCs w:val="28"/>
+                <w:lang w:eastAsia="ru-RU"/>
+              </w:rPr>
+              <w:t>Cont</w:t>
+            </w:r>
+            <w:proofErr w:type="spellEnd"/>
+            <w:r>
+              <w:rPr>
+                <w:rFonts w:ascii="Times New Roman" w:eastAsia="Times New Roman" w:hAnsi="Times New Roman" w:cs="Times New Roman"/>
+                <w:color w:val="000000"/>
+                <w:sz w:val="28"/>
+                <w:szCs w:val="28"/>
+                <w:lang w:eastAsia="ru-RU"/>
+              </w:rPr>
+              <w:t>)@Логин</w:t>
+            </w:r>
+          </w:p>
+        </w:tc>
+        <w:tc>
+          <w:tcPr>
+            <w:tcW w:w="4258" w:type="dxa"/>
+            <w:tcBorders>
+              <w:top w:val="nil"/>
+              <w:left w:val="nil"/>
+              <w:bottom w:val="single" w:sz="4" w:space="0" w:color="auto"/>
+              <w:right w:val="single" w:sz="4" w:space="0" w:color="auto"/>
+            </w:tcBorders>
+            <w:shd w:val="clear" w:color="auto" w:fill="auto"/>
+            <w:hideMark/>
+          </w:tcPr>
+          <w:p>
+            <w:pPr>
+              <w:spacing w:after="0" w:line="240" w:lineRule="auto"/>
+              <w:jc w:val="center"/>
+              <w:rPr>
+                <w:rFonts w:ascii="Times New Roman" w:eastAsia="Times New Roman" w:hAnsi="Times New Roman" w:cs="Times New Roman"/>
+                <w:color w:val="000000"/>
+                <w:sz w:val="28"/>
+                <w:szCs w:val="28"/>
+                <w:lang w:eastAsia="ru-RU"/>
+              </w:rPr>
+            </w:pPr>
+            <w:r>
+              <w:rPr>
+                <w:rFonts w:ascii="Times New Roman" w:eastAsia="Times New Roman" w:hAnsi="Times New Roman" w:cs="Times New Roman"/>
+                <w:color w:val="000000"/>
+                <w:sz w:val="28"/>
+                <w:szCs w:val="28"/>
+                <w:lang w:eastAsia="ru-RU"/>
+              </w:rPr>
+              <w:t xml:space="preserve">Данные для построения </w:t>
+            </w:r>
+            <w:proofErr w:type="spellStart"/>
+            <w:r>
+              <w:rPr>
+                <w:rFonts w:ascii="Times New Roman" w:eastAsia="Times New Roman" w:hAnsi="Times New Roman" w:cs="Times New Roman"/>
+                <w:color w:val="000000"/>
+                <w:sz w:val="28"/>
+                <w:szCs w:val="28"/>
+                <w:lang w:eastAsia="ru-RU"/>
+              </w:rPr>
+              <w:t>от</w:t>
+            </w:r>
+            <w:r>
+              <w:rPr>
+                <w:rFonts w:ascii="Times New Roman" w:eastAsia="Times New Roman" w:hAnsi="Times New Roman" w:cs="Times New Roman"/>
+                <w:color w:val="000000"/>
+                <w:sz w:val="28"/>
+                <w:szCs w:val="28"/>
+                <w:lang w:eastAsia="ru-RU"/>
+              </w:rPr>
+              <w:t>ё</w:t>
+            </w:r>
+            <w:r>
+              <w:rPr>
+                <w:rFonts w:ascii="Times New Roman" w:eastAsia="Times New Roman" w:hAnsi="Times New Roman" w:cs="Times New Roman"/>
+                <w:color w:val="000000"/>
+                <w:sz w:val="28"/>
+                <w:szCs w:val="28"/>
+                <w:lang w:eastAsia="ru-RU"/>
+              </w:rPr>
+              <w:t>та</w:t>
+            </w:r>
+            <w:proofErr w:type="spellEnd"/>
+            <w:r>
+              <w:rPr>
+                <w:rFonts w:ascii="Times New Roman" w:eastAsia="Times New Roman" w:hAnsi="Times New Roman" w:cs="Times New Roman"/>
+                <w:color w:val="000000"/>
+                <w:sz w:val="28"/>
+                <w:szCs w:val="28"/>
+                <w:lang w:eastAsia="ru-RU"/>
+              </w:rPr>
+              <w:t xml:space="preserve"> о </w:t>
+            </w:r>
+            <w:proofErr w:type="spellStart"/>
+            <w:r>
+              <w:rPr>
+                <w:rFonts w:ascii="Times New Roman" w:eastAsia="Times New Roman" w:hAnsi="Times New Roman" w:cs="Times New Roman"/>
+                <w:color w:val="000000"/>
+                <w:sz w:val="28"/>
+                <w:szCs w:val="28"/>
+                <w:lang w:eastAsia="ru-RU"/>
+              </w:rPr>
+              <w:t>состо</w:t>
+            </w:r>
+            <w:r>
+              <w:rPr>
+                <w:rFonts w:ascii="Times New Roman" w:eastAsia="Times New Roman" w:hAnsi="Times New Roman" w:cs="Times New Roman"/>
+                <w:color w:val="000000"/>
+                <w:sz w:val="28"/>
+                <w:szCs w:val="28"/>
+                <w:lang w:eastAsia="ru-RU"/>
+              </w:rPr>
+              <w:t>я</w:t>
+            </w:r>
+            <w:r>
+              <w:rPr>
+                <w:rFonts w:ascii="Times New Roman" w:eastAsia="Times New Roman" w:hAnsi="Times New Roman" w:cs="Times New Roman"/>
+                <w:color w:val="000000"/>
+                <w:sz w:val="28"/>
+                <w:szCs w:val="28"/>
+                <w:lang w:eastAsia="ru-RU"/>
+              </w:rPr>
+              <w:t>них</w:t>
+            </w:r>
+            <w:proofErr w:type="spellEnd"/>
+            <w:r>
+              <w:rPr>
+                <w:rFonts w:ascii="Times New Roman" w:eastAsia="Times New Roman" w:hAnsi="Times New Roman" w:cs="Times New Roman"/>
+                <w:color w:val="000000"/>
+                <w:sz w:val="28"/>
+                <w:szCs w:val="28"/>
+                <w:lang w:eastAsia="ru-RU"/>
+              </w:rPr>
+              <w:t xml:space="preserve"> счётчика</w:t>
+            </w:r>
+          </w:p>
+        </w:tc>
+      </w:tr>
+      <w:tr>
+        <w:trPr>
+          <w:trHeight w:val="1149"/>
+        </w:trPr>
+        <w:tc>
+          <w:tcPr>
+            <w:tcW w:w="5078" w:type="dxa"/>
+            <w:tcBorders>
+              <w:top w:val="nil"/>
+              <w:left w:val="single" w:sz="4" w:space="0" w:color="auto"/>
+              <w:bottom w:val="single" w:sz="4" w:space="0" w:color="auto"/>
+              <w:right w:val="single" w:sz="4" w:space="0" w:color="auto"/>
+            </w:tcBorders>
+            <w:shd w:val="clear" w:color="auto" w:fill="auto"/>
+            <w:noWrap/>
+            <w:hideMark/>
+          </w:tcPr>
+          <w:p>
+            <w:pPr>
+              <w:spacing w:after="0" w:line="240" w:lineRule="auto"/>
+              <w:jc w:val="center"/>
+              <w:rPr>
+                <w:rFonts w:ascii="Times New Roman" w:eastAsia="Times New Roman" w:hAnsi="Times New Roman" w:cs="Times New Roman"/>
+                <w:color w:val="000000"/>
+                <w:sz w:val="28"/>
+                <w:szCs w:val="28"/>
+                <w:lang w:eastAsia="ru-RU"/>
+              </w:rPr>
+            </w:pPr>
+            <w:proofErr w:type="spellStart"/>
+            <w:r>
+              <w:rPr>
+                <w:rFonts w:ascii="Times New Roman" w:eastAsia="Times New Roman" w:hAnsi="Times New Roman" w:cs="Times New Roman"/>
+                <w:color w:val="000000"/>
+                <w:sz w:val="28"/>
+                <w:szCs w:val="28"/>
+                <w:lang w:eastAsia="ru-RU"/>
+              </w:rPr>
+              <w:t>ResAddUser</w:t>
+            </w:r>
+            <w:proofErr w:type="spellEnd"/>
+            <w:r>
+              <w:rPr>
+                <w:rFonts w:ascii="Times New Roman" w:eastAsia="Times New Roman" w:hAnsi="Times New Roman" w:cs="Times New Roman"/>
+                <w:color w:val="000000"/>
+                <w:sz w:val="28"/>
+                <w:szCs w:val="28"/>
+                <w:lang w:eastAsia="ru-RU"/>
+              </w:rPr>
+              <w:t>/</w:t>
+            </w:r>
+            <w:proofErr w:type="spellStart"/>
+            <w:r>
+              <w:rPr>
+                <w:rFonts w:ascii="Times New Roman" w:eastAsia="Times New Roman" w:hAnsi="Times New Roman" w:cs="Times New Roman"/>
+                <w:color w:val="000000"/>
+                <w:sz w:val="28"/>
+                <w:szCs w:val="28"/>
+                <w:lang w:eastAsia="ru-RU"/>
+              </w:rPr>
+              <w:t>Результат@Логин</w:t>
+            </w:r>
+            <w:proofErr w:type="spellEnd"/>
+          </w:p>
+        </w:tc>
+        <w:tc>
+          <w:tcPr>
+            <w:tcW w:w="4258" w:type="dxa"/>
+            <w:tcBorders>
+              <w:top w:val="nil"/>
+              <w:left w:val="nil"/>
+              <w:bottom w:val="single" w:sz="4" w:space="0" w:color="auto"/>
+              <w:right w:val="single" w:sz="4" w:space="0" w:color="auto"/>
+            </w:tcBorders>
+            <w:shd w:val="clear" w:color="auto" w:fill="auto"/>
+            <w:hideMark/>
+          </w:tcPr>
+          <w:p>
+            <w:pPr>
+              <w:spacing w:after="0" w:line="240" w:lineRule="auto"/>
+              <w:jc w:val="center"/>
+              <w:rPr>
+                <w:rFonts w:ascii="Times New Roman" w:eastAsia="Times New Roman" w:hAnsi="Times New Roman" w:cs="Times New Roman"/>
+                <w:color w:val="000000"/>
+                <w:sz w:val="28"/>
+                <w:szCs w:val="28"/>
+                <w:lang w:eastAsia="ru-RU"/>
+              </w:rPr>
+            </w:pPr>
+            <w:r>
+              <w:rPr>
+                <w:rFonts w:ascii="Times New Roman" w:eastAsia="Times New Roman" w:hAnsi="Times New Roman" w:cs="Times New Roman"/>
+                <w:color w:val="000000"/>
+                <w:sz w:val="28"/>
+                <w:szCs w:val="28"/>
+                <w:lang w:eastAsia="ru-RU"/>
+              </w:rPr>
+              <w:t>Результат добавления пользов</w:t>
+            </w:r>
+            <w:r>
+              <w:rPr>
+                <w:rFonts w:ascii="Times New Roman" w:eastAsia="Times New Roman" w:hAnsi="Times New Roman" w:cs="Times New Roman"/>
+                <w:color w:val="000000"/>
+                <w:sz w:val="28"/>
+                <w:szCs w:val="28"/>
+                <w:lang w:eastAsia="ru-RU"/>
+              </w:rPr>
+              <w:t>а</w:t>
+            </w:r>
+            <w:r>
+              <w:rPr>
+                <w:rFonts w:ascii="Times New Roman" w:eastAsia="Times New Roman" w:hAnsi="Times New Roman" w:cs="Times New Roman"/>
+                <w:color w:val="000000"/>
+                <w:sz w:val="28"/>
+                <w:szCs w:val="28"/>
+                <w:lang w:eastAsia="ru-RU"/>
+              </w:rPr>
+              <w:t>теля</w:t>
+            </w:r>
+          </w:p>
+        </w:tc>
+      </w:tr>
+      <w:tr>
+        <w:trPr>
+          <w:trHeight w:val="1077"/>
+        </w:trPr>
+        <w:tc>
+          <w:tcPr>
+            <w:tcW w:w="5078" w:type="dxa"/>
+            <w:tcBorders>
+              <w:top w:val="nil"/>
+              <w:left w:val="single" w:sz="4" w:space="0" w:color="auto"/>
+              <w:bottom w:val="single" w:sz="4" w:space="0" w:color="auto"/>
+              <w:right w:val="single" w:sz="4" w:space="0" w:color="auto"/>
+            </w:tcBorders>
+            <w:shd w:val="clear" w:color="auto" w:fill="auto"/>
+            <w:noWrap/>
+            <w:hideMark/>
+          </w:tcPr>
+          <w:p>
+            <w:pPr>
+              <w:spacing w:after="0" w:line="240" w:lineRule="auto"/>
+              <w:jc w:val="center"/>
+              <w:rPr>
+                <w:rFonts w:ascii="Times New Roman" w:eastAsia="Times New Roman" w:hAnsi="Times New Roman" w:cs="Times New Roman"/>
+                <w:color w:val="000000"/>
+                <w:sz w:val="28"/>
+                <w:szCs w:val="28"/>
+                <w:lang w:eastAsia="ru-RU"/>
+              </w:rPr>
+            </w:pPr>
+            <w:proofErr w:type="spellStart"/>
+            <w:r>
+              <w:rPr>
+                <w:rFonts w:ascii="Times New Roman" w:eastAsia="Times New Roman" w:hAnsi="Times New Roman" w:cs="Times New Roman"/>
+                <w:color w:val="000000"/>
+                <w:sz w:val="28"/>
+                <w:szCs w:val="28"/>
+                <w:lang w:eastAsia="ru-RU"/>
+              </w:rPr>
+              <w:t>ResAddDev</w:t>
+            </w:r>
+            <w:proofErr w:type="spellEnd"/>
+            <w:r>
+              <w:rPr>
+                <w:rFonts w:ascii="Times New Roman" w:eastAsia="Times New Roman" w:hAnsi="Times New Roman" w:cs="Times New Roman"/>
+                <w:color w:val="000000"/>
+                <w:sz w:val="28"/>
+                <w:szCs w:val="28"/>
+                <w:lang w:eastAsia="ru-RU"/>
+              </w:rPr>
+              <w:t>/</w:t>
+            </w:r>
+            <w:proofErr w:type="spellStart"/>
+            <w:r>
+              <w:rPr>
+                <w:rFonts w:ascii="Times New Roman" w:eastAsia="Times New Roman" w:hAnsi="Times New Roman" w:cs="Times New Roman"/>
+                <w:color w:val="000000"/>
+                <w:sz w:val="28"/>
+                <w:szCs w:val="28"/>
+                <w:lang w:eastAsia="ru-RU"/>
+              </w:rPr>
+              <w:t>Результат@Логин</w:t>
+            </w:r>
+            <w:proofErr w:type="spellEnd"/>
+          </w:p>
+        </w:tc>
+        <w:tc>
+          <w:tcPr>
+            <w:tcW w:w="4258" w:type="dxa"/>
+            <w:tcBorders>
+              <w:top w:val="nil"/>
+              <w:left w:val="nil"/>
+              <w:bottom w:val="single" w:sz="4" w:space="0" w:color="auto"/>
+              <w:right w:val="single" w:sz="4" w:space="0" w:color="auto"/>
+            </w:tcBorders>
+            <w:shd w:val="clear" w:color="auto" w:fill="auto"/>
+            <w:hideMark/>
+          </w:tcPr>
+          <w:p>
+            <w:pPr>
+              <w:spacing w:after="0" w:line="240" w:lineRule="auto"/>
+              <w:jc w:val="center"/>
+              <w:rPr>
+                <w:rFonts w:ascii="Times New Roman" w:eastAsia="Times New Roman" w:hAnsi="Times New Roman" w:cs="Times New Roman"/>
+                <w:color w:val="000000"/>
+                <w:sz w:val="28"/>
+                <w:szCs w:val="28"/>
+                <w:lang w:eastAsia="ru-RU"/>
+              </w:rPr>
+            </w:pPr>
+            <w:r>
+              <w:rPr>
+                <w:rFonts w:ascii="Times New Roman" w:eastAsia="Times New Roman" w:hAnsi="Times New Roman" w:cs="Times New Roman"/>
+                <w:color w:val="000000"/>
+                <w:sz w:val="28"/>
+                <w:szCs w:val="28"/>
+                <w:lang w:eastAsia="ru-RU"/>
+              </w:rPr>
+              <w:t>Результат добавления устройства</w:t>
+            </w:r>
+          </w:p>
+        </w:tc>
+      </w:tr>
+      <w:tr>
+        <w:trPr>
+          <w:trHeight w:val="790"/>
+        </w:trPr>
+        <w:tc>
+          <w:tcPr>
+            <w:tcW w:w="5078" w:type="dxa"/>
+            <w:tcBorders>
+              <w:top w:val="nil"/>
+              <w:left w:val="single" w:sz="4" w:space="0" w:color="auto"/>
+              <w:bottom w:val="single" w:sz="4" w:space="0" w:color="auto"/>
+              <w:right w:val="single" w:sz="4" w:space="0" w:color="auto"/>
+            </w:tcBorders>
+            <w:shd w:val="clear" w:color="auto" w:fill="auto"/>
+            <w:noWrap/>
+            <w:hideMark/>
+          </w:tcPr>
+          <w:p>
+            <w:pPr>
+              <w:spacing w:after="0" w:line="240" w:lineRule="auto"/>
+              <w:jc w:val="center"/>
+              <w:rPr>
+                <w:rFonts w:ascii="Times New Roman" w:eastAsia="Times New Roman" w:hAnsi="Times New Roman" w:cs="Times New Roman"/>
+                <w:color w:val="000000"/>
+                <w:sz w:val="28"/>
+                <w:szCs w:val="28"/>
+                <w:lang w:eastAsia="ru-RU"/>
+              </w:rPr>
+            </w:pPr>
+            <w:proofErr w:type="spellStart"/>
+            <w:r>
+              <w:rPr>
+                <w:rFonts w:ascii="Times New Roman" w:eastAsia="Times New Roman" w:hAnsi="Times New Roman" w:cs="Times New Roman"/>
+                <w:color w:val="000000"/>
+                <w:sz w:val="28"/>
+                <w:szCs w:val="28"/>
+                <w:lang w:eastAsia="ru-RU"/>
+              </w:rPr>
+              <w:t>ResDeleteDev</w:t>
+            </w:r>
+            <w:proofErr w:type="spellEnd"/>
+            <w:r>
+              <w:rPr>
+                <w:rFonts w:ascii="Times New Roman" w:eastAsia="Times New Roman" w:hAnsi="Times New Roman" w:cs="Times New Roman"/>
+                <w:color w:val="000000"/>
+                <w:sz w:val="28"/>
+                <w:szCs w:val="28"/>
+                <w:lang w:eastAsia="ru-RU"/>
+              </w:rPr>
+              <w:t>/</w:t>
+            </w:r>
+            <w:proofErr w:type="spellStart"/>
+            <w:r>
+              <w:rPr>
+                <w:rFonts w:ascii="Times New Roman" w:eastAsia="Times New Roman" w:hAnsi="Times New Roman" w:cs="Times New Roman"/>
+                <w:color w:val="000000"/>
+                <w:sz w:val="28"/>
+                <w:szCs w:val="28"/>
+                <w:lang w:eastAsia="ru-RU"/>
+              </w:rPr>
+              <w:t>Результат@Логин</w:t>
+            </w:r>
+            <w:proofErr w:type="spellEnd"/>
+          </w:p>
+        </w:tc>
+        <w:tc>
+          <w:tcPr>
+            <w:tcW w:w="4258" w:type="dxa"/>
+            <w:tcBorders>
+              <w:top w:val="nil"/>
+              <w:left w:val="nil"/>
+              <w:bottom w:val="single" w:sz="4" w:space="0" w:color="auto"/>
+              <w:right w:val="single" w:sz="4" w:space="0" w:color="auto"/>
+            </w:tcBorders>
+            <w:shd w:val="clear" w:color="auto" w:fill="auto"/>
+            <w:hideMark/>
+          </w:tcPr>
+          <w:p>
+            <w:pPr>
+              <w:spacing w:after="0" w:line="240" w:lineRule="auto"/>
+              <w:jc w:val="center"/>
+              <w:rPr>
+                <w:rFonts w:ascii="Times New Roman" w:eastAsia="Times New Roman" w:hAnsi="Times New Roman" w:cs="Times New Roman"/>
+                <w:color w:val="000000"/>
+                <w:sz w:val="28"/>
+                <w:szCs w:val="28"/>
+                <w:lang w:eastAsia="ru-RU"/>
+              </w:rPr>
+            </w:pPr>
+            <w:r>
+              <w:rPr>
+                <w:rFonts w:ascii="Times New Roman" w:eastAsia="Times New Roman" w:hAnsi="Times New Roman" w:cs="Times New Roman"/>
+                <w:color w:val="000000"/>
+                <w:sz w:val="28"/>
+                <w:szCs w:val="28"/>
+                <w:lang w:eastAsia="ru-RU"/>
+              </w:rPr>
+              <w:t>Результат удаления устро</w:t>
+            </w:r>
+            <w:r>
+              <w:rPr>
+                <w:rFonts w:ascii="Times New Roman" w:eastAsia="Times New Roman" w:hAnsi="Times New Roman" w:cs="Times New Roman"/>
+                <w:color w:val="000000"/>
+                <w:sz w:val="28"/>
+                <w:szCs w:val="28"/>
+                <w:lang w:eastAsia="ru-RU"/>
+              </w:rPr>
+              <w:t>й</w:t>
+            </w:r>
+            <w:r>
+              <w:rPr>
+                <w:rFonts w:ascii="Times New Roman" w:eastAsia="Times New Roman" w:hAnsi="Times New Roman" w:cs="Times New Roman"/>
+                <w:color w:val="000000"/>
+                <w:sz w:val="28"/>
+                <w:szCs w:val="28"/>
+                <w:lang w:eastAsia="ru-RU"/>
+              </w:rPr>
+              <w:t>ства</w:t>
+            </w:r>
+          </w:p>
+        </w:tc>
+      </w:tr>
+      <w:tr>
+        <w:trPr>
+          <w:trHeight w:val="1235"/>
+        </w:trPr>
+        <w:tc>
+          <w:tcPr>
+            <w:tcW w:w="5078" w:type="dxa"/>
+            <w:tcBorders>
+              <w:top w:val="nil"/>
+              <w:left w:val="single" w:sz="4" w:space="0" w:color="auto"/>
+              <w:bottom w:val="single" w:sz="4" w:space="0" w:color="auto"/>
+              <w:right w:val="single" w:sz="4" w:space="0" w:color="auto"/>
+            </w:tcBorders>
+            <w:shd w:val="clear" w:color="auto" w:fill="auto"/>
+            <w:noWrap/>
+            <w:hideMark/>
+          </w:tcPr>
+          <w:p>
+            <w:pPr>
+              <w:spacing w:after="0" w:line="240" w:lineRule="auto"/>
+              <w:jc w:val="center"/>
+              <w:rPr>
+                <w:rFonts w:ascii="Times New Roman" w:eastAsia="Times New Roman" w:hAnsi="Times New Roman" w:cs="Times New Roman"/>
+                <w:color w:val="000000"/>
+                <w:sz w:val="28"/>
+                <w:szCs w:val="28"/>
+                <w:lang w:eastAsia="ru-RU"/>
+              </w:rPr>
+            </w:pPr>
+            <w:proofErr w:type="spellStart"/>
+            <w:r>
+              <w:rPr>
+                <w:rFonts w:ascii="Times New Roman" w:eastAsia="Times New Roman" w:hAnsi="Times New Roman" w:cs="Times New Roman"/>
+                <w:color w:val="000000"/>
+                <w:sz w:val="28"/>
+                <w:szCs w:val="28"/>
+                <w:lang w:eastAsia="ru-RU"/>
+              </w:rPr>
+              <w:t>ResDeleteUser</w:t>
+            </w:r>
+            <w:proofErr w:type="spellEnd"/>
+            <w:r>
+              <w:rPr>
+                <w:rFonts w:ascii="Times New Roman" w:eastAsia="Times New Roman" w:hAnsi="Times New Roman" w:cs="Times New Roman"/>
+                <w:color w:val="000000"/>
+                <w:sz w:val="28"/>
+                <w:szCs w:val="28"/>
+                <w:lang w:eastAsia="ru-RU"/>
+              </w:rPr>
+              <w:t>/</w:t>
+            </w:r>
+            <w:proofErr w:type="spellStart"/>
+            <w:r>
+              <w:rPr>
+                <w:rFonts w:ascii="Times New Roman" w:eastAsia="Times New Roman" w:hAnsi="Times New Roman" w:cs="Times New Roman"/>
+                <w:color w:val="000000"/>
+                <w:sz w:val="28"/>
+                <w:szCs w:val="28"/>
+                <w:lang w:eastAsia="ru-RU"/>
+              </w:rPr>
+              <w:t>Результат@Логин</w:t>
+            </w:r>
+            <w:proofErr w:type="spellEnd"/>
+          </w:p>
+        </w:tc>
+        <w:tc>
+          <w:tcPr>
+            <w:tcW w:w="4258" w:type="dxa"/>
+            <w:tcBorders>
+              <w:top w:val="nil"/>
+              <w:left w:val="nil"/>
+              <w:bottom w:val="single" w:sz="4" w:space="0" w:color="auto"/>
+              <w:right w:val="single" w:sz="4" w:space="0" w:color="auto"/>
+            </w:tcBorders>
+            <w:shd w:val="clear" w:color="auto" w:fill="auto"/>
+            <w:hideMark/>
+          </w:tcPr>
+          <w:p>
+            <w:pPr>
+              <w:spacing w:after="0" w:line="240" w:lineRule="auto"/>
+              <w:jc w:val="center"/>
+              <w:rPr>
+                <w:rFonts w:ascii="Times New Roman" w:eastAsia="Times New Roman" w:hAnsi="Times New Roman" w:cs="Times New Roman"/>
+                <w:color w:val="000000"/>
+                <w:sz w:val="28"/>
+                <w:szCs w:val="28"/>
+                <w:lang w:eastAsia="ru-RU"/>
+              </w:rPr>
+            </w:pPr>
+            <w:r>
+              <w:rPr>
+                <w:rFonts w:ascii="Times New Roman" w:eastAsia="Times New Roman" w:hAnsi="Times New Roman" w:cs="Times New Roman"/>
+                <w:color w:val="000000"/>
+                <w:sz w:val="28"/>
+                <w:szCs w:val="28"/>
+                <w:lang w:eastAsia="ru-RU"/>
+              </w:rPr>
+              <w:t>Результат удаления польз</w:t>
+            </w:r>
+            <w:r>
+              <w:rPr>
+                <w:rFonts w:ascii="Times New Roman" w:eastAsia="Times New Roman" w:hAnsi="Times New Roman" w:cs="Times New Roman"/>
+                <w:color w:val="000000"/>
+                <w:sz w:val="28"/>
+                <w:szCs w:val="28"/>
+                <w:lang w:eastAsia="ru-RU"/>
+              </w:rPr>
+              <w:t>о</w:t>
+            </w:r>
+            <w:r>
+              <w:rPr>
+                <w:rFonts w:ascii="Times New Roman" w:eastAsia="Times New Roman" w:hAnsi="Times New Roman" w:cs="Times New Roman"/>
+                <w:color w:val="000000"/>
+                <w:sz w:val="28"/>
+                <w:szCs w:val="28"/>
+                <w:lang w:eastAsia="ru-RU"/>
+              </w:rPr>
+              <w:t>вателя</w:t>
+            </w:r>
+          </w:p>
+        </w:tc>
+      </w:tr>
+      <w:tr>
+        <w:trPr>
+          <w:trHeight w:val="1796"/>
+        </w:trPr>
+        <w:tc>
+          <w:tcPr>
+            <w:tcW w:w="5078" w:type="dxa"/>
+            <w:tcBorders>
+              <w:top w:val="nil"/>
+              <w:left w:val="single" w:sz="4" w:space="0" w:color="auto"/>
+              <w:bottom w:val="single" w:sz="4" w:space="0" w:color="auto"/>
+              <w:right w:val="single" w:sz="4" w:space="0" w:color="auto"/>
+            </w:tcBorders>
+            <w:shd w:val="clear" w:color="auto" w:fill="auto"/>
+            <w:noWrap/>
+            <w:hideMark/>
+          </w:tcPr>
+          <w:p>
+            <w:pPr>
+              <w:spacing w:after="0" w:line="240" w:lineRule="auto"/>
+              <w:jc w:val="center"/>
+              <w:rPr>
+                <w:rFonts w:ascii="Times New Roman" w:eastAsia="Times New Roman" w:hAnsi="Times New Roman" w:cs="Times New Roman"/>
+                <w:color w:val="000000"/>
+                <w:sz w:val="28"/>
+                <w:szCs w:val="28"/>
+                <w:lang w:eastAsia="ru-RU"/>
+              </w:rPr>
+            </w:pPr>
+            <w:proofErr w:type="spellStart"/>
+            <w:r>
+              <w:rPr>
+                <w:rFonts w:ascii="Times New Roman" w:eastAsia="Times New Roman" w:hAnsi="Times New Roman" w:cs="Times New Roman"/>
+                <w:color w:val="000000"/>
+                <w:sz w:val="28"/>
+                <w:szCs w:val="28"/>
+                <w:lang w:eastAsia="ru-RU"/>
+              </w:rPr>
+              <w:t>mess</w:t>
+            </w:r>
+            <w:proofErr w:type="spellEnd"/>
+            <w:r>
+              <w:rPr>
+                <w:rFonts w:ascii="Times New Roman" w:eastAsia="Times New Roman" w:hAnsi="Times New Roman" w:cs="Times New Roman"/>
+                <w:color w:val="000000"/>
+                <w:sz w:val="28"/>
+                <w:szCs w:val="28"/>
+                <w:lang w:eastAsia="ru-RU"/>
+              </w:rPr>
+              <w:t>/</w:t>
+            </w:r>
+            <w:proofErr w:type="spellStart"/>
+            <w:r>
+              <w:rPr>
+                <w:rFonts w:ascii="Times New Roman" w:eastAsia="Times New Roman" w:hAnsi="Times New Roman" w:cs="Times New Roman"/>
+                <w:color w:val="000000"/>
+                <w:sz w:val="28"/>
+                <w:szCs w:val="28"/>
+                <w:lang w:eastAsia="ru-RU"/>
+              </w:rPr>
+              <w:t>Сообщение@Логин</w:t>
+            </w:r>
+            <w:proofErr w:type="spellEnd"/>
+          </w:p>
+        </w:tc>
+        <w:tc>
+          <w:tcPr>
+            <w:tcW w:w="4258" w:type="dxa"/>
+            <w:tcBorders>
+              <w:top w:val="nil"/>
+              <w:left w:val="nil"/>
+              <w:bottom w:val="single" w:sz="4" w:space="0" w:color="auto"/>
+              <w:right w:val="single" w:sz="4" w:space="0" w:color="auto"/>
+            </w:tcBorders>
+            <w:shd w:val="clear" w:color="auto" w:fill="auto"/>
+            <w:hideMark/>
+          </w:tcPr>
+          <w:p>
+            <w:pPr>
+              <w:spacing w:after="0" w:line="240" w:lineRule="auto"/>
+              <w:jc w:val="center"/>
+              <w:rPr>
+                <w:rFonts w:ascii="Times New Roman" w:eastAsia="Times New Roman" w:hAnsi="Times New Roman" w:cs="Times New Roman"/>
+                <w:color w:val="000000"/>
+                <w:sz w:val="28"/>
+                <w:szCs w:val="28"/>
+                <w:lang w:eastAsia="ru-RU"/>
+              </w:rPr>
+            </w:pPr>
+            <w:r>
+              <w:rPr>
+                <w:rFonts w:ascii="Times New Roman" w:eastAsia="Times New Roman" w:hAnsi="Times New Roman" w:cs="Times New Roman"/>
+                <w:color w:val="000000"/>
+                <w:sz w:val="28"/>
+                <w:szCs w:val="28"/>
+                <w:lang w:eastAsia="ru-RU"/>
+              </w:rPr>
+              <w:t xml:space="preserve">Системное </w:t>
+            </w:r>
+            <w:proofErr w:type="gramStart"/>
+            <w:r>
+              <w:rPr>
+                <w:rFonts w:ascii="Times New Roman" w:eastAsia="Times New Roman" w:hAnsi="Times New Roman" w:cs="Times New Roman"/>
+                <w:color w:val="000000"/>
+                <w:sz w:val="28"/>
+                <w:szCs w:val="28"/>
+                <w:lang w:eastAsia="ru-RU"/>
+              </w:rPr>
+              <w:t>сообщение</w:t>
+            </w:r>
+            <w:proofErr w:type="gramEnd"/>
+            <w:r>
+              <w:rPr>
+                <w:rFonts w:ascii="Times New Roman" w:eastAsia="Times New Roman" w:hAnsi="Times New Roman" w:cs="Times New Roman"/>
+                <w:color w:val="000000"/>
+                <w:sz w:val="28"/>
+                <w:szCs w:val="28"/>
+                <w:lang w:eastAsia="ru-RU"/>
+              </w:rPr>
+              <w:t xml:space="preserve"> кот</w:t>
+            </w:r>
+            <w:r>
+              <w:rPr>
+                <w:rFonts w:ascii="Times New Roman" w:eastAsia="Times New Roman" w:hAnsi="Times New Roman" w:cs="Times New Roman"/>
+                <w:color w:val="000000"/>
+                <w:sz w:val="28"/>
+                <w:szCs w:val="28"/>
+                <w:lang w:eastAsia="ru-RU"/>
+              </w:rPr>
+              <w:t>о</w:t>
+            </w:r>
+            <w:r>
+              <w:rPr>
+                <w:rFonts w:ascii="Times New Roman" w:eastAsia="Times New Roman" w:hAnsi="Times New Roman" w:cs="Times New Roman"/>
+                <w:color w:val="000000"/>
+                <w:sz w:val="28"/>
+                <w:szCs w:val="28"/>
+                <w:lang w:eastAsia="ru-RU"/>
+              </w:rPr>
+              <w:t>рое необходимо отобразить польз</w:t>
+            </w:r>
+            <w:r>
+              <w:rPr>
+                <w:rFonts w:ascii="Times New Roman" w:eastAsia="Times New Roman" w:hAnsi="Times New Roman" w:cs="Times New Roman"/>
+                <w:color w:val="000000"/>
+                <w:sz w:val="28"/>
+                <w:szCs w:val="28"/>
+                <w:lang w:eastAsia="ru-RU"/>
+              </w:rPr>
+              <w:t>о</w:t>
+            </w:r>
+            <w:r>
+              <w:rPr>
+                <w:rFonts w:ascii="Times New Roman" w:eastAsia="Times New Roman" w:hAnsi="Times New Roman" w:cs="Times New Roman"/>
+                <w:color w:val="000000"/>
+                <w:sz w:val="28"/>
+                <w:szCs w:val="28"/>
+                <w:lang w:eastAsia="ru-RU"/>
+              </w:rPr>
+              <w:t>вателю</w:t>
+            </w:r>
+          </w:p>
+        </w:tc>
+      </w:tr>
+      <w:tr>
+        <w:trPr>
+          <w:trHeight w:val="718"/>
+        </w:trPr>
+        <w:tc>
+          <w:tcPr>
+            <w:tcW w:w="5078" w:type="dxa"/>
+            <w:tcBorders>
+              <w:top w:val="nil"/>
+              <w:left w:val="single" w:sz="4" w:space="0" w:color="auto"/>
+              <w:bottom w:val="single" w:sz="4" w:space="0" w:color="auto"/>
+              <w:right w:val="single" w:sz="4" w:space="0" w:color="auto"/>
+            </w:tcBorders>
+            <w:shd w:val="clear" w:color="auto" w:fill="auto"/>
+            <w:noWrap/>
+            <w:hideMark/>
+          </w:tcPr>
+          <w:p>
+            <w:pPr>
+              <w:spacing w:after="0" w:line="240" w:lineRule="auto"/>
+              <w:jc w:val="center"/>
+              <w:rPr>
+                <w:rFonts w:ascii="Times New Roman" w:eastAsia="Times New Roman" w:hAnsi="Times New Roman" w:cs="Times New Roman"/>
+                <w:color w:val="000000"/>
+                <w:sz w:val="28"/>
+                <w:szCs w:val="28"/>
+                <w:lang w:eastAsia="ru-RU"/>
+              </w:rPr>
+            </w:pPr>
+            <w:proofErr w:type="spellStart"/>
+            <w:r>
+              <w:rPr>
+                <w:rFonts w:ascii="Times New Roman" w:eastAsia="Times New Roman" w:hAnsi="Times New Roman" w:cs="Times New Roman"/>
+                <w:color w:val="000000"/>
+                <w:sz w:val="28"/>
+                <w:szCs w:val="28"/>
+                <w:lang w:eastAsia="ru-RU"/>
+              </w:rPr>
+              <w:t>ResUpdatePas</w:t>
+            </w:r>
+            <w:proofErr w:type="spellEnd"/>
+            <w:r>
+              <w:rPr>
+                <w:rFonts w:ascii="Times New Roman" w:eastAsia="Times New Roman" w:hAnsi="Times New Roman" w:cs="Times New Roman"/>
+                <w:color w:val="000000"/>
+                <w:sz w:val="28"/>
+                <w:szCs w:val="28"/>
+                <w:lang w:eastAsia="ru-RU"/>
+              </w:rPr>
+              <w:t>/</w:t>
+            </w:r>
+            <w:proofErr w:type="spellStart"/>
+            <w:r>
+              <w:rPr>
+                <w:rFonts w:ascii="Times New Roman" w:eastAsia="Times New Roman" w:hAnsi="Times New Roman" w:cs="Times New Roman"/>
+                <w:color w:val="000000"/>
+                <w:sz w:val="28"/>
+                <w:szCs w:val="28"/>
+                <w:lang w:eastAsia="ru-RU"/>
+              </w:rPr>
+              <w:t>Сообщение@Логин</w:t>
+            </w:r>
+            <w:proofErr w:type="spellEnd"/>
+          </w:p>
+        </w:tc>
+        <w:tc>
+          <w:tcPr>
+            <w:tcW w:w="4258" w:type="dxa"/>
+            <w:tcBorders>
+              <w:top w:val="nil"/>
+              <w:left w:val="nil"/>
+              <w:bottom w:val="single" w:sz="4" w:space="0" w:color="auto"/>
+              <w:right w:val="single" w:sz="4" w:space="0" w:color="auto"/>
+            </w:tcBorders>
+            <w:shd w:val="clear" w:color="auto" w:fill="auto"/>
+            <w:hideMark/>
+          </w:tcPr>
+          <w:p>
+            <w:pPr>
+              <w:spacing w:after="0" w:line="240" w:lineRule="auto"/>
+              <w:jc w:val="center"/>
+              <w:rPr>
+                <w:rFonts w:ascii="Times New Roman" w:eastAsia="Times New Roman" w:hAnsi="Times New Roman" w:cs="Times New Roman"/>
+                <w:color w:val="000000"/>
+                <w:sz w:val="28"/>
+                <w:szCs w:val="28"/>
+                <w:lang w:eastAsia="ru-RU"/>
+              </w:rPr>
+            </w:pPr>
+            <w:r>
+              <w:rPr>
+                <w:rFonts w:ascii="Times New Roman" w:eastAsia="Times New Roman" w:hAnsi="Times New Roman" w:cs="Times New Roman"/>
+                <w:color w:val="000000"/>
+                <w:sz w:val="28"/>
+                <w:szCs w:val="28"/>
+                <w:lang w:eastAsia="ru-RU"/>
+              </w:rPr>
+              <w:t>Результат обновления пар</w:t>
+            </w:r>
+            <w:r>
+              <w:rPr>
+                <w:rFonts w:ascii="Times New Roman" w:eastAsia="Times New Roman" w:hAnsi="Times New Roman" w:cs="Times New Roman"/>
+                <w:color w:val="000000"/>
+                <w:sz w:val="28"/>
+                <w:szCs w:val="28"/>
+                <w:lang w:eastAsia="ru-RU"/>
+              </w:rPr>
+              <w:t>о</w:t>
+            </w:r>
+            <w:r>
+              <w:rPr>
+                <w:rFonts w:ascii="Times New Roman" w:eastAsia="Times New Roman" w:hAnsi="Times New Roman" w:cs="Times New Roman"/>
+                <w:color w:val="000000"/>
+                <w:sz w:val="28"/>
+                <w:szCs w:val="28"/>
+                <w:lang w:eastAsia="ru-RU"/>
+              </w:rPr>
+              <w:t>ля</w:t>
+            </w:r>
+          </w:p>
+        </w:tc>
+      </w:tr>
+      <w:tr>
+        <w:trPr>
+          <w:trHeight w:val="1307"/>
+        </w:trPr>
+        <w:tc>
+          <w:tcPr>
+            <w:tcW w:w="5078" w:type="dxa"/>
+            <w:tcBorders>
+              <w:top w:val="nil"/>
+              <w:left w:val="single" w:sz="4" w:space="0" w:color="auto"/>
+              <w:bottom w:val="single" w:sz="4" w:space="0" w:color="auto"/>
+              <w:right w:val="single" w:sz="4" w:space="0" w:color="auto"/>
+            </w:tcBorders>
+            <w:shd w:val="clear" w:color="auto" w:fill="auto"/>
+            <w:hideMark/>
+          </w:tcPr>
+          <w:p>
+            <w:pPr>
+              <w:spacing w:after="0" w:line="240" w:lineRule="auto"/>
+              <w:jc w:val="center"/>
+              <w:rPr>
+                <w:rFonts w:ascii="Times New Roman" w:eastAsia="Times New Roman" w:hAnsi="Times New Roman" w:cs="Times New Roman"/>
+                <w:color w:val="000000"/>
+                <w:sz w:val="28"/>
+                <w:szCs w:val="28"/>
+                <w:lang w:eastAsia="ru-RU"/>
+              </w:rPr>
+            </w:pPr>
+            <w:proofErr w:type="spellStart"/>
+            <w:r>
+              <w:rPr>
+                <w:rFonts w:ascii="Times New Roman" w:eastAsia="Times New Roman" w:hAnsi="Times New Roman" w:cs="Times New Roman"/>
+                <w:color w:val="000000"/>
+                <w:sz w:val="28"/>
+                <w:szCs w:val="28"/>
+                <w:lang w:eastAsia="ru-RU"/>
+              </w:rPr>
+              <w:lastRenderedPageBreak/>
+              <w:t>Chat</w:t>
+            </w:r>
+            <w:proofErr w:type="spellEnd"/>
+            <w:r>
+              <w:rPr>
+                <w:rFonts w:ascii="Times New Roman" w:eastAsia="Times New Roman" w:hAnsi="Times New Roman" w:cs="Times New Roman"/>
+                <w:color w:val="000000"/>
+                <w:sz w:val="28"/>
+                <w:szCs w:val="28"/>
+                <w:lang w:eastAsia="ru-RU"/>
+              </w:rPr>
+              <w:t>/Сообщение</w:t>
+            </w:r>
+          </w:p>
+        </w:tc>
+        <w:tc>
+          <w:tcPr>
+            <w:tcW w:w="4258" w:type="dxa"/>
+            <w:tcBorders>
+              <w:top w:val="nil"/>
+              <w:left w:val="nil"/>
+              <w:bottom w:val="single" w:sz="4" w:space="0" w:color="auto"/>
+              <w:right w:val="single" w:sz="4" w:space="0" w:color="auto"/>
+            </w:tcBorders>
+            <w:shd w:val="clear" w:color="auto" w:fill="auto"/>
+            <w:hideMark/>
+          </w:tcPr>
+          <w:p>
+            <w:pPr>
+              <w:spacing w:after="0" w:line="240" w:lineRule="auto"/>
+              <w:jc w:val="center"/>
+              <w:rPr>
+                <w:rFonts w:ascii="Times New Roman" w:eastAsia="Times New Roman" w:hAnsi="Times New Roman" w:cs="Times New Roman"/>
+                <w:color w:val="000000"/>
+                <w:sz w:val="28"/>
+                <w:szCs w:val="28"/>
+                <w:lang w:eastAsia="ru-RU"/>
+              </w:rPr>
+            </w:pPr>
+            <w:r>
+              <w:rPr>
+                <w:rFonts w:ascii="Times New Roman" w:eastAsia="Times New Roman" w:hAnsi="Times New Roman" w:cs="Times New Roman"/>
+                <w:color w:val="000000"/>
+                <w:sz w:val="28"/>
+                <w:szCs w:val="28"/>
+                <w:lang w:eastAsia="ru-RU"/>
+              </w:rPr>
+              <w:t>Сообщение для отображ</w:t>
+            </w:r>
+            <w:r>
+              <w:rPr>
+                <w:rFonts w:ascii="Times New Roman" w:eastAsia="Times New Roman" w:hAnsi="Times New Roman" w:cs="Times New Roman"/>
+                <w:color w:val="000000"/>
+                <w:sz w:val="28"/>
+                <w:szCs w:val="28"/>
+                <w:lang w:eastAsia="ru-RU"/>
+              </w:rPr>
+              <w:t>е</w:t>
+            </w:r>
+            <w:r>
+              <w:rPr>
+                <w:rFonts w:ascii="Times New Roman" w:eastAsia="Times New Roman" w:hAnsi="Times New Roman" w:cs="Times New Roman"/>
+                <w:color w:val="000000"/>
+                <w:sz w:val="28"/>
+                <w:szCs w:val="28"/>
+                <w:lang w:eastAsia="ru-RU"/>
+              </w:rPr>
+              <w:t xml:space="preserve">ния в чат </w:t>
+            </w:r>
+            <w:proofErr w:type="gramStart"/>
+            <w:r>
+              <w:rPr>
+                <w:rFonts w:ascii="Times New Roman" w:eastAsia="Times New Roman" w:hAnsi="Times New Roman" w:cs="Times New Roman"/>
+                <w:color w:val="000000"/>
+                <w:sz w:val="28"/>
+                <w:szCs w:val="28"/>
+                <w:lang w:eastAsia="ru-RU"/>
+              </w:rPr>
+              <w:t>листе</w:t>
+            </w:r>
+            <w:proofErr w:type="gramEnd"/>
+          </w:p>
+        </w:tc>
+      </w:tr>
+      <w:tr>
+        <w:trPr>
+          <w:trHeight w:val="1350"/>
+        </w:trPr>
+        <w:tc>
+          <w:tcPr>
+            <w:tcW w:w="5078" w:type="dxa"/>
+            <w:tcBorders>
+              <w:top w:val="nil"/>
+              <w:left w:val="single" w:sz="4" w:space="0" w:color="auto"/>
+              <w:bottom w:val="single" w:sz="4" w:space="0" w:color="auto"/>
+              <w:right w:val="single" w:sz="4" w:space="0" w:color="auto"/>
+            </w:tcBorders>
+            <w:shd w:val="clear" w:color="auto" w:fill="auto"/>
+            <w:noWrap/>
+            <w:hideMark/>
+          </w:tcPr>
+          <w:p>
+            <w:pPr>
+              <w:spacing w:after="0" w:line="240" w:lineRule="auto"/>
+              <w:jc w:val="center"/>
+              <w:rPr>
+                <w:rFonts w:ascii="Times New Roman" w:eastAsia="Times New Roman" w:hAnsi="Times New Roman" w:cs="Times New Roman"/>
+                <w:color w:val="000000"/>
+                <w:sz w:val="28"/>
+                <w:szCs w:val="28"/>
+                <w:lang w:eastAsia="ru-RU"/>
+              </w:rPr>
+            </w:pPr>
+            <w:r>
+              <w:rPr>
+                <w:rFonts w:ascii="Times New Roman" w:eastAsia="Times New Roman" w:hAnsi="Times New Roman" w:cs="Times New Roman"/>
+                <w:color w:val="000000"/>
+                <w:sz w:val="28"/>
+                <w:szCs w:val="28"/>
+                <w:lang w:eastAsia="ru-RU"/>
+              </w:rPr>
+              <w:t>I'MALIVE</w:t>
+            </w:r>
+          </w:p>
+        </w:tc>
+        <w:tc>
+          <w:tcPr>
+            <w:tcW w:w="4258" w:type="dxa"/>
+            <w:tcBorders>
+              <w:top w:val="nil"/>
+              <w:left w:val="nil"/>
+              <w:bottom w:val="single" w:sz="4" w:space="0" w:color="auto"/>
+              <w:right w:val="single" w:sz="4" w:space="0" w:color="auto"/>
+            </w:tcBorders>
+            <w:shd w:val="clear" w:color="auto" w:fill="auto"/>
+            <w:hideMark/>
+          </w:tcPr>
+          <w:p>
+            <w:pPr>
+              <w:spacing w:after="0" w:line="240" w:lineRule="auto"/>
+              <w:jc w:val="center"/>
+              <w:rPr>
+                <w:rFonts w:ascii="Times New Roman" w:eastAsia="Times New Roman" w:hAnsi="Times New Roman" w:cs="Times New Roman"/>
+                <w:color w:val="000000"/>
+                <w:sz w:val="28"/>
+                <w:szCs w:val="28"/>
+                <w:lang w:eastAsia="ru-RU"/>
+              </w:rPr>
+            </w:pPr>
+            <w:r>
+              <w:rPr>
+                <w:rFonts w:ascii="Times New Roman" w:eastAsia="Times New Roman" w:hAnsi="Times New Roman" w:cs="Times New Roman"/>
+                <w:color w:val="000000"/>
+                <w:sz w:val="28"/>
+                <w:szCs w:val="28"/>
+                <w:lang w:eastAsia="ru-RU"/>
+              </w:rPr>
+              <w:t xml:space="preserve">Подтверждение сервера о </w:t>
+            </w:r>
+            <w:proofErr w:type="gramStart"/>
+            <w:r>
+              <w:rPr>
+                <w:rFonts w:ascii="Times New Roman" w:eastAsia="Times New Roman" w:hAnsi="Times New Roman" w:cs="Times New Roman"/>
+                <w:color w:val="000000"/>
+                <w:sz w:val="28"/>
+                <w:szCs w:val="28"/>
+                <w:lang w:eastAsia="ru-RU"/>
+              </w:rPr>
+              <w:t>том</w:t>
+            </w:r>
+            <w:proofErr w:type="gramEnd"/>
+            <w:r>
+              <w:rPr>
+                <w:rFonts w:ascii="Times New Roman" w:eastAsia="Times New Roman" w:hAnsi="Times New Roman" w:cs="Times New Roman"/>
+                <w:color w:val="000000"/>
+                <w:sz w:val="28"/>
+                <w:szCs w:val="28"/>
+                <w:lang w:eastAsia="ru-RU"/>
+              </w:rPr>
+              <w:t xml:space="preserve"> что он находится на связи</w:t>
+            </w:r>
+          </w:p>
+        </w:tc>
+      </w:tr>
+    </w:tbl>
+    <w:p>
+      <w:pPr>
+        <w:pStyle w:val="a6"/>
+      </w:pPr>
+    </w:p>
+    <w:p>
+      <w:pPr>
+        <w:pStyle w:val="20"/>
+      </w:pPr>
+      <w:r>
+        <w:t>Решения по программному обесечению</w:t>
+      </w:r>
+    </w:p>
+    <w:p>
+      <w:pPr>
+        <w:pStyle w:val="30"/>
+      </w:pPr>
+      <w:r>
+        <w:t xml:space="preserve">Структура программного обеспечения </w:t>
+      </w:r>
+    </w:p>
+    <w:p>
+      <w:pPr>
+        <w:pStyle w:val="a6"/>
+      </w:pPr>
+    </w:p>
+    <w:p>
+      <w:pPr>
+        <w:pStyle w:val="a6"/>
+      </w:pPr>
+    </w:p>
+    <w:p>
+      <w:pPr>
+        <w:pStyle w:val="a6"/>
+      </w:pPr>
+    </w:p>
+    <w:p>
+      <w:r>
+        <w:br w:type="page"/>
+      </w:r>
+    </w:p>
+    <w:p>
+      <w:pPr>
         <w:pStyle w:val="11"/>
       </w:pPr>
-      <w:bookmarkStart w:id="131" w:name="_Toc358749368"/>
+      <w:bookmarkStart w:id="140" w:name="_Toc358799525"/>
       <w:r>
         <w:lastRenderedPageBreak/>
         <w:t>Рабочая документация</w:t>
       </w:r>
-      <w:bookmarkEnd w:id="131"/>
+      <w:bookmarkEnd w:id="140"/>
     </w:p>
     <w:p>
       <w:pPr>
@@ -15669,12 +20496,12 @@
       <w:pPr>
         <w:pStyle w:val="11"/>
       </w:pPr>
-      <w:bookmarkStart w:id="132" w:name="_Toc358749369"/>
+      <w:bookmarkStart w:id="141" w:name="_Toc358799526"/>
       <w:r>
         <w:lastRenderedPageBreak/>
         <w:t>Заключение</w:t>
       </w:r>
-      <w:bookmarkEnd w:id="132"/>
+      <w:bookmarkEnd w:id="141"/>
     </w:p>
     <w:p>
       <w:pPr>
@@ -15699,12 +20526,12 @@
       <w:pPr>
         <w:pStyle w:val="0"/>
       </w:pPr>
-      <w:bookmarkStart w:id="133" w:name="_Toc358749370"/>
+      <w:bookmarkStart w:id="142" w:name="_Toc358799527"/>
       <w:r>
         <w:lastRenderedPageBreak/>
         <w:t>Список использованных источников</w:t>
       </w:r>
-      <w:bookmarkEnd w:id="133"/>
+      <w:bookmarkEnd w:id="142"/>
     </w:p>
     <w:p>
       <w:pPr>
@@ -15715,9 +20542,42 @@
         </w:numPr>
         <w:spacing w:after="0"/>
       </w:pPr>
-      <w:r>
-        <w:t>http://www.intuit.ru/studies/courses/644/500/lecture/6493</w:t>
-      </w:r>
+      <w:hyperlink r:id="rId14" w:history="1">
+        <w:r>
+          <w:rPr>
+            <w:rStyle w:val="a8"/>
+          </w:rPr>
+          <w:t>http://www.intuit.ru/studies/courses/644/500/lecture/6493</w:t>
+        </w:r>
+      </w:hyperlink>
+    </w:p>
+    <w:p>
+      <w:pPr>
+        <w:pStyle w:val="a6"/>
+        <w:numPr>
+          <w:ilvl w:val="0"/>
+          <w:numId w:val="14"/>
+        </w:numPr>
+        <w:spacing w:after="0"/>
+      </w:pPr>
+      <w:hyperlink r:id="rId15" w:history="1">
+        <w:r>
+          <w:rPr>
+            <w:rStyle w:val="a8"/>
+          </w:rPr>
+          <w:t>http://www.rugost.com/index.php?option=com_content&amp;view=category&amp;id=26&amp;Itemid=63</w:t>
+        </w:r>
+      </w:hyperlink>
+    </w:p>
+    <w:p>
+      <w:pPr>
+        <w:pStyle w:val="a6"/>
+        <w:numPr>
+          <w:ilvl w:val="0"/>
+          <w:numId w:val="14"/>
+        </w:numPr>
+        <w:spacing w:after="0"/>
+      </w:pPr>
     </w:p>
     <w:p>
       <w:r>
@@ -15728,7 +20588,7 @@
       <w:pPr>
         <w:pStyle w:val="0"/>
       </w:pPr>
-      <w:bookmarkStart w:id="134" w:name="_Toc358749371"/>
+      <w:bookmarkStart w:id="143" w:name="_Toc358799528"/>
       <w:r>
         <w:lastRenderedPageBreak/>
         <w:t>Приложение А</w:t>
@@ -15736,22 +20596,11 @@
       <w:r>
         <w:t>. «»</w:t>
       </w:r>
-      <w:bookmarkEnd w:id="134"/>
-    </w:p>
-    <w:p>
-      <w:r>
-        <w:br w:type="page"/>
-      </w:r>
-    </w:p>
-    <w:p>
-      <w:pPr>
-        <w:spacing w:after="0"/>
-        <w:ind w:firstLine="709"/>
-        <w:jc w:val="both"/>
-      </w:pPr>
-    </w:p>
+      <w:bookmarkEnd w:id="143"/>
+    </w:p>
+    <w:p/>
     <w:sectPr>
-      <w:footerReference w:type="default" r:id="rId13"/>
+      <w:footerReference w:type="default" r:id="rId16"/>
       <w:pgSz w:w="11906" w:h="16838"/>
       <w:pgMar w:top="1134" w:right="850" w:bottom="1134" w:left="1701" w:header="708" w:footer="708" w:gutter="0"/>
       <w:cols w:space="708"/>
@@ -18409,7 +23258,7 @@
     <w:basedOn w:val="a2"/>
     <w:link w:val="aff6"/>
     <w:qFormat/>
-    <w:rsid w:val="00D11DC6"/>
+    <w:rsid w:val="00661377"/>
     <w:pPr>
       <w:numPr>
         <w:numId w:val="4"/>
@@ -18420,7 +23269,6 @@
     </w:pPr>
     <w:rPr>
       <w:rFonts w:ascii="Times New Roman" w:hAnsi="Times New Roman" w:cs="Times New Roman"/>
-      <w:color w:val="28211B"/>
       <w:sz w:val="28"/>
       <w:szCs w:val="28"/>
       <w:shd w:val="clear" w:color="auto" w:fill="FFFFF0"/>
@@ -18430,10 +23278,9 @@
     <w:name w:val="Маркированый список Знак"/>
     <w:basedOn w:val="a3"/>
     <w:link w:val="a1"/>
-    <w:rsid w:val="00D11DC6"/>
+    <w:rsid w:val="00661377"/>
     <w:rPr>
       <w:rFonts w:ascii="Times New Roman" w:hAnsi="Times New Roman" w:cs="Times New Roman"/>
-      <w:color w:val="28211B"/>
       <w:sz w:val="28"/>
       <w:szCs w:val="28"/>
     </w:rPr>
@@ -20264,7 +25111,7 @@
 </file>
 
 <file path=customXml/itemProps1.xml><?xml version="1.0" encoding="utf-8"?>
-<ds:datastoreItem xmlns:ds="http://schemas.openxmlformats.org/officeDocument/2006/customXml" ds:itemID="{09A69810-63CC-4C82-B33B-00973D8B2124}">
+<ds:datastoreItem xmlns:ds="http://schemas.openxmlformats.org/officeDocument/2006/customXml" ds:itemID="{D05B0C04-A2C0-4648-B00B-5D0DC56E1AE3}">
   <ds:schemaRefs>
     <ds:schemaRef ds:uri="http://schemas.openxmlformats.org/officeDocument/2006/bibliography"/>
   </ds:schemaRefs>

--- a/Документация к проекту/Пояснительная записка Вакин Д.А..docx
+++ b/Документация к проекту/Пояснительная записка Вакин Д.А..docx
@@ -11,7 +11,9 @@
           <w:sz w:val="24"/>
         </w:rPr>
       </w:pPr>
-      <w:bookmarkStart w:id="0" w:name="_Toc349126275"/>
+      <w:bookmarkStart w:id="2" w:name="_Toc349126275"/>
+      <w:bookmarkStart w:id="3" w:name="_GoBack"/>
+      <w:bookmarkEnd w:id="3"/>
       <w:r>
         <w:rPr>
           <w:rFonts w:ascii="Times New Roman" w:hAnsi="Times New Roman" w:cs="Times New Roman"/>
@@ -567,23 +569,7 @@
                 <w:rFonts w:ascii="Times New Roman" w:hAnsi="Times New Roman" w:cs="Times New Roman"/>
                 <w:szCs w:val="28"/>
               </w:rPr>
-              <w:t>Зав</w:t>
-            </w:r>
-            <w:proofErr w:type="gramStart"/>
-            <w:r>
-              <w:rPr>
-                <w:rFonts w:ascii="Times New Roman" w:hAnsi="Times New Roman" w:cs="Times New Roman"/>
-                <w:szCs w:val="28"/>
-              </w:rPr>
-              <w:t>.к</w:t>
-            </w:r>
-            <w:proofErr w:type="gramEnd"/>
-            <w:r>
-              <w:rPr>
-                <w:rFonts w:ascii="Times New Roman" w:hAnsi="Times New Roman" w:cs="Times New Roman"/>
-                <w:szCs w:val="28"/>
-              </w:rPr>
-              <w:t>афедрой:</w:t>
+              <w:t>Зав.кафедрой:</w:t>
             </w:r>
           </w:p>
         </w:tc>
@@ -1098,7 +1084,6 @@
           <w:lang w:eastAsia="ru-RU"/>
         </w:rPr>
       </w:pPr>
-      <w:proofErr w:type="spellStart"/>
       <w:r>
         <w:rPr>
           <w:rFonts w:ascii="Times New Roman" w:eastAsia="Times New Roman" w:hAnsi="Times New Roman" w:cs="Times New Roman"/>
@@ -1117,18 +1102,7 @@
           <w:u w:val="single"/>
           <w:lang w:eastAsia="ru-RU"/>
         </w:rPr>
-        <w:t>___________________Вакину</w:t>
-      </w:r>
-      <w:proofErr w:type="spellEnd"/>
-      <w:r>
-        <w:rPr>
-          <w:rFonts w:ascii="Times New Roman" w:eastAsia="Times New Roman" w:hAnsi="Times New Roman" w:cs="Times New Roman"/>
-          <w:sz w:val="24"/>
-          <w:szCs w:val="24"/>
-          <w:u w:val="single"/>
-          <w:lang w:eastAsia="ru-RU"/>
-        </w:rPr>
-        <w:t xml:space="preserve"> Дмитрию Александровичу __ ________________</w:t>
+        <w:t>___________________Вакину Дмитрию Александровичу __ ________________</w:t>
       </w:r>
     </w:p>
     <w:p>
@@ -1299,9 +1273,42 @@
           <w:u w:val="single"/>
           <w:lang w:eastAsia="ru-RU"/>
         </w:rPr>
-        <w:t xml:space="preserve">кам программирования C# и </w:t>
-      </w:r>
-      <w:proofErr w:type="spellStart"/>
+        <w:t>кам программирования C# и Java. 3. Специальная литература по базе данных Firebird SQL.__________________________________________________________</w:t>
+      </w:r>
+    </w:p>
+    <w:p>
+      <w:pPr>
+        <w:spacing w:after="0" w:line="240" w:lineRule="auto"/>
+        <w:jc w:val="both"/>
+        <w:rPr>
+          <w:rFonts w:ascii="Times New Roman" w:eastAsia="Times New Roman" w:hAnsi="Times New Roman" w:cs="Times New Roman"/>
+          <w:sz w:val="24"/>
+          <w:szCs w:val="24"/>
+          <w:lang w:eastAsia="ru-RU"/>
+        </w:rPr>
+      </w:pPr>
+    </w:p>
+    <w:p>
+      <w:pPr>
+        <w:spacing w:after="0" w:line="240" w:lineRule="auto"/>
+        <w:jc w:val="both"/>
+        <w:rPr>
+          <w:rFonts w:ascii="Times New Roman" w:eastAsia="Times New Roman" w:hAnsi="Times New Roman" w:cs="Times New Roman"/>
+          <w:sz w:val="24"/>
+          <w:szCs w:val="24"/>
+          <w:lang w:eastAsia="ru-RU"/>
+        </w:rPr>
+      </w:pPr>
+      <w:r>
+        <w:rPr>
+          <w:rFonts w:ascii="Times New Roman" w:eastAsia="Times New Roman" w:hAnsi="Times New Roman" w:cs="Times New Roman"/>
+          <w:b/>
+          <w:sz w:val="24"/>
+          <w:szCs w:val="24"/>
+          <w:lang w:eastAsia="ru-RU"/>
+        </w:rPr>
+        <w:t>3. Содержание квалификационной работы _</w:t>
+      </w:r>
       <w:r>
         <w:rPr>
           <w:rFonts w:ascii="Times New Roman" w:eastAsia="Times New Roman" w:hAnsi="Times New Roman" w:cs="Times New Roman"/>
@@ -1310,9 +1317,8 @@
           <w:u w:val="single"/>
           <w:lang w:eastAsia="ru-RU"/>
         </w:rPr>
-        <w:t>Java</w:t>
-      </w:r>
-      <w:proofErr w:type="spellEnd"/>
+        <w:t>Пояснительная записка выполнена в соо</w:t>
+      </w:r>
       <w:r>
         <w:rPr>
           <w:rFonts w:ascii="Times New Roman" w:eastAsia="Times New Roman" w:hAnsi="Times New Roman" w:cs="Times New Roman"/>
@@ -1321,9 +1327,8 @@
           <w:u w:val="single"/>
           <w:lang w:eastAsia="ru-RU"/>
         </w:rPr>
-        <w:t xml:space="preserve">. 3. Специальная литература по базе данных </w:t>
-      </w:r>
-      <w:proofErr w:type="spellStart"/>
+        <w:t>т</w:t>
+      </w:r>
       <w:r>
         <w:rPr>
           <w:rFonts w:ascii="Times New Roman" w:eastAsia="Times New Roman" w:hAnsi="Times New Roman" w:cs="Times New Roman"/>
@@ -1332,9 +1337,8 @@
           <w:u w:val="single"/>
           <w:lang w:eastAsia="ru-RU"/>
         </w:rPr>
-        <w:t>Firebird</w:t>
-      </w:r>
-      <w:proofErr w:type="spellEnd"/>
+        <w:t>ветствии с требованиями к квалификационным работам бакалавров и содержит Аннот</w:t>
+      </w:r>
       <w:r>
         <w:rPr>
           <w:rFonts w:ascii="Times New Roman" w:eastAsia="Times New Roman" w:hAnsi="Times New Roman" w:cs="Times New Roman"/>
@@ -1343,7 +1347,57 @@
           <w:u w:val="single"/>
           <w:lang w:eastAsia="ru-RU"/>
         </w:rPr>
-        <w:t xml:space="preserve"> SQL.__________________________________________________________</w:t>
+        <w:t>а</w:t>
+      </w:r>
+      <w:r>
+        <w:rPr>
+          <w:rFonts w:ascii="Times New Roman" w:eastAsia="Times New Roman" w:hAnsi="Times New Roman" w:cs="Times New Roman"/>
+          <w:sz w:val="24"/>
+          <w:szCs w:val="24"/>
+          <w:u w:val="single"/>
+          <w:lang w:eastAsia="ru-RU"/>
+        </w:rPr>
+        <w:t>цию, Определения, Обозначения и сокращения, Введение, Формирование требований, Концепция системы, Техническое задание, Технический проект, Рабочий проект, Закл</w:t>
+      </w:r>
+      <w:r>
+        <w:rPr>
+          <w:rFonts w:ascii="Times New Roman" w:eastAsia="Times New Roman" w:hAnsi="Times New Roman" w:cs="Times New Roman"/>
+          <w:sz w:val="24"/>
+          <w:szCs w:val="24"/>
+          <w:u w:val="single"/>
+          <w:lang w:eastAsia="ru-RU"/>
+        </w:rPr>
+        <w:t>ю</w:t>
+      </w:r>
+      <w:r>
+        <w:rPr>
+          <w:rFonts w:ascii="Times New Roman" w:eastAsia="Times New Roman" w:hAnsi="Times New Roman" w:cs="Times New Roman"/>
+          <w:sz w:val="24"/>
+          <w:szCs w:val="24"/>
+          <w:u w:val="single"/>
+          <w:lang w:eastAsia="ru-RU"/>
+        </w:rPr>
+        <w:t>чение, Список использованных источников, Приложение 1: Исходные коды, Приложение 2: Содержимое CD-диска. Объем расчетно-пояснительной записки: 60-100 л</w:t>
+      </w:r>
+      <w:r>
+        <w:rPr>
+          <w:rFonts w:ascii="Times New Roman" w:eastAsia="Times New Roman" w:hAnsi="Times New Roman" w:cs="Times New Roman"/>
+          <w:sz w:val="24"/>
+          <w:szCs w:val="24"/>
+          <w:u w:val="single"/>
+          <w:lang w:eastAsia="ru-RU"/>
+        </w:rPr>
+        <w:t>и</w:t>
+      </w:r>
+      <w:r>
+        <w:rPr>
+          <w:rFonts w:ascii="Times New Roman" w:eastAsia="Times New Roman" w:hAnsi="Times New Roman" w:cs="Times New Roman"/>
+          <w:sz w:val="24"/>
+          <w:szCs w:val="24"/>
+          <w:u w:val="single"/>
+          <w:lang w:eastAsia="ru-RU"/>
+        </w:rPr>
+        <w:t>стов._______________________________________________________________</w:t>
       </w:r>
     </w:p>
     <w:p>
@@ -1362,14 +1416,6 @@
       <w:pPr>
         <w:spacing w:after="0" w:line="240" w:lineRule="auto"/>
         <w:jc w:val="both"/>
-        <w:rPr>
-          <w:rFonts w:ascii="Times New Roman" w:eastAsia="Times New Roman" w:hAnsi="Times New Roman" w:cs="Times New Roman"/>
-          <w:sz w:val="24"/>
-          <w:szCs w:val="24"/>
-          <w:lang w:eastAsia="ru-RU"/>
-        </w:rPr>
-      </w:pPr>
-      <w:r>
         <w:rPr>
           <w:rFonts w:ascii="Times New Roman" w:eastAsia="Times New Roman" w:hAnsi="Times New Roman" w:cs="Times New Roman"/>
           <w:b/>
@@ -1377,7 +1423,16 @@
           <w:szCs w:val="24"/>
           <w:lang w:eastAsia="ru-RU"/>
         </w:rPr>
-        <w:t>3. Содержание квалификационной работы _</w:t>
+      </w:pPr>
+      <w:r>
+        <w:rPr>
+          <w:rFonts w:ascii="Times New Roman" w:eastAsia="Times New Roman" w:hAnsi="Times New Roman" w:cs="Times New Roman"/>
+          <w:b/>
+          <w:sz w:val="24"/>
+          <w:szCs w:val="24"/>
+          <w:lang w:eastAsia="ru-RU"/>
+        </w:rPr>
+        <w:t xml:space="preserve">4. Вопросы для специальной разработки </w:t>
       </w:r>
       <w:r>
         <w:rPr>
@@ -1387,7 +1442,50 @@
           <w:u w:val="single"/>
           <w:lang w:eastAsia="ru-RU"/>
         </w:rPr>
-        <w:t>Пояснительная записка выполнена в соо</w:t>
+        <w:t>_Изучение подходов к разработке систем управление аппаратно - программным комплексом (АПК) "Умный дом", формирование требований к системе управления, разработка архитектуры системы, реализация сервера для удаленного управления системой, создание клиентского приложения для работы с сервером.____________________________________________________________________</w:t>
+      </w:r>
+    </w:p>
+    <w:p>
+      <w:pPr>
+        <w:spacing w:after="0" w:line="240" w:lineRule="auto"/>
+        <w:jc w:val="both"/>
+        <w:rPr>
+          <w:rFonts w:ascii="Times New Roman" w:eastAsia="Times New Roman" w:hAnsi="Times New Roman" w:cs="Times New Roman"/>
+          <w:b/>
+          <w:sz w:val="24"/>
+          <w:szCs w:val="24"/>
+          <w:lang w:eastAsia="ru-RU"/>
+        </w:rPr>
+      </w:pPr>
+    </w:p>
+    <w:p>
+      <w:pPr>
+        <w:spacing w:after="0" w:line="240" w:lineRule="auto"/>
+        <w:rPr>
+          <w:rFonts w:ascii="Times New Roman" w:eastAsia="Times New Roman" w:hAnsi="Times New Roman" w:cs="Times New Roman"/>
+          <w:sz w:val="24"/>
+          <w:szCs w:val="24"/>
+          <w:lang w:eastAsia="ru-RU"/>
+        </w:rPr>
+      </w:pPr>
+      <w:r>
+        <w:rPr>
+          <w:rFonts w:ascii="Times New Roman" w:eastAsia="Times New Roman" w:hAnsi="Times New Roman" w:cs="Times New Roman"/>
+          <w:b/>
+          <w:sz w:val="24"/>
+          <w:szCs w:val="24"/>
+          <w:lang w:eastAsia="ru-RU"/>
+        </w:rPr>
+        <w:t>5. Руководитель работы</w:t>
+      </w:r>
+      <w:r>
+        <w:rPr>
+          <w:rFonts w:ascii="Times New Roman" w:eastAsia="Times New Roman" w:hAnsi="Times New Roman" w:cs="Times New Roman"/>
+          <w:sz w:val="24"/>
+          <w:szCs w:val="24"/>
+          <w:lang w:eastAsia="ru-RU"/>
+        </w:rPr>
+        <w:t>_________________</w:t>
       </w:r>
       <w:r>
         <w:rPr>
@@ -1397,7 +1495,109 @@
           <w:u w:val="single"/>
           <w:lang w:eastAsia="ru-RU"/>
         </w:rPr>
-        <w:t>т</w:t>
+        <w:t>ассистент Смирнов С.С.</w:t>
+      </w:r>
+      <w:r>
+        <w:rPr>
+          <w:rFonts w:ascii="Times New Roman" w:eastAsia="Times New Roman" w:hAnsi="Times New Roman" w:cs="Times New Roman"/>
+          <w:sz w:val="24"/>
+          <w:szCs w:val="24"/>
+          <w:lang w:eastAsia="ru-RU"/>
+        </w:rPr>
+        <w:t>_________________</w:t>
+      </w:r>
+    </w:p>
+    <w:p>
+      <w:pPr>
+        <w:spacing w:after="0" w:line="240" w:lineRule="auto"/>
+        <w:ind w:left="2694"/>
+        <w:jc w:val="center"/>
+        <w:rPr>
+          <w:rFonts w:ascii="Times New Roman" w:eastAsia="Times New Roman" w:hAnsi="Times New Roman" w:cs="Times New Roman"/>
+          <w:sz w:val="16"/>
+          <w:szCs w:val="16"/>
+          <w:lang w:eastAsia="ru-RU"/>
+        </w:rPr>
+      </w:pPr>
+      <w:r>
+        <w:rPr>
+          <w:rFonts w:ascii="Times New Roman" w:eastAsia="Times New Roman" w:hAnsi="Times New Roman" w:cs="Times New Roman"/>
+          <w:sz w:val="16"/>
+          <w:szCs w:val="16"/>
+          <w:lang w:eastAsia="ru-RU"/>
+        </w:rPr>
+        <w:t>должность, Ф.И.О.</w:t>
+      </w:r>
+    </w:p>
+    <w:p>
+      <w:pPr>
+        <w:spacing w:after="0" w:line="240" w:lineRule="auto"/>
+        <w:rPr>
+          <w:rFonts w:ascii="Times New Roman" w:eastAsia="Times New Roman" w:hAnsi="Times New Roman" w:cs="Times New Roman"/>
+          <w:sz w:val="24"/>
+          <w:szCs w:val="24"/>
+          <w:lang w:eastAsia="ru-RU"/>
+        </w:rPr>
+      </w:pPr>
+      <w:r>
+        <w:rPr>
+          <w:rFonts w:ascii="Times New Roman" w:eastAsia="Times New Roman" w:hAnsi="Times New Roman" w:cs="Times New Roman"/>
+          <w:b/>
+          <w:sz w:val="24"/>
+          <w:szCs w:val="24"/>
+          <w:lang w:eastAsia="ru-RU"/>
+        </w:rPr>
+        <w:t>6. Консультанты:</w:t>
+      </w:r>
+    </w:p>
+    <w:p>
+      <w:pPr>
+        <w:spacing w:after="0" w:line="240" w:lineRule="auto"/>
+        <w:rPr>
+          <w:rFonts w:ascii="Times New Roman" w:eastAsia="Times New Roman" w:hAnsi="Times New Roman" w:cs="Times New Roman"/>
+          <w:sz w:val="24"/>
+          <w:szCs w:val="24"/>
+          <w:lang w:eastAsia="ru-RU"/>
+        </w:rPr>
+      </w:pPr>
+      <w:r>
+        <w:rPr>
+          <w:rFonts w:ascii="Times New Roman" w:eastAsia="Times New Roman" w:hAnsi="Times New Roman" w:cs="Times New Roman"/>
+          <w:sz w:val="24"/>
+          <w:szCs w:val="24"/>
+          <w:lang w:eastAsia="ru-RU"/>
+        </w:rPr>
+        <w:t>________________________________________________________________________________________________________________________________________________________</w:t>
+      </w:r>
+    </w:p>
+    <w:p>
+      <w:pPr>
+        <w:spacing w:after="0" w:line="240" w:lineRule="auto"/>
+        <w:rPr>
+          <w:rFonts w:ascii="Times New Roman" w:eastAsia="Times New Roman" w:hAnsi="Times New Roman" w:cs="Times New Roman"/>
+          <w:sz w:val="24"/>
+          <w:szCs w:val="24"/>
+          <w:lang w:eastAsia="ru-RU"/>
+        </w:rPr>
+      </w:pPr>
+      <w:r>
+        <w:rPr>
+          <w:rFonts w:ascii="Times New Roman" w:eastAsia="Times New Roman" w:hAnsi="Times New Roman" w:cs="Times New Roman"/>
+          <w:b/>
+          <w:sz w:val="24"/>
+          <w:szCs w:val="24"/>
+          <w:lang w:eastAsia="ru-RU"/>
+        </w:rPr>
+        <w:t>7. Дата выдачи задания</w:t>
+      </w:r>
+      <w:r>
+        <w:rPr>
+          <w:rFonts w:ascii="Times New Roman" w:eastAsia="Times New Roman" w:hAnsi="Times New Roman" w:cs="Times New Roman"/>
+          <w:sz w:val="24"/>
+          <w:szCs w:val="24"/>
+          <w:lang w:eastAsia="ru-RU"/>
+        </w:rPr>
+        <w:t>__________________</w:t>
       </w:r>
       <w:r>
         <w:rPr>
@@ -1407,7 +1607,46 @@
           <w:u w:val="single"/>
           <w:lang w:eastAsia="ru-RU"/>
         </w:rPr>
-        <w:t>ветствии с требованиями к квалификационным работам бакалавров и содержит Аннот</w:t>
+        <w:t>17.09.2012 г.</w:t>
+      </w:r>
+      <w:r>
+        <w:rPr>
+          <w:rFonts w:ascii="Times New Roman" w:eastAsia="Times New Roman" w:hAnsi="Times New Roman" w:cs="Times New Roman"/>
+          <w:sz w:val="24"/>
+          <w:szCs w:val="24"/>
+          <w:lang w:eastAsia="ru-RU"/>
+        </w:rPr>
+        <w:t>__________________________</w:t>
+      </w:r>
+    </w:p>
+    <w:p>
+      <w:pPr>
+        <w:spacing w:after="0" w:line="240" w:lineRule="auto"/>
+        <w:rPr>
+          <w:rFonts w:ascii="Times New Roman" w:eastAsia="Times New Roman" w:hAnsi="Times New Roman" w:cs="Times New Roman"/>
+          <w:sz w:val="24"/>
+          <w:szCs w:val="24"/>
+          <w:lang w:eastAsia="ru-RU"/>
+        </w:rPr>
+      </w:pPr>
+      <w:r>
+        <w:rPr>
+          <w:rFonts w:ascii="Times New Roman" w:eastAsia="Times New Roman" w:hAnsi="Times New Roman" w:cs="Times New Roman"/>
+          <w:b/>
+          <w:sz w:val="24"/>
+          <w:szCs w:val="24"/>
+          <w:lang w:eastAsia="ru-RU"/>
+        </w:rPr>
+        <w:t>8. Дата предоставления законченной работы</w:t>
+      </w:r>
+      <w:r>
+        <w:rPr>
+          <w:rFonts w:ascii="Times New Roman" w:eastAsia="Times New Roman" w:hAnsi="Times New Roman" w:cs="Times New Roman"/>
+          <w:sz w:val="24"/>
+          <w:szCs w:val="24"/>
+          <w:lang w:eastAsia="ru-RU"/>
+        </w:rPr>
+        <w:t>___________</w:t>
       </w:r>
       <w:r>
         <w:rPr>
@@ -1417,7 +1656,38 @@
           <w:u w:val="single"/>
           <w:lang w:eastAsia="ru-RU"/>
         </w:rPr>
-        <w:t>а</w:t>
+        <w:t>10.06.2013 г._</w:t>
+      </w:r>
+      <w:r>
+        <w:rPr>
+          <w:rFonts w:ascii="Times New Roman" w:eastAsia="Times New Roman" w:hAnsi="Times New Roman" w:cs="Times New Roman"/>
+          <w:sz w:val="24"/>
+          <w:szCs w:val="24"/>
+          <w:lang w:eastAsia="ru-RU"/>
+        </w:rPr>
+        <w:t>_____________</w:t>
+      </w:r>
+    </w:p>
+    <w:p>
+      <w:pPr>
+        <w:spacing w:after="0" w:line="240" w:lineRule="auto"/>
+        <w:jc w:val="both"/>
+        <w:rPr>
+          <w:rFonts w:ascii="Times New Roman" w:eastAsia="Times New Roman" w:hAnsi="Times New Roman" w:cs="Times New Roman"/>
+          <w:sz w:val="24"/>
+          <w:szCs w:val="24"/>
+          <w:lang w:eastAsia="ru-RU"/>
+        </w:rPr>
+      </w:pPr>
+      <w:r>
+        <w:rPr>
+          <w:rFonts w:ascii="Times New Roman" w:eastAsia="Times New Roman" w:hAnsi="Times New Roman" w:cs="Times New Roman"/>
+          <w:b/>
+          <w:sz w:val="24"/>
+          <w:szCs w:val="24"/>
+          <w:lang w:eastAsia="ru-RU"/>
+        </w:rPr>
+        <w:t>9. Руководитель</w:t>
       </w:r>
       <w:r>
         <w:rPr>
@@ -1427,7 +1697,50 @@
           <w:u w:val="single"/>
           <w:lang w:eastAsia="ru-RU"/>
         </w:rPr>
-        <w:t>цию, Определения, Обозначения и сокращения, Введение, Формирование требований, Концепция системы, Техническое задание, Технический проект, Рабочий проект, Закл</w:t>
+        <w:t>_____________________________________________________________</w:t>
+      </w:r>
+    </w:p>
+    <w:p>
+      <w:pPr>
+        <w:spacing w:after="0" w:line="240" w:lineRule="auto"/>
+        <w:jc w:val="center"/>
+        <w:rPr>
+          <w:rFonts w:ascii="Times New Roman" w:eastAsia="Times New Roman" w:hAnsi="Times New Roman" w:cs="Times New Roman"/>
+          <w:sz w:val="16"/>
+          <w:szCs w:val="16"/>
+          <w:lang w:eastAsia="ru-RU"/>
+        </w:rPr>
+      </w:pPr>
+      <w:r>
+        <w:rPr>
+          <w:rFonts w:ascii="Times New Roman" w:eastAsia="Times New Roman" w:hAnsi="Times New Roman" w:cs="Times New Roman"/>
+          <w:sz w:val="16"/>
+          <w:szCs w:val="16"/>
+          <w:lang w:eastAsia="ru-RU"/>
+        </w:rPr>
+        <w:t>Ф.И.О., подпись</w:t>
+      </w:r>
+    </w:p>
+    <w:p>
+      <w:pPr>
+        <w:spacing w:after="0" w:line="240" w:lineRule="auto"/>
+        <w:jc w:val="both"/>
+        <w:rPr>
+          <w:rFonts w:ascii="Times New Roman" w:eastAsia="Times New Roman" w:hAnsi="Times New Roman" w:cs="Times New Roman"/>
+          <w:sz w:val="24"/>
+          <w:szCs w:val="24"/>
+          <w:lang w:eastAsia="ru-RU"/>
+        </w:rPr>
+      </w:pPr>
+      <w:r>
+        <w:rPr>
+          <w:rFonts w:ascii="Times New Roman" w:eastAsia="Times New Roman" w:hAnsi="Times New Roman" w:cs="Times New Roman"/>
+          <w:b/>
+          <w:sz w:val="24"/>
+          <w:szCs w:val="24"/>
+          <w:lang w:eastAsia="ru-RU"/>
+        </w:rPr>
+        <w:t>10. Студент</w:t>
       </w:r>
       <w:r>
         <w:rPr>
@@ -1437,194 +1750,12 @@
           <w:u w:val="single"/>
           <w:lang w:eastAsia="ru-RU"/>
         </w:rPr>
-        <w:t>ю</w:t>
-      </w:r>
-      <w:r>
-        <w:rPr>
-          <w:rFonts w:ascii="Times New Roman" w:eastAsia="Times New Roman" w:hAnsi="Times New Roman" w:cs="Times New Roman"/>
-          <w:sz w:val="24"/>
-          <w:szCs w:val="24"/>
-          <w:u w:val="single"/>
-          <w:lang w:eastAsia="ru-RU"/>
-        </w:rPr>
-        <w:t>чение, Список использованных источников, Приложение 1: Исходные коды, Приложение 2: Содержимое CD-диска. Объем расчетно-пояснительной записки: 60-100 л</w:t>
-      </w:r>
-      <w:r>
-        <w:rPr>
-          <w:rFonts w:ascii="Times New Roman" w:eastAsia="Times New Roman" w:hAnsi="Times New Roman" w:cs="Times New Roman"/>
-          <w:sz w:val="24"/>
-          <w:szCs w:val="24"/>
-          <w:u w:val="single"/>
-          <w:lang w:eastAsia="ru-RU"/>
-        </w:rPr>
-        <w:t>и</w:t>
-      </w:r>
-      <w:r>
-        <w:rPr>
-          <w:rFonts w:ascii="Times New Roman" w:eastAsia="Times New Roman" w:hAnsi="Times New Roman" w:cs="Times New Roman"/>
-          <w:sz w:val="24"/>
-          <w:szCs w:val="24"/>
-          <w:u w:val="single"/>
-          <w:lang w:eastAsia="ru-RU"/>
-        </w:rPr>
-        <w:t>стов._______________________________________________________________</w:t>
+        <w:t>__________________________________________________________________</w:t>
       </w:r>
     </w:p>
     <w:p>
       <w:pPr>
         <w:spacing w:after="0" w:line="240" w:lineRule="auto"/>
-        <w:jc w:val="both"/>
-        <w:rPr>
-          <w:rFonts w:ascii="Times New Roman" w:eastAsia="Times New Roman" w:hAnsi="Times New Roman" w:cs="Times New Roman"/>
-          <w:sz w:val="24"/>
-          <w:szCs w:val="24"/>
-          <w:lang w:eastAsia="ru-RU"/>
-        </w:rPr>
-      </w:pPr>
-    </w:p>
-    <w:p>
-      <w:pPr>
-        <w:spacing w:after="0" w:line="240" w:lineRule="auto"/>
-        <w:jc w:val="both"/>
-        <w:rPr>
-          <w:rFonts w:ascii="Times New Roman" w:eastAsia="Times New Roman" w:hAnsi="Times New Roman" w:cs="Times New Roman"/>
-          <w:b/>
-          <w:sz w:val="24"/>
-          <w:szCs w:val="24"/>
-          <w:lang w:eastAsia="ru-RU"/>
-        </w:rPr>
-      </w:pPr>
-      <w:r>
-        <w:rPr>
-          <w:rFonts w:ascii="Times New Roman" w:eastAsia="Times New Roman" w:hAnsi="Times New Roman" w:cs="Times New Roman"/>
-          <w:b/>
-          <w:sz w:val="24"/>
-          <w:szCs w:val="24"/>
-          <w:lang w:eastAsia="ru-RU"/>
-        </w:rPr>
-        <w:t xml:space="preserve">4. Вопросы для специальной разработки </w:t>
-      </w:r>
-      <w:r>
-        <w:rPr>
-          <w:rFonts w:ascii="Times New Roman" w:eastAsia="Times New Roman" w:hAnsi="Times New Roman" w:cs="Times New Roman"/>
-          <w:sz w:val="24"/>
-          <w:szCs w:val="24"/>
-          <w:u w:val="single"/>
-          <w:lang w:eastAsia="ru-RU"/>
-        </w:rPr>
-        <w:t xml:space="preserve">_Изучение подходов к разработке систем управление </w:t>
-      </w:r>
-      <w:proofErr w:type="spellStart"/>
-      <w:r>
-        <w:rPr>
-          <w:rFonts w:ascii="Times New Roman" w:eastAsia="Times New Roman" w:hAnsi="Times New Roman" w:cs="Times New Roman"/>
-          <w:sz w:val="24"/>
-          <w:szCs w:val="24"/>
-          <w:u w:val="single"/>
-          <w:lang w:eastAsia="ru-RU"/>
-        </w:rPr>
-        <w:t>аппаратно</w:t>
-      </w:r>
-      <w:proofErr w:type="spellEnd"/>
-      <w:r>
-        <w:rPr>
-          <w:rFonts w:ascii="Times New Roman" w:eastAsia="Times New Roman" w:hAnsi="Times New Roman" w:cs="Times New Roman"/>
-          <w:sz w:val="24"/>
-          <w:szCs w:val="24"/>
-          <w:u w:val="single"/>
-          <w:lang w:eastAsia="ru-RU"/>
-        </w:rPr>
-        <w:t xml:space="preserve"> - программным комплексом (АПК) "Умный дом", формирование требований к системе управления, разработка архитектуры системы, реализация сервера для удаленного управления системой, создание клиентского приложения для работы с сервером.____________________________________________________________________</w:t>
-      </w:r>
-    </w:p>
-    <w:p>
-      <w:pPr>
-        <w:spacing w:after="0" w:line="240" w:lineRule="auto"/>
-        <w:jc w:val="both"/>
-        <w:rPr>
-          <w:rFonts w:ascii="Times New Roman" w:eastAsia="Times New Roman" w:hAnsi="Times New Roman" w:cs="Times New Roman"/>
-          <w:b/>
-          <w:sz w:val="24"/>
-          <w:szCs w:val="24"/>
-          <w:lang w:eastAsia="ru-RU"/>
-        </w:rPr>
-      </w:pPr>
-    </w:p>
-    <w:p>
-      <w:pPr>
-        <w:spacing w:after="0" w:line="240" w:lineRule="auto"/>
-        <w:rPr>
-          <w:rFonts w:ascii="Times New Roman" w:eastAsia="Times New Roman" w:hAnsi="Times New Roman" w:cs="Times New Roman"/>
-          <w:sz w:val="24"/>
-          <w:szCs w:val="24"/>
-          <w:lang w:eastAsia="ru-RU"/>
-        </w:rPr>
-      </w:pPr>
-      <w:r>
-        <w:rPr>
-          <w:rFonts w:ascii="Times New Roman" w:eastAsia="Times New Roman" w:hAnsi="Times New Roman" w:cs="Times New Roman"/>
-          <w:b/>
-          <w:sz w:val="24"/>
-          <w:szCs w:val="24"/>
-          <w:lang w:eastAsia="ru-RU"/>
-        </w:rPr>
-        <w:t xml:space="preserve">5. Руководитель </w:t>
-      </w:r>
-      <w:proofErr w:type="spellStart"/>
-      <w:r>
-        <w:rPr>
-          <w:rFonts w:ascii="Times New Roman" w:eastAsia="Times New Roman" w:hAnsi="Times New Roman" w:cs="Times New Roman"/>
-          <w:b/>
-          <w:sz w:val="24"/>
-          <w:szCs w:val="24"/>
-          <w:lang w:eastAsia="ru-RU"/>
-        </w:rPr>
-        <w:t>работы</w:t>
-      </w:r>
-      <w:r>
-        <w:rPr>
-          <w:rFonts w:ascii="Times New Roman" w:eastAsia="Times New Roman" w:hAnsi="Times New Roman" w:cs="Times New Roman"/>
-          <w:sz w:val="24"/>
-          <w:szCs w:val="24"/>
-          <w:lang w:eastAsia="ru-RU"/>
-        </w:rPr>
-        <w:t>_________________</w:t>
-      </w:r>
-      <w:r>
-        <w:rPr>
-          <w:rFonts w:ascii="Times New Roman" w:eastAsia="Times New Roman" w:hAnsi="Times New Roman" w:cs="Times New Roman"/>
-          <w:sz w:val="24"/>
-          <w:szCs w:val="24"/>
-          <w:u w:val="single"/>
-          <w:lang w:eastAsia="ru-RU"/>
-        </w:rPr>
-        <w:t>ассистент</w:t>
-      </w:r>
-      <w:proofErr w:type="spellEnd"/>
-      <w:r>
-        <w:rPr>
-          <w:rFonts w:ascii="Times New Roman" w:eastAsia="Times New Roman" w:hAnsi="Times New Roman" w:cs="Times New Roman"/>
-          <w:sz w:val="24"/>
-          <w:szCs w:val="24"/>
-          <w:u w:val="single"/>
-          <w:lang w:eastAsia="ru-RU"/>
-        </w:rPr>
-        <w:t xml:space="preserve"> Смирнов С.С.</w:t>
-      </w:r>
-      <w:r>
-        <w:rPr>
-          <w:rFonts w:ascii="Times New Roman" w:eastAsia="Times New Roman" w:hAnsi="Times New Roman" w:cs="Times New Roman"/>
-          <w:sz w:val="24"/>
-          <w:szCs w:val="24"/>
-          <w:lang w:eastAsia="ru-RU"/>
-        </w:rPr>
-        <w:t>_________________</w:t>
-      </w:r>
-    </w:p>
-    <w:p>
-      <w:pPr>
-        <w:spacing w:after="0" w:line="240" w:lineRule="auto"/>
-        <w:ind w:left="2694"/>
         <w:jc w:val="center"/>
         <w:rPr>
           <w:rFonts w:ascii="Times New Roman" w:eastAsia="Times New Roman" w:hAnsi="Times New Roman" w:cs="Times New Roman"/>
@@ -1640,270 +1771,7 @@
           <w:szCs w:val="16"/>
           <w:lang w:eastAsia="ru-RU"/>
         </w:rPr>
-        <w:t>должность, Ф.И.О.</w:t>
-      </w:r>
-    </w:p>
-    <w:p>
-      <w:pPr>
-        <w:spacing w:after="0" w:line="240" w:lineRule="auto"/>
-        <w:rPr>
-          <w:rFonts w:ascii="Times New Roman" w:eastAsia="Times New Roman" w:hAnsi="Times New Roman" w:cs="Times New Roman"/>
-          <w:sz w:val="24"/>
-          <w:szCs w:val="24"/>
-          <w:lang w:eastAsia="ru-RU"/>
-        </w:rPr>
-      </w:pPr>
-      <w:r>
-        <w:rPr>
-          <w:rFonts w:ascii="Times New Roman" w:eastAsia="Times New Roman" w:hAnsi="Times New Roman" w:cs="Times New Roman"/>
-          <w:b/>
-          <w:sz w:val="24"/>
-          <w:szCs w:val="24"/>
-          <w:lang w:eastAsia="ru-RU"/>
-        </w:rPr>
-        <w:t>6. Консультанты:</w:t>
-      </w:r>
-    </w:p>
-    <w:p>
-      <w:pPr>
-        <w:spacing w:after="0" w:line="240" w:lineRule="auto"/>
-        <w:rPr>
-          <w:rFonts w:ascii="Times New Roman" w:eastAsia="Times New Roman" w:hAnsi="Times New Roman" w:cs="Times New Roman"/>
-          <w:sz w:val="24"/>
-          <w:szCs w:val="24"/>
-          <w:lang w:eastAsia="ru-RU"/>
-        </w:rPr>
-      </w:pPr>
-      <w:r>
-        <w:rPr>
-          <w:rFonts w:ascii="Times New Roman" w:eastAsia="Times New Roman" w:hAnsi="Times New Roman" w:cs="Times New Roman"/>
-          <w:sz w:val="24"/>
-          <w:szCs w:val="24"/>
-          <w:lang w:eastAsia="ru-RU"/>
-        </w:rPr>
-        <w:t>________________________________________________________________________________________________________________________________________________________</w:t>
-      </w:r>
-    </w:p>
-    <w:p>
-      <w:pPr>
-        <w:spacing w:after="0" w:line="240" w:lineRule="auto"/>
-        <w:rPr>
-          <w:rFonts w:ascii="Times New Roman" w:eastAsia="Times New Roman" w:hAnsi="Times New Roman" w:cs="Times New Roman"/>
-          <w:sz w:val="24"/>
-          <w:szCs w:val="24"/>
-          <w:lang w:eastAsia="ru-RU"/>
-        </w:rPr>
-      </w:pPr>
-      <w:r>
-        <w:rPr>
-          <w:rFonts w:ascii="Times New Roman" w:eastAsia="Times New Roman" w:hAnsi="Times New Roman" w:cs="Times New Roman"/>
-          <w:b/>
-          <w:sz w:val="24"/>
-          <w:szCs w:val="24"/>
-          <w:lang w:eastAsia="ru-RU"/>
-        </w:rPr>
-        <w:t>7. Дата выдачи задания</w:t>
-      </w:r>
-      <w:r>
-        <w:rPr>
-          <w:rFonts w:ascii="Times New Roman" w:eastAsia="Times New Roman" w:hAnsi="Times New Roman" w:cs="Times New Roman"/>
-          <w:sz w:val="24"/>
-          <w:szCs w:val="24"/>
-          <w:lang w:eastAsia="ru-RU"/>
-        </w:rPr>
-        <w:t>__________________</w:t>
-      </w:r>
-      <w:r>
-        <w:rPr>
-          <w:rFonts w:ascii="Times New Roman" w:eastAsia="Times New Roman" w:hAnsi="Times New Roman" w:cs="Times New Roman"/>
-          <w:sz w:val="24"/>
-          <w:szCs w:val="24"/>
-          <w:u w:val="single"/>
-          <w:lang w:eastAsia="ru-RU"/>
-        </w:rPr>
-        <w:t>17.09.2012 г.</w:t>
-      </w:r>
-      <w:r>
-        <w:rPr>
-          <w:rFonts w:ascii="Times New Roman" w:eastAsia="Times New Roman" w:hAnsi="Times New Roman" w:cs="Times New Roman"/>
-          <w:sz w:val="24"/>
-          <w:szCs w:val="24"/>
-          <w:lang w:eastAsia="ru-RU"/>
-        </w:rPr>
-        <w:t>__________________________</w:t>
-      </w:r>
-    </w:p>
-    <w:p>
-      <w:pPr>
-        <w:spacing w:after="0" w:line="240" w:lineRule="auto"/>
-        <w:rPr>
-          <w:rFonts w:ascii="Times New Roman" w:eastAsia="Times New Roman" w:hAnsi="Times New Roman" w:cs="Times New Roman"/>
-          <w:sz w:val="24"/>
-          <w:szCs w:val="24"/>
-          <w:lang w:eastAsia="ru-RU"/>
-        </w:rPr>
-      </w:pPr>
-      <w:r>
-        <w:rPr>
-          <w:rFonts w:ascii="Times New Roman" w:eastAsia="Times New Roman" w:hAnsi="Times New Roman" w:cs="Times New Roman"/>
-          <w:b/>
-          <w:sz w:val="24"/>
-          <w:szCs w:val="24"/>
-          <w:lang w:eastAsia="ru-RU"/>
-        </w:rPr>
-        <w:t>8. Дата предоставления законченной работы</w:t>
-      </w:r>
-      <w:r>
-        <w:rPr>
-          <w:rFonts w:ascii="Times New Roman" w:eastAsia="Times New Roman" w:hAnsi="Times New Roman" w:cs="Times New Roman"/>
-          <w:sz w:val="24"/>
-          <w:szCs w:val="24"/>
-          <w:lang w:eastAsia="ru-RU"/>
-        </w:rPr>
-        <w:t>___________</w:t>
-      </w:r>
-      <w:r>
-        <w:rPr>
-          <w:rFonts w:ascii="Times New Roman" w:eastAsia="Times New Roman" w:hAnsi="Times New Roman" w:cs="Times New Roman"/>
-          <w:sz w:val="24"/>
-          <w:szCs w:val="24"/>
-          <w:u w:val="single"/>
-          <w:lang w:eastAsia="ru-RU"/>
-        </w:rPr>
-        <w:t>10.06.2013 г._</w:t>
-      </w:r>
-      <w:r>
-        <w:rPr>
-          <w:rFonts w:ascii="Times New Roman" w:eastAsia="Times New Roman" w:hAnsi="Times New Roman" w:cs="Times New Roman"/>
-          <w:sz w:val="24"/>
-          <w:szCs w:val="24"/>
-          <w:lang w:eastAsia="ru-RU"/>
-        </w:rPr>
-        <w:t>_____________</w:t>
-      </w:r>
-    </w:p>
-    <w:p>
-      <w:pPr>
-        <w:spacing w:after="0" w:line="240" w:lineRule="auto"/>
-        <w:jc w:val="both"/>
-        <w:rPr>
-          <w:rFonts w:ascii="Times New Roman" w:eastAsia="Times New Roman" w:hAnsi="Times New Roman" w:cs="Times New Roman"/>
-          <w:sz w:val="24"/>
-          <w:szCs w:val="24"/>
-          <w:lang w:eastAsia="ru-RU"/>
-        </w:rPr>
-      </w:pPr>
-      <w:r>
-        <w:rPr>
-          <w:rFonts w:ascii="Times New Roman" w:eastAsia="Times New Roman" w:hAnsi="Times New Roman" w:cs="Times New Roman"/>
-          <w:b/>
-          <w:sz w:val="24"/>
-          <w:szCs w:val="24"/>
-          <w:lang w:eastAsia="ru-RU"/>
-        </w:rPr>
-        <w:t>9. Руководитель</w:t>
-      </w:r>
-      <w:r>
-        <w:rPr>
-          <w:rFonts w:ascii="Times New Roman" w:eastAsia="Times New Roman" w:hAnsi="Times New Roman" w:cs="Times New Roman"/>
-          <w:sz w:val="24"/>
-          <w:szCs w:val="24"/>
-          <w:u w:val="single"/>
-          <w:lang w:eastAsia="ru-RU"/>
-        </w:rPr>
-        <w:t>_____________________________________________________________</w:t>
-      </w:r>
-    </w:p>
-    <w:p>
-      <w:pPr>
-        <w:spacing w:after="0" w:line="240" w:lineRule="auto"/>
-        <w:jc w:val="center"/>
-        <w:rPr>
-          <w:rFonts w:ascii="Times New Roman" w:eastAsia="Times New Roman" w:hAnsi="Times New Roman" w:cs="Times New Roman"/>
-          <w:sz w:val="16"/>
-          <w:szCs w:val="16"/>
-          <w:lang w:eastAsia="ru-RU"/>
-        </w:rPr>
-      </w:pPr>
-      <w:r>
-        <w:rPr>
-          <w:rFonts w:ascii="Times New Roman" w:eastAsia="Times New Roman" w:hAnsi="Times New Roman" w:cs="Times New Roman"/>
-          <w:sz w:val="16"/>
-          <w:szCs w:val="16"/>
-          <w:lang w:eastAsia="ru-RU"/>
-        </w:rPr>
         <w:t>Ф.И.О., подпись</w:t>
-      </w:r>
-    </w:p>
-    <w:p>
-      <w:pPr>
-        <w:spacing w:after="0" w:line="240" w:lineRule="auto"/>
-        <w:jc w:val="both"/>
-        <w:rPr>
-          <w:rFonts w:ascii="Times New Roman" w:eastAsia="Times New Roman" w:hAnsi="Times New Roman" w:cs="Times New Roman"/>
-          <w:sz w:val="24"/>
-          <w:szCs w:val="24"/>
-          <w:lang w:eastAsia="ru-RU"/>
-        </w:rPr>
-      </w:pPr>
-      <w:r>
-        <w:rPr>
-          <w:rFonts w:ascii="Times New Roman" w:eastAsia="Times New Roman" w:hAnsi="Times New Roman" w:cs="Times New Roman"/>
-          <w:b/>
-          <w:sz w:val="24"/>
-          <w:szCs w:val="24"/>
-          <w:lang w:eastAsia="ru-RU"/>
-        </w:rPr>
-        <w:t>10. Студент</w:t>
-      </w:r>
-      <w:r>
-        <w:rPr>
-          <w:rFonts w:ascii="Times New Roman" w:eastAsia="Times New Roman" w:hAnsi="Times New Roman" w:cs="Times New Roman"/>
-          <w:sz w:val="24"/>
-          <w:szCs w:val="24"/>
-          <w:u w:val="single"/>
-          <w:lang w:eastAsia="ru-RU"/>
-        </w:rPr>
-        <w:t>__________________________________________________________________</w:t>
-      </w:r>
-    </w:p>
-    <w:p>
-      <w:pPr>
-        <w:spacing w:after="0" w:line="240" w:lineRule="auto"/>
-        <w:jc w:val="center"/>
-        <w:rPr>
-          <w:rFonts w:ascii="Times New Roman" w:eastAsia="Times New Roman" w:hAnsi="Times New Roman" w:cs="Times New Roman"/>
-          <w:sz w:val="16"/>
-          <w:szCs w:val="16"/>
-          <w:lang w:eastAsia="ru-RU"/>
-        </w:rPr>
-      </w:pPr>
-      <w:r>
-        <w:rPr>
-          <w:rFonts w:ascii="Times New Roman" w:eastAsia="Times New Roman" w:hAnsi="Times New Roman" w:cs="Times New Roman"/>
-          <w:sz w:val="16"/>
-          <w:szCs w:val="16"/>
-          <w:lang w:eastAsia="ru-RU"/>
-        </w:rPr>
-        <w:t>Ф.И.О., подпись</w:t>
-      </w:r>
-    </w:p>
-    <w:p>
-      <w:pPr>
-        <w:rPr>
-          <w:b/>
-          <w:sz w:val="24"/>
-          <w:szCs w:val="24"/>
-        </w:rPr>
-      </w:pPr>
-      <w:r>
-        <w:rPr>
-          <w:b/>
-          <w:sz w:val="24"/>
-          <w:szCs w:val="24"/>
-        </w:rPr>
-        <w:lastRenderedPageBreak/>
-        <w:br w:type="page"/>
       </w:r>
     </w:p>
     <w:p>
@@ -1981,23 +1849,13 @@
                 <w:szCs w:val="24"/>
               </w:rPr>
             </w:pPr>
-            <w:proofErr w:type="gramStart"/>
             <w:r>
               <w:rPr>
                 <w:rFonts w:ascii="Times New Roman" w:hAnsi="Times New Roman" w:cs="Times New Roman"/>
                 <w:sz w:val="24"/>
                 <w:szCs w:val="24"/>
               </w:rPr>
-              <w:t>п</w:t>
-            </w:r>
-            <w:proofErr w:type="gramEnd"/>
-            <w:r>
-              <w:rPr>
-                <w:rFonts w:ascii="Times New Roman" w:hAnsi="Times New Roman" w:cs="Times New Roman"/>
-                <w:sz w:val="24"/>
-                <w:szCs w:val="24"/>
-              </w:rPr>
-              <w:t>/п</w:t>
+              <w:t>п/п</w:t>
             </w:r>
           </w:p>
         </w:tc>
@@ -3676,12 +3534,16 @@
       <w:pPr>
         <w:pStyle w:val="0"/>
       </w:pPr>
-      <w:bookmarkStart w:id="1" w:name="_Toc358749336"/>
+      <w:bookmarkStart w:id="4" w:name="_Toc358749336"/>
+      <w:bookmarkStart w:id="5" w:name="_Toc358799489"/>
+      <w:bookmarkStart w:id="6" w:name="_Toc358830028"/>
       <w:r>
         <w:lastRenderedPageBreak/>
         <w:t>Реферат</w:t>
       </w:r>
-      <w:bookmarkEnd w:id="1"/>
+      <w:bookmarkEnd w:id="4"/>
+      <w:bookmarkEnd w:id="5"/>
+      <w:bookmarkEnd w:id="6"/>
     </w:p>
     <w:p>
       <w:pPr>
@@ -3715,7 +3577,9 @@
         <w:br w:type="page"/>
       </w:r>
     </w:p>
-    <w:bookmarkStart w:id="2" w:name="_Toc358749337" w:displacedByCustomXml="next"/>
+    <w:bookmarkStart w:id="7" w:name="_Toc358799490" w:displacedByCustomXml="next"/>
+    <w:bookmarkStart w:id="8" w:name="_Toc358830029" w:displacedByCustomXml="next"/>
+    <w:bookmarkStart w:id="9" w:name="_Toc358749337" w:displacedByCustomXml="next"/>
     <w:sdt>
       <w:sdtPr>
         <w:rPr>
@@ -3728,6 +3592,7 @@
           <w:docPartUnique/>
         </w:docPartObj>
       </w:sdtPr>
+      <w:sdtEndPr/>
       <w:sdtContent>
         <w:p>
           <w:pPr>
@@ -3736,7 +3601,9 @@
           <w:r>
             <w:t>Содержание</w:t>
           </w:r>
-          <w:bookmarkEnd w:id="2"/>
+          <w:bookmarkEnd w:id="9"/>
+          <w:bookmarkEnd w:id="8"/>
+          <w:bookmarkEnd w:id="7"/>
         </w:p>
         <w:p>
           <w:pPr>
@@ -3748,12 +3615,24 @@
             </w:rPr>
           </w:pPr>
           <w:r>
+            <w:rPr>
+              <w:color w:val="000000" w:themeColor="text1"/>
+              <w:rPrChange w:id="10" w:author="Дмитрий" w:date="2013-06-12T19:58:00Z">
+                <w:rPr/>
+              </w:rPrChange>
+            </w:rPr>
             <w:fldChar w:fldCharType="begin"/>
           </w:r>
           <w:r>
             <w:instrText xml:space="preserve"> TOC \o "1-3" \h \z \u </w:instrText>
           </w:r>
           <w:r>
+            <w:rPr>
+              <w:color w:val="000000" w:themeColor="text1"/>
+              <w:rPrChange w:id="11" w:author="Дмитрий" w:date="2013-06-12T19:58:00Z">
+                <w:rPr/>
+              </w:rPrChange>
+            </w:rPr>
             <w:fldChar w:fldCharType="separate"/>
           </w:r>
           <w:hyperlink w:anchor="_Toc358749336" w:history="1">
@@ -3796,7 +3675,7 @@
               <w:rPr>
                 <w:webHidden/>
               </w:rPr>
-              <w:t>5</w:t>
+              <w:t>4</w:t>
             </w:r>
             <w:r>
               <w:rPr>
@@ -3855,7 +3734,7 @@
               <w:rPr>
                 <w:webHidden/>
               </w:rPr>
-              <w:t>6</w:t>
+              <w:t>5</w:t>
             </w:r>
             <w:r>
               <w:rPr>
@@ -3914,7 +3793,7 @@
               <w:rPr>
                 <w:webHidden/>
               </w:rPr>
-              <w:t>8</w:t>
+              <w:t>7</w:t>
             </w:r>
             <w:r>
               <w:rPr>
@@ -3973,7 +3852,7 @@
               <w:rPr>
                 <w:webHidden/>
               </w:rPr>
-              <w:t>9</w:t>
+              <w:t>8</w:t>
             </w:r>
             <w:r>
               <w:rPr>
@@ -4032,7 +3911,7 @@
               <w:rPr>
                 <w:webHidden/>
               </w:rPr>
-              <w:t>10</w:t>
+              <w:t>9</w:t>
             </w:r>
             <w:r>
               <w:rPr>
@@ -4108,7 +3987,7 @@
               <w:rPr>
                 <w:webHidden/>
               </w:rPr>
-              <w:t>12</w:t>
+              <w:t>11</w:t>
             </w:r>
             <w:r>
               <w:rPr>
@@ -4194,7 +4073,7 @@
                 <w:noProof/>
                 <w:webHidden/>
               </w:rPr>
-              <w:t>12</w:t>
+              <w:t>11</w:t>
             </w:r>
             <w:r>
               <w:rPr>
@@ -4280,7 +4159,7 @@
                 <w:noProof/>
                 <w:webHidden/>
               </w:rPr>
-              <w:t>14</w:t>
+              <w:t>13</w:t>
             </w:r>
             <w:r>
               <w:rPr>
@@ -4357,7 +4236,7 @@
               <w:rPr>
                 <w:webHidden/>
               </w:rPr>
-              <w:t>15</w:t>
+              <w:t>14</w:t>
             </w:r>
             <w:r>
               <w:rPr>
@@ -4433,7 +4312,7 @@
               <w:rPr>
                 <w:webHidden/>
               </w:rPr>
-              <w:t>17</w:t>
+              <w:t>16</w:t>
             </w:r>
             <w:r>
               <w:rPr>
@@ -4518,7 +4397,7 @@
                 <w:noProof/>
                 <w:webHidden/>
               </w:rPr>
-              <w:t>17</w:t>
+              <w:t>16</w:t>
             </w:r>
             <w:r>
               <w:rPr>
@@ -4604,7 +4483,7 @@
                 <w:noProof/>
                 <w:webHidden/>
               </w:rPr>
-              <w:t>17</w:t>
+              <w:t>16</w:t>
             </w:r>
             <w:r>
               <w:rPr>
@@ -4690,7 +4569,7 @@
                 <w:noProof/>
                 <w:webHidden/>
               </w:rPr>
-              <w:t>17</w:t>
+              <w:t>16</w:t>
             </w:r>
             <w:r>
               <w:rPr>
@@ -4776,7 +4655,7 @@
                 <w:noProof/>
                 <w:webHidden/>
               </w:rPr>
-              <w:t>17</w:t>
+              <w:t>16</w:t>
             </w:r>
             <w:r>
               <w:rPr>
@@ -4862,7 +4741,7 @@
                 <w:noProof/>
                 <w:webHidden/>
               </w:rPr>
-              <w:t>17</w:t>
+              <w:t>16</w:t>
             </w:r>
             <w:r>
               <w:rPr>
@@ -4948,7 +4827,7 @@
                 <w:noProof/>
                 <w:webHidden/>
               </w:rPr>
-              <w:t>17</w:t>
+              <w:t>16</w:t>
             </w:r>
             <w:r>
               <w:rPr>
@@ -5034,7 +4913,7 @@
                 <w:noProof/>
                 <w:webHidden/>
               </w:rPr>
-              <w:t>19</w:t>
+              <w:t>18</w:t>
             </w:r>
             <w:r>
               <w:rPr>
@@ -5120,7 +4999,7 @@
                 <w:noProof/>
                 <w:webHidden/>
               </w:rPr>
-              <w:t>19</w:t>
+              <w:t>18</w:t>
             </w:r>
             <w:r>
               <w:rPr>
@@ -5206,7 +5085,7 @@
                 <w:noProof/>
                 <w:webHidden/>
               </w:rPr>
-              <w:t>20</w:t>
+              <w:t>19</w:t>
             </w:r>
             <w:r>
               <w:rPr>
@@ -5292,7 +5171,7 @@
                 <w:noProof/>
                 <w:webHidden/>
               </w:rPr>
-              <w:t>20</w:t>
+              <w:t>19</w:t>
             </w:r>
             <w:r>
               <w:rPr>
@@ -5378,7 +5257,7 @@
                 <w:noProof/>
                 <w:webHidden/>
               </w:rPr>
-              <w:t>20</w:t>
+              <w:t>19</w:t>
             </w:r>
             <w:r>
               <w:rPr>
@@ -5464,7 +5343,7 @@
                 <w:noProof/>
                 <w:webHidden/>
               </w:rPr>
-              <w:t>20</w:t>
+              <w:t>19</w:t>
             </w:r>
             <w:r>
               <w:rPr>
@@ -5550,7 +5429,7 @@
                 <w:noProof/>
                 <w:webHidden/>
               </w:rPr>
-              <w:t>21</w:t>
+              <w:t>20</w:t>
             </w:r>
             <w:r>
               <w:rPr>
@@ -5636,7 +5515,7 @@
                 <w:noProof/>
                 <w:webHidden/>
               </w:rPr>
-              <w:t>21</w:t>
+              <w:t>20</w:t>
             </w:r>
             <w:r>
               <w:rPr>
@@ -5722,7 +5601,7 @@
                 <w:noProof/>
                 <w:webHidden/>
               </w:rPr>
-              <w:t>25</w:t>
+              <w:t>24</w:t>
             </w:r>
             <w:r>
               <w:rPr>
@@ -5808,7 +5687,7 @@
                 <w:noProof/>
                 <w:webHidden/>
               </w:rPr>
-              <w:t>26</w:t>
+              <w:t>25</w:t>
             </w:r>
             <w:r>
               <w:rPr>
@@ -5894,7 +5773,7 @@
                 <w:noProof/>
                 <w:webHidden/>
               </w:rPr>
-              <w:t>29</w:t>
+              <w:t>28</w:t>
             </w:r>
             <w:r>
               <w:rPr>
@@ -5980,7 +5859,7 @@
                 <w:noProof/>
                 <w:webHidden/>
               </w:rPr>
-              <w:t>29</w:t>
+              <w:t>28</w:t>
             </w:r>
             <w:r>
               <w:rPr>
@@ -6057,7 +5936,7 @@
               <w:rPr>
                 <w:webHidden/>
               </w:rPr>
-              <w:t>31</w:t>
+              <w:t>30</w:t>
             </w:r>
             <w:r>
               <w:rPr>
@@ -6142,7 +6021,7 @@
                 <w:noProof/>
                 <w:webHidden/>
               </w:rPr>
-              <w:t>31</w:t>
+              <w:t>30</w:t>
             </w:r>
             <w:r>
               <w:rPr>
@@ -6228,7 +6107,7 @@
                 <w:noProof/>
                 <w:webHidden/>
               </w:rPr>
-              <w:t>31</w:t>
+              <w:t>30</w:t>
             </w:r>
             <w:r>
               <w:rPr>
@@ -6314,7 +6193,7 @@
                 <w:noProof/>
                 <w:webHidden/>
               </w:rPr>
-              <w:t>32</w:t>
+              <w:t>33</w:t>
             </w:r>
             <w:r>
               <w:rPr>
@@ -6391,7 +6270,7 @@
               <w:rPr>
                 <w:webHidden/>
               </w:rPr>
-              <w:t>35</w:t>
+              <w:t>45</w:t>
             </w:r>
             <w:r>
               <w:rPr>
@@ -6467,7 +6346,7 @@
               <w:rPr>
                 <w:webHidden/>
               </w:rPr>
-              <w:t>36</w:t>
+              <w:t>46</w:t>
             </w:r>
             <w:r>
               <w:rPr>
@@ -6526,7 +6405,7 @@
               <w:rPr>
                 <w:webHidden/>
               </w:rPr>
-              <w:t>37</w:t>
+              <w:t>47</w:t>
             </w:r>
             <w:r>
               <w:rPr>
@@ -6585,7 +6464,7 @@
               <w:rPr>
                 <w:webHidden/>
               </w:rPr>
-              <w:t>38</w:t>
+              <w:t>48</w:t>
             </w:r>
             <w:r>
               <w:rPr>
@@ -6600,6 +6479,12 @@
             <w:pStyle w:val="13"/>
           </w:pPr>
           <w:r>
+            <w:rPr>
+              <w:color w:val="000000" w:themeColor="text1"/>
+              <w:rPrChange w:id="12" w:author="Дмитрий" w:date="2013-06-12T19:58:00Z">
+                <w:rPr/>
+              </w:rPrChange>
+            </w:rPr>
             <w:fldChar w:fldCharType="end"/>
           </w:r>
         </w:p>
@@ -6625,18 +6510,22 @@
         </w:rPr>
         <w:br w:type="page"/>
       </w:r>
-      <w:bookmarkEnd w:id="0"/>
+      <w:bookmarkEnd w:id="2"/>
     </w:p>
     <w:p>
       <w:pPr>
         <w:pStyle w:val="0"/>
       </w:pPr>
-      <w:bookmarkStart w:id="3" w:name="_Toc358749338"/>
+      <w:bookmarkStart w:id="13" w:name="_Toc358749338"/>
+      <w:bookmarkStart w:id="14" w:name="_Toc358799491"/>
+      <w:bookmarkStart w:id="15" w:name="_Toc358830030"/>
       <w:r>
         <w:lastRenderedPageBreak/>
         <w:t>Определения</w:t>
       </w:r>
-      <w:bookmarkEnd w:id="3"/>
+      <w:bookmarkEnd w:id="13"/>
+      <w:bookmarkEnd w:id="14"/>
+      <w:bookmarkEnd w:id="15"/>
     </w:p>
     <w:p>
       <w:pPr>
@@ -6676,6 +6565,34 @@
       <w:r>
         <w:t>Диммер - устройство плавной регулировки яркости света</w:t>
       </w:r>
+    </w:p>
+    <w:p>
+      <w:pPr>
+        <w:pStyle w:val="a6"/>
+        <w:rPr>
+          <w:ins w:id="16" w:author="Дмитрий" w:date="2013-06-12T19:58:00Z"/>
+        </w:rPr>
+      </w:pPr>
+      <w:ins w:id="17" w:author="Дмитрий" w:date="2013-06-12T19:58:00Z">
+        <w:r>
+          <w:rPr>
+            <w:lang w:val="en-US"/>
+          </w:rPr>
+          <w:t>KeepAlive</w:t>
+        </w:r>
+        <w:r>
+          <w:t xml:space="preserve"> – </w:t>
+        </w:r>
+        <w:r>
+          <w:t>механизм позволяющий серверу и клиенту проверять с</w:t>
+        </w:r>
+        <w:r>
+          <w:t>о</w:t>
+        </w:r>
+        <w:r>
+          <w:t xml:space="preserve">стояние подключения. </w:t>
+        </w:r>
+      </w:ins>
     </w:p>
     <w:p>
       <w:pPr>
@@ -6700,12 +6617,16 @@
       <w:pPr>
         <w:pStyle w:val="0"/>
       </w:pPr>
-      <w:bookmarkStart w:id="4" w:name="_Toc358749339"/>
+      <w:bookmarkStart w:id="18" w:name="_Toc358749339"/>
+      <w:bookmarkStart w:id="19" w:name="_Toc358799492"/>
+      <w:bookmarkStart w:id="20" w:name="_Toc358830031"/>
       <w:r>
         <w:lastRenderedPageBreak/>
         <w:t>Обозначения и сокращения</w:t>
       </w:r>
-      <w:bookmarkEnd w:id="4"/>
+      <w:bookmarkEnd w:id="18"/>
+      <w:bookmarkEnd w:id="19"/>
+      <w:bookmarkEnd w:id="20"/>
     </w:p>
     <w:p>
       <w:pPr>
@@ -6718,6 +6639,19 @@
     <w:p>
       <w:pPr>
         <w:pStyle w:val="a6"/>
+        <w:rPr>
+          <w:ins w:id="21" w:author="Дмитрий" w:date="2013-06-12T19:58:00Z"/>
+        </w:rPr>
+      </w:pPr>
+      <w:ins w:id="22" w:author="Дмитрий" w:date="2013-06-12T19:58:00Z">
+        <w:r>
+          <w:t>ВИ – вариант использования.</w:t>
+        </w:r>
+      </w:ins>
+    </w:p>
+    <w:p>
+      <w:pPr>
+        <w:pStyle w:val="a6"/>
       </w:pPr>
       <w:r>
         <w:t>СУ – система управления</w:t>
@@ -6740,130 +6674,182 @@
         <w:t>C</w:t>
       </w:r>
       <w:r>
+        <w:t xml:space="preserve"> - </w:t>
+      </w:r>
+      <w:r>
         <w:t xml:space="preserve"> </w:t>
       </w:r>
-      <w:proofErr w:type="gramStart"/>
+      <w:r>
+        <w:rPr>
+          <w:lang w:val="en-US"/>
+        </w:rPr>
+        <w:t>personal</w:t>
+      </w:r>
+      <w:r>
+        <w:t xml:space="preserve"> </w:t>
+      </w:r>
+      <w:r>
+        <w:rPr>
+          <w:lang w:val="en-US"/>
+        </w:rPr>
+        <w:t>computer</w:t>
+      </w:r>
+      <w:r>
+        <w:t xml:space="preserve"> (персональный компьютер)</w:t>
+      </w:r>
+    </w:p>
+    <w:p>
+      <w:pPr>
+        <w:pStyle w:val="a6"/>
+      </w:pPr>
+      <w:r>
+        <w:t>ТП – технический проект</w:t>
+      </w:r>
+    </w:p>
+    <w:p>
+      <w:pPr>
+        <w:pStyle w:val="a6"/>
+      </w:pPr>
+      <w:r>
+        <w:t>БД – база данных</w:t>
+      </w:r>
+    </w:p>
+    <w:p>
+      <w:pPr>
+        <w:pStyle w:val="a6"/>
+      </w:pPr>
+      <w:r>
+        <w:t>СУБД – система управления базами данных.</w:t>
+      </w:r>
+    </w:p>
+    <w:p>
+      <w:pPr>
+        <w:pStyle w:val="a6"/>
+      </w:pPr>
+      <w:r>
+        <w:t>ОС – операционная система</w:t>
+      </w:r>
+    </w:p>
+    <w:p>
+      <w:pPr>
+        <w:pStyle w:val="a6"/>
+      </w:pPr>
+      <w:r>
+        <w:rPr>
+          <w:lang w:val="en-US"/>
+        </w:rPr>
+        <w:t>COM</w:t>
+      </w:r>
+      <w:r>
+        <w:t xml:space="preserve"> </w:t>
+      </w:r>
       <w:r>
         <w:t xml:space="preserve">- </w:t>
       </w:r>
       <w:r>
-        <w:t xml:space="preserve"> </w:t>
-      </w:r>
-      <w:r>
-        <w:rPr>
+        <w:t>п</w:t>
+      </w:r>
+      <w:r>
+        <w:t>оследовательный</w:t>
+      </w:r>
+      <w:r>
+        <w:t xml:space="preserve"> порт</w:t>
+      </w:r>
+    </w:p>
+    <w:p>
+      <w:pPr>
+        <w:pStyle w:val="a6"/>
+      </w:pPr>
+      <w:r>
+        <w:t>TCP - Transmission Control Protocol (протокол управления передачей)</w:t>
+      </w:r>
+    </w:p>
+    <w:p>
+      <w:pPr>
+        <w:pStyle w:val="a6"/>
+        <w:rPr>
+          <w:ins w:id="23" w:author="Дмитрий" w:date="2013-06-12T19:58:00Z"/>
+        </w:rPr>
+      </w:pPr>
+      <w:ins w:id="24" w:author="Дмитрий" w:date="2013-06-12T19:58:00Z">
+        <w:r>
+          <w:rPr>
+            <w:lang w:val="en-US"/>
+          </w:rPr>
+          <w:t>DDoS</w:t>
+        </w:r>
+        <w:r>
+          <w:t xml:space="preserve"> - атака </w:t>
+        </w:r>
+        <w:r>
+          <w:t xml:space="preserve">– </w:t>
+        </w:r>
+        <w:r>
+          <w:t xml:space="preserve">атака типа «отказ в обслуживании», от англ. Distributed Denial of Service </w:t>
+        </w:r>
+      </w:ins>
+    </w:p>
+    <w:p>
+      <w:pPr>
+        <w:pStyle w:val="a6"/>
+        <w:rPr>
+          <w:ins w:id="25" w:author="Дмитрий" w:date="2013-06-12T19:58:00Z"/>
           <w:lang w:val="en-US"/>
         </w:rPr>
-        <w:t>personal</w:t>
-      </w:r>
-      <w:proofErr w:type="gramEnd"/>
-      <w:r>
-        <w:t xml:space="preserve"> </w:t>
-      </w:r>
-      <w:r>
+      </w:pPr>
+      <w:ins w:id="26" w:author="Дмитрий" w:date="2013-06-12T19:58:00Z">
+        <w:r>
+          <w:rPr>
+            <w:lang w:val="en-US"/>
+          </w:rPr>
+          <w:t xml:space="preserve">XML – </w:t>
+        </w:r>
+        <w:r>
+          <w:rPr>
+            <w:lang w:val="en-US"/>
+          </w:rPr>
+          <w:t xml:space="preserve">eXtensible Markup Language — </w:t>
+        </w:r>
+        <w:r>
+          <w:t>расширяемый</w:t>
+        </w:r>
+        <w:r>
+          <w:rPr>
+            <w:lang w:val="en-US"/>
+          </w:rPr>
+          <w:t xml:space="preserve"> </w:t>
+        </w:r>
+        <w:r>
+          <w:t>язык</w:t>
+        </w:r>
+        <w:r>
+          <w:rPr>
+            <w:lang w:val="en-US"/>
+          </w:rPr>
+          <w:t xml:space="preserve"> </w:t>
+        </w:r>
+        <w:r>
+          <w:t>разметки</w:t>
+        </w:r>
+      </w:ins>
+    </w:p>
+    <w:p>
+      <w:pPr>
+        <w:pStyle w:val="a6"/>
         <w:rPr>
           <w:lang w:val="en-US"/>
-        </w:rPr>
-        <w:t>computer</w:t>
-      </w:r>
-      <w:r>
-        <w:t xml:space="preserve"> (персональный компьютер)</w:t>
-      </w:r>
-    </w:p>
-    <w:p>
-      <w:pPr>
-        <w:pStyle w:val="a6"/>
-      </w:pPr>
-      <w:r>
-        <w:t>ТП – технический проект</w:t>
-      </w:r>
-    </w:p>
-    <w:p>
-      <w:pPr>
-        <w:pStyle w:val="a6"/>
-      </w:pPr>
-      <w:r>
-        <w:t>БД – база данных</w:t>
-      </w:r>
-    </w:p>
-    <w:p>
-      <w:pPr>
-        <w:pStyle w:val="a6"/>
-      </w:pPr>
-      <w:r>
-        <w:t>СУБД – система управления базами данных.</w:t>
-      </w:r>
-    </w:p>
-    <w:p>
-      <w:pPr>
-        <w:pStyle w:val="a6"/>
-      </w:pPr>
-      <w:r>
-        <w:t>ОС – операционная система</w:t>
-      </w:r>
-    </w:p>
-    <w:p>
-      <w:pPr>
-        <w:pStyle w:val="a6"/>
+          <w:rPrChange w:id="27" w:author="Дмитрий" w:date="2013-06-12T19:58:00Z">
+            <w:rPr/>
+          </w:rPrChange>
+        </w:rPr>
       </w:pPr>
       <w:r>
         <w:rPr>
           <w:lang w:val="en-US"/>
-        </w:rPr>
-        <w:t>COM</w:t>
-      </w:r>
-      <w:r>
-        <w:t xml:space="preserve"> </w:t>
-      </w:r>
-      <w:r>
-        <w:t xml:space="preserve">- </w:t>
-      </w:r>
-      <w:r>
-        <w:t>п</w:t>
-      </w:r>
-      <w:r>
-        <w:t>оследовательный</w:t>
-      </w:r>
-      <w:r>
-        <w:t xml:space="preserve"> порт</w:t>
-      </w:r>
-    </w:p>
-    <w:p>
-      <w:pPr>
-        <w:pStyle w:val="a6"/>
-      </w:pPr>
-      <w:r>
-        <w:t xml:space="preserve">TCP - </w:t>
-      </w:r>
-      <w:proofErr w:type="spellStart"/>
-      <w:r>
-        <w:t>Transmission</w:t>
-      </w:r>
-      <w:proofErr w:type="spellEnd"/>
-      <w:r>
-        <w:t xml:space="preserve"> </w:t>
-      </w:r>
-      <w:proofErr w:type="spellStart"/>
-      <w:r>
-        <w:t>Control</w:t>
-      </w:r>
-      <w:proofErr w:type="spellEnd"/>
-      <w:r>
-        <w:t xml:space="preserve"> </w:t>
-      </w:r>
-      <w:proofErr w:type="spellStart"/>
-      <w:r>
-        <w:t>Protocol</w:t>
-      </w:r>
-      <w:proofErr w:type="spellEnd"/>
-      <w:r>
-        <w:t xml:space="preserve"> (протокол управления передачей)</w:t>
-      </w:r>
-    </w:p>
-    <w:p>
-      <w:pPr>
-        <w:pStyle w:val="a6"/>
-      </w:pPr>
-      <w:r>
+          <w:rPrChange w:id="28" w:author="Дмитрий" w:date="2013-06-12T19:58:00Z">
+            <w:rPr/>
+          </w:rPrChange>
+        </w:rPr>
         <w:br w:type="page"/>
       </w:r>
     </w:p>
@@ -6871,18 +6857,22 @@
       <w:pPr>
         <w:pStyle w:val="0"/>
       </w:pPr>
-      <w:bookmarkStart w:id="5" w:name="_Toc358749340"/>
+      <w:bookmarkStart w:id="29" w:name="_Toc358749340"/>
+      <w:bookmarkStart w:id="30" w:name="_Toc358799493"/>
+      <w:bookmarkStart w:id="31" w:name="_Toc358830032"/>
       <w:r>
         <w:lastRenderedPageBreak/>
         <w:t>Введение</w:t>
       </w:r>
-      <w:bookmarkEnd w:id="5"/>
+      <w:bookmarkEnd w:id="29"/>
+      <w:bookmarkEnd w:id="30"/>
+      <w:bookmarkEnd w:id="31"/>
     </w:p>
     <w:p>
       <w:pPr>
         <w:pStyle w:val="a6"/>
       </w:pPr>
-      <w:bookmarkStart w:id="6" w:name="intro"/>
+      <w:bookmarkStart w:id="32" w:name="intro"/>
       <w:r>
         <w:t>Создание систем управления для умных домов – это перспективная и динамично развивающаяся область информационных технологий в Р</w:t>
       </w:r>
@@ -6925,15 +6915,7 @@
         <w:t>я</w:t>
       </w:r>
       <w:r>
-        <w:t>ин отсутствует. Конечно, все это утрировано, но доля правды в этом есть и не малая. Таким образом</w:t>
-      </w:r>
-      <w:proofErr w:type="gramStart"/>
-      <w:r>
-        <w:t xml:space="preserve"> ,</w:t>
-      </w:r>
-      <w:proofErr w:type="gramEnd"/>
-      <w:r>
-        <w:t xml:space="preserve"> Умный дом - это идеи, и их осуществление, в фун</w:t>
+        <w:t>ин отсутствует. Конечно, все это утрировано, но доля правды в этом есть и не малая. Таким образом , Умный дом - это идеи, и их осуществление, в фун</w:t>
       </w:r>
       <w:r>
         <w:t>к</w:t>
@@ -6963,15 +6945,7 @@
         <w:t>ь</w:t>
       </w:r>
       <w:r>
-        <w:t xml:space="preserve">том дистанционного управления. Так, например, по своему внешнему виду интеллектуальный выключатель практически не отличается </w:t>
-      </w:r>
-      <w:proofErr w:type="gramStart"/>
-      <w:r>
-        <w:t>от</w:t>
-      </w:r>
-      <w:proofErr w:type="gramEnd"/>
-      <w:r>
-        <w:t xml:space="preserve"> обычного. З</w:t>
+        <w:t>том дистанционного управления. Так, например, по своему внешнему виду интеллектуальный выключатель практически не отличается от обычного. З</w:t>
       </w:r>
       <w:r>
         <w:t>а</w:t>
@@ -6983,18 +6957,13 @@
         <w:t>е</w:t>
       </w:r>
       <w:r>
-        <w:t xml:space="preserve">сколько выключателей, чтобы включать группами лампы в люстре или встроенные в потолок или стену группы </w:t>
-      </w:r>
-      <w:proofErr w:type="spellStart"/>
-      <w:r>
-        <w:t>светильников</w:t>
-      </w:r>
-      <w:r>
-        <w:t>Сейчас</w:t>
-      </w:r>
-      <w:proofErr w:type="spellEnd"/>
-      <w:r>
-        <w:t xml:space="preserve"> данной техн</w:t>
+        <w:t>сколько выключателей, чтобы включать группами лампы в люстре или встроенные в потолок или стену группы светильников</w:t>
+      </w:r>
+      <w:r>
+        <w:t xml:space="preserve">. </w:t>
+      </w:r>
+      <w:r>
+        <w:t>Сейчас данной техн</w:t>
       </w:r>
       <w:r>
         <w:t>о</w:t>
@@ -7002,11 +6971,9 @@
       <w:r>
         <w:t xml:space="preserve">логией активно занимается компания </w:t>
       </w:r>
-      <w:proofErr w:type="spellStart"/>
       <w:r>
         <w:t>Google</w:t>
       </w:r>
-      <w:proofErr w:type="spellEnd"/>
       <w:r>
         <w:t>, а точнее такое ее подраздел</w:t>
       </w:r>
@@ -7030,109 +6997,37 @@
         <w:t xml:space="preserve"> </w:t>
       </w:r>
       <w:r>
-        <w:t xml:space="preserve">в рамках программы </w:t>
-      </w:r>
-      <w:proofErr w:type="spellStart"/>
-      <w:r>
-        <w:t>Android@Home</w:t>
-      </w:r>
-      <w:proofErr w:type="spellEnd"/>
-      <w:r>
-        <w:t xml:space="preserve">, или, как ее называют, </w:t>
-      </w:r>
-      <w:proofErr w:type="spellStart"/>
-      <w:r>
-        <w:t>Project</w:t>
-      </w:r>
-      <w:proofErr w:type="spellEnd"/>
+        <w:t>в рамках программы Android@Home, или, как ее называют, Project Tungsten ( "Проект Вольфрам"). Части системы "умный дом" под управлением Android представили еще в мае прошлого года. С</w:t>
+      </w:r>
+      <w:r>
+        <w:t>о</w:t>
+      </w:r>
+      <w:r>
+        <w:t>трудники Google с помощью планшета включали и выключали свет, а смар</w:t>
+      </w:r>
+      <w:r>
+        <w:t>т</w:t>
+      </w:r>
+      <w:r>
+        <w:t>фон на базе Android коммутировался с велотренажером - и управлял ауди</w:t>
+      </w:r>
+      <w:r>
+        <w:t>о</w:t>
+      </w:r>
+      <w:r>
+        <w:t>системой, подбирая треки в зависимости от интенсивности тренировки.</w:t>
+      </w:r>
       <w:r>
         <w:t xml:space="preserve"> </w:t>
       </w:r>
-      <w:proofErr w:type="spellStart"/>
-      <w:r>
-        <w:t>Tungsten</w:t>
-      </w:r>
-      <w:proofErr w:type="spellEnd"/>
-      <w:r>
-        <w:t xml:space="preserve"> </w:t>
-      </w:r>
-      <w:proofErr w:type="gramStart"/>
-      <w:r>
-        <w:t xml:space="preserve">( </w:t>
-      </w:r>
-      <w:proofErr w:type="gramEnd"/>
-      <w:r>
-        <w:t xml:space="preserve">"Проект Вольфрам"). Части системы "умный дом" под управлением </w:t>
-      </w:r>
-      <w:proofErr w:type="spellStart"/>
-      <w:r>
-        <w:t>Android</w:t>
-      </w:r>
-      <w:proofErr w:type="spellEnd"/>
-      <w:r>
-        <w:t xml:space="preserve"> представили еще в мае прошлого года. С</w:t>
-      </w:r>
-      <w:r>
-        <w:t>о</w:t>
-      </w:r>
-      <w:r>
-        <w:t xml:space="preserve">трудники </w:t>
-      </w:r>
-      <w:proofErr w:type="spellStart"/>
-      <w:r>
-        <w:t>Google</w:t>
-      </w:r>
-      <w:proofErr w:type="spellEnd"/>
-      <w:r>
-        <w:t xml:space="preserve"> с помощью планшета включали и выключали свет, а смар</w:t>
+      <w:r>
+        <w:t>О</w:t>
       </w:r>
       <w:r>
         <w:t>т</w:t>
       </w:r>
       <w:r>
-        <w:t xml:space="preserve">фон на базе </w:t>
-      </w:r>
-      <w:proofErr w:type="spellStart"/>
-      <w:r>
-        <w:t>Android</w:t>
-      </w:r>
-      <w:proofErr w:type="spellEnd"/>
-      <w:r>
-        <w:t xml:space="preserve"> коммутировался с велотренажером - и управлял ауди</w:t>
-      </w:r>
-      <w:r>
-        <w:t>о</w:t>
-      </w:r>
-      <w:r>
-        <w:t>системой, подбирая треки в зависимости от интенсивности тренировки.</w:t>
-      </w:r>
-      <w:r>
-        <w:t xml:space="preserve"> </w:t>
-      </w:r>
-      <w:r>
-        <w:t>О</w:t>
-      </w:r>
-      <w:r>
-        <w:t>т</w:t>
-      </w:r>
-      <w:r>
-        <w:t xml:space="preserve">метим, что в своих изысканиях </w:t>
-      </w:r>
-      <w:proofErr w:type="spellStart"/>
-      <w:r>
-        <w:t>Google</w:t>
-      </w:r>
-      <w:proofErr w:type="spellEnd"/>
-      <w:r>
-        <w:t xml:space="preserve"> далеко не первый. Над концепцией "умного дома" в Кремниевой долине задумывались многие. </w:t>
-      </w:r>
-      <w:proofErr w:type="spellStart"/>
-      <w:r>
-        <w:t>Microsoft</w:t>
-      </w:r>
-      <w:proofErr w:type="spellEnd"/>
-      <w:r>
-        <w:t xml:space="preserve"> даже создала рабочий образец. Правда, существует он в единственном экземпляре и не продается. Речь, разумеется, о личном особняке Билла Гейтса стоим</w:t>
+        <w:t>метим, что в своих изысканиях Google далеко не первый. Над концепцией "умного дома" в Кремниевой долине задумывались многие. Microsoft даже создала рабочий образец. Правда, существует он в единственном экземпляре и не продается. Речь, разумеется, о личном особняке Билла Гейтса стоим</w:t>
       </w:r>
       <w:r>
         <w:t>о</w:t>
@@ -7186,7 +7081,9 @@
       <w:r>
         <w:br w:type="page"/>
       </w:r>
-      <w:bookmarkStart w:id="7" w:name="_Toc358749341"/>
+      <w:bookmarkStart w:id="33" w:name="_Toc358749341"/>
+      <w:bookmarkStart w:id="34" w:name="_Toc358799494"/>
+      <w:bookmarkStart w:id="35" w:name="_Toc358830033"/>
       <w:r>
         <w:lastRenderedPageBreak/>
         <w:t>Формирование требований к</w:t>
@@ -7206,7 +7103,9 @@
       <w:r>
         <w:t>правления</w:t>
       </w:r>
-      <w:bookmarkEnd w:id="7"/>
+      <w:bookmarkEnd w:id="33"/>
+      <w:bookmarkEnd w:id="34"/>
+      <w:bookmarkEnd w:id="35"/>
     </w:p>
     <w:p>
       <w:pPr>
@@ -7216,13 +7115,17 @@
           <w:color w:val="000000" w:themeColor="text1"/>
         </w:rPr>
       </w:pPr>
-      <w:bookmarkStart w:id="8" w:name="_Toc358749342"/>
+      <w:bookmarkStart w:id="36" w:name="_Toc358749342"/>
+      <w:bookmarkStart w:id="37" w:name="_Toc358799495"/>
+      <w:bookmarkStart w:id="38" w:name="_Toc358830034"/>
       <w:r>
         <w:t>Обследование предметной области и обоснование необходимости создания системы управления</w:t>
       </w:r>
-      <w:bookmarkEnd w:id="8"/>
-    </w:p>
-    <w:bookmarkEnd w:id="6"/>
+      <w:bookmarkEnd w:id="36"/>
+      <w:bookmarkEnd w:id="37"/>
+      <w:bookmarkEnd w:id="38"/>
+    </w:p>
+    <w:bookmarkEnd w:id="32"/>
     <w:p>
       <w:pPr>
         <w:pStyle w:val="a6"/>
@@ -7231,23 +7134,7 @@
         <w:t>У</w:t>
       </w:r>
       <w:r>
-        <w:t xml:space="preserve">мный дом (англ. </w:t>
-      </w:r>
-      <w:proofErr w:type="spellStart"/>
-      <w:r>
-        <w:t>smart</w:t>
-      </w:r>
-      <w:proofErr w:type="spellEnd"/>
-      <w:r>
-        <w:t xml:space="preserve"> </w:t>
-      </w:r>
-      <w:proofErr w:type="spellStart"/>
-      <w:r>
-        <w:t>home</w:t>
-      </w:r>
-      <w:proofErr w:type="spellEnd"/>
-      <w:r>
-        <w:t>) — жилой дом современного типа, о</w:t>
+        <w:t>мный дом (англ. smart home) — жилой дом современного типа, о</w:t>
       </w:r>
       <w:r>
         <w:t>р</w:t>
@@ -7302,7 +7189,7 @@
           <w:szCs w:val="28"/>
         </w:rPr>
       </w:pPr>
-      <w:bookmarkStart w:id="9" w:name="_Ref358740142"/>
+      <w:bookmarkStart w:id="39" w:name="_Ref358740142"/>
       <w:r>
         <w:rPr>
           <w:i w:val="0"/>
@@ -7352,7 +7239,7 @@
         </w:rPr>
         <w:fldChar w:fldCharType="end"/>
       </w:r>
-      <w:bookmarkEnd w:id="9"/>
+      <w:bookmarkEnd w:id="39"/>
       <w:r>
         <w:rPr>
           <w:i w:val="0"/>
@@ -7924,11 +7811,9 @@
         </w:rPr>
         <w:t>T</w:t>
       </w:r>
-      <w:proofErr w:type="spellStart"/>
       <w:r>
         <w:t>esli</w:t>
       </w:r>
-      <w:proofErr w:type="spellEnd"/>
       <w:r>
         <w:t>;</w:t>
       </w:r>
@@ -7937,11 +7822,9 @@
       <w:pPr>
         <w:pStyle w:val="a1"/>
       </w:pPr>
-      <w:proofErr w:type="spellStart"/>
       <w:r>
         <w:t>ИнтернетДом</w:t>
       </w:r>
-      <w:proofErr w:type="spellEnd"/>
       <w:r>
         <w:t>;</w:t>
       </w:r>
@@ -7950,14 +7833,12 @@
       <w:pPr>
         <w:pStyle w:val="a1"/>
       </w:pPr>
-      <w:proofErr w:type="spellStart"/>
       <w:r>
         <w:rPr>
           <w:lang w:val="en-US"/>
         </w:rPr>
         <w:t>Fostergroup</w:t>
       </w:r>
-      <w:proofErr w:type="spellEnd"/>
       <w:r>
         <w:t xml:space="preserve"> и др.</w:t>
       </w:r>
@@ -8022,12 +7903,16 @@
       <w:pPr>
         <w:pStyle w:val="20"/>
       </w:pPr>
-      <w:bookmarkStart w:id="10" w:name="_Toc358749343"/>
+      <w:bookmarkStart w:id="40" w:name="_Toc358749343"/>
+      <w:bookmarkStart w:id="41" w:name="_Toc358799496"/>
+      <w:bookmarkStart w:id="42" w:name="_Toc358830035"/>
       <w:r>
         <w:lastRenderedPageBreak/>
         <w:t>Формирование требований пользователя к системе управления</w:t>
       </w:r>
-      <w:bookmarkEnd w:id="10"/>
+      <w:bookmarkEnd w:id="40"/>
+      <w:bookmarkEnd w:id="41"/>
+      <w:bookmarkEnd w:id="42"/>
     </w:p>
     <w:p>
       <w:pPr>
@@ -8199,23 +8084,39 @@
         <w:pStyle w:val="a1"/>
       </w:pPr>
       <w:r>
-        <w:t xml:space="preserve">предоставление пользователю графического интерфейса как на </w:t>
-      </w:r>
-      <w:r>
-        <w:rPr>
-          <w:lang w:val="en-US"/>
-        </w:rPr>
-        <w:t>PC</w:t>
-      </w:r>
-      <w:r>
-        <w:t xml:space="preserve">, так и на мобильной платформе </w:t>
-      </w:r>
-      <w:r>
-        <w:rPr>
-          <w:lang w:val="en-US"/>
-        </w:rPr>
-        <w:t>Android</w:t>
-      </w:r>
+        <w:t xml:space="preserve">предоставление пользователю графического интерфейса </w:t>
+      </w:r>
+      <w:ins w:id="43" w:author="Дмитрий" w:date="2013-06-12T19:58:00Z">
+        <w:r>
+          <w:t xml:space="preserve">на </w:t>
+        </w:r>
+        <w:r>
+          <w:rPr>
+            <w:lang w:val="en-US"/>
+          </w:rPr>
+          <w:t>PC</w:t>
+        </w:r>
+      </w:ins>
+      <w:del w:id="44" w:author="Дмитрий" w:date="2013-06-12T19:58:00Z">
+        <w:r>
+          <w:delText xml:space="preserve">как на </w:delText>
+        </w:r>
+        <w:r>
+          <w:rPr>
+            <w:lang w:val="en-US"/>
+          </w:rPr>
+          <w:delText>PC</w:delText>
+        </w:r>
+        <w:r>
+          <w:delText xml:space="preserve">, так и на мобильной платформе </w:delText>
+        </w:r>
+        <w:r>
+          <w:rPr>
+            <w:lang w:val="en-US"/>
+          </w:rPr>
+          <w:delText>Android</w:delText>
+        </w:r>
+      </w:del>
       <w:r>
         <w:t>.</w:t>
       </w:r>
@@ -8264,12 +8165,16 @@
       <w:pPr>
         <w:pStyle w:val="11"/>
       </w:pPr>
-      <w:bookmarkStart w:id="11" w:name="_Toc358749344"/>
+      <w:bookmarkStart w:id="45" w:name="_Toc358749344"/>
+      <w:bookmarkStart w:id="46" w:name="_Toc358799497"/>
+      <w:bookmarkStart w:id="47" w:name="_Toc358830036"/>
       <w:r>
         <w:lastRenderedPageBreak/>
         <w:t>Разработка концепции системы</w:t>
       </w:r>
-      <w:bookmarkEnd w:id="11"/>
+      <w:bookmarkEnd w:id="45"/>
+      <w:bookmarkEnd w:id="46"/>
+      <w:bookmarkEnd w:id="47"/>
     </w:p>
     <w:p>
       <w:pPr>
@@ -8561,44 +8466,56 @@
       <w:pPr>
         <w:pStyle w:val="11"/>
       </w:pPr>
-      <w:bookmarkStart w:id="12" w:name="_Toc358749345"/>
+      <w:bookmarkStart w:id="48" w:name="_Toc358749345"/>
+      <w:bookmarkStart w:id="49" w:name="_Toc358799498"/>
+      <w:bookmarkStart w:id="50" w:name="_Toc358830037"/>
       <w:r>
         <w:lastRenderedPageBreak/>
         <w:t>Техническое задание</w:t>
       </w:r>
-      <w:bookmarkEnd w:id="12"/>
+      <w:bookmarkEnd w:id="48"/>
+      <w:bookmarkEnd w:id="49"/>
+      <w:bookmarkEnd w:id="50"/>
     </w:p>
     <w:p>
       <w:pPr>
         <w:pStyle w:val="20"/>
       </w:pPr>
-      <w:bookmarkStart w:id="13" w:name="_Toc358749346"/>
+      <w:bookmarkStart w:id="51" w:name="_Toc358749346"/>
+      <w:bookmarkStart w:id="52" w:name="_Toc358799499"/>
+      <w:bookmarkStart w:id="53" w:name="_Toc358830038"/>
       <w:r>
         <w:t>Общие положения</w:t>
       </w:r>
-      <w:bookmarkEnd w:id="13"/>
+      <w:bookmarkEnd w:id="51"/>
+      <w:bookmarkEnd w:id="52"/>
+      <w:bookmarkEnd w:id="53"/>
     </w:p>
     <w:p>
       <w:pPr>
         <w:pStyle w:val="30"/>
       </w:pPr>
-      <w:bookmarkStart w:id="14" w:name="_Toc177034189"/>
-      <w:bookmarkStart w:id="15" w:name="_Toc177034342"/>
-      <w:bookmarkStart w:id="16" w:name="_Toc321533975"/>
-      <w:bookmarkStart w:id="17" w:name="_Toc321795301"/>
-      <w:bookmarkStart w:id="18" w:name="_Toc327648492"/>
-      <w:bookmarkStart w:id="19" w:name="_Toc327710946"/>
-      <w:bookmarkStart w:id="20" w:name="_Toc358749347"/>
+      <w:bookmarkStart w:id="54" w:name="_Toc177034189"/>
+      <w:bookmarkStart w:id="55" w:name="_Toc177034342"/>
+      <w:bookmarkStart w:id="56" w:name="_Toc321533975"/>
+      <w:bookmarkStart w:id="57" w:name="_Toc321795301"/>
+      <w:bookmarkStart w:id="58" w:name="_Toc327648492"/>
+      <w:bookmarkStart w:id="59" w:name="_Toc327710946"/>
+      <w:bookmarkStart w:id="60" w:name="_Toc358749347"/>
+      <w:bookmarkStart w:id="61" w:name="_Toc358799500"/>
+      <w:bookmarkStart w:id="62" w:name="_Toc358830039"/>
       <w:r>
         <w:t>Полное наименование системы и ее условное обозначение</w:t>
       </w:r>
-      <w:bookmarkEnd w:id="14"/>
-      <w:bookmarkEnd w:id="15"/>
-      <w:bookmarkEnd w:id="16"/>
-      <w:bookmarkEnd w:id="17"/>
-      <w:bookmarkEnd w:id="18"/>
-      <w:bookmarkEnd w:id="19"/>
-      <w:bookmarkEnd w:id="20"/>
+      <w:bookmarkEnd w:id="54"/>
+      <w:bookmarkEnd w:id="55"/>
+      <w:bookmarkEnd w:id="56"/>
+      <w:bookmarkEnd w:id="57"/>
+      <w:bookmarkEnd w:id="58"/>
+      <w:bookmarkEnd w:id="59"/>
+      <w:bookmarkEnd w:id="60"/>
+      <w:bookmarkEnd w:id="61"/>
+      <w:bookmarkEnd w:id="62"/>
     </w:p>
     <w:p>
       <w:pPr>
@@ -8641,11 +8558,15 @@
       <w:pPr>
         <w:pStyle w:val="30"/>
       </w:pPr>
-      <w:bookmarkStart w:id="21" w:name="_Toc358749348"/>
+      <w:bookmarkStart w:id="63" w:name="_Toc358749348"/>
+      <w:bookmarkStart w:id="64" w:name="_Toc358799501"/>
+      <w:bookmarkStart w:id="65" w:name="_Toc358830040"/>
       <w:r>
         <w:t>Номер договора</w:t>
       </w:r>
-      <w:bookmarkEnd w:id="21"/>
+      <w:bookmarkEnd w:id="63"/>
+      <w:bookmarkEnd w:id="64"/>
+      <w:bookmarkEnd w:id="65"/>
     </w:p>
     <w:p>
       <w:pPr>
@@ -8662,11 +8583,15 @@
       <w:pPr>
         <w:pStyle w:val="30"/>
       </w:pPr>
-      <w:bookmarkStart w:id="22" w:name="_Toc358749349"/>
+      <w:bookmarkStart w:id="66" w:name="_Toc358749349"/>
+      <w:bookmarkStart w:id="67" w:name="_Toc358799502"/>
+      <w:bookmarkStart w:id="68" w:name="_Toc358830041"/>
       <w:r>
         <w:t>Наименование организации заказчика и участников работ</w:t>
       </w:r>
-      <w:bookmarkEnd w:id="22"/>
+      <w:bookmarkEnd w:id="66"/>
+      <w:bookmarkEnd w:id="67"/>
+      <w:bookmarkEnd w:id="68"/>
     </w:p>
     <w:p>
       <w:pPr>
@@ -8715,23 +8640,27 @@
       <w:pPr>
         <w:pStyle w:val="30"/>
       </w:pPr>
-      <w:bookmarkStart w:id="23" w:name="_Toc177034192"/>
-      <w:bookmarkStart w:id="24" w:name="_Toc177034345"/>
-      <w:bookmarkStart w:id="25" w:name="_Toc321533978"/>
-      <w:bookmarkStart w:id="26" w:name="_Toc321795304"/>
-      <w:bookmarkStart w:id="27" w:name="_Toc327648495"/>
-      <w:bookmarkStart w:id="28" w:name="_Toc327710949"/>
-      <w:bookmarkStart w:id="29" w:name="_Toc358749350"/>
+      <w:bookmarkStart w:id="69" w:name="_Toc177034192"/>
+      <w:bookmarkStart w:id="70" w:name="_Toc177034345"/>
+      <w:bookmarkStart w:id="71" w:name="_Toc321533978"/>
+      <w:bookmarkStart w:id="72" w:name="_Toc321795304"/>
+      <w:bookmarkStart w:id="73" w:name="_Toc327648495"/>
+      <w:bookmarkStart w:id="74" w:name="_Toc327710949"/>
+      <w:bookmarkStart w:id="75" w:name="_Toc358749350"/>
+      <w:bookmarkStart w:id="76" w:name="_Toc358799503"/>
+      <w:bookmarkStart w:id="77" w:name="_Toc358830042"/>
       <w:r>
         <w:t>Перечень документов, на основании которых создается система</w:t>
       </w:r>
-      <w:bookmarkEnd w:id="23"/>
-      <w:bookmarkEnd w:id="24"/>
-      <w:bookmarkEnd w:id="25"/>
-      <w:bookmarkEnd w:id="26"/>
-      <w:bookmarkEnd w:id="27"/>
-      <w:bookmarkEnd w:id="28"/>
-      <w:bookmarkEnd w:id="29"/>
+      <w:bookmarkEnd w:id="69"/>
+      <w:bookmarkEnd w:id="70"/>
+      <w:bookmarkEnd w:id="71"/>
+      <w:bookmarkEnd w:id="72"/>
+      <w:bookmarkEnd w:id="73"/>
+      <w:bookmarkEnd w:id="74"/>
+      <w:bookmarkEnd w:id="75"/>
+      <w:bookmarkEnd w:id="76"/>
+      <w:bookmarkEnd w:id="77"/>
     </w:p>
     <w:p>
       <w:pPr>
@@ -8748,13 +8677,15 @@
       <w:pPr>
         <w:pStyle w:val="30"/>
       </w:pPr>
-      <w:bookmarkStart w:id="30" w:name="_Toc177034193"/>
-      <w:bookmarkStart w:id="31" w:name="_Toc177034346"/>
-      <w:bookmarkStart w:id="32" w:name="_Toc321533979"/>
-      <w:bookmarkStart w:id="33" w:name="_Toc321795305"/>
-      <w:bookmarkStart w:id="34" w:name="_Toc327648496"/>
-      <w:bookmarkStart w:id="35" w:name="_Toc327710950"/>
-      <w:bookmarkStart w:id="36" w:name="_Toc358749351"/>
+      <w:bookmarkStart w:id="78" w:name="_Toc177034193"/>
+      <w:bookmarkStart w:id="79" w:name="_Toc177034346"/>
+      <w:bookmarkStart w:id="80" w:name="_Toc321533979"/>
+      <w:bookmarkStart w:id="81" w:name="_Toc321795305"/>
+      <w:bookmarkStart w:id="82" w:name="_Toc327648496"/>
+      <w:bookmarkStart w:id="83" w:name="_Toc327710950"/>
+      <w:bookmarkStart w:id="84" w:name="_Toc358749351"/>
+      <w:bookmarkStart w:id="85" w:name="_Toc358799504"/>
+      <w:bookmarkStart w:id="86" w:name="_Toc358830043"/>
       <w:r>
         <w:t>Плановые</w:t>
       </w:r>
@@ -8767,13 +8698,15 @@
       <w:r>
         <w:t xml:space="preserve"> по созданию системы</w:t>
       </w:r>
-      <w:bookmarkEnd w:id="30"/>
-      <w:bookmarkEnd w:id="31"/>
-      <w:bookmarkEnd w:id="32"/>
-      <w:bookmarkEnd w:id="33"/>
-      <w:bookmarkEnd w:id="34"/>
-      <w:bookmarkEnd w:id="35"/>
-      <w:bookmarkEnd w:id="36"/>
+      <w:bookmarkEnd w:id="78"/>
+      <w:bookmarkEnd w:id="79"/>
+      <w:bookmarkEnd w:id="80"/>
+      <w:bookmarkEnd w:id="81"/>
+      <w:bookmarkEnd w:id="82"/>
+      <w:bookmarkEnd w:id="83"/>
+      <w:bookmarkEnd w:id="84"/>
+      <w:bookmarkEnd w:id="85"/>
+      <w:bookmarkEnd w:id="86"/>
     </w:p>
     <w:p>
       <w:pPr>
@@ -8838,7 +8771,7 @@
           <w:szCs w:val="28"/>
         </w:rPr>
       </w:pPr>
-      <w:bookmarkStart w:id="37" w:name="_Ref358741184"/>
+      <w:bookmarkStart w:id="87" w:name="_Ref358741184"/>
       <w:r>
         <w:rPr>
           <w:i w:val="0"/>
@@ -8889,7 +8822,7 @@
         </w:rPr>
         <w:fldChar w:fldCharType="end"/>
       </w:r>
-      <w:bookmarkEnd w:id="37"/>
+      <w:bookmarkEnd w:id="87"/>
       <w:r>
         <w:rPr>
           <w:i w:val="0"/>
@@ -8972,23 +8905,13 @@
                 <w:szCs w:val="24"/>
               </w:rPr>
             </w:pPr>
-            <w:proofErr w:type="gramStart"/>
             <w:r>
               <w:rPr>
                 <w:rFonts w:ascii="Times New Roman" w:hAnsi="Times New Roman" w:cs="Times New Roman"/>
                 <w:sz w:val="24"/>
                 <w:szCs w:val="24"/>
               </w:rPr>
-              <w:t>п</w:t>
-            </w:r>
-            <w:proofErr w:type="gramEnd"/>
-            <w:r>
-              <w:rPr>
-                <w:rFonts w:ascii="Times New Roman" w:hAnsi="Times New Roman" w:cs="Times New Roman"/>
-                <w:sz w:val="24"/>
-                <w:szCs w:val="24"/>
-              </w:rPr>
-              <w:t>/п</w:t>
+              <w:t>п/п</w:t>
             </w:r>
           </w:p>
         </w:tc>
@@ -10589,86 +10512,98 @@
     </w:p>
     <w:p>
       <w:pPr>
+        <w:pPrChange w:id="88" w:author="Дмитрий" w:date="2013-06-12T19:58:00Z">
+          <w:pPr>
+            <w:pStyle w:val="a6"/>
+          </w:pPr>
+        </w:pPrChange>
+      </w:pPr>
+    </w:p>
+    <w:p>
+      <w:pPr>
+        <w:pStyle w:val="30"/>
+      </w:pPr>
+      <w:bookmarkStart w:id="89" w:name="_Toc352511778"/>
+      <w:bookmarkStart w:id="90" w:name="_Toc353109834"/>
+      <w:bookmarkStart w:id="91" w:name="_Toc353109870"/>
+      <w:bookmarkStart w:id="92" w:name="_Toc353109905"/>
+      <w:bookmarkStart w:id="93" w:name="_Toc355704811"/>
+      <w:bookmarkStart w:id="94" w:name="_Toc357698165"/>
+      <w:bookmarkStart w:id="95" w:name="_Toc357698335"/>
+      <w:bookmarkStart w:id="96" w:name="_Toc177034194"/>
+      <w:bookmarkStart w:id="97" w:name="_Toc177034347"/>
+      <w:bookmarkStart w:id="98" w:name="_Toc321533980"/>
+      <w:bookmarkStart w:id="99" w:name="_Toc321795306"/>
+      <w:bookmarkStart w:id="100" w:name="_Toc327648497"/>
+      <w:bookmarkStart w:id="101" w:name="_Toc327710951"/>
+      <w:bookmarkStart w:id="102" w:name="_Toc358749352"/>
+      <w:bookmarkStart w:id="103" w:name="_Toc358799505"/>
+      <w:bookmarkStart w:id="104" w:name="_Toc358830044"/>
+      <w:bookmarkEnd w:id="89"/>
+      <w:bookmarkEnd w:id="90"/>
+      <w:bookmarkEnd w:id="91"/>
+      <w:bookmarkEnd w:id="92"/>
+      <w:bookmarkEnd w:id="93"/>
+      <w:bookmarkEnd w:id="94"/>
+      <w:bookmarkEnd w:id="95"/>
+      <w:r>
+        <w:t>Источники и порядок финансирования работ</w:t>
+      </w:r>
+      <w:bookmarkEnd w:id="96"/>
+      <w:bookmarkEnd w:id="97"/>
+      <w:bookmarkEnd w:id="98"/>
+      <w:bookmarkEnd w:id="99"/>
+      <w:bookmarkEnd w:id="100"/>
+      <w:bookmarkEnd w:id="101"/>
+      <w:bookmarkEnd w:id="102"/>
+      <w:bookmarkEnd w:id="103"/>
+      <w:bookmarkEnd w:id="104"/>
+    </w:p>
+    <w:p>
+      <w:pPr>
         <w:pStyle w:val="a6"/>
       </w:pPr>
+      <w:r>
+        <w:t>Не предусмотрены.</w:t>
+      </w:r>
     </w:p>
     <w:p>
       <w:pPr>
         <w:pStyle w:val="30"/>
       </w:pPr>
-      <w:bookmarkStart w:id="38" w:name="_Toc352511778"/>
-      <w:bookmarkStart w:id="39" w:name="_Toc353109834"/>
-      <w:bookmarkStart w:id="40" w:name="_Toc353109870"/>
-      <w:bookmarkStart w:id="41" w:name="_Toc353109905"/>
-      <w:bookmarkStart w:id="42" w:name="_Toc355704811"/>
-      <w:bookmarkStart w:id="43" w:name="_Toc357698165"/>
-      <w:bookmarkStart w:id="44" w:name="_Toc357698335"/>
-      <w:bookmarkStart w:id="45" w:name="_Toc177034194"/>
-      <w:bookmarkStart w:id="46" w:name="_Toc177034347"/>
-      <w:bookmarkStart w:id="47" w:name="_Toc321533980"/>
-      <w:bookmarkStart w:id="48" w:name="_Toc321795306"/>
-      <w:bookmarkStart w:id="49" w:name="_Toc327648497"/>
-      <w:bookmarkStart w:id="50" w:name="_Toc327710951"/>
-      <w:bookmarkStart w:id="51" w:name="_Toc358749352"/>
-      <w:bookmarkEnd w:id="38"/>
-      <w:bookmarkEnd w:id="39"/>
-      <w:bookmarkEnd w:id="40"/>
-      <w:bookmarkEnd w:id="41"/>
-      <w:bookmarkEnd w:id="42"/>
-      <w:bookmarkEnd w:id="43"/>
-      <w:bookmarkEnd w:id="44"/>
-      <w:r>
-        <w:t>Источники и порядок финансирования работ</w:t>
-      </w:r>
-      <w:bookmarkEnd w:id="45"/>
-      <w:bookmarkEnd w:id="46"/>
-      <w:bookmarkEnd w:id="47"/>
-      <w:bookmarkEnd w:id="48"/>
-      <w:bookmarkEnd w:id="49"/>
-      <w:bookmarkEnd w:id="50"/>
-      <w:bookmarkEnd w:id="51"/>
+      <w:bookmarkStart w:id="105" w:name="_Toc177034195"/>
+      <w:bookmarkStart w:id="106" w:name="_Toc177034348"/>
+      <w:bookmarkStart w:id="107" w:name="_Toc321533981"/>
+      <w:bookmarkStart w:id="108" w:name="_Toc321795307"/>
+      <w:bookmarkStart w:id="109" w:name="_Toc327648498"/>
+      <w:bookmarkStart w:id="110" w:name="_Toc327710952"/>
+      <w:bookmarkStart w:id="111" w:name="_Toc358749353"/>
+      <w:bookmarkStart w:id="112" w:name="_Toc358799506"/>
+      <w:bookmarkStart w:id="113" w:name="_Toc358830045"/>
+      <w:r>
+        <w:t>Порядок оформления и предъявления заказчику результатов</w:t>
+      </w:r>
+      <w:r>
+        <w:br/>
+      </w:r>
+      <w:r>
+        <w:t>работ по созданию системы</w:t>
+      </w:r>
+      <w:bookmarkEnd w:id="105"/>
+      <w:bookmarkEnd w:id="106"/>
+      <w:bookmarkEnd w:id="107"/>
+      <w:bookmarkEnd w:id="108"/>
+      <w:bookmarkEnd w:id="109"/>
+      <w:bookmarkEnd w:id="110"/>
+      <w:bookmarkEnd w:id="111"/>
+      <w:bookmarkEnd w:id="112"/>
+      <w:bookmarkEnd w:id="113"/>
     </w:p>
     <w:p>
       <w:pPr>
         <w:pStyle w:val="a6"/>
       </w:pPr>
       <w:r>
-        <w:t>Не предусмотрены.</w:t>
-      </w:r>
-    </w:p>
-    <w:p>
-      <w:pPr>
-        <w:pStyle w:val="30"/>
-      </w:pPr>
-      <w:bookmarkStart w:id="52" w:name="_Toc177034195"/>
-      <w:bookmarkStart w:id="53" w:name="_Toc177034348"/>
-      <w:bookmarkStart w:id="54" w:name="_Toc321533981"/>
-      <w:bookmarkStart w:id="55" w:name="_Toc321795307"/>
-      <w:bookmarkStart w:id="56" w:name="_Toc327648498"/>
-      <w:bookmarkStart w:id="57" w:name="_Toc327710952"/>
-      <w:bookmarkStart w:id="58" w:name="_Toc358749353"/>
-      <w:r>
-        <w:t>Порядок оформления и предъявления заказчику результатов</w:t>
-      </w:r>
-      <w:r>
-        <w:br/>
-      </w:r>
-      <w:r>
-        <w:t>работ по созданию системы</w:t>
-      </w:r>
-      <w:bookmarkEnd w:id="52"/>
-      <w:bookmarkEnd w:id="53"/>
-      <w:bookmarkEnd w:id="54"/>
-      <w:bookmarkEnd w:id="55"/>
-      <w:bookmarkEnd w:id="56"/>
-      <w:bookmarkEnd w:id="57"/>
-      <w:bookmarkEnd w:id="58"/>
-    </w:p>
-    <w:p>
-      <w:pPr>
-        <w:pStyle w:val="a6"/>
-      </w:pPr>
-      <w:r>
         <w:t xml:space="preserve">По завершению работ по разработке и созданию системы </w:t>
       </w:r>
       <w:r>
@@ -10705,7 +10640,11 @@
       </w:r>
       <w:r>
         <w:rPr>
-          <w:lang w:val="en-US"/>
+          <w:rPrChange w:id="114" w:author="Дмитрий" w:date="2013-06-12T19:58:00Z">
+            <w:rPr>
+              <w:lang w:val="en-US"/>
+            </w:rPr>
+          </w:rPrChange>
         </w:rPr>
         <w:t>DVD</w:t>
       </w:r>
@@ -10714,7 +10653,11 @@
       </w:r>
       <w:r>
         <w:rPr>
-          <w:lang w:val="en-US"/>
+          <w:rPrChange w:id="115" w:author="Дмитрий" w:date="2013-06-12T19:58:00Z">
+            <w:rPr>
+              <w:lang w:val="en-US"/>
+            </w:rPr>
+          </w:rPrChange>
         </w:rPr>
         <w:t>R</w:t>
       </w:r>
@@ -10769,15 +10712,7 @@
         <w:t>а</w:t>
       </w:r>
       <w:r>
-        <w:t xml:space="preserve"> А</w:t>
-      </w:r>
-      <w:proofErr w:type="gramStart"/>
-      <w:r>
-        <w:t>4</w:t>
-      </w:r>
-      <w:proofErr w:type="gramEnd"/>
-      <w:r>
-        <w:t>;</w:t>
+        <w:t xml:space="preserve"> А4;</w:t>
       </w:r>
     </w:p>
     <w:p>
@@ -10812,12 +10747,16 @@
       <w:pPr>
         <w:pStyle w:val="20"/>
       </w:pPr>
-      <w:bookmarkStart w:id="59" w:name="_Toc358749354"/>
+      <w:bookmarkStart w:id="116" w:name="_Toc358749354"/>
+      <w:bookmarkStart w:id="117" w:name="_Toc358799507"/>
+      <w:bookmarkStart w:id="118" w:name="_Toc358830046"/>
       <w:r>
         <w:lastRenderedPageBreak/>
         <w:t>Назначение и цели создания системы</w:t>
       </w:r>
-      <w:bookmarkEnd w:id="59"/>
+      <w:bookmarkEnd w:id="116"/>
+      <w:bookmarkEnd w:id="117"/>
+      <w:bookmarkEnd w:id="118"/>
     </w:p>
     <w:p>
       <w:pPr>
@@ -10827,11 +10766,15 @@
           <w:numId w:val="11"/>
         </w:numPr>
       </w:pPr>
-      <w:bookmarkStart w:id="60" w:name="_Toc358749355"/>
+      <w:bookmarkStart w:id="119" w:name="_Toc358749355"/>
+      <w:bookmarkStart w:id="120" w:name="_Toc358799508"/>
+      <w:bookmarkStart w:id="121" w:name="_Toc358830047"/>
       <w:r>
         <w:t>Назначение системы</w:t>
       </w:r>
-      <w:bookmarkEnd w:id="60"/>
+      <w:bookmarkEnd w:id="119"/>
+      <w:bookmarkEnd w:id="120"/>
+      <w:bookmarkEnd w:id="121"/>
     </w:p>
     <w:p>
       <w:pPr>
@@ -10860,11 +10803,15 @@
       <w:pPr>
         <w:pStyle w:val="30"/>
       </w:pPr>
-      <w:bookmarkStart w:id="61" w:name="_Toc358749356"/>
+      <w:bookmarkStart w:id="122" w:name="_Toc358749356"/>
+      <w:bookmarkStart w:id="123" w:name="_Toc358799509"/>
+      <w:bookmarkStart w:id="124" w:name="_Toc358830048"/>
       <w:r>
         <w:t>Цели системы</w:t>
       </w:r>
-      <w:bookmarkEnd w:id="61"/>
+      <w:bookmarkEnd w:id="122"/>
+      <w:bookmarkEnd w:id="123"/>
+      <w:bookmarkEnd w:id="124"/>
     </w:p>
     <w:p>
       <w:pPr>
@@ -10889,23 +10836,20 @@
         <w:t>е</w:t>
       </w:r>
       <w:r>
-        <w:t>ния</w:t>
-      </w:r>
-      <w:proofErr w:type="gramStart"/>
-      <w:r>
-        <w:t xml:space="preserve"> .</w:t>
-      </w:r>
-      <w:proofErr w:type="gramEnd"/>
+        <w:t>ния .</w:t>
+      </w:r>
     </w:p>
     <w:p>
       <w:pPr>
         <w:pStyle w:val="20"/>
       </w:pPr>
-      <w:bookmarkStart w:id="62" w:name="_Toc321533987"/>
-      <w:bookmarkStart w:id="63" w:name="_Toc321795312"/>
-      <w:bookmarkStart w:id="64" w:name="_Toc327648503"/>
-      <w:bookmarkStart w:id="65" w:name="_Toc327710957"/>
-      <w:bookmarkStart w:id="66" w:name="_Toc358749357"/>
+      <w:bookmarkStart w:id="125" w:name="_Toc321533987"/>
+      <w:bookmarkStart w:id="126" w:name="_Toc321795312"/>
+      <w:bookmarkStart w:id="127" w:name="_Toc327648503"/>
+      <w:bookmarkStart w:id="128" w:name="_Toc327710957"/>
+      <w:bookmarkStart w:id="129" w:name="_Toc358749357"/>
+      <w:bookmarkStart w:id="130" w:name="_Toc358799510"/>
+      <w:bookmarkStart w:id="131" w:name="_Toc358830049"/>
       <w:r>
         <w:t>Характеристика объект</w:t>
       </w:r>
@@ -10915,11 +10859,13 @@
       <w:r>
         <w:t xml:space="preserve"> автоматизации</w:t>
       </w:r>
-      <w:bookmarkEnd w:id="62"/>
-      <w:bookmarkEnd w:id="63"/>
-      <w:bookmarkEnd w:id="64"/>
-      <w:bookmarkEnd w:id="65"/>
-      <w:bookmarkEnd w:id="66"/>
+      <w:bookmarkEnd w:id="125"/>
+      <w:bookmarkEnd w:id="126"/>
+      <w:bookmarkEnd w:id="127"/>
+      <w:bookmarkEnd w:id="128"/>
+      <w:bookmarkEnd w:id="129"/>
+      <w:bookmarkEnd w:id="130"/>
+      <w:bookmarkEnd w:id="131"/>
     </w:p>
     <w:p>
       <w:pPr>
@@ -11033,15 +10979,7 @@
         <w:t xml:space="preserve"> происходящих в доме (утечка газа, пожар,  </w:t>
       </w:r>
       <w:r>
-        <w:t>незаконное проникновение в дом</w:t>
-      </w:r>
-      <w:proofErr w:type="gramStart"/>
-      <w:r>
-        <w:t xml:space="preserve"> )</w:t>
-      </w:r>
-      <w:proofErr w:type="gramEnd"/>
-      <w:r>
-        <w:t>;</w:t>
+        <w:t>незаконное проникновение в дом );</w:t>
       </w:r>
     </w:p>
     <w:p>
@@ -11070,45 +11008,53 @@
       <w:pPr>
         <w:pStyle w:val="20"/>
       </w:pPr>
-      <w:bookmarkStart w:id="67" w:name="_Toc321533988"/>
-      <w:bookmarkStart w:id="68" w:name="_Toc321795313"/>
-      <w:bookmarkStart w:id="69" w:name="_Toc327648504"/>
-      <w:bookmarkStart w:id="70" w:name="_Toc327710958"/>
-      <w:bookmarkStart w:id="71" w:name="_Toc358749358"/>
+      <w:bookmarkStart w:id="132" w:name="_Toc321533988"/>
+      <w:bookmarkStart w:id="133" w:name="_Toc321795313"/>
+      <w:bookmarkStart w:id="134" w:name="_Toc327648504"/>
+      <w:bookmarkStart w:id="135" w:name="_Toc327710958"/>
+      <w:bookmarkStart w:id="136" w:name="_Toc358749358"/>
+      <w:bookmarkStart w:id="137" w:name="_Toc358799511"/>
+      <w:bookmarkStart w:id="138" w:name="_Toc358830050"/>
       <w:r>
         <w:lastRenderedPageBreak/>
         <w:t>Требования к системе</w:t>
       </w:r>
-      <w:bookmarkEnd w:id="67"/>
-      <w:bookmarkEnd w:id="68"/>
-      <w:bookmarkEnd w:id="69"/>
-      <w:bookmarkEnd w:id="70"/>
-      <w:bookmarkEnd w:id="71"/>
+      <w:bookmarkEnd w:id="132"/>
+      <w:bookmarkEnd w:id="133"/>
+      <w:bookmarkEnd w:id="134"/>
+      <w:bookmarkEnd w:id="135"/>
+      <w:bookmarkEnd w:id="136"/>
+      <w:bookmarkEnd w:id="137"/>
+      <w:bookmarkEnd w:id="138"/>
     </w:p>
     <w:p>
       <w:pPr>
         <w:pStyle w:val="30"/>
       </w:pPr>
-      <w:bookmarkStart w:id="72" w:name="_Toc177034200"/>
-      <w:bookmarkStart w:id="73" w:name="_Toc177034356"/>
-      <w:bookmarkStart w:id="74" w:name="_Toc321533989"/>
-      <w:bookmarkStart w:id="75" w:name="_Toc321795314"/>
-      <w:bookmarkStart w:id="76" w:name="_Toc327648505"/>
-      <w:bookmarkStart w:id="77" w:name="_Toc327710959"/>
-      <w:bookmarkStart w:id="78" w:name="_Toc358749359"/>
+      <w:bookmarkStart w:id="139" w:name="_Toc177034200"/>
+      <w:bookmarkStart w:id="140" w:name="_Toc177034356"/>
+      <w:bookmarkStart w:id="141" w:name="_Toc321533989"/>
+      <w:bookmarkStart w:id="142" w:name="_Toc321795314"/>
+      <w:bookmarkStart w:id="143" w:name="_Toc327648505"/>
+      <w:bookmarkStart w:id="144" w:name="_Toc327710959"/>
+      <w:bookmarkStart w:id="145" w:name="_Toc358749359"/>
+      <w:bookmarkStart w:id="146" w:name="_Toc358799512"/>
+      <w:bookmarkStart w:id="147" w:name="_Toc358830051"/>
       <w:r>
         <w:t>Требования к системе в целом</w:t>
       </w:r>
-      <w:bookmarkStart w:id="79" w:name="_Toc177034201"/>
-      <w:bookmarkStart w:id="80" w:name="_Toc177034357"/>
-      <w:bookmarkStart w:id="81" w:name="_Toc321533990"/>
-      <w:bookmarkEnd w:id="72"/>
-      <w:bookmarkEnd w:id="73"/>
-      <w:bookmarkEnd w:id="74"/>
-      <w:bookmarkEnd w:id="75"/>
-      <w:bookmarkEnd w:id="76"/>
-      <w:bookmarkEnd w:id="77"/>
-      <w:bookmarkEnd w:id="78"/>
+      <w:bookmarkStart w:id="148" w:name="_Toc177034201"/>
+      <w:bookmarkStart w:id="149" w:name="_Toc177034357"/>
+      <w:bookmarkStart w:id="150" w:name="_Toc321533990"/>
+      <w:bookmarkEnd w:id="139"/>
+      <w:bookmarkEnd w:id="140"/>
+      <w:bookmarkEnd w:id="141"/>
+      <w:bookmarkEnd w:id="142"/>
+      <w:bookmarkEnd w:id="143"/>
+      <w:bookmarkEnd w:id="144"/>
+      <w:bookmarkEnd w:id="145"/>
+      <w:bookmarkEnd w:id="146"/>
+      <w:bookmarkEnd w:id="147"/>
     </w:p>
     <w:p>
       <w:pPr>
@@ -11117,9 +11063,9 @@
       <w:r>
         <w:t>Требования к структуре и функционированию системы</w:t>
       </w:r>
-      <w:bookmarkEnd w:id="79"/>
-      <w:bookmarkEnd w:id="80"/>
-      <w:bookmarkEnd w:id="81"/>
+      <w:bookmarkEnd w:id="148"/>
+      <w:bookmarkEnd w:id="149"/>
+      <w:bookmarkEnd w:id="150"/>
     </w:p>
     <w:p>
       <w:pPr>
@@ -11165,9 +11111,16 @@
       <w:pPr>
         <w:pStyle w:val="a1"/>
       </w:pPr>
-      <w:r>
-        <w:t>клиенты</w:t>
-      </w:r>
+      <w:ins w:id="151" w:author="Дмитрий" w:date="2013-06-12T19:58:00Z">
+        <w:r>
+          <w:t>клиент</w:t>
+        </w:r>
+      </w:ins>
+      <w:del w:id="152" w:author="Дмитрий" w:date="2013-06-12T19:58:00Z">
+        <w:r>
+          <w:delText>клиенты</w:delText>
+        </w:r>
+      </w:del>
       <w:r>
         <w:t xml:space="preserve"> –</w:t>
       </w:r>
@@ -11505,9 +11458,9 @@
       <w:pPr>
         <w:pStyle w:val="40"/>
       </w:pPr>
-      <w:bookmarkStart w:id="82" w:name="_Toc177034203"/>
-      <w:bookmarkStart w:id="83" w:name="_Toc177034359"/>
-      <w:bookmarkStart w:id="84" w:name="_Toc321533992"/>
+      <w:bookmarkStart w:id="153" w:name="_Toc177034203"/>
+      <w:bookmarkStart w:id="154" w:name="_Toc177034359"/>
+      <w:bookmarkStart w:id="155" w:name="_Toc321533992"/>
       <w:r>
         <w:t>Требования к способам и средствам связи для</w:t>
       </w:r>
@@ -11517,9 +11470,9 @@
       <w:r>
         <w:t>информационного обмена между компонентами системы</w:t>
       </w:r>
-      <w:bookmarkEnd w:id="82"/>
-      <w:bookmarkEnd w:id="83"/>
-      <w:bookmarkEnd w:id="84"/>
+      <w:bookmarkEnd w:id="153"/>
+      <w:bookmarkEnd w:id="154"/>
+      <w:bookmarkEnd w:id="155"/>
     </w:p>
     <w:p>
       <w:pPr>
@@ -11566,11 +11519,11 @@
       <w:pPr>
         <w:pStyle w:val="40"/>
       </w:pPr>
-      <w:bookmarkStart w:id="85" w:name="_Toc321533993"/>
+      <w:bookmarkStart w:id="156" w:name="_Toc321533993"/>
       <w:r>
         <w:t>Требования к численности и квалификации персонала системы</w:t>
       </w:r>
-      <w:bookmarkEnd w:id="85"/>
+      <w:bookmarkEnd w:id="156"/>
     </w:p>
     <w:p>
       <w:pPr>
@@ -11732,14 +11685,12 @@
       <w:r>
         <w:t xml:space="preserve">сервера нужно учесть возможность </w:t>
       </w:r>
-      <w:proofErr w:type="spellStart"/>
       <w:r>
         <w:rPr>
           <w:lang w:val="en-US"/>
         </w:rPr>
         <w:t>DDos</w:t>
       </w:r>
-      <w:proofErr w:type="spellEnd"/>
       <w:r>
         <w:t xml:space="preserve"> </w:t>
       </w:r>
@@ -11864,15 +11815,15 @@
       <w:pPr>
         <w:pStyle w:val="40"/>
       </w:pPr>
-      <w:bookmarkStart w:id="86" w:name="_Toc177034208"/>
-      <w:bookmarkStart w:id="87" w:name="_Toc177034364"/>
-      <w:bookmarkStart w:id="88" w:name="_Toc321533997"/>
+      <w:bookmarkStart w:id="157" w:name="_Toc177034208"/>
+      <w:bookmarkStart w:id="158" w:name="_Toc177034364"/>
+      <w:bookmarkStart w:id="159" w:name="_Toc321533997"/>
       <w:r>
         <w:t>Требования к эргономике и технической эстетике</w:t>
       </w:r>
-      <w:bookmarkEnd w:id="86"/>
-      <w:bookmarkEnd w:id="87"/>
-      <w:bookmarkEnd w:id="88"/>
+      <w:bookmarkEnd w:id="157"/>
+      <w:bookmarkEnd w:id="158"/>
+      <w:bookmarkEnd w:id="159"/>
     </w:p>
     <w:p>
       <w:pPr>
@@ -11934,7 +11885,7 @@
       <w:pPr>
         <w:pStyle w:val="40"/>
       </w:pPr>
-      <w:bookmarkStart w:id="89" w:name="_Toc321534000"/>
+      <w:bookmarkStart w:id="160" w:name="_Toc321534000"/>
       <w:r>
         <w:t>Тр</w:t>
       </w:r>
@@ -11944,7 +11895,7 @@
       <w:r>
         <w:t>несанкционированного доступа</w:t>
       </w:r>
-      <w:bookmarkEnd w:id="89"/>
+      <w:bookmarkEnd w:id="160"/>
     </w:p>
     <w:p>
       <w:pPr>
@@ -12066,25 +12017,21 @@
       <w:r>
         <w:t xml:space="preserve">им образом </w:t>
       </w:r>
-      <w:proofErr w:type="spellStart"/>
       <w:r>
         <w:rPr>
           <w:lang w:val="en-US"/>
         </w:rPr>
         <w:t>RezDB</w:t>
       </w:r>
-      <w:proofErr w:type="spellEnd"/>
       <w:r>
         <w:t>.</w:t>
       </w:r>
-      <w:proofErr w:type="spellStart"/>
       <w:r>
         <w:rPr>
           <w:lang w:val="en-US"/>
         </w:rPr>
         <w:t>fb</w:t>
       </w:r>
-      <w:proofErr w:type="spellEnd"/>
       <w:r>
         <w:t>.</w:t>
       </w:r>
@@ -12095,34 +12042,22 @@
         <w:t>Make</w:t>
       </w:r>
       <w:r>
-        <w:t>_</w:t>
-      </w:r>
-      <w:proofErr w:type="spellStart"/>
-      <w:r>
-        <w:t>число</w:t>
-      </w:r>
-      <w:proofErr w:type="gramStart"/>
-      <w:r>
-        <w:t>.м</w:t>
-      </w:r>
-      <w:proofErr w:type="gramEnd"/>
-      <w:r>
-        <w:t>есяц.год</w:t>
-      </w:r>
-      <w:proofErr w:type="spellEnd"/>
-      <w:r>
-        <w:t xml:space="preserve">, где число, месяц, год – это дата создания резервной копии. </w:t>
+        <w:t xml:space="preserve">_число.месяц.год, где число, месяц, год – это дата создания резервной копии. </w:t>
       </w:r>
     </w:p>
     <w:p>
       <w:pPr>
         <w:pStyle w:val="30"/>
       </w:pPr>
-      <w:bookmarkStart w:id="90" w:name="_Toc358749360"/>
+      <w:bookmarkStart w:id="161" w:name="_Toc358749360"/>
+      <w:bookmarkStart w:id="162" w:name="_Toc358799513"/>
+      <w:bookmarkStart w:id="163" w:name="_Toc358830052"/>
       <w:r>
         <w:t>Требования к функциям системы</w:t>
       </w:r>
-      <w:bookmarkEnd w:id="90"/>
+      <w:bookmarkEnd w:id="161"/>
+      <w:bookmarkEnd w:id="162"/>
+      <w:bookmarkEnd w:id="163"/>
     </w:p>
     <w:p>
       <w:pPr>
@@ -12316,11 +12251,9 @@
       <w:pPr>
         <w:pStyle w:val="a1"/>
       </w:pPr>
-      <w:proofErr w:type="gramStart"/>
       <w:r>
         <w:t>шифрует</w:t>
       </w:r>
-      <w:proofErr w:type="gramEnd"/>
       <w:r>
         <w:t xml:space="preserve"> </w:t>
       </w:r>
@@ -12368,11 +12301,9 @@
       <w:pPr>
         <w:pStyle w:val="a1"/>
       </w:pPr>
-      <w:proofErr w:type="gramStart"/>
       <w:r>
         <w:t>добавляет</w:t>
       </w:r>
-      <w:proofErr w:type="gramEnd"/>
       <w:r>
         <w:t xml:space="preserve"> </w:t>
       </w:r>
@@ -12471,37 +12402,41 @@
       <w:pPr>
         <w:pStyle w:val="30"/>
       </w:pPr>
-      <w:bookmarkStart w:id="91" w:name="_Toc177034218"/>
-      <w:bookmarkStart w:id="92" w:name="_Toc177034374"/>
-      <w:bookmarkStart w:id="93" w:name="_Toc321534007"/>
-      <w:bookmarkStart w:id="94" w:name="_Toc321795316"/>
-      <w:bookmarkStart w:id="95" w:name="_Toc327648507"/>
-      <w:bookmarkStart w:id="96" w:name="_Toc327710961"/>
-      <w:bookmarkStart w:id="97" w:name="_Toc358749361"/>
+      <w:bookmarkStart w:id="164" w:name="_Toc177034218"/>
+      <w:bookmarkStart w:id="165" w:name="_Toc177034374"/>
+      <w:bookmarkStart w:id="166" w:name="_Toc321534007"/>
+      <w:bookmarkStart w:id="167" w:name="_Toc321795316"/>
+      <w:bookmarkStart w:id="168" w:name="_Toc327648507"/>
+      <w:bookmarkStart w:id="169" w:name="_Toc327710961"/>
+      <w:bookmarkStart w:id="170" w:name="_Toc358749361"/>
+      <w:bookmarkStart w:id="171" w:name="_Toc358799514"/>
+      <w:bookmarkStart w:id="172" w:name="_Toc358830053"/>
       <w:r>
         <w:t>Требования к видам обеспечения</w:t>
       </w:r>
-      <w:bookmarkEnd w:id="91"/>
-      <w:bookmarkEnd w:id="92"/>
-      <w:bookmarkEnd w:id="93"/>
-      <w:bookmarkEnd w:id="94"/>
-      <w:bookmarkEnd w:id="95"/>
-      <w:bookmarkEnd w:id="96"/>
-      <w:bookmarkEnd w:id="97"/>
+      <w:bookmarkEnd w:id="164"/>
+      <w:bookmarkEnd w:id="165"/>
+      <w:bookmarkEnd w:id="166"/>
+      <w:bookmarkEnd w:id="167"/>
+      <w:bookmarkEnd w:id="168"/>
+      <w:bookmarkEnd w:id="169"/>
+      <w:bookmarkEnd w:id="170"/>
+      <w:bookmarkEnd w:id="171"/>
+      <w:bookmarkEnd w:id="172"/>
     </w:p>
     <w:p>
       <w:pPr>
         <w:pStyle w:val="40"/>
       </w:pPr>
-      <w:bookmarkStart w:id="98" w:name="_Toc177034220"/>
-      <w:bookmarkStart w:id="99" w:name="_Toc177034376"/>
-      <w:bookmarkStart w:id="100" w:name="_Toc321534009"/>
+      <w:bookmarkStart w:id="173" w:name="_Toc177034220"/>
+      <w:bookmarkStart w:id="174" w:name="_Toc177034376"/>
+      <w:bookmarkStart w:id="175" w:name="_Toc321534009"/>
       <w:r>
         <w:t>Требования информационному обеспечению системы</w:t>
       </w:r>
-      <w:bookmarkEnd w:id="98"/>
-      <w:bookmarkEnd w:id="99"/>
-      <w:bookmarkEnd w:id="100"/>
+      <w:bookmarkEnd w:id="173"/>
+      <w:bookmarkEnd w:id="174"/>
+      <w:bookmarkEnd w:id="175"/>
     </w:p>
     <w:p>
       <w:pPr>
@@ -12604,49 +12539,78 @@
         <w:pStyle w:val="a6"/>
       </w:pPr>
       <w:r>
-        <w:t>Для хранения информации Системы должны использоваться СУБД с поддержкой языка SQL в соответствии со стандартом ISO/IEC 9075:1992, «Язык баз данных SQL» (</w:t>
-      </w:r>
-      <w:proofErr w:type="spellStart"/>
-      <w:r>
-        <w:t>Database</w:t>
-      </w:r>
-      <w:proofErr w:type="spellEnd"/>
+        <w:t>Для хранения информации Системы должны использоваться СУБД с поддержкой языка SQL в соответствии со стандартом ISO/IEC 9075:1992, «Язык баз данных SQL» (Database Language SQL). Записи базы данных должны сопровождаться дополнительной информацией об источнике да</w:t>
+      </w:r>
+      <w:r>
+        <w:t>н</w:t>
+      </w:r>
+      <w:r>
+        <w:t>ных, внесение изменений в базу данных рекомендуется реализовать по при</w:t>
+      </w:r>
+      <w:r>
+        <w:t>н</w:t>
+      </w:r>
+      <w:r>
+        <w:t>ципу неприменения операций удаления и коррекции записей (разрешено только дополнение), должен быть предусмотрен регламент регулярного а</w:t>
+      </w:r>
+      <w:r>
+        <w:t>в</w:t>
+      </w:r>
+      <w:r>
+        <w:t>томатического копирования информации из баз данных на внешние носители для архивного хранения.</w:t>
+      </w:r>
+    </w:p>
+    <w:p>
+      <w:pPr>
+        <w:pStyle w:val="a6"/>
+      </w:pPr>
+      <w:r>
+        <w:t>Так же в рамках проекта должны быть разработаны специальные пр</w:t>
+      </w:r>
+      <w:r>
+        <w:t>о</w:t>
+      </w:r>
+      <w:r>
+        <w:t>токолы обмена командами</w:t>
+      </w:r>
+      <w:r>
+        <w:t>:</w:t>
+      </w:r>
       <w:r>
         <w:t xml:space="preserve"> </w:t>
       </w:r>
-      <w:proofErr w:type="spellStart"/>
-      <w:r>
-        <w:t>Language</w:t>
-      </w:r>
-      <w:proofErr w:type="spellEnd"/>
-      <w:r>
-        <w:t xml:space="preserve"> SQL). Записи базы данных должны сопровождаться дополнительной информацией об источнике да</w:t>
-      </w:r>
-      <w:r>
-        <w:t>н</w:t>
-      </w:r>
-      <w:r>
-        <w:t>ных, внесение изменений в базу данных рекомендуется реализовать по при</w:t>
-      </w:r>
-      <w:r>
-        <w:t>н</w:t>
-      </w:r>
-      <w:r>
-        <w:t>ципу неприменения операций удаления и коррекции записей (разрешено только дополнение), должен быть предусмотрен регламент регулярного а</w:t>
-      </w:r>
-      <w:r>
-        <w:t>в</w:t>
-      </w:r>
-      <w:r>
-        <w:t xml:space="preserve">томатического копирования информации из </w:t>
-      </w:r>
-      <w:proofErr w:type="gramStart"/>
-      <w:r>
-        <w:t>баз</w:t>
-      </w:r>
-      <w:proofErr w:type="gramEnd"/>
-      <w:r>
-        <w:t xml:space="preserve"> данных на внешние носители для архивного хранения.</w:t>
+    </w:p>
+    <w:p>
+      <w:pPr>
+        <w:pStyle w:val="a1"/>
+      </w:pPr>
+      <w:r>
+        <w:t xml:space="preserve">сервер – клиентское приложение </w:t>
+      </w:r>
+    </w:p>
+    <w:p>
+      <w:pPr>
+        <w:pStyle w:val="a1"/>
+      </w:pPr>
+      <w:r>
+        <w:t>сервер - контроллер.</w:t>
+      </w:r>
+    </w:p>
+    <w:p>
+      <w:pPr>
+        <w:pStyle w:val="40"/>
+      </w:pPr>
+      <w:bookmarkStart w:id="176" w:name="_Toc177034221"/>
+      <w:bookmarkStart w:id="177" w:name="_Toc177034377"/>
+      <w:bookmarkStart w:id="178" w:name="_Toc321534010"/>
+      <w:r>
+        <w:t>Требования к лингвистическому обеспечению системы</w:t>
+      </w:r>
+      <w:bookmarkEnd w:id="176"/>
+      <w:bookmarkEnd w:id="177"/>
+      <w:bookmarkEnd w:id="178"/>
+      <w:r>
+        <w:t xml:space="preserve"> </w:t>
       </w:r>
     </w:p>
     <w:p>
@@ -12654,19 +12618,13 @@
         <w:pStyle w:val="a6"/>
       </w:pPr>
       <w:r>
-        <w:t>Так же в рамках проекта должны быть разработаны специальные пр</w:t>
-      </w:r>
-      <w:r>
-        <w:t>о</w:t>
-      </w:r>
-      <w:r>
-        <w:t>токолы обмена командами</w:t>
-      </w:r>
-      <w:r>
-        <w:t>:</w:t>
-      </w:r>
-      <w:r>
-        <w:t xml:space="preserve"> </w:t>
+        <w:t>Разрабатываемая система должна создаваться с использованием сл</w:t>
+      </w:r>
+      <w:r>
+        <w:t>е</w:t>
+      </w:r>
+      <w:r>
+        <w:t>дующих языков программирования высшего уровня:</w:t>
       </w:r>
     </w:p>
     <w:p>
@@ -12674,68 +12632,13 @@
         <w:pStyle w:val="a1"/>
       </w:pPr>
       <w:r>
-        <w:t xml:space="preserve">сервер – клиентское приложение </w:t>
-      </w:r>
-    </w:p>
-    <w:p>
-      <w:pPr>
-        <w:pStyle w:val="a1"/>
-      </w:pPr>
-      <w:r>
-        <w:t>сервер - контроллер.</w:t>
-      </w:r>
-    </w:p>
-    <w:p>
-      <w:pPr>
-        <w:pStyle w:val="40"/>
-      </w:pPr>
-      <w:bookmarkStart w:id="101" w:name="_Toc177034221"/>
-      <w:bookmarkStart w:id="102" w:name="_Toc177034377"/>
-      <w:bookmarkStart w:id="103" w:name="_Toc321534010"/>
-      <w:r>
-        <w:t>Требования к лингвистическому обеспечению системы</w:t>
-      </w:r>
-      <w:bookmarkEnd w:id="101"/>
-      <w:bookmarkEnd w:id="102"/>
-      <w:bookmarkEnd w:id="103"/>
-      <w:r>
-        <w:t xml:space="preserve"> </w:t>
-      </w:r>
-    </w:p>
-    <w:p>
-      <w:pPr>
-        <w:pStyle w:val="a6"/>
-      </w:pPr>
-      <w:r>
-        <w:t>Разрабатываемая система должна создаваться с использованием сл</w:t>
-      </w:r>
-      <w:r>
-        <w:t>е</w:t>
-      </w:r>
-      <w:r>
-        <w:t>дующих языков программирования высшего уровня:</w:t>
-      </w:r>
-    </w:p>
-    <w:p>
-      <w:pPr>
-        <w:pStyle w:val="a1"/>
-      </w:pPr>
-      <w:r>
         <w:t>C# - для реализации сервера и всех его модулей, а также клиен</w:t>
       </w:r>
       <w:r>
         <w:t>т</w:t>
       </w:r>
       <w:r>
-        <w:t xml:space="preserve">ского приложения для персональных компьютеров с ОС семейства </w:t>
-      </w:r>
-      <w:proofErr w:type="spellStart"/>
-      <w:r>
-        <w:t>Windows</w:t>
-      </w:r>
-      <w:proofErr w:type="spellEnd"/>
-      <w:r>
-        <w:t>;</w:t>
+        <w:t>ского приложения для персональных компьютеров с ОС семейства Windows;</w:t>
       </w:r>
     </w:p>
     <w:p>
@@ -12757,15 +12660,15 @@
       <w:pPr>
         <w:pStyle w:val="40"/>
       </w:pPr>
-      <w:bookmarkStart w:id="104" w:name="_Toc177034222"/>
-      <w:bookmarkStart w:id="105" w:name="_Toc177034378"/>
-      <w:bookmarkStart w:id="106" w:name="_Toc321534011"/>
+      <w:bookmarkStart w:id="179" w:name="_Toc177034222"/>
+      <w:bookmarkStart w:id="180" w:name="_Toc177034378"/>
+      <w:bookmarkStart w:id="181" w:name="_Toc321534011"/>
       <w:r>
         <w:t>Требования к программному обеспечению системы</w:t>
       </w:r>
-      <w:bookmarkEnd w:id="104"/>
-      <w:bookmarkEnd w:id="105"/>
-      <w:bookmarkEnd w:id="106"/>
+      <w:bookmarkEnd w:id="179"/>
+      <w:bookmarkEnd w:id="180"/>
+      <w:bookmarkEnd w:id="181"/>
     </w:p>
     <w:p>
       <w:pPr>
@@ -12841,15 +12744,7 @@
         <w:t>о</w:t>
       </w:r>
       <w:r>
-        <w:t xml:space="preserve">беспечивать полноценное функционирование </w:t>
-      </w:r>
-      <w:proofErr w:type="gramStart"/>
-      <w:r>
-        <w:t>описанного</w:t>
-      </w:r>
-      <w:proofErr w:type="gramEnd"/>
-      <w:r>
-        <w:t xml:space="preserve"> в тр</w:t>
+        <w:t>беспечивать полноценное функционирование описанного в тр</w:t>
       </w:r>
       <w:r>
         <w:t>е</w:t>
@@ -12951,15 +12846,15 @@
       <w:pPr>
         <w:pStyle w:val="40"/>
       </w:pPr>
-      <w:bookmarkStart w:id="107" w:name="_Toc177034224"/>
-      <w:bookmarkStart w:id="108" w:name="_Toc177034380"/>
-      <w:bookmarkStart w:id="109" w:name="_Toc321534013"/>
+      <w:bookmarkStart w:id="182" w:name="_Toc177034224"/>
+      <w:bookmarkStart w:id="183" w:name="_Toc177034380"/>
+      <w:bookmarkStart w:id="184" w:name="_Toc321534013"/>
       <w:r>
         <w:t>Требования к метрологическому обеспечению</w:t>
       </w:r>
-      <w:bookmarkEnd w:id="107"/>
-      <w:bookmarkEnd w:id="108"/>
-      <w:bookmarkEnd w:id="109"/>
+      <w:bookmarkEnd w:id="182"/>
+      <w:bookmarkEnd w:id="183"/>
+      <w:bookmarkEnd w:id="184"/>
     </w:p>
     <w:p>
       <w:pPr>
@@ -12974,15 +12869,15 @@
       <w:pPr>
         <w:pStyle w:val="40"/>
       </w:pPr>
-      <w:bookmarkStart w:id="110" w:name="_Toc177034226"/>
-      <w:bookmarkStart w:id="111" w:name="_Toc177034382"/>
-      <w:bookmarkStart w:id="112" w:name="_Toc321534015"/>
+      <w:bookmarkStart w:id="185" w:name="_Toc177034226"/>
+      <w:bookmarkStart w:id="186" w:name="_Toc177034382"/>
+      <w:bookmarkStart w:id="187" w:name="_Toc321534015"/>
       <w:r>
         <w:t>Требования к организационному обеспечению</w:t>
       </w:r>
-      <w:bookmarkEnd w:id="110"/>
-      <w:bookmarkEnd w:id="111"/>
-      <w:bookmarkEnd w:id="112"/>
+      <w:bookmarkEnd w:id="185"/>
+      <w:bookmarkEnd w:id="186"/>
+      <w:bookmarkEnd w:id="187"/>
     </w:p>
     <w:p>
       <w:pPr>
@@ -13134,11 +13029,16 @@
       <w:pPr>
         <w:pStyle w:val="20"/>
       </w:pPr>
-      <w:bookmarkStart w:id="113" w:name="_Toc358749362"/>
+      <w:bookmarkStart w:id="188" w:name="_Toc358749362"/>
+      <w:bookmarkStart w:id="189" w:name="_Toc358799515"/>
+      <w:bookmarkStart w:id="190" w:name="_Toc358830054"/>
+      <w:commentRangeStart w:id="191"/>
       <w:r>
         <w:t>Порядок контроля и приемки системы</w:t>
       </w:r>
-      <w:bookmarkEnd w:id="113"/>
+      <w:bookmarkEnd w:id="188"/>
+      <w:bookmarkEnd w:id="189"/>
+      <w:bookmarkEnd w:id="190"/>
     </w:p>
     <w:p>
       <w:pPr>
@@ -13177,24 +13077,36 @@
       <w:r>
         <w:t>ции и демонстрация прототипов программы.</w:t>
       </w:r>
+      <w:commentRangeEnd w:id="191"/>
+      <w:r>
+        <w:rPr>
+          <w:rStyle w:val="a9"/>
+          <w:rFonts w:asciiTheme="minorHAnsi" w:hAnsiTheme="minorHAnsi" w:cstheme="minorBidi"/>
+        </w:rPr>
+        <w:commentReference w:id="191"/>
+      </w:r>
     </w:p>
     <w:p>
       <w:pPr>
         <w:pStyle w:val="20"/>
       </w:pPr>
-      <w:bookmarkStart w:id="114" w:name="_Toc321534022"/>
-      <w:bookmarkStart w:id="115" w:name="_Toc321795321"/>
-      <w:bookmarkStart w:id="116" w:name="_Toc327648512"/>
-      <w:bookmarkStart w:id="117" w:name="_Toc327710965"/>
-      <w:bookmarkStart w:id="118" w:name="_Toc358749363"/>
+      <w:bookmarkStart w:id="192" w:name="_Toc321534022"/>
+      <w:bookmarkStart w:id="193" w:name="_Toc321795321"/>
+      <w:bookmarkStart w:id="194" w:name="_Toc327648512"/>
+      <w:bookmarkStart w:id="195" w:name="_Toc327710965"/>
+      <w:bookmarkStart w:id="196" w:name="_Toc358749363"/>
+      <w:bookmarkStart w:id="197" w:name="_Toc358799516"/>
+      <w:bookmarkStart w:id="198" w:name="_Toc358830055"/>
       <w:r>
         <w:t>Требования к документированию</w:t>
       </w:r>
-      <w:bookmarkEnd w:id="114"/>
-      <w:bookmarkEnd w:id="115"/>
-      <w:bookmarkEnd w:id="116"/>
-      <w:bookmarkEnd w:id="117"/>
-      <w:bookmarkEnd w:id="118"/>
+      <w:bookmarkEnd w:id="192"/>
+      <w:bookmarkEnd w:id="193"/>
+      <w:bookmarkEnd w:id="194"/>
+      <w:bookmarkEnd w:id="195"/>
+      <w:bookmarkEnd w:id="196"/>
+      <w:bookmarkEnd w:id="197"/>
+      <w:bookmarkEnd w:id="198"/>
     </w:p>
     <w:p>
       <w:pPr>
@@ -13360,7 +13272,9 @@
       <w:pPr>
         <w:pStyle w:val="11"/>
       </w:pPr>
-      <w:bookmarkStart w:id="119" w:name="_Toc358749364"/>
+      <w:bookmarkStart w:id="199" w:name="_Toc358749364"/>
+      <w:bookmarkStart w:id="200" w:name="_Toc358799517"/>
+      <w:bookmarkStart w:id="201" w:name="_Toc358830056"/>
       <w:r>
         <w:lastRenderedPageBreak/>
         <w:t>Т</w:t>
@@ -13371,7 +13285,9 @@
       <w:r>
         <w:t xml:space="preserve"> проект</w:t>
       </w:r>
-      <w:bookmarkEnd w:id="119"/>
+      <w:bookmarkEnd w:id="199"/>
+      <w:bookmarkEnd w:id="200"/>
+      <w:bookmarkEnd w:id="201"/>
     </w:p>
     <w:p>
       <w:pPr>
@@ -13403,25 +13319,327 @@
       <w:pPr>
         <w:pStyle w:val="20"/>
       </w:pPr>
-      <w:bookmarkStart w:id="120" w:name="_Toc358742379"/>
-      <w:bookmarkStart w:id="121" w:name="_Toc358749365"/>
+      <w:bookmarkStart w:id="202" w:name="_Toc358742379"/>
+      <w:bookmarkStart w:id="203" w:name="_Toc358749365"/>
+      <w:bookmarkStart w:id="204" w:name="_Toc358799518"/>
+      <w:bookmarkStart w:id="205" w:name="_Toc358830057"/>
       <w:r>
         <w:t>Общесистемные решения</w:t>
       </w:r>
-      <w:bookmarkEnd w:id="120"/>
-      <w:bookmarkEnd w:id="121"/>
+      <w:bookmarkEnd w:id="202"/>
+      <w:bookmarkEnd w:id="203"/>
+      <w:bookmarkEnd w:id="204"/>
+      <w:bookmarkEnd w:id="205"/>
     </w:p>
     <w:p>
       <w:pPr>
         <w:pStyle w:val="30"/>
-      </w:pPr>
-      <w:bookmarkStart w:id="122" w:name="_Toc358742380"/>
-      <w:bookmarkStart w:id="123" w:name="_Toc358749366"/>
-      <w:r>
+        <w:numPr>
+          <w:ilvl w:val="2"/>
+          <w:numId w:val="8"/>
+        </w:numPr>
+        <w:rPr>
+          <w:ins w:id="206" w:author="Дмитрий" w:date="2013-06-12T19:58:00Z"/>
+        </w:rPr>
+      </w:pPr>
+      <w:bookmarkStart w:id="207" w:name="_Toc358742380"/>
+      <w:bookmarkStart w:id="208" w:name="_Toc358749366"/>
+      <w:bookmarkStart w:id="209" w:name="_Toc358830058"/>
+      <w:ins w:id="210" w:author="Дмитрий" w:date="2013-06-12T19:58:00Z">
+        <w:r>
+          <w:t>Р</w:t>
+        </w:r>
+        <w:r>
+          <w:t>ешения по режимам функционирования, диагностированию работы</w:t>
+        </w:r>
+        <w:bookmarkEnd w:id="209"/>
+      </w:ins>
+    </w:p>
+    <w:p>
+      <w:pPr>
+        <w:pStyle w:val="a6"/>
+        <w:rPr>
+          <w:ins w:id="211" w:author="Дмитрий" w:date="2013-06-12T19:58:00Z"/>
+        </w:rPr>
+      </w:pPr>
+      <w:ins w:id="212" w:author="Дмитрий" w:date="2013-06-12T19:58:00Z">
+        <w:r>
+          <w:t xml:space="preserve">Для контроля соединения между сервером и клиентом используется механизм </w:t>
+        </w:r>
+        <w:r>
+          <w:rPr>
+            <w:lang w:val="en-US"/>
+          </w:rPr>
+          <w:t>KeepAlive</w:t>
+        </w:r>
+        <w:r>
+          <w:t>.</w:t>
+        </w:r>
+      </w:ins>
+    </w:p>
+    <w:p>
+      <w:pPr>
+        <w:pStyle w:val="a6"/>
+        <w:rPr>
+          <w:ins w:id="213" w:author="Дмитрий" w:date="2013-06-12T19:58:00Z"/>
+        </w:rPr>
+      </w:pPr>
+      <w:ins w:id="214" w:author="Дмитрий" w:date="2013-06-12T19:58:00Z">
+        <w:r>
+          <w:t>Для иллюстрации данного механизма приведём диаграмму деятельн</w:t>
+        </w:r>
+        <w:r>
+          <w:t>о</w:t>
+        </w:r>
+        <w:r>
+          <w:t>сти(</w:t>
+        </w:r>
+        <w:r>
+          <w:rPr>
+            <w:sz w:val="24"/>
+            <w:szCs w:val="24"/>
+          </w:rPr>
+          <w:fldChar w:fldCharType="begin"/>
+        </w:r>
+        <w:r>
+          <w:rPr>
+            <w:sz w:val="24"/>
+            <w:szCs w:val="24"/>
+          </w:rPr>
+          <w:instrText xml:space="preserve"> REF _Ref358805738 \h  \* MERGEFORMAT </w:instrText>
+        </w:r>
+        <w:r>
+          <w:rPr>
+            <w:sz w:val="24"/>
+            <w:szCs w:val="24"/>
+          </w:rPr>
+        </w:r>
+        <w:r>
+          <w:rPr>
+            <w:sz w:val="24"/>
+            <w:szCs w:val="24"/>
+          </w:rPr>
+          <w:fldChar w:fldCharType="separate"/>
+        </w:r>
+        <w:r>
+          <w:rPr>
+            <w:sz w:val="24"/>
+            <w:szCs w:val="24"/>
+          </w:rPr>
+          <w:t xml:space="preserve">Рисунок </w:t>
+        </w:r>
+        <w:r>
+          <w:rPr>
+            <w:noProof/>
+            <w:sz w:val="24"/>
+            <w:szCs w:val="24"/>
+          </w:rPr>
+          <w:t>1</w:t>
+        </w:r>
+        <w:r>
+          <w:rPr>
+            <w:sz w:val="24"/>
+            <w:szCs w:val="24"/>
+          </w:rPr>
+          <w:fldChar w:fldCharType="end"/>
+        </w:r>
+        <w:r>
+          <w:t>).</w:t>
+        </w:r>
+      </w:ins>
+    </w:p>
+    <w:p>
+      <w:pPr>
+        <w:keepNext/>
+        <w:rPr>
+          <w:ins w:id="215" w:author="Дмитрий" w:date="2013-06-12T19:58:00Z"/>
+        </w:rPr>
+      </w:pPr>
+      <w:ins w:id="216" w:author="Дмитрий" w:date="2013-06-12T19:58:00Z">
+        <w:r>
+          <w:rPr>
+            <w:noProof/>
+            <w:lang w:eastAsia="ru-RU"/>
+          </w:rPr>
+          <w:drawing>
+            <wp:inline distT="0" distB="0" distL="0" distR="0" wp14:anchorId="361DE1C7" wp14:editId="336B6FF4">
+              <wp:extent cx="5940425" cy="3694602"/>
+              <wp:effectExtent l="0" t="0" r="0" b="0"/>
+              <wp:docPr id="4" name="Рисунок 4"/>
+              <wp:cNvGraphicFramePr>
+                <a:graphicFrameLocks xmlns:a="http://schemas.openxmlformats.org/drawingml/2006/main" noChangeAspect="1"/>
+              </wp:cNvGraphicFramePr>
+              <a:graphic xmlns:a="http://schemas.openxmlformats.org/drawingml/2006/main">
+                <a:graphicData uri="http://schemas.openxmlformats.org/drawingml/2006/picture">
+                  <pic:pic xmlns:pic="http://schemas.openxmlformats.org/drawingml/2006/picture">
+                    <pic:nvPicPr>
+                      <pic:cNvPr id="0" name=""/>
+                      <pic:cNvPicPr/>
+                    </pic:nvPicPr>
+                    <pic:blipFill>
+                      <a:blip r:embed="rId12"/>
+                      <a:stretch>
+                        <a:fillRect/>
+                      </a:stretch>
+                    </pic:blipFill>
+                    <pic:spPr>
+                      <a:xfrm>
+                        <a:off x="0" y="0"/>
+                        <a:ext cx="5940425" cy="3694602"/>
+                      </a:xfrm>
+                      <a:prstGeom prst="rect">
+                        <a:avLst/>
+                      </a:prstGeom>
+                    </pic:spPr>
+                  </pic:pic>
+                </a:graphicData>
+              </a:graphic>
+            </wp:inline>
+          </w:drawing>
+        </w:r>
+      </w:ins>
+    </w:p>
+    <w:p>
+      <w:pPr>
+        <w:pStyle w:val="af0"/>
+        <w:jc w:val="center"/>
+        <w:rPr>
+          <w:ins w:id="217" w:author="Дмитрий" w:date="2013-06-12T19:58:00Z"/>
+          <w:i w:val="0"/>
+          <w:sz w:val="24"/>
+          <w:szCs w:val="24"/>
+        </w:rPr>
+      </w:pPr>
+      <w:bookmarkStart w:id="218" w:name="_Ref358805738"/>
+      <w:bookmarkStart w:id="219" w:name="_Ref358805732"/>
+      <w:ins w:id="220" w:author="Дмитрий" w:date="2013-06-12T19:58:00Z">
+        <w:r>
+          <w:rPr>
+            <w:i w:val="0"/>
+            <w:sz w:val="24"/>
+            <w:szCs w:val="24"/>
+          </w:rPr>
+          <w:t xml:space="preserve">Рисунок </w:t>
+        </w:r>
+        <w:r>
+          <w:rPr>
+            <w:i w:val="0"/>
+            <w:sz w:val="24"/>
+            <w:szCs w:val="24"/>
+          </w:rPr>
+          <w:fldChar w:fldCharType="begin"/>
+        </w:r>
+        <w:r>
+          <w:rPr>
+            <w:i w:val="0"/>
+            <w:sz w:val="24"/>
+            <w:szCs w:val="24"/>
+          </w:rPr>
+          <w:instrText xml:space="preserve"> SEQ Рисунок \* ARABIC </w:instrText>
+        </w:r>
+        <w:r>
+          <w:rPr>
+            <w:i w:val="0"/>
+            <w:sz w:val="24"/>
+            <w:szCs w:val="24"/>
+          </w:rPr>
+          <w:fldChar w:fldCharType="separate"/>
+        </w:r>
+        <w:r>
+          <w:rPr>
+            <w:i w:val="0"/>
+            <w:noProof/>
+            <w:sz w:val="24"/>
+            <w:szCs w:val="24"/>
+          </w:rPr>
+          <w:t>1</w:t>
+        </w:r>
+        <w:r>
+          <w:rPr>
+            <w:i w:val="0"/>
+            <w:sz w:val="24"/>
+            <w:szCs w:val="24"/>
+          </w:rPr>
+          <w:fldChar w:fldCharType="end"/>
+        </w:r>
+        <w:bookmarkEnd w:id="218"/>
+        <w:r>
+          <w:rPr>
+            <w:i w:val="0"/>
+            <w:sz w:val="24"/>
+            <w:szCs w:val="24"/>
+          </w:rPr>
+          <w:t>Диаграмма деятельности. Механизм</w:t>
+        </w:r>
+        <w:r>
+          <w:rPr>
+            <w:i w:val="0"/>
+            <w:sz w:val="24"/>
+            <w:szCs w:val="24"/>
+          </w:rPr>
+          <w:t xml:space="preserve"> </w:t>
+        </w:r>
+        <w:r>
+          <w:rPr>
+            <w:i w:val="0"/>
+            <w:sz w:val="24"/>
+            <w:szCs w:val="24"/>
+            <w:lang w:val="en-US"/>
+          </w:rPr>
+          <w:t>KeepAlive</w:t>
+        </w:r>
+        <w:bookmarkEnd w:id="219"/>
+      </w:ins>
+    </w:p>
+    <w:p>
+      <w:pPr>
+        <w:pStyle w:val="a6"/>
+        <w:rPr>
+          <w:ins w:id="221" w:author="Дмитрий" w:date="2013-06-12T19:58:00Z"/>
+        </w:rPr>
+      </w:pPr>
+      <w:ins w:id="222" w:author="Дмитрий" w:date="2013-06-12T19:58:00Z">
+        <w:r>
+          <w:t>На данной диаграмме изображена одна итерация бесконечного цикла проверки соединения.</w:t>
+        </w:r>
+      </w:ins>
+    </w:p>
+    <w:p>
+      <w:pPr>
+        <w:rPr>
+          <w:ins w:id="223" w:author="Дмитрий" w:date="2013-06-12T19:58:00Z"/>
+          <w:rFonts w:ascii="Times New Roman" w:hAnsi="Times New Roman"/>
+          <w:iCs/>
+          <w:color w:val="000000" w:themeColor="text1"/>
+          <w:sz w:val="24"/>
+          <w:szCs w:val="24"/>
+        </w:rPr>
+      </w:pPr>
+      <w:ins w:id="224" w:author="Дмитрий" w:date="2013-06-12T19:58:00Z">
+        <w:r>
+          <w:rPr>
+            <w:i/>
+            <w:sz w:val="24"/>
+            <w:szCs w:val="24"/>
+          </w:rPr>
+          <w:br w:type="page"/>
+        </w:r>
+      </w:ins>
+    </w:p>
+    <w:p>
+      <w:pPr>
+        <w:pStyle w:val="30"/>
+      </w:pPr>
+      <w:bookmarkStart w:id="225" w:name="_Toc358799519"/>
+      <w:bookmarkStart w:id="226" w:name="_Toc358830059"/>
+      <w:r>
+        <w:lastRenderedPageBreak/>
         <w:t>Структурная схема системы</w:t>
       </w:r>
-      <w:bookmarkEnd w:id="122"/>
-      <w:bookmarkEnd w:id="123"/>
+      <w:bookmarkEnd w:id="207"/>
+      <w:bookmarkEnd w:id="208"/>
+      <w:bookmarkEnd w:id="225"/>
+      <w:bookmarkEnd w:id="226"/>
       <w:r>
         <w:t xml:space="preserve"> </w:t>
       </w:r>
@@ -13431,13 +13649,7 @@
         <w:pStyle w:val="a6"/>
       </w:pPr>
       <w:r>
-        <w:t>Клиентское приложение используется пользователем для управления оборудованием и контроля текущего состояния всех датчиков подключе</w:t>
-      </w:r>
-      <w:r>
-        <w:t>н</w:t>
-      </w:r>
-      <w:r>
-        <w:t>ных к системе. Клиентское приложение производит формирование команд опр</w:t>
+        <w:t>Клиентское приложение используется пользователем для управления оборудованием и контроля текущего состояния всех датчиков подключенных к системе. Клиентское приложение производит формирование команд опр</w:t>
       </w:r>
       <w:r>
         <w:t>е</w:t>
@@ -13495,25 +13707,37 @@
         <w:t xml:space="preserve">Для иллюстрации способов взаимодействия </w:t>
       </w:r>
       <w:r>
-        <w:t>пользователя с подсист</w:t>
-      </w:r>
-      <w:r>
-        <w:t>е</w:t>
-      </w:r>
-      <w:r>
-        <w:t>мой</w:t>
-      </w:r>
-      <w:r>
-        <w:t xml:space="preserve"> ниже приведена диаграмма вариантов использования</w:t>
-      </w:r>
-      <w:proofErr w:type="gramStart"/>
-      <w:r>
-        <w:t>.</w:t>
+        <w:t xml:space="preserve">пользователя </w:t>
+      </w:r>
+      <w:ins w:id="227" w:author="Дмитрий" w:date="2013-06-12T19:58:00Z">
+        <w:r>
+          <w:t>и админ</w:t>
+        </w:r>
+        <w:r>
+          <w:t>и</w:t>
+        </w:r>
+        <w:r>
+          <w:t>стратора</w:t>
+        </w:r>
+        <w:r>
+          <w:t xml:space="preserve"> </w:t>
+        </w:r>
+      </w:ins>
+      <w:r>
+        <w:t>с подсистемой</w:t>
+      </w:r>
+      <w:r>
+        <w:t xml:space="preserve"> ниже приведена диаграмма вариантов использов</w:t>
+      </w:r>
+      <w:r>
+        <w:t>а</w:t>
+      </w:r>
+      <w:r>
+        <w:t>ния.</w:t>
       </w:r>
       <w:r>
         <w:t>(</w:t>
       </w:r>
-      <w:proofErr w:type="gramEnd"/>
       <w:r>
         <w:fldChar w:fldCharType="begin"/>
       </w:r>
@@ -13529,23 +13753,7 @@
           <w:sz w:val="24"/>
           <w:szCs w:val="24"/>
         </w:rPr>
-        <w:t>Ри</w:t>
-      </w:r>
-      <w:r>
-        <w:rPr>
-          <w:i/>
-          <w:sz w:val="24"/>
-          <w:szCs w:val="24"/>
-        </w:rPr>
-        <w:t>с</w:t>
-      </w:r>
-      <w:r>
-        <w:rPr>
-          <w:i/>
-          <w:sz w:val="24"/>
-          <w:szCs w:val="24"/>
-        </w:rPr>
-        <w:t xml:space="preserve">унок </w:t>
+        <w:t xml:space="preserve">Рисунок </w:t>
       </w:r>
       <w:r>
         <w:rPr>
@@ -13589,7 +13797,7 @@
                     <pic:cNvPicPr/>
                   </pic:nvPicPr>
                   <pic:blipFill>
-                    <a:blip r:embed="rId9"/>
+                    <a:blip r:embed="rId13"/>
                     <a:stretch>
                       <a:fillRect/>
                     </a:stretch>
@@ -13613,14 +13821,20 @@
     <w:p>
       <w:pPr>
         <w:pStyle w:val="af0"/>
+        <w:jc w:val="center"/>
         <w:rPr>
           <w:i w:val="0"/>
           <w:sz w:val="24"/>
           <w:szCs w:val="24"/>
         </w:rPr>
-      </w:pPr>
-      <w:bookmarkStart w:id="124" w:name="_Ref358746222"/>
-      <w:bookmarkStart w:id="125" w:name="_Ref358746231"/>
+        <w:pPrChange w:id="228" w:author="Дмитрий" w:date="2013-06-12T19:58:00Z">
+          <w:pPr>
+            <w:pStyle w:val="af0"/>
+          </w:pPr>
+        </w:pPrChange>
+      </w:pPr>
+      <w:bookmarkStart w:id="229" w:name="_Ref358746231"/>
+      <w:bookmarkStart w:id="230" w:name="_Ref358746222"/>
       <w:r>
         <w:rPr>
           <w:i w:val="0"/>
@@ -13660,7 +13874,7 @@
           <w:sz w:val="24"/>
           <w:szCs w:val="24"/>
         </w:rPr>
-        <w:t>1</w:t>
+        <w:t>2</w:t>
       </w:r>
       <w:r>
         <w:rPr>
@@ -13670,7 +13884,7 @@
         </w:rPr>
         <w:fldChar w:fldCharType="end"/>
       </w:r>
-      <w:bookmarkEnd w:id="125"/>
+      <w:bookmarkEnd w:id="229"/>
       <w:r>
         <w:rPr>
           <w:i w:val="0"/>
@@ -13679,7 +13893,7 @@
         </w:rPr>
         <w:t xml:space="preserve">Диаграмма ВИ </w:t>
       </w:r>
-      <w:bookmarkEnd w:id="124"/>
+      <w:bookmarkEnd w:id="230"/>
       <w:r>
         <w:rPr>
           <w:i w:val="0"/>
@@ -13695,44 +13909,45 @@
         <w:pStyle w:val="a6"/>
       </w:pPr>
       <w:r>
-        <w:t>Каждый вариант использования представляет собой отдельную задачу (или подзадачу), которую может выполнять система. Подробное описание кажд</w:t>
+        <w:t>Каждый вариант использования представляет собой отдельную задачу (или подзадачу), которую может выполнять система. Подробное описание каждого варианта использования будет приведено далее.</w:t>
+      </w:r>
+    </w:p>
+    <w:p>
+      <w:pPr>
+        <w:pStyle w:val="a6"/>
+      </w:pPr>
+      <w:r>
+        <w:t xml:space="preserve">Для передачи управляющих команд непосредственно на исполнение «Подсистеме ядра и связи с контроллером»  используется </w:t>
+      </w:r>
+      <w:r>
+        <w:rPr>
+          <w:lang w:val="en-US"/>
+        </w:rPr>
+        <w:t>TCP</w:t>
+      </w:r>
+      <w:r>
+        <w:t xml:space="preserve"> – сервер, к</w:t>
       </w:r>
       <w:r>
         <w:t>о</w:t>
       </w:r>
       <w:r>
-        <w:t>го варианта использования будет приведено далее.</w:t>
-      </w:r>
-    </w:p>
-    <w:p>
-      <w:pPr>
-        <w:pStyle w:val="a6"/>
-      </w:pPr>
-    </w:p>
-    <w:p>
-      <w:pPr>
-        <w:pStyle w:val="a6"/>
-      </w:pPr>
-      <w:r>
-        <w:t>Для передачи управляющих команд непосредственно на исполнение «</w:t>
-      </w:r>
-      <w:r>
-        <w:t>Подсистем</w:t>
-      </w:r>
-      <w:r>
-        <w:t>е</w:t>
-      </w:r>
-      <w:r>
-        <w:t xml:space="preserve"> ядра и</w:t>
-      </w:r>
-      <w:r>
-        <w:t xml:space="preserve"> </w:t>
-      </w:r>
-      <w:r>
-        <w:t>связи с контроллером</w:t>
-      </w:r>
-      <w:r>
-        <w:t xml:space="preserve">»  используется </w:t>
+        <w:t xml:space="preserve">торый принимает команды поступающие от пользователя, производит </w:t>
+      </w:r>
+      <w:r>
+        <w:t>пе</w:t>
+      </w:r>
+      <w:r>
+        <w:t>р</w:t>
+      </w:r>
+      <w:r>
+        <w:t>вичную</w:t>
+      </w:r>
+      <w:r>
+        <w:t xml:space="preserve"> обработку</w:t>
+      </w:r>
+      <w:r>
+        <w:t xml:space="preserve"> и помещает команду в очередь команд на исполнение. Также </w:t>
       </w:r>
       <w:r>
         <w:rPr>
@@ -13741,59 +13956,13 @@
         <w:t>TCP</w:t>
       </w:r>
       <w:r>
-        <w:t xml:space="preserve"> – сервер, к</w:t>
-      </w:r>
-      <w:r>
-        <w:t>о</w:t>
-      </w:r>
-      <w:r>
-        <w:t xml:space="preserve">торый принимает </w:t>
-      </w:r>
-      <w:proofErr w:type="gramStart"/>
-      <w:r>
-        <w:t>команды</w:t>
-      </w:r>
-      <w:proofErr w:type="gramEnd"/>
-      <w:r>
-        <w:t xml:space="preserve"> поступающие от пользователя, производит </w:t>
-      </w:r>
-      <w:r>
-        <w:t>пе</w:t>
-      </w:r>
-      <w:r>
-        <w:t>р</w:t>
-      </w:r>
-      <w:r>
-        <w:t>вичную</w:t>
-      </w:r>
-      <w:r>
-        <w:t xml:space="preserve"> обработку</w:t>
-      </w:r>
-      <w:r>
-        <w:t xml:space="preserve"> и помещает команду в очередь команд на исполнение. Также </w:t>
-      </w:r>
-      <w:r>
-        <w:rPr>
-          <w:lang w:val="en-US"/>
-        </w:rPr>
-        <w:t>TCP</w:t>
-      </w:r>
-      <w:r>
         <w:t xml:space="preserve"> – сервер</w:t>
       </w:r>
       <w:r>
         <w:t xml:space="preserve"> – </w:t>
       </w:r>
       <w:r>
-        <w:t xml:space="preserve">используется как </w:t>
-      </w:r>
-      <w:proofErr w:type="gramStart"/>
-      <w:r>
-        <w:t>как</w:t>
-      </w:r>
-      <w:proofErr w:type="gramEnd"/>
-      <w:r>
-        <w:t xml:space="preserve"> чат-сервер и обеспечивает во</w:t>
+        <w:t>используется как как чат-сервер и обеспечивает во</w:t>
       </w:r>
       <w:r>
         <w:t>з</w:t>
@@ -13811,49 +13980,14 @@
         <w:t xml:space="preserve">Для иллюстрации способов взаимодействия </w:t>
       </w:r>
       <w:r>
-        <w:t>клиентского приложения</w:t>
-      </w:r>
-      <w:r>
-        <w:t xml:space="preserve"> </w:t>
-      </w:r>
-      <w:r>
-        <w:t>и «</w:t>
-      </w:r>
-      <w:r>
-        <w:t>Подсистем</w:t>
-      </w:r>
-      <w:r>
-        <w:t>ы</w:t>
-      </w:r>
-      <w:r>
-        <w:t xml:space="preserve"> ядра и связи с контроллером</w:t>
-      </w:r>
-      <w:r>
-        <w:t xml:space="preserve">» </w:t>
-      </w:r>
-      <w:r>
-        <w:t xml:space="preserve">с </w:t>
-      </w:r>
-      <w:r>
-        <w:t>сервером</w:t>
-      </w:r>
-      <w:r>
-        <w:t xml:space="preserve"> ниже приведена диаграмма вариантов использ</w:t>
-      </w:r>
-      <w:r>
-        <w:t>о</w:t>
-      </w:r>
-      <w:r>
-        <w:t>вания</w:t>
-      </w:r>
-      <w:proofErr w:type="gramStart"/>
-      <w:r>
-        <w:t>.</w:t>
+        <w:t>клиентского приложения и «Подсистемы ядра и связи с контроллером» с сервером</w:t>
+      </w:r>
+      <w:r>
+        <w:t xml:space="preserve"> ниже приведена диаграмма вариантов использования.</w:t>
       </w:r>
       <w:r>
         <w:t>(</w:t>
       </w:r>
-      <w:proofErr w:type="gramEnd"/>
       <w:r>
         <w:fldChar w:fldCharType="begin"/>
       </w:r>
@@ -13892,6 +14026,10 @@
         <w:keepNext/>
       </w:pPr>
       <w:r>
+        <w:rPr>
+          <w:noProof/>
+          <w:lang w:eastAsia="ru-RU"/>
+        </w:rPr>
         <w:drawing>
           <wp:inline distT="0" distB="0" distL="0" distR="0" wp14:anchorId="46A1C0CF" wp14:editId="466E9F7D">
             <wp:extent cx="5940425" cy="3475722"/>
@@ -13908,7 +14046,7 @@
                     <pic:cNvPicPr/>
                   </pic:nvPicPr>
                   <pic:blipFill>
-                    <a:blip r:embed="rId10"/>
+                    <a:blip r:embed="rId14"/>
                     <a:stretch>
                       <a:fillRect/>
                     </a:stretch>
@@ -13932,13 +14070,19 @@
     <w:p>
       <w:pPr>
         <w:pStyle w:val="af0"/>
+        <w:jc w:val="center"/>
         <w:rPr>
           <w:i w:val="0"/>
           <w:sz w:val="24"/>
           <w:szCs w:val="24"/>
         </w:rPr>
-      </w:pPr>
-      <w:bookmarkStart w:id="126" w:name="_Ref358751689"/>
+        <w:pPrChange w:id="231" w:author="Дмитрий" w:date="2013-06-12T19:58:00Z">
+          <w:pPr>
+            <w:pStyle w:val="af0"/>
+          </w:pPr>
+        </w:pPrChange>
+      </w:pPr>
+      <w:bookmarkStart w:id="232" w:name="_Ref358751689"/>
       <w:r>
         <w:rPr>
           <w:i w:val="0"/>
@@ -13971,15 +14115,28 @@
         </w:rPr>
         <w:fldChar w:fldCharType="separate"/>
       </w:r>
-      <w:r>
-        <w:rPr>
-          <w:i w:val="0"/>
-          <w:noProof/>
-          <w:sz w:val="24"/>
-          <w:szCs w:val="24"/>
-        </w:rPr>
-        <w:t>2</w:t>
-      </w:r>
+      <w:ins w:id="233" w:author="Дмитрий" w:date="2013-06-12T19:58:00Z">
+        <w:r>
+          <w:rPr>
+            <w:i w:val="0"/>
+            <w:noProof/>
+            <w:sz w:val="24"/>
+            <w:szCs w:val="24"/>
+          </w:rPr>
+          <w:t>3</w:t>
+        </w:r>
+      </w:ins>
+      <w:del w:id="234" w:author="Дмитрий" w:date="2013-06-12T19:58:00Z">
+        <w:r>
+          <w:rPr>
+            <w:i w:val="0"/>
+            <w:noProof/>
+            <w:sz w:val="24"/>
+            <w:szCs w:val="24"/>
+          </w:rPr>
+          <w:delText>2</w:delText>
+        </w:r>
+      </w:del>
       <w:r>
         <w:rPr>
           <w:i w:val="0"/>
@@ -13988,7 +14145,7 @@
         </w:rPr>
         <w:fldChar w:fldCharType="end"/>
       </w:r>
-      <w:bookmarkEnd w:id="126"/>
+      <w:bookmarkEnd w:id="232"/>
       <w:r>
         <w:rPr>
           <w:i w:val="0"/>
@@ -14005,11 +14162,15 @@
       <w:r>
         <w:t xml:space="preserve"> </w:t>
       </w:r>
-      <w:bookmarkStart w:id="127" w:name="_Toc358749367"/>
+      <w:bookmarkStart w:id="235" w:name="_Toc358749367"/>
+      <w:bookmarkStart w:id="236" w:name="_Toc358799520"/>
+      <w:bookmarkStart w:id="237" w:name="_Toc358830060"/>
       <w:r>
         <w:t>Описание автоматизируемых функций</w:t>
       </w:r>
-      <w:bookmarkEnd w:id="127"/>
+      <w:bookmarkEnd w:id="235"/>
+      <w:bookmarkEnd w:id="236"/>
+      <w:bookmarkEnd w:id="237"/>
     </w:p>
     <w:p>
       <w:pPr>
@@ -14023,14 +14184,27 @@
       <w:pPr>
         <w:pStyle w:val="a6"/>
       </w:pPr>
-      <w:r>
-        <w:t>Для отправки управляющей команды, позволяющей изменить состо</w:t>
-      </w:r>
-      <w:r>
-        <w:t>я</w:t>
-      </w:r>
-      <w:r>
-        <w:t>ние какого – либо оборудования, с клиентского приложения</w:t>
+      <w:ins w:id="238" w:author="Дмитрий" w:date="2013-06-12T19:58:00Z">
+        <w:r>
+          <w:t>Данная функция необходима д</w:t>
+        </w:r>
+        <w:r>
+          <w:t>ля</w:t>
+        </w:r>
+      </w:ins>
+      <w:del w:id="239" w:author="Дмитрий" w:date="2013-06-12T19:58:00Z">
+        <w:r>
+          <w:delText>Для</w:delText>
+        </w:r>
+      </w:del>
+      <w:r>
+        <w:t xml:space="preserve"> отправки управляющей команды, позволяющей изменить состояние какого – либо оборудования, с клиентск</w:t>
+      </w:r>
+      <w:r>
+        <w:t>о</w:t>
+      </w:r>
+      <w:r>
+        <w:t>го приложения</w:t>
       </w:r>
       <w:r>
         <w:t>.</w:t>
@@ -14042,7 +14216,13 @@
         <w:t>П</w:t>
       </w:r>
       <w:r>
-        <w:t xml:space="preserve">ользователь должен выбрать необходимое устройство, диммер и т.д. из списка активного оборудования, приложение проведёт проверку текущего состояния и на его основании предложит либо включить устройство, либо выключит. </w:t>
+        <w:t>ользователь должен выбрать необходимое устройство, диммер и т.д. из списка активного оборудования, приложение проведёт пр</w:t>
+      </w:r>
+      <w:r>
+        <w:t>о</w:t>
+      </w:r>
+      <w:r>
+        <w:t xml:space="preserve">верку текущего состояния и на его основании предложит либо включить устройство, либо выключит. </w:t>
       </w:r>
     </w:p>
     <w:p>
@@ -14056,19 +14236,8 @@
         <w:t>м</w:t>
       </w:r>
       <w:r>
-        <w:t>му последов</w:t>
-      </w:r>
-      <w:r>
-        <w:t>а</w:t>
-      </w:r>
-      <w:r>
-        <w:t>тельност</w:t>
-      </w:r>
-      <w:proofErr w:type="gramStart"/>
-      <w:r>
-        <w:t>и(</w:t>
-      </w:r>
-      <w:proofErr w:type="gramEnd"/>
+        <w:t>му последовательности(</w:t>
+      </w:r>
       <w:r>
         <w:fldChar w:fldCharType="begin"/>
       </w:r>
@@ -14107,6 +14276,10 @@
         <w:keepNext/>
       </w:pPr>
       <w:r>
+        <w:rPr>
+          <w:noProof/>
+          <w:lang w:eastAsia="ru-RU"/>
+        </w:rPr>
         <w:lastRenderedPageBreak/>
         <w:drawing>
           <wp:inline distT="0" distB="0" distL="0" distR="0" wp14:anchorId="5497A2A5" wp14:editId="58476FE1">
@@ -14124,7 +14297,7 @@
                     <pic:cNvPicPr/>
                   </pic:nvPicPr>
                   <pic:blipFill>
-                    <a:blip r:embed="rId11"/>
+                    <a:blip r:embed="rId15"/>
                     <a:stretch>
                       <a:fillRect/>
                     </a:stretch>
@@ -14154,7 +14327,7 @@
           <w:szCs w:val="24"/>
         </w:rPr>
       </w:pPr>
-      <w:bookmarkStart w:id="128" w:name="_Ref358747305"/>
+      <w:bookmarkStart w:id="240" w:name="_Ref358747305"/>
       <w:r>
         <w:rPr>
           <w:i w:val="0"/>
@@ -14194,7 +14367,7 @@
           <w:sz w:val="24"/>
           <w:szCs w:val="24"/>
         </w:rPr>
-        <w:t>3</w:t>
+        <w:t>4</w:t>
       </w:r>
       <w:r>
         <w:rPr>
@@ -14204,7 +14377,7 @@
         </w:rPr>
         <w:fldChar w:fldCharType="end"/>
       </w:r>
-      <w:bookmarkEnd w:id="128"/>
+      <w:bookmarkEnd w:id="240"/>
       <w:r>
         <w:rPr>
           <w:i w:val="0"/>
@@ -14334,52 +14507,90 @@
         <w:t>брать специальный раздел на главной странице клиентского приложения, на котором указать необходимое значение</w:t>
       </w:r>
       <w:r>
+        <w:t xml:space="preserve"> у </w:t>
+      </w:r>
+      <w:r>
         <w:t xml:space="preserve"> </w:t>
       </w:r>
-      <w:proofErr w:type="gramStart"/>
-      <w:r>
-        <w:t>у</w:t>
-      </w:r>
-      <w:proofErr w:type="gramEnd"/>
+      <w:r>
+        <w:t>выбранного диммера и подтве</w:t>
+      </w:r>
+      <w:r>
+        <w:t>р</w:t>
+      </w:r>
+      <w:r>
+        <w:t>дить изменение.</w:t>
+      </w:r>
+      <w:r>
+        <w:t xml:space="preserve">  </w:t>
+      </w:r>
+    </w:p>
+    <w:p>
+      <w:pPr>
+        <w:pStyle w:val="40"/>
+      </w:pPr>
+      <w:r>
+        <w:t>Добавить новое устройство.</w:t>
+      </w:r>
+    </w:p>
+    <w:p>
+      <w:pPr>
+        <w:pStyle w:val="a6"/>
+      </w:pPr>
+      <w:r>
+        <w:t>Данная функция позволяет администратору системы добавить новое устройство. Для этого администратор должен открыть «панель администр</w:t>
+      </w:r>
+      <w:r>
+        <w:t>а</w:t>
+      </w:r>
+      <w:r>
+        <w:t>тора» из главного окна клиентского приложения и в разделе добавления устройства указать следующие атрибуты:</w:t>
+      </w:r>
+    </w:p>
+    <w:p>
+      <w:pPr>
+        <w:pStyle w:val="a1"/>
+      </w:pPr>
+      <w:r>
+        <w:t>наименование устройства;</w:t>
+      </w:r>
+    </w:p>
+    <w:p>
+      <w:pPr>
+        <w:pStyle w:val="a1"/>
+      </w:pPr>
+      <w:r>
+        <w:t>порт устройства;</w:t>
+      </w:r>
+    </w:p>
+    <w:p>
+      <w:pPr>
+        <w:pStyle w:val="a1"/>
+      </w:pPr>
+      <w:r>
+        <w:t>номер устройства;</w:t>
+      </w:r>
+    </w:p>
+    <w:p>
+      <w:pPr>
+        <w:pStyle w:val="a1"/>
+      </w:pPr>
+      <w:r>
+        <w:t>тип устройства;</w:t>
+      </w:r>
+    </w:p>
+    <w:p>
+      <w:pPr>
+        <w:pStyle w:val="a1"/>
+      </w:pPr>
+      <w:r>
+        <w:t>имя сопряженного устройства</w:t>
+      </w:r>
       <w:r>
         <w:t xml:space="preserve"> </w:t>
       </w:r>
       <w:r>
-        <w:t xml:space="preserve"> </w:t>
-      </w:r>
-      <w:r>
-        <w:t>выбранного диммера и подтве</w:t>
-      </w:r>
-      <w:r>
-        <w:t>р</w:t>
-      </w:r>
-      <w:r>
-        <w:t>дить изменение.</w:t>
-      </w:r>
-      <w:r>
-        <w:t xml:space="preserve">  </w:t>
-      </w:r>
-    </w:p>
-    <w:p>
-      <w:pPr>
-        <w:pStyle w:val="40"/>
-      </w:pPr>
-      <w:r>
-        <w:t>Добавить новое устройство.</w:t>
-      </w:r>
-    </w:p>
-    <w:p>
-      <w:pPr>
-        <w:pStyle w:val="a6"/>
-      </w:pPr>
-      <w:r>
-        <w:t>Данная функция позволяет администратору системы добавить новое устройство. Для этого администратор должен открыть «панель администр</w:t>
-      </w:r>
-      <w:r>
-        <w:t>а</w:t>
-      </w:r>
-      <w:r>
-        <w:t>тора» из главного окна клиентского приложения и в разделе добавления устройства указать следующие атрибуты:</w:t>
+        <w:t>(не обязательно);</w:t>
       </w:r>
     </w:p>
     <w:p>
@@ -14387,58 +14598,11 @@
         <w:pStyle w:val="a1"/>
       </w:pPr>
       <w:r>
-        <w:t>наименование устройства;</w:t>
-      </w:r>
-    </w:p>
-    <w:p>
-      <w:pPr>
-        <w:pStyle w:val="a1"/>
-      </w:pPr>
-      <w:r>
-        <w:t>порт устройства;</w:t>
-      </w:r>
-    </w:p>
-    <w:p>
-      <w:pPr>
-        <w:pStyle w:val="a1"/>
-      </w:pPr>
-      <w:r>
-        <w:t>номер устройства;</w:t>
-      </w:r>
-    </w:p>
-    <w:p>
-      <w:pPr>
-        <w:pStyle w:val="a1"/>
-      </w:pPr>
-      <w:r>
-        <w:t>тип устройства;</w:t>
-      </w:r>
-    </w:p>
-    <w:p>
-      <w:pPr>
-        <w:pStyle w:val="a1"/>
-      </w:pPr>
-      <w:r>
-        <w:t>имя сопряженного устройств</w:t>
-      </w:r>
-      <w:proofErr w:type="gramStart"/>
-      <w:r>
-        <w:t>а(</w:t>
-      </w:r>
-      <w:proofErr w:type="gramEnd"/>
-      <w:r>
-        <w:t>не обязательно);</w:t>
-      </w:r>
-    </w:p>
-    <w:p>
-      <w:pPr>
-        <w:pStyle w:val="a1"/>
-      </w:pPr>
-      <w:proofErr w:type="gramStart"/>
-      <w:r>
         <w:t>сообщение</w:t>
       </w:r>
-      <w:proofErr w:type="gramEnd"/>
+      <w:r>
+        <w:t>,</w:t>
+      </w:r>
       <w:r>
         <w:t xml:space="preserve"> отправляемое пользователю при активации устро</w:t>
       </w:r>
@@ -14481,31 +14645,13 @@
         <w:ind w:left="709" w:firstLine="284"/>
       </w:pPr>
       <w:r>
-        <w:t xml:space="preserve">Если при обработке управляющей команды и добавлении </w:t>
-      </w:r>
-      <w:r>
-        <w:t>устройства</w:t>
-      </w:r>
-      <w:r>
-        <w:t xml:space="preserve"> в БД ошибок не возникло, то отобразится сообщение об успешном д</w:t>
+        <w:t>Если при обработке управляющей команды и добавлении устройства в БД ошибок не возникло, то отобразится сообщение об успешном д</w:t>
       </w:r>
       <w:r>
         <w:t>о</w:t>
       </w:r>
       <w:r>
-        <w:t>бавл</w:t>
-      </w:r>
-      <w:r>
-        <w:t>е</w:t>
-      </w:r>
-      <w:r>
-        <w:t xml:space="preserve">нии </w:t>
-      </w:r>
-      <w:r>
-        <w:t>устройства</w:t>
-      </w:r>
-      <w:r>
-        <w:t>.</w:t>
+        <w:t>бавлении устройства.</w:t>
       </w:r>
     </w:p>
     <w:p>
@@ -14542,15 +14688,7 @@
         <w:t>а</w:t>
       </w:r>
       <w:r>
-        <w:t xml:space="preserve">теля. Для этого на «панели администратора» </w:t>
-      </w:r>
-      <w:proofErr w:type="gramStart"/>
-      <w:r>
-        <w:t>есть раздел добавление</w:t>
-      </w:r>
-      <w:proofErr w:type="gramEnd"/>
-      <w:r>
-        <w:t xml:space="preserve"> нового пользователя, в котором необходимо заполнить следующие атрибуты:</w:t>
+        <w:t>теля. Для этого на «панели администратора» есть раздел добавление нового пользователя, в котором необходимо заполнить следующие атрибуты:</w:t>
       </w:r>
     </w:p>
     <w:p>
@@ -14697,31 +14835,116 @@
         <w:t>рирует управляющие команды в соответствии</w:t>
       </w:r>
       <w:r>
-        <w:t xml:space="preserve"> с определённым протоколом, </w:t>
-      </w:r>
-      <w:r>
-        <w:lastRenderedPageBreak/>
-        <w:t xml:space="preserve">при получении этих команд сервер помещает их в специальный интерфейс, реализованный в виде очереди. В дальнейшем </w:t>
-      </w:r>
-      <w:r>
-        <w:t>«Подсистем</w:t>
+        <w:t xml:space="preserve"> с определённым </w:t>
+      </w:r>
+      <w:ins w:id="241" w:author="Дмитрий" w:date="2013-06-12T19:58:00Z">
+        <w:r>
+          <w:t>протоколам</w:t>
+        </w:r>
+        <w:r>
+          <w:t>и</w:t>
+        </w:r>
+      </w:ins>
+      <w:del w:id="242" w:author="Дмитрий" w:date="2013-06-12T19:58:00Z">
+        <w:r>
+          <w:lastRenderedPageBreak/>
+          <w:delText>протоколом,</w:delText>
+        </w:r>
+      </w:del>
+      <w:r>
+        <w:t xml:space="preserve"> при получении этих команд сервер помещает их в </w:t>
+      </w:r>
+      <w:ins w:id="243" w:author="Дмитрий" w:date="2013-06-12T19:58:00Z">
+        <w:r>
+          <w:t>специальн</w:t>
+        </w:r>
+        <w:r>
+          <w:t>ое</w:t>
+        </w:r>
+        <w:r>
+          <w:t xml:space="preserve"> </w:t>
+        </w:r>
+        <w:r>
+          <w:t>хранилище</w:t>
+        </w:r>
+        <w:r>
+          <w:t>, реализованн</w:t>
+        </w:r>
+        <w:r>
+          <w:t>ое</w:t>
+        </w:r>
+      </w:ins>
+      <w:del w:id="244" w:author="Дмитрий" w:date="2013-06-12T19:58:00Z">
+        <w:r>
+          <w:delText>специальный интерфейс, реализованный</w:delText>
+        </w:r>
+      </w:del>
+      <w:r>
+        <w:t xml:space="preserve"> в виде очереди. В дальнейшем «Подсистема ядра и связи с контроллером» извлечёт команды из очереди и выполнит их.</w:t>
+      </w:r>
+    </w:p>
+    <w:p>
+      <w:pPr>
+        <w:pStyle w:val="40"/>
+      </w:pPr>
+      <w:r>
+        <w:t>Авторизовать пользователя</w:t>
+      </w:r>
+    </w:p>
+    <w:p>
+      <w:pPr>
+        <w:pStyle w:val="a6"/>
+      </w:pPr>
+      <w:r>
+        <w:t>Для работы с системой пользователь должен пройти процедуру авт</w:t>
+      </w:r>
+      <w:r>
+        <w:t>о</w:t>
+      </w:r>
+      <w:r>
+        <w:t>ризации. При подключении к системе</w:t>
+      </w:r>
+      <w:r>
+        <w:t xml:space="preserve"> в специальном окне авторизации на клиентском приложении</w:t>
+      </w:r>
+      <w:r>
+        <w:t xml:space="preserve"> необходимо указать </w:t>
+      </w:r>
+      <w:r>
+        <w:t>имя и пароль, после чего созд</w:t>
       </w:r>
       <w:r>
         <w:t>а</w:t>
       </w:r>
       <w:r>
-        <w:t xml:space="preserve"> ядра и связи с контроллером»</w:t>
-      </w:r>
-      <w:r>
-        <w:t xml:space="preserve"> извлечёт команды из очереди и выполнит их.</w:t>
-      </w:r>
-    </w:p>
-    <w:p>
-      <w:pPr>
-        <w:pStyle w:val="40"/>
-      </w:pPr>
-      <w:r>
-        <w:t>Авторизовать пользователя</w:t>
+        <w:t>ётся команда авторизации и отправляется на сервер. При получении данной команды сервер производит проверку корректности указанных данных о</w:t>
+      </w:r>
+      <w:r>
+        <w:t>б</w:t>
+      </w:r>
+      <w:r>
+        <w:t>ращаясь к «Подсистеме ядра и связи с контроллером», если такой пользов</w:t>
+      </w:r>
+      <w:r>
+        <w:t>а</w:t>
+      </w:r>
+      <w:r>
+        <w:t xml:space="preserve">тель действительно есть </w:t>
+      </w:r>
+      <w:r>
+        <w:t>сервер</w:t>
+      </w:r>
+      <w:r>
+        <w:t xml:space="preserve"> отправляет пользователю результат автор</w:t>
+      </w:r>
+      <w:r>
+        <w:t>и</w:t>
+      </w:r>
+      <w:r>
+        <w:t xml:space="preserve">зации и начинает прослушивание </w:t>
+      </w:r>
+      <w:r>
+        <w:t>команд от данного пользователя.</w:t>
       </w:r>
     </w:p>
     <w:p>
@@ -14729,89 +14952,17 @@
         <w:pStyle w:val="a6"/>
       </w:pPr>
       <w:r>
-        <w:t>Для работы с системой пользователь должен пройти процедуру авт</w:t>
-      </w:r>
-      <w:r>
-        <w:t>о</w:t>
-      </w:r>
-      <w:r>
-        <w:t>ризации. При подключении к системе</w:t>
-      </w:r>
-      <w:r>
-        <w:t xml:space="preserve"> в специальном окне авторизации на клиентском приложении</w:t>
-      </w:r>
-      <w:r>
-        <w:t xml:space="preserve"> необходимо указать </w:t>
-      </w:r>
-      <w:r>
-        <w:t>имя и пароль, после чего созд</w:t>
+        <w:t>Для иллюстрации данного процесса приведём диаграмму последов</w:t>
       </w:r>
       <w:r>
         <w:t>а</w:t>
       </w:r>
       <w:r>
-        <w:t xml:space="preserve">ётся команда авторизации и отправляется на сервер. При получении данной команды сервер производит проверку корректности указанных </w:t>
-      </w:r>
-      <w:proofErr w:type="gramStart"/>
-      <w:r>
-        <w:t>данных</w:t>
-      </w:r>
-      <w:proofErr w:type="gramEnd"/>
-      <w:r>
-        <w:t xml:space="preserve"> о</w:t>
-      </w:r>
-      <w:r>
-        <w:t>б</w:t>
-      </w:r>
-      <w:r>
-        <w:t xml:space="preserve">ращаясь к </w:t>
-      </w:r>
-      <w:r>
-        <w:t>«Подсистеме ядра и связи с контроллером»</w:t>
-      </w:r>
-      <w:r>
-        <w:t>, если такой пользов</w:t>
-      </w:r>
-      <w:r>
-        <w:t>а</w:t>
-      </w:r>
-      <w:r>
-        <w:t xml:space="preserve">тель действительно есть </w:t>
-      </w:r>
-      <w:r>
-        <w:t>сервер</w:t>
-      </w:r>
-      <w:r>
-        <w:t xml:space="preserve"> отправляет пользователю результат автор</w:t>
-      </w:r>
-      <w:r>
-        <w:t>и</w:t>
-      </w:r>
-      <w:r>
-        <w:t xml:space="preserve">зации и начинает прослушивание </w:t>
-      </w:r>
-      <w:r>
-        <w:t>команд от данного пользователя.</w:t>
-      </w:r>
-    </w:p>
-    <w:p>
-      <w:pPr>
-        <w:pStyle w:val="a6"/>
-      </w:pPr>
-      <w:r>
-        <w:t>Для иллюстрации данного процесса приведём диаграмму последов</w:t>
-      </w:r>
-      <w:r>
-        <w:t>а</w:t>
-      </w:r>
-      <w:r>
-        <w:t>тельности</w:t>
-      </w:r>
-      <w:proofErr w:type="gramStart"/>
-      <w:r>
-        <w:t>.(</w:t>
-      </w:r>
-      <w:proofErr w:type="gramEnd"/>
+        <w:t xml:space="preserve">тельности </w:t>
+      </w:r>
+      <w:r>
+        <w:t>(</w:t>
+      </w:r>
       <w:r>
         <w:fldChar w:fldCharType="begin"/>
       </w:r>
@@ -14840,12 +14991,19 @@
       <w:r>
         <w:t>)</w:t>
       </w:r>
+      <w:r>
+        <w:t>.</w:t>
+      </w:r>
     </w:p>
     <w:p>
       <w:pPr>
         <w:keepNext/>
       </w:pPr>
       <w:r>
+        <w:rPr>
+          <w:noProof/>
+          <w:lang w:eastAsia="ru-RU"/>
+        </w:rPr>
         <w:lastRenderedPageBreak/>
         <w:drawing>
           <wp:inline distT="0" distB="0" distL="0" distR="0" wp14:anchorId="338ED4CC" wp14:editId="0986671C">
@@ -14863,7 +15021,7 @@
                     <pic:cNvPicPr/>
                   </pic:nvPicPr>
                   <pic:blipFill>
-                    <a:blip r:embed="rId12"/>
+                    <a:blip r:embed="rId16"/>
                     <a:stretch>
                       <a:fillRect/>
                     </a:stretch>
@@ -14893,7 +15051,7 @@
           <w:szCs w:val="28"/>
         </w:rPr>
       </w:pPr>
-      <w:bookmarkStart w:id="129" w:name="_Ref358753651"/>
+      <w:bookmarkStart w:id="245" w:name="_Ref358753651"/>
       <w:r>
         <w:rPr>
           <w:i w:val="0"/>
@@ -14933,7 +15091,7 @@
           <w:sz w:val="28"/>
           <w:szCs w:val="28"/>
         </w:rPr>
-        <w:t>4</w:t>
+        <w:t>5</w:t>
       </w:r>
       <w:r>
         <w:rPr>
@@ -14943,7 +15101,7 @@
         </w:rPr>
         <w:fldChar w:fldCharType="end"/>
       </w:r>
-      <w:bookmarkEnd w:id="129"/>
+      <w:bookmarkEnd w:id="245"/>
       <w:r>
         <w:rPr>
           <w:i w:val="0"/>
@@ -14977,78 +15135,189 @@
     </w:p>
     <w:p>
       <w:pPr>
+        <w:rPr>
+          <w:rFonts w:ascii="Times New Roman" w:hAnsi="Times New Roman"/>
+          <w:sz w:val="28"/>
+          <w:rPrChange w:id="246" w:author="Дмитрий" w:date="2013-06-12T19:58:00Z">
+            <w:rPr/>
+          </w:rPrChange>
+        </w:rPr>
+        <w:pPrChange w:id="247" w:author="Дмитрий" w:date="2013-06-12T19:58:00Z">
+          <w:pPr>
+            <w:pStyle w:val="a6"/>
+          </w:pPr>
+        </w:pPrChange>
+      </w:pPr>
+      <w:ins w:id="248" w:author="Дмитрий" w:date="2013-06-12T19:58:00Z">
+        <w:r>
+          <w:br w:type="page"/>
+        </w:r>
+      </w:ins>
+    </w:p>
+    <w:p>
+      <w:pPr>
+        <w:pStyle w:val="20"/>
+      </w:pPr>
+      <w:r>
+        <w:lastRenderedPageBreak/>
+        <w:t xml:space="preserve"> </w:t>
+      </w:r>
+      <w:bookmarkStart w:id="249" w:name="_Toc358799521"/>
+      <w:bookmarkStart w:id="250" w:name="_Toc358830061"/>
+      <w:r>
+        <w:t>Программа и методика испытаний</w:t>
+      </w:r>
+      <w:bookmarkEnd w:id="249"/>
+      <w:bookmarkEnd w:id="250"/>
+    </w:p>
+    <w:p>
+      <w:pPr>
+        <w:pStyle w:val="30"/>
+      </w:pPr>
+      <w:bookmarkStart w:id="251" w:name="_Toc358799522"/>
+      <w:bookmarkStart w:id="252" w:name="_Toc358830062"/>
+      <w:r>
+        <w:t>Объект испытаний</w:t>
+      </w:r>
+      <w:bookmarkEnd w:id="251"/>
+      <w:bookmarkEnd w:id="252"/>
+    </w:p>
+    <w:p>
+      <w:pPr>
         <w:pStyle w:val="a6"/>
       </w:pPr>
-    </w:p>
-    <w:p>
-      <w:pPr>
-        <w:pStyle w:val="20"/>
-      </w:pPr>
-      <w:r>
-        <w:t xml:space="preserve"> </w:t>
-      </w:r>
-      <w:r>
-        <w:t>Программа и методика испытаний</w:t>
+      <w:r>
+        <w:t>Предварительные испытания проводятся для всей разработанной и</w:t>
+      </w:r>
+      <w:r>
+        <w:t>н</w:t>
+      </w:r>
+      <w:r>
+        <w:t>формационной системы согласно ГОСТ 34.603-92  и являются комплексн</w:t>
+      </w:r>
+      <w:r>
+        <w:t>ы</w:t>
+      </w:r>
+      <w:r>
+        <w:t>ми.</w:t>
       </w:r>
     </w:p>
     <w:p>
       <w:pPr>
         <w:pStyle w:val="30"/>
       </w:pPr>
-      <w:r>
-        <w:t>Объект испытаний</w:t>
-      </w:r>
+      <w:bookmarkStart w:id="253" w:name="_Toc358799523"/>
+      <w:bookmarkStart w:id="254" w:name="_Toc358830063"/>
+      <w:r>
+        <w:t>Цель испытаний</w:t>
+      </w:r>
+      <w:bookmarkEnd w:id="253"/>
+      <w:bookmarkEnd w:id="254"/>
     </w:p>
     <w:p>
       <w:pPr>
         <w:pStyle w:val="a6"/>
       </w:pPr>
       <w:r>
-        <w:lastRenderedPageBreak/>
-        <w:t>Предварительные испытания проводятся для всей разработанной и</w:t>
-      </w:r>
-      <w:r>
-        <w:t>н</w:t>
-      </w:r>
-      <w:r>
-        <w:t>формационной системы согласно ГОСТ 34.603-92  и являются комплексн</w:t>
-      </w:r>
-      <w:r>
-        <w:t>ы</w:t>
-      </w:r>
-      <w:r>
-        <w:t>ми.</w:t>
+        <w:t xml:space="preserve">Целью проведения испытаний является проверка работоспособности </w:t>
+      </w:r>
+      <w:r>
+        <w:t>подсистемы в целом и ее отдельных задач.</w:t>
       </w:r>
     </w:p>
     <w:p>
       <w:pPr>
         <w:pStyle w:val="30"/>
       </w:pPr>
-      <w:r>
-        <w:t>Цель испытаний</w:t>
-      </w:r>
-    </w:p>
-    <w:p>
-      <w:pPr>
-        <w:pStyle w:val="a6"/>
-      </w:pPr>
-      <w:r>
-        <w:t xml:space="preserve">Целью проведения испытаний является проверка работоспособности </w:t>
-      </w:r>
-      <w:r>
-        <w:t>подсистемы</w:t>
-      </w:r>
-      <w:r>
-        <w:t xml:space="preserve"> в целом и ее отдельных задач.</w:t>
-      </w:r>
-    </w:p>
-    <w:p>
-      <w:pPr>
-        <w:pStyle w:val="30"/>
-      </w:pPr>
+      <w:bookmarkStart w:id="255" w:name="_Toc358799524"/>
+      <w:bookmarkStart w:id="256" w:name="_Toc358830064"/>
+      <w:commentRangeStart w:id="257"/>
       <w:r>
         <w:t>Объем испытаний</w:t>
       </w:r>
+      <w:bookmarkEnd w:id="255"/>
+      <w:bookmarkEnd w:id="256"/>
+      <w:commentRangeEnd w:id="257"/>
+      <w:r>
+        <w:rPr>
+          <w:rStyle w:val="a9"/>
+          <w:rFonts w:asciiTheme="minorHAnsi" w:hAnsiTheme="minorHAnsi" w:cstheme="minorBidi"/>
+          <w:noProof w:val="0"/>
+          <w:shd w:val="clear" w:color="auto" w:fill="auto"/>
+        </w:rPr>
+        <w:commentReference w:id="257"/>
+      </w:r>
+    </w:p>
+    <w:p>
+      <w:pPr>
+        <w:pStyle w:val="af0"/>
+        <w:keepNext/>
+        <w:rPr>
+          <w:ins w:id="258" w:author="Дмитрий" w:date="2013-06-12T19:58:00Z"/>
+          <w:i w:val="0"/>
+          <w:sz w:val="24"/>
+          <w:szCs w:val="24"/>
+        </w:rPr>
+      </w:pPr>
+      <w:ins w:id="259" w:author="Дмитрий" w:date="2013-06-12T19:58:00Z">
+        <w:r>
+          <w:rPr>
+            <w:i w:val="0"/>
+            <w:sz w:val="24"/>
+            <w:szCs w:val="24"/>
+          </w:rPr>
+          <w:t xml:space="preserve">Таблица -  </w:t>
+        </w:r>
+        <w:r>
+          <w:rPr>
+            <w:i w:val="0"/>
+            <w:sz w:val="24"/>
+            <w:szCs w:val="24"/>
+          </w:rPr>
+          <w:fldChar w:fldCharType="begin"/>
+        </w:r>
+        <w:r>
+          <w:rPr>
+            <w:i w:val="0"/>
+            <w:sz w:val="24"/>
+            <w:szCs w:val="24"/>
+          </w:rPr>
+          <w:instrText xml:space="preserve"> SEQ Таблица_-_ \* ARABIC </w:instrText>
+        </w:r>
+        <w:r>
+          <w:rPr>
+            <w:i w:val="0"/>
+            <w:sz w:val="24"/>
+            <w:szCs w:val="24"/>
+          </w:rPr>
+          <w:fldChar w:fldCharType="separate"/>
+        </w:r>
+        <w:r>
+          <w:rPr>
+            <w:i w:val="0"/>
+            <w:noProof/>
+            <w:sz w:val="24"/>
+            <w:szCs w:val="24"/>
+          </w:rPr>
+          <w:t>5</w:t>
+        </w:r>
+        <w:r>
+          <w:rPr>
+            <w:i w:val="0"/>
+            <w:sz w:val="24"/>
+            <w:szCs w:val="24"/>
+          </w:rPr>
+          <w:fldChar w:fldCharType="end"/>
+        </w:r>
+        <w:r>
+          <w:rPr>
+            <w:i w:val="0"/>
+            <w:sz w:val="24"/>
+            <w:szCs w:val="24"/>
+          </w:rPr>
+          <w:t xml:space="preserve"> Перечень функций подлежащих испытаниям.</w:t>
+        </w:r>
+      </w:ins>
     </w:p>
     <w:tbl>
       <w:tblPr>
@@ -15057,10 +15326,10 @@
         <w:tblLook w:val="04A0" w:firstRow="1" w:lastRow="0" w:firstColumn="1" w:lastColumn="0" w:noHBand="0" w:noVBand="1"/>
       </w:tblPr>
       <w:tblGrid>
-        <w:gridCol w:w="821"/>
-        <w:gridCol w:w="2907"/>
-        <w:gridCol w:w="2933"/>
-        <w:gridCol w:w="3086"/>
+        <w:gridCol w:w="749"/>
+        <w:gridCol w:w="2911"/>
+        <w:gridCol w:w="2750"/>
+        <w:gridCol w:w="3337"/>
       </w:tblGrid>
       <w:tr>
         <w:tc>
@@ -15079,21 +15348,7 @@
               <w:rPr>
                 <w:rFonts w:eastAsia="Times New Roman"/>
               </w:rPr>
-              <w:t xml:space="preserve">№ </w:t>
-            </w:r>
-            <w:proofErr w:type="gramStart"/>
-            <w:r>
-              <w:rPr>
-                <w:rFonts w:eastAsia="Times New Roman"/>
-              </w:rPr>
-              <w:t>п</w:t>
-            </w:r>
-            <w:proofErr w:type="gramEnd"/>
-            <w:r>
-              <w:rPr>
-                <w:rFonts w:eastAsia="Times New Roman"/>
-              </w:rPr>
-              <w:t>/п</w:t>
+              <w:t>№ п/п</w:t>
             </w:r>
           </w:p>
         </w:tc>
@@ -15133,20 +15388,24 @@
               <w:rPr>
                 <w:rFonts w:eastAsia="Times New Roman"/>
               </w:rPr>
-              <w:t>Контролируемый об</w:t>
-            </w:r>
-            <w:r>
-              <w:rPr>
-                <w:rFonts w:eastAsia="Times New Roman"/>
-              </w:rPr>
-              <w:t>ъ</w:t>
-            </w:r>
-            <w:r>
-              <w:rPr>
-                <w:rFonts w:eastAsia="Times New Roman"/>
-              </w:rPr>
-              <w:t>ект</w:t>
-            </w:r>
+              <w:t xml:space="preserve">Контролируемый </w:t>
+            </w:r>
+            <w:ins w:id="260" w:author="Дмитрий" w:date="2013-06-12T19:58:00Z">
+              <w:r>
+                <w:rPr>
+                  <w:rFonts w:eastAsia="Times New Roman"/>
+                </w:rPr>
+                <w:t>процесс</w:t>
+              </w:r>
+            </w:ins>
+            <w:del w:id="261" w:author="Дмитрий" w:date="2013-06-12T19:58:00Z">
+              <w:r>
+                <w:rPr>
+                  <w:rFonts w:eastAsia="Times New Roman"/>
+                </w:rPr>
+                <w:delText>объект</w:delText>
+              </w:r>
+            </w:del>
           </w:p>
         </w:tc>
         <w:tc>
@@ -15165,7 +15424,19 @@
               <w:rPr>
                 <w:rFonts w:eastAsia="Times New Roman"/>
               </w:rPr>
-              <w:t>Контроль выходных данных</w:t>
+              <w:t>Контроль выходных да</w:t>
+            </w:r>
+            <w:r>
+              <w:rPr>
+                <w:rFonts w:eastAsia="Times New Roman"/>
+              </w:rPr>
+              <w:t>н</w:t>
+            </w:r>
+            <w:r>
+              <w:rPr>
+                <w:rFonts w:eastAsia="Times New Roman"/>
+              </w:rPr>
+              <w:t>ных</w:t>
             </w:r>
           </w:p>
         </w:tc>
@@ -15213,25 +15484,7 @@
                 <w:sz w:val="28"/>
                 <w:szCs w:val="28"/>
               </w:rPr>
-              <w:t>Включить</w:t>
-            </w:r>
-            <w:proofErr w:type="gramStart"/>
-            <w:r>
-              <w:rPr>
-                <w:rFonts w:ascii="Times New Roman" w:hAnsi="Times New Roman" w:cs="Times New Roman"/>
-                <w:sz w:val="28"/>
-                <w:szCs w:val="28"/>
-              </w:rPr>
-              <w:t>/В</w:t>
-            </w:r>
-            <w:proofErr w:type="gramEnd"/>
-            <w:r>
-              <w:rPr>
-                <w:rFonts w:ascii="Times New Roman" w:hAnsi="Times New Roman" w:cs="Times New Roman"/>
-                <w:sz w:val="28"/>
-                <w:szCs w:val="28"/>
-              </w:rPr>
-              <w:t>ыключить устройство</w:t>
+              <w:t>Включить/Выключить устройство</w:t>
             </w:r>
           </w:p>
         </w:tc>
@@ -15248,6 +15501,48 @@
                 <w:szCs w:val="28"/>
               </w:rPr>
             </w:pPr>
+            <w:ins w:id="262" w:author="Дмитрий" w:date="2013-06-12T19:58:00Z">
+              <w:r>
+                <w:rPr>
+                  <w:rFonts w:ascii="Times New Roman" w:hAnsi="Times New Roman" w:cs="Times New Roman"/>
+                  <w:sz w:val="28"/>
+                  <w:szCs w:val="28"/>
+                </w:rPr>
+                <w:t>Формирование управляющей к</w:t>
+              </w:r>
+              <w:r>
+                <w:rPr>
+                  <w:rFonts w:ascii="Times New Roman" w:hAnsi="Times New Roman" w:cs="Times New Roman"/>
+                  <w:sz w:val="28"/>
+                  <w:szCs w:val="28"/>
+                </w:rPr>
+                <w:t>о</w:t>
+              </w:r>
+              <w:r>
+                <w:rPr>
+                  <w:rFonts w:ascii="Times New Roman" w:hAnsi="Times New Roman" w:cs="Times New Roman"/>
+                  <w:sz w:val="28"/>
+                  <w:szCs w:val="28"/>
+                </w:rPr>
+                <w:t>манды, передача к</w:t>
+              </w:r>
+              <w:r>
+                <w:rPr>
+                  <w:rFonts w:ascii="Times New Roman" w:hAnsi="Times New Roman" w:cs="Times New Roman"/>
+                  <w:sz w:val="28"/>
+                  <w:szCs w:val="28"/>
+                </w:rPr>
+                <w:t>о</w:t>
+              </w:r>
+              <w:r>
+                <w:rPr>
+                  <w:rFonts w:ascii="Times New Roman" w:hAnsi="Times New Roman" w:cs="Times New Roman"/>
+                  <w:sz w:val="28"/>
+                  <w:szCs w:val="28"/>
+                </w:rPr>
+                <w:t>манды по каналу связи</w:t>
+              </w:r>
+            </w:ins>
           </w:p>
         </w:tc>
         <w:tc>
@@ -15263,6 +15558,48 @@
                 <w:szCs w:val="28"/>
               </w:rPr>
             </w:pPr>
+            <w:ins w:id="263" w:author="Дмитрий" w:date="2013-06-12T19:58:00Z">
+              <w:r>
+                <w:rPr>
+                  <w:rFonts w:ascii="Times New Roman" w:hAnsi="Times New Roman" w:cs="Times New Roman"/>
+                  <w:sz w:val="28"/>
+                  <w:szCs w:val="28"/>
+                </w:rPr>
+                <w:t>Корректное включ</w:t>
+              </w:r>
+              <w:r>
+                <w:rPr>
+                  <w:rFonts w:ascii="Times New Roman" w:hAnsi="Times New Roman" w:cs="Times New Roman"/>
+                  <w:sz w:val="28"/>
+                  <w:szCs w:val="28"/>
+                </w:rPr>
+                <w:t>е</w:t>
+              </w:r>
+              <w:r>
+                <w:rPr>
+                  <w:rFonts w:ascii="Times New Roman" w:hAnsi="Times New Roman" w:cs="Times New Roman"/>
+                  <w:sz w:val="28"/>
+                  <w:szCs w:val="28"/>
+                </w:rPr>
+                <w:t>ние/выключение устро</w:t>
+              </w:r>
+              <w:r>
+                <w:rPr>
+                  <w:rFonts w:ascii="Times New Roman" w:hAnsi="Times New Roman" w:cs="Times New Roman"/>
+                  <w:sz w:val="28"/>
+                  <w:szCs w:val="28"/>
+                </w:rPr>
+                <w:t>й</w:t>
+              </w:r>
+              <w:r>
+                <w:rPr>
+                  <w:rFonts w:ascii="Times New Roman" w:hAnsi="Times New Roman" w:cs="Times New Roman"/>
+                  <w:sz w:val="28"/>
+                  <w:szCs w:val="28"/>
+                </w:rPr>
+                <w:t>ства</w:t>
+              </w:r>
+            </w:ins>
           </w:p>
         </w:tc>
       </w:tr>
@@ -15303,8 +15640,16 @@
                 <w:szCs w:val="28"/>
               </w:rPr>
             </w:pPr>
-            <w:bookmarkStart w:id="130" w:name="_GoBack"/>
-            <w:bookmarkEnd w:id="130"/>
+            <w:ins w:id="264" w:author="Дмитрий" w:date="2013-06-12T19:58:00Z">
+              <w:r>
+                <w:rPr>
+                  <w:rFonts w:ascii="Times New Roman" w:hAnsi="Times New Roman" w:cs="Times New Roman"/>
+                  <w:sz w:val="28"/>
+                  <w:szCs w:val="28"/>
+                </w:rPr>
+                <w:t>Обновить состояние устройств</w:t>
+              </w:r>
+            </w:ins>
           </w:p>
         </w:tc>
         <w:tc>
@@ -15320,6 +15665,48 @@
                 <w:szCs w:val="28"/>
               </w:rPr>
             </w:pPr>
+            <w:ins w:id="265" w:author="Дмитрий" w:date="2013-06-12T19:58:00Z">
+              <w:r>
+                <w:rPr>
+                  <w:rFonts w:ascii="Times New Roman" w:hAnsi="Times New Roman" w:cs="Times New Roman"/>
+                  <w:sz w:val="28"/>
+                  <w:szCs w:val="28"/>
+                </w:rPr>
+                <w:t>Формирование управляющей к</w:t>
+              </w:r>
+              <w:r>
+                <w:rPr>
+                  <w:rFonts w:ascii="Times New Roman" w:hAnsi="Times New Roman" w:cs="Times New Roman"/>
+                  <w:sz w:val="28"/>
+                  <w:szCs w:val="28"/>
+                </w:rPr>
+                <w:t>о</w:t>
+              </w:r>
+              <w:r>
+                <w:rPr>
+                  <w:rFonts w:ascii="Times New Roman" w:hAnsi="Times New Roman" w:cs="Times New Roman"/>
+                  <w:sz w:val="28"/>
+                  <w:szCs w:val="28"/>
+                </w:rPr>
+                <w:t>манды, разбор о</w:t>
+              </w:r>
+              <w:r>
+                <w:rPr>
+                  <w:rFonts w:ascii="Times New Roman" w:hAnsi="Times New Roman" w:cs="Times New Roman"/>
+                  <w:sz w:val="28"/>
+                  <w:szCs w:val="28"/>
+                </w:rPr>
+                <w:t>т</w:t>
+              </w:r>
+              <w:r>
+                <w:rPr>
+                  <w:rFonts w:ascii="Times New Roman" w:hAnsi="Times New Roman" w:cs="Times New Roman"/>
+                  <w:sz w:val="28"/>
+                  <w:szCs w:val="28"/>
+                </w:rPr>
+                <w:t>ветной команды и построение списка устройств.</w:t>
+              </w:r>
+            </w:ins>
           </w:p>
         </w:tc>
         <w:tc>
@@ -15335,6 +15722,48 @@
                 <w:szCs w:val="28"/>
               </w:rPr>
             </w:pPr>
+            <w:ins w:id="266" w:author="Дмитрий" w:date="2013-06-12T19:58:00Z">
+              <w:r>
+                <w:rPr>
+                  <w:rFonts w:ascii="Times New Roman" w:hAnsi="Times New Roman" w:cs="Times New Roman"/>
+                  <w:sz w:val="28"/>
+                  <w:szCs w:val="28"/>
+                </w:rPr>
+                <w:t>Получение данных о т</w:t>
+              </w:r>
+              <w:r>
+                <w:rPr>
+                  <w:rFonts w:ascii="Times New Roman" w:hAnsi="Times New Roman" w:cs="Times New Roman"/>
+                  <w:sz w:val="28"/>
+                  <w:szCs w:val="28"/>
+                </w:rPr>
+                <w:t>е</w:t>
+              </w:r>
+              <w:r>
+                <w:rPr>
+                  <w:rFonts w:ascii="Times New Roman" w:hAnsi="Times New Roman" w:cs="Times New Roman"/>
+                  <w:sz w:val="28"/>
+                  <w:szCs w:val="28"/>
+                </w:rPr>
+                <w:t>кущем состоянии опр</w:t>
+              </w:r>
+              <w:r>
+                <w:rPr>
+                  <w:rFonts w:ascii="Times New Roman" w:hAnsi="Times New Roman" w:cs="Times New Roman"/>
+                  <w:sz w:val="28"/>
+                  <w:szCs w:val="28"/>
+                </w:rPr>
+                <w:t>е</w:t>
+              </w:r>
+              <w:r>
+                <w:rPr>
+                  <w:rFonts w:ascii="Times New Roman" w:hAnsi="Times New Roman" w:cs="Times New Roman"/>
+                  <w:sz w:val="28"/>
+                  <w:szCs w:val="28"/>
+                </w:rPr>
+                <w:t>делённого типа устройств</w:t>
+              </w:r>
+            </w:ins>
           </w:p>
         </w:tc>
       </w:tr>
@@ -15375,6 +15804,16 @@
                 <w:szCs w:val="28"/>
               </w:rPr>
             </w:pPr>
+            <w:ins w:id="267" w:author="Дмитрий" w:date="2013-06-12T19:58:00Z">
+              <w:r>
+                <w:rPr>
+                  <w:rFonts w:ascii="Times New Roman" w:hAnsi="Times New Roman" w:cs="Times New Roman"/>
+                  <w:sz w:val="28"/>
+                  <w:szCs w:val="28"/>
+                </w:rPr>
+                <w:t>Добавить/ удалить устройства</w:t>
+              </w:r>
+            </w:ins>
           </w:p>
         </w:tc>
         <w:tc>
@@ -15390,6 +15829,32 @@
                 <w:szCs w:val="28"/>
               </w:rPr>
             </w:pPr>
+            <w:ins w:id="268" w:author="Дмитрий" w:date="2013-06-12T19:58:00Z">
+              <w:r>
+                <w:rPr>
+                  <w:rFonts w:ascii="Times New Roman" w:hAnsi="Times New Roman" w:cs="Times New Roman"/>
+                  <w:sz w:val="28"/>
+                  <w:szCs w:val="28"/>
+                </w:rPr>
+                <w:t>Формирование управляющей к</w:t>
+              </w:r>
+              <w:r>
+                <w:rPr>
+                  <w:rFonts w:ascii="Times New Roman" w:hAnsi="Times New Roman" w:cs="Times New Roman"/>
+                  <w:sz w:val="28"/>
+                  <w:szCs w:val="28"/>
+                </w:rPr>
+                <w:t>о</w:t>
+              </w:r>
+              <w:r>
+                <w:rPr>
+                  <w:rFonts w:ascii="Times New Roman" w:hAnsi="Times New Roman" w:cs="Times New Roman"/>
+                  <w:sz w:val="28"/>
+                  <w:szCs w:val="28"/>
+                </w:rPr>
+                <w:t>манды</w:t>
+              </w:r>
+            </w:ins>
           </w:p>
         </w:tc>
         <w:tc>
@@ -15405,6 +15870,24 @@
                 <w:szCs w:val="28"/>
               </w:rPr>
             </w:pPr>
+            <w:ins w:id="269" w:author="Дмитрий" w:date="2013-06-12T19:58:00Z">
+              <w:r>
+                <w:rPr>
+                  <w:rFonts w:ascii="Times New Roman" w:hAnsi="Times New Roman" w:cs="Times New Roman"/>
+                  <w:sz w:val="28"/>
+                  <w:szCs w:val="28"/>
+                </w:rPr>
+                <w:t>Добавление/</w:t>
+              </w:r>
+              <w:r>
+                <w:rPr>
+                  <w:rFonts w:ascii="Times New Roman" w:hAnsi="Times New Roman" w:cs="Times New Roman"/>
+                  <w:sz w:val="28"/>
+                  <w:szCs w:val="28"/>
+                </w:rPr>
+                <w:t>Удаление выбранного устройства из БД системы</w:t>
+              </w:r>
+            </w:ins>
           </w:p>
         </w:tc>
       </w:tr>
@@ -15428,6 +15911,7 @@
                 <w:sz w:val="28"/>
                 <w:szCs w:val="28"/>
               </w:rPr>
+              <w:lastRenderedPageBreak/>
               <w:t>4</w:t>
             </w:r>
           </w:p>
@@ -15440,11 +15924,42 @@
             <w:pPr>
               <w:spacing w:line="360" w:lineRule="auto"/>
               <w:rPr>
+                <w:ins w:id="270" w:author="Дмитрий" w:date="2013-06-12T19:58:00Z"/>
                 <w:rFonts w:ascii="Times New Roman" w:hAnsi="Times New Roman" w:cs="Times New Roman"/>
                 <w:sz w:val="28"/>
                 <w:szCs w:val="28"/>
               </w:rPr>
             </w:pPr>
+            <w:ins w:id="271" w:author="Дмитрий" w:date="2013-06-12T19:58:00Z">
+              <w:r>
+                <w:rPr>
+                  <w:rFonts w:ascii="Times New Roman" w:hAnsi="Times New Roman" w:cs="Times New Roman"/>
+                  <w:sz w:val="28"/>
+                  <w:szCs w:val="28"/>
+                </w:rPr>
+                <w:t>Добавить/удалить</w:t>
+              </w:r>
+            </w:ins>
+          </w:p>
+          <w:p>
+            <w:pPr>
+              <w:spacing w:line="360" w:lineRule="auto"/>
+              <w:rPr>
+                <w:rFonts w:ascii="Times New Roman" w:hAnsi="Times New Roman" w:cs="Times New Roman"/>
+                <w:sz w:val="28"/>
+                <w:szCs w:val="28"/>
+              </w:rPr>
+            </w:pPr>
+            <w:ins w:id="272" w:author="Дмитрий" w:date="2013-06-12T19:58:00Z">
+              <w:r>
+                <w:rPr>
+                  <w:rFonts w:ascii="Times New Roman" w:hAnsi="Times New Roman" w:cs="Times New Roman"/>
+                  <w:sz w:val="28"/>
+                  <w:szCs w:val="28"/>
+                </w:rPr>
+                <w:t>пользователя</w:t>
+              </w:r>
+            </w:ins>
           </w:p>
         </w:tc>
         <w:tc>
@@ -15460,6 +15975,32 @@
                 <w:szCs w:val="28"/>
               </w:rPr>
             </w:pPr>
+            <w:ins w:id="273" w:author="Дмитрий" w:date="2013-06-12T19:58:00Z">
+              <w:r>
+                <w:rPr>
+                  <w:rFonts w:ascii="Times New Roman" w:hAnsi="Times New Roman" w:cs="Times New Roman"/>
+                  <w:sz w:val="28"/>
+                  <w:szCs w:val="28"/>
+                </w:rPr>
+                <w:t>Формирование управляющей к</w:t>
+              </w:r>
+              <w:r>
+                <w:rPr>
+                  <w:rFonts w:ascii="Times New Roman" w:hAnsi="Times New Roman" w:cs="Times New Roman"/>
+                  <w:sz w:val="28"/>
+                  <w:szCs w:val="28"/>
+                </w:rPr>
+                <w:t>о</w:t>
+              </w:r>
+              <w:r>
+                <w:rPr>
+                  <w:rFonts w:ascii="Times New Roman" w:hAnsi="Times New Roman" w:cs="Times New Roman"/>
+                  <w:sz w:val="28"/>
+                  <w:szCs w:val="28"/>
+                </w:rPr>
+                <w:t>манды</w:t>
+              </w:r>
+            </w:ins>
           </w:p>
         </w:tc>
         <w:tc>
@@ -15475,6 +16016,24 @@
                 <w:szCs w:val="28"/>
               </w:rPr>
             </w:pPr>
+            <w:ins w:id="274" w:author="Дмитрий" w:date="2013-06-12T19:58:00Z">
+              <w:r>
+                <w:rPr>
+                  <w:rFonts w:ascii="Times New Roman" w:hAnsi="Times New Roman" w:cs="Times New Roman"/>
+                  <w:sz w:val="28"/>
+                  <w:szCs w:val="28"/>
+                </w:rPr>
+                <w:t>Добавление/</w:t>
+              </w:r>
+              <w:r>
+                <w:rPr>
+                  <w:rFonts w:ascii="Times New Roman" w:hAnsi="Times New Roman" w:cs="Times New Roman"/>
+                  <w:sz w:val="28"/>
+                  <w:szCs w:val="28"/>
+                </w:rPr>
+                <w:t>Удаление выбранного пользователя из БД системы</w:t>
+              </w:r>
+            </w:ins>
           </w:p>
         </w:tc>
       </w:tr>
@@ -15515,6 +16074,16 @@
                 <w:szCs w:val="28"/>
               </w:rPr>
             </w:pPr>
+            <w:ins w:id="275" w:author="Дмитрий" w:date="2013-06-12T19:58:00Z">
+              <w:r>
+                <w:rPr>
+                  <w:rFonts w:ascii="Times New Roman" w:hAnsi="Times New Roman" w:cs="Times New Roman"/>
+                  <w:sz w:val="28"/>
+                  <w:szCs w:val="28"/>
+                </w:rPr>
+                <w:t>Отправка сообщений в чат</w:t>
+              </w:r>
+            </w:ins>
           </w:p>
         </w:tc>
         <w:tc>
@@ -15530,6 +16099,48 @@
                 <w:szCs w:val="28"/>
               </w:rPr>
             </w:pPr>
+            <w:ins w:id="276" w:author="Дмитрий" w:date="2013-06-12T19:58:00Z">
+              <w:r>
+                <w:rPr>
+                  <w:rFonts w:ascii="Times New Roman" w:hAnsi="Times New Roman" w:cs="Times New Roman"/>
+                  <w:sz w:val="28"/>
+                  <w:szCs w:val="28"/>
+                </w:rPr>
+                <w:t>Формирование управляющей к</w:t>
+              </w:r>
+              <w:r>
+                <w:rPr>
+                  <w:rFonts w:ascii="Times New Roman" w:hAnsi="Times New Roman" w:cs="Times New Roman"/>
+                  <w:sz w:val="28"/>
+                  <w:szCs w:val="28"/>
+                </w:rPr>
+                <w:t>о</w:t>
+              </w:r>
+              <w:r>
+                <w:rPr>
+                  <w:rFonts w:ascii="Times New Roman" w:hAnsi="Times New Roman" w:cs="Times New Roman"/>
+                  <w:sz w:val="28"/>
+                  <w:szCs w:val="28"/>
+                </w:rPr>
+                <w:t>манды, отображение отправляемых и входящих сообщ</w:t>
+              </w:r>
+              <w:r>
+                <w:rPr>
+                  <w:rFonts w:ascii="Times New Roman" w:hAnsi="Times New Roman" w:cs="Times New Roman"/>
+                  <w:sz w:val="28"/>
+                  <w:szCs w:val="28"/>
+                </w:rPr>
+                <w:t>е</w:t>
+              </w:r>
+              <w:r>
+                <w:rPr>
+                  <w:rFonts w:ascii="Times New Roman" w:hAnsi="Times New Roman" w:cs="Times New Roman"/>
+                  <w:sz w:val="28"/>
+                  <w:szCs w:val="28"/>
+                </w:rPr>
+                <w:t>ний в интерфейсе пользователя</w:t>
+              </w:r>
+            </w:ins>
           </w:p>
         </w:tc>
         <w:tc>
@@ -15545,6 +16156,32 @@
                 <w:szCs w:val="28"/>
               </w:rPr>
             </w:pPr>
+            <w:ins w:id="277" w:author="Дмитрий" w:date="2013-06-12T19:58:00Z">
+              <w:r>
+                <w:rPr>
+                  <w:rFonts w:ascii="Times New Roman" w:hAnsi="Times New Roman" w:cs="Times New Roman"/>
+                  <w:sz w:val="28"/>
+                  <w:szCs w:val="28"/>
+                </w:rPr>
+                <w:t>Рассылка сообщений ч</w:t>
+              </w:r>
+              <w:r>
+                <w:rPr>
+                  <w:rFonts w:ascii="Times New Roman" w:hAnsi="Times New Roman" w:cs="Times New Roman"/>
+                  <w:sz w:val="28"/>
+                  <w:szCs w:val="28"/>
+                </w:rPr>
+                <w:t>е</w:t>
+              </w:r>
+              <w:r>
+                <w:rPr>
+                  <w:rFonts w:ascii="Times New Roman" w:hAnsi="Times New Roman" w:cs="Times New Roman"/>
+                  <w:sz w:val="28"/>
+                  <w:szCs w:val="28"/>
+                </w:rPr>
+                <w:t>рез чат  всем активным пользователям</w:t>
+              </w:r>
+            </w:ins>
           </w:p>
         </w:tc>
       </w:tr>
@@ -15585,6 +16222,48 @@
                 <w:szCs w:val="28"/>
               </w:rPr>
             </w:pPr>
+            <w:ins w:id="278" w:author="Дмитрий" w:date="2013-06-12T19:58:00Z">
+              <w:r>
+                <w:rPr>
+                  <w:rFonts w:ascii="Times New Roman" w:hAnsi="Times New Roman" w:cs="Times New Roman"/>
+                  <w:sz w:val="28"/>
+                  <w:szCs w:val="28"/>
+                </w:rPr>
+                <w:t>Отображение соо</w:t>
+              </w:r>
+              <w:r>
+                <w:rPr>
+                  <w:rFonts w:ascii="Times New Roman" w:hAnsi="Times New Roman" w:cs="Times New Roman"/>
+                  <w:sz w:val="28"/>
+                  <w:szCs w:val="28"/>
+                </w:rPr>
+                <w:t>б</w:t>
+              </w:r>
+              <w:r>
+                <w:rPr>
+                  <w:rFonts w:ascii="Times New Roman" w:hAnsi="Times New Roman" w:cs="Times New Roman"/>
+                  <w:sz w:val="28"/>
+                  <w:szCs w:val="28"/>
+                </w:rPr>
+                <w:t>щений о срабатыв</w:t>
+              </w:r>
+              <w:r>
+                <w:rPr>
+                  <w:rFonts w:ascii="Times New Roman" w:hAnsi="Times New Roman" w:cs="Times New Roman"/>
+                  <w:sz w:val="28"/>
+                  <w:szCs w:val="28"/>
+                </w:rPr>
+                <w:t>а</w:t>
+              </w:r>
+              <w:r>
+                <w:rPr>
+                  <w:rFonts w:ascii="Times New Roman" w:hAnsi="Times New Roman" w:cs="Times New Roman"/>
+                  <w:sz w:val="28"/>
+                  <w:szCs w:val="28"/>
+                </w:rPr>
+                <w:t>нии датчиков.</w:t>
+              </w:r>
+            </w:ins>
           </w:p>
         </w:tc>
         <w:tc>
@@ -15600,6 +16279,32 @@
                 <w:szCs w:val="28"/>
               </w:rPr>
             </w:pPr>
+            <w:ins w:id="279" w:author="Дмитрий" w:date="2013-06-12T19:58:00Z">
+              <w:r>
+                <w:rPr>
+                  <w:rFonts w:ascii="Times New Roman" w:hAnsi="Times New Roman" w:cs="Times New Roman"/>
+                  <w:sz w:val="28"/>
+                  <w:szCs w:val="28"/>
+                </w:rPr>
+                <w:t>Определение типа команды и отобр</w:t>
+              </w:r>
+              <w:r>
+                <w:rPr>
+                  <w:rFonts w:ascii="Times New Roman" w:hAnsi="Times New Roman" w:cs="Times New Roman"/>
+                  <w:sz w:val="28"/>
+                  <w:szCs w:val="28"/>
+                </w:rPr>
+                <w:t>а</w:t>
+              </w:r>
+              <w:r>
+                <w:rPr>
+                  <w:rFonts w:ascii="Times New Roman" w:hAnsi="Times New Roman" w:cs="Times New Roman"/>
+                  <w:sz w:val="28"/>
+                  <w:szCs w:val="28"/>
+                </w:rPr>
+                <w:t>жение сообщения.</w:t>
+              </w:r>
+            </w:ins>
           </w:p>
         </w:tc>
         <w:tc>
@@ -15615,19 +16320,2912 @@
                 <w:szCs w:val="28"/>
               </w:rPr>
             </w:pPr>
+            <w:ins w:id="280" w:author="Дмитрий" w:date="2013-06-12T19:58:00Z">
+              <w:r>
+                <w:rPr>
+                  <w:rFonts w:ascii="Times New Roman" w:hAnsi="Times New Roman" w:cs="Times New Roman"/>
+                  <w:sz w:val="28"/>
+                  <w:szCs w:val="28"/>
+                </w:rPr>
+                <w:t>Корректное отображение информации о срабат</w:t>
+              </w:r>
+              <w:r>
+                <w:rPr>
+                  <w:rFonts w:ascii="Times New Roman" w:hAnsi="Times New Roman" w:cs="Times New Roman"/>
+                  <w:sz w:val="28"/>
+                  <w:szCs w:val="28"/>
+                </w:rPr>
+                <w:t>ы</w:t>
+              </w:r>
+              <w:r>
+                <w:rPr>
+                  <w:rFonts w:ascii="Times New Roman" w:hAnsi="Times New Roman" w:cs="Times New Roman"/>
+                  <w:sz w:val="28"/>
+                  <w:szCs w:val="28"/>
+                </w:rPr>
+                <w:t>вании датчика</w:t>
+              </w:r>
+            </w:ins>
+          </w:p>
+        </w:tc>
+      </w:tr>
+      <w:tr>
+        <w:trPr>
+          <w:ins w:id="281" w:author="Дмитрий" w:date="2013-06-12T19:58:00Z"/>
+        </w:trPr>
+        <w:tc>
+          <w:tcPr>
+            <w:tcW w:w="594" w:type="dxa"/>
+          </w:tcPr>
+          <w:p>
+            <w:pPr>
+              <w:spacing w:line="360" w:lineRule="auto"/>
+              <w:rPr>
+                <w:ins w:id="282" w:author="Дмитрий" w:date="2013-06-12T19:58:00Z"/>
+                <w:rFonts w:ascii="Times New Roman" w:hAnsi="Times New Roman" w:cs="Times New Roman"/>
+                <w:sz w:val="28"/>
+                <w:szCs w:val="28"/>
+              </w:rPr>
+            </w:pPr>
+            <w:ins w:id="283" w:author="Дмитрий" w:date="2013-06-12T19:58:00Z">
+              <w:r>
+                <w:rPr>
+                  <w:rFonts w:ascii="Times New Roman" w:hAnsi="Times New Roman" w:cs="Times New Roman"/>
+                  <w:sz w:val="28"/>
+                  <w:szCs w:val="28"/>
+                </w:rPr>
+                <w:t>7</w:t>
+              </w:r>
+            </w:ins>
+          </w:p>
+        </w:tc>
+        <w:tc>
+          <w:tcPr>
+            <w:tcW w:w="2915" w:type="dxa"/>
+          </w:tcPr>
+          <w:p>
+            <w:pPr>
+              <w:spacing w:line="360" w:lineRule="auto"/>
+              <w:rPr>
+                <w:ins w:id="284" w:author="Дмитрий" w:date="2013-06-12T19:58:00Z"/>
+                <w:rFonts w:ascii="Times New Roman" w:hAnsi="Times New Roman" w:cs="Times New Roman"/>
+                <w:sz w:val="28"/>
+                <w:szCs w:val="28"/>
+              </w:rPr>
+            </w:pPr>
+            <w:ins w:id="285" w:author="Дмитрий" w:date="2013-06-12T19:58:00Z">
+              <w:r>
+                <w:rPr>
+                  <w:rFonts w:ascii="Times New Roman" w:hAnsi="Times New Roman" w:cs="Times New Roman"/>
+                  <w:sz w:val="28"/>
+                  <w:szCs w:val="28"/>
+                </w:rPr>
+                <w:t>Авторизация польз</w:t>
+              </w:r>
+              <w:r>
+                <w:rPr>
+                  <w:rFonts w:ascii="Times New Roman" w:hAnsi="Times New Roman" w:cs="Times New Roman"/>
+                  <w:sz w:val="28"/>
+                  <w:szCs w:val="28"/>
+                </w:rPr>
+                <w:t>о</w:t>
+              </w:r>
+              <w:r>
+                <w:rPr>
+                  <w:rFonts w:ascii="Times New Roman" w:hAnsi="Times New Roman" w:cs="Times New Roman"/>
+                  <w:sz w:val="28"/>
+                  <w:szCs w:val="28"/>
+                </w:rPr>
+                <w:t>вателя в системе (а</w:t>
+              </w:r>
+              <w:r>
+                <w:rPr>
+                  <w:rFonts w:ascii="Times New Roman" w:hAnsi="Times New Roman" w:cs="Times New Roman"/>
+                  <w:sz w:val="28"/>
+                  <w:szCs w:val="28"/>
+                </w:rPr>
+                <w:t>д</w:t>
+              </w:r>
+              <w:r>
+                <w:rPr>
+                  <w:rFonts w:ascii="Times New Roman" w:hAnsi="Times New Roman" w:cs="Times New Roman"/>
+                  <w:sz w:val="28"/>
+                  <w:szCs w:val="28"/>
+                </w:rPr>
+                <w:t>министратора и обычного пользоват</w:t>
+              </w:r>
+              <w:r>
+                <w:rPr>
+                  <w:rFonts w:ascii="Times New Roman" w:hAnsi="Times New Roman" w:cs="Times New Roman"/>
+                  <w:sz w:val="28"/>
+                  <w:szCs w:val="28"/>
+                </w:rPr>
+                <w:t>е</w:t>
+              </w:r>
+              <w:r>
+                <w:rPr>
+                  <w:rFonts w:ascii="Times New Roman" w:hAnsi="Times New Roman" w:cs="Times New Roman"/>
+                  <w:sz w:val="28"/>
+                  <w:szCs w:val="28"/>
+                </w:rPr>
+                <w:t>ля)</w:t>
+              </w:r>
+            </w:ins>
+          </w:p>
+        </w:tc>
+        <w:tc>
+          <w:tcPr>
+            <w:tcW w:w="3143" w:type="dxa"/>
+          </w:tcPr>
+          <w:p>
+            <w:pPr>
+              <w:spacing w:line="360" w:lineRule="auto"/>
+              <w:rPr>
+                <w:ins w:id="286" w:author="Дмитрий" w:date="2013-06-12T19:58:00Z"/>
+                <w:rFonts w:ascii="Times New Roman" w:hAnsi="Times New Roman" w:cs="Times New Roman"/>
+                <w:sz w:val="28"/>
+                <w:szCs w:val="28"/>
+              </w:rPr>
+            </w:pPr>
+            <w:ins w:id="287" w:author="Дмитрий" w:date="2013-06-12T19:58:00Z">
+              <w:r>
+                <w:rPr>
+                  <w:rFonts w:ascii="Times New Roman" w:hAnsi="Times New Roman" w:cs="Times New Roman"/>
+                  <w:sz w:val="28"/>
+                  <w:szCs w:val="28"/>
+                </w:rPr>
+                <w:t>Формирование управляющей к</w:t>
+              </w:r>
+              <w:r>
+                <w:rPr>
+                  <w:rFonts w:ascii="Times New Roman" w:hAnsi="Times New Roman" w:cs="Times New Roman"/>
+                  <w:sz w:val="28"/>
+                  <w:szCs w:val="28"/>
+                </w:rPr>
+                <w:t>о</w:t>
+              </w:r>
+              <w:r>
+                <w:rPr>
+                  <w:rFonts w:ascii="Times New Roman" w:hAnsi="Times New Roman" w:cs="Times New Roman"/>
+                  <w:sz w:val="28"/>
+                  <w:szCs w:val="28"/>
+                </w:rPr>
+                <w:t>манды, обработка события авториз</w:t>
+              </w:r>
+              <w:r>
+                <w:rPr>
+                  <w:rFonts w:ascii="Times New Roman" w:hAnsi="Times New Roman" w:cs="Times New Roman"/>
+                  <w:sz w:val="28"/>
+                  <w:szCs w:val="28"/>
+                </w:rPr>
+                <w:t>а</w:t>
+              </w:r>
+              <w:r>
+                <w:rPr>
+                  <w:rFonts w:ascii="Times New Roman" w:hAnsi="Times New Roman" w:cs="Times New Roman"/>
+                  <w:sz w:val="28"/>
+                  <w:szCs w:val="28"/>
+                </w:rPr>
+                <w:t>ции</w:t>
+              </w:r>
+            </w:ins>
+          </w:p>
+        </w:tc>
+        <w:tc>
+          <w:tcPr>
+            <w:tcW w:w="3095" w:type="dxa"/>
+          </w:tcPr>
+          <w:p>
+            <w:pPr>
+              <w:spacing w:line="360" w:lineRule="auto"/>
+              <w:rPr>
+                <w:ins w:id="288" w:author="Дмитрий" w:date="2013-06-12T19:58:00Z"/>
+                <w:rFonts w:ascii="Times New Roman" w:hAnsi="Times New Roman" w:cs="Times New Roman"/>
+                <w:sz w:val="28"/>
+                <w:szCs w:val="28"/>
+              </w:rPr>
+            </w:pPr>
+            <w:ins w:id="289" w:author="Дмитрий" w:date="2013-06-12T19:58:00Z">
+              <w:r>
+                <w:rPr>
+                  <w:rFonts w:ascii="Times New Roman" w:hAnsi="Times New Roman" w:cs="Times New Roman"/>
+                  <w:sz w:val="28"/>
+                  <w:szCs w:val="28"/>
+                </w:rPr>
+                <w:t>Изменение статуса по</w:t>
+              </w:r>
+              <w:r>
+                <w:rPr>
+                  <w:rFonts w:ascii="Times New Roman" w:hAnsi="Times New Roman" w:cs="Times New Roman"/>
+                  <w:sz w:val="28"/>
+                  <w:szCs w:val="28"/>
+                </w:rPr>
+                <w:t>д</w:t>
+              </w:r>
+              <w:r>
+                <w:rPr>
+                  <w:rFonts w:ascii="Times New Roman" w:hAnsi="Times New Roman" w:cs="Times New Roman"/>
+                  <w:sz w:val="28"/>
+                  <w:szCs w:val="28"/>
+                </w:rPr>
+                <w:t>ключения, возможность выбора пунктов основн</w:t>
+              </w:r>
+              <w:r>
+                <w:rPr>
+                  <w:rFonts w:ascii="Times New Roman" w:hAnsi="Times New Roman" w:cs="Times New Roman"/>
+                  <w:sz w:val="28"/>
+                  <w:szCs w:val="28"/>
+                </w:rPr>
+                <w:t>о</w:t>
+              </w:r>
+              <w:r>
+                <w:rPr>
+                  <w:rFonts w:ascii="Times New Roman" w:hAnsi="Times New Roman" w:cs="Times New Roman"/>
+                  <w:sz w:val="28"/>
+                  <w:szCs w:val="28"/>
+                </w:rPr>
+                <w:t>го меню для управления устройствами.</w:t>
+              </w:r>
+            </w:ins>
           </w:p>
         </w:tc>
       </w:tr>
     </w:tbl>
-    <w:p/>
+    <w:p>
+      <w:pPr>
+        <w:rPr>
+          <w:ins w:id="290" w:author="Дмитрий" w:date="2013-06-12T19:58:00Z"/>
+        </w:rPr>
+      </w:pPr>
+    </w:p>
+    <w:p>
+      <w:pPr>
+        <w:pStyle w:val="30"/>
+        <w:numPr>
+          <w:ilvl w:val="2"/>
+          <w:numId w:val="8"/>
+        </w:numPr>
+        <w:rPr>
+          <w:ins w:id="291" w:author="Дмитрий" w:date="2013-06-12T19:58:00Z"/>
+        </w:rPr>
+      </w:pPr>
+      <w:bookmarkStart w:id="292" w:name="_Toc358830065"/>
+      <w:ins w:id="293" w:author="Дмитрий" w:date="2013-06-12T19:58:00Z">
+        <w:r>
+          <w:t>Условия и порядок проведения испытаний</w:t>
+        </w:r>
+        <w:bookmarkEnd w:id="292"/>
+      </w:ins>
+    </w:p>
     <w:p>
       <w:pPr>
         <w:pStyle w:val="a6"/>
-      </w:pPr>
+        <w:rPr>
+          <w:ins w:id="294" w:author="Дмитрий" w:date="2013-06-12T19:58:00Z"/>
+        </w:rPr>
+      </w:pPr>
+      <w:ins w:id="295" w:author="Дмитрий" w:date="2013-06-12T19:58:00Z">
+        <w:r>
+          <w:t>Для проведения испытаний создается контрольный пример.  В кач</w:t>
+        </w:r>
+        <w:r>
+          <w:t>е</w:t>
+        </w:r>
+        <w:r>
+          <w:t>стве исходной информации для контроля будет использован фрагмент и</w:t>
+        </w:r>
+        <w:r>
+          <w:t>н</w:t>
+        </w:r>
+        <w:r>
+          <w:t>формации в объеме, достаточном для обеспечения необходимой достоверн</w:t>
+        </w:r>
+        <w:r>
+          <w:t>о</w:t>
+        </w:r>
+        <w:r>
+          <w:t>сти информации.</w:t>
+        </w:r>
+      </w:ins>
     </w:p>
     <w:p>
       <w:pPr>
         <w:pStyle w:val="a6"/>
+        <w:rPr>
+          <w:ins w:id="296" w:author="Дмитрий" w:date="2013-06-12T19:58:00Z"/>
+        </w:rPr>
+      </w:pPr>
+      <w:ins w:id="297" w:author="Дмитрий" w:date="2013-06-12T19:58:00Z">
+        <w:r>
+          <w:t xml:space="preserve">До начала испытаний необходимо провести </w:t>
+        </w:r>
+        <w:r>
+          <w:t>добавление (сторонними средствами работы с БД) пользователя с ролью «администратор», это позв</w:t>
+        </w:r>
+        <w:r>
+          <w:t>о</w:t>
+        </w:r>
+        <w:r>
+          <w:t>лит добавлять и удалять пользователей и устройства.</w:t>
+        </w:r>
+      </w:ins>
+    </w:p>
+    <w:p>
+      <w:pPr>
+        <w:pStyle w:val="30"/>
+        <w:numPr>
+          <w:ilvl w:val="2"/>
+          <w:numId w:val="8"/>
+        </w:numPr>
+        <w:rPr>
+          <w:ins w:id="298" w:author="Дмитрий" w:date="2013-06-12T19:58:00Z"/>
+        </w:rPr>
+      </w:pPr>
+      <w:bookmarkStart w:id="299" w:name="_Toc358830066"/>
+      <w:ins w:id="300" w:author="Дмитрий" w:date="2013-06-12T19:58:00Z">
+        <w:r>
+          <w:lastRenderedPageBreak/>
+          <w:t>О</w:t>
+        </w:r>
+        <w:r>
+          <w:t>п</w:t>
+        </w:r>
+        <w:r>
+          <w:t>исание контрольного примера</w:t>
+        </w:r>
+        <w:bookmarkEnd w:id="299"/>
+      </w:ins>
+    </w:p>
+    <w:p>
+      <w:pPr>
+        <w:pStyle w:val="a6"/>
+        <w:rPr>
+          <w:ins w:id="301" w:author="Дмитрий" w:date="2013-06-12T19:58:00Z"/>
+        </w:rPr>
+      </w:pPr>
+      <w:ins w:id="302" w:author="Дмитрий" w:date="2013-06-12T19:58:00Z">
+        <w:r>
+          <w:t>Оценить работоспособность разработанной информационной системы можно с помощью описанного ниже контрольного примера.</w:t>
+        </w:r>
+      </w:ins>
+    </w:p>
+    <w:p>
+      <w:pPr>
+        <w:rPr>
+          <w:ins w:id="303" w:author="Дмитрий" w:date="2013-06-12T19:58:00Z"/>
+          <w:rFonts w:ascii="Times New Roman" w:hAnsi="Times New Roman" w:cs="Times New Roman"/>
+          <w:sz w:val="28"/>
+          <w:szCs w:val="28"/>
+        </w:rPr>
+      </w:pPr>
+      <w:ins w:id="304" w:author="Дмитрий" w:date="2013-06-12T19:58:00Z">
+        <w:r>
+          <w:br w:type="page"/>
+        </w:r>
+      </w:ins>
+    </w:p>
+    <w:p>
+      <w:pPr>
+        <w:pStyle w:val="20"/>
+        <w:numPr>
+          <w:ilvl w:val="1"/>
+          <w:numId w:val="8"/>
+        </w:numPr>
+        <w:rPr>
+          <w:ins w:id="305" w:author="Дмитрий" w:date="2013-06-12T19:58:00Z"/>
+        </w:rPr>
+      </w:pPr>
+      <w:bookmarkStart w:id="306" w:name="_Toc358830067"/>
+      <w:ins w:id="307" w:author="Дмитрий" w:date="2013-06-12T19:58:00Z">
+        <w:r>
+          <w:lastRenderedPageBreak/>
+          <w:t>решения по информационному обеспечению</w:t>
+        </w:r>
+        <w:bookmarkEnd w:id="306"/>
+      </w:ins>
+    </w:p>
+    <w:p>
+      <w:pPr>
+        <w:pStyle w:val="30"/>
+        <w:numPr>
+          <w:ilvl w:val="2"/>
+          <w:numId w:val="8"/>
+        </w:numPr>
+        <w:rPr>
+          <w:ins w:id="308" w:author="Дмитрий" w:date="2013-06-12T19:58:00Z"/>
+        </w:rPr>
+      </w:pPr>
+      <w:bookmarkStart w:id="309" w:name="_Toc358830068"/>
+      <w:ins w:id="310" w:author="Дмитрий" w:date="2013-06-12T19:58:00Z">
+        <w:r>
+          <w:t xml:space="preserve">Требования </w:t>
+        </w:r>
+        <w:r>
+          <w:t>к информационному обмену между компонентами системы</w:t>
+        </w:r>
+        <w:bookmarkEnd w:id="309"/>
+      </w:ins>
+    </w:p>
+    <w:p>
+      <w:pPr>
+        <w:pStyle w:val="a6"/>
+        <w:rPr>
+          <w:ins w:id="311" w:author="Дмитрий" w:date="2013-06-12T19:58:00Z"/>
+        </w:rPr>
+      </w:pPr>
+      <w:ins w:id="312" w:author="Дмитрий" w:date="2013-06-12T19:58:00Z">
+        <w:r>
+          <w:t>Для обмена  управляющими командами между сервером и клиентом разработан специальный протокол. Команды и их краткое описание пре</w:t>
+        </w:r>
+        <w:r>
+          <w:t>д</w:t>
+        </w:r>
+        <w:r>
+          <w:t xml:space="preserve">ставлены в </w:t>
+        </w:r>
+        <w:r>
+          <w:fldChar w:fldCharType="begin"/>
+        </w:r>
+        <w:r>
+          <w:instrText xml:space="preserve"> REF _Ref358807386 \h </w:instrText>
+        </w:r>
+        <w:r>
+          <w:fldChar w:fldCharType="separate"/>
+        </w:r>
+        <w:r>
+          <w:rPr>
+            <w:i/>
+            <w:sz w:val="24"/>
+            <w:szCs w:val="24"/>
+          </w:rPr>
+          <w:t xml:space="preserve">Таблица -  </w:t>
+        </w:r>
+        <w:r>
+          <w:rPr>
+            <w:i/>
+            <w:noProof/>
+            <w:sz w:val="24"/>
+            <w:szCs w:val="24"/>
+          </w:rPr>
+          <w:t>3</w:t>
+        </w:r>
+        <w:r>
+          <w:fldChar w:fldCharType="end"/>
+        </w:r>
+        <w:r>
+          <w:t xml:space="preserve"> и </w:t>
+        </w:r>
+        <w:r>
+          <w:fldChar w:fldCharType="begin"/>
+        </w:r>
+        <w:r>
+          <w:instrText xml:space="preserve"> REF _Ref358807391 \h </w:instrText>
+        </w:r>
+        <w:r>
+          <w:fldChar w:fldCharType="separate"/>
+        </w:r>
+        <w:r>
+          <w:rPr>
+            <w:i/>
+            <w:sz w:val="24"/>
+            <w:szCs w:val="24"/>
+          </w:rPr>
+          <w:t xml:space="preserve">Таблица -  </w:t>
+        </w:r>
+        <w:r>
+          <w:rPr>
+            <w:i/>
+            <w:noProof/>
+            <w:sz w:val="24"/>
+            <w:szCs w:val="24"/>
+          </w:rPr>
+          <w:t>4</w:t>
+        </w:r>
+        <w:r>
+          <w:fldChar w:fldCharType="end"/>
+        </w:r>
+      </w:ins>
+    </w:p>
+    <w:p>
+      <w:pPr>
+        <w:pStyle w:val="af0"/>
+        <w:keepNext/>
+        <w:rPr>
+          <w:ins w:id="313" w:author="Дмитрий" w:date="2013-06-12T19:58:00Z"/>
+          <w:rFonts w:cs="Times New Roman"/>
+          <w:i w:val="0"/>
+          <w:sz w:val="24"/>
+          <w:szCs w:val="24"/>
+        </w:rPr>
+      </w:pPr>
+      <w:bookmarkStart w:id="314" w:name="_Ref358807386"/>
+      <w:bookmarkStart w:id="315" w:name="_Ref358807376"/>
+      <w:ins w:id="316" w:author="Дмитрий" w:date="2013-06-12T19:58:00Z">
+        <w:r>
+          <w:rPr>
+            <w:rFonts w:cs="Times New Roman"/>
+            <w:i w:val="0"/>
+            <w:sz w:val="24"/>
+            <w:szCs w:val="24"/>
+          </w:rPr>
+          <w:t xml:space="preserve">Таблица -  </w:t>
+        </w:r>
+        <w:r>
+          <w:rPr>
+            <w:rFonts w:cs="Times New Roman"/>
+            <w:i w:val="0"/>
+            <w:sz w:val="24"/>
+            <w:szCs w:val="24"/>
+          </w:rPr>
+          <w:fldChar w:fldCharType="begin"/>
+        </w:r>
+        <w:r>
+          <w:rPr>
+            <w:rFonts w:cs="Times New Roman"/>
+            <w:i w:val="0"/>
+            <w:sz w:val="24"/>
+            <w:szCs w:val="24"/>
+          </w:rPr>
+          <w:instrText xml:space="preserve"> SEQ Таблица_-_ \* ARABIC </w:instrText>
+        </w:r>
+        <w:r>
+          <w:rPr>
+            <w:rFonts w:cs="Times New Roman"/>
+            <w:i w:val="0"/>
+            <w:sz w:val="24"/>
+            <w:szCs w:val="24"/>
+          </w:rPr>
+          <w:fldChar w:fldCharType="separate"/>
+        </w:r>
+        <w:r>
+          <w:rPr>
+            <w:rFonts w:cs="Times New Roman"/>
+            <w:i w:val="0"/>
+            <w:noProof/>
+            <w:sz w:val="24"/>
+            <w:szCs w:val="24"/>
+          </w:rPr>
+          <w:t>3</w:t>
+        </w:r>
+        <w:r>
+          <w:rPr>
+            <w:rFonts w:cs="Times New Roman"/>
+            <w:i w:val="0"/>
+            <w:sz w:val="24"/>
+            <w:szCs w:val="24"/>
+          </w:rPr>
+          <w:fldChar w:fldCharType="end"/>
+        </w:r>
+        <w:bookmarkEnd w:id="314"/>
+        <w:r>
+          <w:rPr>
+            <w:rFonts w:cs="Times New Roman"/>
+            <w:i w:val="0"/>
+            <w:sz w:val="24"/>
+            <w:szCs w:val="24"/>
+          </w:rPr>
+          <w:t xml:space="preserve"> </w:t>
+        </w:r>
+        <w:r>
+          <w:rPr>
+            <w:rFonts w:cs="Times New Roman"/>
+            <w:i w:val="0"/>
+            <w:sz w:val="24"/>
+            <w:szCs w:val="24"/>
+          </w:rPr>
+          <w:t>Список команд</w:t>
+        </w:r>
+        <w:r>
+          <w:rPr>
+            <w:rFonts w:cs="Times New Roman"/>
+            <w:i w:val="0"/>
+            <w:sz w:val="24"/>
+            <w:szCs w:val="24"/>
+          </w:rPr>
+          <w:t xml:space="preserve"> </w:t>
+        </w:r>
+        <w:r>
+          <w:rPr>
+            <w:rFonts w:cs="Times New Roman"/>
+            <w:i w:val="0"/>
+            <w:sz w:val="24"/>
+            <w:szCs w:val="24"/>
+          </w:rPr>
+          <w:t>к серверу</w:t>
+        </w:r>
+        <w:bookmarkEnd w:id="315"/>
+      </w:ins>
+    </w:p>
+    <w:tbl>
+      <w:tblPr>
+        <w:tblW w:w="5000" w:type="pct"/>
+        <w:tblLook w:val="04A0" w:firstRow="1" w:lastRow="0" w:firstColumn="1" w:lastColumn="0" w:noHBand="0" w:noVBand="1"/>
+      </w:tblPr>
+      <w:tblGrid>
+        <w:gridCol w:w="5152"/>
+        <w:gridCol w:w="4419"/>
+      </w:tblGrid>
+      <w:tr>
+        <w:trPr>
+          <w:trHeight w:val="375"/>
+          <w:ins w:id="317" w:author="Дмитрий" w:date="2013-06-12T19:58:00Z"/>
+        </w:trPr>
+        <w:tc>
+          <w:tcPr>
+            <w:tcW w:w="2691" w:type="pct"/>
+            <w:tcBorders>
+              <w:top w:val="single" w:sz="4" w:space="0" w:color="auto"/>
+              <w:left w:val="single" w:sz="4" w:space="0" w:color="auto"/>
+              <w:bottom w:val="single" w:sz="4" w:space="0" w:color="auto"/>
+              <w:right w:val="single" w:sz="4" w:space="0" w:color="auto"/>
+            </w:tcBorders>
+            <w:shd w:val="clear" w:color="auto" w:fill="auto"/>
+            <w:noWrap/>
+            <w:hideMark/>
+          </w:tcPr>
+          <w:p>
+            <w:pPr>
+              <w:ind w:right="-59"/>
+              <w:jc w:val="center"/>
+              <w:rPr>
+                <w:ins w:id="318" w:author="Дмитрий" w:date="2013-06-12T19:58:00Z"/>
+                <w:rFonts w:ascii="Times New Roman" w:hAnsi="Times New Roman" w:cs="Times New Roman"/>
+                <w:sz w:val="28"/>
+                <w:szCs w:val="28"/>
+              </w:rPr>
+            </w:pPr>
+            <w:ins w:id="319" w:author="Дмитрий" w:date="2013-06-12T19:58:00Z">
+              <w:r>
+                <w:rPr>
+                  <w:rFonts w:ascii="Times New Roman" w:hAnsi="Times New Roman" w:cs="Times New Roman"/>
+                  <w:sz w:val="28"/>
+                  <w:szCs w:val="28"/>
+                </w:rPr>
+                <w:t>Формат команды</w:t>
+              </w:r>
+            </w:ins>
+          </w:p>
+        </w:tc>
+        <w:tc>
+          <w:tcPr>
+            <w:tcW w:w="2309" w:type="pct"/>
+            <w:tcBorders>
+              <w:top w:val="single" w:sz="4" w:space="0" w:color="auto"/>
+              <w:left w:val="nil"/>
+              <w:bottom w:val="single" w:sz="4" w:space="0" w:color="auto"/>
+              <w:right w:val="single" w:sz="4" w:space="0" w:color="auto"/>
+            </w:tcBorders>
+            <w:shd w:val="clear" w:color="auto" w:fill="auto"/>
+            <w:noWrap/>
+            <w:hideMark/>
+          </w:tcPr>
+          <w:p>
+            <w:pPr>
+              <w:jc w:val="center"/>
+              <w:rPr>
+                <w:ins w:id="320" w:author="Дмитрий" w:date="2013-06-12T19:58:00Z"/>
+                <w:rFonts w:ascii="Times New Roman" w:hAnsi="Times New Roman" w:cs="Times New Roman"/>
+                <w:sz w:val="28"/>
+                <w:szCs w:val="28"/>
+              </w:rPr>
+            </w:pPr>
+            <w:ins w:id="321" w:author="Дмитрий" w:date="2013-06-12T19:58:00Z">
+              <w:r>
+                <w:rPr>
+                  <w:rFonts w:ascii="Times New Roman" w:hAnsi="Times New Roman" w:cs="Times New Roman"/>
+                  <w:sz w:val="28"/>
+                  <w:szCs w:val="28"/>
+                </w:rPr>
+                <w:t>Описание</w:t>
+              </w:r>
+            </w:ins>
+          </w:p>
+        </w:tc>
+      </w:tr>
+      <w:tr>
+        <w:trPr>
+          <w:trHeight w:val="375"/>
+          <w:ins w:id="322" w:author="Дмитрий" w:date="2013-06-12T19:58:00Z"/>
+        </w:trPr>
+        <w:tc>
+          <w:tcPr>
+            <w:tcW w:w="2691" w:type="pct"/>
+            <w:tcBorders>
+              <w:top w:val="nil"/>
+              <w:left w:val="single" w:sz="4" w:space="0" w:color="auto"/>
+              <w:bottom w:val="single" w:sz="4" w:space="0" w:color="auto"/>
+              <w:right w:val="single" w:sz="4" w:space="0" w:color="auto"/>
+            </w:tcBorders>
+            <w:shd w:val="clear" w:color="auto" w:fill="auto"/>
+            <w:noWrap/>
+            <w:hideMark/>
+          </w:tcPr>
+          <w:p>
+            <w:pPr>
+              <w:jc w:val="center"/>
+              <w:rPr>
+                <w:ins w:id="323" w:author="Дмитрий" w:date="2013-06-12T19:58:00Z"/>
+                <w:rFonts w:ascii="Times New Roman" w:hAnsi="Times New Roman" w:cs="Times New Roman"/>
+                <w:sz w:val="28"/>
+                <w:szCs w:val="28"/>
+              </w:rPr>
+            </w:pPr>
+            <w:ins w:id="324" w:author="Дмитрий" w:date="2013-06-12T19:58:00Z">
+              <w:r>
+                <w:rPr>
+                  <w:rFonts w:ascii="Times New Roman" w:hAnsi="Times New Roman" w:cs="Times New Roman"/>
+                  <w:sz w:val="28"/>
+                  <w:szCs w:val="28"/>
+                </w:rPr>
+                <w:t>SetParam/Имя Устройства/Параметр</w:t>
+              </w:r>
+            </w:ins>
+          </w:p>
+        </w:tc>
+        <w:tc>
+          <w:tcPr>
+            <w:tcW w:w="2309" w:type="pct"/>
+            <w:tcBorders>
+              <w:top w:val="nil"/>
+              <w:left w:val="nil"/>
+              <w:bottom w:val="single" w:sz="4" w:space="0" w:color="auto"/>
+              <w:right w:val="single" w:sz="4" w:space="0" w:color="auto"/>
+            </w:tcBorders>
+            <w:shd w:val="clear" w:color="auto" w:fill="auto"/>
+            <w:noWrap/>
+            <w:hideMark/>
+          </w:tcPr>
+          <w:p>
+            <w:pPr>
+              <w:jc w:val="center"/>
+              <w:rPr>
+                <w:ins w:id="325" w:author="Дмитрий" w:date="2013-06-12T19:58:00Z"/>
+                <w:rFonts w:ascii="Times New Roman" w:hAnsi="Times New Roman" w:cs="Times New Roman"/>
+                <w:sz w:val="28"/>
+                <w:szCs w:val="28"/>
+              </w:rPr>
+            </w:pPr>
+            <w:ins w:id="326" w:author="Дмитрий" w:date="2013-06-12T19:58:00Z">
+              <w:r>
+                <w:rPr>
+                  <w:rFonts w:ascii="Times New Roman" w:hAnsi="Times New Roman" w:cs="Times New Roman"/>
+                  <w:sz w:val="28"/>
+                  <w:szCs w:val="28"/>
+                </w:rPr>
+                <w:t>Установить параметр для устро</w:t>
+              </w:r>
+              <w:r>
+                <w:rPr>
+                  <w:rFonts w:ascii="Times New Roman" w:hAnsi="Times New Roman" w:cs="Times New Roman"/>
+                  <w:sz w:val="28"/>
+                  <w:szCs w:val="28"/>
+                </w:rPr>
+                <w:t>й</w:t>
+              </w:r>
+              <w:r>
+                <w:rPr>
+                  <w:rFonts w:ascii="Times New Roman" w:hAnsi="Times New Roman" w:cs="Times New Roman"/>
+                  <w:sz w:val="28"/>
+                  <w:szCs w:val="28"/>
+                </w:rPr>
+                <w:t>ства</w:t>
+              </w:r>
+            </w:ins>
+          </w:p>
+        </w:tc>
+      </w:tr>
+      <w:tr>
+        <w:trPr>
+          <w:trHeight w:val="750"/>
+          <w:ins w:id="327" w:author="Дмитрий" w:date="2013-06-12T19:58:00Z"/>
+        </w:trPr>
+        <w:tc>
+          <w:tcPr>
+            <w:tcW w:w="2691" w:type="pct"/>
+            <w:tcBorders>
+              <w:top w:val="nil"/>
+              <w:left w:val="single" w:sz="4" w:space="0" w:color="auto"/>
+              <w:bottom w:val="single" w:sz="4" w:space="0" w:color="auto"/>
+              <w:right w:val="single" w:sz="4" w:space="0" w:color="auto"/>
+            </w:tcBorders>
+            <w:shd w:val="clear" w:color="auto" w:fill="auto"/>
+            <w:noWrap/>
+            <w:hideMark/>
+          </w:tcPr>
+          <w:p>
+            <w:pPr>
+              <w:jc w:val="center"/>
+              <w:rPr>
+                <w:ins w:id="328" w:author="Дмитрий" w:date="2013-06-12T19:58:00Z"/>
+                <w:rFonts w:ascii="Times New Roman" w:hAnsi="Times New Roman" w:cs="Times New Roman"/>
+                <w:sz w:val="28"/>
+                <w:szCs w:val="28"/>
+              </w:rPr>
+            </w:pPr>
+            <w:ins w:id="329" w:author="Дмитрий" w:date="2013-06-12T19:58:00Z">
+              <w:r>
+                <w:rPr>
+                  <w:rFonts w:ascii="Times New Roman" w:hAnsi="Times New Roman" w:cs="Times New Roman"/>
+                  <w:sz w:val="28"/>
+                  <w:szCs w:val="28"/>
+                </w:rPr>
+                <w:t>GetUpdate/ТипОборудования</w:t>
+              </w:r>
+            </w:ins>
+          </w:p>
+        </w:tc>
+        <w:tc>
+          <w:tcPr>
+            <w:tcW w:w="2309" w:type="pct"/>
+            <w:tcBorders>
+              <w:top w:val="nil"/>
+              <w:left w:val="nil"/>
+              <w:bottom w:val="single" w:sz="4" w:space="0" w:color="auto"/>
+              <w:right w:val="single" w:sz="4" w:space="0" w:color="auto"/>
+            </w:tcBorders>
+            <w:shd w:val="clear" w:color="auto" w:fill="auto"/>
+            <w:hideMark/>
+          </w:tcPr>
+          <w:p>
+            <w:pPr>
+              <w:jc w:val="center"/>
+              <w:rPr>
+                <w:ins w:id="330" w:author="Дмитрий" w:date="2013-06-12T19:58:00Z"/>
+                <w:rFonts w:ascii="Times New Roman" w:hAnsi="Times New Roman" w:cs="Times New Roman"/>
+                <w:sz w:val="28"/>
+                <w:szCs w:val="28"/>
+              </w:rPr>
+            </w:pPr>
+            <w:ins w:id="331" w:author="Дмитрий" w:date="2013-06-12T19:58:00Z">
+              <w:r>
+                <w:rPr>
+                  <w:rFonts w:ascii="Times New Roman" w:hAnsi="Times New Roman" w:cs="Times New Roman"/>
+                  <w:sz w:val="28"/>
+                  <w:szCs w:val="28"/>
+                </w:rPr>
+                <w:t>Запрос на обновление списка устройств определённого типа</w:t>
+              </w:r>
+            </w:ins>
+          </w:p>
+        </w:tc>
+      </w:tr>
+      <w:tr>
+        <w:trPr>
+          <w:trHeight w:val="1200"/>
+          <w:ins w:id="332" w:author="Дмитрий" w:date="2013-06-12T19:58:00Z"/>
+        </w:trPr>
+        <w:tc>
+          <w:tcPr>
+            <w:tcW w:w="2691" w:type="pct"/>
+            <w:tcBorders>
+              <w:top w:val="nil"/>
+              <w:left w:val="single" w:sz="4" w:space="0" w:color="auto"/>
+              <w:bottom w:val="single" w:sz="4" w:space="0" w:color="auto"/>
+              <w:right w:val="single" w:sz="4" w:space="0" w:color="auto"/>
+            </w:tcBorders>
+            <w:shd w:val="clear" w:color="auto" w:fill="auto"/>
+            <w:noWrap/>
+            <w:hideMark/>
+          </w:tcPr>
+          <w:p>
+            <w:pPr>
+              <w:jc w:val="center"/>
+              <w:rPr>
+                <w:ins w:id="333" w:author="Дмитрий" w:date="2013-06-12T19:58:00Z"/>
+                <w:rFonts w:ascii="Times New Roman" w:hAnsi="Times New Roman" w:cs="Times New Roman"/>
+                <w:sz w:val="28"/>
+                <w:szCs w:val="28"/>
+              </w:rPr>
+            </w:pPr>
+            <w:ins w:id="334" w:author="Дмитрий" w:date="2013-06-12T19:58:00Z">
+              <w:r>
+                <w:rPr>
+                  <w:rFonts w:ascii="Times New Roman" w:hAnsi="Times New Roman" w:cs="Times New Roman"/>
+                  <w:sz w:val="28"/>
+                  <w:szCs w:val="28"/>
+                </w:rPr>
+                <w:t>GetCounterRec/BeginDate/EndDate/ИмяУстройства</w:t>
+              </w:r>
+            </w:ins>
+          </w:p>
+        </w:tc>
+        <w:tc>
+          <w:tcPr>
+            <w:tcW w:w="2309" w:type="pct"/>
+            <w:tcBorders>
+              <w:top w:val="nil"/>
+              <w:left w:val="nil"/>
+              <w:bottom w:val="single" w:sz="4" w:space="0" w:color="auto"/>
+              <w:right w:val="single" w:sz="4" w:space="0" w:color="auto"/>
+            </w:tcBorders>
+            <w:shd w:val="clear" w:color="auto" w:fill="auto"/>
+            <w:hideMark/>
+          </w:tcPr>
+          <w:p>
+            <w:pPr>
+              <w:jc w:val="center"/>
+              <w:rPr>
+                <w:ins w:id="335" w:author="Дмитрий" w:date="2013-06-12T19:58:00Z"/>
+                <w:rFonts w:ascii="Times New Roman" w:hAnsi="Times New Roman" w:cs="Times New Roman"/>
+                <w:sz w:val="28"/>
+                <w:szCs w:val="28"/>
+              </w:rPr>
+            </w:pPr>
+            <w:ins w:id="336" w:author="Дмитрий" w:date="2013-06-12T19:58:00Z">
+              <w:r>
+                <w:rPr>
+                  <w:rFonts w:ascii="Times New Roman" w:hAnsi="Times New Roman" w:cs="Times New Roman"/>
+                  <w:sz w:val="28"/>
+                  <w:szCs w:val="28"/>
+                </w:rPr>
+                <w:t>Запрос состояний устройства за заданный период BeginDate - EndDate</w:t>
+              </w:r>
+            </w:ins>
+          </w:p>
+        </w:tc>
+      </w:tr>
+      <w:tr>
+        <w:trPr>
+          <w:trHeight w:val="375"/>
+          <w:ins w:id="337" w:author="Дмитрий" w:date="2013-06-12T19:58:00Z"/>
+        </w:trPr>
+        <w:tc>
+          <w:tcPr>
+            <w:tcW w:w="2691" w:type="pct"/>
+            <w:tcBorders>
+              <w:top w:val="nil"/>
+              <w:left w:val="single" w:sz="4" w:space="0" w:color="auto"/>
+              <w:bottom w:val="single" w:sz="4" w:space="0" w:color="auto"/>
+              <w:right w:val="single" w:sz="4" w:space="0" w:color="auto"/>
+            </w:tcBorders>
+            <w:shd w:val="clear" w:color="auto" w:fill="auto"/>
+            <w:noWrap/>
+            <w:hideMark/>
+          </w:tcPr>
+          <w:p>
+            <w:pPr>
+              <w:jc w:val="center"/>
+              <w:rPr>
+                <w:ins w:id="338" w:author="Дмитрий" w:date="2013-06-12T19:58:00Z"/>
+                <w:rFonts w:ascii="Times New Roman" w:hAnsi="Times New Roman" w:cs="Times New Roman"/>
+                <w:sz w:val="28"/>
+                <w:szCs w:val="28"/>
+              </w:rPr>
+            </w:pPr>
+            <w:ins w:id="339" w:author="Дмитрий" w:date="2013-06-12T19:58:00Z">
+              <w:r>
+                <w:rPr>
+                  <w:rFonts w:ascii="Times New Roman" w:hAnsi="Times New Roman" w:cs="Times New Roman"/>
+                  <w:sz w:val="28"/>
+                  <w:szCs w:val="28"/>
+                </w:rPr>
+                <w:t>Exit</w:t>
+              </w:r>
+            </w:ins>
+          </w:p>
+        </w:tc>
+        <w:tc>
+          <w:tcPr>
+            <w:tcW w:w="2309" w:type="pct"/>
+            <w:tcBorders>
+              <w:top w:val="nil"/>
+              <w:left w:val="nil"/>
+              <w:bottom w:val="single" w:sz="4" w:space="0" w:color="auto"/>
+              <w:right w:val="single" w:sz="4" w:space="0" w:color="auto"/>
+            </w:tcBorders>
+            <w:shd w:val="clear" w:color="auto" w:fill="auto"/>
+            <w:noWrap/>
+            <w:hideMark/>
+          </w:tcPr>
+          <w:p>
+            <w:pPr>
+              <w:jc w:val="center"/>
+              <w:rPr>
+                <w:ins w:id="340" w:author="Дмитрий" w:date="2013-06-12T19:58:00Z"/>
+                <w:rFonts w:ascii="Times New Roman" w:hAnsi="Times New Roman" w:cs="Times New Roman"/>
+                <w:sz w:val="28"/>
+                <w:szCs w:val="28"/>
+              </w:rPr>
+            </w:pPr>
+            <w:ins w:id="341" w:author="Дмитрий" w:date="2013-06-12T19:58:00Z">
+              <w:r>
+                <w:rPr>
+                  <w:rFonts w:ascii="Times New Roman" w:hAnsi="Times New Roman" w:cs="Times New Roman"/>
+                  <w:sz w:val="28"/>
+                  <w:szCs w:val="28"/>
+                </w:rPr>
+                <w:t>Отключение клиента от сервера</w:t>
+              </w:r>
+            </w:ins>
+          </w:p>
+        </w:tc>
+      </w:tr>
+      <w:tr>
+        <w:trPr>
+          <w:trHeight w:val="825"/>
+          <w:ins w:id="342" w:author="Дмитрий" w:date="2013-06-12T19:58:00Z"/>
+        </w:trPr>
+        <w:tc>
+          <w:tcPr>
+            <w:tcW w:w="2691" w:type="pct"/>
+            <w:tcBorders>
+              <w:top w:val="nil"/>
+              <w:left w:val="single" w:sz="4" w:space="0" w:color="auto"/>
+              <w:bottom w:val="single" w:sz="4" w:space="0" w:color="auto"/>
+              <w:right w:val="single" w:sz="4" w:space="0" w:color="auto"/>
+            </w:tcBorders>
+            <w:shd w:val="clear" w:color="auto" w:fill="auto"/>
+            <w:noWrap/>
+            <w:hideMark/>
+          </w:tcPr>
+          <w:p>
+            <w:pPr>
+              <w:jc w:val="center"/>
+              <w:rPr>
+                <w:ins w:id="343" w:author="Дмитрий" w:date="2013-06-12T19:58:00Z"/>
+                <w:rFonts w:ascii="Times New Roman" w:hAnsi="Times New Roman" w:cs="Times New Roman"/>
+                <w:sz w:val="28"/>
+                <w:szCs w:val="28"/>
+              </w:rPr>
+            </w:pPr>
+            <w:ins w:id="344" w:author="Дмитрий" w:date="2013-06-12T19:58:00Z">
+              <w:r>
+                <w:rPr>
+                  <w:rFonts w:ascii="Times New Roman" w:hAnsi="Times New Roman" w:cs="Times New Roman"/>
+                  <w:sz w:val="28"/>
+                  <w:szCs w:val="28"/>
+                </w:rPr>
+                <w:t>AddUser/Логин/Пароль/Роль</w:t>
+              </w:r>
+            </w:ins>
+          </w:p>
+        </w:tc>
+        <w:tc>
+          <w:tcPr>
+            <w:tcW w:w="2309" w:type="pct"/>
+            <w:tcBorders>
+              <w:top w:val="nil"/>
+              <w:left w:val="nil"/>
+              <w:bottom w:val="single" w:sz="4" w:space="0" w:color="auto"/>
+              <w:right w:val="single" w:sz="4" w:space="0" w:color="auto"/>
+            </w:tcBorders>
+            <w:shd w:val="clear" w:color="auto" w:fill="auto"/>
+            <w:hideMark/>
+          </w:tcPr>
+          <w:p>
+            <w:pPr>
+              <w:jc w:val="center"/>
+              <w:rPr>
+                <w:ins w:id="345" w:author="Дмитрий" w:date="2013-06-12T19:58:00Z"/>
+                <w:rFonts w:ascii="Times New Roman" w:hAnsi="Times New Roman" w:cs="Times New Roman"/>
+                <w:sz w:val="28"/>
+                <w:szCs w:val="28"/>
+              </w:rPr>
+            </w:pPr>
+            <w:ins w:id="346" w:author="Дмитрий" w:date="2013-06-12T19:58:00Z">
+              <w:r>
+                <w:rPr>
+                  <w:rFonts w:ascii="Times New Roman" w:hAnsi="Times New Roman" w:cs="Times New Roman"/>
+                  <w:sz w:val="28"/>
+                  <w:szCs w:val="28"/>
+                </w:rPr>
+                <w:t>Добавляет пользователя с зада</w:t>
+              </w:r>
+              <w:r>
+                <w:rPr>
+                  <w:rFonts w:ascii="Times New Roman" w:hAnsi="Times New Roman" w:cs="Times New Roman"/>
+                  <w:sz w:val="28"/>
+                  <w:szCs w:val="28"/>
+                </w:rPr>
+                <w:t>н</w:t>
+              </w:r>
+              <w:r>
+                <w:rPr>
+                  <w:rFonts w:ascii="Times New Roman" w:hAnsi="Times New Roman" w:cs="Times New Roman"/>
+                  <w:sz w:val="28"/>
+                  <w:szCs w:val="28"/>
+                </w:rPr>
+                <w:t>ным логином, паролем и ролью</w:t>
+              </w:r>
+            </w:ins>
+          </w:p>
+        </w:tc>
+      </w:tr>
+      <w:tr>
+        <w:trPr>
+          <w:trHeight w:val="1290"/>
+          <w:ins w:id="347" w:author="Дмитрий" w:date="2013-06-12T19:58:00Z"/>
+        </w:trPr>
+        <w:tc>
+          <w:tcPr>
+            <w:tcW w:w="2691" w:type="pct"/>
+            <w:tcBorders>
+              <w:top w:val="nil"/>
+              <w:left w:val="single" w:sz="4" w:space="0" w:color="auto"/>
+              <w:bottom w:val="single" w:sz="4" w:space="0" w:color="auto"/>
+              <w:right w:val="single" w:sz="4" w:space="0" w:color="auto"/>
+            </w:tcBorders>
+            <w:shd w:val="clear" w:color="auto" w:fill="auto"/>
+            <w:hideMark/>
+          </w:tcPr>
+          <w:p>
+            <w:pPr>
+              <w:jc w:val="center"/>
+              <w:rPr>
+                <w:ins w:id="348" w:author="Дмитрий" w:date="2013-06-12T19:58:00Z"/>
+                <w:rFonts w:ascii="Times New Roman" w:hAnsi="Times New Roman" w:cs="Times New Roman"/>
+                <w:sz w:val="28"/>
+                <w:szCs w:val="28"/>
+              </w:rPr>
+            </w:pPr>
+            <w:ins w:id="349" w:author="Дмитрий" w:date="2013-06-12T19:58:00Z">
+              <w:r>
+                <w:rPr>
+                  <w:rFonts w:ascii="Times New Roman" w:hAnsi="Times New Roman" w:cs="Times New Roman"/>
+                  <w:sz w:val="28"/>
+                  <w:szCs w:val="28"/>
+                </w:rPr>
+                <w:t>AddDev/Номер порта/Номер устро</w:t>
+              </w:r>
+              <w:r>
+                <w:rPr>
+                  <w:rFonts w:ascii="Times New Roman" w:hAnsi="Times New Roman" w:cs="Times New Roman"/>
+                  <w:sz w:val="28"/>
+                  <w:szCs w:val="28"/>
+                </w:rPr>
+                <w:t>й</w:t>
+              </w:r>
+              <w:r>
+                <w:rPr>
+                  <w:rFonts w:ascii="Times New Roman" w:hAnsi="Times New Roman" w:cs="Times New Roman"/>
+                  <w:sz w:val="28"/>
+                  <w:szCs w:val="28"/>
+                </w:rPr>
+                <w:t>ства/Имя/Тип/Сообщение/Имя устро</w:t>
+              </w:r>
+              <w:r>
+                <w:rPr>
+                  <w:rFonts w:ascii="Times New Roman" w:hAnsi="Times New Roman" w:cs="Times New Roman"/>
+                  <w:sz w:val="28"/>
+                  <w:szCs w:val="28"/>
+                </w:rPr>
+                <w:t>й</w:t>
+              </w:r>
+              <w:r>
+                <w:rPr>
+                  <w:rFonts w:ascii="Times New Roman" w:hAnsi="Times New Roman" w:cs="Times New Roman"/>
+                  <w:sz w:val="28"/>
+                  <w:szCs w:val="28"/>
+                </w:rPr>
+                <w:t>ства, к которому привязано это устро</w:t>
+              </w:r>
+              <w:r>
+                <w:rPr>
+                  <w:rFonts w:ascii="Times New Roman" w:hAnsi="Times New Roman" w:cs="Times New Roman"/>
+                  <w:sz w:val="28"/>
+                  <w:szCs w:val="28"/>
+                </w:rPr>
+                <w:t>й</w:t>
+              </w:r>
+              <w:r>
+                <w:rPr>
+                  <w:rFonts w:ascii="Times New Roman" w:hAnsi="Times New Roman" w:cs="Times New Roman"/>
+                  <w:sz w:val="28"/>
+                  <w:szCs w:val="28"/>
+                </w:rPr>
+                <w:t>ство</w:t>
+              </w:r>
+            </w:ins>
+          </w:p>
+        </w:tc>
+        <w:tc>
+          <w:tcPr>
+            <w:tcW w:w="2309" w:type="pct"/>
+            <w:tcBorders>
+              <w:top w:val="nil"/>
+              <w:left w:val="nil"/>
+              <w:bottom w:val="single" w:sz="4" w:space="0" w:color="auto"/>
+              <w:right w:val="single" w:sz="4" w:space="0" w:color="auto"/>
+            </w:tcBorders>
+            <w:shd w:val="clear" w:color="auto" w:fill="auto"/>
+            <w:hideMark/>
+          </w:tcPr>
+          <w:p>
+            <w:pPr>
+              <w:jc w:val="center"/>
+              <w:rPr>
+                <w:ins w:id="350" w:author="Дмитрий" w:date="2013-06-12T19:58:00Z"/>
+                <w:rFonts w:ascii="Times New Roman" w:hAnsi="Times New Roman" w:cs="Times New Roman"/>
+                <w:sz w:val="28"/>
+                <w:szCs w:val="28"/>
+              </w:rPr>
+            </w:pPr>
+            <w:ins w:id="351" w:author="Дмитрий" w:date="2013-06-12T19:58:00Z">
+              <w:r>
+                <w:rPr>
+                  <w:rFonts w:ascii="Times New Roman" w:hAnsi="Times New Roman" w:cs="Times New Roman"/>
+                  <w:sz w:val="28"/>
+                  <w:szCs w:val="28"/>
+                </w:rPr>
+                <w:t>Добавляет устройство с заданным номером порта, номером устро</w:t>
+              </w:r>
+              <w:r>
+                <w:rPr>
+                  <w:rFonts w:ascii="Times New Roman" w:hAnsi="Times New Roman" w:cs="Times New Roman"/>
+                  <w:sz w:val="28"/>
+                  <w:szCs w:val="28"/>
+                </w:rPr>
+                <w:t>й</w:t>
+              </w:r>
+              <w:r>
+                <w:rPr>
+                  <w:rFonts w:ascii="Times New Roman" w:hAnsi="Times New Roman" w:cs="Times New Roman"/>
+                  <w:sz w:val="28"/>
+                  <w:szCs w:val="28"/>
+                </w:rPr>
+                <w:t>ства, именем  и другими параме</w:t>
+              </w:r>
+              <w:r>
+                <w:rPr>
+                  <w:rFonts w:ascii="Times New Roman" w:hAnsi="Times New Roman" w:cs="Times New Roman"/>
+                  <w:sz w:val="28"/>
+                  <w:szCs w:val="28"/>
+                </w:rPr>
+                <w:t>т</w:t>
+              </w:r>
+              <w:r>
+                <w:rPr>
+                  <w:rFonts w:ascii="Times New Roman" w:hAnsi="Times New Roman" w:cs="Times New Roman"/>
+                  <w:sz w:val="28"/>
+                  <w:szCs w:val="28"/>
+                </w:rPr>
+                <w:t>рами</w:t>
+              </w:r>
+            </w:ins>
+          </w:p>
+        </w:tc>
+      </w:tr>
+      <w:tr>
+        <w:trPr>
+          <w:trHeight w:val="375"/>
+          <w:ins w:id="352" w:author="Дмитрий" w:date="2013-06-12T19:58:00Z"/>
+        </w:trPr>
+        <w:tc>
+          <w:tcPr>
+            <w:tcW w:w="2691" w:type="pct"/>
+            <w:tcBorders>
+              <w:top w:val="nil"/>
+              <w:left w:val="single" w:sz="4" w:space="0" w:color="auto"/>
+              <w:bottom w:val="single" w:sz="4" w:space="0" w:color="auto"/>
+              <w:right w:val="single" w:sz="4" w:space="0" w:color="auto"/>
+            </w:tcBorders>
+            <w:shd w:val="clear" w:color="auto" w:fill="auto"/>
+            <w:noWrap/>
+            <w:hideMark/>
+          </w:tcPr>
+          <w:p>
+            <w:pPr>
+              <w:jc w:val="center"/>
+              <w:rPr>
+                <w:ins w:id="353" w:author="Дмитрий" w:date="2013-06-12T19:58:00Z"/>
+                <w:rFonts w:ascii="Times New Roman" w:hAnsi="Times New Roman" w:cs="Times New Roman"/>
+                <w:sz w:val="28"/>
+                <w:szCs w:val="28"/>
+              </w:rPr>
+            </w:pPr>
+            <w:ins w:id="354" w:author="Дмитрий" w:date="2013-06-12T19:58:00Z">
+              <w:r>
+                <w:rPr>
+                  <w:rFonts w:ascii="Times New Roman" w:hAnsi="Times New Roman" w:cs="Times New Roman"/>
+                  <w:sz w:val="28"/>
+                  <w:szCs w:val="28"/>
+                </w:rPr>
+                <w:t>DeleteUser/Логин</w:t>
+              </w:r>
+            </w:ins>
+          </w:p>
+        </w:tc>
+        <w:tc>
+          <w:tcPr>
+            <w:tcW w:w="2309" w:type="pct"/>
+            <w:tcBorders>
+              <w:top w:val="nil"/>
+              <w:left w:val="nil"/>
+              <w:bottom w:val="single" w:sz="4" w:space="0" w:color="auto"/>
+              <w:right w:val="single" w:sz="4" w:space="0" w:color="auto"/>
+            </w:tcBorders>
+            <w:shd w:val="clear" w:color="auto" w:fill="auto"/>
+            <w:noWrap/>
+            <w:hideMark/>
+          </w:tcPr>
+          <w:p>
+            <w:pPr>
+              <w:jc w:val="center"/>
+              <w:rPr>
+                <w:ins w:id="355" w:author="Дмитрий" w:date="2013-06-12T19:58:00Z"/>
+                <w:rFonts w:ascii="Times New Roman" w:hAnsi="Times New Roman" w:cs="Times New Roman"/>
+                <w:sz w:val="28"/>
+                <w:szCs w:val="28"/>
+              </w:rPr>
+            </w:pPr>
+            <w:ins w:id="356" w:author="Дмитрий" w:date="2013-06-12T19:58:00Z">
+              <w:r>
+                <w:rPr>
+                  <w:rFonts w:ascii="Times New Roman" w:hAnsi="Times New Roman" w:cs="Times New Roman"/>
+                  <w:sz w:val="28"/>
+                  <w:szCs w:val="28"/>
+                </w:rPr>
+                <w:t>Удаляет пользователя с заданным логином</w:t>
+              </w:r>
+            </w:ins>
+          </w:p>
+        </w:tc>
+      </w:tr>
+      <w:tr>
+        <w:trPr>
+          <w:trHeight w:val="375"/>
+          <w:ins w:id="357" w:author="Дмитрий" w:date="2013-06-12T19:58:00Z"/>
+        </w:trPr>
+        <w:tc>
+          <w:tcPr>
+            <w:tcW w:w="2691" w:type="pct"/>
+            <w:tcBorders>
+              <w:top w:val="nil"/>
+              <w:left w:val="single" w:sz="4" w:space="0" w:color="auto"/>
+              <w:bottom w:val="single" w:sz="4" w:space="0" w:color="auto"/>
+              <w:right w:val="single" w:sz="4" w:space="0" w:color="auto"/>
+            </w:tcBorders>
+            <w:shd w:val="clear" w:color="auto" w:fill="auto"/>
+            <w:noWrap/>
+            <w:hideMark/>
+          </w:tcPr>
+          <w:p>
+            <w:pPr>
+              <w:jc w:val="center"/>
+              <w:rPr>
+                <w:ins w:id="358" w:author="Дмитрий" w:date="2013-06-12T19:58:00Z"/>
+                <w:rFonts w:ascii="Times New Roman" w:hAnsi="Times New Roman" w:cs="Times New Roman"/>
+                <w:sz w:val="28"/>
+                <w:szCs w:val="28"/>
+              </w:rPr>
+            </w:pPr>
+            <w:ins w:id="359" w:author="Дмитрий" w:date="2013-06-12T19:58:00Z">
+              <w:r>
+                <w:rPr>
+                  <w:rFonts w:ascii="Times New Roman" w:hAnsi="Times New Roman" w:cs="Times New Roman"/>
+                  <w:sz w:val="28"/>
+                  <w:szCs w:val="28"/>
+                </w:rPr>
+                <w:t>DeleteDevice/Имя устройство</w:t>
+              </w:r>
+            </w:ins>
+          </w:p>
+        </w:tc>
+        <w:tc>
+          <w:tcPr>
+            <w:tcW w:w="2309" w:type="pct"/>
+            <w:tcBorders>
+              <w:top w:val="nil"/>
+              <w:left w:val="nil"/>
+              <w:bottom w:val="single" w:sz="4" w:space="0" w:color="auto"/>
+              <w:right w:val="single" w:sz="4" w:space="0" w:color="auto"/>
+            </w:tcBorders>
+            <w:shd w:val="clear" w:color="auto" w:fill="auto"/>
+            <w:noWrap/>
+            <w:hideMark/>
+          </w:tcPr>
+          <w:p>
+            <w:pPr>
+              <w:jc w:val="center"/>
+              <w:rPr>
+                <w:ins w:id="360" w:author="Дмитрий" w:date="2013-06-12T19:58:00Z"/>
+                <w:rFonts w:ascii="Times New Roman" w:hAnsi="Times New Roman" w:cs="Times New Roman"/>
+                <w:sz w:val="28"/>
+                <w:szCs w:val="28"/>
+              </w:rPr>
+            </w:pPr>
+            <w:ins w:id="361" w:author="Дмитрий" w:date="2013-06-12T19:58:00Z">
+              <w:r>
+                <w:rPr>
+                  <w:rFonts w:ascii="Times New Roman" w:hAnsi="Times New Roman" w:cs="Times New Roman"/>
+                  <w:sz w:val="28"/>
+                  <w:szCs w:val="28"/>
+                </w:rPr>
+                <w:t>Удаляет устройство с заданным именем</w:t>
+              </w:r>
+            </w:ins>
+          </w:p>
+        </w:tc>
+      </w:tr>
+      <w:tr>
+        <w:trPr>
+          <w:trHeight w:val="795"/>
+          <w:ins w:id="362" w:author="Дмитрий" w:date="2013-06-12T19:58:00Z"/>
+        </w:trPr>
+        <w:tc>
+          <w:tcPr>
+            <w:tcW w:w="2691" w:type="pct"/>
+            <w:tcBorders>
+              <w:top w:val="nil"/>
+              <w:left w:val="single" w:sz="4" w:space="0" w:color="auto"/>
+              <w:bottom w:val="single" w:sz="4" w:space="0" w:color="auto"/>
+              <w:right w:val="single" w:sz="4" w:space="0" w:color="auto"/>
+            </w:tcBorders>
+            <w:shd w:val="clear" w:color="auto" w:fill="auto"/>
+            <w:hideMark/>
+          </w:tcPr>
+          <w:p>
+            <w:pPr>
+              <w:jc w:val="center"/>
+              <w:rPr>
+                <w:ins w:id="363" w:author="Дмитрий" w:date="2013-06-12T19:58:00Z"/>
+                <w:rFonts w:ascii="Times New Roman" w:hAnsi="Times New Roman" w:cs="Times New Roman"/>
+                <w:sz w:val="28"/>
+                <w:szCs w:val="28"/>
+              </w:rPr>
+            </w:pPr>
+            <w:ins w:id="364" w:author="Дмитрий" w:date="2013-06-12T19:58:00Z">
+              <w:r>
+                <w:rPr>
+                  <w:rFonts w:ascii="Times New Roman" w:hAnsi="Times New Roman" w:cs="Times New Roman"/>
+                  <w:sz w:val="28"/>
+                  <w:szCs w:val="28"/>
+                </w:rPr>
+                <w:t>UpdatePassworld/Логин/НовыйПароль /СтарыйПароль</w:t>
+              </w:r>
+            </w:ins>
+          </w:p>
+        </w:tc>
+        <w:tc>
+          <w:tcPr>
+            <w:tcW w:w="2309" w:type="pct"/>
+            <w:tcBorders>
+              <w:top w:val="nil"/>
+              <w:left w:val="nil"/>
+              <w:bottom w:val="single" w:sz="4" w:space="0" w:color="auto"/>
+              <w:right w:val="single" w:sz="4" w:space="0" w:color="auto"/>
+            </w:tcBorders>
+            <w:shd w:val="clear" w:color="auto" w:fill="auto"/>
+            <w:hideMark/>
+          </w:tcPr>
+          <w:p>
+            <w:pPr>
+              <w:jc w:val="center"/>
+              <w:rPr>
+                <w:ins w:id="365" w:author="Дмитрий" w:date="2013-06-12T19:58:00Z"/>
+                <w:rFonts w:ascii="Times New Roman" w:hAnsi="Times New Roman" w:cs="Times New Roman"/>
+                <w:sz w:val="28"/>
+                <w:szCs w:val="28"/>
+              </w:rPr>
+            </w:pPr>
+            <w:ins w:id="366" w:author="Дмитрий" w:date="2013-06-12T19:58:00Z">
+              <w:r>
+                <w:rPr>
+                  <w:rFonts w:ascii="Times New Roman" w:hAnsi="Times New Roman" w:cs="Times New Roman"/>
+                  <w:sz w:val="28"/>
+                  <w:szCs w:val="28"/>
+                </w:rPr>
+                <w:t>Обновляет пароль у пользователя с заданным логином</w:t>
+              </w:r>
+            </w:ins>
+          </w:p>
+        </w:tc>
+      </w:tr>
+      <w:tr>
+        <w:trPr>
+          <w:trHeight w:val="600"/>
+          <w:ins w:id="367" w:author="Дмитрий" w:date="2013-06-12T19:58:00Z"/>
+        </w:trPr>
+        <w:tc>
+          <w:tcPr>
+            <w:tcW w:w="2691" w:type="pct"/>
+            <w:tcBorders>
+              <w:top w:val="nil"/>
+              <w:left w:val="single" w:sz="4" w:space="0" w:color="auto"/>
+              <w:bottom w:val="single" w:sz="4" w:space="0" w:color="auto"/>
+              <w:right w:val="single" w:sz="4" w:space="0" w:color="auto"/>
+            </w:tcBorders>
+            <w:shd w:val="clear" w:color="auto" w:fill="auto"/>
+            <w:noWrap/>
+            <w:hideMark/>
+          </w:tcPr>
+          <w:p>
+            <w:pPr>
+              <w:jc w:val="center"/>
+              <w:rPr>
+                <w:ins w:id="368" w:author="Дмитрий" w:date="2013-06-12T19:58:00Z"/>
+                <w:rFonts w:ascii="Times New Roman" w:hAnsi="Times New Roman" w:cs="Times New Roman"/>
+                <w:sz w:val="28"/>
+                <w:szCs w:val="28"/>
+              </w:rPr>
+            </w:pPr>
+            <w:ins w:id="369" w:author="Дмитрий" w:date="2013-06-12T19:58:00Z">
+              <w:r>
+                <w:rPr>
+                  <w:rFonts w:ascii="Times New Roman" w:hAnsi="Times New Roman" w:cs="Times New Roman"/>
+                  <w:sz w:val="28"/>
+                  <w:szCs w:val="28"/>
+                </w:rPr>
+                <w:lastRenderedPageBreak/>
+                <w:t>GetOnLineClients</w:t>
+              </w:r>
+            </w:ins>
+          </w:p>
+        </w:tc>
+        <w:tc>
+          <w:tcPr>
+            <w:tcW w:w="2309" w:type="pct"/>
+            <w:tcBorders>
+              <w:top w:val="nil"/>
+              <w:left w:val="nil"/>
+              <w:bottom w:val="single" w:sz="4" w:space="0" w:color="auto"/>
+              <w:right w:val="single" w:sz="4" w:space="0" w:color="auto"/>
+            </w:tcBorders>
+            <w:shd w:val="clear" w:color="auto" w:fill="auto"/>
+            <w:noWrap/>
+            <w:hideMark/>
+          </w:tcPr>
+          <w:p>
+            <w:pPr>
+              <w:jc w:val="center"/>
+              <w:rPr>
+                <w:ins w:id="370" w:author="Дмитрий" w:date="2013-06-12T19:58:00Z"/>
+                <w:rFonts w:ascii="Times New Roman" w:hAnsi="Times New Roman" w:cs="Times New Roman"/>
+                <w:sz w:val="28"/>
+                <w:szCs w:val="28"/>
+              </w:rPr>
+            </w:pPr>
+            <w:ins w:id="371" w:author="Дмитрий" w:date="2013-06-12T19:58:00Z">
+              <w:r>
+                <w:rPr>
+                  <w:rFonts w:ascii="Times New Roman" w:hAnsi="Times New Roman" w:cs="Times New Roman"/>
+                  <w:sz w:val="28"/>
+                  <w:szCs w:val="28"/>
+                </w:rPr>
+                <w:t>Запрос списка всех клиентов</w:t>
+              </w:r>
+            </w:ins>
+          </w:p>
+        </w:tc>
+      </w:tr>
+      <w:tr>
+        <w:trPr>
+          <w:trHeight w:val="375"/>
+          <w:ins w:id="372" w:author="Дмитрий" w:date="2013-06-12T19:58:00Z"/>
+        </w:trPr>
+        <w:tc>
+          <w:tcPr>
+            <w:tcW w:w="2691" w:type="pct"/>
+            <w:tcBorders>
+              <w:top w:val="nil"/>
+              <w:left w:val="single" w:sz="4" w:space="0" w:color="auto"/>
+              <w:bottom w:val="single" w:sz="4" w:space="0" w:color="auto"/>
+              <w:right w:val="single" w:sz="4" w:space="0" w:color="auto"/>
+            </w:tcBorders>
+            <w:shd w:val="clear" w:color="auto" w:fill="auto"/>
+            <w:noWrap/>
+            <w:hideMark/>
+          </w:tcPr>
+          <w:p>
+            <w:pPr>
+              <w:jc w:val="center"/>
+              <w:rPr>
+                <w:ins w:id="373" w:author="Дмитрий" w:date="2013-06-12T19:58:00Z"/>
+                <w:rFonts w:ascii="Times New Roman" w:hAnsi="Times New Roman" w:cs="Times New Roman"/>
+                <w:sz w:val="28"/>
+                <w:szCs w:val="28"/>
+              </w:rPr>
+            </w:pPr>
+            <w:ins w:id="374" w:author="Дмитрий" w:date="2013-06-12T19:58:00Z">
+              <w:r>
+                <w:rPr>
+                  <w:rFonts w:ascii="Times New Roman" w:hAnsi="Times New Roman" w:cs="Times New Roman"/>
+                  <w:sz w:val="28"/>
+                  <w:szCs w:val="28"/>
+                </w:rPr>
+                <w:t>Chat/Сообщение</w:t>
+              </w:r>
+            </w:ins>
+          </w:p>
+        </w:tc>
+        <w:tc>
+          <w:tcPr>
+            <w:tcW w:w="2309" w:type="pct"/>
+            <w:tcBorders>
+              <w:top w:val="nil"/>
+              <w:left w:val="nil"/>
+              <w:bottom w:val="single" w:sz="4" w:space="0" w:color="auto"/>
+              <w:right w:val="single" w:sz="4" w:space="0" w:color="auto"/>
+            </w:tcBorders>
+            <w:shd w:val="clear" w:color="auto" w:fill="auto"/>
+            <w:noWrap/>
+            <w:hideMark/>
+          </w:tcPr>
+          <w:p>
+            <w:pPr>
+              <w:jc w:val="center"/>
+              <w:rPr>
+                <w:ins w:id="375" w:author="Дмитрий" w:date="2013-06-12T19:58:00Z"/>
+                <w:rFonts w:ascii="Times New Roman" w:hAnsi="Times New Roman" w:cs="Times New Roman"/>
+                <w:sz w:val="28"/>
+                <w:szCs w:val="28"/>
+              </w:rPr>
+            </w:pPr>
+            <w:ins w:id="376" w:author="Дмитрий" w:date="2013-06-12T19:58:00Z">
+              <w:r>
+                <w:rPr>
+                  <w:rFonts w:ascii="Times New Roman" w:hAnsi="Times New Roman" w:cs="Times New Roman"/>
+                  <w:sz w:val="28"/>
+                  <w:szCs w:val="28"/>
+                </w:rPr>
+                <w:t>Сообщение для чата.</w:t>
+              </w:r>
+            </w:ins>
+          </w:p>
+        </w:tc>
+      </w:tr>
+      <w:tr>
+        <w:trPr>
+          <w:trHeight w:val="375"/>
+          <w:ins w:id="377" w:author="Дмитрий" w:date="2013-06-12T19:58:00Z"/>
+        </w:trPr>
+        <w:tc>
+          <w:tcPr>
+            <w:tcW w:w="2691" w:type="pct"/>
+            <w:tcBorders>
+              <w:top w:val="nil"/>
+              <w:left w:val="single" w:sz="4" w:space="0" w:color="auto"/>
+              <w:bottom w:val="single" w:sz="4" w:space="0" w:color="auto"/>
+              <w:right w:val="single" w:sz="4" w:space="0" w:color="auto"/>
+            </w:tcBorders>
+            <w:shd w:val="clear" w:color="auto" w:fill="auto"/>
+            <w:noWrap/>
+            <w:hideMark/>
+          </w:tcPr>
+          <w:p>
+            <w:pPr>
+              <w:jc w:val="center"/>
+              <w:rPr>
+                <w:ins w:id="378" w:author="Дмитрий" w:date="2013-06-12T19:58:00Z"/>
+                <w:rFonts w:ascii="Times New Roman" w:hAnsi="Times New Roman" w:cs="Times New Roman"/>
+                <w:sz w:val="28"/>
+                <w:szCs w:val="28"/>
+              </w:rPr>
+            </w:pPr>
+            <w:ins w:id="379" w:author="Дмитрий" w:date="2013-06-12T19:58:00Z">
+              <w:r>
+                <w:rPr>
+                  <w:rFonts w:ascii="Times New Roman" w:hAnsi="Times New Roman" w:cs="Times New Roman"/>
+                  <w:sz w:val="28"/>
+                  <w:szCs w:val="28"/>
+                </w:rPr>
+                <w:t>AUALIVE</w:t>
+              </w:r>
+            </w:ins>
+          </w:p>
+        </w:tc>
+        <w:tc>
+          <w:tcPr>
+            <w:tcW w:w="2309" w:type="pct"/>
+            <w:tcBorders>
+              <w:top w:val="nil"/>
+              <w:left w:val="nil"/>
+              <w:bottom w:val="single" w:sz="4" w:space="0" w:color="auto"/>
+              <w:right w:val="single" w:sz="4" w:space="0" w:color="auto"/>
+            </w:tcBorders>
+            <w:shd w:val="clear" w:color="auto" w:fill="auto"/>
+            <w:noWrap/>
+            <w:hideMark/>
+          </w:tcPr>
+          <w:p>
+            <w:pPr>
+              <w:jc w:val="center"/>
+              <w:rPr>
+                <w:ins w:id="380" w:author="Дмитрий" w:date="2013-06-12T19:58:00Z"/>
+                <w:rFonts w:ascii="Times New Roman" w:hAnsi="Times New Roman" w:cs="Times New Roman"/>
+                <w:sz w:val="28"/>
+                <w:szCs w:val="28"/>
+              </w:rPr>
+            </w:pPr>
+            <w:ins w:id="381" w:author="Дмитрий" w:date="2013-06-12T19:58:00Z">
+              <w:r>
+                <w:rPr>
+                  <w:rFonts w:ascii="Times New Roman" w:hAnsi="Times New Roman" w:cs="Times New Roman"/>
+                  <w:sz w:val="28"/>
+                  <w:szCs w:val="28"/>
+                </w:rPr>
+                <w:t>Команда опроса состояния</w:t>
+              </w:r>
+            </w:ins>
+          </w:p>
+        </w:tc>
+      </w:tr>
+    </w:tbl>
+    <w:p>
+      <w:pPr>
+        <w:pStyle w:val="a6"/>
+        <w:rPr>
+          <w:ins w:id="382" w:author="Дмитрий" w:date="2013-06-12T19:58:00Z"/>
+        </w:rPr>
+      </w:pPr>
+    </w:p>
+    <w:p>
+      <w:pPr>
+        <w:pStyle w:val="af0"/>
+        <w:keepNext/>
+        <w:rPr>
+          <w:ins w:id="383" w:author="Дмитрий" w:date="2013-06-12T19:58:00Z"/>
+          <w:i w:val="0"/>
+          <w:sz w:val="24"/>
+          <w:szCs w:val="24"/>
+        </w:rPr>
+      </w:pPr>
+      <w:bookmarkStart w:id="384" w:name="_Ref358807391"/>
+      <w:ins w:id="385" w:author="Дмитрий" w:date="2013-06-12T19:58:00Z">
+        <w:r>
+          <w:rPr>
+            <w:i w:val="0"/>
+            <w:sz w:val="24"/>
+            <w:szCs w:val="24"/>
+          </w:rPr>
+          <w:t xml:space="preserve">Таблица -  </w:t>
+        </w:r>
+        <w:r>
+          <w:rPr>
+            <w:i w:val="0"/>
+            <w:sz w:val="24"/>
+            <w:szCs w:val="24"/>
+          </w:rPr>
+          <w:fldChar w:fldCharType="begin"/>
+        </w:r>
+        <w:r>
+          <w:rPr>
+            <w:i w:val="0"/>
+            <w:sz w:val="24"/>
+            <w:szCs w:val="24"/>
+          </w:rPr>
+          <w:instrText xml:space="preserve"> SEQ Таблица_-_ \* ARABIC </w:instrText>
+        </w:r>
+        <w:r>
+          <w:rPr>
+            <w:i w:val="0"/>
+            <w:sz w:val="24"/>
+            <w:szCs w:val="24"/>
+          </w:rPr>
+          <w:fldChar w:fldCharType="separate"/>
+        </w:r>
+        <w:r>
+          <w:rPr>
+            <w:i w:val="0"/>
+            <w:noProof/>
+            <w:sz w:val="24"/>
+            <w:szCs w:val="24"/>
+          </w:rPr>
+          <w:t>4</w:t>
+        </w:r>
+        <w:r>
+          <w:rPr>
+            <w:i w:val="0"/>
+            <w:sz w:val="24"/>
+            <w:szCs w:val="24"/>
+          </w:rPr>
+          <w:fldChar w:fldCharType="end"/>
+        </w:r>
+        <w:bookmarkEnd w:id="384"/>
+        <w:r>
+          <w:rPr>
+            <w:i w:val="0"/>
+            <w:sz w:val="24"/>
+            <w:szCs w:val="24"/>
+          </w:rPr>
+          <w:t xml:space="preserve"> </w:t>
+        </w:r>
+        <w:r>
+          <w:rPr>
+            <w:i w:val="0"/>
+            <w:sz w:val="24"/>
+            <w:szCs w:val="24"/>
+          </w:rPr>
+          <w:t>Команды к клиентс</w:t>
+        </w:r>
+        <w:r>
+          <w:rPr>
+            <w:i w:val="0"/>
+            <w:sz w:val="24"/>
+            <w:szCs w:val="24"/>
+          </w:rPr>
+          <w:t>к</w:t>
+        </w:r>
+        <w:r>
+          <w:rPr>
+            <w:i w:val="0"/>
+            <w:sz w:val="24"/>
+            <w:szCs w:val="24"/>
+          </w:rPr>
+          <w:t>ому приложению</w:t>
+        </w:r>
+      </w:ins>
+    </w:p>
+    <w:tbl>
+      <w:tblPr>
+        <w:tblW w:w="0" w:type="auto"/>
+        <w:tblLayout w:type="fixed"/>
+        <w:tblLook w:val="04A0" w:firstRow="1" w:lastRow="0" w:firstColumn="1" w:lastColumn="0" w:noHBand="0" w:noVBand="1"/>
+      </w:tblPr>
+      <w:tblGrid>
+        <w:gridCol w:w="5078"/>
+        <w:gridCol w:w="4258"/>
+      </w:tblGrid>
+      <w:tr>
+        <w:trPr>
+          <w:trHeight w:val="359"/>
+          <w:ins w:id="386" w:author="Дмитрий" w:date="2013-06-12T19:58:00Z"/>
+        </w:trPr>
+        <w:tc>
+          <w:tcPr>
+            <w:tcW w:w="5078" w:type="dxa"/>
+            <w:tcBorders>
+              <w:top w:val="single" w:sz="4" w:space="0" w:color="auto"/>
+              <w:left w:val="single" w:sz="4" w:space="0" w:color="auto"/>
+              <w:bottom w:val="single" w:sz="4" w:space="0" w:color="auto"/>
+              <w:right w:val="single" w:sz="4" w:space="0" w:color="auto"/>
+            </w:tcBorders>
+            <w:shd w:val="clear" w:color="auto" w:fill="auto"/>
+            <w:noWrap/>
+            <w:hideMark/>
+          </w:tcPr>
+          <w:p>
+            <w:pPr>
+              <w:spacing w:after="0" w:line="240" w:lineRule="auto"/>
+              <w:jc w:val="center"/>
+              <w:rPr>
+                <w:ins w:id="387" w:author="Дмитрий" w:date="2013-06-12T19:58:00Z"/>
+                <w:rFonts w:ascii="Times New Roman" w:eastAsia="Times New Roman" w:hAnsi="Times New Roman" w:cs="Times New Roman"/>
+                <w:color w:val="000000"/>
+                <w:sz w:val="28"/>
+                <w:szCs w:val="28"/>
+                <w:lang w:eastAsia="ru-RU"/>
+              </w:rPr>
+            </w:pPr>
+            <w:ins w:id="388" w:author="Дмитрий" w:date="2013-06-12T19:58:00Z">
+              <w:r>
+                <w:rPr>
+                  <w:rFonts w:ascii="Times New Roman" w:eastAsia="Times New Roman" w:hAnsi="Times New Roman" w:cs="Times New Roman"/>
+                  <w:color w:val="000000"/>
+                  <w:sz w:val="28"/>
+                  <w:szCs w:val="28"/>
+                  <w:lang w:eastAsia="ru-RU"/>
+                </w:rPr>
+                <w:t>Формат команды</w:t>
+              </w:r>
+            </w:ins>
+          </w:p>
+        </w:tc>
+        <w:tc>
+          <w:tcPr>
+            <w:tcW w:w="4258" w:type="dxa"/>
+            <w:tcBorders>
+              <w:top w:val="single" w:sz="4" w:space="0" w:color="auto"/>
+              <w:left w:val="nil"/>
+              <w:bottom w:val="single" w:sz="4" w:space="0" w:color="auto"/>
+              <w:right w:val="single" w:sz="4" w:space="0" w:color="auto"/>
+            </w:tcBorders>
+            <w:shd w:val="clear" w:color="auto" w:fill="auto"/>
+            <w:hideMark/>
+          </w:tcPr>
+          <w:p>
+            <w:pPr>
+              <w:spacing w:after="0" w:line="240" w:lineRule="auto"/>
+              <w:jc w:val="center"/>
+              <w:rPr>
+                <w:ins w:id="389" w:author="Дмитрий" w:date="2013-06-12T19:58:00Z"/>
+                <w:rFonts w:ascii="Times New Roman" w:eastAsia="Times New Roman" w:hAnsi="Times New Roman" w:cs="Times New Roman"/>
+                <w:color w:val="000000"/>
+                <w:sz w:val="28"/>
+                <w:szCs w:val="28"/>
+                <w:lang w:eastAsia="ru-RU"/>
+              </w:rPr>
+            </w:pPr>
+            <w:ins w:id="390" w:author="Дмитрий" w:date="2013-06-12T19:58:00Z">
+              <w:r>
+                <w:rPr>
+                  <w:rFonts w:ascii="Times New Roman" w:eastAsia="Times New Roman" w:hAnsi="Times New Roman" w:cs="Times New Roman"/>
+                  <w:color w:val="000000"/>
+                  <w:sz w:val="28"/>
+                  <w:szCs w:val="28"/>
+                  <w:lang w:eastAsia="ru-RU"/>
+                </w:rPr>
+                <w:t>Описание</w:t>
+              </w:r>
+            </w:ins>
+          </w:p>
+        </w:tc>
+      </w:tr>
+      <w:tr>
+        <w:trPr>
+          <w:trHeight w:val="1436"/>
+          <w:ins w:id="391" w:author="Дмитрий" w:date="2013-06-12T19:58:00Z"/>
+        </w:trPr>
+        <w:tc>
+          <w:tcPr>
+            <w:tcW w:w="5078" w:type="dxa"/>
+            <w:tcBorders>
+              <w:top w:val="nil"/>
+              <w:left w:val="single" w:sz="4" w:space="0" w:color="auto"/>
+              <w:bottom w:val="single" w:sz="4" w:space="0" w:color="auto"/>
+              <w:right w:val="single" w:sz="4" w:space="0" w:color="auto"/>
+            </w:tcBorders>
+            <w:shd w:val="clear" w:color="auto" w:fill="auto"/>
+            <w:hideMark/>
+          </w:tcPr>
+          <w:p>
+            <w:pPr>
+              <w:spacing w:after="0" w:line="240" w:lineRule="auto"/>
+              <w:jc w:val="center"/>
+              <w:rPr>
+                <w:ins w:id="392" w:author="Дмитрий" w:date="2013-06-12T19:58:00Z"/>
+                <w:rFonts w:ascii="Times New Roman" w:eastAsia="Times New Roman" w:hAnsi="Times New Roman" w:cs="Times New Roman"/>
+                <w:color w:val="000000"/>
+                <w:sz w:val="28"/>
+                <w:szCs w:val="28"/>
+                <w:lang w:eastAsia="ru-RU"/>
+              </w:rPr>
+            </w:pPr>
+            <w:ins w:id="393" w:author="Дмитрий" w:date="2013-06-12T19:58:00Z">
+              <w:r>
+                <w:rPr>
+                  <w:rFonts w:ascii="Times New Roman" w:eastAsia="Times New Roman" w:hAnsi="Times New Roman" w:cs="Times New Roman"/>
+                  <w:color w:val="000000"/>
+                  <w:sz w:val="28"/>
+                  <w:szCs w:val="28"/>
+                  <w:lang w:eastAsia="ru-RU"/>
+                </w:rPr>
+                <w:t>Update/Тип устро</w:t>
+              </w:r>
+              <w:r>
+                <w:rPr>
+                  <w:rFonts w:ascii="Times New Roman" w:eastAsia="Times New Roman" w:hAnsi="Times New Roman" w:cs="Times New Roman"/>
+                  <w:color w:val="000000"/>
+                  <w:sz w:val="28"/>
+                  <w:szCs w:val="28"/>
+                  <w:lang w:eastAsia="ru-RU"/>
+                </w:rPr>
+                <w:t>й</w:t>
+              </w:r>
+              <w:r>
+                <w:rPr>
+                  <w:rFonts w:ascii="Times New Roman" w:eastAsia="Times New Roman" w:hAnsi="Times New Roman" w:cs="Times New Roman"/>
+                  <w:color w:val="000000"/>
+                  <w:sz w:val="28"/>
+                  <w:szCs w:val="28"/>
+                  <w:lang w:eastAsia="ru-RU"/>
+                </w:rPr>
+                <w:t>ства*Наименование*Состояние@ЛогинПользователя (Объекты имена устройств и значения)</w:t>
+              </w:r>
+            </w:ins>
+          </w:p>
+        </w:tc>
+        <w:tc>
+          <w:tcPr>
+            <w:tcW w:w="4258" w:type="dxa"/>
+            <w:tcBorders>
+              <w:top w:val="nil"/>
+              <w:left w:val="nil"/>
+              <w:bottom w:val="single" w:sz="4" w:space="0" w:color="auto"/>
+              <w:right w:val="single" w:sz="4" w:space="0" w:color="auto"/>
+            </w:tcBorders>
+            <w:shd w:val="clear" w:color="auto" w:fill="auto"/>
+            <w:hideMark/>
+          </w:tcPr>
+          <w:p>
+            <w:pPr>
+              <w:spacing w:after="0" w:line="240" w:lineRule="auto"/>
+              <w:jc w:val="center"/>
+              <w:rPr>
+                <w:ins w:id="394" w:author="Дмитрий" w:date="2013-06-12T19:58:00Z"/>
+                <w:rFonts w:ascii="Times New Roman" w:eastAsia="Times New Roman" w:hAnsi="Times New Roman" w:cs="Times New Roman"/>
+                <w:color w:val="000000"/>
+                <w:sz w:val="28"/>
+                <w:szCs w:val="28"/>
+                <w:lang w:eastAsia="ru-RU"/>
+              </w:rPr>
+            </w:pPr>
+            <w:ins w:id="395" w:author="Дмитрий" w:date="2013-06-12T19:58:00Z">
+              <w:r>
+                <w:rPr>
+                  <w:rFonts w:ascii="Times New Roman" w:eastAsia="Times New Roman" w:hAnsi="Times New Roman" w:cs="Times New Roman"/>
+                  <w:color w:val="000000"/>
+                  <w:sz w:val="28"/>
+                  <w:szCs w:val="28"/>
+                  <w:lang w:eastAsia="ru-RU"/>
+                </w:rPr>
+                <w:t>Данные для обновления списка устройств</w:t>
+              </w:r>
+            </w:ins>
+          </w:p>
+        </w:tc>
+      </w:tr>
+      <w:tr>
+        <w:trPr>
+          <w:trHeight w:val="1436"/>
+          <w:ins w:id="396" w:author="Дмитрий" w:date="2013-06-12T19:58:00Z"/>
+        </w:trPr>
+        <w:tc>
+          <w:tcPr>
+            <w:tcW w:w="5078" w:type="dxa"/>
+            <w:tcBorders>
+              <w:top w:val="nil"/>
+              <w:left w:val="single" w:sz="4" w:space="0" w:color="auto"/>
+              <w:bottom w:val="single" w:sz="4" w:space="0" w:color="auto"/>
+              <w:right w:val="single" w:sz="4" w:space="0" w:color="auto"/>
+            </w:tcBorders>
+            <w:shd w:val="clear" w:color="auto" w:fill="auto"/>
+            <w:hideMark/>
+          </w:tcPr>
+          <w:p>
+            <w:pPr>
+              <w:spacing w:after="0" w:line="240" w:lineRule="auto"/>
+              <w:jc w:val="center"/>
+              <w:rPr>
+                <w:ins w:id="397" w:author="Дмитрий" w:date="2013-06-12T19:58:00Z"/>
+                <w:rFonts w:ascii="Times New Roman" w:eastAsia="Times New Roman" w:hAnsi="Times New Roman" w:cs="Times New Roman"/>
+                <w:color w:val="000000"/>
+                <w:sz w:val="28"/>
+                <w:szCs w:val="28"/>
+                <w:lang w:eastAsia="ru-RU"/>
+              </w:rPr>
+            </w:pPr>
+            <w:ins w:id="398" w:author="Дмитрий" w:date="2013-06-12T19:58:00Z">
+              <w:r>
+                <w:rPr>
+                  <w:rFonts w:ascii="Times New Roman" w:eastAsia="Times New Roman" w:hAnsi="Times New Roman" w:cs="Times New Roman"/>
+                  <w:color w:val="000000"/>
+                  <w:sz w:val="28"/>
+                  <w:szCs w:val="28"/>
+                  <w:lang w:eastAsia="ru-RU"/>
+                </w:rPr>
+                <w:t>Получить значения от счетчика</w:t>
+              </w:r>
+              <w:r>
+                <w:rPr>
+                  <w:rFonts w:ascii="Times New Roman" w:eastAsia="Times New Roman" w:hAnsi="Times New Roman" w:cs="Times New Roman"/>
+                  <w:color w:val="000000"/>
+                  <w:sz w:val="28"/>
+                  <w:szCs w:val="28"/>
+                  <w:lang w:eastAsia="ru-RU"/>
+                </w:rPr>
+                <w:br/>
+                <w:t>SetCounterRec/Дата, значение(максимум 15 значений)^End (или Cont)@Логин</w:t>
+              </w:r>
+            </w:ins>
+          </w:p>
+        </w:tc>
+        <w:tc>
+          <w:tcPr>
+            <w:tcW w:w="4258" w:type="dxa"/>
+            <w:tcBorders>
+              <w:top w:val="nil"/>
+              <w:left w:val="nil"/>
+              <w:bottom w:val="single" w:sz="4" w:space="0" w:color="auto"/>
+              <w:right w:val="single" w:sz="4" w:space="0" w:color="auto"/>
+            </w:tcBorders>
+            <w:shd w:val="clear" w:color="auto" w:fill="auto"/>
+            <w:hideMark/>
+          </w:tcPr>
+          <w:p>
+            <w:pPr>
+              <w:spacing w:after="0" w:line="240" w:lineRule="auto"/>
+              <w:jc w:val="center"/>
+              <w:rPr>
+                <w:ins w:id="399" w:author="Дмитрий" w:date="2013-06-12T19:58:00Z"/>
+                <w:rFonts w:ascii="Times New Roman" w:eastAsia="Times New Roman" w:hAnsi="Times New Roman" w:cs="Times New Roman"/>
+                <w:color w:val="000000"/>
+                <w:sz w:val="28"/>
+                <w:szCs w:val="28"/>
+                <w:lang w:eastAsia="ru-RU"/>
+              </w:rPr>
+            </w:pPr>
+            <w:ins w:id="400" w:author="Дмитрий" w:date="2013-06-12T19:58:00Z">
+              <w:r>
+                <w:rPr>
+                  <w:rFonts w:ascii="Times New Roman" w:eastAsia="Times New Roman" w:hAnsi="Times New Roman" w:cs="Times New Roman"/>
+                  <w:color w:val="000000"/>
+                  <w:sz w:val="28"/>
+                  <w:szCs w:val="28"/>
+                  <w:lang w:eastAsia="ru-RU"/>
+                </w:rPr>
+                <w:t>Данные для построения отёта о состояних счётчика</w:t>
+              </w:r>
+            </w:ins>
+          </w:p>
+        </w:tc>
+      </w:tr>
+      <w:tr>
+        <w:trPr>
+          <w:trHeight w:val="1149"/>
+          <w:ins w:id="401" w:author="Дмитрий" w:date="2013-06-12T19:58:00Z"/>
+        </w:trPr>
+        <w:tc>
+          <w:tcPr>
+            <w:tcW w:w="5078" w:type="dxa"/>
+            <w:tcBorders>
+              <w:top w:val="nil"/>
+              <w:left w:val="single" w:sz="4" w:space="0" w:color="auto"/>
+              <w:bottom w:val="single" w:sz="4" w:space="0" w:color="auto"/>
+              <w:right w:val="single" w:sz="4" w:space="0" w:color="auto"/>
+            </w:tcBorders>
+            <w:shd w:val="clear" w:color="auto" w:fill="auto"/>
+            <w:noWrap/>
+            <w:hideMark/>
+          </w:tcPr>
+          <w:p>
+            <w:pPr>
+              <w:spacing w:after="0" w:line="240" w:lineRule="auto"/>
+              <w:jc w:val="center"/>
+              <w:rPr>
+                <w:ins w:id="402" w:author="Дмитрий" w:date="2013-06-12T19:58:00Z"/>
+                <w:rFonts w:ascii="Times New Roman" w:eastAsia="Times New Roman" w:hAnsi="Times New Roman" w:cs="Times New Roman"/>
+                <w:color w:val="000000"/>
+                <w:sz w:val="28"/>
+                <w:szCs w:val="28"/>
+                <w:lang w:eastAsia="ru-RU"/>
+              </w:rPr>
+            </w:pPr>
+            <w:ins w:id="403" w:author="Дмитрий" w:date="2013-06-12T19:58:00Z">
+              <w:r>
+                <w:rPr>
+                  <w:rFonts w:ascii="Times New Roman" w:eastAsia="Times New Roman" w:hAnsi="Times New Roman" w:cs="Times New Roman"/>
+                  <w:color w:val="000000"/>
+                  <w:sz w:val="28"/>
+                  <w:szCs w:val="28"/>
+                  <w:lang w:eastAsia="ru-RU"/>
+                </w:rPr>
+                <w:t>ResAddUser/Результат@Логин</w:t>
+              </w:r>
+            </w:ins>
+          </w:p>
+        </w:tc>
+        <w:tc>
+          <w:tcPr>
+            <w:tcW w:w="4258" w:type="dxa"/>
+            <w:tcBorders>
+              <w:top w:val="nil"/>
+              <w:left w:val="nil"/>
+              <w:bottom w:val="single" w:sz="4" w:space="0" w:color="auto"/>
+              <w:right w:val="single" w:sz="4" w:space="0" w:color="auto"/>
+            </w:tcBorders>
+            <w:shd w:val="clear" w:color="auto" w:fill="auto"/>
+            <w:hideMark/>
+          </w:tcPr>
+          <w:p>
+            <w:pPr>
+              <w:spacing w:after="0" w:line="240" w:lineRule="auto"/>
+              <w:jc w:val="center"/>
+              <w:rPr>
+                <w:ins w:id="404" w:author="Дмитрий" w:date="2013-06-12T19:58:00Z"/>
+                <w:rFonts w:ascii="Times New Roman" w:eastAsia="Times New Roman" w:hAnsi="Times New Roman" w:cs="Times New Roman"/>
+                <w:color w:val="000000"/>
+                <w:sz w:val="28"/>
+                <w:szCs w:val="28"/>
+                <w:lang w:eastAsia="ru-RU"/>
+              </w:rPr>
+            </w:pPr>
+            <w:ins w:id="405" w:author="Дмитрий" w:date="2013-06-12T19:58:00Z">
+              <w:r>
+                <w:rPr>
+                  <w:rFonts w:ascii="Times New Roman" w:eastAsia="Times New Roman" w:hAnsi="Times New Roman" w:cs="Times New Roman"/>
+                  <w:color w:val="000000"/>
+                  <w:sz w:val="28"/>
+                  <w:szCs w:val="28"/>
+                  <w:lang w:eastAsia="ru-RU"/>
+                </w:rPr>
+                <w:t>Результат добавления пользов</w:t>
+              </w:r>
+              <w:r>
+                <w:rPr>
+                  <w:rFonts w:ascii="Times New Roman" w:eastAsia="Times New Roman" w:hAnsi="Times New Roman" w:cs="Times New Roman"/>
+                  <w:color w:val="000000"/>
+                  <w:sz w:val="28"/>
+                  <w:szCs w:val="28"/>
+                  <w:lang w:eastAsia="ru-RU"/>
+                </w:rPr>
+                <w:t>а</w:t>
+              </w:r>
+              <w:r>
+                <w:rPr>
+                  <w:rFonts w:ascii="Times New Roman" w:eastAsia="Times New Roman" w:hAnsi="Times New Roman" w:cs="Times New Roman"/>
+                  <w:color w:val="000000"/>
+                  <w:sz w:val="28"/>
+                  <w:szCs w:val="28"/>
+                  <w:lang w:eastAsia="ru-RU"/>
+                </w:rPr>
+                <w:t>теля</w:t>
+              </w:r>
+            </w:ins>
+          </w:p>
+        </w:tc>
+      </w:tr>
+      <w:tr>
+        <w:trPr>
+          <w:trHeight w:val="1077"/>
+          <w:ins w:id="406" w:author="Дмитрий" w:date="2013-06-12T19:58:00Z"/>
+        </w:trPr>
+        <w:tc>
+          <w:tcPr>
+            <w:tcW w:w="5078" w:type="dxa"/>
+            <w:tcBorders>
+              <w:top w:val="nil"/>
+              <w:left w:val="single" w:sz="4" w:space="0" w:color="auto"/>
+              <w:bottom w:val="single" w:sz="4" w:space="0" w:color="auto"/>
+              <w:right w:val="single" w:sz="4" w:space="0" w:color="auto"/>
+            </w:tcBorders>
+            <w:shd w:val="clear" w:color="auto" w:fill="auto"/>
+            <w:noWrap/>
+            <w:hideMark/>
+          </w:tcPr>
+          <w:p>
+            <w:pPr>
+              <w:spacing w:after="0" w:line="240" w:lineRule="auto"/>
+              <w:jc w:val="center"/>
+              <w:rPr>
+                <w:ins w:id="407" w:author="Дмитрий" w:date="2013-06-12T19:58:00Z"/>
+                <w:rFonts w:ascii="Times New Roman" w:eastAsia="Times New Roman" w:hAnsi="Times New Roman" w:cs="Times New Roman"/>
+                <w:color w:val="000000"/>
+                <w:sz w:val="28"/>
+                <w:szCs w:val="28"/>
+                <w:lang w:eastAsia="ru-RU"/>
+              </w:rPr>
+            </w:pPr>
+            <w:ins w:id="408" w:author="Дмитрий" w:date="2013-06-12T19:58:00Z">
+              <w:r>
+                <w:rPr>
+                  <w:rFonts w:ascii="Times New Roman" w:eastAsia="Times New Roman" w:hAnsi="Times New Roman" w:cs="Times New Roman"/>
+                  <w:color w:val="000000"/>
+                  <w:sz w:val="28"/>
+                  <w:szCs w:val="28"/>
+                  <w:lang w:eastAsia="ru-RU"/>
+                </w:rPr>
+                <w:t>ResAddDev/Результат@Логин</w:t>
+              </w:r>
+            </w:ins>
+          </w:p>
+        </w:tc>
+        <w:tc>
+          <w:tcPr>
+            <w:tcW w:w="4258" w:type="dxa"/>
+            <w:tcBorders>
+              <w:top w:val="nil"/>
+              <w:left w:val="nil"/>
+              <w:bottom w:val="single" w:sz="4" w:space="0" w:color="auto"/>
+              <w:right w:val="single" w:sz="4" w:space="0" w:color="auto"/>
+            </w:tcBorders>
+            <w:shd w:val="clear" w:color="auto" w:fill="auto"/>
+            <w:hideMark/>
+          </w:tcPr>
+          <w:p>
+            <w:pPr>
+              <w:spacing w:after="0" w:line="240" w:lineRule="auto"/>
+              <w:jc w:val="center"/>
+              <w:rPr>
+                <w:ins w:id="409" w:author="Дмитрий" w:date="2013-06-12T19:58:00Z"/>
+                <w:rFonts w:ascii="Times New Roman" w:eastAsia="Times New Roman" w:hAnsi="Times New Roman" w:cs="Times New Roman"/>
+                <w:color w:val="000000"/>
+                <w:sz w:val="28"/>
+                <w:szCs w:val="28"/>
+                <w:lang w:eastAsia="ru-RU"/>
+              </w:rPr>
+            </w:pPr>
+            <w:ins w:id="410" w:author="Дмитрий" w:date="2013-06-12T19:58:00Z">
+              <w:r>
+                <w:rPr>
+                  <w:rFonts w:ascii="Times New Roman" w:eastAsia="Times New Roman" w:hAnsi="Times New Roman" w:cs="Times New Roman"/>
+                  <w:color w:val="000000"/>
+                  <w:sz w:val="28"/>
+                  <w:szCs w:val="28"/>
+                  <w:lang w:eastAsia="ru-RU"/>
+                </w:rPr>
+                <w:t>Результат добавления устройства</w:t>
+              </w:r>
+            </w:ins>
+          </w:p>
+        </w:tc>
+      </w:tr>
+      <w:tr>
+        <w:trPr>
+          <w:trHeight w:val="790"/>
+          <w:ins w:id="411" w:author="Дмитрий" w:date="2013-06-12T19:58:00Z"/>
+        </w:trPr>
+        <w:tc>
+          <w:tcPr>
+            <w:tcW w:w="5078" w:type="dxa"/>
+            <w:tcBorders>
+              <w:top w:val="nil"/>
+              <w:left w:val="single" w:sz="4" w:space="0" w:color="auto"/>
+              <w:bottom w:val="single" w:sz="4" w:space="0" w:color="auto"/>
+              <w:right w:val="single" w:sz="4" w:space="0" w:color="auto"/>
+            </w:tcBorders>
+            <w:shd w:val="clear" w:color="auto" w:fill="auto"/>
+            <w:noWrap/>
+            <w:hideMark/>
+          </w:tcPr>
+          <w:p>
+            <w:pPr>
+              <w:spacing w:after="0" w:line="240" w:lineRule="auto"/>
+              <w:jc w:val="center"/>
+              <w:rPr>
+                <w:ins w:id="412" w:author="Дмитрий" w:date="2013-06-12T19:58:00Z"/>
+                <w:rFonts w:ascii="Times New Roman" w:eastAsia="Times New Roman" w:hAnsi="Times New Roman" w:cs="Times New Roman"/>
+                <w:color w:val="000000"/>
+                <w:sz w:val="28"/>
+                <w:szCs w:val="28"/>
+                <w:lang w:eastAsia="ru-RU"/>
+              </w:rPr>
+            </w:pPr>
+            <w:ins w:id="413" w:author="Дмитрий" w:date="2013-06-12T19:58:00Z">
+              <w:r>
+                <w:rPr>
+                  <w:rFonts w:ascii="Times New Roman" w:eastAsia="Times New Roman" w:hAnsi="Times New Roman" w:cs="Times New Roman"/>
+                  <w:color w:val="000000"/>
+                  <w:sz w:val="28"/>
+                  <w:szCs w:val="28"/>
+                  <w:lang w:eastAsia="ru-RU"/>
+                </w:rPr>
+                <w:t>ResDeleteDev/Результат@Логин</w:t>
+              </w:r>
+            </w:ins>
+          </w:p>
+        </w:tc>
+        <w:tc>
+          <w:tcPr>
+            <w:tcW w:w="4258" w:type="dxa"/>
+            <w:tcBorders>
+              <w:top w:val="nil"/>
+              <w:left w:val="nil"/>
+              <w:bottom w:val="single" w:sz="4" w:space="0" w:color="auto"/>
+              <w:right w:val="single" w:sz="4" w:space="0" w:color="auto"/>
+            </w:tcBorders>
+            <w:shd w:val="clear" w:color="auto" w:fill="auto"/>
+            <w:hideMark/>
+          </w:tcPr>
+          <w:p>
+            <w:pPr>
+              <w:spacing w:after="0" w:line="240" w:lineRule="auto"/>
+              <w:jc w:val="center"/>
+              <w:rPr>
+                <w:ins w:id="414" w:author="Дмитрий" w:date="2013-06-12T19:58:00Z"/>
+                <w:rFonts w:ascii="Times New Roman" w:eastAsia="Times New Roman" w:hAnsi="Times New Roman" w:cs="Times New Roman"/>
+                <w:color w:val="000000"/>
+                <w:sz w:val="28"/>
+                <w:szCs w:val="28"/>
+                <w:lang w:eastAsia="ru-RU"/>
+              </w:rPr>
+            </w:pPr>
+            <w:ins w:id="415" w:author="Дмитрий" w:date="2013-06-12T19:58:00Z">
+              <w:r>
+                <w:rPr>
+                  <w:rFonts w:ascii="Times New Roman" w:eastAsia="Times New Roman" w:hAnsi="Times New Roman" w:cs="Times New Roman"/>
+                  <w:color w:val="000000"/>
+                  <w:sz w:val="28"/>
+                  <w:szCs w:val="28"/>
+                  <w:lang w:eastAsia="ru-RU"/>
+                </w:rPr>
+                <w:t>Результат удаления устройства</w:t>
+              </w:r>
+            </w:ins>
+          </w:p>
+        </w:tc>
+      </w:tr>
+      <w:tr>
+        <w:trPr>
+          <w:trHeight w:val="1235"/>
+          <w:ins w:id="416" w:author="Дмитрий" w:date="2013-06-12T19:58:00Z"/>
+        </w:trPr>
+        <w:tc>
+          <w:tcPr>
+            <w:tcW w:w="5078" w:type="dxa"/>
+            <w:tcBorders>
+              <w:top w:val="nil"/>
+              <w:left w:val="single" w:sz="4" w:space="0" w:color="auto"/>
+              <w:bottom w:val="single" w:sz="4" w:space="0" w:color="auto"/>
+              <w:right w:val="single" w:sz="4" w:space="0" w:color="auto"/>
+            </w:tcBorders>
+            <w:shd w:val="clear" w:color="auto" w:fill="auto"/>
+            <w:noWrap/>
+            <w:hideMark/>
+          </w:tcPr>
+          <w:p>
+            <w:pPr>
+              <w:spacing w:after="0" w:line="240" w:lineRule="auto"/>
+              <w:jc w:val="center"/>
+              <w:rPr>
+                <w:ins w:id="417" w:author="Дмитрий" w:date="2013-06-12T19:58:00Z"/>
+                <w:rFonts w:ascii="Times New Roman" w:eastAsia="Times New Roman" w:hAnsi="Times New Roman" w:cs="Times New Roman"/>
+                <w:color w:val="000000"/>
+                <w:sz w:val="28"/>
+                <w:szCs w:val="28"/>
+                <w:lang w:eastAsia="ru-RU"/>
+              </w:rPr>
+            </w:pPr>
+            <w:ins w:id="418" w:author="Дмитрий" w:date="2013-06-12T19:58:00Z">
+              <w:r>
+                <w:rPr>
+                  <w:rFonts w:ascii="Times New Roman" w:eastAsia="Times New Roman" w:hAnsi="Times New Roman" w:cs="Times New Roman"/>
+                  <w:color w:val="000000"/>
+                  <w:sz w:val="28"/>
+                  <w:szCs w:val="28"/>
+                  <w:lang w:eastAsia="ru-RU"/>
+                </w:rPr>
+                <w:t>ResDeleteUser/Результат@Логин</w:t>
+              </w:r>
+            </w:ins>
+          </w:p>
+        </w:tc>
+        <w:tc>
+          <w:tcPr>
+            <w:tcW w:w="4258" w:type="dxa"/>
+            <w:tcBorders>
+              <w:top w:val="nil"/>
+              <w:left w:val="nil"/>
+              <w:bottom w:val="single" w:sz="4" w:space="0" w:color="auto"/>
+              <w:right w:val="single" w:sz="4" w:space="0" w:color="auto"/>
+            </w:tcBorders>
+            <w:shd w:val="clear" w:color="auto" w:fill="auto"/>
+            <w:hideMark/>
+          </w:tcPr>
+          <w:p>
+            <w:pPr>
+              <w:spacing w:after="0" w:line="240" w:lineRule="auto"/>
+              <w:jc w:val="center"/>
+              <w:rPr>
+                <w:ins w:id="419" w:author="Дмитрий" w:date="2013-06-12T19:58:00Z"/>
+                <w:rFonts w:ascii="Times New Roman" w:eastAsia="Times New Roman" w:hAnsi="Times New Roman" w:cs="Times New Roman"/>
+                <w:color w:val="000000"/>
+                <w:sz w:val="28"/>
+                <w:szCs w:val="28"/>
+                <w:lang w:eastAsia="ru-RU"/>
+              </w:rPr>
+            </w:pPr>
+            <w:ins w:id="420" w:author="Дмитрий" w:date="2013-06-12T19:58:00Z">
+              <w:r>
+                <w:rPr>
+                  <w:rFonts w:ascii="Times New Roman" w:eastAsia="Times New Roman" w:hAnsi="Times New Roman" w:cs="Times New Roman"/>
+                  <w:color w:val="000000"/>
+                  <w:sz w:val="28"/>
+                  <w:szCs w:val="28"/>
+                  <w:lang w:eastAsia="ru-RU"/>
+                </w:rPr>
+                <w:t>Результат удаления пользователя</w:t>
+              </w:r>
+            </w:ins>
+          </w:p>
+        </w:tc>
+      </w:tr>
+      <w:tr>
+        <w:trPr>
+          <w:trHeight w:val="1796"/>
+          <w:ins w:id="421" w:author="Дмитрий" w:date="2013-06-12T19:58:00Z"/>
+        </w:trPr>
+        <w:tc>
+          <w:tcPr>
+            <w:tcW w:w="5078" w:type="dxa"/>
+            <w:tcBorders>
+              <w:top w:val="nil"/>
+              <w:left w:val="single" w:sz="4" w:space="0" w:color="auto"/>
+              <w:bottom w:val="single" w:sz="4" w:space="0" w:color="auto"/>
+              <w:right w:val="single" w:sz="4" w:space="0" w:color="auto"/>
+            </w:tcBorders>
+            <w:shd w:val="clear" w:color="auto" w:fill="auto"/>
+            <w:noWrap/>
+            <w:hideMark/>
+          </w:tcPr>
+          <w:p>
+            <w:pPr>
+              <w:spacing w:after="0" w:line="240" w:lineRule="auto"/>
+              <w:jc w:val="center"/>
+              <w:rPr>
+                <w:ins w:id="422" w:author="Дмитрий" w:date="2013-06-12T19:58:00Z"/>
+                <w:rFonts w:ascii="Times New Roman" w:eastAsia="Times New Roman" w:hAnsi="Times New Roman" w:cs="Times New Roman"/>
+                <w:color w:val="000000"/>
+                <w:sz w:val="28"/>
+                <w:szCs w:val="28"/>
+                <w:lang w:eastAsia="ru-RU"/>
+              </w:rPr>
+            </w:pPr>
+            <w:ins w:id="423" w:author="Дмитрий" w:date="2013-06-12T19:58:00Z">
+              <w:r>
+                <w:rPr>
+                  <w:rFonts w:ascii="Times New Roman" w:eastAsia="Times New Roman" w:hAnsi="Times New Roman" w:cs="Times New Roman"/>
+                  <w:color w:val="000000"/>
+                  <w:sz w:val="28"/>
+                  <w:szCs w:val="28"/>
+                  <w:lang w:eastAsia="ru-RU"/>
+                </w:rPr>
+                <w:t>mess/Сообщение@Логин</w:t>
+              </w:r>
+            </w:ins>
+          </w:p>
+        </w:tc>
+        <w:tc>
+          <w:tcPr>
+            <w:tcW w:w="4258" w:type="dxa"/>
+            <w:tcBorders>
+              <w:top w:val="nil"/>
+              <w:left w:val="nil"/>
+              <w:bottom w:val="single" w:sz="4" w:space="0" w:color="auto"/>
+              <w:right w:val="single" w:sz="4" w:space="0" w:color="auto"/>
+            </w:tcBorders>
+            <w:shd w:val="clear" w:color="auto" w:fill="auto"/>
+            <w:hideMark/>
+          </w:tcPr>
+          <w:p>
+            <w:pPr>
+              <w:spacing w:after="0" w:line="240" w:lineRule="auto"/>
+              <w:jc w:val="center"/>
+              <w:rPr>
+                <w:ins w:id="424" w:author="Дмитрий" w:date="2013-06-12T19:58:00Z"/>
+                <w:rFonts w:ascii="Times New Roman" w:eastAsia="Times New Roman" w:hAnsi="Times New Roman" w:cs="Times New Roman"/>
+                <w:color w:val="000000"/>
+                <w:sz w:val="28"/>
+                <w:szCs w:val="28"/>
+                <w:lang w:eastAsia="ru-RU"/>
+              </w:rPr>
+            </w:pPr>
+            <w:ins w:id="425" w:author="Дмитрий" w:date="2013-06-12T19:58:00Z">
+              <w:r>
+                <w:rPr>
+                  <w:rFonts w:ascii="Times New Roman" w:eastAsia="Times New Roman" w:hAnsi="Times New Roman" w:cs="Times New Roman"/>
+                  <w:color w:val="000000"/>
+                  <w:sz w:val="28"/>
+                  <w:szCs w:val="28"/>
+                  <w:lang w:eastAsia="ru-RU"/>
+                </w:rPr>
+                <w:t>Системное сообщение которое необходимо отобразить польз</w:t>
+              </w:r>
+              <w:r>
+                <w:rPr>
+                  <w:rFonts w:ascii="Times New Roman" w:eastAsia="Times New Roman" w:hAnsi="Times New Roman" w:cs="Times New Roman"/>
+                  <w:color w:val="000000"/>
+                  <w:sz w:val="28"/>
+                  <w:szCs w:val="28"/>
+                  <w:lang w:eastAsia="ru-RU"/>
+                </w:rPr>
+                <w:t>о</w:t>
+              </w:r>
+              <w:r>
+                <w:rPr>
+                  <w:rFonts w:ascii="Times New Roman" w:eastAsia="Times New Roman" w:hAnsi="Times New Roman" w:cs="Times New Roman"/>
+                  <w:color w:val="000000"/>
+                  <w:sz w:val="28"/>
+                  <w:szCs w:val="28"/>
+                  <w:lang w:eastAsia="ru-RU"/>
+                </w:rPr>
+                <w:t>вателю</w:t>
+              </w:r>
+            </w:ins>
+          </w:p>
+        </w:tc>
+      </w:tr>
+      <w:tr>
+        <w:trPr>
+          <w:trHeight w:val="718"/>
+          <w:ins w:id="426" w:author="Дмитрий" w:date="2013-06-12T19:58:00Z"/>
+        </w:trPr>
+        <w:tc>
+          <w:tcPr>
+            <w:tcW w:w="5078" w:type="dxa"/>
+            <w:tcBorders>
+              <w:top w:val="nil"/>
+              <w:left w:val="single" w:sz="4" w:space="0" w:color="auto"/>
+              <w:bottom w:val="single" w:sz="4" w:space="0" w:color="auto"/>
+              <w:right w:val="single" w:sz="4" w:space="0" w:color="auto"/>
+            </w:tcBorders>
+            <w:shd w:val="clear" w:color="auto" w:fill="auto"/>
+            <w:noWrap/>
+            <w:hideMark/>
+          </w:tcPr>
+          <w:p>
+            <w:pPr>
+              <w:spacing w:after="0" w:line="240" w:lineRule="auto"/>
+              <w:jc w:val="center"/>
+              <w:rPr>
+                <w:ins w:id="427" w:author="Дмитрий" w:date="2013-06-12T19:58:00Z"/>
+                <w:rFonts w:ascii="Times New Roman" w:eastAsia="Times New Roman" w:hAnsi="Times New Roman" w:cs="Times New Roman"/>
+                <w:color w:val="000000"/>
+                <w:sz w:val="28"/>
+                <w:szCs w:val="28"/>
+                <w:lang w:eastAsia="ru-RU"/>
+              </w:rPr>
+            </w:pPr>
+            <w:ins w:id="428" w:author="Дмитрий" w:date="2013-06-12T19:58:00Z">
+              <w:r>
+                <w:rPr>
+                  <w:rFonts w:ascii="Times New Roman" w:eastAsia="Times New Roman" w:hAnsi="Times New Roman" w:cs="Times New Roman"/>
+                  <w:color w:val="000000"/>
+                  <w:sz w:val="28"/>
+                  <w:szCs w:val="28"/>
+                  <w:lang w:eastAsia="ru-RU"/>
+                </w:rPr>
+                <w:t>ResUpdatePas/Сообщение@Логин</w:t>
+              </w:r>
+            </w:ins>
+          </w:p>
+        </w:tc>
+        <w:tc>
+          <w:tcPr>
+            <w:tcW w:w="4258" w:type="dxa"/>
+            <w:tcBorders>
+              <w:top w:val="nil"/>
+              <w:left w:val="nil"/>
+              <w:bottom w:val="single" w:sz="4" w:space="0" w:color="auto"/>
+              <w:right w:val="single" w:sz="4" w:space="0" w:color="auto"/>
+            </w:tcBorders>
+            <w:shd w:val="clear" w:color="auto" w:fill="auto"/>
+            <w:hideMark/>
+          </w:tcPr>
+          <w:p>
+            <w:pPr>
+              <w:spacing w:after="0" w:line="240" w:lineRule="auto"/>
+              <w:jc w:val="center"/>
+              <w:rPr>
+                <w:ins w:id="429" w:author="Дмитрий" w:date="2013-06-12T19:58:00Z"/>
+                <w:rFonts w:ascii="Times New Roman" w:eastAsia="Times New Roman" w:hAnsi="Times New Roman" w:cs="Times New Roman"/>
+                <w:color w:val="000000"/>
+                <w:sz w:val="28"/>
+                <w:szCs w:val="28"/>
+                <w:lang w:eastAsia="ru-RU"/>
+              </w:rPr>
+            </w:pPr>
+            <w:ins w:id="430" w:author="Дмитрий" w:date="2013-06-12T19:58:00Z">
+              <w:r>
+                <w:rPr>
+                  <w:rFonts w:ascii="Times New Roman" w:eastAsia="Times New Roman" w:hAnsi="Times New Roman" w:cs="Times New Roman"/>
+                  <w:color w:val="000000"/>
+                  <w:sz w:val="28"/>
+                  <w:szCs w:val="28"/>
+                  <w:lang w:eastAsia="ru-RU"/>
+                </w:rPr>
+                <w:t>Результат обновления пароля</w:t>
+              </w:r>
+            </w:ins>
+          </w:p>
+        </w:tc>
+      </w:tr>
+      <w:tr>
+        <w:trPr>
+          <w:trHeight w:val="1307"/>
+          <w:ins w:id="431" w:author="Дмитрий" w:date="2013-06-12T19:58:00Z"/>
+        </w:trPr>
+        <w:tc>
+          <w:tcPr>
+            <w:tcW w:w="5078" w:type="dxa"/>
+            <w:tcBorders>
+              <w:top w:val="nil"/>
+              <w:left w:val="single" w:sz="4" w:space="0" w:color="auto"/>
+              <w:bottom w:val="single" w:sz="4" w:space="0" w:color="auto"/>
+              <w:right w:val="single" w:sz="4" w:space="0" w:color="auto"/>
+            </w:tcBorders>
+            <w:shd w:val="clear" w:color="auto" w:fill="auto"/>
+            <w:hideMark/>
+          </w:tcPr>
+          <w:p>
+            <w:pPr>
+              <w:spacing w:after="0" w:line="240" w:lineRule="auto"/>
+              <w:jc w:val="center"/>
+              <w:rPr>
+                <w:ins w:id="432" w:author="Дмитрий" w:date="2013-06-12T19:58:00Z"/>
+                <w:rFonts w:ascii="Times New Roman" w:eastAsia="Times New Roman" w:hAnsi="Times New Roman" w:cs="Times New Roman"/>
+                <w:color w:val="000000"/>
+                <w:sz w:val="28"/>
+                <w:szCs w:val="28"/>
+                <w:lang w:eastAsia="ru-RU"/>
+              </w:rPr>
+            </w:pPr>
+            <w:ins w:id="433" w:author="Дмитрий" w:date="2013-06-12T19:58:00Z">
+              <w:r>
+                <w:rPr>
+                  <w:rFonts w:ascii="Times New Roman" w:eastAsia="Times New Roman" w:hAnsi="Times New Roman" w:cs="Times New Roman"/>
+                  <w:color w:val="000000"/>
+                  <w:sz w:val="28"/>
+                  <w:szCs w:val="28"/>
+                  <w:lang w:eastAsia="ru-RU"/>
+                </w:rPr>
+                <w:lastRenderedPageBreak/>
+                <w:t>Chat/Сообщение</w:t>
+              </w:r>
+            </w:ins>
+          </w:p>
+        </w:tc>
+        <w:tc>
+          <w:tcPr>
+            <w:tcW w:w="4258" w:type="dxa"/>
+            <w:tcBorders>
+              <w:top w:val="nil"/>
+              <w:left w:val="nil"/>
+              <w:bottom w:val="single" w:sz="4" w:space="0" w:color="auto"/>
+              <w:right w:val="single" w:sz="4" w:space="0" w:color="auto"/>
+            </w:tcBorders>
+            <w:shd w:val="clear" w:color="auto" w:fill="auto"/>
+            <w:hideMark/>
+          </w:tcPr>
+          <w:p>
+            <w:pPr>
+              <w:spacing w:after="0" w:line="240" w:lineRule="auto"/>
+              <w:jc w:val="center"/>
+              <w:rPr>
+                <w:ins w:id="434" w:author="Дмитрий" w:date="2013-06-12T19:58:00Z"/>
+                <w:rFonts w:ascii="Times New Roman" w:eastAsia="Times New Roman" w:hAnsi="Times New Roman" w:cs="Times New Roman"/>
+                <w:color w:val="000000"/>
+                <w:sz w:val="28"/>
+                <w:szCs w:val="28"/>
+                <w:lang w:eastAsia="ru-RU"/>
+              </w:rPr>
+            </w:pPr>
+            <w:ins w:id="435" w:author="Дмитрий" w:date="2013-06-12T19:58:00Z">
+              <w:r>
+                <w:rPr>
+                  <w:rFonts w:ascii="Times New Roman" w:eastAsia="Times New Roman" w:hAnsi="Times New Roman" w:cs="Times New Roman"/>
+                  <w:color w:val="000000"/>
+                  <w:sz w:val="28"/>
+                  <w:szCs w:val="28"/>
+                  <w:lang w:eastAsia="ru-RU"/>
+                </w:rPr>
+                <w:t>Сообщение для отображения в чат листе</w:t>
+              </w:r>
+            </w:ins>
+          </w:p>
+        </w:tc>
+      </w:tr>
+      <w:tr>
+        <w:trPr>
+          <w:trHeight w:val="1350"/>
+          <w:ins w:id="436" w:author="Дмитрий" w:date="2013-06-12T19:58:00Z"/>
+        </w:trPr>
+        <w:tc>
+          <w:tcPr>
+            <w:tcW w:w="5078" w:type="dxa"/>
+            <w:tcBorders>
+              <w:top w:val="nil"/>
+              <w:left w:val="single" w:sz="4" w:space="0" w:color="auto"/>
+              <w:bottom w:val="single" w:sz="4" w:space="0" w:color="auto"/>
+              <w:right w:val="single" w:sz="4" w:space="0" w:color="auto"/>
+            </w:tcBorders>
+            <w:shd w:val="clear" w:color="auto" w:fill="auto"/>
+            <w:noWrap/>
+            <w:hideMark/>
+          </w:tcPr>
+          <w:p>
+            <w:pPr>
+              <w:spacing w:after="0" w:line="240" w:lineRule="auto"/>
+              <w:jc w:val="center"/>
+              <w:rPr>
+                <w:ins w:id="437" w:author="Дмитрий" w:date="2013-06-12T19:58:00Z"/>
+                <w:rFonts w:ascii="Times New Roman" w:eastAsia="Times New Roman" w:hAnsi="Times New Roman" w:cs="Times New Roman"/>
+                <w:color w:val="000000"/>
+                <w:sz w:val="28"/>
+                <w:szCs w:val="28"/>
+                <w:lang w:eastAsia="ru-RU"/>
+              </w:rPr>
+            </w:pPr>
+            <w:ins w:id="438" w:author="Дмитрий" w:date="2013-06-12T19:58:00Z">
+              <w:r>
+                <w:rPr>
+                  <w:rFonts w:ascii="Times New Roman" w:eastAsia="Times New Roman" w:hAnsi="Times New Roman" w:cs="Times New Roman"/>
+                  <w:color w:val="000000"/>
+                  <w:sz w:val="28"/>
+                  <w:szCs w:val="28"/>
+                  <w:lang w:eastAsia="ru-RU"/>
+                </w:rPr>
+                <w:t>I'MALIVE</w:t>
+              </w:r>
+            </w:ins>
+          </w:p>
+        </w:tc>
+        <w:tc>
+          <w:tcPr>
+            <w:tcW w:w="4258" w:type="dxa"/>
+            <w:tcBorders>
+              <w:top w:val="nil"/>
+              <w:left w:val="nil"/>
+              <w:bottom w:val="single" w:sz="4" w:space="0" w:color="auto"/>
+              <w:right w:val="single" w:sz="4" w:space="0" w:color="auto"/>
+            </w:tcBorders>
+            <w:shd w:val="clear" w:color="auto" w:fill="auto"/>
+            <w:hideMark/>
+          </w:tcPr>
+          <w:p>
+            <w:pPr>
+              <w:spacing w:after="0" w:line="240" w:lineRule="auto"/>
+              <w:jc w:val="center"/>
+              <w:rPr>
+                <w:ins w:id="439" w:author="Дмитрий" w:date="2013-06-12T19:58:00Z"/>
+                <w:rFonts w:ascii="Times New Roman" w:eastAsia="Times New Roman" w:hAnsi="Times New Roman" w:cs="Times New Roman"/>
+                <w:color w:val="000000"/>
+                <w:sz w:val="28"/>
+                <w:szCs w:val="28"/>
+                <w:lang w:eastAsia="ru-RU"/>
+              </w:rPr>
+            </w:pPr>
+            <w:ins w:id="440" w:author="Дмитрий" w:date="2013-06-12T19:58:00Z">
+              <w:r>
+                <w:rPr>
+                  <w:rFonts w:ascii="Times New Roman" w:eastAsia="Times New Roman" w:hAnsi="Times New Roman" w:cs="Times New Roman"/>
+                  <w:color w:val="000000"/>
+                  <w:sz w:val="28"/>
+                  <w:szCs w:val="28"/>
+                  <w:lang w:eastAsia="ru-RU"/>
+                </w:rPr>
+                <w:t>Подтверждение сервера о том что он находится на связи</w:t>
+              </w:r>
+            </w:ins>
+          </w:p>
+        </w:tc>
+      </w:tr>
+    </w:tbl>
+    <w:p>
+      <w:pPr>
+        <w:pStyle w:val="a6"/>
+        <w:rPr>
+          <w:ins w:id="441" w:author="Дмитрий" w:date="2013-06-12T19:58:00Z"/>
+        </w:rPr>
+      </w:pPr>
+    </w:p>
+    <w:p>
+      <w:pPr>
+        <w:pStyle w:val="20"/>
+        <w:numPr>
+          <w:ilvl w:val="1"/>
+          <w:numId w:val="8"/>
+        </w:numPr>
+        <w:rPr>
+          <w:ins w:id="442" w:author="Дмитрий" w:date="2013-06-12T19:58:00Z"/>
+        </w:rPr>
+      </w:pPr>
+      <w:bookmarkStart w:id="443" w:name="_Toc358830069"/>
+      <w:ins w:id="444" w:author="Дмитрий" w:date="2013-06-12T19:58:00Z">
+        <w:r>
+          <w:t>Решения по программному обесечению</w:t>
+        </w:r>
+        <w:bookmarkEnd w:id="443"/>
+      </w:ins>
+    </w:p>
+    <w:p>
+      <w:pPr>
+        <w:pStyle w:val="30"/>
+        <w:numPr>
+          <w:ilvl w:val="2"/>
+          <w:numId w:val="8"/>
+        </w:numPr>
+        <w:rPr>
+          <w:ins w:id="445" w:author="Дмитрий" w:date="2013-06-12T19:58:00Z"/>
+        </w:rPr>
+      </w:pPr>
+      <w:bookmarkStart w:id="446" w:name="_Toc358830070"/>
+      <w:ins w:id="447" w:author="Дмитрий" w:date="2013-06-12T19:58:00Z">
+        <w:r>
+          <w:t>Структура программного обеспечения</w:t>
+        </w:r>
+        <w:bookmarkEnd w:id="446"/>
+        <w:r>
+          <w:t xml:space="preserve"> </w:t>
+        </w:r>
+      </w:ins>
+    </w:p>
+    <w:p>
+      <w:pPr>
+        <w:pStyle w:val="a6"/>
+        <w:pPrChange w:id="448" w:author="Дмитрий" w:date="2013-06-12T19:58:00Z">
+          <w:pPr/>
+        </w:pPrChange>
+      </w:pPr>
+    </w:p>
+    <w:p>
+      <w:pPr>
+        <w:pStyle w:val="a6"/>
+      </w:pPr>
+    </w:p>
+    <w:p>
+      <w:pPr>
+        <w:pStyle w:val="a6"/>
       </w:pPr>
     </w:p>
     <w:p>
@@ -15639,12 +19237,16 @@
       <w:pPr>
         <w:pStyle w:val="11"/>
       </w:pPr>
-      <w:bookmarkStart w:id="131" w:name="_Toc358749368"/>
+      <w:bookmarkStart w:id="449" w:name="_Toc358749368"/>
+      <w:bookmarkStart w:id="450" w:name="_Toc358799525"/>
+      <w:bookmarkStart w:id="451" w:name="_Toc358830071"/>
       <w:r>
         <w:lastRenderedPageBreak/>
         <w:t>Рабочая документация</w:t>
       </w:r>
-      <w:bookmarkEnd w:id="131"/>
+      <w:bookmarkEnd w:id="449"/>
+      <w:bookmarkEnd w:id="450"/>
+      <w:bookmarkEnd w:id="451"/>
     </w:p>
     <w:p>
       <w:pPr>
@@ -15669,12 +19271,16 @@
       <w:pPr>
         <w:pStyle w:val="11"/>
       </w:pPr>
-      <w:bookmarkStart w:id="132" w:name="_Toc358749369"/>
+      <w:bookmarkStart w:id="452" w:name="_Toc358749369"/>
+      <w:bookmarkStart w:id="453" w:name="_Toc358799526"/>
+      <w:bookmarkStart w:id="454" w:name="_Toc358830072"/>
       <w:r>
         <w:lastRenderedPageBreak/>
         <w:t>Заключение</w:t>
       </w:r>
-      <w:bookmarkEnd w:id="132"/>
+      <w:bookmarkEnd w:id="452"/>
+      <w:bookmarkEnd w:id="453"/>
+      <w:bookmarkEnd w:id="454"/>
     </w:p>
     <w:p>
       <w:pPr>
@@ -15699,12 +19305,16 @@
       <w:pPr>
         <w:pStyle w:val="0"/>
       </w:pPr>
-      <w:bookmarkStart w:id="133" w:name="_Toc358749370"/>
+      <w:bookmarkStart w:id="455" w:name="_Toc358749370"/>
+      <w:bookmarkStart w:id="456" w:name="_Toc358799527"/>
+      <w:bookmarkStart w:id="457" w:name="_Toc358830073"/>
       <w:r>
         <w:lastRenderedPageBreak/>
         <w:t>Список использованных источников</w:t>
       </w:r>
-      <w:bookmarkEnd w:id="133"/>
+      <w:bookmarkEnd w:id="455"/>
+      <w:bookmarkEnd w:id="456"/>
+      <w:bookmarkEnd w:id="457"/>
     </w:p>
     <w:p>
       <w:pPr>
@@ -15714,10 +19324,100 @@
           <w:numId w:val="14"/>
         </w:numPr>
         <w:spacing w:after="0"/>
-      </w:pPr>
-      <w:r>
-        <w:t>http://www.intuit.ru/studies/courses/644/500/lecture/6493</w:t>
-      </w:r>
+        <w:rPr>
+          <w:ins w:id="458" w:author="Дмитрий" w:date="2013-06-12T19:58:00Z"/>
+        </w:rPr>
+      </w:pPr>
+      <w:ins w:id="459" w:author="Дмитрий" w:date="2013-06-12T19:58:00Z">
+        <w:r>
+          <w:fldChar w:fldCharType="begin"/>
+        </w:r>
+        <w:r>
+          <w:instrText xml:space="preserve"> HYPERLINK "http://www.intuit.ru/studies/courses/644/500/lecture/6493" </w:instrText>
+        </w:r>
+        <w:r>
+          <w:fldChar w:fldCharType="separate"/>
+        </w:r>
+        <w:r>
+          <w:rPr>
+            <w:rStyle w:val="a8"/>
+          </w:rPr>
+          <w:t>http://www.intuit.ru/studies/courses/644/500/lecture/6493</w:t>
+        </w:r>
+        <w:r>
+          <w:rPr>
+            <w:rStyle w:val="a8"/>
+          </w:rPr>
+          <w:fldChar w:fldCharType="end"/>
+        </w:r>
+      </w:ins>
+    </w:p>
+    <w:p>
+      <w:pPr>
+        <w:pStyle w:val="a6"/>
+        <w:numPr>
+          <w:ilvl w:val="0"/>
+          <w:numId w:val="14"/>
+        </w:numPr>
+        <w:spacing w:after="0"/>
+        <w:rPr>
+          <w:ins w:id="460" w:author="Дмитрий" w:date="2013-06-12T19:58:00Z"/>
+        </w:rPr>
+      </w:pPr>
+      <w:ins w:id="461" w:author="Дмитрий" w:date="2013-06-12T19:58:00Z">
+        <w:r>
+          <w:fldChar w:fldCharType="begin"/>
+        </w:r>
+        <w:r>
+          <w:instrText xml:space="preserve"> HYPERLINK "http://www.rugost.com/index.php?option=com_content&amp;view=category&amp;id=26&amp;Itemid=63" </w:instrText>
+        </w:r>
+        <w:r>
+          <w:fldChar w:fldCharType="separate"/>
+        </w:r>
+        <w:r>
+          <w:rPr>
+            <w:rStyle w:val="a8"/>
+          </w:rPr>
+          <w:t>http://www.rugost.com/index.php?option=com_content&amp;view=category&amp;id=26&amp;Itemid=63</w:t>
+        </w:r>
+        <w:r>
+          <w:rPr>
+            <w:rStyle w:val="a8"/>
+          </w:rPr>
+          <w:fldChar w:fldCharType="end"/>
+        </w:r>
+      </w:ins>
+    </w:p>
+    <w:p>
+      <w:pPr>
+        <w:pStyle w:val="a6"/>
+        <w:numPr>
+          <w:ilvl w:val="0"/>
+          <w:numId w:val="14"/>
+        </w:numPr>
+        <w:spacing w:after="0"/>
+        <w:rPr>
+          <w:ins w:id="462" w:author="Дмитрий" w:date="2013-06-12T19:58:00Z"/>
+        </w:rPr>
+      </w:pPr>
+    </w:p>
+    <w:p>
+      <w:pPr>
+        <w:pStyle w:val="a6"/>
+        <w:numPr>
+          <w:ilvl w:val="0"/>
+          <w:numId w:val="14"/>
+        </w:numPr>
+        <w:spacing w:after="0"/>
+        <w:rPr>
+          <w:del w:id="463" w:author="Дмитрий" w:date="2013-06-12T19:58:00Z"/>
+        </w:rPr>
+      </w:pPr>
+      <w:del w:id="464" w:author="Дмитрий" w:date="2013-06-12T19:58:00Z">
+        <w:r>
+          <w:delText>http://www.intuit.ru/studies/courses/644/500/lecture/6493</w:delText>
+        </w:r>
+      </w:del>
     </w:p>
     <w:p>
       <w:r>
@@ -15728,7 +19428,9 @@
       <w:pPr>
         <w:pStyle w:val="0"/>
       </w:pPr>
-      <w:bookmarkStart w:id="134" w:name="_Toc358749371"/>
+      <w:bookmarkStart w:id="465" w:name="_Toc358749371"/>
+      <w:bookmarkStart w:id="466" w:name="_Toc358799528"/>
+      <w:bookmarkStart w:id="467" w:name="_Toc358830074"/>
       <w:r>
         <w:lastRenderedPageBreak/>
         <w:t>Приложение А</w:t>
@@ -15736,22 +19438,36 @@
       <w:r>
         <w:t>. «»</w:t>
       </w:r>
-      <w:bookmarkEnd w:id="134"/>
-    </w:p>
-    <w:p>
-      <w:r>
-        <w:br w:type="page"/>
-      </w:r>
-    </w:p>
-    <w:p>
-      <w:pPr>
-        <w:spacing w:after="0"/>
-        <w:ind w:firstLine="709"/>
-        <w:jc w:val="both"/>
+      <w:bookmarkEnd w:id="465"/>
+      <w:bookmarkEnd w:id="466"/>
+      <w:bookmarkEnd w:id="467"/>
+    </w:p>
+    <w:p>
+      <w:pPr>
+        <w:rPr>
+          <w:del w:id="468" w:author="Дмитрий" w:date="2013-06-12T19:58:00Z"/>
+        </w:rPr>
+      </w:pPr>
+      <w:del w:id="469" w:author="Дмитрий" w:date="2013-06-12T19:58:00Z">
+        <w:r>
+          <w:br w:type="page"/>
+        </w:r>
+      </w:del>
+    </w:p>
+    <w:p>
+      <w:pPr>
+        <w:pPrChange w:id="470" w:author="Дмитрий" w:date="2013-06-12T19:58:00Z">
+          <w:pPr>
+            <w:spacing w:after="0"/>
+            <w:ind w:firstLine="709"/>
+            <w:jc w:val="both"/>
+          </w:pPr>
+        </w:pPrChange>
       </w:pPr>
     </w:p>
     <w:sectPr>
-      <w:footerReference w:type="default" r:id="rId13"/>
+      <w:headerReference w:type="default" r:id="rId17"/>
+      <w:footerReference w:type="default" r:id="rId18"/>
       <w:pgSz w:w="11906" w:h="16838"/>
       <w:pgMar w:top="1134" w:right="850" w:bottom="1134" w:left="1701" w:header="708" w:footer="708" w:gutter="0"/>
       <w:cols w:space="708"/>
@@ -15762,6 +19478,64 @@
 </w:document>
 </file>
 
+<file path=word/comments.xml><?xml version="1.0" encoding="utf-8"?>
+<w:comments xmlns:wpc="http://schemas.microsoft.com/office/word/2010/wordprocessingCanvas" xmlns:mc="http://schemas.openxmlformats.org/markup-compatibility/2006" xmlns:o="urn:schemas-microsoft-com:office:office" xmlns:r="http://schemas.openxmlformats.org/officeDocument/2006/relationships" xmlns:m="http://schemas.openxmlformats.org/officeDocument/2006/math" xmlns:v="urn:schemas-microsoft-com:vml" xmlns:wp14="http://schemas.microsoft.com/office/word/2010/wordprocessingDrawing" xmlns:wp="http://schemas.openxmlformats.org/drawingml/2006/wordprocessingDrawing" xmlns:w10="urn:schemas-microsoft-com:office:word" xmlns:w="http://schemas.openxmlformats.org/wordprocessingml/2006/main" xmlns:w14="http://schemas.microsoft.com/office/word/2010/wordml" xmlns:wpg="http://schemas.microsoft.com/office/word/2010/wordprocessingGroup" xmlns:wpi="http://schemas.microsoft.com/office/word/2010/wordprocessingInk" xmlns:wne="http://schemas.microsoft.com/office/word/2006/wordml" xmlns:wps="http://schemas.microsoft.com/office/word/2010/wordprocessingShape" mc:Ignorable="w14 wp14">
+  <w:comment w:id="191" w:author="Sergey Smirnov" w:date="2013-06-12T16:50:00Z" w:initials="S.">
+    <w:p>
+      <w:pPr>
+        <w:pStyle w:val="aa"/>
+      </w:pPr>
+      <w:r>
+        <w:rPr>
+          <w:rStyle w:val="a9"/>
+        </w:rPr>
+        <w:annotationRef/>
+      </w:r>
+      <w:r>
+        <w:t>Необходимо расписать порядок действия, которые должны выполнить Исполнитель и З</w:t>
+      </w:r>
+      <w:r>
+        <w:t>а</w:t>
+      </w:r>
+      <w:r>
+        <w:t>казчик при передаче системы Заказчику для проверки ее работоспособности.</w:t>
+      </w:r>
+    </w:p>
+  </w:comment>
+  <w:comment w:id="257" w:author="Sergey Smirnov" w:date="2013-06-12T16:54:00Z" w:initials="S.">
+    <w:p>
+      <w:pPr>
+        <w:pStyle w:val="aa"/>
+      </w:pPr>
+      <w:r>
+        <w:rPr>
+          <w:rStyle w:val="a9"/>
+        </w:rPr>
+        <w:annotationRef/>
+      </w:r>
+      <w:r>
+        <w:rPr>
+          <w:rStyle w:val="a9"/>
+        </w:rPr>
+        <w:t>Жду продолж</w:t>
+      </w:r>
+      <w:r>
+        <w:rPr>
+          <w:rStyle w:val="a9"/>
+        </w:rPr>
+        <w:t>е</w:t>
+      </w:r>
+      <w:r>
+        <w:rPr>
+          <w:rStyle w:val="a9"/>
+        </w:rPr>
+        <w:t>ния ТП.</w:t>
+      </w:r>
+    </w:p>
+  </w:comment>
+</w:comments>
+</file>
+
 <file path=word/endnotes.xml><?xml version="1.0" encoding="utf-8"?>
 <w:endnotes xmlns:wpc="http://schemas.microsoft.com/office/word/2010/wordprocessingCanvas" xmlns:mc="http://schemas.openxmlformats.org/markup-compatibility/2006" xmlns:o="urn:schemas-microsoft-com:office:office" xmlns:r="http://schemas.openxmlformats.org/officeDocument/2006/relationships" xmlns:m="http://schemas.openxmlformats.org/officeDocument/2006/math" xmlns:v="urn:schemas-microsoft-com:vml" xmlns:wp14="http://schemas.microsoft.com/office/word/2010/wordprocessingDrawing" xmlns:wp="http://schemas.openxmlformats.org/drawingml/2006/wordprocessingDrawing" xmlns:w10="urn:schemas-microsoft-com:office:word" xmlns:w="http://schemas.openxmlformats.org/wordprocessingml/2006/main" xmlns:w14="http://schemas.microsoft.com/office/word/2010/wordml" xmlns:wpg="http://schemas.microsoft.com/office/word/2010/wordprocessingGroup" xmlns:wpi="http://schemas.microsoft.com/office/word/2010/wordprocessingInk" xmlns:wne="http://schemas.microsoft.com/office/word/2006/wordml" xmlns:wps="http://schemas.microsoft.com/office/word/2010/wordprocessingShape" mc:Ignorable="w14 wp14">
   <w:endnote w:type="separator" w:id="-1">
@@ -15782,6 +19556,13 @@
       <w:r>
         <w:continuationSeparator/>
       </w:r>
+    </w:p>
+  </w:endnote>
+  <w:endnote w:type="continuationNotice" w:id="1">
+    <w:p>
+      <w:pPr>
+        <w:spacing w:after="0" w:line="240" w:lineRule="auto"/>
+      </w:pPr>
     </w:p>
   </w:endnote>
 </w:endnotes>
@@ -15797,6 +19578,7 @@
         <w:docPartUnique/>
       </w:docPartObj>
     </w:sdtPr>
+    <w:sdtEndPr/>
     <w:sdtContent>
       <w:p>
         <w:pPr>
@@ -15816,7 +19598,7 @@
           <w:rPr>
             <w:noProof/>
           </w:rPr>
-          <w:t>39</w:t>
+          <w:t>5</w:t>
         </w:r>
         <w:r>
           <w:rPr>
@@ -15857,7 +19639,24 @@
       </w:r>
     </w:p>
   </w:footnote>
+  <w:footnote w:type="continuationNotice" w:id="1">
+    <w:p>
+      <w:pPr>
+        <w:spacing w:after="0" w:line="240" w:lineRule="auto"/>
+      </w:pPr>
+    </w:p>
+  </w:footnote>
 </w:footnotes>
+</file>
+
+<file path=word/header1.xml><?xml version="1.0" encoding="utf-8"?>
+<w:hdr xmlns:wpc="http://schemas.microsoft.com/office/word/2010/wordprocessingCanvas" xmlns:mc="http://schemas.openxmlformats.org/markup-compatibility/2006" xmlns:o="urn:schemas-microsoft-com:office:office" xmlns:r="http://schemas.openxmlformats.org/officeDocument/2006/relationships" xmlns:m="http://schemas.openxmlformats.org/officeDocument/2006/math" xmlns:v="urn:schemas-microsoft-com:vml" xmlns:wp14="http://schemas.microsoft.com/office/word/2010/wordprocessingDrawing" xmlns:wp="http://schemas.openxmlformats.org/drawingml/2006/wordprocessingDrawing" xmlns:w10="urn:schemas-microsoft-com:office:word" xmlns:w="http://schemas.openxmlformats.org/wordprocessingml/2006/main" xmlns:w14="http://schemas.microsoft.com/office/word/2010/wordml" xmlns:wpg="http://schemas.microsoft.com/office/word/2010/wordprocessingGroup" xmlns:wpi="http://schemas.microsoft.com/office/word/2010/wordprocessingInk" xmlns:wne="http://schemas.microsoft.com/office/word/2006/wordml" xmlns:wps="http://schemas.microsoft.com/office/word/2010/wordprocessingShape" mc:Ignorable="w14 wp14">
+  <w:p>
+    <w:pPr>
+      <w:pStyle w:val="af7"/>
+    </w:pPr>
+  </w:p>
+</w:hdr>
 </file>
 
 <file path=word/numbering.xml><?xml version="1.0" encoding="utf-8"?>
@@ -18409,7 +22208,7 @@
     <w:basedOn w:val="a2"/>
     <w:link w:val="aff6"/>
     <w:qFormat/>
-    <w:rsid w:val="00D11DC6"/>
+    <w:rsid w:val="00661377"/>
     <w:pPr>
       <w:numPr>
         <w:numId w:val="4"/>
@@ -18417,13 +22216,32 @@
       <w:spacing w:after="0" w:line="360" w:lineRule="auto"/>
       <w:ind w:left="709" w:firstLine="284"/>
       <w:jc w:val="both"/>
+      <w:pPrChange w:id="0" w:author="Дмитрий" w:date="2013-06-12T19:59:00Z">
+        <w:pPr>
+          <w:numPr>
+            <w:numId w:val="4"/>
+          </w:numPr>
+          <w:spacing w:line="360" w:lineRule="auto"/>
+          <w:ind w:left="709" w:firstLine="284"/>
+          <w:jc w:val="both"/>
+        </w:pPr>
+      </w:pPrChange>
     </w:pPr>
     <w:rPr>
       <w:rFonts w:ascii="Times New Roman" w:hAnsi="Times New Roman" w:cs="Times New Roman"/>
-      <w:color w:val="28211B"/>
       <w:sz w:val="28"/>
       <w:szCs w:val="28"/>
       <w:shd w:val="clear" w:color="auto" w:fill="FFFFF0"/>
+      <w:rPrChange w:id="0" w:author="Дмитрий" w:date="2013-06-12T19:59:00Z">
+        <w:rPr>
+          <w:rFonts w:eastAsiaTheme="minorHAnsi"/>
+          <w:color w:val="28211B"/>
+          <w:sz w:val="28"/>
+          <w:szCs w:val="28"/>
+          <w:shd w:val="clear" w:color="auto" w:fill="FFFFF0"/>
+          <w:lang w:val="ru-RU" w:eastAsia="en-US" w:bidi="ar-SA"/>
+        </w:rPr>
+      </w:rPrChange>
     </w:rPr>
   </w:style>
   <w:style w:type="character" w:customStyle="1" w:styleId="aff6">
@@ -18433,7 +22251,6 @@
     <w:rsid w:val="00D11DC6"/>
     <w:rPr>
       <w:rFonts w:ascii="Times New Roman" w:hAnsi="Times New Roman" w:cs="Times New Roman"/>
-      <w:color w:val="28211B"/>
       <w:sz w:val="28"/>
       <w:szCs w:val="28"/>
     </w:rPr>
@@ -18651,6 +22468,16 @@
       <w:sz w:val="28"/>
       <w:lang w:eastAsia="ru-RU"/>
     </w:rPr>
+  </w:style>
+  <w:style w:type="paragraph" w:styleId="aff9">
+    <w:name w:val="Revision"/>
+    <w:hidden/>
+    <w:uiPriority w:val="99"/>
+    <w:semiHidden/>
+    <w:rsid w:val="00425675"/>
+    <w:pPr>
+      <w:spacing w:after="0" w:line="240" w:lineRule="auto"/>
+    </w:pPr>
   </w:style>
 </w:styles>
 </file>
@@ -19757,31 +23584,49 @@
     <w:basedOn w:val="a2"/>
     <w:link w:val="aff6"/>
     <w:qFormat/>
-    <w:rsid w:val="00560BA5"/>
+    <w:rsid w:val="00661377"/>
     <w:pPr>
       <w:numPr>
         <w:numId w:val="4"/>
       </w:numPr>
       <w:spacing w:after="0" w:line="360" w:lineRule="auto"/>
-      <w:ind w:left="1276"/>
+      <w:ind w:left="709" w:firstLine="284"/>
       <w:jc w:val="both"/>
+      <w:pPrChange w:id="1" w:author="Дмитрий" w:date="2013-06-12T19:59:00Z">
+        <w:pPr>
+          <w:numPr>
+            <w:numId w:val="4"/>
+          </w:numPr>
+          <w:spacing w:line="360" w:lineRule="auto"/>
+          <w:ind w:left="709" w:firstLine="284"/>
+          <w:jc w:val="both"/>
+        </w:pPr>
+      </w:pPrChange>
     </w:pPr>
     <w:rPr>
       <w:rFonts w:ascii="Times New Roman" w:hAnsi="Times New Roman" w:cs="Times New Roman"/>
-      <w:color w:val="28211B"/>
       <w:sz w:val="28"/>
       <w:szCs w:val="28"/>
       <w:shd w:val="clear" w:color="auto" w:fill="FFFFF0"/>
+      <w:rPrChange w:id="1" w:author="Дмитрий" w:date="2013-06-12T19:59:00Z">
+        <w:rPr>
+          <w:rFonts w:eastAsiaTheme="minorHAnsi"/>
+          <w:color w:val="28211B"/>
+          <w:sz w:val="28"/>
+          <w:szCs w:val="28"/>
+          <w:shd w:val="clear" w:color="auto" w:fill="FFFFF0"/>
+          <w:lang w:val="ru-RU" w:eastAsia="en-US" w:bidi="ar-SA"/>
+        </w:rPr>
+      </w:rPrChange>
     </w:rPr>
   </w:style>
   <w:style w:type="character" w:customStyle="1" w:styleId="aff6">
     <w:name w:val="Маркированый список Знак"/>
     <w:basedOn w:val="a3"/>
     <w:link w:val="a1"/>
-    <w:rsid w:val="00560BA5"/>
+    <w:rsid w:val="00D11DC6"/>
     <w:rPr>
       <w:rFonts w:ascii="Times New Roman" w:hAnsi="Times New Roman" w:cs="Times New Roman"/>
-      <w:color w:val="28211B"/>
       <w:sz w:val="28"/>
       <w:szCs w:val="28"/>
     </w:rPr>
@@ -19848,7 +23693,7 @@
     <w:name w:val="Заг_2"/>
     <w:link w:val="23"/>
     <w:qFormat/>
-    <w:rsid w:val="002817D6"/>
+    <w:rsid w:val="00FC6C0B"/>
     <w:pPr>
       <w:numPr>
         <w:ilvl w:val="1"/>
@@ -19871,7 +23716,7 @@
     <w:name w:val="Заг_3"/>
     <w:link w:val="32"/>
     <w:qFormat/>
-    <w:rsid w:val="005A1B33"/>
+    <w:rsid w:val="00FC6C0B"/>
     <w:pPr>
       <w:numPr>
         <w:ilvl w:val="2"/>
@@ -19893,7 +23738,7 @@
     <w:name w:val="Заг_2 Знак"/>
     <w:basedOn w:val="21"/>
     <w:link w:val="20"/>
-    <w:rsid w:val="002817D6"/>
+    <w:rsid w:val="00FC6C0B"/>
     <w:rPr>
       <w:rFonts w:ascii="Times New Roman" w:eastAsiaTheme="majorEastAsia" w:hAnsi="Times New Roman" w:cs="Times New Roman"/>
       <w:caps/>
@@ -19907,10 +23752,11 @@
     <w:name w:val="Заг_0"/>
     <w:link w:val="00"/>
     <w:qFormat/>
-    <w:rsid w:val="000F790B"/>
+    <w:rsid w:val="00FC6C0B"/>
     <w:pPr>
       <w:spacing w:before="240" w:after="360" w:line="240" w:lineRule="auto"/>
       <w:contextualSpacing/>
+      <w:jc w:val="center"/>
       <w:outlineLvl w:val="0"/>
     </w:pPr>
     <w:rPr>
@@ -19925,7 +23771,7 @@
     <w:name w:val="Заг_3 Знак"/>
     <w:basedOn w:val="31"/>
     <w:link w:val="30"/>
-    <w:rsid w:val="005A1B33"/>
+    <w:rsid w:val="00FC6C0B"/>
     <w:rPr>
       <w:rFonts w:ascii="Times New Roman" w:eastAsiaTheme="majorEastAsia" w:hAnsi="Times New Roman" w:cs="Times New Roman"/>
       <w:noProof/>
@@ -19939,19 +23785,20 @@
     <w:basedOn w:val="0"/>
     <w:link w:val="14"/>
     <w:qFormat/>
-    <w:rsid w:val="005A1B33"/>
+    <w:rsid w:val="00FC6C0B"/>
     <w:pPr>
       <w:numPr>
         <w:numId w:val="9"/>
       </w:numPr>
       <w:ind w:left="567" w:hanging="567"/>
+      <w:jc w:val="left"/>
     </w:pPr>
   </w:style>
   <w:style w:type="character" w:customStyle="1" w:styleId="00">
     <w:name w:val="Заг_0 Знак"/>
     <w:basedOn w:val="a3"/>
     <w:link w:val="0"/>
-    <w:rsid w:val="000F790B"/>
+    <w:rsid w:val="00FC6C0B"/>
     <w:rPr>
       <w:rFonts w:ascii="Times New Roman" w:hAnsi="Times New Roman" w:cs="Times New Roman"/>
       <w:caps/>
@@ -19963,13 +23810,50 @@
     <w:name w:val="Заг_1 Знак"/>
     <w:basedOn w:val="00"/>
     <w:link w:val="11"/>
-    <w:rsid w:val="005A1B33"/>
+    <w:rsid w:val="00FC6C0B"/>
     <w:rPr>
       <w:rFonts w:ascii="Times New Roman" w:hAnsi="Times New Roman" w:cs="Times New Roman"/>
       <w:caps/>
       <w:noProof/>
       <w:sz w:val="32"/>
     </w:rPr>
+  </w:style>
+  <w:style w:type="paragraph" w:customStyle="1" w:styleId="aff7">
+    <w:name w:val="Содержимое таблицы"/>
+    <w:basedOn w:val="a2"/>
+    <w:link w:val="aff8"/>
+    <w:qFormat/>
+    <w:rsid w:val="004967F2"/>
+    <w:pPr>
+      <w:spacing w:after="0" w:line="360" w:lineRule="auto"/>
+      <w:jc w:val="both"/>
+    </w:pPr>
+    <w:rPr>
+      <w:rFonts w:ascii="Times New Roman" w:eastAsiaTheme="minorEastAsia" w:hAnsi="Times New Roman"/>
+      <w:sz w:val="28"/>
+      <w:lang w:eastAsia="ru-RU"/>
+    </w:rPr>
+  </w:style>
+  <w:style w:type="character" w:customStyle="1" w:styleId="aff8">
+    <w:name w:val="Содержимое таблицы Знак"/>
+    <w:basedOn w:val="a3"/>
+    <w:link w:val="aff7"/>
+    <w:rsid w:val="004967F2"/>
+    <w:rPr>
+      <w:rFonts w:ascii="Times New Roman" w:eastAsiaTheme="minorEastAsia" w:hAnsi="Times New Roman"/>
+      <w:sz w:val="28"/>
+      <w:lang w:eastAsia="ru-RU"/>
+    </w:rPr>
+  </w:style>
+  <w:style w:type="paragraph" w:styleId="aff9">
+    <w:name w:val="Revision"/>
+    <w:hidden/>
+    <w:uiPriority w:val="99"/>
+    <w:semiHidden/>
+    <w:rsid w:val="00425675"/>
+    <w:pPr>
+      <w:spacing w:after="0" w:line="240" w:lineRule="auto"/>
+    </w:pPr>
   </w:style>
 </w:styles>
 </file>
@@ -20263,8 +24147,32 @@
 <b:Sources xmlns:b="http://schemas.openxmlformats.org/officeDocument/2006/bibliography" xmlns="http://schemas.openxmlformats.org/officeDocument/2006/bibliography" SelectedStyle="\APA.XSL" StyleName="APA"/>
 </file>
 
+<file path=customXml/item2.xml><?xml version="1.0" encoding="utf-8"?>
+<b:Sources xmlns:b="http://schemas.openxmlformats.org/officeDocument/2006/bibliography" xmlns="http://schemas.openxmlformats.org/officeDocument/2006/bibliography" SelectedStyle="\APA.XSL" StyleName="APA"/>
+</file>
+
+<file path=customXml/item3.xml><?xml version="1.0" encoding="utf-8"?>
+<b:Sources xmlns:b="http://schemas.openxmlformats.org/officeDocument/2006/bibliography" xmlns="http://schemas.openxmlformats.org/officeDocument/2006/bibliography" SelectedStyle="\APA.XSL" StyleName="APA"/>
+</file>
+
 <file path=customXml/itemProps1.xml><?xml version="1.0" encoding="utf-8"?>
-<ds:datastoreItem xmlns:ds="http://schemas.openxmlformats.org/officeDocument/2006/customXml" ds:itemID="{09A69810-63CC-4C82-B33B-00973D8B2124}">
+<ds:datastoreItem xmlns:ds="http://schemas.openxmlformats.org/officeDocument/2006/customXml" ds:itemID="{DF595717-AF87-4BBB-A379-FF61A8847AB0}">
+  <ds:schemaRefs>
+    <ds:schemaRef ds:uri="http://schemas.openxmlformats.org/officeDocument/2006/bibliography"/>
+  </ds:schemaRefs>
+</ds:datastoreItem>
+</file>
+
+<file path=customXml/itemProps2.xml><?xml version="1.0" encoding="utf-8"?>
+<ds:datastoreItem xmlns:ds="http://schemas.openxmlformats.org/officeDocument/2006/customXml" ds:itemID="{D1B9ADF7-51D5-4F79-B760-716EED162D13}">
+  <ds:schemaRefs>
+    <ds:schemaRef ds:uri="http://schemas.openxmlformats.org/officeDocument/2006/bibliography"/>
+  </ds:schemaRefs>
+</ds:datastoreItem>
+</file>
+
+<file path=customXml/itemProps3.xml><?xml version="1.0" encoding="utf-8"?>
+<ds:datastoreItem xmlns:ds="http://schemas.openxmlformats.org/officeDocument/2006/customXml" ds:itemID="{53740B46-337B-422A-915E-12342626B913}">
   <ds:schemaRefs>
     <ds:schemaRef ds:uri="http://schemas.openxmlformats.org/officeDocument/2006/bibliography"/>
   </ds:schemaRefs>
